--- a/doc/Прелести чужой очереди.docx
+++ b/doc/Прелести чужой очереди.docx
@@ -7,13 +7,7 @@
         <w:pStyle w:val="1"/>
       </w:pPr>
       <w:r>
-        <w:t>Прелести ч</w:t>
-      </w:r>
-      <w:r>
-        <w:t>уж</w:t>
-      </w:r>
-      <w:r>
-        <w:t>ой очереди</w:t>
+        <w:t>Прелести чужой очереди</w:t>
       </w:r>
     </w:p>
     <w:p>
@@ -581,15 +575,7 @@
         <w:rPr>
           <w:shd w:val="clear" w:color="auto" w:fill="FFFFFF"/>
         </w:rPr>
-        <w:t>кательным процессом. Например, можно прикинуть, сколько ещё предстоит ждать своей очереди, но для этого, как ни странно, надо посмотреть не вперёд, а назад, на растущий хвост. Если подождать какое-то время, скажем, 10 минут и посчитать, сколько человек выстроилось за вами, то разделив количество людей, стоящих перед вами на полученное число вы получите время ожидания в десятках минут. Например, за десять минут  хвост за вами вырос на 5 человек, если в момент подсчёта перед вами стои</w:t>
-      </w:r>
-      <w:bookmarkStart w:id="0" w:name="_GoBack"/>
-      <w:bookmarkEnd w:id="0"/>
-      <w:r>
-        <w:rPr>
-          <w:shd w:val="clear" w:color="auto" w:fill="FFFFFF"/>
-        </w:rPr>
-        <w:t>т семь человек, то ож</w:t>
+        <w:t>кательным процессом. Например, можно прикинуть, сколько ещё предстоит ждать своей очереди, но для этого, как ни странно, надо посмотреть не вперёд, а назад, на растущий хвост. Если подождать какое-то время, скажем, 10 минут и посчитать, сколько человек выстроилось за вами, то разделив количество людей, стоящих перед вами на полученное число вы получите время ожидания в десятках минут. Например, за десять минут  хвост за вами вырос на 5 человек, если в момент подсчёта перед вами стоит семь человек, то ож</w:t>
       </w:r>
       <w:r>
         <w:rPr>
@@ -609,33 +595,28 @@
             <w:rFonts w:ascii="Cambria Math" w:hAnsi="Cambria Math"/>
             <w:shd w:val="clear" w:color="auto" w:fill="FFFFFF"/>
           </w:rPr>
-          <m:t>10⋅</m:t>
-        </m:r>
-        <m:r>
-          <w:rPr>
-            <w:rFonts w:ascii="Cambria Math" w:hAnsi="Cambria Math"/>
-            <w:shd w:val="clear" w:color="auto" w:fill="FFFFFF"/>
-          </w:rPr>
-          <m:t>7/5 = 14 минут</m:t>
+          <m:t>10⋅7/5 = 14 минут</m:t>
         </m:r>
       </m:oMath>
       <w:r>
         <w:rPr>
           <w:shd w:val="clear" w:color="auto" w:fill="FFFFFF"/>
         </w:rPr>
-        <w:t>. Понятно, что эта оценка б</w:t>
-      </w:r>
-      <w:r>
-        <w:rPr>
-          <w:shd w:val="clear" w:color="auto" w:fill="FFFFFF"/>
-        </w:rPr>
-        <w:t>у</w:t>
-      </w:r>
-      <w:r>
-        <w:rPr>
-          <w:shd w:val="clear" w:color="auto" w:fill="FFFFFF"/>
-        </w:rPr>
-        <w:t>дет весьма грубой, но любопытно, что она действительно соответствует среднему времени ожидания, согласно теореме Литтла – одного из общих</w:t>
+        <w:t xml:space="preserve">. Понятно, что эта оценка будет весьма грубой, но любопытно, что она действительно соответствует среднему времени ожидания, согласно теореме </w:t>
+      </w:r>
+      <w:proofErr w:type="spellStart"/>
+      <w:r>
+        <w:rPr>
+          <w:shd w:val="clear" w:color="auto" w:fill="FFFFFF"/>
+        </w:rPr>
+        <w:t>Литтла</w:t>
+      </w:r>
+      <w:proofErr w:type="spellEnd"/>
+      <w:r>
+        <w:rPr>
+          <w:shd w:val="clear" w:color="auto" w:fill="FFFFFF"/>
+        </w:rPr>
+        <w:t xml:space="preserve"> – одного из общих</w:t>
       </w:r>
       <w:r>
         <w:rPr>
@@ -1094,7 +1075,21 @@
         <w:rPr>
           <w:shd w:val="clear" w:color="auto" w:fill="FFFFFF"/>
         </w:rPr>
-        <w:t>, в противном случае, хвост будет расти неограниченно, как пробка на дороге, в которую въезжает больше автомобилей, чем может выехать.</w:t>
+        <w:t>, в противном случае, хвост будет расти неограниченно, как пробка на дороге, в которую въезжает боль</w:t>
+      </w:r>
+      <w:proofErr w:type="spellStart"/>
+      <w:r>
+        <w:rPr>
+          <w:shd w:val="clear" w:color="auto" w:fill="FFFFFF"/>
+        </w:rPr>
+        <w:t>ше</w:t>
+      </w:r>
+      <w:proofErr w:type="spellEnd"/>
+      <w:r>
+        <w:rPr>
+          <w:shd w:val="clear" w:color="auto" w:fill="FFFFFF"/>
+        </w:rPr>
+        <w:t xml:space="preserve"> автомобилей, чем может выехать.</w:t>
       </w:r>
       <w:proofErr w:type="gramEnd"/>
       <w:r>
@@ -1255,23 +1250,7 @@
           <w:rFonts w:eastAsiaTheme="minorEastAsia"/>
           <w:shd w:val="clear" w:color="auto" w:fill="FFFFFF"/>
         </w:rPr>
-        <w:t>зав</w:t>
-      </w:r>
-      <w:proofErr w:type="spellStart"/>
-      <w:r>
-        <w:rPr>
-          <w:rFonts w:eastAsiaTheme="minorEastAsia"/>
-          <w:shd w:val="clear" w:color="auto" w:fill="FFFFFF"/>
-        </w:rPr>
-        <w:t>исит</w:t>
-      </w:r>
-      <w:proofErr w:type="spellEnd"/>
-      <w:r>
-        <w:rPr>
-          <w:rFonts w:eastAsiaTheme="minorEastAsia"/>
-          <w:shd w:val="clear" w:color="auto" w:fill="FFFFFF"/>
-        </w:rPr>
-        <w:t xml:space="preserve"> динамика очереди и такие её характеристики как </w:t>
+        <w:t xml:space="preserve">зависит динамика очереди и такие её характеристики как </w:t>
       </w:r>
       <w:r>
         <w:rPr>
@@ -2203,19 +2182,7 @@
         <w:rPr>
           <w:shd w:val="clear" w:color="auto" w:fill="FFFFFF"/>
         </w:rPr>
-        <w:t xml:space="preserve"> к образов</w:t>
-      </w:r>
-      <w:r>
-        <w:rPr>
-          <w:shd w:val="clear" w:color="auto" w:fill="FFFFFF"/>
-        </w:rPr>
-        <w:t>а</w:t>
-      </w:r>
-      <w:r>
-        <w:rPr>
-          <w:shd w:val="clear" w:color="auto" w:fill="FFFFFF"/>
-        </w:rPr>
-        <w:t xml:space="preserve">нию несимметричных «горбов» с крутым </w:t>
+        <w:t xml:space="preserve"> к образованию несимметричных «горбов» с крутым </w:t>
       </w:r>
       <w:proofErr w:type="spellStart"/>
       <w:r>
@@ -2468,31 +2435,7 @@
           <w:shd w:val="clear" w:color="auto" w:fill="auto"/>
           <w:lang w:eastAsia="en-US"/>
         </w:rPr>
-        <w:t xml:space="preserve"> ст</w:t>
-      </w:r>
-      <w:r>
-        <w:rPr>
-          <w:rStyle w:val="afa"/>
-          <w:rFonts w:eastAsiaTheme="minorEastAsia"/>
-          <w:i w:val="0"/>
-          <w:iCs w:val="0"/>
-          <w:color w:val="auto"/>
-          <w:shd w:val="clear" w:color="auto" w:fill="auto"/>
-          <w:lang w:eastAsia="en-US"/>
-        </w:rPr>
-        <w:t>а</w:t>
-      </w:r>
-      <w:r>
-        <w:rPr>
-          <w:rStyle w:val="afa"/>
-          <w:rFonts w:eastAsiaTheme="minorEastAsia"/>
-          <w:i w:val="0"/>
-          <w:iCs w:val="0"/>
-          <w:color w:val="auto"/>
-          <w:shd w:val="clear" w:color="auto" w:fill="auto"/>
-          <w:lang w:eastAsia="en-US"/>
-        </w:rPr>
-        <w:t xml:space="preserve">ционарной </w:t>
+        <w:t xml:space="preserve"> стационарной </w:t>
       </w:r>
       <w:r>
         <w:rPr>
@@ -2633,6 +2576,7 @@
         </w:rPr>
         <w:t>Это и есть формула Литтла, которой мы воспользовались, стоя в очереди и от нечего д</w:t>
       </w:r>
+      <w:proofErr w:type="spellStart"/>
       <w:r>
         <w:rPr>
           <w:rStyle w:val="afa"/>
@@ -2655,7 +2599,20 @@
           <w:shd w:val="clear" w:color="auto" w:fill="auto"/>
           <w:lang w:eastAsia="en-US"/>
         </w:rPr>
-        <w:t>лать, занявшись подсчётами.</w:t>
+        <w:t>лать</w:t>
+      </w:r>
+      <w:proofErr w:type="spellEnd"/>
+      <w:r>
+        <w:rPr>
+          <w:rStyle w:val="afa"/>
+          <w:rFonts w:eastAsiaTheme="minorEastAsia"/>
+          <w:i w:val="0"/>
+          <w:iCs w:val="0"/>
+          <w:color w:val="auto"/>
+          <w:shd w:val="clear" w:color="auto" w:fill="auto"/>
+          <w:lang w:eastAsia="en-US"/>
+        </w:rPr>
+        <w:t>, занявшись подсчётами.</w:t>
       </w:r>
       <w:r>
         <w:rPr>
@@ -2743,9 +2700,8 @@
           <w:shd w:val="clear" w:color="auto" w:fill="auto"/>
           <w:lang w:eastAsia="en-US"/>
         </w:rPr>
-        <w:t>, то есть н</w:t>
-      </w:r>
-      <w:proofErr w:type="spellStart"/>
+        <w:t>, то есть</w:t>
+      </w:r>
       <w:r>
         <w:rPr>
           <w:rStyle w:val="afa"/>
@@ -2756,7 +2712,7 @@
           <w:shd w:val="clear" w:color="auto" w:fill="auto"/>
           <w:lang w:eastAsia="en-US"/>
         </w:rPr>
-        <w:t>е</w:t>
+        <w:t xml:space="preserve"> длительность</w:t>
       </w:r>
       <w:r>
         <w:rPr>
@@ -2768,9 +2724,8 @@
           <w:shd w:val="clear" w:color="auto" w:fill="auto"/>
           <w:lang w:eastAsia="en-US"/>
         </w:rPr>
-        <w:t>прерывные</w:t>
-      </w:r>
-      <w:proofErr w:type="spellEnd"/>
+        <w:t xml:space="preserve"> непрерывны</w:t>
+      </w:r>
       <w:r>
         <w:rPr>
           <w:rStyle w:val="afa"/>
@@ -2781,13 +2736,7 @@
           <w:shd w:val="clear" w:color="auto" w:fill="auto"/>
           <w:lang w:eastAsia="en-US"/>
         </w:rPr>
-        <w:t xml:space="preserve"> периоды времени, в которые оператор обслуживает клиентов. Такие периоды перемежаются </w:t>
-      </w:r>
-      <w:r>
-        <w:rPr>
-          <w:rStyle w:val="afa"/>
-        </w:rPr>
-        <w:t>периодами простоя</w:t>
+        <w:t>х</w:t>
       </w:r>
       <w:r>
         <w:rPr>
@@ -2799,7 +2748,7 @@
           <w:shd w:val="clear" w:color="auto" w:fill="auto"/>
           <w:lang w:eastAsia="en-US"/>
         </w:rPr>
-        <w:t>, когда по какой-то причине клиентов в очереди не ок</w:t>
+        <w:t xml:space="preserve"> период</w:t>
       </w:r>
       <w:r>
         <w:rPr>
@@ -2811,7 +2760,7 @@
           <w:shd w:val="clear" w:color="auto" w:fill="auto"/>
           <w:lang w:eastAsia="en-US"/>
         </w:rPr>
-        <w:t>а</w:t>
+        <w:t>ов</w:t>
       </w:r>
       <w:r>
         <w:rPr>
@@ -2823,7 +2772,7 @@
           <w:shd w:val="clear" w:color="auto" w:fill="auto"/>
           <w:lang w:eastAsia="en-US"/>
         </w:rPr>
-        <w:t>зывается.</w:t>
+        <w:t xml:space="preserve"> времени, в которые оператор обслуживает клие</w:t>
       </w:r>
       <w:r>
         <w:rPr>
@@ -2835,9 +2784,8 @@
           <w:shd w:val="clear" w:color="auto" w:fill="auto"/>
           <w:lang w:eastAsia="en-US"/>
         </w:rPr>
-        <w:t xml:space="preserve"> </w:t>
-      </w:r>
-      <w:proofErr w:type="gramStart"/>
+        <w:t>н</w:t>
+      </w:r>
       <w:r>
         <w:rPr>
           <w:rStyle w:val="afa"/>
@@ -2848,25 +2796,92 @@
           <w:shd w:val="clear" w:color="auto" w:fill="auto"/>
           <w:lang w:eastAsia="en-US"/>
         </w:rPr>
+        <w:t xml:space="preserve">тов. Такие периоды перемежаются </w:t>
+      </w:r>
+      <w:r>
+        <w:rPr>
+          <w:rStyle w:val="afa"/>
+        </w:rPr>
+        <w:t>периодами простоя</w:t>
+      </w:r>
+      <w:r>
+        <w:rPr>
+          <w:rStyle w:val="afa"/>
+          <w:rFonts w:eastAsiaTheme="minorEastAsia"/>
+          <w:i w:val="0"/>
+          <w:iCs w:val="0"/>
+          <w:color w:val="auto"/>
+          <w:shd w:val="clear" w:color="auto" w:fill="auto"/>
+          <w:lang w:eastAsia="en-US"/>
+        </w:rPr>
+        <w:t>, когда по какой-то причине клие</w:t>
+      </w:r>
+      <w:r>
+        <w:rPr>
+          <w:rStyle w:val="afa"/>
+          <w:rFonts w:eastAsiaTheme="minorEastAsia"/>
+          <w:i w:val="0"/>
+          <w:iCs w:val="0"/>
+          <w:color w:val="auto"/>
+          <w:shd w:val="clear" w:color="auto" w:fill="auto"/>
+          <w:lang w:eastAsia="en-US"/>
+        </w:rPr>
+        <w:t>н</w:t>
+      </w:r>
+      <w:r>
+        <w:rPr>
+          <w:rStyle w:val="afa"/>
+          <w:rFonts w:eastAsiaTheme="minorEastAsia"/>
+          <w:i w:val="0"/>
+          <w:iCs w:val="0"/>
+          <w:color w:val="auto"/>
+          <w:shd w:val="clear" w:color="auto" w:fill="auto"/>
+          <w:lang w:eastAsia="en-US"/>
+        </w:rPr>
+        <w:t>тов в очереди не оказывается.</w:t>
+      </w:r>
+      <w:r>
+        <w:rPr>
+          <w:rStyle w:val="afa"/>
+          <w:rFonts w:eastAsiaTheme="minorEastAsia"/>
+          <w:i w:val="0"/>
+          <w:iCs w:val="0"/>
+          <w:color w:val="auto"/>
+          <w:shd w:val="clear" w:color="auto" w:fill="auto"/>
+          <w:lang w:eastAsia="en-US"/>
+        </w:rPr>
+        <w:t xml:space="preserve"> </w:t>
+      </w:r>
+      <w:proofErr w:type="gramStart"/>
+      <w:r>
+        <w:rPr>
+          <w:rStyle w:val="afa"/>
+          <w:rFonts w:eastAsiaTheme="minorEastAsia"/>
+          <w:i w:val="0"/>
+          <w:iCs w:val="0"/>
+          <w:color w:val="auto"/>
+          <w:shd w:val="clear" w:color="auto" w:fill="auto"/>
+          <w:lang w:eastAsia="en-US"/>
+        </w:rPr>
         <w:t>К</w:t>
       </w:r>
       <w:r>
         <w:rPr>
           <w:shd w:val="clear" w:color="auto" w:fill="FFFFFF"/>
         </w:rPr>
-        <w:t>лиенты приходят, ждут и уходят, а оператор остаётся работать, так что разу</w:t>
-      </w:r>
-      <w:r>
-        <w:rPr>
-          <w:shd w:val="clear" w:color="auto" w:fill="FFFFFF"/>
-        </w:rPr>
-        <w:t>м</w:t>
-      </w:r>
-      <w:r>
-        <w:rPr>
-          <w:shd w:val="clear" w:color="auto" w:fill="FFFFFF"/>
-        </w:rPr>
-        <w:t xml:space="preserve">но предположить, что </w:t>
+        <w:t>лиенты приходят, ждут и уходят, а оператор остаётся р</w:t>
+      </w:r>
+      <w:r>
+        <w:rPr>
+          <w:shd w:val="clear" w:color="auto" w:fill="FFFFFF"/>
+        </w:rPr>
+        <w:t>а</w:t>
+      </w:r>
+      <w:r>
+        <w:rPr>
+          <w:shd w:val="clear" w:color="auto" w:fill="FFFFFF"/>
+        </w:rPr>
+        <w:t xml:space="preserve">ботать, так что разумно предположить, что </w:t>
       </w:r>
       <m:oMath>
         <m:r>
@@ -2933,7 +2948,31 @@
           <w:shd w:val="clear" w:color="auto" w:fill="auto"/>
           <w:lang w:eastAsia="en-US"/>
         </w:rPr>
-        <w:t xml:space="preserve">ожидаемое, то есть, среднее время занятости для </w:t>
+        <w:t>ожида</w:t>
+      </w:r>
+      <w:r>
+        <w:rPr>
+          <w:rStyle w:val="afa"/>
+          <w:rFonts w:eastAsiaTheme="minorEastAsia"/>
+          <w:i w:val="0"/>
+          <w:iCs w:val="0"/>
+          <w:color w:val="auto"/>
+          <w:shd w:val="clear" w:color="auto" w:fill="auto"/>
+          <w:lang w:eastAsia="en-US"/>
+        </w:rPr>
+        <w:t>е</w:t>
+      </w:r>
+      <w:r>
+        <w:rPr>
+          <w:rStyle w:val="afa"/>
+          <w:rFonts w:eastAsiaTheme="minorEastAsia"/>
+          <w:i w:val="0"/>
+          <w:iCs w:val="0"/>
+          <w:color w:val="auto"/>
+          <w:shd w:val="clear" w:color="auto" w:fill="auto"/>
+          <w:lang w:eastAsia="en-US"/>
+        </w:rPr>
+        <w:t xml:space="preserve">мое, то есть, среднее время занятости для </w:t>
       </w:r>
       <w:r>
         <w:rPr>
@@ -2999,7 +3038,31 @@
           <w:shd w:val="clear" w:color="auto" w:fill="auto"/>
           <w:lang w:eastAsia="en-US"/>
         </w:rPr>
-        <w:t xml:space="preserve"> равно среднему времени ожидания</w:t>
+        <w:t xml:space="preserve"> равно среднему времени ож</w:t>
+      </w:r>
+      <w:r>
+        <w:rPr>
+          <w:rStyle w:val="afa"/>
+          <w:rFonts w:eastAsiaTheme="minorEastAsia"/>
+          <w:i w:val="0"/>
+          <w:iCs w:val="0"/>
+          <w:color w:val="auto"/>
+          <w:shd w:val="clear" w:color="auto" w:fill="auto"/>
+          <w:lang w:eastAsia="en-US"/>
+        </w:rPr>
+        <w:t>и</w:t>
+      </w:r>
+      <w:r>
+        <w:rPr>
+          <w:rStyle w:val="afa"/>
+          <w:rFonts w:eastAsiaTheme="minorEastAsia"/>
+          <w:i w:val="0"/>
+          <w:iCs w:val="0"/>
+          <w:color w:val="auto"/>
+          <w:shd w:val="clear" w:color="auto" w:fill="auto"/>
+          <w:lang w:eastAsia="en-US"/>
+        </w:rPr>
+        <w:t>дания</w:t>
       </w:r>
       <w:r>
         <w:rPr>
@@ -3078,7 +3141,19 @@
         <w:rPr>
           <w:shd w:val="clear" w:color="auto" w:fill="FFFFFF"/>
         </w:rPr>
-        <w:t>оператора, среднее время обслуживания клиента может стать</w:t>
+        <w:t>оператора, среднее время обслужив</w:t>
+      </w:r>
+      <w:r>
+        <w:rPr>
+          <w:shd w:val="clear" w:color="auto" w:fill="FFFFFF"/>
+        </w:rPr>
+        <w:t>а</w:t>
+      </w:r>
+      <w:r>
+        <w:rPr>
+          <w:shd w:val="clear" w:color="auto" w:fill="FFFFFF"/>
+        </w:rPr>
+        <w:t>ния клиента может стать</w:t>
       </w:r>
       <w:proofErr w:type="gramEnd"/>
       <w:r>
@@ -3631,6 +3706,93 @@
     </w:p>
     <w:p>
       <w:pPr>
+        <w:pStyle w:val="af6"/>
+        <w:rPr>
+          <w:shd w:val="clear" w:color="auto" w:fill="FFFFFF"/>
+        </w:rPr>
+      </w:pPr>
+      <w:r>
+        <w:rPr>
+          <w:shd w:val="clear" w:color="auto" w:fill="FFFFFF"/>
+        </w:rPr>
+        <w:drawing>
+          <wp:inline distT="0" distB="0" distL="0" distR="0" wp14:anchorId="01CC646D" wp14:editId="193566D1">
+            <wp:extent cx="3655073" cy="2735248"/>
+            <wp:effectExtent l="0" t="0" r="2540" b="8255"/>
+            <wp:docPr id="30" name="Рисунок 30" descr="C:\tmp\podlost\ToH\work\figures\happy\Selection_045.png"/>
+            <wp:cNvGraphicFramePr>
+              <a:graphicFrameLocks xmlns:a="http://schemas.openxmlformats.org/drawingml/2006/main" noChangeAspect="1"/>
+            </wp:cNvGraphicFramePr>
+            <a:graphic xmlns:a="http://schemas.openxmlformats.org/drawingml/2006/main">
+              <a:graphicData uri="http://schemas.openxmlformats.org/drawingml/2006/picture">
+                <pic:pic xmlns:pic="http://schemas.openxmlformats.org/drawingml/2006/picture">
+                  <pic:nvPicPr>
+                    <pic:cNvPr id="0" name="Picture 7" descr="C:\tmp\podlost\ToH\work\figures\happy\Selection_045.png"/>
+                    <pic:cNvPicPr>
+                      <a:picLocks noChangeAspect="1" noChangeArrowheads="1"/>
+                    </pic:cNvPicPr>
+                  </pic:nvPicPr>
+                  <pic:blipFill>
+                    <a:blip r:embed="rId11">
+                      <a:extLst>
+                        <a:ext uri="{28A0092B-C50C-407E-A947-70E740481C1C}">
+                          <a14:useLocalDpi xmlns:a14="http://schemas.microsoft.com/office/drawing/2010/main" val="0"/>
+                        </a:ext>
+                      </a:extLst>
+                    </a:blip>
+                    <a:srcRect/>
+                    <a:stretch>
+                      <a:fillRect/>
+                    </a:stretch>
+                  </pic:blipFill>
+                  <pic:spPr bwMode="auto">
+                    <a:xfrm>
+                      <a:off x="0" y="0"/>
+                      <a:ext cx="3657009" cy="2736697"/>
+                    </a:xfrm>
+                    <a:prstGeom prst="rect">
+                      <a:avLst/>
+                    </a:prstGeom>
+                    <a:noFill/>
+                    <a:ln>
+                      <a:noFill/>
+                    </a:ln>
+                  </pic:spPr>
+                </pic:pic>
+              </a:graphicData>
+            </a:graphic>
+          </wp:inline>
+        </w:drawing>
+      </w:r>
+    </w:p>
+    <w:p>
+      <w:pPr>
+        <w:pStyle w:val="ad"/>
+        <w:rPr>
+          <w:lang w:eastAsia="ru-RU"/>
+        </w:rPr>
+      </w:pPr>
+      <w:r>
+        <w:rPr>
+          <w:lang w:eastAsia="ru-RU"/>
+        </w:rPr>
+        <w:t>Распределения для периодов времени между появлением новых клиентов (синяя линия, экспоненциальное распределение) и времени обслуживания одного кл</w:t>
+      </w:r>
+      <w:r>
+        <w:rPr>
+          <w:lang w:eastAsia="ru-RU"/>
+        </w:rPr>
+        <w:t>и</w:t>
+      </w:r>
+      <w:r>
+        <w:rPr>
+          <w:lang w:eastAsia="ru-RU"/>
+        </w:rPr>
+        <w:t>ента (красная линия, гамма-распределение).</w:t>
+      </w:r>
+    </w:p>
+    <w:p>
+      <w:pPr>
         <w:pStyle w:val="a6"/>
         <w:ind w:firstLine="0"/>
         <w:rPr>
@@ -3642,6 +3804,7 @@
         <w:rPr>
           <w:shd w:val="clear" w:color="auto" w:fill="FFFFFF"/>
         </w:rPr>
+        <w:lastRenderedPageBreak/>
         <w:t xml:space="preserve">В случае </w:t>
       </w:r>
       <w:r>
@@ -3809,14 +3972,7 @@
                 <w:rFonts w:ascii="Cambria Math" w:eastAsiaTheme="minorEastAsia" w:hAnsi="Cambria Math"/>
                 <w:lang w:val="en-US" w:eastAsia="ru-RU"/>
               </w:rPr>
-              <m:t>o</m:t>
-            </m:r>
-            <m:r>
-              <w:rPr>
-                <w:rFonts w:ascii="Cambria Math" w:eastAsiaTheme="minorEastAsia" w:hAnsi="Cambria Math"/>
-                <w:lang w:val="en-US" w:eastAsia="ru-RU"/>
-              </w:rPr>
-              <m:t>ut</m:t>
+              <m:t>out</m:t>
             </m:r>
           </m:sub>
         </m:sSub>
@@ -4216,94 +4372,6 @@
     </w:p>
     <w:p>
       <w:pPr>
-        <w:pStyle w:val="af6"/>
-        <w:rPr>
-          <w:shd w:val="clear" w:color="auto" w:fill="FFFFFF"/>
-        </w:rPr>
-      </w:pPr>
-      <w:r>
-        <w:rPr>
-          <w:shd w:val="clear" w:color="auto" w:fill="FFFFFF"/>
-        </w:rPr>
-        <w:lastRenderedPageBreak/>
-        <w:drawing>
-          <wp:inline distT="0" distB="0" distL="0" distR="0" wp14:anchorId="01CC646D" wp14:editId="193566D1">
-            <wp:extent cx="3655073" cy="2735248"/>
-            <wp:effectExtent l="0" t="0" r="2540" b="8255"/>
-            <wp:docPr id="30" name="Рисунок 30" descr="C:\tmp\podlost\ToH\work\figures\happy\Selection_045.png"/>
-            <wp:cNvGraphicFramePr>
-              <a:graphicFrameLocks xmlns:a="http://schemas.openxmlformats.org/drawingml/2006/main" noChangeAspect="1"/>
-            </wp:cNvGraphicFramePr>
-            <a:graphic xmlns:a="http://schemas.openxmlformats.org/drawingml/2006/main">
-              <a:graphicData uri="http://schemas.openxmlformats.org/drawingml/2006/picture">
-                <pic:pic xmlns:pic="http://schemas.openxmlformats.org/drawingml/2006/picture">
-                  <pic:nvPicPr>
-                    <pic:cNvPr id="0" name="Picture 7" descr="C:\tmp\podlost\ToH\work\figures\happy\Selection_045.png"/>
-                    <pic:cNvPicPr>
-                      <a:picLocks noChangeAspect="1" noChangeArrowheads="1"/>
-                    </pic:cNvPicPr>
-                  </pic:nvPicPr>
-                  <pic:blipFill>
-                    <a:blip r:embed="rId11">
-                      <a:extLst>
-                        <a:ext uri="{28A0092B-C50C-407E-A947-70E740481C1C}">
-                          <a14:useLocalDpi xmlns:a14="http://schemas.microsoft.com/office/drawing/2010/main" val="0"/>
-                        </a:ext>
-                      </a:extLst>
-                    </a:blip>
-                    <a:srcRect/>
-                    <a:stretch>
-                      <a:fillRect/>
-                    </a:stretch>
-                  </pic:blipFill>
-                  <pic:spPr bwMode="auto">
-                    <a:xfrm>
-                      <a:off x="0" y="0"/>
-                      <a:ext cx="3657009" cy="2736697"/>
-                    </a:xfrm>
-                    <a:prstGeom prst="rect">
-                      <a:avLst/>
-                    </a:prstGeom>
-                    <a:noFill/>
-                    <a:ln>
-                      <a:noFill/>
-                    </a:ln>
-                  </pic:spPr>
-                </pic:pic>
-              </a:graphicData>
-            </a:graphic>
-          </wp:inline>
-        </w:drawing>
-      </w:r>
-    </w:p>
-    <w:p>
-      <w:pPr>
-        <w:pStyle w:val="ad"/>
-        <w:rPr>
-          <w:lang w:eastAsia="ru-RU"/>
-        </w:rPr>
-      </w:pPr>
-      <w:r>
-        <w:rPr>
-          <w:lang w:eastAsia="ru-RU"/>
-        </w:rPr>
-        <w:t>Распределения для периодов времени между появлением новых клиентов (синяя линия, экспоненциальное распределение) и времени обслуживания одного кл</w:t>
-      </w:r>
-      <w:r>
-        <w:rPr>
-          <w:lang w:eastAsia="ru-RU"/>
-        </w:rPr>
-        <w:t>и</w:t>
-      </w:r>
-      <w:r>
-        <w:rPr>
-          <w:lang w:eastAsia="ru-RU"/>
-        </w:rPr>
-        <w:t>ента (красная линия, гамма-распределение).</w:t>
-      </w:r>
-    </w:p>
-    <w:p>
-      <w:pPr>
         <w:pStyle w:val="a6"/>
         <w:rPr>
           <w:shd w:val="clear" w:color="auto" w:fill="FFFFFF"/>
@@ -4637,7 +4705,6 @@
         <w:rPr>
           <w:shd w:val="clear" w:color="auto" w:fill="FFFFFF"/>
         </w:rPr>
-        <w:lastRenderedPageBreak/>
         <w:t>Мне только спросить!</w:t>
       </w:r>
     </w:p>
@@ -4783,21 +4850,20 @@
         <w:rPr>
           <w:shd w:val="clear" w:color="auto" w:fill="FFFFFF"/>
         </w:rPr>
-        <w:t xml:space="preserve">Мы не будем здесь влезать в дебри теории, здесь она </w:t>
-      </w:r>
-      <w:proofErr w:type="gramStart"/>
-      <w:r>
-        <w:rPr>
-          <w:shd w:val="clear" w:color="auto" w:fill="FFFFFF"/>
-        </w:rPr>
-        <w:t>у</w:t>
-      </w:r>
-      <w:proofErr w:type="gramEnd"/>
-      <w:r>
-        <w:rPr>
-          <w:shd w:val="clear" w:color="auto" w:fill="FFFFFF"/>
-        </w:rPr>
-        <w:t xml:space="preserve"> же становится достаточно сложной, а рассмотрим один простой случай. Пусть в нашей </w:t>
+        <w:lastRenderedPageBreak/>
+        <w:t>Мы не будем здесь влез</w:t>
+      </w:r>
+      <w:r>
+        <w:rPr>
+          <w:shd w:val="clear" w:color="auto" w:fill="FFFFFF"/>
+        </w:rPr>
+        <w:t>ать в дебри теории, здесь она у</w:t>
+      </w:r>
+      <w:r>
+        <w:rPr>
+          <w:shd w:val="clear" w:color="auto" w:fill="FFFFFF"/>
+        </w:rPr>
+        <w:t xml:space="preserve">же становится достаточно сложной, а рассмотрим один простой случай. Пусть в нашей </w:t>
       </w:r>
       <w:r>
         <w:rPr>
@@ -4969,6 +5035,7 @@
         </w:rPr>
         <w:t>, в отличие от времени ожидания, которое может существенно изм</w:t>
       </w:r>
+      <w:proofErr w:type="spellStart"/>
       <w:r>
         <w:rPr>
           <w:rFonts w:eastAsiaTheme="minorEastAsia"/>
@@ -4981,35 +5048,15 @@
           <w:rFonts w:eastAsiaTheme="minorEastAsia"/>
           <w:shd w:val="clear" w:color="auto" w:fill="FFFFFF"/>
         </w:rPr>
-        <w:t>ниться. К сож</w:t>
-      </w:r>
-      <w:r>
-        <w:rPr>
-          <w:rFonts w:eastAsiaTheme="minorEastAsia"/>
-          <w:shd w:val="clear" w:color="auto" w:fill="FFFFFF"/>
-        </w:rPr>
-        <w:t>а</w:t>
-      </w:r>
-      <w:r>
-        <w:rPr>
-          <w:rFonts w:eastAsiaTheme="minorEastAsia"/>
-          <w:shd w:val="clear" w:color="auto" w:fill="FFFFFF"/>
-        </w:rPr>
-        <w:t>лению, простым выражением оно уже не описывается. На рисунке показан результат чи</w:t>
-      </w:r>
-      <w:r>
-        <w:rPr>
-          <w:rFonts w:eastAsiaTheme="minorEastAsia"/>
-          <w:shd w:val="clear" w:color="auto" w:fill="FFFFFF"/>
-        </w:rPr>
-        <w:t>с</w:t>
-      </w:r>
-      <w:r>
-        <w:rPr>
-          <w:rFonts w:eastAsiaTheme="minorEastAsia"/>
-          <w:shd w:val="clear" w:color="auto" w:fill="FFFFFF"/>
-        </w:rPr>
-        <w:t xml:space="preserve">ленного эксперимента, который показывает, как изменяется время ожидания с ростом доли </w:t>
+        <w:t>ниться</w:t>
+      </w:r>
+      <w:proofErr w:type="spellEnd"/>
+      <w:r>
+        <w:rPr>
+          <w:rFonts w:eastAsiaTheme="minorEastAsia"/>
+          <w:shd w:val="clear" w:color="auto" w:fill="FFFFFF"/>
+        </w:rPr>
+        <w:t xml:space="preserve">. К сожалению, простым выражением оно уже не описывается. На рисунке показан результат численного эксперимента, который показывает, как изменяется время ожидания с ростом доли </w:t>
       </w:r>
       <w:proofErr w:type="spellStart"/>
       <w:r>
@@ -5025,21 +5072,7 @@
           <w:rFonts w:eastAsiaTheme="minorEastAsia"/>
           <w:shd w:val="clear" w:color="auto" w:fill="FFFFFF"/>
         </w:rPr>
-        <w:t xml:space="preserve"> для наш</w:t>
-      </w:r>
-      <w:r>
-        <w:rPr>
-          <w:rFonts w:eastAsiaTheme="minorEastAsia"/>
-          <w:shd w:val="clear" w:color="auto" w:fill="FFFFFF"/>
-        </w:rPr>
-        <w:t>е</w:t>
-      </w:r>
-      <w:r>
-        <w:rPr>
-          <w:rFonts w:eastAsiaTheme="minorEastAsia"/>
-          <w:shd w:val="clear" w:color="auto" w:fill="FFFFFF"/>
-        </w:rPr>
-        <w:t xml:space="preserve">го случая </w:t>
+        <w:t xml:space="preserve"> для нашего случая </w:t>
       </w:r>
       <w:r>
         <w:rPr>
@@ -5181,19 +5214,7 @@
           <w:shd w:val="clear" w:color="auto" w:fill="FFFFFF"/>
         </w:rPr>
         <w:br/>
-        <w:t>однако, не мешают опер</w:t>
-      </w:r>
-      <w:r>
-        <w:rPr>
-          <w:shd w:val="clear" w:color="auto" w:fill="FFFFFF"/>
-        </w:rPr>
-        <w:t>а</w:t>
-      </w:r>
-      <w:r>
-        <w:rPr>
-          <w:shd w:val="clear" w:color="auto" w:fill="FFFFFF"/>
-        </w:rPr>
-        <w:t>тору</w:t>
+        <w:t>однако, не мешают оператору</w:t>
       </w:r>
     </w:p>
     <w:p>
@@ -5238,23 +5259,7 @@
           <w:rFonts w:eastAsiaTheme="minorEastAsia"/>
           <w:shd w:val="clear" w:color="auto" w:fill="FFFFFF"/>
         </w:rPr>
-        <w:t xml:space="preserve"> наша оч</w:t>
-      </w:r>
-      <w:proofErr w:type="spellStart"/>
-      <w:r>
-        <w:rPr>
-          <w:rFonts w:eastAsiaTheme="minorEastAsia"/>
-          <w:shd w:val="clear" w:color="auto" w:fill="FFFFFF"/>
-        </w:rPr>
-        <w:t>ередь</w:t>
-      </w:r>
-      <w:proofErr w:type="spellEnd"/>
-      <w:r>
-        <w:rPr>
-          <w:rFonts w:eastAsiaTheme="minorEastAsia"/>
-          <w:shd w:val="clear" w:color="auto" w:fill="FFFFFF"/>
-        </w:rPr>
-        <w:t xml:space="preserve"> превращается в то, что программисты называют </w:t>
+        <w:t xml:space="preserve"> наша очередь превращается в то, что программисты называют </w:t>
       </w:r>
       <w:r>
         <w:rPr>
@@ -5275,7 +5280,14 @@
           <w:i/>
           <w:shd w:val="clear" w:color="auto" w:fill="FFFFFF"/>
         </w:rPr>
-        <w:t xml:space="preserve">первым вошёл, </w:t>
+        <w:t>первым вошёл, последним вышел</w:t>
+      </w:r>
+      <w:r>
+        <w:rPr>
+          <w:rFonts w:eastAsiaTheme="minorEastAsia"/>
+          <w:shd w:val="clear" w:color="auto" w:fill="FFFFFF"/>
+        </w:rPr>
+        <w:t>» в противовес очереди, для которой выполняется правило «</w:t>
       </w:r>
       <w:r>
         <w:rPr>
@@ -5283,15 +5295,7 @@
           <w:i/>
           <w:shd w:val="clear" w:color="auto" w:fill="FFFFFF"/>
         </w:rPr>
-        <w:lastRenderedPageBreak/>
-        <w:t>последним вышел</w:t>
-      </w:r>
-      <w:r>
-        <w:rPr>
-          <w:rFonts w:eastAsiaTheme="minorEastAsia"/>
-          <w:shd w:val="clear" w:color="auto" w:fill="FFFFFF"/>
-        </w:rPr>
-        <w:t>» в противовес очереди, для которой выполняется правило «</w:t>
+        <w:t>первым в</w:t>
       </w:r>
       <w:r>
         <w:rPr>
@@ -5299,7 +5303,7 @@
           <w:i/>
           <w:shd w:val="clear" w:color="auto" w:fill="FFFFFF"/>
         </w:rPr>
-        <w:t>первым в</w:t>
+        <w:t>о</w:t>
       </w:r>
       <w:r>
         <w:rPr>
@@ -5307,14 +5311,6 @@
           <w:i/>
           <w:shd w:val="clear" w:color="auto" w:fill="FFFFFF"/>
         </w:rPr>
-        <w:t>о</w:t>
-      </w:r>
-      <w:r>
-        <w:rPr>
-          <w:rFonts w:eastAsiaTheme="minorEastAsia"/>
-          <w:i/>
-          <w:shd w:val="clear" w:color="auto" w:fill="FFFFFF"/>
-        </w:rPr>
         <w:t>шёл, первым вышел</w:t>
       </w:r>
       <w:r>
@@ -5337,6 +5333,239 @@
           <w:shd w:val="clear" w:color="auto" w:fill="FFFFFF"/>
         </w:rPr>
         <w:t>редью стоящей «на общих основаниях».</w:t>
+      </w:r>
+      <w:r>
+        <w:rPr>
+          <w:rFonts w:eastAsiaTheme="minorEastAsia"/>
+          <w:shd w:val="clear" w:color="auto" w:fill="FFFFFF"/>
+        </w:rPr>
+        <w:t xml:space="preserve"> </w:t>
+      </w:r>
+      <w:proofErr w:type="gramStart"/>
+      <w:r>
+        <w:rPr>
+          <w:rFonts w:eastAsiaTheme="minorEastAsia"/>
+          <w:shd w:val="clear" w:color="auto" w:fill="FFFFFF"/>
+        </w:rPr>
+        <w:t>Для</w:t>
+      </w:r>
+      <w:proofErr w:type="gramEnd"/>
+      <w:r>
+        <w:rPr>
+          <w:rFonts w:eastAsiaTheme="minorEastAsia"/>
+          <w:shd w:val="clear" w:color="auto" w:fill="FFFFFF"/>
+        </w:rPr>
+        <w:t xml:space="preserve"> </w:t>
+      </w:r>
+      <w:proofErr w:type="gramStart"/>
+      <w:r>
+        <w:rPr>
+          <w:rFonts w:eastAsiaTheme="minorEastAsia"/>
+          <w:shd w:val="clear" w:color="auto" w:fill="FFFFFF"/>
+        </w:rPr>
+        <w:t>произвольных</w:t>
+      </w:r>
+      <w:proofErr w:type="gramEnd"/>
+      <w:r>
+        <w:rPr>
+          <w:rFonts w:eastAsiaTheme="minorEastAsia"/>
+          <w:shd w:val="clear" w:color="auto" w:fill="FFFFFF"/>
+        </w:rPr>
+        <w:t xml:space="preserve"> </w:t>
+      </w:r>
+      <m:oMath>
+        <m:r>
+          <w:rPr>
+            <w:rFonts w:ascii="Cambria Math" w:eastAsiaTheme="minorEastAsia" w:hAnsi="Cambria Math"/>
+            <w:shd w:val="clear" w:color="auto" w:fill="FFFFFF"/>
+          </w:rPr>
+          <m:t>λ</m:t>
+        </m:r>
+      </m:oMath>
+      <w:r>
+        <w:rPr>
+          <w:rFonts w:eastAsiaTheme="minorEastAsia"/>
+          <w:shd w:val="clear" w:color="auto" w:fill="FFFFFF"/>
+        </w:rPr>
+        <w:t xml:space="preserve"> </w:t>
+      </w:r>
+      <w:r>
+        <w:rPr>
+          <w:rFonts w:eastAsiaTheme="minorEastAsia"/>
+          <w:shd w:val="clear" w:color="auto" w:fill="FFFFFF"/>
+        </w:rPr>
+        <w:t xml:space="preserve">и </w:t>
+      </w:r>
+      <m:oMath>
+        <m:r>
+          <w:rPr>
+            <w:rFonts w:ascii="Cambria Math" w:eastAsiaTheme="minorEastAsia" w:hAnsi="Cambria Math"/>
+            <w:shd w:val="clear" w:color="auto" w:fill="FFFFFF"/>
+          </w:rPr>
+          <m:t>μ</m:t>
+        </m:r>
+      </m:oMath>
+      <w:r>
+        <w:rPr>
+          <w:rFonts w:eastAsiaTheme="minorEastAsia"/>
+          <w:shd w:val="clear" w:color="auto" w:fill="FFFFFF"/>
+        </w:rPr>
+        <w:t xml:space="preserve">, время ожидания при </w:t>
+      </w:r>
+      <m:oMath>
+        <m:r>
+          <w:rPr>
+            <w:rFonts w:ascii="Cambria Math" w:eastAsiaTheme="minorEastAsia" w:hAnsi="Cambria Math"/>
+            <w:shd w:val="clear" w:color="auto" w:fill="FFFFFF"/>
+          </w:rPr>
+          <m:t>ε</m:t>
+        </m:r>
+        <m:r>
+          <w:rPr>
+            <w:rFonts w:ascii="Cambria Math" w:eastAsiaTheme="minorEastAsia" w:hAnsi="Cambria Math"/>
+            <w:shd w:val="clear" w:color="auto" w:fill="FFFFFF"/>
+          </w:rPr>
+          <m:t>=1</m:t>
+        </m:r>
+      </m:oMath>
+      <w:r>
+        <w:rPr>
+          <w:rFonts w:eastAsiaTheme="minorEastAsia"/>
+          <w:shd w:val="clear" w:color="auto" w:fill="FFFFFF"/>
+        </w:rPr>
+        <w:t xml:space="preserve"> становится равно </w:t>
+      </w:r>
+      <m:oMath>
+        <m:r>
+          <w:rPr>
+            <w:rFonts w:ascii="Cambria Math" w:eastAsiaTheme="minorEastAsia" w:hAnsi="Cambria Math"/>
+            <w:shd w:val="clear" w:color="auto" w:fill="FFFFFF"/>
+          </w:rPr>
+          <m:t>μ</m:t>
+        </m:r>
+        <m:r>
+          <w:rPr>
+            <w:rFonts w:ascii="Cambria Math" w:eastAsiaTheme="minorEastAsia" w:hAnsi="Cambria Math"/>
+            <w:shd w:val="clear" w:color="auto" w:fill="FFFFFF"/>
+          </w:rPr>
+          <m:t>/</m:t>
+        </m:r>
+        <m:sSup>
+          <m:sSupPr>
+            <m:ctrlPr>
+              <w:rPr>
+                <w:rFonts w:ascii="Cambria Math" w:eastAsiaTheme="minorEastAsia" w:hAnsi="Cambria Math"/>
+                <w:i/>
+                <w:shd w:val="clear" w:color="auto" w:fill="FFFFFF"/>
+              </w:rPr>
+            </m:ctrlPr>
+          </m:sSupPr>
+          <m:e>
+            <m:d>
+              <m:dPr>
+                <m:ctrlPr>
+                  <w:rPr>
+                    <w:rFonts w:ascii="Cambria Math" w:eastAsiaTheme="minorEastAsia" w:hAnsi="Cambria Math"/>
+                    <w:i/>
+                    <w:shd w:val="clear" w:color="auto" w:fill="FFFFFF"/>
+                  </w:rPr>
+                </m:ctrlPr>
+              </m:dPr>
+              <m:e>
+                <m:r>
+                  <w:rPr>
+                    <w:rFonts w:ascii="Cambria Math" w:eastAsiaTheme="minorEastAsia" w:hAnsi="Cambria Math"/>
+                    <w:shd w:val="clear" w:color="auto" w:fill="FFFFFF"/>
+                  </w:rPr>
+                  <m:t>μ</m:t>
+                </m:r>
+                <m:r>
+                  <w:rPr>
+                    <w:rFonts w:ascii="Cambria Math" w:eastAsiaTheme="minorEastAsia" w:hAnsi="Cambria Math"/>
+                    <w:shd w:val="clear" w:color="auto" w:fill="FFFFFF"/>
+                  </w:rPr>
+                  <m:t xml:space="preserve"> -</m:t>
+                </m:r>
+                <m:r>
+                  <w:rPr>
+                    <w:rFonts w:ascii="Cambria Math" w:eastAsiaTheme="minorEastAsia" w:hAnsi="Cambria Math"/>
+                    <w:shd w:val="clear" w:color="auto" w:fill="FFFFFF"/>
+                  </w:rPr>
+                  <m:t>λ</m:t>
+                </m:r>
+              </m:e>
+            </m:d>
+          </m:e>
+          <m:sup>
+            <m:r>
+              <w:rPr>
+                <w:rFonts w:ascii="Cambria Math" w:eastAsiaTheme="minorEastAsia" w:hAnsi="Cambria Math"/>
+                <w:shd w:val="clear" w:color="auto" w:fill="FFFFFF"/>
+              </w:rPr>
+              <m:t>2</m:t>
+            </m:r>
+          </m:sup>
+        </m:sSup>
+      </m:oMath>
+      <w:r>
+        <w:rPr>
+          <w:rFonts w:eastAsiaTheme="minorEastAsia"/>
+          <w:shd w:val="clear" w:color="auto" w:fill="FFFFFF"/>
+        </w:rPr>
+        <w:t xml:space="preserve"> </w:t>
+      </w:r>
+      <w:r>
+        <w:rPr>
+          <w:rFonts w:eastAsiaTheme="minorEastAsia"/>
+          <w:shd w:val="clear" w:color="auto" w:fill="FFFFFF"/>
+        </w:rPr>
+        <w:t xml:space="preserve">и если </w:t>
+      </w:r>
+      <m:oMath>
+        <m:r>
+          <w:rPr>
+            <w:rFonts w:ascii="Cambria Math" w:eastAsiaTheme="minorEastAsia" w:hAnsi="Cambria Math"/>
+            <w:shd w:val="clear" w:color="auto" w:fill="FFFFFF"/>
+          </w:rPr>
+          <m:t>μ</m:t>
+        </m:r>
+      </m:oMath>
+      <w:r>
+        <w:rPr>
+          <w:rFonts w:eastAsiaTheme="minorEastAsia"/>
+          <w:shd w:val="clear" w:color="auto" w:fill="FFFFFF"/>
+        </w:rPr>
+        <w:t xml:space="preserve"> лишь немного превышает </w:t>
+      </w:r>
+      <m:oMath>
+        <m:r>
+          <w:rPr>
+            <w:rFonts w:ascii="Cambria Math" w:eastAsiaTheme="minorEastAsia" w:hAnsi="Cambria Math"/>
+            <w:shd w:val="clear" w:color="auto" w:fill="FFFFFF"/>
+          </w:rPr>
+          <m:t>λ</m:t>
+        </m:r>
+      </m:oMath>
+      <w:r>
+        <w:rPr>
+          <w:rFonts w:eastAsiaTheme="minorEastAsia"/>
+          <w:shd w:val="clear" w:color="auto" w:fill="FFFFFF"/>
+        </w:rPr>
+        <w:t>, очередь остаётся устойчивой, но время ожидания в ней в</w:t>
+      </w:r>
+      <w:r>
+        <w:rPr>
+          <w:rFonts w:eastAsiaTheme="minorEastAsia"/>
+          <w:shd w:val="clear" w:color="auto" w:fill="FFFFFF"/>
+        </w:rPr>
+        <w:t>ы</w:t>
+      </w:r>
+      <w:r>
+        <w:rPr>
+          <w:rFonts w:eastAsiaTheme="minorEastAsia"/>
+          <w:shd w:val="clear" w:color="auto" w:fill="FFFFFF"/>
+        </w:rPr>
+        <w:t>растает катастрофически!</w:t>
       </w:r>
     </w:p>
     <w:p>
@@ -5350,7 +5579,19 @@
         <w:rPr>
           <w:shd w:val="clear" w:color="auto" w:fill="FFFFFF"/>
         </w:rPr>
-        <w:t xml:space="preserve">Очередь из </w:t>
+        <w:t>Очередь из</w:t>
+      </w:r>
+      <w:r>
+        <w:rPr>
+          <w:shd w:val="clear" w:color="auto" w:fill="FFFFFF"/>
+        </w:rPr>
+        <w:t xml:space="preserve"> одних только</w:t>
+      </w:r>
+      <w:r>
+        <w:rPr>
+          <w:shd w:val="clear" w:color="auto" w:fill="FFFFFF"/>
+        </w:rPr>
+        <w:t xml:space="preserve"> </w:t>
       </w:r>
       <w:proofErr w:type="spellStart"/>
       <w:r>
@@ -5364,19 +5605,19 @@
         <w:rPr>
           <w:shd w:val="clear" w:color="auto" w:fill="FFFFFF"/>
         </w:rPr>
-        <w:t xml:space="preserve"> это неприятно и неестественно, но давайте вместо л</w:t>
-      </w:r>
-      <w:r>
-        <w:rPr>
-          <w:shd w:val="clear" w:color="auto" w:fill="FFFFFF"/>
-        </w:rPr>
-        <w:t>ю</w:t>
-      </w:r>
-      <w:r>
-        <w:rPr>
-          <w:shd w:val="clear" w:color="auto" w:fill="FFFFFF"/>
-        </w:rPr>
-        <w:t>дей рассмотрим пачку документов, тогда мы можем узнать знакомую картину на рабочем ст</w:t>
+        <w:t xml:space="preserve"> </w:t>
+      </w:r>
+      <w:r>
+        <w:rPr>
+          <w:shd w:val="clear" w:color="auto" w:fill="FFFFFF"/>
+        </w:rPr>
+        <w:t xml:space="preserve">выглядит </w:t>
+      </w:r>
+      <w:r>
+        <w:rPr>
+          <w:shd w:val="clear" w:color="auto" w:fill="FFFFFF"/>
+        </w:rPr>
+        <w:t>неестественно, но давайте вместо людей рассмотрим пачку документов, тогда мы можем узнать знакомую картину на раб</w:t>
       </w:r>
       <w:r>
         <w:rPr>
@@ -5388,19 +5629,31 @@
         <w:rPr>
           <w:shd w:val="clear" w:color="auto" w:fill="FFFFFF"/>
         </w:rPr>
-        <w:t>ле. Если входящие документы не сортируются по времени, а просто складываются в сто</w:t>
-      </w:r>
-      <w:r>
-        <w:rPr>
-          <w:shd w:val="clear" w:color="auto" w:fill="FFFFFF"/>
-        </w:rPr>
-        <w:t>п</w:t>
-      </w:r>
-      <w:r>
-        <w:rPr>
-          <w:shd w:val="clear" w:color="auto" w:fill="FFFFFF"/>
-        </w:rPr>
-        <w:t>ку по мере поступления, а потом обрабатываются, начиная сверху, то получается та с</w:t>
+        <w:t>чем ст</w:t>
+      </w:r>
+      <w:r>
+        <w:rPr>
+          <w:shd w:val="clear" w:color="auto" w:fill="FFFFFF"/>
+        </w:rPr>
+        <w:t>о</w:t>
+      </w:r>
+      <w:r>
+        <w:rPr>
+          <w:shd w:val="clear" w:color="auto" w:fill="FFFFFF"/>
+        </w:rPr>
+        <w:t>ле. Если входящие документы не сортируются по времени, а просто складываются в стопку по мере поступления, а потом обрабатываются, начиная све</w:t>
+      </w:r>
+      <w:r>
+        <w:rPr>
+          <w:shd w:val="clear" w:color="auto" w:fill="FFFFFF"/>
+        </w:rPr>
+        <w:t>р</w:t>
+      </w:r>
+      <w:r>
+        <w:rPr>
+          <w:shd w:val="clear" w:color="auto" w:fill="FFFFFF"/>
+        </w:rPr>
+        <w:t>ху, то получается та самая перевёрнутая очередь, то есть, стек. При этом оператор, то есть, бюрократ, обраб</w:t>
       </w:r>
       <w:r>
         <w:rPr>
@@ -5412,55 +5665,575 @@
         <w:rPr>
           <w:shd w:val="clear" w:color="auto" w:fill="FFFFFF"/>
         </w:rPr>
-        <w:t>мая перевёрнутая очередь, то есть, стек. При этом оператор, то есть, бюрократ, обрабатыва</w:t>
-      </w:r>
-      <w:r>
-        <w:rPr>
-          <w:shd w:val="clear" w:color="auto" w:fill="FFFFFF"/>
-        </w:rPr>
-        <w:t>ю</w:t>
-      </w:r>
-      <w:r>
-        <w:rPr>
-          <w:shd w:val="clear" w:color="auto" w:fill="FFFFFF"/>
-        </w:rPr>
-        <w:t>щий бумаги может ничего не заметить, его время занятости не изменится, начальник б</w:t>
-      </w:r>
-      <w:r>
-        <w:rPr>
-          <w:shd w:val="clear" w:color="auto" w:fill="FFFFFF"/>
-        </w:rPr>
-        <w:t>ю</w:t>
-      </w:r>
-      <w:r>
-        <w:rPr>
-          <w:shd w:val="clear" w:color="auto" w:fill="FFFFFF"/>
-        </w:rPr>
-        <w:t>рократа тоже увидит, что из кабинета подчинённого бумаги выходят с нормальной инте</w:t>
-      </w:r>
-      <w:r>
-        <w:rPr>
-          <w:shd w:val="clear" w:color="auto" w:fill="FFFFFF"/>
-        </w:rPr>
-        <w:t>н</w:t>
-      </w:r>
-      <w:r>
-        <w:rPr>
-          <w:shd w:val="clear" w:color="auto" w:fill="FFFFFF"/>
-        </w:rPr>
-        <w:t>сивностью. И только сами документы, или их авторы почувствуют, как время их обрабо</w:t>
-      </w:r>
-      <w:r>
-        <w:rPr>
-          <w:shd w:val="clear" w:color="auto" w:fill="FFFFFF"/>
-        </w:rPr>
-        <w:t>т</w:t>
-      </w:r>
-      <w:r>
-        <w:rPr>
-          <w:shd w:val="clear" w:color="auto" w:fill="FFFFFF"/>
-        </w:rPr>
-        <w:t>ки нещадно вырастает.</w:t>
+        <w:t>тывающий бумаги может ничего не заметить, его время занятости не изме</w:t>
+      </w:r>
+      <w:r>
+        <w:rPr>
+          <w:shd w:val="clear" w:color="auto" w:fill="FFFFFF"/>
+        </w:rPr>
+        <w:t>нится</w:t>
+      </w:r>
+      <w:proofErr w:type="gramStart"/>
+      <w:r>
+        <w:rPr>
+          <w:shd w:val="clear" w:color="auto" w:fill="FFFFFF"/>
+        </w:rPr>
+        <w:t>.</w:t>
+      </w:r>
+      <w:proofErr w:type="gramEnd"/>
+      <w:r>
+        <w:rPr>
+          <w:shd w:val="clear" w:color="auto" w:fill="FFFFFF"/>
+        </w:rPr>
+        <w:t xml:space="preserve"> </w:t>
+      </w:r>
+      <w:r>
+        <w:rPr>
+          <w:shd w:val="clear" w:color="auto" w:fill="FFFFFF"/>
+        </w:rPr>
+        <w:t>Н</w:t>
+      </w:r>
+      <w:r>
+        <w:rPr>
+          <w:shd w:val="clear" w:color="auto" w:fill="FFFFFF"/>
+        </w:rPr>
+        <w:t>ачал</w:t>
+      </w:r>
+      <w:r>
+        <w:rPr>
+          <w:shd w:val="clear" w:color="auto" w:fill="FFFFFF"/>
+        </w:rPr>
+        <w:t>ь</w:t>
+      </w:r>
+      <w:r>
+        <w:rPr>
+          <w:shd w:val="clear" w:color="auto" w:fill="FFFFFF"/>
+        </w:rPr>
+        <w:t xml:space="preserve">ник бюрократа тоже увидит, что из кабинета подчинённого бумаги выходят с нормальной </w:t>
+      </w:r>
+      <w:r>
+        <w:rPr>
+          <w:shd w:val="clear" w:color="auto" w:fill="FFFFFF"/>
+        </w:rPr>
+        <w:lastRenderedPageBreak/>
+        <w:t>интен</w:t>
+      </w:r>
+      <w:r>
+        <w:rPr>
+          <w:shd w:val="clear" w:color="auto" w:fill="FFFFFF"/>
+        </w:rPr>
+        <w:t xml:space="preserve">сивностью. </w:t>
+      </w:r>
+      <w:r>
+        <w:rPr>
+          <w:shd w:val="clear" w:color="auto" w:fill="FFFFFF"/>
+        </w:rPr>
+        <w:t>И только сами документы, или их авторы почувствуют, как время их о</w:t>
+      </w:r>
+      <w:r>
+        <w:rPr>
+          <w:shd w:val="clear" w:color="auto" w:fill="FFFFFF"/>
+        </w:rPr>
+        <w:t>б</w:t>
+      </w:r>
+      <w:r>
+        <w:rPr>
+          <w:shd w:val="clear" w:color="auto" w:fill="FFFFFF"/>
+        </w:rPr>
+        <w:t>работки нещадно вырастает.</w:t>
+      </w:r>
+    </w:p>
+    <w:p>
+      <w:pPr>
+        <w:pStyle w:val="a6"/>
+        <w:rPr>
+          <w:shd w:val="clear" w:color="auto" w:fill="FFFFFF"/>
+        </w:rPr>
+      </w:pPr>
+      <w:r>
+        <w:rPr>
+          <w:shd w:val="clear" w:color="auto" w:fill="FFFFFF"/>
+        </w:rPr>
+        <w:t xml:space="preserve">Эта же картина наблюдается и в шкафу, в который мы складываем вещи с мыслью разобрать потом. Но потом, мы задвигаем то, что уже лежит в шкафу </w:t>
+      </w:r>
+      <w:proofErr w:type="gramStart"/>
+      <w:r>
+        <w:rPr>
+          <w:shd w:val="clear" w:color="auto" w:fill="FFFFFF"/>
+        </w:rPr>
+        <w:t>поглубже</w:t>
+      </w:r>
+      <w:proofErr w:type="gramEnd"/>
+      <w:r>
+        <w:rPr>
+          <w:shd w:val="clear" w:color="auto" w:fill="FFFFFF"/>
+        </w:rPr>
+        <w:t xml:space="preserve"> и добавл</w:t>
+      </w:r>
+      <w:r>
+        <w:rPr>
+          <w:shd w:val="clear" w:color="auto" w:fill="FFFFFF"/>
+        </w:rPr>
+        <w:t>я</w:t>
+      </w:r>
+      <w:r>
+        <w:rPr>
+          <w:shd w:val="clear" w:color="auto" w:fill="FFFFFF"/>
+        </w:rPr>
+        <w:t>ем в него новые вещи. Так что даже если мы, всё же станем их постепенно разбирать, до «ископаемых» у самой стенки руки дойдут нескоро.</w:t>
+      </w:r>
+    </w:p>
+    <w:p>
+      <w:pPr>
+        <w:pStyle w:val="a6"/>
+        <w:rPr>
+          <w:rStyle w:val="afa"/>
+          <w:rFonts w:eastAsiaTheme="minorEastAsia"/>
+          <w:i w:val="0"/>
+          <w:iCs w:val="0"/>
+          <w:color w:val="auto"/>
+          <w:shd w:val="clear" w:color="auto" w:fill="auto"/>
+          <w:lang w:eastAsia="en-US"/>
+        </w:rPr>
+      </w:pPr>
+      <w:r>
+        <w:rPr>
+          <w:shd w:val="clear" w:color="auto" w:fill="FFFFFF"/>
+        </w:rPr>
+        <w:t>Ч</w:t>
+      </w:r>
+      <w:r>
+        <w:rPr>
+          <w:shd w:val="clear" w:color="auto" w:fill="FFFFFF"/>
+        </w:rPr>
+        <w:t xml:space="preserve">ерез любую стационарную очередь клиенты проходят с  интенсивностью </w:t>
+      </w:r>
+      <m:oMath>
+        <m:r>
+          <w:rPr>
+            <w:rFonts w:ascii="Cambria Math" w:hAnsi="Cambria Math"/>
+            <w:shd w:val="clear" w:color="auto" w:fill="FFFFFF"/>
+          </w:rPr>
+          <m:t>λ</m:t>
+        </m:r>
+      </m:oMath>
+      <w:r>
+        <w:rPr>
+          <w:shd w:val="clear" w:color="auto" w:fill="FFFFFF"/>
+        </w:rPr>
+        <w:t>, то есть, не накапливаются в ней</w:t>
+      </w:r>
+      <w:r>
+        <w:rPr>
+          <w:shd w:val="clear" w:color="auto" w:fill="FFFFFF"/>
+        </w:rPr>
+        <w:t xml:space="preserve">, </w:t>
+      </w:r>
+      <w:r>
+        <w:rPr>
+          <w:shd w:val="clear" w:color="auto" w:fill="FFFFFF"/>
+        </w:rPr>
+        <w:t xml:space="preserve">собственно, </w:t>
+      </w:r>
+      <w:r>
+        <w:rPr>
+          <w:shd w:val="clear" w:color="auto" w:fill="FFFFFF"/>
+        </w:rPr>
+        <w:t>это и есть условие стационарности</w:t>
+      </w:r>
+      <w:r>
+        <w:rPr>
+          <w:shd w:val="clear" w:color="auto" w:fill="FFFFFF"/>
+        </w:rPr>
+        <w:t xml:space="preserve">. </w:t>
+      </w:r>
+      <w:r>
+        <w:rPr>
+          <w:shd w:val="clear" w:color="auto" w:fill="FFFFFF"/>
+        </w:rPr>
+        <w:t>Таким образом, е</w:t>
+      </w:r>
+      <w:r>
+        <w:rPr>
+          <w:shd w:val="clear" w:color="auto" w:fill="FFFFFF"/>
+        </w:rPr>
+        <w:t>с</w:t>
+      </w:r>
+      <w:r>
+        <w:rPr>
+          <w:shd w:val="clear" w:color="auto" w:fill="FFFFFF"/>
+        </w:rPr>
+        <w:t>ли</w:t>
+      </w:r>
+      <w:r>
+        <w:rPr>
+          <w:shd w:val="clear" w:color="auto" w:fill="FFFFFF"/>
+        </w:rPr>
+        <w:t>,</w:t>
+      </w:r>
+      <w:r>
+        <w:rPr>
+          <w:shd w:val="clear" w:color="auto" w:fill="FFFFFF"/>
+        </w:rPr>
+        <w:t xml:space="preserve"> стремясь оптимизировать работу учреждения, начальство </w:t>
+      </w:r>
+      <w:proofErr w:type="gramStart"/>
+      <w:r>
+        <w:rPr>
+          <w:shd w:val="clear" w:color="auto" w:fill="FFFFFF"/>
+        </w:rPr>
+        <w:t>снизит число кассиров</w:t>
+      </w:r>
+      <w:proofErr w:type="gramEnd"/>
+      <w:r>
+        <w:rPr>
+          <w:shd w:val="clear" w:color="auto" w:fill="FFFFFF"/>
+        </w:rPr>
+        <w:t xml:space="preserve"> или операторов до минимально необходимого, ориентируясь на входящий или выходящий п</w:t>
+      </w:r>
+      <w:r>
+        <w:rPr>
+          <w:shd w:val="clear" w:color="auto" w:fill="FFFFFF"/>
+        </w:rPr>
+        <w:t>о</w:t>
+      </w:r>
+      <w:r>
+        <w:rPr>
+          <w:shd w:val="clear" w:color="auto" w:fill="FFFFFF"/>
+        </w:rPr>
+        <w:t>ток кл</w:t>
+      </w:r>
+      <w:r>
+        <w:rPr>
+          <w:shd w:val="clear" w:color="auto" w:fill="FFFFFF"/>
+        </w:rPr>
+        <w:t>и</w:t>
+      </w:r>
+      <w:r>
+        <w:rPr>
+          <w:shd w:val="clear" w:color="auto" w:fill="FFFFFF"/>
+        </w:rPr>
+        <w:t xml:space="preserve">ентов, то рискует получить </w:t>
+      </w:r>
+      <m:oMath>
+        <m:r>
+          <w:rPr>
+            <w:rFonts w:ascii="Cambria Math" w:hAnsi="Cambria Math"/>
+            <w:shd w:val="clear" w:color="auto" w:fill="FFFFFF"/>
+          </w:rPr>
+          <m:t>μ≈λ</m:t>
+        </m:r>
+      </m:oMath>
+      <w:r>
+        <w:rPr>
+          <w:shd w:val="clear" w:color="auto" w:fill="FFFFFF"/>
+        </w:rPr>
+        <w:t xml:space="preserve">, а мы знаем, что </w:t>
+      </w:r>
+      <w:r>
+        <w:rPr>
+          <w:shd w:val="clear" w:color="auto" w:fill="FFFFFF"/>
+        </w:rPr>
+        <w:t xml:space="preserve"> </w:t>
+      </w:r>
+      <m:oMath>
+        <m:r>
+          <m:rPr>
+            <m:sty m:val="p"/>
+          </m:rPr>
+          <w:rPr>
+            <w:rStyle w:val="afa"/>
+            <w:rFonts w:ascii="Cambria Math" w:eastAsiaTheme="minorEastAsia" w:hAnsi="Cambria Math"/>
+            <w:color w:val="auto"/>
+            <w:shd w:val="clear" w:color="auto" w:fill="auto"/>
+            <w:lang w:val="en-US" w:eastAsia="en-US"/>
+          </w:rPr>
+          <m:t>W</m:t>
+        </m:r>
+        <m:r>
+          <m:rPr>
+            <m:sty m:val="p"/>
+          </m:rPr>
+          <w:rPr>
+            <w:rStyle w:val="afa"/>
+            <w:rFonts w:ascii="Cambria Math" w:eastAsiaTheme="minorEastAsia" w:hAnsi="Cambria Math"/>
+            <w:color w:val="auto"/>
+            <w:shd w:val="clear" w:color="auto" w:fill="auto"/>
+            <w:lang w:eastAsia="en-US"/>
+          </w:rPr>
+          <m:t>≥</m:t>
+        </m:r>
+        <m:r>
+          <m:rPr>
+            <m:sty m:val="p"/>
+          </m:rPr>
+          <w:rPr>
+            <w:rStyle w:val="afa"/>
+            <w:rFonts w:ascii="Cambria Math" w:eastAsiaTheme="minorEastAsia" w:hAnsi="Cambria Math"/>
+            <w:color w:val="auto"/>
+            <w:shd w:val="clear" w:color="auto" w:fill="auto"/>
+            <w:lang w:eastAsia="en-US"/>
+          </w:rPr>
+          <m:t>1</m:t>
+        </m:r>
+        <m:r>
+          <m:rPr>
+            <m:sty m:val="p"/>
+          </m:rPr>
+          <w:rPr>
+            <w:rStyle w:val="afa"/>
+            <w:rFonts w:ascii="Cambria Math" w:eastAsiaTheme="minorEastAsia" w:hAnsi="Cambria Math"/>
+            <w:color w:val="auto"/>
+            <w:shd w:val="clear" w:color="auto" w:fill="auto"/>
+            <w:lang w:eastAsia="en-US"/>
+          </w:rPr>
+          <m:t>/(</m:t>
+        </m:r>
+        <m:r>
+          <m:rPr>
+            <m:sty m:val="p"/>
+          </m:rPr>
+          <w:rPr>
+            <w:rStyle w:val="afa"/>
+            <w:rFonts w:ascii="Cambria Math" w:eastAsiaTheme="minorEastAsia" w:hAnsi="Cambria Math"/>
+            <w:color w:val="auto"/>
+            <w:shd w:val="clear" w:color="auto" w:fill="auto"/>
+            <w:lang w:eastAsia="en-US"/>
+          </w:rPr>
+          <m:t>μ-λ</m:t>
+        </m:r>
+        <m:r>
+          <m:rPr>
+            <m:sty m:val="p"/>
+          </m:rPr>
+          <w:rPr>
+            <w:rStyle w:val="afa"/>
+            <w:rFonts w:ascii="Cambria Math" w:eastAsiaTheme="minorEastAsia" w:hAnsi="Cambria Math"/>
+            <w:color w:val="auto"/>
+            <w:shd w:val="clear" w:color="auto" w:fill="auto"/>
+            <w:lang w:eastAsia="en-US"/>
+          </w:rPr>
+          <m:t>)</m:t>
+        </m:r>
+      </m:oMath>
+      <w:r>
+        <w:rPr>
+          <w:rStyle w:val="afa"/>
+          <w:rFonts w:eastAsiaTheme="minorEastAsia"/>
+          <w:i w:val="0"/>
+          <w:iCs w:val="0"/>
+          <w:color w:val="auto"/>
+          <w:shd w:val="clear" w:color="auto" w:fill="auto"/>
+          <w:lang w:eastAsia="en-US"/>
+        </w:rPr>
+        <w:t xml:space="preserve"> </w:t>
+      </w:r>
+      <w:r>
+        <w:rPr>
+          <w:rStyle w:val="afa"/>
+          <w:rFonts w:eastAsiaTheme="minorEastAsia"/>
+          <w:i w:val="0"/>
+          <w:iCs w:val="0"/>
+          <w:color w:val="auto"/>
+          <w:shd w:val="clear" w:color="auto" w:fill="auto"/>
+          <w:lang w:eastAsia="en-US"/>
+        </w:rPr>
+        <w:t xml:space="preserve">. Таким </w:t>
+      </w:r>
+      <w:r>
+        <w:rPr>
+          <w:rStyle w:val="afa"/>
+          <w:rFonts w:eastAsiaTheme="minorEastAsia"/>
+          <w:i w:val="0"/>
+          <w:iCs w:val="0"/>
+          <w:color w:val="auto"/>
+          <w:shd w:val="clear" w:color="auto" w:fill="auto"/>
+          <w:lang w:eastAsia="en-US"/>
+        </w:rPr>
+        <w:t>о</w:t>
+      </w:r>
+      <w:r>
+        <w:rPr>
+          <w:rStyle w:val="afa"/>
+          <w:rFonts w:eastAsiaTheme="minorEastAsia"/>
+          <w:i w:val="0"/>
+          <w:iCs w:val="0"/>
+          <w:color w:val="auto"/>
+          <w:shd w:val="clear" w:color="auto" w:fill="auto"/>
+          <w:lang w:eastAsia="en-US"/>
+        </w:rPr>
+        <w:t xml:space="preserve">бразом, </w:t>
+      </w:r>
+      <w:r>
+        <w:rPr>
+          <w:rStyle w:val="afa"/>
+          <w:rFonts w:eastAsiaTheme="minorEastAsia"/>
+          <w:i w:val="0"/>
+          <w:iCs w:val="0"/>
+          <w:color w:val="auto"/>
+          <w:shd w:val="clear" w:color="auto" w:fill="auto"/>
+          <w:lang w:eastAsia="en-US"/>
+        </w:rPr>
+        <w:t>это</w:t>
+      </w:r>
+      <w:r>
+        <w:rPr>
+          <w:rStyle w:val="afa"/>
+          <w:rFonts w:eastAsiaTheme="minorEastAsia"/>
+          <w:i w:val="0"/>
+          <w:iCs w:val="0"/>
+          <w:color w:val="auto"/>
+          <w:shd w:val="clear" w:color="auto" w:fill="auto"/>
+          <w:lang w:eastAsia="en-US"/>
+        </w:rPr>
+        <w:t xml:space="preserve"> </w:t>
+      </w:r>
+      <w:r>
+        <w:rPr>
+          <w:rStyle w:val="afa"/>
+          <w:rFonts w:eastAsiaTheme="minorEastAsia"/>
+          <w:i w:val="0"/>
+          <w:iCs w:val="0"/>
+          <w:color w:val="auto"/>
+          <w:shd w:val="clear" w:color="auto" w:fill="auto"/>
+          <w:lang w:eastAsia="en-US"/>
+        </w:rPr>
+        <w:t>разумное</w:t>
+      </w:r>
+      <w:r>
+        <w:rPr>
+          <w:rStyle w:val="afa"/>
+          <w:rFonts w:eastAsiaTheme="minorEastAsia"/>
+          <w:i w:val="0"/>
+          <w:iCs w:val="0"/>
+          <w:color w:val="auto"/>
+          <w:shd w:val="clear" w:color="auto" w:fill="auto"/>
+          <w:lang w:eastAsia="en-US"/>
+        </w:rPr>
+        <w:t>, как кажется,</w:t>
+      </w:r>
+      <w:r>
+        <w:rPr>
+          <w:rStyle w:val="afa"/>
+          <w:rFonts w:eastAsiaTheme="minorEastAsia"/>
+          <w:i w:val="0"/>
+          <w:iCs w:val="0"/>
+          <w:color w:val="auto"/>
+          <w:shd w:val="clear" w:color="auto" w:fill="auto"/>
+          <w:lang w:eastAsia="en-US"/>
+        </w:rPr>
+        <w:t xml:space="preserve"> </w:t>
+      </w:r>
+      <w:r>
+        <w:rPr>
+          <w:rStyle w:val="afa"/>
+          <w:rFonts w:eastAsiaTheme="minorEastAsia"/>
+          <w:i w:val="0"/>
+          <w:iCs w:val="0"/>
+          <w:color w:val="auto"/>
+          <w:shd w:val="clear" w:color="auto" w:fill="auto"/>
+          <w:lang w:eastAsia="en-US"/>
+        </w:rPr>
+        <w:t>решение приведёт</w:t>
+      </w:r>
+      <w:r>
+        <w:rPr>
+          <w:rStyle w:val="afa"/>
+          <w:rFonts w:eastAsiaTheme="minorEastAsia"/>
+          <w:i w:val="0"/>
+          <w:iCs w:val="0"/>
+          <w:color w:val="auto"/>
+          <w:shd w:val="clear" w:color="auto" w:fill="auto"/>
+          <w:lang w:eastAsia="en-US"/>
+        </w:rPr>
+        <w:t xml:space="preserve"> к</w:t>
+      </w:r>
+      <w:r>
+        <w:rPr>
+          <w:rStyle w:val="afa"/>
+          <w:rFonts w:eastAsiaTheme="minorEastAsia"/>
+          <w:i w:val="0"/>
+          <w:iCs w:val="0"/>
+          <w:color w:val="auto"/>
+          <w:shd w:val="clear" w:color="auto" w:fill="auto"/>
+          <w:lang w:eastAsia="en-US"/>
+        </w:rPr>
+        <w:t xml:space="preserve"> неограниченному и плохо контролиру</w:t>
+      </w:r>
+      <w:r>
+        <w:rPr>
+          <w:rStyle w:val="afa"/>
+          <w:rFonts w:eastAsiaTheme="minorEastAsia"/>
+          <w:i w:val="0"/>
+          <w:iCs w:val="0"/>
+          <w:color w:val="auto"/>
+          <w:shd w:val="clear" w:color="auto" w:fill="auto"/>
+          <w:lang w:eastAsia="en-US"/>
+        </w:rPr>
+        <w:t>е</w:t>
+      </w:r>
+      <w:r>
+        <w:rPr>
+          <w:rStyle w:val="afa"/>
+          <w:rFonts w:eastAsiaTheme="minorEastAsia"/>
+          <w:i w:val="0"/>
+          <w:iCs w:val="0"/>
+          <w:color w:val="auto"/>
+          <w:shd w:val="clear" w:color="auto" w:fill="auto"/>
+          <w:lang w:eastAsia="en-US"/>
+        </w:rPr>
+        <w:t>мому росту</w:t>
+      </w:r>
+      <w:r>
+        <w:t xml:space="preserve"> </w:t>
+      </w:r>
+      <w:r>
+        <w:rPr>
+          <w:rStyle w:val="afa"/>
+          <w:rFonts w:eastAsiaTheme="minorEastAsia"/>
+          <w:i w:val="0"/>
+          <w:iCs w:val="0"/>
+          <w:color w:val="auto"/>
+          <w:shd w:val="clear" w:color="auto" w:fill="auto"/>
+          <w:lang w:eastAsia="en-US"/>
+        </w:rPr>
+        <w:t>времени ожидания</w:t>
+      </w:r>
+      <w:r>
+        <w:rPr>
+          <w:rStyle w:val="afa"/>
+          <w:rFonts w:eastAsiaTheme="minorEastAsia"/>
+          <w:i w:val="0"/>
+          <w:iCs w:val="0"/>
+          <w:color w:val="auto"/>
+          <w:shd w:val="clear" w:color="auto" w:fill="auto"/>
+          <w:lang w:eastAsia="en-US"/>
+        </w:rPr>
+        <w:t>. Метастабильная очередь может долгое время вести себя «хор</w:t>
+      </w:r>
+      <w:r>
+        <w:rPr>
+          <w:rStyle w:val="afa"/>
+          <w:rFonts w:eastAsiaTheme="minorEastAsia"/>
+          <w:i w:val="0"/>
+          <w:iCs w:val="0"/>
+          <w:color w:val="auto"/>
+          <w:shd w:val="clear" w:color="auto" w:fill="auto"/>
+          <w:lang w:eastAsia="en-US"/>
+        </w:rPr>
+        <w:t>о</w:t>
+      </w:r>
+      <w:r>
+        <w:rPr>
+          <w:rStyle w:val="afa"/>
+          <w:rFonts w:eastAsiaTheme="minorEastAsia"/>
+          <w:i w:val="0"/>
+          <w:iCs w:val="0"/>
+          <w:color w:val="auto"/>
+          <w:shd w:val="clear" w:color="auto" w:fill="auto"/>
+          <w:lang w:eastAsia="en-US"/>
+        </w:rPr>
+        <w:t>шо», а потом внезапно превратиться в коллапс.</w:t>
       </w:r>
     </w:p>
     <w:p>
@@ -5507,7 +6280,13 @@
         <w:rPr>
           <w:shd w:val="clear" w:color="auto" w:fill="FFFFFF"/>
         </w:rPr>
-        <w:t>Браеса</w:t>
+        <w:t>Браэ</w:t>
+      </w:r>
+      <w:r>
+        <w:rPr>
+          <w:shd w:val="clear" w:color="auto" w:fill="FFFFFF"/>
+        </w:rPr>
+        <w:t>са</w:t>
       </w:r>
       <w:proofErr w:type="spellEnd"/>
       <w:r>
@@ -5527,17 +6306,6 @@
           <w:shd w:val="clear" w:color="auto" w:fill="FFFFFF"/>
         </w:rPr>
         <w:t>ность тогда, когда… позже…</w:t>
-      </w:r>
-    </w:p>
-    <w:p>
-      <w:pPr>
-        <w:pStyle w:val="a6"/>
-      </w:pPr>
-      <w:r>
-        <w:rPr>
-          <w:shd w:val="clear" w:color="auto" w:fill="FFFFFF"/>
-        </w:rPr>
-        <w:t>Нечто подобное мы можем наблюдать в поликлинике, когда выстраивается очередь из имеющих право проходить вне очереди, которая тормозит всех подряд.</w:t>
       </w:r>
     </w:p>
     <w:p>
@@ -5547,6 +6315,8 @@
           <w:lang w:eastAsia="ru-RU"/>
         </w:rPr>
       </w:pPr>
+      <w:bookmarkStart w:id="0" w:name="_GoBack"/>
+      <w:bookmarkEnd w:id="0"/>
     </w:p>
     <w:sectPr>
       <w:pgSz w:w="11906" w:h="16838"/>
@@ -7221,7 +7991,7 @@
 </file>
 
 <file path=customXml/itemProps1.xml><?xml version="1.0" encoding="utf-8"?>
-<ds:datastoreItem xmlns:ds="http://schemas.openxmlformats.org/officeDocument/2006/customXml" ds:itemID="{EFD29A6B-D6C3-47F9-A564-255318E3EE9F}">
+<ds:datastoreItem xmlns:ds="http://schemas.openxmlformats.org/officeDocument/2006/customXml" ds:itemID="{7CFF1675-7D56-4C4A-BAAF-D32947F8C956}">
   <ds:schemaRefs>
     <ds:schemaRef ds:uri="http://schemas.openxmlformats.org/officeDocument/2006/bibliography"/>
   </ds:schemaRefs>

--- a/doc/Прелести чужой очереди.docx
+++ b/doc/Прелести чужой очереди.docx
@@ -1600,7 +1600,21 @@
             <w:rFonts w:ascii="Cambria Math" w:eastAsiaTheme="minorEastAsia" w:hAnsi="Cambria Math"/>
             <w:shd w:val="clear" w:color="auto" w:fill="FFFFFF"/>
           </w:rPr>
-          <m:t>μ = 15 человек/час</m:t>
+          <m:t>μ = 1</m:t>
+        </m:r>
+        <m:r>
+          <w:rPr>
+            <w:rFonts w:ascii="Cambria Math" w:eastAsiaTheme="minorEastAsia" w:hAnsi="Cambria Math"/>
+            <w:shd w:val="clear" w:color="auto" w:fill="FFFFFF"/>
+          </w:rPr>
+          <m:t>2</m:t>
+        </m:r>
+        <m:r>
+          <w:rPr>
+            <w:rFonts w:ascii="Cambria Math" w:eastAsiaTheme="minorEastAsia" w:hAnsi="Cambria Math"/>
+            <w:shd w:val="clear" w:color="auto" w:fill="FFFFFF"/>
+          </w:rPr>
+          <m:t xml:space="preserve"> человек/час</m:t>
         </m:r>
       </m:oMath>
       <w:r>
@@ -1620,10 +1634,10 @@
           <w:shd w:val="clear" w:color="auto" w:fill="FFFFFF"/>
         </w:rPr>
         <w:drawing>
-          <wp:inline distT="0" distB="0" distL="0" distR="0" wp14:anchorId="36A5BA34" wp14:editId="0EE53084">
-            <wp:extent cx="5348075" cy="1534402"/>
-            <wp:effectExtent l="0" t="0" r="5080" b="8890"/>
-            <wp:docPr id="22" name="Рисунок 22" descr="C:\tmp\podlost\ToH\work\figures\happy\Selection_042.png"/>
+          <wp:inline distT="0" distB="0" distL="0" distR="0" wp14:anchorId="540FF811" wp14:editId="03AC78A0">
+            <wp:extent cx="5367131" cy="1546764"/>
+            <wp:effectExtent l="0" t="0" r="5080" b="0"/>
+            <wp:docPr id="2" name="Рисунок 2" descr="C:\tmp\podlost\ToH\work\figures\queue\2019-02-16_15-38-08.png"/>
             <wp:cNvGraphicFramePr>
               <a:graphicFrameLocks xmlns:a="http://schemas.openxmlformats.org/drawingml/2006/main" noChangeAspect="1"/>
             </wp:cNvGraphicFramePr>
@@ -1631,13 +1645,13 @@
               <a:graphicData uri="http://schemas.openxmlformats.org/drawingml/2006/picture">
                 <pic:pic xmlns:pic="http://schemas.openxmlformats.org/drawingml/2006/picture">
                   <pic:nvPicPr>
-                    <pic:cNvPr id="0" name="Picture 3" descr="C:\tmp\podlost\ToH\work\figures\happy\Selection_042.png"/>
+                    <pic:cNvPr id="0" name="Picture 2" descr="C:\tmp\podlost\ToH\work\figures\queue\2019-02-16_15-38-08.png"/>
                     <pic:cNvPicPr>
                       <a:picLocks noChangeAspect="1" noChangeArrowheads="1"/>
                     </pic:cNvPicPr>
                   </pic:nvPicPr>
                   <pic:blipFill>
-                    <a:blip r:embed="rId9">
+                    <a:blip r:embed="rId9" cstate="print">
                       <a:extLst>
                         <a:ext uri="{28A0092B-C50C-407E-A947-70E740481C1C}">
                           <a14:useLocalDpi xmlns:a14="http://schemas.microsoft.com/office/drawing/2010/main" val="0"/>
@@ -1652,7 +1666,7 @@
                   <pic:spPr bwMode="auto">
                     <a:xfrm>
                       <a:off x="0" y="0"/>
-                      <a:ext cx="5368770" cy="1540340"/>
+                      <a:ext cx="5367006" cy="1546728"/>
                     </a:xfrm>
                     <a:prstGeom prst="rect">
                       <a:avLst/>
@@ -1668,17 +1682,12 @@
           </wp:inline>
         </w:drawing>
       </w:r>
-    </w:p>
-    <w:p>
-      <w:pPr>
-        <w:pStyle w:val="af6"/>
-      </w:pPr>
       <w:r>
         <w:drawing>
-          <wp:inline distT="0" distB="0" distL="0" distR="0" wp14:anchorId="0982E058" wp14:editId="7CE53FC5">
-            <wp:extent cx="5262982" cy="1518699"/>
-            <wp:effectExtent l="0" t="0" r="0" b="5715"/>
-            <wp:docPr id="29" name="Рисунок 29" descr="C:\tmp\podlost\ToH\work\figures\happy\2019-02-12_18-22-55.png"/>
+          <wp:inline distT="0" distB="0" distL="0" distR="0" wp14:anchorId="0A9C3A71" wp14:editId="267AA9E3">
+            <wp:extent cx="5494352" cy="1524608"/>
+            <wp:effectExtent l="0" t="0" r="0" b="0"/>
+            <wp:docPr id="4" name="Рисунок 4" descr="C:\tmp\podlost\ToH\work\figures\queue\2019-02-16_15-29-41.png"/>
             <wp:cNvGraphicFramePr>
               <a:graphicFrameLocks xmlns:a="http://schemas.openxmlformats.org/drawingml/2006/main" noChangeAspect="1"/>
             </wp:cNvGraphicFramePr>
@@ -1686,7 +1695,7 @@
               <a:graphicData uri="http://schemas.openxmlformats.org/drawingml/2006/picture">
                 <pic:pic xmlns:pic="http://schemas.openxmlformats.org/drawingml/2006/picture">
                   <pic:nvPicPr>
-                    <pic:cNvPr id="0" name="Picture 6" descr="C:\tmp\podlost\ToH\work\figures\happy\2019-02-12_18-22-55.png"/>
+                    <pic:cNvPr id="0" name="Picture 4" descr="C:\tmp\podlost\ToH\work\figures\queue\2019-02-16_15-29-41.png"/>
                     <pic:cNvPicPr>
                       <a:picLocks noChangeAspect="1" noChangeArrowheads="1"/>
                     </pic:cNvPicPr>
@@ -1707,7 +1716,7 @@
                   <pic:spPr bwMode="auto">
                     <a:xfrm>
                       <a:off x="0" y="0"/>
-                      <a:ext cx="5277086" cy="1522769"/>
+                      <a:ext cx="5494352" cy="1524608"/>
                     </a:xfrm>
                     <a:prstGeom prst="rect">
                       <a:avLst/>
@@ -1732,7 +1741,103 @@
         <w:rPr>
           <w:shd w:val="clear" w:color="auto" w:fill="FFFFFF"/>
         </w:rPr>
-        <w:t xml:space="preserve">Динамика очередей тоже склонна образовывать полосы. Очередь «дышит», то </w:t>
+        <w:t xml:space="preserve">Динамика </w:t>
+      </w:r>
+      <w:r>
+        <w:rPr>
+          <w:shd w:val="clear" w:color="auto" w:fill="FFFFFF"/>
+          <w:lang w:val="en-US"/>
+        </w:rPr>
+        <w:t>MD</w:t>
+      </w:r>
+      <w:r>
+        <w:rPr>
+          <w:shd w:val="clear" w:color="auto" w:fill="FFFFFF"/>
+        </w:rPr>
+        <w:t xml:space="preserve">1 </w:t>
+      </w:r>
+      <w:r>
+        <w:rPr>
+          <w:shd w:val="clear" w:color="auto" w:fill="FFFFFF"/>
+        </w:rPr>
+        <w:t xml:space="preserve">и </w:t>
+      </w:r>
+      <w:r>
+        <w:rPr>
+          <w:shd w:val="clear" w:color="auto" w:fill="FFFFFF"/>
+          <w:lang w:val="en-US"/>
+        </w:rPr>
+        <w:t>MM</w:t>
+      </w:r>
+      <w:r>
+        <w:rPr>
+          <w:shd w:val="clear" w:color="auto" w:fill="FFFFFF"/>
+        </w:rPr>
+        <w:t xml:space="preserve">1 </w:t>
+      </w:r>
+      <w:r>
+        <w:rPr>
+          <w:shd w:val="clear" w:color="auto" w:fill="FFFFFF"/>
+        </w:rPr>
+        <w:t>очередей</w:t>
+      </w:r>
+      <w:proofErr w:type="gramStart"/>
+      <w:r>
+        <w:rPr>
+          <w:shd w:val="clear" w:color="auto" w:fill="FFFFFF"/>
+        </w:rPr>
+        <w:t>.</w:t>
+      </w:r>
+      <w:proofErr w:type="gramEnd"/>
+      <w:r>
+        <w:rPr>
+          <w:shd w:val="clear" w:color="auto" w:fill="FFFFFF"/>
+        </w:rPr>
+        <w:t xml:space="preserve"> </w:t>
+      </w:r>
+      <w:proofErr w:type="gramStart"/>
+      <w:r>
+        <w:rPr>
+          <w:shd w:val="clear" w:color="auto" w:fill="FFFFFF"/>
+        </w:rPr>
+        <w:t>Синим цветом выделены</w:t>
+      </w:r>
+      <w:proofErr w:type="gramEnd"/>
+      <w:r>
+        <w:rPr>
+          <w:shd w:val="clear" w:color="auto" w:fill="FFFFFF"/>
+        </w:rPr>
+        <w:t xml:space="preserve"> траектории кажд</w:t>
+      </w:r>
+      <w:r>
+        <w:rPr>
+          <w:shd w:val="clear" w:color="auto" w:fill="FFFFFF"/>
+        </w:rPr>
+        <w:t>о</w:t>
+      </w:r>
+      <w:r>
+        <w:rPr>
+          <w:shd w:val="clear" w:color="auto" w:fill="FFFFFF"/>
+        </w:rPr>
+        <w:t>го седьмого клиента в очереди. Видно, что длина очереди склонна к своеобра</w:t>
+      </w:r>
+      <w:r>
+        <w:rPr>
+          <w:shd w:val="clear" w:color="auto" w:fill="FFFFFF"/>
+        </w:rPr>
+        <w:t>з</w:t>
+      </w:r>
+      <w:r>
+        <w:rPr>
+          <w:shd w:val="clear" w:color="auto" w:fill="FFFFFF"/>
+        </w:rPr>
+        <w:t xml:space="preserve">ным колебаниям, она </w:t>
+      </w:r>
+      <w:r>
+        <w:rPr>
+          <w:shd w:val="clear" w:color="auto" w:fill="FFFFFF"/>
+        </w:rPr>
+        <w:t xml:space="preserve"> «дышит», то </w:t>
       </w:r>
       <w:proofErr w:type="spellStart"/>
       <w:r>
@@ -1746,7 +1851,19 @@
         <w:rPr>
           <w:shd w:val="clear" w:color="auto" w:fill="FFFFFF"/>
         </w:rPr>
-        <w:t>, то сокращаясь.</w:t>
+        <w:t>, то сокращ</w:t>
+      </w:r>
+      <w:r>
+        <w:rPr>
+          <w:shd w:val="clear" w:color="auto" w:fill="FFFFFF"/>
+        </w:rPr>
+        <w:t>а</w:t>
+      </w:r>
+      <w:r>
+        <w:rPr>
+          <w:shd w:val="clear" w:color="auto" w:fill="FFFFFF"/>
+        </w:rPr>
+        <w:t>ясь.</w:t>
       </w:r>
     </w:p>
     <w:p>
@@ -1988,6 +2105,7 @@
     <w:p>
       <w:pPr>
         <w:pStyle w:val="a6"/>
+        <w:ind w:firstLine="0"/>
         <w:rPr>
           <w:shd w:val="clear" w:color="auto" w:fill="FFFFFF"/>
         </w:rPr>
@@ -2136,7 +2254,21 @@
           <w:rFonts w:eastAsiaTheme="minorEastAsia"/>
           <w:shd w:val="clear" w:color="auto" w:fill="FFFFFF"/>
         </w:rPr>
-        <w:t xml:space="preserve">Обратите внимание на то, что </w:t>
+        <w:t>Обр</w:t>
+      </w:r>
+      <w:r>
+        <w:rPr>
+          <w:rFonts w:eastAsiaTheme="minorEastAsia"/>
+          <w:shd w:val="clear" w:color="auto" w:fill="FFFFFF"/>
+        </w:rPr>
+        <w:t>а</w:t>
+      </w:r>
+      <w:r>
+        <w:rPr>
+          <w:rFonts w:eastAsiaTheme="minorEastAsia"/>
+          <w:shd w:val="clear" w:color="auto" w:fill="FFFFFF"/>
+        </w:rPr>
+        <w:t xml:space="preserve">тите внимание на то, что </w:t>
       </w:r>
       <w:r>
         <w:rPr>
@@ -2182,7 +2314,19 @@
         <w:rPr>
           <w:shd w:val="clear" w:color="auto" w:fill="FFFFFF"/>
         </w:rPr>
-        <w:t xml:space="preserve"> к образованию несимметричных «горбов» с крутым </w:t>
+        <w:t xml:space="preserve"> к образованию несимметричных «го</w:t>
+      </w:r>
+      <w:r>
+        <w:rPr>
+          <w:shd w:val="clear" w:color="auto" w:fill="FFFFFF"/>
+        </w:rPr>
+        <w:t>р</w:t>
+      </w:r>
+      <w:r>
+        <w:rPr>
+          <w:shd w:val="clear" w:color="auto" w:fill="FFFFFF"/>
+        </w:rPr>
+        <w:t xml:space="preserve">бов» с крутым </w:t>
       </w:r>
       <w:proofErr w:type="spellStart"/>
       <w:r>
@@ -2240,7 +2384,14 @@
         <w:rPr>
           <w:shd w:val="clear" w:color="auto" w:fill="FFFFFF"/>
         </w:rPr>
-        <w:t>отношения средних значений для интервалов между приходом новых клиентов и длительности о</w:t>
+        <w:t xml:space="preserve">отношения </w:t>
+      </w:r>
+      <w:r>
+        <w:rPr>
+          <w:shd w:val="clear" w:color="auto" w:fill="FFFFFF"/>
+        </w:rPr>
+        <w:lastRenderedPageBreak/>
+        <w:t>средних значений для интервалов между приходом новых клиентов и длительности о</w:t>
       </w:r>
       <w:r>
         <w:rPr>
@@ -2252,7 +2403,6 @@
         <w:rPr>
           <w:shd w:val="clear" w:color="auto" w:fill="FFFFFF"/>
         </w:rPr>
-        <w:lastRenderedPageBreak/>
         <w:t>служивания, то за симметрию роста и убывания очереди отвечает соотношение их ди</w:t>
       </w:r>
       <w:r>
@@ -2626,6 +2776,167 @@
         </w:rPr>
         <w:t xml:space="preserve"> Будучи очень простой, эта формула на удивление сильна, она выполняется для очень широкого класса очередей и в самых разных задачах.</w:t>
       </w:r>
+      <w:r>
+        <w:rPr>
+          <w:rStyle w:val="afa"/>
+          <w:rFonts w:eastAsiaTheme="minorEastAsia"/>
+          <w:i w:val="0"/>
+          <w:iCs w:val="0"/>
+          <w:color w:val="auto"/>
+          <w:shd w:val="clear" w:color="auto" w:fill="auto"/>
+          <w:lang w:eastAsia="en-US"/>
+        </w:rPr>
+        <w:t xml:space="preserve"> </w:t>
+      </w:r>
+      <w:r>
+        <w:rPr>
+          <w:rStyle w:val="afa"/>
+          <w:rFonts w:eastAsiaTheme="minorEastAsia"/>
+          <w:i w:val="0"/>
+          <w:iCs w:val="0"/>
+          <w:color w:val="auto"/>
+          <w:shd w:val="clear" w:color="auto" w:fill="auto"/>
+          <w:lang w:eastAsia="en-US"/>
+        </w:rPr>
+        <w:t>Мы уже г</w:t>
+      </w:r>
+      <w:r>
+        <w:rPr>
+          <w:rStyle w:val="afa"/>
+          <w:rFonts w:eastAsiaTheme="minorEastAsia"/>
+          <w:i w:val="0"/>
+          <w:iCs w:val="0"/>
+          <w:color w:val="auto"/>
+          <w:shd w:val="clear" w:color="auto" w:fill="auto"/>
+          <w:lang w:eastAsia="en-US"/>
+        </w:rPr>
+        <w:t>о</w:t>
+      </w:r>
+      <w:r>
+        <w:rPr>
+          <w:rStyle w:val="afa"/>
+          <w:rFonts w:eastAsiaTheme="minorEastAsia"/>
+          <w:i w:val="0"/>
+          <w:iCs w:val="0"/>
+          <w:color w:val="auto"/>
+          <w:shd w:val="clear" w:color="auto" w:fill="auto"/>
+          <w:lang w:eastAsia="en-US"/>
+        </w:rPr>
+        <w:t xml:space="preserve">ворили в предыдущей главе, что для экспоненциального распределения кривая Лоренца и, соответственно, </w:t>
+      </w:r>
+      <w:proofErr w:type="spellStart"/>
+      <w:r>
+        <w:rPr>
+          <w:rStyle w:val="afa"/>
+          <w:rFonts w:eastAsiaTheme="minorEastAsia"/>
+          <w:i w:val="0"/>
+          <w:iCs w:val="0"/>
+          <w:color w:val="auto"/>
+          <w:shd w:val="clear" w:color="auto" w:fill="auto"/>
+          <w:lang w:eastAsia="en-US"/>
+        </w:rPr>
+        <w:t>коэффциент</w:t>
+      </w:r>
+      <w:proofErr w:type="spellEnd"/>
+      <w:r>
+        <w:rPr>
+          <w:rStyle w:val="afa"/>
+          <w:rFonts w:eastAsiaTheme="minorEastAsia"/>
+          <w:i w:val="0"/>
+          <w:iCs w:val="0"/>
+          <w:color w:val="auto"/>
+          <w:shd w:val="clear" w:color="auto" w:fill="auto"/>
+          <w:lang w:eastAsia="en-US"/>
+        </w:rPr>
+        <w:t xml:space="preserve"> Джини не зависят от параметра распределения. А значит, все </w:t>
+      </w:r>
+      <w:r>
+        <w:rPr>
+          <w:rStyle w:val="afa"/>
+          <w:rFonts w:eastAsiaTheme="minorEastAsia"/>
+          <w:i w:val="0"/>
+          <w:iCs w:val="0"/>
+          <w:color w:val="auto"/>
+          <w:shd w:val="clear" w:color="auto" w:fill="auto"/>
+          <w:lang w:val="en-US" w:eastAsia="en-US"/>
+        </w:rPr>
+        <w:t>M</w:t>
+      </w:r>
+      <w:r>
+        <w:rPr>
+          <w:rStyle w:val="afa"/>
+          <w:rFonts w:eastAsiaTheme="minorEastAsia"/>
+          <w:i w:val="0"/>
+          <w:iCs w:val="0"/>
+          <w:color w:val="auto"/>
+          <w:shd w:val="clear" w:color="auto" w:fill="auto"/>
+          <w:lang w:eastAsia="en-US"/>
+        </w:rPr>
+        <w:t>/</w:t>
+      </w:r>
+      <w:r>
+        <w:rPr>
+          <w:rStyle w:val="afa"/>
+          <w:rFonts w:eastAsiaTheme="minorEastAsia"/>
+          <w:i w:val="0"/>
+          <w:iCs w:val="0"/>
+          <w:color w:val="auto"/>
+          <w:shd w:val="clear" w:color="auto" w:fill="auto"/>
+          <w:lang w:val="en-US" w:eastAsia="en-US"/>
+        </w:rPr>
+        <w:t>M</w:t>
+      </w:r>
+      <w:r>
+        <w:rPr>
+          <w:rStyle w:val="afa"/>
+          <w:rFonts w:eastAsiaTheme="minorEastAsia"/>
+          <w:i w:val="0"/>
+          <w:iCs w:val="0"/>
+          <w:color w:val="auto"/>
+          <w:shd w:val="clear" w:color="auto" w:fill="auto"/>
+          <w:lang w:eastAsia="en-US"/>
+        </w:rPr>
+        <w:t>/1-</w:t>
+      </w:r>
+      <w:r>
+        <w:rPr>
+          <w:rStyle w:val="afa"/>
+          <w:rFonts w:eastAsiaTheme="minorEastAsia"/>
+          <w:i w:val="0"/>
+          <w:iCs w:val="0"/>
+          <w:color w:val="auto"/>
+          <w:shd w:val="clear" w:color="auto" w:fill="auto"/>
+          <w:lang w:eastAsia="en-US"/>
+        </w:rPr>
+        <w:t xml:space="preserve">очереди имеют одинаковую степень несправедливости – </w:t>
+      </w:r>
+      <m:oMath>
+        <m:r>
+          <m:rPr>
+            <m:sty m:val="p"/>
+          </m:rPr>
+          <w:rPr>
+            <w:rStyle w:val="afa"/>
+            <w:rFonts w:ascii="Cambria Math" w:eastAsiaTheme="minorEastAsia" w:hAnsi="Cambria Math"/>
+            <w:color w:val="auto"/>
+            <w:shd w:val="clear" w:color="auto" w:fill="auto"/>
+            <w:lang w:eastAsia="en-US"/>
+          </w:rPr>
+          <m:t>0.5</m:t>
+        </m:r>
+      </m:oMath>
+      <w:r>
+        <w:rPr>
+          <w:rStyle w:val="afa"/>
+          <w:rFonts w:eastAsiaTheme="minorEastAsia"/>
+          <w:i w:val="0"/>
+          <w:iCs w:val="0"/>
+          <w:color w:val="auto"/>
+          <w:shd w:val="clear" w:color="auto" w:fill="auto"/>
+          <w:lang w:eastAsia="en-US"/>
+        </w:rPr>
+        <w:t>.</w:t>
+      </w:r>
     </w:p>
     <w:p>
       <w:pPr>
@@ -2772,7 +3083,13 @@
           <w:shd w:val="clear" w:color="auto" w:fill="auto"/>
           <w:lang w:eastAsia="en-US"/>
         </w:rPr>
-        <w:t xml:space="preserve"> времени, в которые оператор обслуживает клие</w:t>
+        <w:t xml:space="preserve"> времени, в которые оператор обслуживает клиентов. Такие периоды перемежаются </w:t>
+      </w:r>
+      <w:r>
+        <w:rPr>
+          <w:rStyle w:val="afa"/>
+        </w:rPr>
+        <w:t>периодами простоя</w:t>
       </w:r>
       <w:r>
         <w:rPr>
@@ -2784,7 +3101,7 @@
           <w:shd w:val="clear" w:color="auto" w:fill="auto"/>
           <w:lang w:eastAsia="en-US"/>
         </w:rPr>
-        <w:t>н</w:t>
+        <w:t>, когда по какой-то причине клиентов в очереди не оказывается.</w:t>
       </w:r>
       <w:r>
         <w:rPr>
@@ -2796,14 +3113,9 @@
           <w:shd w:val="clear" w:color="auto" w:fill="auto"/>
           <w:lang w:eastAsia="en-US"/>
         </w:rPr>
-        <w:t xml:space="preserve">тов. Такие периоды перемежаются </w:t>
-      </w:r>
-      <w:r>
-        <w:rPr>
-          <w:rStyle w:val="afa"/>
-        </w:rPr>
-        <w:t>периодами простоя</w:t>
-      </w:r>
+        <w:t xml:space="preserve"> </w:t>
+      </w:r>
+      <w:proofErr w:type="gramStart"/>
       <w:r>
         <w:rPr>
           <w:rStyle w:val="afa"/>
@@ -2814,74 +3126,13 @@
           <w:shd w:val="clear" w:color="auto" w:fill="auto"/>
           <w:lang w:eastAsia="en-US"/>
         </w:rPr>
-        <w:t>, когда по какой-то причине клие</w:t>
-      </w:r>
-      <w:r>
-        <w:rPr>
-          <w:rStyle w:val="afa"/>
-          <w:rFonts w:eastAsiaTheme="minorEastAsia"/>
-          <w:i w:val="0"/>
-          <w:iCs w:val="0"/>
-          <w:color w:val="auto"/>
-          <w:shd w:val="clear" w:color="auto" w:fill="auto"/>
-          <w:lang w:eastAsia="en-US"/>
-        </w:rPr>
-        <w:t>н</w:t>
-      </w:r>
-      <w:r>
-        <w:rPr>
-          <w:rStyle w:val="afa"/>
-          <w:rFonts w:eastAsiaTheme="minorEastAsia"/>
-          <w:i w:val="0"/>
-          <w:iCs w:val="0"/>
-          <w:color w:val="auto"/>
-          <w:shd w:val="clear" w:color="auto" w:fill="auto"/>
-          <w:lang w:eastAsia="en-US"/>
-        </w:rPr>
-        <w:t>тов в очереди не оказывается.</w:t>
-      </w:r>
-      <w:r>
-        <w:rPr>
-          <w:rStyle w:val="afa"/>
-          <w:rFonts w:eastAsiaTheme="minorEastAsia"/>
-          <w:i w:val="0"/>
-          <w:iCs w:val="0"/>
-          <w:color w:val="auto"/>
-          <w:shd w:val="clear" w:color="auto" w:fill="auto"/>
-          <w:lang w:eastAsia="en-US"/>
-        </w:rPr>
-        <w:t xml:space="preserve"> </w:t>
-      </w:r>
-      <w:proofErr w:type="gramStart"/>
-      <w:r>
-        <w:rPr>
-          <w:rStyle w:val="afa"/>
-          <w:rFonts w:eastAsiaTheme="minorEastAsia"/>
-          <w:i w:val="0"/>
-          <w:iCs w:val="0"/>
-          <w:color w:val="auto"/>
-          <w:shd w:val="clear" w:color="auto" w:fill="auto"/>
-          <w:lang w:eastAsia="en-US"/>
-        </w:rPr>
         <w:t>К</w:t>
       </w:r>
       <w:r>
         <w:rPr>
           <w:shd w:val="clear" w:color="auto" w:fill="FFFFFF"/>
         </w:rPr>
-        <w:t>лиенты приходят, ждут и уходят, а оператор остаётся р</w:t>
-      </w:r>
-      <w:r>
-        <w:rPr>
-          <w:shd w:val="clear" w:color="auto" w:fill="FFFFFF"/>
-        </w:rPr>
-        <w:t>а</w:t>
-      </w:r>
-      <w:r>
-        <w:rPr>
-          <w:shd w:val="clear" w:color="auto" w:fill="FFFFFF"/>
-        </w:rPr>
-        <w:t xml:space="preserve">ботать, так что разумно предположить, что </w:t>
+        <w:t xml:space="preserve">лиенты приходят, ждут и уходят, а оператор остаётся работать, так что разумно предположить, что </w:t>
       </w:r>
       <m:oMath>
         <m:r>
@@ -3141,19 +3392,7 @@
         <w:rPr>
           <w:shd w:val="clear" w:color="auto" w:fill="FFFFFF"/>
         </w:rPr>
-        <w:t>оператора, среднее время обслужив</w:t>
-      </w:r>
-      <w:r>
-        <w:rPr>
-          <w:shd w:val="clear" w:color="auto" w:fill="FFFFFF"/>
-        </w:rPr>
-        <w:t>а</w:t>
-      </w:r>
-      <w:r>
-        <w:rPr>
-          <w:shd w:val="clear" w:color="auto" w:fill="FFFFFF"/>
-        </w:rPr>
-        <w:t>ния клиента может стать</w:t>
+        <w:t>оператора, среднее время обслуживания клиента может стать</w:t>
       </w:r>
       <w:proofErr w:type="gramEnd"/>
       <w:r>
@@ -3161,6 +3400,93 @@
           <w:shd w:val="clear" w:color="auto" w:fill="FFFFFF"/>
         </w:rPr>
         <w:t xml:space="preserve"> существенно больше среднего времени работы оператора! </w:t>
+      </w:r>
+    </w:p>
+    <w:p>
+      <w:pPr>
+        <w:pStyle w:val="af6"/>
+        <w:rPr>
+          <w:shd w:val="clear" w:color="auto" w:fill="FFFFFF"/>
+        </w:rPr>
+      </w:pPr>
+      <w:r>
+        <w:rPr>
+          <w:shd w:val="clear" w:color="auto" w:fill="FFFFFF"/>
+        </w:rPr>
+        <w:drawing>
+          <wp:inline distT="0" distB="0" distL="0" distR="0" wp14:anchorId="1686050F" wp14:editId="2E7CD78F">
+            <wp:extent cx="3655073" cy="2735248"/>
+            <wp:effectExtent l="0" t="0" r="2540" b="8255"/>
+            <wp:docPr id="30" name="Рисунок 30" descr="C:\tmp\podlost\ToH\work\figures\happy\Selection_045.png"/>
+            <wp:cNvGraphicFramePr>
+              <a:graphicFrameLocks xmlns:a="http://schemas.openxmlformats.org/drawingml/2006/main" noChangeAspect="1"/>
+            </wp:cNvGraphicFramePr>
+            <a:graphic xmlns:a="http://schemas.openxmlformats.org/drawingml/2006/main">
+              <a:graphicData uri="http://schemas.openxmlformats.org/drawingml/2006/picture">
+                <pic:pic xmlns:pic="http://schemas.openxmlformats.org/drawingml/2006/picture">
+                  <pic:nvPicPr>
+                    <pic:cNvPr id="0" name="Picture 7" descr="C:\tmp\podlost\ToH\work\figures\happy\Selection_045.png"/>
+                    <pic:cNvPicPr>
+                      <a:picLocks noChangeAspect="1" noChangeArrowheads="1"/>
+                    </pic:cNvPicPr>
+                  </pic:nvPicPr>
+                  <pic:blipFill>
+                    <a:blip r:embed="rId11">
+                      <a:extLst>
+                        <a:ext uri="{28A0092B-C50C-407E-A947-70E740481C1C}">
+                          <a14:useLocalDpi xmlns:a14="http://schemas.microsoft.com/office/drawing/2010/main" val="0"/>
+                        </a:ext>
+                      </a:extLst>
+                    </a:blip>
+                    <a:srcRect/>
+                    <a:stretch>
+                      <a:fillRect/>
+                    </a:stretch>
+                  </pic:blipFill>
+                  <pic:spPr bwMode="auto">
+                    <a:xfrm>
+                      <a:off x="0" y="0"/>
+                      <a:ext cx="3657009" cy="2736697"/>
+                    </a:xfrm>
+                    <a:prstGeom prst="rect">
+                      <a:avLst/>
+                    </a:prstGeom>
+                    <a:noFill/>
+                    <a:ln>
+                      <a:noFill/>
+                    </a:ln>
+                  </pic:spPr>
+                </pic:pic>
+              </a:graphicData>
+            </a:graphic>
+          </wp:inline>
+        </w:drawing>
+      </w:r>
+    </w:p>
+    <w:p>
+      <w:pPr>
+        <w:pStyle w:val="ad"/>
+        <w:rPr>
+          <w:lang w:eastAsia="ru-RU"/>
+        </w:rPr>
+      </w:pPr>
+      <w:r>
+        <w:rPr>
+          <w:lang w:eastAsia="ru-RU"/>
+        </w:rPr>
+        <w:t>Распределения для периодов времени между появлением новых клиентов (синяя линия, экспоненциальное распределение) и времени обслуживания одного кл</w:t>
+      </w:r>
+      <w:r>
+        <w:rPr>
+          <w:lang w:eastAsia="ru-RU"/>
+        </w:rPr>
+        <w:t>и</w:t>
+      </w:r>
+      <w:r>
+        <w:rPr>
+          <w:lang w:eastAsia="ru-RU"/>
+        </w:rPr>
+        <w:t>ента (красная линия, гамма-распределение).</w:t>
       </w:r>
     </w:p>
     <w:p>
@@ -3354,7 +3680,15 @@
           <w:rFonts w:eastAsiaTheme="minorEastAsia"/>
           <w:shd w:val="clear" w:color="auto" w:fill="FFFFFF"/>
         </w:rPr>
-        <w:t>обозначает обобщённое распределение), среднее время ожидания начинает зависеть от дисперсии этого распределения</w:t>
+        <w:t xml:space="preserve">обозначает обобщённое распределение), </w:t>
+      </w:r>
+      <w:r>
+        <w:rPr>
+          <w:rFonts w:eastAsiaTheme="minorEastAsia"/>
+          <w:shd w:val="clear" w:color="auto" w:fill="FFFFFF"/>
+        </w:rPr>
+        <w:lastRenderedPageBreak/>
+        <w:t>среднее время ожидания начинает зависеть от дисперсии этого распределения</w:t>
       </w:r>
       <w:r>
         <w:rPr>
@@ -3429,7 +3763,14 @@
           <w:rFonts w:eastAsiaTheme="minorEastAsia"/>
           <w:shd w:val="clear" w:color="auto" w:fill="FFFFFF"/>
         </w:rPr>
-        <w:t xml:space="preserve"> удалось в общем виде вычи</w:t>
+        <w:t xml:space="preserve"> </w:t>
+      </w:r>
+      <w:r>
+        <w:rPr>
+          <w:rFonts w:eastAsiaTheme="minorEastAsia"/>
+          <w:shd w:val="clear" w:color="auto" w:fill="FFFFFF"/>
+        </w:rPr>
+        <w:t>удалось в общем виде вычи</w:t>
       </w:r>
       <w:r>
         <w:rPr>
@@ -3706,93 +4047,6 @@
     </w:p>
     <w:p>
       <w:pPr>
-        <w:pStyle w:val="af6"/>
-        <w:rPr>
-          <w:shd w:val="clear" w:color="auto" w:fill="FFFFFF"/>
-        </w:rPr>
-      </w:pPr>
-      <w:r>
-        <w:rPr>
-          <w:shd w:val="clear" w:color="auto" w:fill="FFFFFF"/>
-        </w:rPr>
-        <w:drawing>
-          <wp:inline distT="0" distB="0" distL="0" distR="0" wp14:anchorId="01CC646D" wp14:editId="193566D1">
-            <wp:extent cx="3655073" cy="2735248"/>
-            <wp:effectExtent l="0" t="0" r="2540" b="8255"/>
-            <wp:docPr id="30" name="Рисунок 30" descr="C:\tmp\podlost\ToH\work\figures\happy\Selection_045.png"/>
-            <wp:cNvGraphicFramePr>
-              <a:graphicFrameLocks xmlns:a="http://schemas.openxmlformats.org/drawingml/2006/main" noChangeAspect="1"/>
-            </wp:cNvGraphicFramePr>
-            <a:graphic xmlns:a="http://schemas.openxmlformats.org/drawingml/2006/main">
-              <a:graphicData uri="http://schemas.openxmlformats.org/drawingml/2006/picture">
-                <pic:pic xmlns:pic="http://schemas.openxmlformats.org/drawingml/2006/picture">
-                  <pic:nvPicPr>
-                    <pic:cNvPr id="0" name="Picture 7" descr="C:\tmp\podlost\ToH\work\figures\happy\Selection_045.png"/>
-                    <pic:cNvPicPr>
-                      <a:picLocks noChangeAspect="1" noChangeArrowheads="1"/>
-                    </pic:cNvPicPr>
-                  </pic:nvPicPr>
-                  <pic:blipFill>
-                    <a:blip r:embed="rId11">
-                      <a:extLst>
-                        <a:ext uri="{28A0092B-C50C-407E-A947-70E740481C1C}">
-                          <a14:useLocalDpi xmlns:a14="http://schemas.microsoft.com/office/drawing/2010/main" val="0"/>
-                        </a:ext>
-                      </a:extLst>
-                    </a:blip>
-                    <a:srcRect/>
-                    <a:stretch>
-                      <a:fillRect/>
-                    </a:stretch>
-                  </pic:blipFill>
-                  <pic:spPr bwMode="auto">
-                    <a:xfrm>
-                      <a:off x="0" y="0"/>
-                      <a:ext cx="3657009" cy="2736697"/>
-                    </a:xfrm>
-                    <a:prstGeom prst="rect">
-                      <a:avLst/>
-                    </a:prstGeom>
-                    <a:noFill/>
-                    <a:ln>
-                      <a:noFill/>
-                    </a:ln>
-                  </pic:spPr>
-                </pic:pic>
-              </a:graphicData>
-            </a:graphic>
-          </wp:inline>
-        </w:drawing>
-      </w:r>
-    </w:p>
-    <w:p>
-      <w:pPr>
-        <w:pStyle w:val="ad"/>
-        <w:rPr>
-          <w:lang w:eastAsia="ru-RU"/>
-        </w:rPr>
-      </w:pPr>
-      <w:r>
-        <w:rPr>
-          <w:lang w:eastAsia="ru-RU"/>
-        </w:rPr>
-        <w:t>Распределения для периодов времени между появлением новых клиентов (синяя линия, экспоненциальное распределение) и времени обслуживания одного кл</w:t>
-      </w:r>
-      <w:r>
-        <w:rPr>
-          <w:lang w:eastAsia="ru-RU"/>
-        </w:rPr>
-        <w:t>и</w:t>
-      </w:r>
-      <w:r>
-        <w:rPr>
-          <w:lang w:eastAsia="ru-RU"/>
-        </w:rPr>
-        <w:t>ента (красная линия, гамма-распределение).</w:t>
-      </w:r>
-    </w:p>
-    <w:p>
-      <w:pPr>
         <w:pStyle w:val="a6"/>
         <w:ind w:firstLine="0"/>
         <w:rPr>
@@ -3804,7 +4058,6 @@
         <w:rPr>
           <w:shd w:val="clear" w:color="auto" w:fill="FFFFFF"/>
         </w:rPr>
-        <w:lastRenderedPageBreak/>
         <w:t xml:space="preserve">В случае </w:t>
       </w:r>
       <w:r>
@@ -4269,7 +4522,27 @@
             <w:rFonts w:ascii="Cambria Math" w:hAnsi="Cambria Math"/>
             <w:lang w:eastAsia="ru-RU"/>
           </w:rPr>
-          <m:t>μ=15 человек/час</m:t>
+          <m:t>μ=1</m:t>
+        </m:r>
+        <m:r>
+          <m:rPr>
+            <m:sty m:val="p"/>
+          </m:rPr>
+          <w:rPr>
+            <w:rFonts w:ascii="Cambria Math" w:hAnsi="Cambria Math"/>
+            <w:lang w:eastAsia="ru-RU"/>
+          </w:rPr>
+          <m:t>2</m:t>
+        </m:r>
+        <m:r>
+          <m:rPr>
+            <m:sty m:val="p"/>
+          </m:rPr>
+          <w:rPr>
+            <w:rFonts w:ascii="Cambria Math" w:hAnsi="Cambria Math"/>
+            <w:lang w:eastAsia="ru-RU"/>
+          </w:rPr>
+          <m:t xml:space="preserve"> человек/час</m:t>
         </m:r>
       </m:oMath>
       <w:r>
@@ -4381,7 +4654,15 @@
         <w:rPr>
           <w:shd w:val="clear" w:color="auto" w:fill="FFFFFF"/>
         </w:rPr>
-        <w:t>Очередь остаётся стабильной: клиенты в среднем обслуживаются быстрее, чем прих</w:t>
+        <w:t>Очередь остаётся стабильной: клиен</w:t>
+      </w:r>
+      <w:bookmarkStart w:id="0" w:name="_GoBack"/>
+      <w:bookmarkEnd w:id="0"/>
+      <w:r>
+        <w:rPr>
+          <w:shd w:val="clear" w:color="auto" w:fill="FFFFFF"/>
+        </w:rPr>
+        <w:t>ты в среднем обслуживаются быстрее, чем прих</w:t>
       </w:r>
       <w:r>
         <w:rPr>
@@ -4514,10 +4795,10 @@
           <w:shd w:val="clear" w:color="auto" w:fill="FFFFFF"/>
         </w:rPr>
         <w:drawing>
-          <wp:inline distT="0" distB="0" distL="0" distR="0" wp14:anchorId="30B622C4" wp14:editId="56608494">
-            <wp:extent cx="5009322" cy="1403425"/>
-            <wp:effectExtent l="0" t="0" r="1270" b="6350"/>
-            <wp:docPr id="33" name="Рисунок 33" descr="C:\tmp\podlost\ToH\work\figures\happy\Selection_046.png"/>
+          <wp:inline distT="0" distB="0" distL="0" distR="0">
+            <wp:extent cx="5462546" cy="1786541"/>
+            <wp:effectExtent l="0" t="0" r="5080" b="4445"/>
+            <wp:docPr id="7" name="Рисунок 7" descr="C:\tmp\podlost\ToH\work\figures\queue\2019-02-16_15-39-40.png"/>
             <wp:cNvGraphicFramePr>
               <a:graphicFrameLocks xmlns:a="http://schemas.openxmlformats.org/drawingml/2006/main" noChangeAspect="1"/>
             </wp:cNvGraphicFramePr>
@@ -4525,13 +4806,13 @@
               <a:graphicData uri="http://schemas.openxmlformats.org/drawingml/2006/picture">
                 <pic:pic xmlns:pic="http://schemas.openxmlformats.org/drawingml/2006/picture">
                   <pic:nvPicPr>
-                    <pic:cNvPr id="0" name="Picture 10" descr="C:\tmp\podlost\ToH\work\figures\happy\Selection_046.png"/>
+                    <pic:cNvPr id="0" name="Picture 7" descr="C:\tmp\podlost\ToH\work\figures\queue\2019-02-16_15-39-40.png"/>
                     <pic:cNvPicPr>
                       <a:picLocks noChangeAspect="1" noChangeArrowheads="1"/>
                     </pic:cNvPicPr>
                   </pic:nvPicPr>
                   <pic:blipFill>
-                    <a:blip r:embed="rId12">
+                    <a:blip r:embed="rId12" cstate="print">
                       <a:extLst>
                         <a:ext uri="{28A0092B-C50C-407E-A947-70E740481C1C}">
                           <a14:useLocalDpi xmlns:a14="http://schemas.microsoft.com/office/drawing/2010/main" val="0"/>
@@ -4546,7 +4827,7 @@
                   <pic:spPr bwMode="auto">
                     <a:xfrm>
                       <a:off x="0" y="0"/>
-                      <a:ext cx="5009238" cy="1403401"/>
+                      <a:ext cx="5462419" cy="1786499"/>
                     </a:xfrm>
                     <a:prstGeom prst="rect">
                       <a:avLst/>
@@ -4747,50 +5028,74 @@
         </w:rPr>
         <w:t>езжающие пробку по обочине и потом встревающие в поток. Есть настырные посетители поликлиник и касс, норовящие просочиться к окошку или двери с заветной формулой «Мне только спросить</w:t>
       </w:r>
+      <w:r>
+        <w:rPr>
+          <w:shd w:val="clear" w:color="auto" w:fill="FFFFFF"/>
+        </w:rPr>
+        <w:t>…</w:t>
+      </w:r>
+      <w:r>
+        <w:rPr>
+          <w:shd w:val="clear" w:color="auto" w:fill="FFFFFF"/>
+        </w:rPr>
+        <w:t>». В любую отлаженную бюрократическую систему то и дело врываются неотложные дела, не терпящие промедления. Понятно, что иногда без таких сл</w:t>
+      </w:r>
+      <w:r>
+        <w:rPr>
+          <w:shd w:val="clear" w:color="auto" w:fill="FFFFFF"/>
+        </w:rPr>
+        <w:t>у</w:t>
+      </w:r>
+      <w:r>
+        <w:rPr>
+          <w:shd w:val="clear" w:color="auto" w:fill="FFFFFF"/>
+        </w:rPr>
+        <w:t>чаев не обойтись: в больницах бывают неотложные пациенты, в операционной системе</w:t>
+      </w:r>
+      <w:r>
+        <w:rPr>
+          <w:shd w:val="clear" w:color="auto" w:fill="FFFFFF"/>
+        </w:rPr>
+        <w:t xml:space="preserve"> </w:t>
+      </w:r>
+      <w:r>
+        <w:rPr>
+          <w:shd w:val="clear" w:color="auto" w:fill="FFFFFF"/>
+        </w:rPr>
+        <w:lastRenderedPageBreak/>
+        <w:t>компьютера</w:t>
+      </w:r>
+      <w:r>
+        <w:rPr>
+          <w:shd w:val="clear" w:color="auto" w:fill="FFFFFF"/>
+        </w:rPr>
+        <w:t xml:space="preserve"> есть задачи с очень высоким приоритетом, наконец, на дороге мы обязаны пропускать спецтранспорт, едущий по экстренному случаю. Но </w:t>
+      </w:r>
+      <w:r>
+        <w:rPr>
+          <w:shd w:val="clear" w:color="auto" w:fill="FFFFFF"/>
+        </w:rPr>
+        <w:t>как</w:t>
+      </w:r>
+      <w:r>
+        <w:rPr>
+          <w:shd w:val="clear" w:color="auto" w:fill="FFFFFF"/>
+        </w:rPr>
+        <w:t xml:space="preserve"> </w:t>
+      </w:r>
       <w:proofErr w:type="gramStart"/>
       <w:r>
         <w:rPr>
           <w:shd w:val="clear" w:color="auto" w:fill="FFFFFF"/>
         </w:rPr>
-        <w:t xml:space="preserve">..». </w:t>
+        <w:t>такие</w:t>
       </w:r>
       <w:proofErr w:type="gramEnd"/>
       <w:r>
         <w:rPr>
           <w:shd w:val="clear" w:color="auto" w:fill="FFFFFF"/>
         </w:rPr>
-        <w:t>В любую отлаженную бюрократическую систему то и дело вр</w:t>
-      </w:r>
-      <w:r>
-        <w:rPr>
-          <w:shd w:val="clear" w:color="auto" w:fill="FFFFFF"/>
-        </w:rPr>
-        <w:t>ы</w:t>
-      </w:r>
-      <w:r>
-        <w:rPr>
-          <w:shd w:val="clear" w:color="auto" w:fill="FFFFFF"/>
-        </w:rPr>
-        <w:t>ваются неотложные дела, не терпящие промедления. Понятно, что иногда без таких сл</w:t>
-      </w:r>
-      <w:r>
-        <w:rPr>
-          <w:shd w:val="clear" w:color="auto" w:fill="FFFFFF"/>
-        </w:rPr>
-        <w:t>у</w:t>
-      </w:r>
-      <w:r>
-        <w:rPr>
-          <w:shd w:val="clear" w:color="auto" w:fill="FFFFFF"/>
-        </w:rPr>
-        <w:t xml:space="preserve">чаев не обойтись: в больницах бывают неотложные пациенты, в операционной системе есть задачи с очень высоким приоритетом, наконец, на дороге мы обязаны пропускать спецтранспорт, едущий по экстренному случаю. </w:t>
-      </w:r>
-      <w:proofErr w:type="gramStart"/>
-      <w:r>
-        <w:rPr>
-          <w:shd w:val="clear" w:color="auto" w:fill="FFFFFF"/>
-        </w:rPr>
-        <w:t xml:space="preserve">Но насколько такие </w:t>
+        <w:t xml:space="preserve"> </w:t>
       </w:r>
       <w:proofErr w:type="spellStart"/>
       <w:r>
@@ -4804,26 +5109,67 @@
         <w:rPr>
           <w:shd w:val="clear" w:color="auto" w:fill="FFFFFF"/>
         </w:rPr>
-        <w:t xml:space="preserve"> опа</w:t>
-      </w:r>
-      <w:r>
-        <w:rPr>
-          <w:shd w:val="clear" w:color="auto" w:fill="FFFFFF"/>
-        </w:rPr>
-        <w:t>с</w:t>
-      </w:r>
-      <w:r>
-        <w:rPr>
-          <w:shd w:val="clear" w:color="auto" w:fill="FFFFFF"/>
-        </w:rPr>
-        <w:t>ны всей для очереди?</w:t>
-      </w:r>
-      <w:proofErr w:type="gramEnd"/>
-      <w:r>
-        <w:rPr>
-          <w:shd w:val="clear" w:color="auto" w:fill="FFFFFF"/>
-        </w:rPr>
-        <w:t xml:space="preserve"> Подобные случаи моделируются очередями с приоритетом и для них тоже есть развитая теория, поскольку в жизни они встречаются чуть ли не чаще пр</w:t>
+        <w:t xml:space="preserve"> </w:t>
+      </w:r>
+      <w:r>
+        <w:rPr>
+          <w:shd w:val="clear" w:color="auto" w:fill="FFFFFF"/>
+        </w:rPr>
+        <w:t>влияют</w:t>
+      </w:r>
+      <w:r>
+        <w:rPr>
+          <w:shd w:val="clear" w:color="auto" w:fill="FFFFFF"/>
+        </w:rPr>
+        <w:t xml:space="preserve"> </w:t>
+      </w:r>
+      <w:r>
+        <w:rPr>
+          <w:shd w:val="clear" w:color="auto" w:fill="FFFFFF"/>
+        </w:rPr>
+        <w:t xml:space="preserve">на </w:t>
+      </w:r>
+      <w:r>
+        <w:rPr>
+          <w:shd w:val="clear" w:color="auto" w:fill="FFFFFF"/>
+        </w:rPr>
+        <w:t>вс</w:t>
+      </w:r>
+      <w:r>
+        <w:rPr>
+          <w:shd w:val="clear" w:color="auto" w:fill="FFFFFF"/>
+        </w:rPr>
+        <w:t>ю</w:t>
+      </w:r>
+      <w:r>
+        <w:rPr>
+          <w:shd w:val="clear" w:color="auto" w:fill="FFFFFF"/>
+        </w:rPr>
+        <w:t xml:space="preserve"> очеред</w:t>
+      </w:r>
+      <w:r>
+        <w:rPr>
+          <w:shd w:val="clear" w:color="auto" w:fill="FFFFFF"/>
+        </w:rPr>
+        <w:t>ь</w:t>
+      </w:r>
+      <w:r>
+        <w:rPr>
+          <w:shd w:val="clear" w:color="auto" w:fill="FFFFFF"/>
+        </w:rPr>
+        <w:t xml:space="preserve">? Подобные случаи моделируются </w:t>
+      </w:r>
+      <w:r>
+        <w:rPr>
+          <w:rStyle w:val="afa"/>
+        </w:rPr>
+        <w:t>очередями с приоритетом</w:t>
+      </w:r>
+      <w:r>
+        <w:rPr>
+          <w:shd w:val="clear" w:color="auto" w:fill="FFFFFF"/>
+        </w:rPr>
+        <w:t xml:space="preserve"> и для них тоже есть развитая теория, поскольку в жизни они встречаются чуть ли не чаще пр</w:t>
       </w:r>
       <w:r>
         <w:rPr>
@@ -4843,27 +5189,15 @@
         <w:pStyle w:val="a6"/>
         <w:rPr>
           <w:rFonts w:eastAsiaTheme="minorEastAsia"/>
-          <w:lang w:eastAsia="ru-RU"/>
+          <w:shd w:val="clear" w:color="auto" w:fill="FFFFFF"/>
         </w:rPr>
       </w:pPr>
-      <w:r>
-        <w:rPr>
-          <w:shd w:val="clear" w:color="auto" w:fill="FFFFFF"/>
-        </w:rPr>
-        <w:lastRenderedPageBreak/>
-        <w:t>Мы не будем здесь влез</w:t>
-      </w:r>
-      <w:r>
-        <w:rPr>
-          <w:shd w:val="clear" w:color="auto" w:fill="FFFFFF"/>
-        </w:rPr>
-        <w:t>ать в дебри теории, здесь она у</w:t>
-      </w:r>
-      <w:r>
-        <w:rPr>
-          <w:shd w:val="clear" w:color="auto" w:fill="FFFFFF"/>
-        </w:rPr>
-        <w:t xml:space="preserve">же становится достаточно сложной, а рассмотрим один простой случай. Пусть в нашей </w:t>
+      <w:proofErr w:type="gramStart"/>
+      <w:r>
+        <w:rPr>
+          <w:shd w:val="clear" w:color="auto" w:fill="FFFFFF"/>
+        </w:rPr>
+        <w:t xml:space="preserve">Пусть в нашей </w:t>
       </w:r>
       <w:r>
         <w:rPr>
@@ -4895,19 +5229,7 @@
         <w:rPr>
           <w:shd w:val="clear" w:color="auto" w:fill="FFFFFF"/>
         </w:rPr>
-        <w:t>-очереди с вероятн</w:t>
-      </w:r>
-      <w:r>
-        <w:rPr>
-          <w:shd w:val="clear" w:color="auto" w:fill="FFFFFF"/>
-        </w:rPr>
-        <w:t>о</w:t>
-      </w:r>
-      <w:r>
-        <w:rPr>
-          <w:shd w:val="clear" w:color="auto" w:fill="FFFFFF"/>
-        </w:rPr>
-        <w:t xml:space="preserve">стью </w:t>
+        <w:t xml:space="preserve">-очереди с вероятностью </w:t>
       </w:r>
       <m:oMath>
         <m:r>
@@ -4928,7 +5250,45 @@
         <w:rPr>
           <w:shd w:val="clear" w:color="auto" w:fill="FFFFFF"/>
         </w:rPr>
-        <w:t>могут появляться нетерпеливые клиенты, которые встают не в конец очереди, а в её начало, пододвигая всех стоящих назад.</w:t>
+        <w:t xml:space="preserve">могут появляться </w:t>
+      </w:r>
+      <w:r>
+        <w:rPr>
+          <w:shd w:val="clear" w:color="auto" w:fill="FFFFFF"/>
+        </w:rPr>
+        <w:t>особые</w:t>
+      </w:r>
+      <w:r>
+        <w:rPr>
+          <w:shd w:val="clear" w:color="auto" w:fill="FFFFFF"/>
+        </w:rPr>
+        <w:t xml:space="preserve"> клиенты</w:t>
+      </w:r>
+      <w:r>
+        <w:rPr>
+          <w:shd w:val="clear" w:color="auto" w:fill="FFFFFF"/>
+        </w:rPr>
+        <w:t xml:space="preserve">, назовём их </w:t>
+      </w:r>
+      <w:r>
+        <w:rPr>
+          <w:shd w:val="clear" w:color="auto" w:fill="FFFFFF"/>
+          <w:lang w:val="en-US"/>
+        </w:rPr>
+        <w:t>VIP</w:t>
+      </w:r>
+      <w:r>
+        <w:rPr>
+          <w:shd w:val="clear" w:color="auto" w:fill="FFFFFF"/>
+        </w:rPr>
+        <w:t xml:space="preserve"> (</w:t>
+      </w:r>
+      <w:r>
+        <w:rPr>
+          <w:shd w:val="clear" w:color="auto" w:fill="FFFFFF"/>
+          <w:lang w:val="en-US"/>
+        </w:rPr>
+        <w:t>very</w:t>
       </w:r>
       <w:r>
         <w:rPr>
@@ -4939,93 +5299,251 @@
       <w:r>
         <w:rPr>
           <w:shd w:val="clear" w:color="auto" w:fill="FFFFFF"/>
-        </w:rPr>
-        <w:t>При этом, они, всё же, дают оператору заве</w:t>
-      </w:r>
-      <w:r>
-        <w:rPr>
-          <w:shd w:val="clear" w:color="auto" w:fill="FFFFFF"/>
-        </w:rPr>
-        <w:t>р</w:t>
-      </w:r>
-      <w:r>
-        <w:rPr>
-          <w:shd w:val="clear" w:color="auto" w:fill="FFFFFF"/>
-        </w:rPr>
-        <w:t xml:space="preserve">шить работу с текущим клиентом, не прерывая его. </w:t>
-      </w:r>
-      <w:r>
-        <w:rPr>
-          <w:rFonts w:eastAsiaTheme="minorEastAsia"/>
-          <w:shd w:val="clear" w:color="auto" w:fill="FFFFFF"/>
-        </w:rPr>
-        <w:t>Для очередей с приоритетом тоже в</w:t>
-      </w:r>
-      <w:r>
-        <w:rPr>
-          <w:rFonts w:eastAsiaTheme="minorEastAsia"/>
+          <w:lang w:val="en-US"/>
+        </w:rPr>
+        <w:t>impatient</w:t>
+      </w:r>
+      <w:r>
+        <w:rPr>
+          <w:shd w:val="clear" w:color="auto" w:fill="FFFFFF"/>
+        </w:rPr>
+        <w:t xml:space="preserve"> </w:t>
+      </w:r>
+      <w:r>
+        <w:rPr>
+          <w:shd w:val="clear" w:color="auto" w:fill="FFFFFF"/>
+          <w:lang w:val="en-US"/>
+        </w:rPr>
+        <w:t>person</w:t>
+      </w:r>
+      <w:r>
+        <w:rPr>
+          <w:shd w:val="clear" w:color="auto" w:fill="FFFFFF"/>
+        </w:rPr>
+        <w:t xml:space="preserve"> – </w:t>
+      </w:r>
+      <w:r>
+        <w:rPr>
+          <w:shd w:val="clear" w:color="auto" w:fill="FFFFFF"/>
+        </w:rPr>
+        <w:t>очень нетерпеливые персоны</w:t>
+      </w:r>
+      <w:r>
+        <w:rPr>
+          <w:shd w:val="clear" w:color="auto" w:fill="FFFFFF"/>
+        </w:rPr>
+        <w:t>)</w:t>
+      </w:r>
+      <w:r>
+        <w:rPr>
+          <w:shd w:val="clear" w:color="auto" w:fill="FFFFFF"/>
+        </w:rPr>
+        <w:t>, которые встают не в конец очереди, а</w:t>
+      </w:r>
+      <w:r>
+        <w:rPr>
+          <w:shd w:val="clear" w:color="auto" w:fill="FFFFFF"/>
+        </w:rPr>
+        <w:t xml:space="preserve"> вклиниваются</w:t>
+      </w:r>
+      <w:r>
+        <w:rPr>
+          <w:shd w:val="clear" w:color="auto" w:fill="FFFFFF"/>
+        </w:rPr>
+        <w:t xml:space="preserve"> в её начало, </w:t>
+      </w:r>
+      <w:r>
+        <w:rPr>
+          <w:shd w:val="clear" w:color="auto" w:fill="FFFFFF"/>
+        </w:rPr>
+        <w:t>заставляя ждать всех</w:t>
+      </w:r>
+      <w:r>
+        <w:rPr>
+          <w:shd w:val="clear" w:color="auto" w:fill="FFFFFF"/>
+        </w:rPr>
+        <w:t xml:space="preserve"> стоящих </w:t>
+      </w:r>
+      <w:r>
+        <w:rPr>
+          <w:shd w:val="clear" w:color="auto" w:fill="FFFFFF"/>
+        </w:rPr>
+        <w:t>позади</w:t>
+      </w:r>
+      <w:r>
+        <w:rPr>
+          <w:shd w:val="clear" w:color="auto" w:fill="FFFFFF"/>
+        </w:rPr>
+        <w:t>.</w:t>
+      </w:r>
+      <w:proofErr w:type="gramEnd"/>
+      <w:r>
+        <w:rPr>
+          <w:shd w:val="clear" w:color="auto" w:fill="FFFFFF"/>
+        </w:rPr>
+        <w:t xml:space="preserve"> </w:t>
+      </w:r>
+      <w:proofErr w:type="gramStart"/>
+      <w:r>
+        <w:rPr>
+          <w:shd w:val="clear" w:color="auto" w:fill="FFFFFF"/>
+        </w:rPr>
+        <w:t>При этом, они, всё же, дают оператору завершить работу с текущим клиентом, не прерывая его.</w:t>
+      </w:r>
+      <w:proofErr w:type="gramEnd"/>
+      <w:r>
+        <w:rPr>
+          <w:shd w:val="clear" w:color="auto" w:fill="FFFFFF"/>
+        </w:rPr>
+        <w:t xml:space="preserve">  Если </w:t>
+      </w:r>
+      <w:proofErr w:type="spellStart"/>
+      <w:r>
+        <w:rPr>
+          <w:shd w:val="clear" w:color="auto" w:fill="FFFFFF"/>
+        </w:rPr>
+        <w:t>внеочередников</w:t>
+      </w:r>
+      <w:proofErr w:type="spellEnd"/>
+      <w:r>
+        <w:rPr>
+          <w:shd w:val="clear" w:color="auto" w:fill="FFFFFF"/>
+        </w:rPr>
+        <w:t xml:space="preserve"> наберётся несколько</w:t>
+      </w:r>
+      <w:r>
+        <w:rPr>
+          <w:shd w:val="clear" w:color="auto" w:fill="FFFFFF"/>
+        </w:rPr>
+        <w:t>,</w:t>
+      </w:r>
+      <w:r>
+        <w:rPr>
+          <w:shd w:val="clear" w:color="auto" w:fill="FFFFFF"/>
+        </w:rPr>
+        <w:t xml:space="preserve"> они могут</w:t>
+      </w:r>
+      <w:r>
+        <w:rPr>
+          <w:shd w:val="clear" w:color="auto" w:fill="FFFFFF"/>
+        </w:rPr>
+        <w:t xml:space="preserve"> </w:t>
+      </w:r>
+      <w:r>
+        <w:rPr>
+          <w:shd w:val="clear" w:color="auto" w:fill="FFFFFF"/>
+        </w:rPr>
+        <w:t xml:space="preserve">образовать </w:t>
+      </w:r>
+      <w:proofErr w:type="gramStart"/>
+      <w:r>
+        <w:rPr>
+          <w:shd w:val="clear" w:color="auto" w:fill="FFFFFF"/>
+        </w:rPr>
+        <w:t>свою</w:t>
+      </w:r>
+      <w:proofErr w:type="gramEnd"/>
+      <w:r>
+        <w:rPr>
+          <w:shd w:val="clear" w:color="auto" w:fill="FFFFFF"/>
+        </w:rPr>
+        <w:t xml:space="preserve"> </w:t>
+      </w:r>
+      <w:r>
+        <w:rPr>
+          <w:shd w:val="clear" w:color="auto" w:fill="FFFFFF"/>
+          <w:lang w:val="en-US"/>
+        </w:rPr>
+        <w:t>VIP</w:t>
+      </w:r>
+      <w:r>
+        <w:rPr>
+          <w:shd w:val="clear" w:color="auto" w:fill="FFFFFF"/>
+        </w:rPr>
+        <w:t>-</w:t>
+      </w:r>
+      <w:r>
+        <w:rPr>
+          <w:shd w:val="clear" w:color="auto" w:fill="FFFFFF"/>
+        </w:rPr>
+        <w:t xml:space="preserve">очередь. </w:t>
+      </w:r>
+      <w:r>
+        <w:rPr>
+          <w:shd w:val="clear" w:color="auto" w:fill="FFFFFF"/>
+        </w:rPr>
+        <w:t>Если вспомнить, что пуассоновский поток можно представить как случайное «</w:t>
+      </w:r>
+      <w:proofErr w:type="spellStart"/>
+      <w:r>
+        <w:rPr>
+          <w:shd w:val="clear" w:color="auto" w:fill="FFFFFF"/>
+        </w:rPr>
+        <w:t>расбрас</w:t>
+      </w:r>
+      <w:r>
+        <w:rPr>
           <w:shd w:val="clear" w:color="auto" w:fill="FFFFFF"/>
         </w:rPr>
         <w:t>ы</w:t>
       </w:r>
       <w:r>
         <w:rPr>
-          <w:rFonts w:eastAsiaTheme="minorEastAsia"/>
-          <w:shd w:val="clear" w:color="auto" w:fill="FFFFFF"/>
-        </w:rPr>
-        <w:t xml:space="preserve">полняется формула </w:t>
-      </w:r>
-      <w:proofErr w:type="spellStart"/>
-      <w:r>
-        <w:rPr>
-          <w:rFonts w:eastAsiaTheme="minorEastAsia"/>
-          <w:shd w:val="clear" w:color="auto" w:fill="FFFFFF"/>
-        </w:rPr>
-        <w:t>Литтла</w:t>
+          <w:shd w:val="clear" w:color="auto" w:fill="FFFFFF"/>
+        </w:rPr>
+        <w:t>вание</w:t>
       </w:r>
       <w:proofErr w:type="spellEnd"/>
       <w:r>
         <w:rPr>
-          <w:rFonts w:eastAsiaTheme="minorEastAsia"/>
-          <w:shd w:val="clear" w:color="auto" w:fill="FFFFFF"/>
-        </w:rPr>
-        <w:t>, связывающая длину очереди, время ожидания и интенси</w:t>
-      </w:r>
-      <w:r>
-        <w:rPr>
-          <w:rFonts w:eastAsiaTheme="minorEastAsia"/>
-          <w:shd w:val="clear" w:color="auto" w:fill="FFFFFF"/>
-        </w:rPr>
-        <w:t>в</w:t>
-      </w:r>
-      <w:r>
-        <w:rPr>
-          <w:rFonts w:eastAsiaTheme="minorEastAsia"/>
-          <w:shd w:val="clear" w:color="auto" w:fill="FFFFFF"/>
-        </w:rPr>
-        <w:t>ность заполнения очереди. Более того, время занятости оператора оказывается независ</w:t>
-      </w:r>
-      <w:r>
-        <w:rPr>
-          <w:rFonts w:eastAsiaTheme="minorEastAsia"/>
-          <w:shd w:val="clear" w:color="auto" w:fill="FFFFFF"/>
-        </w:rPr>
-        <w:t>и</w:t>
-      </w:r>
-      <w:r>
-        <w:rPr>
-          <w:rFonts w:eastAsiaTheme="minorEastAsia"/>
-          <w:shd w:val="clear" w:color="auto" w:fill="FFFFFF"/>
-        </w:rPr>
-        <w:t xml:space="preserve">мым от значения </w:t>
+          <w:shd w:val="clear" w:color="auto" w:fill="FFFFFF"/>
+        </w:rPr>
+        <w:t>» по временному интервалу как</w:t>
+      </w:r>
+      <w:r>
+        <w:rPr>
+          <w:shd w:val="clear" w:color="auto" w:fill="FFFFFF"/>
+        </w:rPr>
+        <w:t>о</w:t>
+      </w:r>
+      <w:r>
+        <w:rPr>
+          <w:shd w:val="clear" w:color="auto" w:fill="FFFFFF"/>
+        </w:rPr>
+        <w:t xml:space="preserve">го-то известного количества событий, то по нашему условию, </w:t>
+      </w:r>
+      <w:r>
+        <w:rPr>
+          <w:rFonts w:eastAsiaTheme="minorEastAsia"/>
+          <w:shd w:val="clear" w:color="auto" w:fill="FFFFFF"/>
+        </w:rPr>
+        <w:t xml:space="preserve">мы получим поток </w:t>
+      </w:r>
+      <w:r>
+        <w:rPr>
+          <w:shd w:val="clear" w:color="auto" w:fill="FFFFFF"/>
+        </w:rPr>
+        <w:t>нетерп</w:t>
+      </w:r>
+      <w:r>
+        <w:rPr>
+          <w:shd w:val="clear" w:color="auto" w:fill="FFFFFF"/>
+        </w:rPr>
+        <w:t>е</w:t>
+      </w:r>
+      <w:r>
+        <w:rPr>
+          <w:shd w:val="clear" w:color="auto" w:fill="FFFFFF"/>
+        </w:rPr>
+        <w:t xml:space="preserve">ливых клиентов </w:t>
       </w:r>
       <m:oMath>
         <m:r>
           <w:rPr>
-            <w:rFonts w:ascii="Cambria Math" w:eastAsiaTheme="minorEastAsia" w:hAnsi="Cambria Math"/>
+            <w:rFonts w:ascii="Cambria Math" w:hAnsi="Cambria Math"/>
             <w:shd w:val="clear" w:color="auto" w:fill="FFFFFF"/>
           </w:rPr>
-          <m:t>ε</m:t>
+          <m:t xml:space="preserve">λε </m:t>
         </m:r>
       </m:oMath>
       <w:r>
@@ -5033,98 +5551,468 @@
           <w:rFonts w:eastAsiaTheme="minorEastAsia"/>
           <w:shd w:val="clear" w:color="auto" w:fill="FFFFFF"/>
         </w:rPr>
-        <w:t>, в отличие от времени ожидания, которое может существенно изм</w:t>
-      </w:r>
-      <w:proofErr w:type="spellStart"/>
-      <w:r>
-        <w:rPr>
-          <w:rFonts w:eastAsiaTheme="minorEastAsia"/>
-          <w:shd w:val="clear" w:color="auto" w:fill="FFFFFF"/>
-        </w:rPr>
-        <w:t>е</w:t>
-      </w:r>
-      <w:r>
-        <w:rPr>
-          <w:rFonts w:eastAsiaTheme="minorEastAsia"/>
-          <w:shd w:val="clear" w:color="auto" w:fill="FFFFFF"/>
-        </w:rPr>
-        <w:t>ниться</w:t>
-      </w:r>
-      <w:proofErr w:type="spellEnd"/>
-      <w:r>
-        <w:rPr>
-          <w:rFonts w:eastAsiaTheme="minorEastAsia"/>
-          <w:shd w:val="clear" w:color="auto" w:fill="FFFFFF"/>
-        </w:rPr>
-        <w:t xml:space="preserve">. К сожалению, простым выражением оно уже не описывается. На рисунке показан результат численного эксперимента, который показывает, как изменяется время ожидания с ростом доли </w:t>
-      </w:r>
-      <w:proofErr w:type="spellStart"/>
-      <w:r>
-        <w:rPr>
-          <w:rFonts w:eastAsiaTheme="minorEastAsia"/>
-          <w:shd w:val="clear" w:color="auto" w:fill="FFFFFF"/>
-        </w:rPr>
-        <w:t>внеочередников</w:t>
-      </w:r>
-      <w:proofErr w:type="spellEnd"/>
-      <w:r>
-        <w:rPr>
-          <w:rFonts w:eastAsiaTheme="minorEastAsia"/>
-          <w:shd w:val="clear" w:color="auto" w:fill="FFFFFF"/>
-        </w:rPr>
-        <w:t xml:space="preserve"> для нашего случая </w:t>
-      </w:r>
-      <w:r>
-        <w:rPr>
-          <w:rFonts w:eastAsiaTheme="minorEastAsia"/>
-          <w:lang w:eastAsia="ru-RU"/>
-        </w:rPr>
-        <w:t xml:space="preserve">с </w:t>
+        <w:t xml:space="preserve"> и поток обычных клиентов </w:t>
       </w:r>
       <m:oMath>
+        <m:d>
+          <m:dPr>
+            <m:ctrlPr>
+              <w:rPr>
+                <w:rFonts w:ascii="Cambria Math" w:hAnsi="Cambria Math"/>
+                <w:i/>
+                <w:shd w:val="clear" w:color="auto" w:fill="FFFFFF"/>
+              </w:rPr>
+            </m:ctrlPr>
+          </m:dPr>
+          <m:e>
+            <m:r>
+              <w:rPr>
+                <w:rFonts w:ascii="Cambria Math" w:hAnsi="Cambria Math"/>
+                <w:shd w:val="clear" w:color="auto" w:fill="FFFFFF"/>
+              </w:rPr>
+              <m:t>1-ε</m:t>
+            </m:r>
+          </m:e>
+        </m:d>
         <m:r>
-          <m:rPr>
-            <m:sty m:val="p"/>
-          </m:rPr>
           <w:rPr>
             <w:rFonts w:ascii="Cambria Math" w:hAnsi="Cambria Math"/>
-            <w:lang w:eastAsia="ru-RU"/>
+            <w:shd w:val="clear" w:color="auto" w:fill="FFFFFF"/>
           </w:rPr>
-          <m:t>λ=10 человек/час</m:t>
+          <m:t>λ</m:t>
         </m:r>
       </m:oMath>
       <w:r>
         <w:rPr>
-          <w:rFonts w:eastAsiaTheme="minorEastAsia"/>
-          <w:lang w:eastAsia="ru-RU"/>
-        </w:rPr>
-        <w:t xml:space="preserve"> </w:t>
-      </w:r>
-      <w:r>
-        <w:rPr>
-          <w:shd w:val="clear" w:color="auto" w:fill="FFFFFF"/>
-        </w:rPr>
-        <w:t xml:space="preserve">и </w:t>
+          <w:shd w:val="clear" w:color="auto" w:fill="FFFFFF"/>
+        </w:rPr>
+        <w:t xml:space="preserve">, при этом, общий поток останется неизменным. </w:t>
+      </w:r>
+      <w:proofErr w:type="gramStart"/>
+      <w:r>
+        <w:rPr>
+          <w:shd w:val="clear" w:color="auto" w:fill="FFFFFF"/>
+        </w:rPr>
+        <w:t xml:space="preserve">Среднее время ожидания для </w:t>
+      </w:r>
+      <w:r>
+        <w:rPr>
+          <w:shd w:val="clear" w:color="auto" w:fill="FFFFFF"/>
+          <w:lang w:val="en-US"/>
+        </w:rPr>
+        <w:t>VIP</w:t>
+      </w:r>
+      <w:r>
+        <w:rPr>
+          <w:shd w:val="clear" w:color="auto" w:fill="FFFFFF"/>
+        </w:rPr>
+        <w:t xml:space="preserve"> будет равно </w:t>
       </w:r>
       <m:oMath>
+        <m:sSub>
+          <m:sSubPr>
+            <m:ctrlPr>
+              <w:rPr>
+                <w:rFonts w:ascii="Cambria Math" w:hAnsi="Cambria Math"/>
+                <w:i/>
+                <w:shd w:val="clear" w:color="auto" w:fill="FFFFFF"/>
+                <w:lang w:val="en-US"/>
+              </w:rPr>
+            </m:ctrlPr>
+          </m:sSubPr>
+          <m:e>
+            <m:r>
+              <w:rPr>
+                <w:rFonts w:ascii="Cambria Math" w:hAnsi="Cambria Math"/>
+                <w:shd w:val="clear" w:color="auto" w:fill="FFFFFF"/>
+                <w:lang w:val="en-US"/>
+              </w:rPr>
+              <m:t>W</m:t>
+            </m:r>
+          </m:e>
+          <m:sub>
+            <m:r>
+              <w:rPr>
+                <w:rFonts w:ascii="Cambria Math" w:hAnsi="Cambria Math"/>
+                <w:shd w:val="clear" w:color="auto" w:fill="FFFFFF"/>
+                <w:lang w:val="en-US"/>
+              </w:rPr>
+              <m:t>VIP</m:t>
+            </m:r>
+          </m:sub>
+        </m:sSub>
         <m:r>
-          <m:rPr>
-            <m:sty m:val="p"/>
-          </m:rPr>
           <w:rPr>
             <w:rFonts w:ascii="Cambria Math" w:hAnsi="Cambria Math"/>
-            <w:lang w:eastAsia="ru-RU"/>
+            <w:shd w:val="clear" w:color="auto" w:fill="FFFFFF"/>
           </w:rPr>
-          <m:t>μ=15 человек/час</m:t>
+          <m:t>=</m:t>
+        </m:r>
+        <m:r>
+          <w:rPr>
+            <w:rFonts w:ascii="Cambria Math" w:hAnsi="Cambria Math"/>
+            <w:shd w:val="clear" w:color="auto" w:fill="FFFFFF"/>
+          </w:rPr>
+          <m:t>1</m:t>
+        </m:r>
+        <m:r>
+          <w:rPr>
+            <w:rFonts w:ascii="Cambria Math" w:hAnsi="Cambria Math"/>
+            <w:shd w:val="clear" w:color="auto" w:fill="FFFFFF"/>
+          </w:rPr>
+          <m:t>/(</m:t>
+        </m:r>
+        <m:r>
+          <w:rPr>
+            <w:rFonts w:ascii="Cambria Math" w:hAnsi="Cambria Math"/>
+            <w:shd w:val="clear" w:color="auto" w:fill="FFFFFF"/>
+            <w:lang w:val="en-US"/>
+          </w:rPr>
+          <m:t>μ</m:t>
+        </m:r>
+        <m:r>
+          <w:rPr>
+            <w:rFonts w:ascii="Cambria Math" w:hAnsi="Cambria Math"/>
+            <w:shd w:val="clear" w:color="auto" w:fill="FFFFFF"/>
+          </w:rPr>
+          <m:t>-</m:t>
+        </m:r>
+        <m:r>
+          <w:rPr>
+            <w:rFonts w:ascii="Cambria Math" w:hAnsi="Cambria Math"/>
+            <w:shd w:val="clear" w:color="auto" w:fill="FFFFFF"/>
+            <w:lang w:val="en-US"/>
+          </w:rPr>
+          <m:t>ελ</m:t>
+        </m:r>
+        <m:r>
+          <w:rPr>
+            <w:rFonts w:ascii="Cambria Math" w:hAnsi="Cambria Math"/>
+            <w:shd w:val="clear" w:color="auto" w:fill="FFFFFF"/>
+          </w:rPr>
+          <m:t>)</m:t>
         </m:r>
       </m:oMath>
       <w:r>
         <w:rPr>
           <w:rFonts w:eastAsiaTheme="minorEastAsia"/>
-          <w:lang w:eastAsia="ru-RU"/>
-        </w:rPr>
-        <w:t>:</w:t>
-      </w:r>
+          <w:shd w:val="clear" w:color="auto" w:fill="FFFFFF"/>
+        </w:rPr>
+        <w:t xml:space="preserve">, </w:t>
+      </w:r>
+      <w:r>
+        <w:rPr>
+          <w:rFonts w:eastAsiaTheme="minorEastAsia"/>
+          <w:shd w:val="clear" w:color="auto" w:fill="FFFFFF"/>
+        </w:rPr>
+        <w:t xml:space="preserve">как в </w:t>
+      </w:r>
+      <w:r>
+        <w:rPr>
+          <w:rFonts w:eastAsiaTheme="minorEastAsia"/>
+          <w:shd w:val="clear" w:color="auto" w:fill="FFFFFF"/>
+        </w:rPr>
+        <w:t>любой</w:t>
+      </w:r>
+      <w:r>
+        <w:rPr>
+          <w:rFonts w:eastAsiaTheme="minorEastAsia"/>
+          <w:shd w:val="clear" w:color="auto" w:fill="FFFFFF"/>
+        </w:rPr>
+        <w:t xml:space="preserve"> </w:t>
+      </w:r>
+      <w:r>
+        <w:rPr>
+          <w:rFonts w:eastAsiaTheme="minorEastAsia"/>
+          <w:shd w:val="clear" w:color="auto" w:fill="FFFFFF"/>
+          <w:lang w:val="en-US"/>
+        </w:rPr>
+        <w:t>M</w:t>
+      </w:r>
+      <w:r>
+        <w:rPr>
+          <w:rFonts w:eastAsiaTheme="minorEastAsia"/>
+          <w:shd w:val="clear" w:color="auto" w:fill="FFFFFF"/>
+        </w:rPr>
+        <w:t>/</w:t>
+      </w:r>
+      <w:r>
+        <w:rPr>
+          <w:rFonts w:eastAsiaTheme="minorEastAsia"/>
+          <w:shd w:val="clear" w:color="auto" w:fill="FFFFFF"/>
+          <w:lang w:val="en-US"/>
+        </w:rPr>
+        <w:t>M</w:t>
+      </w:r>
+      <w:r>
+        <w:rPr>
+          <w:rFonts w:eastAsiaTheme="minorEastAsia"/>
+          <w:shd w:val="clear" w:color="auto" w:fill="FFFFFF"/>
+        </w:rPr>
+        <w:t>/1</w:t>
+      </w:r>
+      <w:r>
+        <w:rPr>
+          <w:rFonts w:eastAsiaTheme="minorEastAsia"/>
+          <w:shd w:val="clear" w:color="auto" w:fill="FFFFFF"/>
+        </w:rPr>
+        <w:t>-очереди,</w:t>
+      </w:r>
+      <w:r>
+        <w:rPr>
+          <w:rFonts w:eastAsiaTheme="minorEastAsia"/>
+          <w:shd w:val="clear" w:color="auto" w:fill="FFFFFF"/>
+        </w:rPr>
+        <w:t xml:space="preserve"> </w:t>
+      </w:r>
+      <w:r>
+        <w:rPr>
+          <w:rFonts w:eastAsiaTheme="minorEastAsia"/>
+          <w:shd w:val="clear" w:color="auto" w:fill="FFFFFF"/>
+        </w:rPr>
+        <w:t xml:space="preserve">поскольку они в своей </w:t>
+      </w:r>
+      <w:r>
+        <w:rPr>
+          <w:rFonts w:eastAsiaTheme="minorEastAsia"/>
+          <w:shd w:val="clear" w:color="auto" w:fill="FFFFFF"/>
+          <w:lang w:val="en-US"/>
+        </w:rPr>
+        <w:t>VIP</w:t>
+      </w:r>
+      <w:r>
+        <w:rPr>
+          <w:rFonts w:eastAsiaTheme="minorEastAsia"/>
+          <w:shd w:val="clear" w:color="auto" w:fill="FFFFFF"/>
+        </w:rPr>
+        <w:t>-очереди «не замечают» присутствия обычных клиентов.</w:t>
+      </w:r>
+      <w:proofErr w:type="gramEnd"/>
+      <w:r>
+        <w:rPr>
+          <w:rFonts w:eastAsiaTheme="minorEastAsia"/>
+          <w:shd w:val="clear" w:color="auto" w:fill="FFFFFF"/>
+        </w:rPr>
+        <w:t xml:space="preserve"> </w:t>
+      </w:r>
+      <w:r>
+        <w:rPr>
+          <w:rFonts w:eastAsiaTheme="minorEastAsia"/>
+          <w:shd w:val="clear" w:color="auto" w:fill="FFFFFF"/>
+        </w:rPr>
+        <w:t>Для тех, что ждёт на общих осн</w:t>
+      </w:r>
+      <w:r>
+        <w:rPr>
+          <w:rFonts w:eastAsiaTheme="minorEastAsia"/>
+          <w:shd w:val="clear" w:color="auto" w:fill="FFFFFF"/>
+        </w:rPr>
+        <w:t>о</w:t>
+      </w:r>
+      <w:r>
+        <w:rPr>
+          <w:rFonts w:eastAsiaTheme="minorEastAsia"/>
+          <w:shd w:val="clear" w:color="auto" w:fill="FFFFFF"/>
+        </w:rPr>
+        <w:t>ваниях</w:t>
+      </w:r>
+      <w:r>
+        <w:rPr>
+          <w:rFonts w:eastAsiaTheme="minorEastAsia"/>
+          <w:shd w:val="clear" w:color="auto" w:fill="FFFFFF"/>
+        </w:rPr>
+        <w:t>,</w:t>
+      </w:r>
+      <w:r>
+        <w:rPr>
+          <w:rFonts w:eastAsiaTheme="minorEastAsia"/>
+          <w:shd w:val="clear" w:color="auto" w:fill="FFFFFF"/>
+        </w:rPr>
+        <w:t xml:space="preserve"> время ожидания вырастет</w:t>
+      </w:r>
+      <w:r>
+        <w:rPr>
+          <w:rFonts w:eastAsiaTheme="minorEastAsia"/>
+          <w:shd w:val="clear" w:color="auto" w:fill="FFFFFF"/>
+        </w:rPr>
+        <w:t>,</w:t>
+      </w:r>
+      <w:r>
+        <w:rPr>
+          <w:rFonts w:eastAsiaTheme="minorEastAsia"/>
+          <w:shd w:val="clear" w:color="auto" w:fill="FFFFFF"/>
+        </w:rPr>
+        <w:t xml:space="preserve"> и составит уже:</w:t>
+      </w:r>
+    </w:p>
+    <w:p>
+      <w:pPr>
+        <w:pStyle w:val="a6"/>
+        <w:rPr>
+          <w:i/>
+          <w:shd w:val="clear" w:color="auto" w:fill="FFFFFF"/>
+        </w:rPr>
+      </w:pPr>
+      <m:oMathPara>
+        <m:oMath>
+          <m:sSub>
+            <m:sSubPr>
+              <m:ctrlPr>
+                <w:rPr>
+                  <w:rFonts w:ascii="Cambria Math" w:hAnsi="Cambria Math"/>
+                  <w:i/>
+                  <w:shd w:val="clear" w:color="auto" w:fill="FFFFFF"/>
+                  <w:lang w:val="en-US"/>
+                </w:rPr>
+              </m:ctrlPr>
+            </m:sSubPr>
+            <m:e>
+              <m:r>
+                <w:rPr>
+                  <w:rFonts w:ascii="Cambria Math" w:hAnsi="Cambria Math"/>
+                  <w:shd w:val="clear" w:color="auto" w:fill="FFFFFF"/>
+                  <w:lang w:val="en-US"/>
+                </w:rPr>
+                <m:t>W</m:t>
+              </m:r>
+            </m:e>
+            <m:sub>
+              <m:r>
+                <w:rPr>
+                  <w:rFonts w:ascii="Cambria Math" w:hAnsi="Cambria Math"/>
+                  <w:shd w:val="clear" w:color="auto" w:fill="FFFFFF"/>
+                  <w:lang w:val="en-US"/>
+                </w:rPr>
+                <m:t>0</m:t>
+              </m:r>
+            </m:sub>
+          </m:sSub>
+          <m:r>
+            <w:rPr>
+              <w:rFonts w:ascii="Cambria Math" w:hAnsi="Cambria Math"/>
+              <w:shd w:val="clear" w:color="auto" w:fill="FFFFFF"/>
+              <w:lang w:val="en-US"/>
+            </w:rPr>
+            <m:t>=</m:t>
+          </m:r>
+          <m:f>
+            <m:fPr>
+              <m:ctrlPr>
+                <w:rPr>
+                  <w:rFonts w:ascii="Cambria Math" w:hAnsi="Cambria Math"/>
+                  <w:i/>
+                  <w:shd w:val="clear" w:color="auto" w:fill="FFFFFF"/>
+                  <w:lang w:val="en-US"/>
+                </w:rPr>
+              </m:ctrlPr>
+            </m:fPr>
+            <m:num>
+              <m:r>
+                <w:rPr>
+                  <w:rFonts w:ascii="Cambria Math" w:hAnsi="Cambria Math"/>
+                  <w:shd w:val="clear" w:color="auto" w:fill="FFFFFF"/>
+                </w:rPr>
+                <m:t>μ</m:t>
+              </m:r>
+              <m:ctrlPr>
+                <w:rPr>
+                  <w:rFonts w:ascii="Cambria Math" w:hAnsi="Cambria Math"/>
+                  <w:i/>
+                  <w:shd w:val="clear" w:color="auto" w:fill="FFFFFF"/>
+                </w:rPr>
+              </m:ctrlPr>
+            </m:num>
+            <m:den>
+              <m:r>
+                <w:rPr>
+                  <w:rFonts w:ascii="Cambria Math" w:hAnsi="Cambria Math"/>
+                  <w:shd w:val="clear" w:color="auto" w:fill="FFFFFF"/>
+                  <w:lang w:val="en-US"/>
+                </w:rPr>
+                <m:t>(μ-ελ)(μ-λ)</m:t>
+              </m:r>
+            </m:den>
+          </m:f>
+          <m:r>
+            <w:rPr>
+              <w:rFonts w:ascii="Cambria Math" w:hAnsi="Cambria Math"/>
+              <w:shd w:val="clear" w:color="auto" w:fill="FFFFFF"/>
+              <w:lang w:val="en-US"/>
+            </w:rPr>
+            <m:t>=</m:t>
+          </m:r>
+          <m:f>
+            <m:fPr>
+              <m:ctrlPr>
+                <w:rPr>
+                  <w:rFonts w:ascii="Cambria Math" w:hAnsi="Cambria Math"/>
+                  <w:i/>
+                  <w:shd w:val="clear" w:color="auto" w:fill="FFFFFF"/>
+                  <w:lang w:val="en-US"/>
+                </w:rPr>
+              </m:ctrlPr>
+            </m:fPr>
+            <m:num>
+              <m:r>
+                <w:rPr>
+                  <w:rFonts w:ascii="Cambria Math" w:hAnsi="Cambria Math"/>
+                  <w:shd w:val="clear" w:color="auto" w:fill="FFFFFF"/>
+                </w:rPr>
+                <m:t>μ</m:t>
+              </m:r>
+              <m:ctrlPr>
+                <w:rPr>
+                  <w:rFonts w:ascii="Cambria Math" w:hAnsi="Cambria Math"/>
+                  <w:i/>
+                  <w:shd w:val="clear" w:color="auto" w:fill="FFFFFF"/>
+                </w:rPr>
+              </m:ctrlPr>
+            </m:num>
+            <m:den>
+              <m:r>
+                <w:rPr>
+                  <w:rFonts w:ascii="Cambria Math" w:hAnsi="Cambria Math"/>
+                  <w:shd w:val="clear" w:color="auto" w:fill="FFFFFF"/>
+                  <w:lang w:val="en-US"/>
+                </w:rPr>
+                <m:t>(μ-λ)</m:t>
+              </m:r>
+            </m:den>
+          </m:f>
+          <m:sSub>
+            <m:sSubPr>
+              <m:ctrlPr>
+                <w:rPr>
+                  <w:rFonts w:ascii="Cambria Math" w:hAnsi="Cambria Math"/>
+                  <w:i/>
+                  <w:shd w:val="clear" w:color="auto" w:fill="FFFFFF"/>
+                  <w:lang w:val="en-US"/>
+                </w:rPr>
+              </m:ctrlPr>
+            </m:sSubPr>
+            <m:e>
+              <m:r>
+                <w:rPr>
+                  <w:rFonts w:ascii="Cambria Math" w:hAnsi="Cambria Math"/>
+                  <w:shd w:val="clear" w:color="auto" w:fill="FFFFFF"/>
+                  <w:lang w:val="en-US"/>
+                </w:rPr>
+                <m:t>W</m:t>
+              </m:r>
+            </m:e>
+            <m:sub>
+              <m:r>
+                <w:rPr>
+                  <w:rFonts w:ascii="Cambria Math" w:hAnsi="Cambria Math"/>
+                  <w:shd w:val="clear" w:color="auto" w:fill="FFFFFF"/>
+                  <w:lang w:val="en-US"/>
+                </w:rPr>
+                <m:t>VIP</m:t>
+              </m:r>
+            </m:sub>
+          </m:sSub>
+        </m:oMath>
+      </m:oMathPara>
     </w:p>
     <w:p>
       <w:pPr>
@@ -5138,10 +6026,10 @@
           <w:shd w:val="clear" w:color="auto" w:fill="FFFFFF"/>
         </w:rPr>
         <w:drawing>
-          <wp:inline distT="0" distB="0" distL="0" distR="0" wp14:anchorId="4FCB17A1" wp14:editId="3D564A9D">
-            <wp:extent cx="3705308" cy="2470204"/>
-            <wp:effectExtent l="0" t="0" r="9525" b="6350"/>
-            <wp:docPr id="27" name="Рисунок 27" descr="C:\tmp\podlost\ToH\work\figures\happy\2019-02-13_19-03-59.png"/>
+          <wp:inline distT="0" distB="0" distL="0" distR="0" wp14:anchorId="1B15A004" wp14:editId="27A88090">
+            <wp:extent cx="4334093" cy="3243387"/>
+            <wp:effectExtent l="0" t="0" r="0" b="0"/>
+            <wp:docPr id="1" name="Рисунок 1" descr="C:\tmp\podlost\ToH\work\figures\queue\2019-02-16_14-56-56.png"/>
             <wp:cNvGraphicFramePr>
               <a:graphicFrameLocks xmlns:a="http://schemas.openxmlformats.org/drawingml/2006/main" noChangeAspect="1"/>
             </wp:cNvGraphicFramePr>
@@ -5149,13 +6037,13 @@
               <a:graphicData uri="http://schemas.openxmlformats.org/drawingml/2006/picture">
                 <pic:pic xmlns:pic="http://schemas.openxmlformats.org/drawingml/2006/picture">
                   <pic:nvPicPr>
-                    <pic:cNvPr id="0" name="Picture 2" descr="C:\tmp\podlost\ToH\work\figures\happy\2019-02-13_19-03-59.png"/>
+                    <pic:cNvPr id="0" name="Picture 1" descr="C:\tmp\podlost\ToH\work\figures\queue\2019-02-16_14-56-56.png"/>
                     <pic:cNvPicPr>
                       <a:picLocks noChangeAspect="1" noChangeArrowheads="1"/>
                     </pic:cNvPicPr>
                   </pic:nvPicPr>
                   <pic:blipFill>
-                    <a:blip r:embed="rId13" cstate="print">
+                    <a:blip r:embed="rId13">
                       <a:extLst>
                         <a:ext uri="{28A0092B-C50C-407E-A947-70E740481C1C}">
                           <a14:useLocalDpi xmlns:a14="http://schemas.microsoft.com/office/drawing/2010/main" val="0"/>
@@ -5170,7 +6058,7 @@
                   <pic:spPr bwMode="auto">
                     <a:xfrm>
                       <a:off x="0" y="0"/>
-                      <a:ext cx="3713810" cy="2475872"/>
+                      <a:ext cx="4334915" cy="3244002"/>
                     </a:xfrm>
                     <a:prstGeom prst="rect">
                       <a:avLst/>
@@ -5190,60 +6078,15 @@
     <w:p>
       <w:pPr>
         <w:pStyle w:val="ad"/>
-        <w:jc w:val="center"/>
         <w:rPr>
           <w:shd w:val="clear" w:color="auto" w:fill="FFFFFF"/>
         </w:rPr>
       </w:pPr>
-      <w:proofErr w:type="spellStart"/>
-      <w:r>
-        <w:rPr>
-          <w:shd w:val="clear" w:color="auto" w:fill="FFFFFF"/>
-        </w:rPr>
-        <w:t>Внеочередники</w:t>
-      </w:r>
-      <w:proofErr w:type="spellEnd"/>
-      <w:r>
-        <w:rPr>
-          <w:shd w:val="clear" w:color="auto" w:fill="FFFFFF"/>
-        </w:rPr>
-        <w:t xml:space="preserve"> увеличивают время ожидания для всех клиентов,</w:t>
-      </w:r>
-      <w:r>
-        <w:rPr>
-          <w:shd w:val="clear" w:color="auto" w:fill="FFFFFF"/>
-        </w:rPr>
-        <w:br/>
-        <w:t>однако, не мешают оператору</w:t>
-      </w:r>
-    </w:p>
-    <w:p>
-      <w:pPr>
-        <w:pStyle w:val="a6"/>
-        <w:rPr>
-          <w:rFonts w:eastAsiaTheme="minorEastAsia"/>
-          <w:shd w:val="clear" w:color="auto" w:fill="FFFFFF"/>
-        </w:rPr>
-      </w:pPr>
-      <w:r>
-        <w:rPr>
-          <w:shd w:val="clear" w:color="auto" w:fill="FFFFFF"/>
-        </w:rPr>
-        <w:t xml:space="preserve">Если доля </w:t>
-      </w:r>
-      <w:proofErr w:type="spellStart"/>
-      <w:r>
-        <w:rPr>
-          <w:shd w:val="clear" w:color="auto" w:fill="FFFFFF"/>
-        </w:rPr>
-        <w:t>внеочередников</w:t>
-      </w:r>
-      <w:proofErr w:type="spellEnd"/>
-      <w:r>
-        <w:rPr>
-          <w:shd w:val="clear" w:color="auto" w:fill="FFFFFF"/>
-        </w:rPr>
-        <w:t xml:space="preserve"> не превышает трети, очередь этого почти не заметит, но когда их становится больше половины, время ожидания уже вырастает существенно. В предельном случае </w:t>
+      <w:r>
+        <w:rPr>
+          <w:lang w:eastAsia="ru-RU"/>
+        </w:rPr>
+        <w:t xml:space="preserve">Соотношение средних времён ожидания для </w:t>
       </w:r>
       <m:oMath>
         <m:r>
@@ -5251,88 +6094,148 @@
             <w:rFonts w:ascii="Cambria Math" w:hAnsi="Cambria Math"/>
             <w:shd w:val="clear" w:color="auto" w:fill="FFFFFF"/>
           </w:rPr>
-          <m:t>ε=1</m:t>
+          <m:t>λ = 10 человек/час</m:t>
         </m:r>
       </m:oMath>
       <w:r>
         <w:rPr>
-          <w:rFonts w:eastAsiaTheme="minorEastAsia"/>
-          <w:shd w:val="clear" w:color="auto" w:fill="FFFFFF"/>
-        </w:rPr>
-        <w:t xml:space="preserve"> наша очередь превращается в то, что программисты называют </w:t>
-      </w:r>
-      <w:r>
-        <w:rPr>
-          <w:rStyle w:val="afa"/>
-        </w:rPr>
-        <w:t>стеком</w:t>
-      </w:r>
-      <w:r>
-        <w:rPr>
-          <w:rFonts w:eastAsiaTheme="minorEastAsia"/>
-          <w:shd w:val="clear" w:color="auto" w:fill="FFFFFF"/>
-        </w:rPr>
-        <w:t xml:space="preserve"> – последовательность элементов, которая подчиняется правилу «</w:t>
-      </w:r>
-      <w:r>
-        <w:rPr>
-          <w:rFonts w:eastAsiaTheme="minorEastAsia"/>
-          <w:i/>
-          <w:shd w:val="clear" w:color="auto" w:fill="FFFFFF"/>
-        </w:rPr>
-        <w:t>первым вошёл, последним вышел</w:t>
-      </w:r>
-      <w:r>
-        <w:rPr>
-          <w:rFonts w:eastAsiaTheme="minorEastAsia"/>
-          <w:shd w:val="clear" w:color="auto" w:fill="FFFFFF"/>
-        </w:rPr>
-        <w:t>» в противовес очереди, для которой выполняется правило «</w:t>
-      </w:r>
-      <w:r>
-        <w:rPr>
-          <w:rFonts w:eastAsiaTheme="minorEastAsia"/>
-          <w:i/>
-          <w:shd w:val="clear" w:color="auto" w:fill="FFFFFF"/>
-        </w:rPr>
-        <w:t>первым в</w:t>
-      </w:r>
-      <w:r>
-        <w:rPr>
-          <w:rFonts w:eastAsiaTheme="minorEastAsia"/>
-          <w:i/>
-          <w:shd w:val="clear" w:color="auto" w:fill="FFFFFF"/>
-        </w:rPr>
-        <w:t>о</w:t>
-      </w:r>
-      <w:r>
-        <w:rPr>
-          <w:rFonts w:eastAsiaTheme="minorEastAsia"/>
-          <w:i/>
-          <w:shd w:val="clear" w:color="auto" w:fill="FFFFFF"/>
-        </w:rPr>
-        <w:t>шёл, первым вышел</w:t>
-      </w:r>
-      <w:r>
-        <w:rPr>
-          <w:rFonts w:eastAsiaTheme="minorEastAsia"/>
-          <w:shd w:val="clear" w:color="auto" w:fill="FFFFFF"/>
-        </w:rPr>
-        <w:t>». Время ожидания в этом случае вырастает втрое по сравнению с оч</w:t>
-      </w:r>
-      <w:r>
-        <w:rPr>
-          <w:rFonts w:eastAsiaTheme="minorEastAsia"/>
-          <w:shd w:val="clear" w:color="auto" w:fill="FFFFFF"/>
-        </w:rPr>
-        <w:t>е</w:t>
-      </w:r>
-      <w:r>
-        <w:rPr>
-          <w:rFonts w:eastAsiaTheme="minorEastAsia"/>
-          <w:shd w:val="clear" w:color="auto" w:fill="FFFFFF"/>
-        </w:rPr>
-        <w:t>редью стоящей «на общих основаниях».</w:t>
+          <w:shd w:val="clear" w:color="auto" w:fill="FFFFFF"/>
+        </w:rPr>
+        <w:t xml:space="preserve"> и </w:t>
+      </w:r>
+      <m:oMath>
+        <m:r>
+          <w:rPr>
+            <w:rFonts w:ascii="Cambria Math" w:hAnsi="Cambria Math"/>
+            <w:shd w:val="clear" w:color="auto" w:fill="FFFFFF"/>
+          </w:rPr>
+          <m:t>μ = 15 человек/час</m:t>
+        </m:r>
+      </m:oMath>
+      <w:r>
+        <w:rPr>
+          <w:shd w:val="clear" w:color="auto" w:fill="FFFFFF"/>
+        </w:rPr>
+        <w:t xml:space="preserve">. </w:t>
+      </w:r>
+    </w:p>
+    <w:p>
+      <w:pPr>
+        <w:pStyle w:val="a6"/>
+        <w:rPr>
+          <w:rFonts w:eastAsiaTheme="minorEastAsia"/>
+          <w:shd w:val="clear" w:color="auto" w:fill="FFFFFF"/>
+        </w:rPr>
+      </w:pPr>
+      <w:r>
+        <w:rPr>
+          <w:rFonts w:eastAsiaTheme="minorEastAsia"/>
+          <w:shd w:val="clear" w:color="auto" w:fill="FFFFFF"/>
+        </w:rPr>
+        <w:t xml:space="preserve">Пока </w:t>
+      </w:r>
+      <w:r>
+        <w:rPr>
+          <w:rFonts w:eastAsiaTheme="minorEastAsia"/>
+          <w:shd w:val="clear" w:color="auto" w:fill="FFFFFF"/>
+          <w:lang w:val="en-US"/>
+        </w:rPr>
+        <w:t>VIP</w:t>
+      </w:r>
+      <w:r>
+        <w:rPr>
+          <w:rFonts w:eastAsiaTheme="minorEastAsia"/>
+          <w:shd w:val="clear" w:color="auto" w:fill="FFFFFF"/>
+        </w:rPr>
+        <w:t>-</w:t>
+      </w:r>
+      <w:proofErr w:type="spellStart"/>
+      <w:r>
+        <w:rPr>
+          <w:rFonts w:eastAsiaTheme="minorEastAsia"/>
+          <w:shd w:val="clear" w:color="auto" w:fill="FFFFFF"/>
+        </w:rPr>
+        <w:t>ов</w:t>
+      </w:r>
+      <w:proofErr w:type="spellEnd"/>
+      <w:r>
+        <w:rPr>
+          <w:rFonts w:eastAsiaTheme="minorEastAsia"/>
+          <w:shd w:val="clear" w:color="auto" w:fill="FFFFFF"/>
+        </w:rPr>
+        <w:t xml:space="preserve"> немного</w:t>
+      </w:r>
+      <w:r>
+        <w:rPr>
+          <w:rFonts w:eastAsiaTheme="minorEastAsia"/>
+          <w:shd w:val="clear" w:color="auto" w:fill="FFFFFF"/>
+        </w:rPr>
+        <w:t>,</w:t>
+      </w:r>
+      <w:r>
+        <w:rPr>
+          <w:rFonts w:eastAsiaTheme="minorEastAsia"/>
+          <w:shd w:val="clear" w:color="auto" w:fill="FFFFFF"/>
+        </w:rPr>
+        <w:t xml:space="preserve"> очередь их не замечает, он если доля </w:t>
+      </w:r>
+      <w:proofErr w:type="spellStart"/>
+      <w:r>
+        <w:rPr>
+          <w:rFonts w:eastAsiaTheme="minorEastAsia"/>
+          <w:shd w:val="clear" w:color="auto" w:fill="FFFFFF"/>
+        </w:rPr>
+        <w:t>внеочередников</w:t>
+      </w:r>
+      <w:proofErr w:type="spellEnd"/>
+      <w:r>
+        <w:rPr>
+          <w:rFonts w:eastAsiaTheme="minorEastAsia"/>
+          <w:shd w:val="clear" w:color="auto" w:fill="FFFFFF"/>
+        </w:rPr>
+        <w:t xml:space="preserve"> оказыв</w:t>
+      </w:r>
+      <w:r>
+        <w:rPr>
+          <w:rFonts w:eastAsiaTheme="minorEastAsia"/>
+          <w:shd w:val="clear" w:color="auto" w:fill="FFFFFF"/>
+        </w:rPr>
+        <w:t>а</w:t>
+      </w:r>
+      <w:r>
+        <w:rPr>
+          <w:rFonts w:eastAsiaTheme="minorEastAsia"/>
+          <w:shd w:val="clear" w:color="auto" w:fill="FFFFFF"/>
+        </w:rPr>
+        <w:t xml:space="preserve">ется </w:t>
+      </w:r>
+      <w:r>
+        <w:rPr>
+          <w:rFonts w:eastAsiaTheme="minorEastAsia"/>
+          <w:shd w:val="clear" w:color="auto" w:fill="FFFFFF"/>
+        </w:rPr>
+        <w:t xml:space="preserve"> близкой к единице,</w:t>
+      </w:r>
+      <w:r>
+        <w:rPr>
+          <w:rFonts w:eastAsiaTheme="minorEastAsia"/>
+          <w:shd w:val="clear" w:color="auto" w:fill="FFFFFF"/>
+        </w:rPr>
+        <w:t xml:space="preserve"> то никакого преимущества они уже не имеют, зато немногочи</w:t>
+      </w:r>
+      <w:r>
+        <w:rPr>
+          <w:rFonts w:eastAsiaTheme="minorEastAsia"/>
+          <w:shd w:val="clear" w:color="auto" w:fill="FFFFFF"/>
+        </w:rPr>
+        <w:t>с</w:t>
+      </w:r>
+      <w:r>
+        <w:rPr>
+          <w:rFonts w:eastAsiaTheme="minorEastAsia"/>
+          <w:shd w:val="clear" w:color="auto" w:fill="FFFFFF"/>
+        </w:rPr>
+        <w:t>ленным скромным очередникам приходится ждать существенно дольше.</w:t>
       </w:r>
       <w:r>
         <w:rPr>
@@ -5363,7 +6266,21 @@
           <w:rFonts w:eastAsiaTheme="minorEastAsia"/>
           <w:shd w:val="clear" w:color="auto" w:fill="FFFFFF"/>
         </w:rPr>
-        <w:t>произвольных</w:t>
+        <w:t>произвол</w:t>
+      </w:r>
+      <w:r>
+        <w:rPr>
+          <w:rFonts w:eastAsiaTheme="minorEastAsia"/>
+          <w:shd w:val="clear" w:color="auto" w:fill="FFFFFF"/>
+        </w:rPr>
+        <w:t>ь</w:t>
+      </w:r>
+      <w:r>
+        <w:rPr>
+          <w:rFonts w:eastAsiaTheme="minorEastAsia"/>
+          <w:shd w:val="clear" w:color="auto" w:fill="FFFFFF"/>
+        </w:rPr>
+        <w:t>ных</w:t>
       </w:r>
       <w:proofErr w:type="gramEnd"/>
       <w:r>
@@ -5418,14 +6335,7 @@
             <w:rFonts w:ascii="Cambria Math" w:eastAsiaTheme="minorEastAsia" w:hAnsi="Cambria Math"/>
             <w:shd w:val="clear" w:color="auto" w:fill="FFFFFF"/>
           </w:rPr>
-          <m:t>ε</m:t>
-        </m:r>
-        <m:r>
-          <w:rPr>
-            <w:rFonts w:ascii="Cambria Math" w:eastAsiaTheme="minorEastAsia" w:hAnsi="Cambria Math"/>
-            <w:shd w:val="clear" w:color="auto" w:fill="FFFFFF"/>
-          </w:rPr>
-          <m:t>=1</m:t>
+          <m:t>ε=1</m:t>
         </m:r>
       </m:oMath>
       <w:r>
@@ -5441,14 +6351,7 @@
             <w:rFonts w:ascii="Cambria Math" w:eastAsiaTheme="minorEastAsia" w:hAnsi="Cambria Math"/>
             <w:shd w:val="clear" w:color="auto" w:fill="FFFFFF"/>
           </w:rPr>
-          <m:t>μ</m:t>
-        </m:r>
-        <m:r>
-          <w:rPr>
-            <w:rFonts w:ascii="Cambria Math" w:eastAsiaTheme="minorEastAsia" w:hAnsi="Cambria Math"/>
-            <w:shd w:val="clear" w:color="auto" w:fill="FFFFFF"/>
-          </w:rPr>
-          <m:t>/</m:t>
+          <m:t>μ/</m:t>
         </m:r>
         <m:sSup>
           <m:sSupPr>
@@ -5477,21 +6380,7 @@
                     <w:rFonts w:ascii="Cambria Math" w:eastAsiaTheme="minorEastAsia" w:hAnsi="Cambria Math"/>
                     <w:shd w:val="clear" w:color="auto" w:fill="FFFFFF"/>
                   </w:rPr>
-                  <m:t>μ</m:t>
-                </m:r>
-                <m:r>
-                  <w:rPr>
-                    <w:rFonts w:ascii="Cambria Math" w:eastAsiaTheme="minorEastAsia" w:hAnsi="Cambria Math"/>
-                    <w:shd w:val="clear" w:color="auto" w:fill="FFFFFF"/>
-                  </w:rPr>
-                  <m:t xml:space="preserve"> -</m:t>
-                </m:r>
-                <m:r>
-                  <w:rPr>
-                    <w:rFonts w:ascii="Cambria Math" w:eastAsiaTheme="minorEastAsia" w:hAnsi="Cambria Math"/>
-                    <w:shd w:val="clear" w:color="auto" w:fill="FFFFFF"/>
-                  </w:rPr>
-                  <m:t>λ</m:t>
+                  <m:t>μ -λ</m:t>
                 </m:r>
               </m:e>
             </m:d>
@@ -5535,7 +6424,15 @@
           <w:rFonts w:eastAsiaTheme="minorEastAsia"/>
           <w:shd w:val="clear" w:color="auto" w:fill="FFFFFF"/>
         </w:rPr>
-        <w:t xml:space="preserve"> лишь немного превышает </w:t>
+        <w:t xml:space="preserve"> лишь немного </w:t>
+      </w:r>
+      <w:r>
+        <w:rPr>
+          <w:rFonts w:eastAsiaTheme="minorEastAsia"/>
+          <w:shd w:val="clear" w:color="auto" w:fill="FFFFFF"/>
+        </w:rPr>
+        <w:lastRenderedPageBreak/>
+        <w:t xml:space="preserve">превышает </w:t>
       </w:r>
       <m:oMath>
         <m:r>
@@ -5551,21 +6448,21 @@
           <w:rFonts w:eastAsiaTheme="minorEastAsia"/>
           <w:shd w:val="clear" w:color="auto" w:fill="FFFFFF"/>
         </w:rPr>
-        <w:t>, очередь остаётся устойчивой, но время ожидания в ней в</w:t>
-      </w:r>
-      <w:r>
-        <w:rPr>
-          <w:rFonts w:eastAsiaTheme="minorEastAsia"/>
-          <w:shd w:val="clear" w:color="auto" w:fill="FFFFFF"/>
-        </w:rPr>
-        <w:t>ы</w:t>
-      </w:r>
-      <w:r>
-        <w:rPr>
-          <w:rFonts w:eastAsiaTheme="minorEastAsia"/>
-          <w:shd w:val="clear" w:color="auto" w:fill="FFFFFF"/>
-        </w:rPr>
-        <w:t>растает катастрофически!</w:t>
+        <w:t>, очередь остаётся устойчивой, но время ожидания в ней вырастает катастр</w:t>
+      </w:r>
+      <w:r>
+        <w:rPr>
+          <w:rFonts w:eastAsiaTheme="minorEastAsia"/>
+          <w:shd w:val="clear" w:color="auto" w:fill="FFFFFF"/>
+        </w:rPr>
+        <w:t>о</w:t>
+      </w:r>
+      <w:r>
+        <w:rPr>
+          <w:rFonts w:eastAsiaTheme="minorEastAsia"/>
+          <w:shd w:val="clear" w:color="auto" w:fill="FFFFFF"/>
+        </w:rPr>
+        <w:t>фически!</w:t>
       </w:r>
     </w:p>
     <w:p>
@@ -5579,34 +6476,632 @@
         <w:rPr>
           <w:shd w:val="clear" w:color="auto" w:fill="FFFFFF"/>
         </w:rPr>
-        <w:t>Очередь из</w:t>
-      </w:r>
-      <w:r>
-        <w:rPr>
-          <w:shd w:val="clear" w:color="auto" w:fill="FFFFFF"/>
-        </w:rPr>
-        <w:t xml:space="preserve"> одних только</w:t>
-      </w:r>
+        <w:t xml:space="preserve">Но вот, что любопытно. </w:t>
+      </w:r>
+      <w:r>
+        <w:rPr>
+          <w:shd w:val="clear" w:color="auto" w:fill="FFFFFF"/>
+        </w:rPr>
+        <w:t xml:space="preserve">Можно найти среднее время ожидания для всех клиентов, как взвешенную сумму </w:t>
+      </w:r>
+      <m:oMath>
+        <m:sSub>
+          <m:sSubPr>
+            <m:ctrlPr>
+              <w:rPr>
+                <w:rFonts w:ascii="Cambria Math" w:hAnsi="Cambria Math"/>
+                <w:i/>
+                <w:shd w:val="clear" w:color="auto" w:fill="FFFFFF"/>
+                <w:lang w:val="en-US"/>
+              </w:rPr>
+            </m:ctrlPr>
+          </m:sSubPr>
+          <m:e>
+            <m:r>
+              <w:rPr>
+                <w:rFonts w:ascii="Cambria Math" w:hAnsi="Cambria Math"/>
+                <w:shd w:val="clear" w:color="auto" w:fill="FFFFFF"/>
+                <w:lang w:val="en-US"/>
+              </w:rPr>
+              <m:t>ε</m:t>
+            </m:r>
+            <m:r>
+              <w:rPr>
+                <w:rFonts w:ascii="Cambria Math" w:hAnsi="Cambria Math"/>
+                <w:shd w:val="clear" w:color="auto" w:fill="FFFFFF"/>
+              </w:rPr>
+              <m:t xml:space="preserve"> </m:t>
+            </m:r>
+            <m:r>
+              <w:rPr>
+                <w:rFonts w:ascii="Cambria Math" w:hAnsi="Cambria Math"/>
+                <w:shd w:val="clear" w:color="auto" w:fill="FFFFFF"/>
+                <w:lang w:val="en-US"/>
+              </w:rPr>
+              <m:t>W</m:t>
+            </m:r>
+          </m:e>
+          <m:sub>
+            <m:r>
+              <w:rPr>
+                <w:rFonts w:ascii="Cambria Math" w:hAnsi="Cambria Math"/>
+                <w:shd w:val="clear" w:color="auto" w:fill="FFFFFF"/>
+                <w:lang w:val="en-US"/>
+              </w:rPr>
+              <m:t>VIP</m:t>
+            </m:r>
+          </m:sub>
+        </m:sSub>
+        <m:r>
+          <w:rPr>
+            <w:rFonts w:ascii="Cambria Math" w:hAnsi="Cambria Math"/>
+            <w:shd w:val="clear" w:color="auto" w:fill="FFFFFF"/>
+          </w:rPr>
+          <m:t>+</m:t>
+        </m:r>
+        <m:d>
+          <m:dPr>
+            <m:ctrlPr>
+              <w:rPr>
+                <w:rFonts w:ascii="Cambria Math" w:hAnsi="Cambria Math"/>
+                <w:i/>
+                <w:shd w:val="clear" w:color="auto" w:fill="FFFFFF"/>
+              </w:rPr>
+            </m:ctrlPr>
+          </m:dPr>
+          <m:e>
+            <m:r>
+              <w:rPr>
+                <w:rFonts w:ascii="Cambria Math" w:hAnsi="Cambria Math"/>
+                <w:shd w:val="clear" w:color="auto" w:fill="FFFFFF"/>
+              </w:rPr>
+              <m:t>1-ε</m:t>
+            </m:r>
+          </m:e>
+        </m:d>
+        <m:sSub>
+          <m:sSubPr>
+            <m:ctrlPr>
+              <w:rPr>
+                <w:rFonts w:ascii="Cambria Math" w:hAnsi="Cambria Math"/>
+                <w:i/>
+                <w:shd w:val="clear" w:color="auto" w:fill="FFFFFF"/>
+                <w:lang w:val="en-US"/>
+              </w:rPr>
+            </m:ctrlPr>
+          </m:sSubPr>
+          <m:e>
+            <m:r>
+              <w:rPr>
+                <w:rFonts w:ascii="Cambria Math" w:hAnsi="Cambria Math"/>
+                <w:shd w:val="clear" w:color="auto" w:fill="FFFFFF"/>
+                <w:lang w:val="en-US"/>
+              </w:rPr>
+              <m:t>W</m:t>
+            </m:r>
+          </m:e>
+          <m:sub>
+            <m:r>
+              <w:rPr>
+                <w:rFonts w:ascii="Cambria Math" w:hAnsi="Cambria Math"/>
+                <w:shd w:val="clear" w:color="auto" w:fill="FFFFFF"/>
+              </w:rPr>
+              <m:t>0</m:t>
+            </m:r>
+          </m:sub>
+        </m:sSub>
+      </m:oMath>
       <w:r>
         <w:rPr>
           <w:shd w:val="clear" w:color="auto" w:fill="FFFFFF"/>
         </w:rPr>
         <w:t xml:space="preserve"> </w:t>
       </w:r>
+      <w:r>
+        <w:rPr>
+          <w:shd w:val="clear" w:color="auto" w:fill="FFFFFF"/>
+        </w:rPr>
+        <w:t xml:space="preserve">и она окажется равной </w:t>
+      </w:r>
+      <m:oMath>
+        <m:r>
+          <w:rPr>
+            <w:rFonts w:ascii="Cambria Math" w:hAnsi="Cambria Math"/>
+            <w:shd w:val="clear" w:color="auto" w:fill="FFFFFF"/>
+          </w:rPr>
+          <m:t>1/(μ-λ)</m:t>
+        </m:r>
+      </m:oMath>
+      <w:r>
+        <w:rPr>
+          <w:shd w:val="clear" w:color="auto" w:fill="FFFFFF"/>
+        </w:rPr>
+        <w:t xml:space="preserve">, </w:t>
+      </w:r>
+      <w:r>
+        <w:rPr>
+          <w:shd w:val="clear" w:color="auto" w:fill="FFFFFF"/>
+        </w:rPr>
+        <w:t xml:space="preserve">то есть, такой же, как </w:t>
+      </w:r>
+      <w:proofErr w:type="gramStart"/>
+      <w:r>
+        <w:rPr>
+          <w:shd w:val="clear" w:color="auto" w:fill="FFFFFF"/>
+        </w:rPr>
+        <w:t>для</w:t>
+      </w:r>
+      <w:proofErr w:type="gramEnd"/>
+      <w:r>
+        <w:rPr>
+          <w:shd w:val="clear" w:color="auto" w:fill="FFFFFF"/>
+        </w:rPr>
+        <w:t xml:space="preserve"> обыкновенной </w:t>
+      </w:r>
+      <w:r>
+        <w:rPr>
+          <w:shd w:val="clear" w:color="auto" w:fill="FFFFFF"/>
+          <w:lang w:val="en-US"/>
+        </w:rPr>
+        <w:t>M</w:t>
+      </w:r>
+      <w:r>
+        <w:rPr>
+          <w:shd w:val="clear" w:color="auto" w:fill="FFFFFF"/>
+        </w:rPr>
+        <w:t>/</w:t>
+      </w:r>
+      <w:r>
+        <w:rPr>
+          <w:shd w:val="clear" w:color="auto" w:fill="FFFFFF"/>
+          <w:lang w:val="en-US"/>
+        </w:rPr>
+        <w:t>M</w:t>
+      </w:r>
+      <w:r>
+        <w:rPr>
+          <w:shd w:val="clear" w:color="auto" w:fill="FFFFFF"/>
+        </w:rPr>
+        <w:t>/1-</w:t>
+      </w:r>
+      <w:r>
+        <w:rPr>
+          <w:shd w:val="clear" w:color="auto" w:fill="FFFFFF"/>
+        </w:rPr>
+        <w:t xml:space="preserve">очереди без всяких </w:t>
+      </w:r>
+      <w:r>
+        <w:rPr>
+          <w:shd w:val="clear" w:color="auto" w:fill="FFFFFF"/>
+          <w:lang w:val="en-US"/>
+        </w:rPr>
+        <w:t>VIP</w:t>
+      </w:r>
+      <w:r>
+        <w:rPr>
+          <w:shd w:val="clear" w:color="auto" w:fill="FFFFFF"/>
+        </w:rPr>
+        <w:t>-</w:t>
+      </w:r>
       <w:proofErr w:type="spellStart"/>
       <w:r>
         <w:rPr>
           <w:shd w:val="clear" w:color="auto" w:fill="FFFFFF"/>
         </w:rPr>
-        <w:t>внеочередников</w:t>
+        <w:t>ов</w:t>
       </w:r>
       <w:proofErr w:type="spellEnd"/>
       <w:r>
         <w:rPr>
           <w:shd w:val="clear" w:color="auto" w:fill="FFFFFF"/>
         </w:rPr>
+        <w:t>.</w:t>
+      </w:r>
+      <w:r>
+        <w:rPr>
+          <w:shd w:val="clear" w:color="auto" w:fill="FFFFFF"/>
+        </w:rPr>
+        <w:t xml:space="preserve"> Выходит, системе</w:t>
+      </w:r>
+      <w:r>
+        <w:rPr>
+          <w:shd w:val="clear" w:color="auto" w:fill="FFFFFF"/>
+        </w:rPr>
+        <w:t xml:space="preserve"> в ц</w:t>
+      </w:r>
+      <w:r>
+        <w:rPr>
+          <w:shd w:val="clear" w:color="auto" w:fill="FFFFFF"/>
+        </w:rPr>
+        <w:t>е</w:t>
+      </w:r>
+      <w:r>
+        <w:rPr>
+          <w:shd w:val="clear" w:color="auto" w:fill="FFFFFF"/>
+        </w:rPr>
+        <w:t>лом</w:t>
+      </w:r>
+      <w:r>
+        <w:rPr>
+          <w:shd w:val="clear" w:color="auto" w:fill="FFFFFF"/>
+        </w:rPr>
         <w:t xml:space="preserve"> </w:t>
       </w:r>
+      <w:proofErr w:type="spellStart"/>
+      <w:r>
+        <w:rPr>
+          <w:shd w:val="clear" w:color="auto" w:fill="FFFFFF"/>
+        </w:rPr>
+        <w:t>внеочередники</w:t>
+      </w:r>
+      <w:proofErr w:type="spellEnd"/>
+      <w:r>
+        <w:rPr>
+          <w:shd w:val="clear" w:color="auto" w:fill="FFFFFF"/>
+        </w:rPr>
+        <w:t xml:space="preserve"> не ме</w:t>
+      </w:r>
+      <w:r>
+        <w:rPr>
+          <w:shd w:val="clear" w:color="auto" w:fill="FFFFFF"/>
+        </w:rPr>
+        <w:t xml:space="preserve">шают. На время занятости оператора они тоже не </w:t>
+      </w:r>
+      <w:proofErr w:type="gramStart"/>
+      <w:r>
+        <w:rPr>
+          <w:shd w:val="clear" w:color="auto" w:fill="FFFFFF"/>
+        </w:rPr>
+        <w:t>влияют и распред</w:t>
+      </w:r>
+      <w:r>
+        <w:rPr>
+          <w:shd w:val="clear" w:color="auto" w:fill="FFFFFF"/>
+        </w:rPr>
+        <w:t>е</w:t>
+      </w:r>
+      <w:r>
+        <w:rPr>
+          <w:shd w:val="clear" w:color="auto" w:fill="FFFFFF"/>
+        </w:rPr>
+        <w:t>ления времён ожидания остаётся</w:t>
+      </w:r>
+      <w:proofErr w:type="gramEnd"/>
+      <w:r>
+        <w:rPr>
+          <w:shd w:val="clear" w:color="auto" w:fill="FFFFFF"/>
+        </w:rPr>
+        <w:t xml:space="preserve"> экспоненциальным. Это значит, что коэффициент Дж</w:t>
+      </w:r>
+      <w:r>
+        <w:rPr>
+          <w:shd w:val="clear" w:color="auto" w:fill="FFFFFF"/>
+        </w:rPr>
+        <w:t>и</w:t>
+      </w:r>
+      <w:r>
+        <w:rPr>
+          <w:shd w:val="clear" w:color="auto" w:fill="FFFFFF"/>
+        </w:rPr>
+        <w:t xml:space="preserve">ни, наш обобщённый критерий несправедливости для </w:t>
+      </w:r>
+      <w:proofErr w:type="gramStart"/>
+      <w:r>
+        <w:rPr>
+          <w:shd w:val="clear" w:color="auto" w:fill="FFFFFF"/>
+        </w:rPr>
+        <w:t>ожидающих</w:t>
+      </w:r>
+      <w:proofErr w:type="gramEnd"/>
+      <w:r>
+        <w:rPr>
+          <w:shd w:val="clear" w:color="auto" w:fill="FFFFFF"/>
+        </w:rPr>
+        <w:t xml:space="preserve"> в очереди </w:t>
+      </w:r>
+      <w:r>
+        <w:rPr>
+          <w:shd w:val="clear" w:color="auto" w:fill="FFFFFF"/>
+        </w:rPr>
+        <w:t xml:space="preserve">также </w:t>
+      </w:r>
+      <w:r>
+        <w:rPr>
+          <w:shd w:val="clear" w:color="auto" w:fill="FFFFFF"/>
+        </w:rPr>
+        <w:t>ост</w:t>
+      </w:r>
+      <w:r>
+        <w:rPr>
+          <w:shd w:val="clear" w:color="auto" w:fill="FFFFFF"/>
+        </w:rPr>
+        <w:t>а</w:t>
+      </w:r>
+      <w:r>
+        <w:rPr>
+          <w:shd w:val="clear" w:color="auto" w:fill="FFFFFF"/>
+        </w:rPr>
+        <w:t xml:space="preserve">нется равным </w:t>
+      </w:r>
+      <w:r>
+        <w:rPr>
+          <w:shd w:val="clear" w:color="auto" w:fill="FFFFFF"/>
+        </w:rPr>
+        <w:t>0.5.</w:t>
+      </w:r>
+    </w:p>
+    <w:p>
+      <w:pPr>
+        <w:pStyle w:val="2"/>
+        <w:rPr>
+          <w:shd w:val="clear" w:color="auto" w:fill="FFFFFF"/>
+        </w:rPr>
+      </w:pPr>
+      <w:r>
+        <w:rPr>
+          <w:shd w:val="clear" w:color="auto" w:fill="FFFFFF"/>
+        </w:rPr>
+        <w:t>Стационарный бардак</w:t>
+      </w:r>
+    </w:p>
+    <w:p>
+      <w:pPr>
+        <w:pStyle w:val="a6"/>
+        <w:rPr>
+          <w:rFonts w:eastAsiaTheme="minorEastAsia"/>
+          <w:shd w:val="clear" w:color="auto" w:fill="FFFFFF"/>
+        </w:rPr>
+      </w:pPr>
+      <w:r>
+        <w:rPr>
+          <w:shd w:val="clear" w:color="auto" w:fill="FFFFFF"/>
+        </w:rPr>
+        <w:t xml:space="preserve">А теперь немного изменим политику очерёдности. </w:t>
+      </w:r>
+      <w:r>
+        <w:rPr>
+          <w:shd w:val="clear" w:color="auto" w:fill="FFFFFF"/>
+        </w:rPr>
+        <w:t xml:space="preserve">Пусть </w:t>
+      </w:r>
+      <w:proofErr w:type="spellStart"/>
+      <w:r>
+        <w:rPr>
+          <w:shd w:val="clear" w:color="auto" w:fill="FFFFFF"/>
+        </w:rPr>
+        <w:t>внеочередники</w:t>
+      </w:r>
+      <w:proofErr w:type="spellEnd"/>
+      <w:r>
+        <w:rPr>
+          <w:shd w:val="clear" w:color="auto" w:fill="FFFFFF"/>
+        </w:rPr>
+        <w:t xml:space="preserve"> будут </w:t>
+      </w:r>
+      <w:proofErr w:type="spellStart"/>
+      <w:r>
+        <w:rPr>
+          <w:shd w:val="clear" w:color="auto" w:fill="FFFFFF"/>
+        </w:rPr>
+        <w:t>свер</w:t>
+      </w:r>
+      <w:r>
+        <w:rPr>
+          <w:shd w:val="clear" w:color="auto" w:fill="FFFFFF"/>
+        </w:rPr>
+        <w:t>х</w:t>
+      </w:r>
+      <w:r>
+        <w:rPr>
+          <w:shd w:val="clear" w:color="auto" w:fill="FFFFFF"/>
+        </w:rPr>
+        <w:t>наглыми</w:t>
+      </w:r>
+      <w:proofErr w:type="spellEnd"/>
+      <w:r>
+        <w:rPr>
+          <w:shd w:val="clear" w:color="auto" w:fill="FFFFFF"/>
+        </w:rPr>
+        <w:t xml:space="preserve">, и если так случится, что один такой клиент придёт вслед за другим, то вместо формирования </w:t>
+      </w:r>
+      <w:r>
+        <w:rPr>
+          <w:shd w:val="clear" w:color="auto" w:fill="FFFFFF"/>
+        </w:rPr>
+        <w:t xml:space="preserve">нормальной </w:t>
+      </w:r>
+      <w:r>
+        <w:rPr>
+          <w:shd w:val="clear" w:color="auto" w:fill="FFFFFF"/>
+        </w:rPr>
+        <w:t>очереди, второй вклинится перед первым. Эт</w:t>
+      </w:r>
+      <w:r>
+        <w:rPr>
+          <w:shd w:val="clear" w:color="auto" w:fill="FFFFFF"/>
+        </w:rPr>
+        <w:t>а</w:t>
+      </w:r>
+      <w:r>
+        <w:rPr>
+          <w:shd w:val="clear" w:color="auto" w:fill="FFFFFF"/>
+        </w:rPr>
+        <w:t xml:space="preserve"> задач</w:t>
+      </w:r>
+      <w:r>
+        <w:rPr>
+          <w:shd w:val="clear" w:color="auto" w:fill="FFFFFF"/>
+        </w:rPr>
+        <w:t>а уже о</w:t>
+      </w:r>
+      <w:r>
+        <w:rPr>
+          <w:shd w:val="clear" w:color="auto" w:fill="FFFFFF"/>
+        </w:rPr>
+        <w:t>т</w:t>
+      </w:r>
+      <w:r>
+        <w:rPr>
+          <w:shd w:val="clear" w:color="auto" w:fill="FFFFFF"/>
+        </w:rPr>
+        <w:t>личается</w:t>
+      </w:r>
+      <w:r>
+        <w:rPr>
+          <w:shd w:val="clear" w:color="auto" w:fill="FFFFFF"/>
+        </w:rPr>
+        <w:t xml:space="preserve"> от классич</w:t>
+      </w:r>
+      <w:r>
+        <w:rPr>
+          <w:shd w:val="clear" w:color="auto" w:fill="FFFFFF"/>
+        </w:rPr>
+        <w:t>е</w:t>
+      </w:r>
+      <w:r>
+        <w:rPr>
+          <w:shd w:val="clear" w:color="auto" w:fill="FFFFFF"/>
+        </w:rPr>
+        <w:t>ского подхода к очередям с приоритетом</w:t>
+      </w:r>
+      <w:r>
+        <w:rPr>
+          <w:rFonts w:eastAsiaTheme="minorEastAsia"/>
+          <w:shd w:val="clear" w:color="auto" w:fill="FFFFFF"/>
+        </w:rPr>
+        <w:t xml:space="preserve">. Давайте сразу рассмотрим предельный случай, когда доля наглых клиентов равна единице. </w:t>
+      </w:r>
+      <w:r>
+        <w:rPr>
+          <w:shd w:val="clear" w:color="auto" w:fill="FFFFFF"/>
+        </w:rPr>
+        <w:t>Тогда</w:t>
+      </w:r>
+      <w:r>
+        <w:rPr>
+          <w:rFonts w:eastAsiaTheme="minorEastAsia"/>
+          <w:shd w:val="clear" w:color="auto" w:fill="FFFFFF"/>
+        </w:rPr>
+        <w:t xml:space="preserve"> наша очередь пр</w:t>
+      </w:r>
+      <w:r>
+        <w:rPr>
+          <w:rFonts w:eastAsiaTheme="minorEastAsia"/>
+          <w:shd w:val="clear" w:color="auto" w:fill="FFFFFF"/>
+        </w:rPr>
+        <w:t>е</w:t>
+      </w:r>
+      <w:r>
+        <w:rPr>
+          <w:rFonts w:eastAsiaTheme="minorEastAsia"/>
+          <w:shd w:val="clear" w:color="auto" w:fill="FFFFFF"/>
+        </w:rPr>
+        <w:t xml:space="preserve">вращается в то, что программисты называют </w:t>
+      </w:r>
+      <w:r>
+        <w:rPr>
+          <w:rStyle w:val="afa"/>
+        </w:rPr>
+        <w:t>стеком</w:t>
+      </w:r>
+      <w:r>
+        <w:rPr>
+          <w:rFonts w:eastAsiaTheme="minorEastAsia"/>
+          <w:shd w:val="clear" w:color="auto" w:fill="FFFFFF"/>
+        </w:rPr>
+        <w:t xml:space="preserve"> – </w:t>
+      </w:r>
+      <w:r>
+        <w:rPr>
+          <w:rFonts w:eastAsiaTheme="minorEastAsia"/>
+          <w:shd w:val="clear" w:color="auto" w:fill="FFFFFF"/>
+        </w:rPr>
+        <w:t xml:space="preserve">в </w:t>
+      </w:r>
+      <w:r>
+        <w:rPr>
+          <w:rFonts w:eastAsiaTheme="minorEastAsia"/>
+          <w:shd w:val="clear" w:color="auto" w:fill="FFFFFF"/>
+        </w:rPr>
+        <w:t>последовательность элементов, подчиня</w:t>
+      </w:r>
+      <w:r>
+        <w:rPr>
+          <w:rFonts w:eastAsiaTheme="minorEastAsia"/>
+          <w:shd w:val="clear" w:color="auto" w:fill="FFFFFF"/>
+        </w:rPr>
+        <w:t>ющуюся</w:t>
+      </w:r>
+      <w:r>
+        <w:rPr>
+          <w:rFonts w:eastAsiaTheme="minorEastAsia"/>
+          <w:shd w:val="clear" w:color="auto" w:fill="FFFFFF"/>
+        </w:rPr>
+        <w:t xml:space="preserve"> правилу «</w:t>
+      </w:r>
+      <w:r>
+        <w:rPr>
+          <w:rFonts w:eastAsiaTheme="minorEastAsia"/>
+          <w:i/>
+          <w:shd w:val="clear" w:color="auto" w:fill="FFFFFF"/>
+        </w:rPr>
+        <w:t>первым вошёл, последним вышел</w:t>
+      </w:r>
+      <w:r>
+        <w:rPr>
+          <w:rFonts w:eastAsiaTheme="minorEastAsia"/>
+          <w:shd w:val="clear" w:color="auto" w:fill="FFFFFF"/>
+        </w:rPr>
+        <w:t>» в противовес очереди, для которой выполняется правило «</w:t>
+      </w:r>
+      <w:r>
+        <w:rPr>
+          <w:rFonts w:eastAsiaTheme="minorEastAsia"/>
+          <w:i/>
+          <w:shd w:val="clear" w:color="auto" w:fill="FFFFFF"/>
+        </w:rPr>
+        <w:t>первым вошёл, первым вышел</w:t>
+      </w:r>
+      <w:r>
+        <w:rPr>
+          <w:rFonts w:eastAsiaTheme="minorEastAsia"/>
+          <w:shd w:val="clear" w:color="auto" w:fill="FFFFFF"/>
+        </w:rPr>
+        <w:t xml:space="preserve">». </w:t>
+      </w:r>
+    </w:p>
+    <w:p>
+      <w:pPr>
+        <w:pStyle w:val="a6"/>
+        <w:rPr>
+          <w:shd w:val="clear" w:color="auto" w:fill="FFFFFF"/>
+        </w:rPr>
+      </w:pPr>
+      <w:r>
+        <w:rPr>
+          <w:rFonts w:eastAsiaTheme="minorEastAsia"/>
+          <w:shd w:val="clear" w:color="auto" w:fill="FFFFFF"/>
+        </w:rPr>
+        <w:t>Такая «о</w:t>
+      </w:r>
+      <w:r>
+        <w:rPr>
+          <w:shd w:val="clear" w:color="auto" w:fill="FFFFFF"/>
+        </w:rPr>
+        <w:t>чередь</w:t>
+      </w:r>
+      <w:r>
+        <w:rPr>
+          <w:shd w:val="clear" w:color="auto" w:fill="FFFFFF"/>
+        </w:rPr>
+        <w:t xml:space="preserve"> наоборот»</w:t>
+      </w:r>
+      <w:r>
+        <w:rPr>
+          <w:shd w:val="clear" w:color="auto" w:fill="FFFFFF"/>
+        </w:rPr>
+        <w:t xml:space="preserve"> </w:t>
+      </w:r>
       <w:r>
         <w:rPr>
           <w:shd w:val="clear" w:color="auto" w:fill="FFFFFF"/>
@@ -5617,7 +7112,19 @@
         <w:rPr>
           <w:shd w:val="clear" w:color="auto" w:fill="FFFFFF"/>
         </w:rPr>
-        <w:t>неестественно, но давайте вместо людей рассмотрим пачку документов, тогда мы можем узнать знакомую картину на раб</w:t>
+        <w:t>неестественно, но давайте вместо людей рассмо</w:t>
+      </w:r>
+      <w:r>
+        <w:rPr>
+          <w:shd w:val="clear" w:color="auto" w:fill="FFFFFF"/>
+        </w:rPr>
+        <w:t>т</w:t>
+      </w:r>
+      <w:r>
+        <w:rPr>
+          <w:shd w:val="clear" w:color="auto" w:fill="FFFFFF"/>
+        </w:rPr>
+        <w:t>рим пачку документов, тогда мы можем узнать знак</w:t>
       </w:r>
       <w:r>
         <w:rPr>
@@ -5629,7 +7136,456 @@
         <w:rPr>
           <w:shd w:val="clear" w:color="auto" w:fill="FFFFFF"/>
         </w:rPr>
-        <w:t>чем ст</w:t>
+        <w:t>мую картину на рабочем столе. Если входящие документы не сортируются по времени, а просто складываются в стопку по м</w:t>
+      </w:r>
+      <w:r>
+        <w:rPr>
+          <w:shd w:val="clear" w:color="auto" w:fill="FFFFFF"/>
+        </w:rPr>
+        <w:t>е</w:t>
+      </w:r>
+      <w:r>
+        <w:rPr>
+          <w:shd w:val="clear" w:color="auto" w:fill="FFFFFF"/>
+        </w:rPr>
+        <w:t>ре поступления, а потом обрабатываются, начиная сверху, то получается та самая пер</w:t>
+      </w:r>
+      <w:r>
+        <w:rPr>
+          <w:shd w:val="clear" w:color="auto" w:fill="FFFFFF"/>
+        </w:rPr>
+        <w:t>е</w:t>
+      </w:r>
+      <w:r>
+        <w:rPr>
+          <w:shd w:val="clear" w:color="auto" w:fill="FFFFFF"/>
+        </w:rPr>
+        <w:t xml:space="preserve">вёрнутая очередь, то есть, стек. </w:t>
+      </w:r>
+      <w:r>
+        <w:rPr>
+          <w:shd w:val="clear" w:color="auto" w:fill="FFFFFF"/>
+        </w:rPr>
+        <w:t>Удивительно, но в</w:t>
+      </w:r>
+      <w:r>
+        <w:rPr>
+          <w:shd w:val="clear" w:color="auto" w:fill="FFFFFF"/>
+        </w:rPr>
+        <w:t xml:space="preserve"> стационарно</w:t>
+      </w:r>
+      <w:r>
+        <w:rPr>
+          <w:shd w:val="clear" w:color="auto" w:fill="FFFFFF"/>
+        </w:rPr>
+        <w:t>м</w:t>
+      </w:r>
+      <w:r>
+        <w:rPr>
+          <w:shd w:val="clear" w:color="auto" w:fill="FFFFFF"/>
+        </w:rPr>
+        <w:t xml:space="preserve"> состояни</w:t>
+      </w:r>
+      <w:r>
+        <w:rPr>
+          <w:shd w:val="clear" w:color="auto" w:fill="FFFFFF"/>
+        </w:rPr>
+        <w:t>и и</w:t>
+      </w:r>
+      <w:r>
+        <w:rPr>
+          <w:shd w:val="clear" w:color="auto" w:fill="FFFFFF"/>
+        </w:rPr>
+        <w:t xml:space="preserve"> </w:t>
+      </w:r>
+      <w:r>
+        <w:rPr>
+          <w:shd w:val="clear" w:color="auto" w:fill="FFFFFF"/>
+        </w:rPr>
+        <w:t>с</w:t>
+      </w:r>
+      <w:r>
+        <w:rPr>
+          <w:shd w:val="clear" w:color="auto" w:fill="FFFFFF"/>
+        </w:rPr>
+        <w:t xml:space="preserve">реднее время ожидания </w:t>
+      </w:r>
+      <w:r>
+        <w:rPr>
+          <w:shd w:val="clear" w:color="auto" w:fill="FFFFFF"/>
+        </w:rPr>
+        <w:t>и среднее время занятости оператора будут точно такими же, как и в</w:t>
+      </w:r>
+      <w:r>
+        <w:rPr>
+          <w:shd w:val="clear" w:color="auto" w:fill="FFFFFF"/>
+        </w:rPr>
+        <w:t xml:space="preserve"> </w:t>
+      </w:r>
+      <w:r>
+        <w:rPr>
+          <w:shd w:val="clear" w:color="auto" w:fill="FFFFFF"/>
+          <w:lang w:val="en-US"/>
+        </w:rPr>
+        <w:t>M</w:t>
+      </w:r>
+      <w:r>
+        <w:rPr>
+          <w:shd w:val="clear" w:color="auto" w:fill="FFFFFF"/>
+        </w:rPr>
+        <w:t>/</w:t>
+      </w:r>
+      <w:r>
+        <w:rPr>
+          <w:shd w:val="clear" w:color="auto" w:fill="FFFFFF"/>
+          <w:lang w:val="en-US"/>
+        </w:rPr>
+        <w:t>M</w:t>
+      </w:r>
+      <w:r>
+        <w:rPr>
+          <w:shd w:val="clear" w:color="auto" w:fill="FFFFFF"/>
+        </w:rPr>
+        <w:t>/1-</w:t>
+      </w:r>
+      <w:r>
+        <w:rPr>
+          <w:shd w:val="clear" w:color="auto" w:fill="FFFFFF"/>
+        </w:rPr>
+        <w:t>очеред</w:t>
+      </w:r>
+      <w:r>
+        <w:rPr>
+          <w:shd w:val="clear" w:color="auto" w:fill="FFFFFF"/>
+        </w:rPr>
+        <w:t>и. Что же поменяется? Давайте посмотрим на динамику такой «очер</w:t>
+      </w:r>
+      <w:r>
+        <w:rPr>
+          <w:shd w:val="clear" w:color="auto" w:fill="FFFFFF"/>
+        </w:rPr>
+        <w:t>е</w:t>
+      </w:r>
+      <w:r>
+        <w:rPr>
+          <w:shd w:val="clear" w:color="auto" w:fill="FFFFFF"/>
+        </w:rPr>
+        <w:t>ди»:</w:t>
+      </w:r>
+    </w:p>
+    <w:p>
+      <w:pPr>
+        <w:pStyle w:val="af6"/>
+        <w:rPr>
+          <w:shd w:val="clear" w:color="auto" w:fill="FFFFFF"/>
+        </w:rPr>
+      </w:pPr>
+      <w:r>
+        <w:rPr>
+          <w:shd w:val="clear" w:color="auto" w:fill="FFFFFF"/>
+        </w:rPr>
+        <w:drawing>
+          <wp:inline distT="0" distB="0" distL="0" distR="0" wp14:anchorId="2D744A43" wp14:editId="6151BDA3">
+            <wp:extent cx="5931535" cy="1741170"/>
+            <wp:effectExtent l="0" t="0" r="0" b="0"/>
+            <wp:docPr id="8" name="Рисунок 8" descr="C:\tmp\podlost\ToH\work\figures\queue\2019-02-16_15-31-31.png"/>
+            <wp:cNvGraphicFramePr>
+              <a:graphicFrameLocks xmlns:a="http://schemas.openxmlformats.org/drawingml/2006/main" noChangeAspect="1"/>
+            </wp:cNvGraphicFramePr>
+            <a:graphic xmlns:a="http://schemas.openxmlformats.org/drawingml/2006/main">
+              <a:graphicData uri="http://schemas.openxmlformats.org/drawingml/2006/picture">
+                <pic:pic xmlns:pic="http://schemas.openxmlformats.org/drawingml/2006/picture">
+                  <pic:nvPicPr>
+                    <pic:cNvPr id="0" name="Picture 8" descr="C:\tmp\podlost\ToH\work\figures\queue\2019-02-16_15-31-31.png"/>
+                    <pic:cNvPicPr>
+                      <a:picLocks noChangeAspect="1" noChangeArrowheads="1"/>
+                    </pic:cNvPicPr>
+                  </pic:nvPicPr>
+                  <pic:blipFill>
+                    <a:blip r:embed="rId14" cstate="print">
+                      <a:extLst>
+                        <a:ext uri="{28A0092B-C50C-407E-A947-70E740481C1C}">
+                          <a14:useLocalDpi xmlns:a14="http://schemas.microsoft.com/office/drawing/2010/main" val="0"/>
+                        </a:ext>
+                      </a:extLst>
+                    </a:blip>
+                    <a:srcRect/>
+                    <a:stretch>
+                      <a:fillRect/>
+                    </a:stretch>
+                  </pic:blipFill>
+                  <pic:spPr bwMode="auto">
+                    <a:xfrm>
+                      <a:off x="0" y="0"/>
+                      <a:ext cx="5931535" cy="1741170"/>
+                    </a:xfrm>
+                    <a:prstGeom prst="rect">
+                      <a:avLst/>
+                    </a:prstGeom>
+                    <a:noFill/>
+                    <a:ln>
+                      <a:noFill/>
+                    </a:ln>
+                  </pic:spPr>
+                </pic:pic>
+              </a:graphicData>
+            </a:graphic>
+          </wp:inline>
+        </w:drawing>
+      </w:r>
+    </w:p>
+    <w:p>
+      <w:pPr>
+        <w:pStyle w:val="af6"/>
+      </w:pPr>
+      <w:r>
+        <w:t>Динамика «очереди наоборот», то есть стека, или стопки документов, которые поступая, кладутся наверх и обрабытываются, начиная сверху.</w:t>
+      </w:r>
+    </w:p>
+    <w:p>
+      <w:pPr>
+        <w:pStyle w:val="a6"/>
+        <w:rPr>
+          <w:shd w:val="clear" w:color="auto" w:fill="FFFFFF"/>
+        </w:rPr>
+      </w:pPr>
+      <w:r>
+        <w:rPr>
+          <w:shd w:val="clear" w:color="auto" w:fill="FFFFFF"/>
+        </w:rPr>
+        <w:t xml:space="preserve">Мы видим, что вместо целенаправленного движения к оператору, клиенты </w:t>
+      </w:r>
+      <w:proofErr w:type="gramStart"/>
+      <w:r>
+        <w:rPr>
+          <w:shd w:val="clear" w:color="auto" w:fill="FFFFFF"/>
+        </w:rPr>
+        <w:t>могут</w:t>
+      </w:r>
+      <w:proofErr w:type="gramEnd"/>
+      <w:r>
+        <w:rPr>
+          <w:shd w:val="clear" w:color="auto" w:fill="FFFFFF"/>
+        </w:rPr>
+        <w:t xml:space="preserve"> дв</w:t>
+      </w:r>
+      <w:r>
+        <w:rPr>
+          <w:shd w:val="clear" w:color="auto" w:fill="FFFFFF"/>
+        </w:rPr>
+        <w:t>и</w:t>
+      </w:r>
+      <w:r>
+        <w:rPr>
+          <w:shd w:val="clear" w:color="auto" w:fill="FFFFFF"/>
+        </w:rPr>
+        <w:t>жутся, то к нему, то</w:t>
+      </w:r>
+      <w:r>
+        <w:rPr>
+          <w:shd w:val="clear" w:color="auto" w:fill="FFFFFF"/>
+        </w:rPr>
+        <w:t xml:space="preserve"> </w:t>
+      </w:r>
+      <w:r>
+        <w:rPr>
+          <w:shd w:val="clear" w:color="auto" w:fill="FFFFFF"/>
+        </w:rPr>
+        <w:t>от него</w:t>
+      </w:r>
+      <w:r>
+        <w:rPr>
+          <w:shd w:val="clear" w:color="auto" w:fill="FFFFFF"/>
+        </w:rPr>
+        <w:t xml:space="preserve">. </w:t>
+      </w:r>
+      <w:r>
+        <w:rPr>
+          <w:shd w:val="clear" w:color="auto" w:fill="FFFFFF"/>
+        </w:rPr>
+        <w:t>В</w:t>
+      </w:r>
+      <w:r>
+        <w:rPr>
+          <w:shd w:val="clear" w:color="auto" w:fill="FFFFFF"/>
+        </w:rPr>
+        <w:t xml:space="preserve">ремя ожидания </w:t>
+      </w:r>
+      <w:r>
+        <w:rPr>
+          <w:shd w:val="clear" w:color="auto" w:fill="FFFFFF"/>
+        </w:rPr>
+        <w:t>для самого последнего клиента существе</w:t>
+      </w:r>
+      <w:r>
+        <w:rPr>
+          <w:shd w:val="clear" w:color="auto" w:fill="FFFFFF"/>
+        </w:rPr>
+        <w:t>н</w:t>
+      </w:r>
+      <w:r>
+        <w:rPr>
+          <w:shd w:val="clear" w:color="auto" w:fill="FFFFFF"/>
+        </w:rPr>
+        <w:t>но удлиняется, однако пока он ждёт, через оператора проходит большое число вновь пост</w:t>
+      </w:r>
+      <w:r>
+        <w:rPr>
+          <w:shd w:val="clear" w:color="auto" w:fill="FFFFFF"/>
+        </w:rPr>
+        <w:t>у</w:t>
+      </w:r>
+      <w:r>
+        <w:rPr>
+          <w:shd w:val="clear" w:color="auto" w:fill="FFFFFF"/>
+        </w:rPr>
+        <w:t>пающих клиентов, которые обрабатываются почти мгновенно. В среднем же, мы получ</w:t>
+      </w:r>
+      <w:r>
+        <w:rPr>
+          <w:shd w:val="clear" w:color="auto" w:fill="FFFFFF"/>
+        </w:rPr>
+        <w:t>а</w:t>
+      </w:r>
+      <w:r>
+        <w:rPr>
+          <w:shd w:val="clear" w:color="auto" w:fill="FFFFFF"/>
+        </w:rPr>
+        <w:t>ем «нормал</w:t>
+      </w:r>
+      <w:r>
+        <w:rPr>
+          <w:shd w:val="clear" w:color="auto" w:fill="FFFFFF"/>
+        </w:rPr>
+        <w:t>ь</w:t>
+      </w:r>
+      <w:r>
+        <w:rPr>
+          <w:shd w:val="clear" w:color="auto" w:fill="FFFFFF"/>
+        </w:rPr>
+        <w:t xml:space="preserve">ное» время ожидания, как для «нормальной» очереди. </w:t>
+      </w:r>
+    </w:p>
+    <w:p>
+      <w:pPr>
+        <w:pStyle w:val="a6"/>
+        <w:rPr>
+          <w:shd w:val="clear" w:color="auto" w:fill="FFFFFF"/>
+        </w:rPr>
+      </w:pPr>
+    </w:p>
+    <w:p>
+      <w:pPr>
+        <w:pStyle w:val="a6"/>
+        <w:rPr>
+          <w:shd w:val="clear" w:color="auto" w:fill="FFFFFF"/>
+        </w:rPr>
+      </w:pPr>
+    </w:p>
+    <w:p>
+      <w:pPr>
+        <w:pStyle w:val="a6"/>
+        <w:rPr>
+          <w:shd w:val="clear" w:color="auto" w:fill="FFFFFF"/>
+        </w:rPr>
+      </w:pPr>
+    </w:p>
+    <w:p>
+      <w:pPr>
+        <w:pStyle w:val="a6"/>
+        <w:rPr>
+          <w:shd w:val="clear" w:color="auto" w:fill="FFFFFF"/>
+        </w:rPr>
+      </w:pPr>
+    </w:p>
+    <w:p>
+      <w:pPr>
+        <w:pStyle w:val="a6"/>
+        <w:rPr>
+          <w:shd w:val="clear" w:color="auto" w:fill="FFFFFF"/>
+        </w:rPr>
+      </w:pPr>
+    </w:p>
+    <w:p>
+      <w:pPr>
+        <w:pStyle w:val="a6"/>
+        <w:rPr>
+          <w:shd w:val="clear" w:color="auto" w:fill="FFFFFF"/>
+        </w:rPr>
+      </w:pPr>
+    </w:p>
+    <w:p>
+      <w:pPr>
+        <w:pStyle w:val="a6"/>
+        <w:rPr>
+          <w:shd w:val="clear" w:color="auto" w:fill="FFFFFF"/>
+        </w:rPr>
+      </w:pPr>
+      <w:r>
+        <w:rPr>
+          <w:shd w:val="clear" w:color="auto" w:fill="FFFFFF"/>
+        </w:rPr>
+        <w:t>При этом оператор, то есть, бюрократ, обрабатывающий бумаги может ничего не з</w:t>
+      </w:r>
+      <w:r>
+        <w:rPr>
+          <w:shd w:val="clear" w:color="auto" w:fill="FFFFFF"/>
+        </w:rPr>
+        <w:t>а</w:t>
+      </w:r>
+      <w:r>
+        <w:rPr>
+          <w:shd w:val="clear" w:color="auto" w:fill="FFFFFF"/>
+        </w:rPr>
+        <w:t>метить, его время занятости не изме</w:t>
+      </w:r>
+      <w:r>
+        <w:rPr>
+          <w:shd w:val="clear" w:color="auto" w:fill="FFFFFF"/>
+        </w:rPr>
+        <w:t>нится.</w:t>
+      </w:r>
+      <w:r>
+        <w:rPr>
+          <w:shd w:val="clear" w:color="auto" w:fill="FFFFFF"/>
+        </w:rPr>
+        <w:t xml:space="preserve"> </w:t>
+      </w:r>
+      <w:r>
+        <w:rPr>
+          <w:shd w:val="clear" w:color="auto" w:fill="FFFFFF"/>
+        </w:rPr>
+        <w:t>Н</w:t>
+      </w:r>
+      <w:r>
+        <w:rPr>
+          <w:shd w:val="clear" w:color="auto" w:fill="FFFFFF"/>
+        </w:rPr>
+        <w:t>ачальник бюрократа тоже увидит, что из к</w:t>
+      </w:r>
+      <w:r>
+        <w:rPr>
+          <w:shd w:val="clear" w:color="auto" w:fill="FFFFFF"/>
+        </w:rPr>
+        <w:t>а</w:t>
+      </w:r>
+      <w:r>
+        <w:rPr>
+          <w:shd w:val="clear" w:color="auto" w:fill="FFFFFF"/>
+        </w:rPr>
+        <w:t>бинета подчинённого бумаги выходят с нормальной интен</w:t>
+      </w:r>
+      <w:r>
+        <w:rPr>
+          <w:shd w:val="clear" w:color="auto" w:fill="FFFFFF"/>
+        </w:rPr>
+        <w:t xml:space="preserve">сивностью. </w:t>
+      </w:r>
+      <w:r>
+        <w:rPr>
+          <w:shd w:val="clear" w:color="auto" w:fill="FFFFFF"/>
+        </w:rPr>
+        <w:t>И только сами д</w:t>
       </w:r>
       <w:r>
         <w:rPr>
@@ -5641,106 +7597,7 @@
         <w:rPr>
           <w:shd w:val="clear" w:color="auto" w:fill="FFFFFF"/>
         </w:rPr>
-        <w:t>ле. Если входящие документы не сортируются по времени, а просто складываются в стопку по мере поступления, а потом обрабатываются, начиная све</w:t>
-      </w:r>
-      <w:r>
-        <w:rPr>
-          <w:shd w:val="clear" w:color="auto" w:fill="FFFFFF"/>
-        </w:rPr>
-        <w:t>р</w:t>
-      </w:r>
-      <w:r>
-        <w:rPr>
-          <w:shd w:val="clear" w:color="auto" w:fill="FFFFFF"/>
-        </w:rPr>
-        <w:t>ху, то получается та самая перевёрнутая очередь, то есть, стек. При этом оператор, то есть, бюрократ, обраб</w:t>
-      </w:r>
-      <w:r>
-        <w:rPr>
-          <w:shd w:val="clear" w:color="auto" w:fill="FFFFFF"/>
-        </w:rPr>
-        <w:t>а</w:t>
-      </w:r>
-      <w:r>
-        <w:rPr>
-          <w:shd w:val="clear" w:color="auto" w:fill="FFFFFF"/>
-        </w:rPr>
-        <w:t>тывающий бумаги может ничего не заметить, его время занятости не изме</w:t>
-      </w:r>
-      <w:r>
-        <w:rPr>
-          <w:shd w:val="clear" w:color="auto" w:fill="FFFFFF"/>
-        </w:rPr>
-        <w:t>нится</w:t>
-      </w:r>
-      <w:proofErr w:type="gramStart"/>
-      <w:r>
-        <w:rPr>
-          <w:shd w:val="clear" w:color="auto" w:fill="FFFFFF"/>
-        </w:rPr>
-        <w:t>.</w:t>
-      </w:r>
-      <w:proofErr w:type="gramEnd"/>
-      <w:r>
-        <w:rPr>
-          <w:shd w:val="clear" w:color="auto" w:fill="FFFFFF"/>
-        </w:rPr>
-        <w:t xml:space="preserve"> </w:t>
-      </w:r>
-      <w:r>
-        <w:rPr>
-          <w:shd w:val="clear" w:color="auto" w:fill="FFFFFF"/>
-        </w:rPr>
-        <w:t>Н</w:t>
-      </w:r>
-      <w:r>
-        <w:rPr>
-          <w:shd w:val="clear" w:color="auto" w:fill="FFFFFF"/>
-        </w:rPr>
-        <w:t>ачал</w:t>
-      </w:r>
-      <w:r>
-        <w:rPr>
-          <w:shd w:val="clear" w:color="auto" w:fill="FFFFFF"/>
-        </w:rPr>
-        <w:t>ь</w:t>
-      </w:r>
-      <w:r>
-        <w:rPr>
-          <w:shd w:val="clear" w:color="auto" w:fill="FFFFFF"/>
-        </w:rPr>
-        <w:t xml:space="preserve">ник бюрократа тоже увидит, что из кабинета подчинённого бумаги выходят с нормальной </w:t>
-      </w:r>
-      <w:r>
-        <w:rPr>
-          <w:shd w:val="clear" w:color="auto" w:fill="FFFFFF"/>
-        </w:rPr>
-        <w:lastRenderedPageBreak/>
-        <w:t>интен</w:t>
-      </w:r>
-      <w:r>
-        <w:rPr>
-          <w:shd w:val="clear" w:color="auto" w:fill="FFFFFF"/>
-        </w:rPr>
-        <w:t xml:space="preserve">сивностью. </w:t>
-      </w:r>
-      <w:r>
-        <w:rPr>
-          <w:shd w:val="clear" w:color="auto" w:fill="FFFFFF"/>
-        </w:rPr>
-        <w:t>И только сами документы, или их авторы почувствуют, как время их о</w:t>
-      </w:r>
-      <w:r>
-        <w:rPr>
-          <w:shd w:val="clear" w:color="auto" w:fill="FFFFFF"/>
-        </w:rPr>
-        <w:t>б</w:t>
-      </w:r>
-      <w:r>
-        <w:rPr>
-          <w:shd w:val="clear" w:color="auto" w:fill="FFFFFF"/>
-        </w:rPr>
-        <w:t>работки нещадно вырастает.</w:t>
+        <w:t>кументы, или их авторы почувствуют, как время их обработки нещадно вырастает.</w:t>
       </w:r>
     </w:p>
     <w:p>
@@ -5800,13 +7657,7 @@
         <w:rPr>
           <w:shd w:val="clear" w:color="auto" w:fill="FFFFFF"/>
         </w:rPr>
-        <w:t>Ч</w:t>
-      </w:r>
-      <w:r>
-        <w:rPr>
-          <w:shd w:val="clear" w:color="auto" w:fill="FFFFFF"/>
-        </w:rPr>
-        <w:t xml:space="preserve">ерез любую стационарную очередь клиенты проходят с  интенсивностью </w:t>
+        <w:t xml:space="preserve">Через любую стационарную очередь клиенты проходят с  интенсивностью </w:t>
       </w:r>
       <m:oMath>
         <m:r>
@@ -5821,13 +7672,7 @@
         <w:rPr>
           <w:shd w:val="clear" w:color="auto" w:fill="FFFFFF"/>
         </w:rPr>
-        <w:t>, то есть, не накапливаются в ней</w:t>
-      </w:r>
-      <w:r>
-        <w:rPr>
-          <w:shd w:val="clear" w:color="auto" w:fill="FFFFFF"/>
-        </w:rPr>
-        <w:t xml:space="preserve">, </w:t>
+        <w:t xml:space="preserve">, то есть, не накапливаются в ней, </w:t>
       </w:r>
       <w:r>
         <w:rPr>
@@ -5839,31 +7684,7 @@
         <w:rPr>
           <w:shd w:val="clear" w:color="auto" w:fill="FFFFFF"/>
         </w:rPr>
-        <w:t>это и есть условие стационарности</w:t>
-      </w:r>
-      <w:r>
-        <w:rPr>
-          <w:shd w:val="clear" w:color="auto" w:fill="FFFFFF"/>
-        </w:rPr>
-        <w:t xml:space="preserve">. </w:t>
-      </w:r>
-      <w:r>
-        <w:rPr>
-          <w:shd w:val="clear" w:color="auto" w:fill="FFFFFF"/>
-        </w:rPr>
-        <w:t>Таким образом, е</w:t>
-      </w:r>
-      <w:r>
-        <w:rPr>
-          <w:shd w:val="clear" w:color="auto" w:fill="FFFFFF"/>
-        </w:rPr>
-        <w:t>с</w:t>
-      </w:r>
-      <w:r>
-        <w:rPr>
-          <w:shd w:val="clear" w:color="auto" w:fill="FFFFFF"/>
-        </w:rPr>
-        <w:t>ли</w:t>
+        <w:t>это и есть условие стационарности. Таким образом, если</w:t>
       </w:r>
       <w:r>
         <w:rPr>
@@ -5901,19 +7722,7 @@
         <w:rPr>
           <w:shd w:val="clear" w:color="auto" w:fill="FFFFFF"/>
         </w:rPr>
-        <w:t>ток кл</w:t>
-      </w:r>
-      <w:r>
-        <w:rPr>
-          <w:shd w:val="clear" w:color="auto" w:fill="FFFFFF"/>
-        </w:rPr>
-        <w:t>и</w:t>
-      </w:r>
-      <w:r>
-        <w:rPr>
-          <w:shd w:val="clear" w:color="auto" w:fill="FFFFFF"/>
-        </w:rPr>
-        <w:t xml:space="preserve">ентов, то рискует получить </w:t>
+        <w:t xml:space="preserve">ток клиентов, то рискует получить </w:t>
       </w:r>
       <m:oMath>
         <m:r>
@@ -5961,59 +7770,7 @@
             <w:shd w:val="clear" w:color="auto" w:fill="auto"/>
             <w:lang w:eastAsia="en-US"/>
           </w:rPr>
-          <m:t>≥</m:t>
-        </m:r>
-        <m:r>
-          <m:rPr>
-            <m:sty m:val="p"/>
-          </m:rPr>
-          <w:rPr>
-            <w:rStyle w:val="afa"/>
-            <w:rFonts w:ascii="Cambria Math" w:eastAsiaTheme="minorEastAsia" w:hAnsi="Cambria Math"/>
-            <w:color w:val="auto"/>
-            <w:shd w:val="clear" w:color="auto" w:fill="auto"/>
-            <w:lang w:eastAsia="en-US"/>
-          </w:rPr>
-          <m:t>1</m:t>
-        </m:r>
-        <m:r>
-          <m:rPr>
-            <m:sty m:val="p"/>
-          </m:rPr>
-          <w:rPr>
-            <w:rStyle w:val="afa"/>
-            <w:rFonts w:ascii="Cambria Math" w:eastAsiaTheme="minorEastAsia" w:hAnsi="Cambria Math"/>
-            <w:color w:val="auto"/>
-            <w:shd w:val="clear" w:color="auto" w:fill="auto"/>
-            <w:lang w:eastAsia="en-US"/>
-          </w:rPr>
-          <m:t>/(</m:t>
-        </m:r>
-        <m:r>
-          <m:rPr>
-            <m:sty m:val="p"/>
-          </m:rPr>
-          <w:rPr>
-            <w:rStyle w:val="afa"/>
-            <w:rFonts w:ascii="Cambria Math" w:eastAsiaTheme="minorEastAsia" w:hAnsi="Cambria Math"/>
-            <w:color w:val="auto"/>
-            <w:shd w:val="clear" w:color="auto" w:fill="auto"/>
-            <w:lang w:eastAsia="en-US"/>
-          </w:rPr>
-          <m:t>μ-λ</m:t>
-        </m:r>
-        <m:r>
-          <m:rPr>
-            <m:sty m:val="p"/>
-          </m:rPr>
-          <w:rPr>
-            <w:rStyle w:val="afa"/>
-            <w:rFonts w:ascii="Cambria Math" w:eastAsiaTheme="minorEastAsia" w:hAnsi="Cambria Math"/>
-            <w:color w:val="auto"/>
-            <w:shd w:val="clear" w:color="auto" w:fill="auto"/>
-            <w:lang w:eastAsia="en-US"/>
-          </w:rPr>
-          <m:t>)</m:t>
+          <m:t>≥1/(μ-λ)</m:t>
         </m:r>
       </m:oMath>
       <w:r>
@@ -6209,31 +7966,7 @@
           <w:shd w:val="clear" w:color="auto" w:fill="auto"/>
           <w:lang w:eastAsia="en-US"/>
         </w:rPr>
-        <w:t>. Метастабильная очередь может долгое время вести себя «хор</w:t>
-      </w:r>
-      <w:r>
-        <w:rPr>
-          <w:rStyle w:val="afa"/>
-          <w:rFonts w:eastAsiaTheme="minorEastAsia"/>
-          <w:i w:val="0"/>
-          <w:iCs w:val="0"/>
-          <w:color w:val="auto"/>
-          <w:shd w:val="clear" w:color="auto" w:fill="auto"/>
-          <w:lang w:eastAsia="en-US"/>
-        </w:rPr>
-        <w:t>о</w:t>
-      </w:r>
-      <w:r>
-        <w:rPr>
-          <w:rStyle w:val="afa"/>
-          <w:rFonts w:eastAsiaTheme="minorEastAsia"/>
-          <w:i w:val="0"/>
-          <w:iCs w:val="0"/>
-          <w:color w:val="auto"/>
-          <w:shd w:val="clear" w:color="auto" w:fill="auto"/>
-          <w:lang w:eastAsia="en-US"/>
-        </w:rPr>
-        <w:t>шо», а потом внезапно превратиться в коллапс.</w:t>
+        <w:t>. Метастабильная очередь может долгое время вести себя «хорошо», а потом внезапно превратиться в коллапс.</w:t>
       </w:r>
     </w:p>
     <w:p>
@@ -6315,8 +8048,6 @@
           <w:lang w:eastAsia="ru-RU"/>
         </w:rPr>
       </w:pPr>
-      <w:bookmarkStart w:id="0" w:name="_GoBack"/>
-      <w:bookmarkEnd w:id="0"/>
     </w:p>
     <w:sectPr>
       <w:pgSz w:w="11906" w:h="16838"/>
@@ -7991,7 +9722,7 @@
 </file>
 
 <file path=customXml/itemProps1.xml><?xml version="1.0" encoding="utf-8"?>
-<ds:datastoreItem xmlns:ds="http://schemas.openxmlformats.org/officeDocument/2006/customXml" ds:itemID="{7CFF1675-7D56-4C4A-BAAF-D32947F8C956}">
+<ds:datastoreItem xmlns:ds="http://schemas.openxmlformats.org/officeDocument/2006/customXml" ds:itemID="{56B86537-7610-491A-A02A-2CDF671E4856}">
   <ds:schemaRefs>
     <ds:schemaRef ds:uri="http://schemas.openxmlformats.org/officeDocument/2006/bibliography"/>
   </ds:schemaRefs>

--- a/doc/Прелести чужой очереди.docx
+++ b/doc/Прелести чужой очереди.docx
@@ -18,47 +18,61 @@
         <w:rPr>
           <w:lang w:eastAsia="ru-RU"/>
         </w:rPr>
-        <w:t xml:space="preserve">В этой главе мы </w:t>
-      </w:r>
-      <w:proofErr w:type="spellStart"/>
+        <w:t>В этой главе мы нау</w:t>
+      </w:r>
       <w:r>
         <w:rPr>
           <w:lang w:eastAsia="ru-RU"/>
         </w:rPr>
-        <w:t>нацчимся</w:t>
-      </w:r>
-      <w:proofErr w:type="spellEnd"/>
+        <w:t>чимся не скучать, стоя в длинном хвосте у стойки регистр</w:t>
+      </w:r>
       <w:r>
         <w:rPr>
           <w:lang w:eastAsia="ru-RU"/>
         </w:rPr>
-        <w:t xml:space="preserve"> не заскучать, стоя в длинном хвосте у стойки рег</w:t>
+        <w:t>а</w:t>
       </w:r>
       <w:r>
         <w:rPr>
           <w:lang w:eastAsia="ru-RU"/>
         </w:rPr>
-        <w:t>и</w:t>
+        <w:t>ции, узнаем о том</w:t>
       </w:r>
       <w:r>
         <w:rPr>
           <w:lang w:eastAsia="ru-RU"/>
         </w:rPr>
-        <w:t xml:space="preserve">страции, узнаем о </w:t>
-      </w:r>
-      <w:proofErr w:type="gramStart"/>
+        <w:t>,</w:t>
+      </w:r>
       <w:r>
         <w:rPr>
           <w:lang w:eastAsia="ru-RU"/>
         </w:rPr>
-        <w:t>том</w:t>
-      </w:r>
-      <w:proofErr w:type="gramEnd"/>
+        <w:t xml:space="preserve"> </w:t>
+      </w:r>
       <w:r>
         <w:rPr>
           <w:lang w:eastAsia="ru-RU"/>
         </w:rPr>
-        <w:t xml:space="preserve"> почему застревают бумаги в кабинете у чиновника и как можно испортить дорожную сеть, расширив её.</w:t>
+        <w:t xml:space="preserve">как </w:t>
+      </w:r>
+      <w:r>
+        <w:rPr>
+          <w:lang w:eastAsia="ru-RU"/>
+        </w:rPr>
+        <w:t>застревают бумаги в кабинете у чиновника и как</w:t>
+      </w:r>
+      <w:r>
+        <w:rPr>
+          <w:lang w:eastAsia="ru-RU"/>
+        </w:rPr>
+        <w:t>им образом</w:t>
+      </w:r>
+      <w:r>
+        <w:rPr>
+          <w:lang w:eastAsia="ru-RU"/>
+        </w:rPr>
+        <w:t xml:space="preserve"> можно испортить дорожную сеть, расширив её.</w:t>
       </w:r>
     </w:p>
     <w:p>
@@ -269,7 +283,7 @@
                     </pic:cNvPicPr>
                   </pic:nvPicPr>
                   <pic:blipFill>
-                    <a:blip r:embed="rId6"/>
+                    <a:blip r:embed="rId8"/>
                     <a:stretch>
                       <a:fillRect/>
                     </a:stretch>
@@ -690,38 +704,30 @@
         </w:rPr>
         <w:t>. Понятно, что эта оценка б</w:t>
       </w:r>
+      <w:r>
+        <w:rPr>
+          <w:shd w:val="clear" w:color="auto" w:fill="FFFFFF"/>
+        </w:rPr>
+        <w:t>у</w:t>
+      </w:r>
+      <w:r>
+        <w:rPr>
+          <w:shd w:val="clear" w:color="auto" w:fill="FFFFFF"/>
+        </w:rPr>
+        <w:t xml:space="preserve">дет весьма грубой, но любопытно, что она действительно соответствует среднему времени ожидания, об этом говорит теорема </w:t>
+      </w:r>
       <w:proofErr w:type="spellStart"/>
       <w:r>
         <w:rPr>
           <w:shd w:val="clear" w:color="auto" w:fill="FFFFFF"/>
         </w:rPr>
-        <w:t>у</w:t>
-      </w:r>
-      <w:r>
-        <w:rPr>
-          <w:shd w:val="clear" w:color="auto" w:fill="FFFFFF"/>
-        </w:rPr>
-        <w:t>дет</w:t>
+        <w:t>Литтла</w:t>
       </w:r>
       <w:proofErr w:type="spellEnd"/>
       <w:r>
         <w:rPr>
           <w:shd w:val="clear" w:color="auto" w:fill="FFFFFF"/>
         </w:rPr>
-        <w:t xml:space="preserve"> весьма грубой, но любопытно, что она действительно соответствует среднему времени ожидания, об этом говорит теорема </w:t>
-      </w:r>
-      <w:proofErr w:type="spellStart"/>
-      <w:r>
-        <w:rPr>
-          <w:shd w:val="clear" w:color="auto" w:fill="FFFFFF"/>
-        </w:rPr>
-        <w:t>Литтла</w:t>
-      </w:r>
-      <w:proofErr w:type="spellEnd"/>
-      <w:r>
-        <w:rPr>
-          <w:shd w:val="clear" w:color="auto" w:fill="FFFFFF"/>
-        </w:rPr>
         <w:t xml:space="preserve"> – один из самых ранних и самых общих р</w:t>
       </w:r>
       <w:r>
@@ -746,7 +752,31 @@
         <w:rPr>
           <w:shd w:val="clear" w:color="auto" w:fill="FFFFFF"/>
         </w:rPr>
-        <w:t xml:space="preserve">. </w:t>
+        <w:t xml:space="preserve">, известной в России как </w:t>
+      </w:r>
+      <w:r>
+        <w:rPr>
+          <w:rStyle w:val="ac"/>
+        </w:rPr>
+        <w:t>теори</w:t>
+      </w:r>
+      <w:r>
+        <w:rPr>
+          <w:rStyle w:val="ac"/>
+        </w:rPr>
+        <w:t>и</w:t>
+      </w:r>
+      <w:r>
+        <w:rPr>
+          <w:rStyle w:val="ac"/>
+        </w:rPr>
+        <w:t xml:space="preserve"> массового обслуживания</w:t>
+      </w:r>
+      <w:r>
+        <w:rPr>
+          <w:shd w:val="clear" w:color="auto" w:fill="FFFFFF"/>
+        </w:rPr>
+        <w:t>.</w:t>
       </w:r>
     </w:p>
     <w:p>
@@ -787,7 +817,7 @@
                     </pic:cNvPicPr>
                   </pic:nvPicPr>
                   <pic:blipFill>
-                    <a:blip r:embed="rId7"/>
+                    <a:blip r:embed="rId9"/>
                     <a:stretch>
                       <a:fillRect/>
                     </a:stretch>
@@ -1163,7 +1193,111 @@
           <w:rFonts w:eastAsiaTheme="minorEastAsia"/>
           <w:shd w:val="clear" w:color="auto" w:fill="FFFFFF"/>
         </w:rPr>
-        <w:t xml:space="preserve">. Такую очередь описывают как марковский процесс с </w:t>
+        <w:t xml:space="preserve">. Такую очередь описывают как </w:t>
+      </w:r>
+      <w:proofErr w:type="spellStart"/>
+      <w:r>
+        <w:rPr>
+          <w:rFonts w:eastAsiaTheme="minorEastAsia"/>
+          <w:shd w:val="clear" w:color="auto" w:fill="FFFFFF"/>
+        </w:rPr>
+        <w:t>марковский</w:t>
+      </w:r>
+      <w:proofErr w:type="spellEnd"/>
+      <w:r>
+        <w:rPr>
+          <w:rFonts w:eastAsiaTheme="minorEastAsia"/>
+          <w:shd w:val="clear" w:color="auto" w:fill="FFFFFF"/>
+        </w:rPr>
+        <w:t xml:space="preserve"> процесс </w:t>
+      </w:r>
+      <w:r>
+        <w:rPr>
+          <w:rFonts w:eastAsiaTheme="minorEastAsia"/>
+          <w:shd w:val="clear" w:color="auto" w:fill="FFFFFF"/>
+        </w:rPr>
+        <w:t>в котором состояние определяе</w:t>
+      </w:r>
+      <w:r>
+        <w:rPr>
+          <w:rFonts w:eastAsiaTheme="minorEastAsia"/>
+          <w:shd w:val="clear" w:color="auto" w:fill="FFFFFF"/>
+        </w:rPr>
+        <w:t>т</w:t>
+      </w:r>
+      <w:r>
+        <w:rPr>
+          <w:rFonts w:eastAsiaTheme="minorEastAsia"/>
+          <w:shd w:val="clear" w:color="auto" w:fill="FFFFFF"/>
+        </w:rPr>
+        <w:t>ся длиной очереди</w:t>
+      </w:r>
+      <w:r>
+        <w:rPr>
+          <w:rFonts w:eastAsiaTheme="minorEastAsia"/>
+          <w:shd w:val="clear" w:color="auto" w:fill="FFFFFF"/>
+        </w:rPr>
+        <w:t>: состояние 0 — в очереди никого, состояние 1 — один клиент, состо</w:t>
+      </w:r>
+      <w:r>
+        <w:rPr>
+          <w:rFonts w:eastAsiaTheme="minorEastAsia"/>
+          <w:shd w:val="clear" w:color="auto" w:fill="FFFFFF"/>
+        </w:rPr>
+        <w:t>я</w:t>
+      </w:r>
+      <w:r>
+        <w:rPr>
+          <w:rFonts w:eastAsiaTheme="minorEastAsia"/>
+          <w:shd w:val="clear" w:color="auto" w:fill="FFFFFF"/>
+        </w:rPr>
+        <w:t>ние 2 — два клиента и так далее</w:t>
+      </w:r>
+      <w:proofErr w:type="gramStart"/>
+      <w:r>
+        <w:rPr>
+          <w:rFonts w:eastAsiaTheme="minorEastAsia"/>
+          <w:shd w:val="clear" w:color="auto" w:fill="FFFFFF"/>
+        </w:rPr>
+        <w:t xml:space="preserve">… </w:t>
+      </w:r>
+      <w:r>
+        <w:rPr>
+          <w:rFonts w:eastAsiaTheme="minorEastAsia"/>
+          <w:shd w:val="clear" w:color="auto" w:fill="FFFFFF"/>
+        </w:rPr>
+        <w:t>В</w:t>
+      </w:r>
+      <w:proofErr w:type="gramEnd"/>
+      <w:r>
+        <w:rPr>
+          <w:rFonts w:eastAsiaTheme="minorEastAsia"/>
+          <w:shd w:val="clear" w:color="auto" w:fill="FFFFFF"/>
+        </w:rPr>
+        <w:t xml:space="preserve"> принципе, ничто не запрещает очереди вырас</w:t>
+      </w:r>
+      <w:r>
+        <w:rPr>
+          <w:rFonts w:eastAsiaTheme="minorEastAsia"/>
+          <w:shd w:val="clear" w:color="auto" w:fill="FFFFFF"/>
+        </w:rPr>
+        <w:t xml:space="preserve">ти сколь угодно длинной, </w:t>
+      </w:r>
+      <w:proofErr w:type="gramStart"/>
+      <w:r>
+        <w:rPr>
+          <w:rFonts w:eastAsiaTheme="minorEastAsia"/>
+          <w:shd w:val="clear" w:color="auto" w:fill="FFFFFF"/>
+        </w:rPr>
+        <w:t>значит</w:t>
+      </w:r>
+      <w:proofErr w:type="gramEnd"/>
+      <w:r>
+        <w:rPr>
+          <w:rFonts w:eastAsiaTheme="minorEastAsia"/>
+          <w:shd w:val="clear" w:color="auto" w:fill="FFFFFF"/>
+        </w:rPr>
+        <w:t xml:space="preserve"> мы получаем цепь с </w:t>
       </w:r>
       <w:r>
         <w:rPr>
@@ -1171,12 +1305,97 @@
           <w:i/>
           <w:shd w:val="clear" w:color="auto" w:fill="FFFFFF"/>
         </w:rPr>
-        <w:t>бесконечным числом состо</w:t>
-      </w:r>
-      <w:r>
-        <w:rPr>
-          <w:rFonts w:eastAsiaTheme="minorEastAsia"/>
-          <w:i/>
+        <w:t>бесконечным числом состояний</w:t>
+      </w:r>
+      <w:r>
+        <w:rPr>
+          <w:rFonts w:eastAsiaTheme="minorEastAsia"/>
+          <w:shd w:val="clear" w:color="auto" w:fill="FFFFFF"/>
+        </w:rPr>
+        <w:t xml:space="preserve"> и </w:t>
+      </w:r>
+      <w:r>
+        <w:rPr>
+          <w:rFonts w:eastAsiaTheme="minorEastAsia"/>
+          <w:shd w:val="clear" w:color="auto" w:fill="FFFFFF"/>
+        </w:rPr>
+        <w:t xml:space="preserve">для анализа очереди придётся иметь дело с матрицей переходов, содержащей бесконечное число строк и столбцов. В предыдущей главе мы уже имели дело с </w:t>
+      </w:r>
+      <w:proofErr w:type="spellStart"/>
+      <w:r>
+        <w:rPr>
+          <w:rFonts w:eastAsiaTheme="minorEastAsia"/>
+          <w:shd w:val="clear" w:color="auto" w:fill="FFFFFF"/>
+        </w:rPr>
+        <w:t>марковскими</w:t>
+      </w:r>
+      <w:proofErr w:type="spellEnd"/>
+      <w:r>
+        <w:rPr>
+          <w:rFonts w:eastAsiaTheme="minorEastAsia"/>
+          <w:shd w:val="clear" w:color="auto" w:fill="FFFFFF"/>
+        </w:rPr>
+        <w:t xml:space="preserve"> проце</w:t>
+      </w:r>
+      <w:r>
+        <w:rPr>
+          <w:rFonts w:eastAsiaTheme="minorEastAsia"/>
+          <w:shd w:val="clear" w:color="auto" w:fill="FFFFFF"/>
+        </w:rPr>
+        <w:t>с</w:t>
+      </w:r>
+      <w:r>
+        <w:rPr>
+          <w:rFonts w:eastAsiaTheme="minorEastAsia"/>
+          <w:shd w:val="clear" w:color="auto" w:fill="FFFFFF"/>
+        </w:rPr>
+        <w:t>сами, и для анализа стационарного состояния цепи нам понадобилось возводить матрицу переходов в бесконечную степень. Так что же надо будет вычислить бесконечную матр</w:t>
+      </w:r>
+      <w:r>
+        <w:rPr>
+          <w:rFonts w:eastAsiaTheme="minorEastAsia"/>
+          <w:shd w:val="clear" w:color="auto" w:fill="FFFFFF"/>
+        </w:rPr>
+        <w:t>и</w:t>
+      </w:r>
+      <w:r>
+        <w:rPr>
+          <w:rFonts w:eastAsiaTheme="minorEastAsia"/>
+          <w:shd w:val="clear" w:color="auto" w:fill="FFFFFF"/>
+        </w:rPr>
+        <w:t xml:space="preserve">цу, возведённую в бесконечную степень? Математиков эта задача не испугала и уже в тридцатые годы </w:t>
+      </w:r>
+      <w:r>
+        <w:rPr>
+          <w:rFonts w:eastAsiaTheme="minorEastAsia"/>
+          <w:shd w:val="clear" w:color="auto" w:fill="FFFFFF"/>
+          <w:lang w:val="en-US"/>
+        </w:rPr>
+        <w:t>XX</w:t>
+      </w:r>
+      <w:r>
+        <w:rPr>
+          <w:rFonts w:eastAsiaTheme="minorEastAsia"/>
+          <w:shd w:val="clear" w:color="auto" w:fill="FFFFFF"/>
+        </w:rPr>
+        <w:t xml:space="preserve"> века были придуманы методы для таких вычислений. Результатом этого анализа будут свойства </w:t>
+      </w:r>
+      <w:r>
+        <w:rPr>
+          <w:rStyle w:val="ac"/>
+        </w:rPr>
+        <w:t>стационарного состояния</w:t>
+      </w:r>
+      <w:r>
+        <w:rPr>
+          <w:rFonts w:eastAsiaTheme="minorEastAsia"/>
+          <w:shd w:val="clear" w:color="auto" w:fill="FFFFFF"/>
+        </w:rPr>
+        <w:t xml:space="preserve"> очереди. Это состояние не мен</w:t>
+      </w:r>
+      <w:r>
+        <w:rPr>
+          <w:rFonts w:eastAsiaTheme="minorEastAsia"/>
           <w:shd w:val="clear" w:color="auto" w:fill="FFFFFF"/>
         </w:rPr>
         <w:t>я</w:t>
@@ -1184,124 +1403,128 @@
       <w:r>
         <w:rPr>
           <w:rFonts w:eastAsiaTheme="minorEastAsia"/>
-          <w:i/>
-          <w:shd w:val="clear" w:color="auto" w:fill="FFFFFF"/>
-        </w:rPr>
-        <w:t>ний</w:t>
-      </w:r>
-      <w:r>
-        <w:rPr>
-          <w:rFonts w:eastAsiaTheme="minorEastAsia"/>
-          <w:shd w:val="clear" w:color="auto" w:fill="FFFFFF"/>
-        </w:rPr>
-        <w:t>. Каждое состояние соответствует некоторой длине очереди: состояние 0 — в очереди никого, состояние 1 — один клиент, состояние 2 — два клиента и так далее… и, в при</w:t>
-      </w:r>
-      <w:r>
-        <w:rPr>
-          <w:rFonts w:eastAsiaTheme="minorEastAsia"/>
-          <w:shd w:val="clear" w:color="auto" w:fill="FFFFFF"/>
-        </w:rPr>
-        <w:t>н</w:t>
-      </w:r>
-      <w:r>
-        <w:rPr>
-          <w:rFonts w:eastAsiaTheme="minorEastAsia"/>
-          <w:shd w:val="clear" w:color="auto" w:fill="FFFFFF"/>
-        </w:rPr>
-        <w:t xml:space="preserve">ципе, ничто не запрещает очереди вырасти сколь угодно длинной. Таким образом, для анализа очереди придётся иметь дело с матрицей переходов, содержащей бесконечное число строк и столбцов. В предыдущей главе мы уже имели дело с </w:t>
-      </w:r>
-      <w:proofErr w:type="spellStart"/>
-      <w:r>
-        <w:rPr>
-          <w:rFonts w:eastAsiaTheme="minorEastAsia"/>
-          <w:shd w:val="clear" w:color="auto" w:fill="FFFFFF"/>
-        </w:rPr>
-        <w:t>марковскими</w:t>
-      </w:r>
-      <w:proofErr w:type="spellEnd"/>
-      <w:r>
-        <w:rPr>
-          <w:rFonts w:eastAsiaTheme="minorEastAsia"/>
-          <w:shd w:val="clear" w:color="auto" w:fill="FFFFFF"/>
-        </w:rPr>
-        <w:t xml:space="preserve"> проце</w:t>
-      </w:r>
-      <w:r>
-        <w:rPr>
-          <w:rFonts w:eastAsiaTheme="minorEastAsia"/>
-          <w:shd w:val="clear" w:color="auto" w:fill="FFFFFF"/>
-        </w:rPr>
-        <w:t>с</w:t>
-      </w:r>
-      <w:r>
-        <w:rPr>
-          <w:rFonts w:eastAsiaTheme="minorEastAsia"/>
-          <w:shd w:val="clear" w:color="auto" w:fill="FFFFFF"/>
-        </w:rPr>
-        <w:t>сами, и для анализа стационарного состояния цепи нам понадобилось возводить матрицу переходов в бесконечную степень. Так что же надо будет вычислить бесконечную матр</w:t>
-      </w:r>
-      <w:r>
-        <w:rPr>
-          <w:rFonts w:eastAsiaTheme="minorEastAsia"/>
-          <w:shd w:val="clear" w:color="auto" w:fill="FFFFFF"/>
-        </w:rPr>
-        <w:t>и</w:t>
-      </w:r>
-      <w:r>
-        <w:rPr>
-          <w:rFonts w:eastAsiaTheme="minorEastAsia"/>
-          <w:shd w:val="clear" w:color="auto" w:fill="FFFFFF"/>
-        </w:rPr>
-        <w:t xml:space="preserve">цу, возведённую в бесконечную степень? Математиков эта задача не испугала и уже в тридцатые годы </w:t>
-      </w:r>
-      <w:r>
-        <w:rPr>
-          <w:rFonts w:eastAsiaTheme="minorEastAsia"/>
-          <w:shd w:val="clear" w:color="auto" w:fill="FFFFFF"/>
-          <w:lang w:val="en-US"/>
-        </w:rPr>
-        <w:t>XX</w:t>
-      </w:r>
-      <w:r>
-        <w:rPr>
-          <w:rFonts w:eastAsiaTheme="minorEastAsia"/>
-          <w:shd w:val="clear" w:color="auto" w:fill="FFFFFF"/>
-        </w:rPr>
-        <w:t xml:space="preserve"> века были придуманы методы для таких вычислений. Результатом этого анализа будут свойства </w:t>
-      </w:r>
-      <w:r>
-        <w:rPr>
-          <w:rStyle w:val="ac"/>
-        </w:rPr>
-        <w:t>стационарного состояния</w:t>
-      </w:r>
-      <w:r>
-        <w:rPr>
-          <w:rFonts w:eastAsiaTheme="minorEastAsia"/>
-          <w:shd w:val="clear" w:color="auto" w:fill="FFFFFF"/>
-        </w:rPr>
-        <w:t xml:space="preserve"> очереди. Это состояние не мен</w:t>
-      </w:r>
-      <w:r>
-        <w:rPr>
-          <w:rFonts w:eastAsiaTheme="minorEastAsia"/>
-          <w:shd w:val="clear" w:color="auto" w:fill="FFFFFF"/>
-        </w:rPr>
-        <w:t>я</w:t>
-      </w:r>
-      <w:r>
-        <w:rPr>
-          <w:rFonts w:eastAsiaTheme="minorEastAsia"/>
-          <w:shd w:val="clear" w:color="auto" w:fill="FFFFFF"/>
-        </w:rPr>
-        <w:t>ется со временем, но все параметры очереди, такие как её длина или время ожидания в ней представляют собой случайные величины. То есть, они сами по себе постоянно меняются, но при этом описываются какими-то распределениями, независимыми от времени. И чего только не придумаешь, скучая в зале ожидания!</w:t>
+          <w:shd w:val="clear" w:color="auto" w:fill="FFFFFF"/>
+        </w:rPr>
+        <w:t xml:space="preserve">ется со временем, но все параметры очереди, такие как её длина или время ожидания в ней представляют собой случайные величины. То есть, </w:t>
+      </w:r>
+      <w:r>
+        <w:rPr>
+          <w:rFonts w:eastAsiaTheme="minorEastAsia"/>
+          <w:shd w:val="clear" w:color="auto" w:fill="FFFFFF"/>
+        </w:rPr>
+        <w:t xml:space="preserve">могут </w:t>
+      </w:r>
+      <w:r>
+        <w:rPr>
+          <w:rFonts w:eastAsiaTheme="minorEastAsia"/>
+          <w:shd w:val="clear" w:color="auto" w:fill="FFFFFF"/>
+        </w:rPr>
+        <w:t>постоянно меня</w:t>
+      </w:r>
+      <w:r>
+        <w:rPr>
+          <w:rFonts w:eastAsiaTheme="minorEastAsia"/>
+          <w:shd w:val="clear" w:color="auto" w:fill="FFFFFF"/>
+        </w:rPr>
+        <w:t>ться со врем</w:t>
+      </w:r>
+      <w:r>
+        <w:rPr>
+          <w:rFonts w:eastAsiaTheme="minorEastAsia"/>
+          <w:shd w:val="clear" w:color="auto" w:fill="FFFFFF"/>
+        </w:rPr>
+        <w:t>е</w:t>
+      </w:r>
+      <w:r>
+        <w:rPr>
+          <w:rFonts w:eastAsiaTheme="minorEastAsia"/>
+          <w:shd w:val="clear" w:color="auto" w:fill="FFFFFF"/>
+        </w:rPr>
+        <w:t>нем</w:t>
+      </w:r>
+      <w:r>
+        <w:rPr>
+          <w:rFonts w:eastAsiaTheme="minorEastAsia"/>
+          <w:shd w:val="clear" w:color="auto" w:fill="FFFFFF"/>
+        </w:rPr>
+        <w:t xml:space="preserve">, но при этом </w:t>
+      </w:r>
+      <w:r>
+        <w:rPr>
+          <w:rFonts w:eastAsiaTheme="minorEastAsia"/>
+          <w:shd w:val="clear" w:color="auto" w:fill="FFFFFF"/>
+        </w:rPr>
+        <w:t xml:space="preserve">постоянно остаются в рамках </w:t>
+      </w:r>
+      <w:r>
+        <w:rPr>
+          <w:rFonts w:eastAsiaTheme="minorEastAsia"/>
+          <w:shd w:val="clear" w:color="auto" w:fill="FFFFFF"/>
+        </w:rPr>
+        <w:t>каки</w:t>
+      </w:r>
+      <w:r>
+        <w:rPr>
+          <w:rFonts w:eastAsiaTheme="minorEastAsia"/>
+          <w:shd w:val="clear" w:color="auto" w:fill="FFFFFF"/>
+        </w:rPr>
+        <w:t>х-</w:t>
+      </w:r>
+      <w:r>
+        <w:rPr>
+          <w:rFonts w:eastAsiaTheme="minorEastAsia"/>
+          <w:shd w:val="clear" w:color="auto" w:fill="FFFFFF"/>
+        </w:rPr>
+        <w:t>то распределени</w:t>
+      </w:r>
+      <w:r>
+        <w:rPr>
+          <w:rFonts w:eastAsiaTheme="minorEastAsia"/>
+          <w:shd w:val="clear" w:color="auto" w:fill="FFFFFF"/>
+        </w:rPr>
+        <w:t>й</w:t>
+      </w:r>
+      <w:r>
+        <w:rPr>
+          <w:rFonts w:eastAsiaTheme="minorEastAsia"/>
+          <w:shd w:val="clear" w:color="auto" w:fill="FFFFFF"/>
+        </w:rPr>
+        <w:t>, от времени</w:t>
+      </w:r>
+      <w:r>
+        <w:rPr>
+          <w:rFonts w:eastAsiaTheme="minorEastAsia"/>
+          <w:shd w:val="clear" w:color="auto" w:fill="FFFFFF"/>
+        </w:rPr>
+        <w:t xml:space="preserve"> не з</w:t>
+      </w:r>
+      <w:r>
+        <w:rPr>
+          <w:rFonts w:eastAsiaTheme="minorEastAsia"/>
+          <w:shd w:val="clear" w:color="auto" w:fill="FFFFFF"/>
+        </w:rPr>
+        <w:t>а</w:t>
+      </w:r>
+      <w:r>
+        <w:rPr>
+          <w:rFonts w:eastAsiaTheme="minorEastAsia"/>
+          <w:shd w:val="clear" w:color="auto" w:fill="FFFFFF"/>
+        </w:rPr>
+        <w:t>висящих</w:t>
+      </w:r>
+      <w:r>
+        <w:rPr>
+          <w:rFonts w:eastAsiaTheme="minorEastAsia"/>
+          <w:shd w:val="clear" w:color="auto" w:fill="FFFFFF"/>
+        </w:rPr>
+        <w:t>. И чего только не придумаешь, скучая в зале ожидания!</w:t>
       </w:r>
     </w:p>
     <w:p>
       <w:pPr>
         <w:pStyle w:val="ae"/>
         <w:rPr>
-          <w:highlight w:val="white"/>
+          <w:shd w:val="clear" w:color="auto" w:fill="FFFFFF"/>
         </w:rPr>
       </w:pPr>
       <w:r>
@@ -1369,7 +1592,43 @@
         <w:rPr>
           <w:shd w:val="clear" w:color="auto" w:fill="FFFFFF"/>
         </w:rPr>
-        <w:t xml:space="preserve">будет расти неограниченно, как пробка на дороге, в которую въезжает больше автомобилей, чем может выехать. Такая очередь перекрывает поток клиентов. </w:t>
+        <w:t xml:space="preserve">будет расти неограниченно, как пробка на дороге, в которую въезжает больше автомобилей, чем может выехать. Такая очередь </w:t>
+      </w:r>
+      <w:r>
+        <w:rPr>
+          <w:shd w:val="clear" w:color="auto" w:fill="FFFFFF"/>
+        </w:rPr>
+        <w:t xml:space="preserve">попросту </w:t>
+      </w:r>
+      <w:r>
+        <w:rPr>
+          <w:shd w:val="clear" w:color="auto" w:fill="FFFFFF"/>
+        </w:rPr>
+        <w:t>перекрывает поток клиентов</w:t>
+      </w:r>
+      <w:r>
+        <w:rPr>
+          <w:shd w:val="clear" w:color="auto" w:fill="FFFFFF"/>
+        </w:rPr>
+        <w:t>, накапливая их вну</w:t>
+      </w:r>
+      <w:r>
+        <w:rPr>
+          <w:shd w:val="clear" w:color="auto" w:fill="FFFFFF"/>
+        </w:rPr>
+        <w:t>т</w:t>
+      </w:r>
+      <w:r>
+        <w:rPr>
+          <w:shd w:val="clear" w:color="auto" w:fill="FFFFFF"/>
+        </w:rPr>
+        <w:t>ри себя</w:t>
+      </w:r>
+      <w:r>
+        <w:rPr>
+          <w:shd w:val="clear" w:color="auto" w:fill="FFFFFF"/>
+        </w:rPr>
+        <w:t xml:space="preserve">. </w:t>
       </w:r>
       <w:proofErr w:type="gramStart"/>
       <w:r>
@@ -1403,49 +1662,25 @@
         <w:rPr>
           <w:rStyle w:val="ac"/>
         </w:rPr>
-        <w:t>стабильной</w:t>
-      </w:r>
-      <w:r>
-        <w:rPr>
-          <w:shd w:val="clear" w:color="auto" w:fill="FFFFFF"/>
-        </w:rPr>
-        <w:t>. Она может расти или уменьшаться, но клиенты в ней не исчезают и не поя</w:t>
-      </w:r>
-      <w:r>
-        <w:rPr>
-          <w:shd w:val="clear" w:color="auto" w:fill="FFFFFF"/>
-        </w:rPr>
-        <w:t>в</w:t>
-      </w:r>
-      <w:r>
-        <w:rPr>
-          <w:shd w:val="clear" w:color="auto" w:fill="FFFFFF"/>
-        </w:rPr>
-        <w:t>ляются, а значит, сколько их вошло в зону ожидания, столько и выйдет. То есть, стабил</w:t>
-      </w:r>
-      <w:r>
-        <w:rPr>
-          <w:shd w:val="clear" w:color="auto" w:fill="FFFFFF"/>
-        </w:rPr>
-        <w:t>ь</w:t>
-      </w:r>
-      <w:r>
-        <w:rPr>
-          <w:shd w:val="clear" w:color="auto" w:fill="FFFFFF"/>
-        </w:rPr>
-        <w:t>ная очередь может затормозить тех, кто в ней стоит, но она не может изменить поток л</w:t>
-      </w:r>
-      <w:r>
-        <w:rPr>
-          <w:shd w:val="clear" w:color="auto" w:fill="FFFFFF"/>
-        </w:rPr>
-        <w:t>ю</w:t>
-      </w:r>
-      <w:r>
-        <w:rPr>
-          <w:shd w:val="clear" w:color="auto" w:fill="FFFFFF"/>
-        </w:rPr>
-        <w:t xml:space="preserve">дей, проходящих сквозь неё. И если на входе мы имеем </w:t>
+        <w:t>устойчивой</w:t>
+      </w:r>
+      <w:r>
+        <w:rPr>
+          <w:shd w:val="clear" w:color="auto" w:fill="FFFFFF"/>
+        </w:rPr>
+        <w:t xml:space="preserve">. Она может расти или уменьшаться, но клиенты в ней не исчезают и не появляются, а значит, сколько их вошло в зону ожидания, столько и выйдет. То есть, </w:t>
+      </w:r>
+      <w:r>
+        <w:rPr>
+          <w:shd w:val="clear" w:color="auto" w:fill="FFFFFF"/>
+        </w:rPr>
+        <w:t>устойчивая</w:t>
+      </w:r>
+      <w:r>
+        <w:rPr>
+          <w:shd w:val="clear" w:color="auto" w:fill="FFFFFF"/>
+        </w:rPr>
+        <w:t xml:space="preserve"> очередь может затормозить тех, кто в ней стоит, но она не может изменить поток людей, проходящих сквозь неё. И если на входе мы имеем </w:t>
       </w:r>
       <m:oMath>
         <m:r>
@@ -1459,27 +1694,19 @@
         <w:rPr>
           <w:shd w:val="clear" w:color="auto" w:fill="FFFFFF"/>
         </w:rPr>
-        <w:t xml:space="preserve">  человек в единицу времени, то и на выходе мы должны получить такой же поток, независимо от скорости работы опер</w:t>
-      </w:r>
-      <w:proofErr w:type="spellStart"/>
-      <w:r>
-        <w:rPr>
-          <w:shd w:val="clear" w:color="auto" w:fill="FFFFFF"/>
-        </w:rPr>
-        <w:t>а</w:t>
-      </w:r>
-      <w:r>
-        <w:rPr>
-          <w:shd w:val="clear" w:color="auto" w:fill="FFFFFF"/>
-        </w:rPr>
-        <w:t>тора</w:t>
-      </w:r>
-      <w:proofErr w:type="spellEnd"/>
-      <w:r>
-        <w:rPr>
-          <w:shd w:val="clear" w:color="auto" w:fill="FFFFFF"/>
-        </w:rPr>
-        <w:t xml:space="preserve">. Случай  </w:t>
+        <w:t xml:space="preserve">  человек в единицу времени, то и на выходе мы должны получить такой же поток, незав</w:t>
+      </w:r>
+      <w:r>
+        <w:rPr>
+          <w:shd w:val="clear" w:color="auto" w:fill="FFFFFF"/>
+        </w:rPr>
+        <w:t>и</w:t>
+      </w:r>
+      <w:r>
+        <w:rPr>
+          <w:shd w:val="clear" w:color="auto" w:fill="FFFFFF"/>
+        </w:rPr>
+        <w:t xml:space="preserve">симо от скорости работы оператора. Случай  </w:t>
       </w:r>
       <m:oMath>
         <m:r>
@@ -1493,35 +1720,105 @@
         <w:rPr>
           <w:rFonts w:eastAsiaTheme="minorEastAsia"/>
         </w:rPr>
-        <w:t xml:space="preserve"> рассматривается отдельно, такая метастаби</w:t>
+        <w:t xml:space="preserve"> рассматривается отдельно, такая мет</w:t>
+      </w:r>
+      <w:r>
+        <w:rPr>
+          <w:rFonts w:eastAsiaTheme="minorEastAsia"/>
+        </w:rPr>
+        <w:t>а</w:t>
+      </w:r>
+      <w:r>
+        <w:rPr>
+          <w:rFonts w:eastAsiaTheme="minorEastAsia"/>
+        </w:rPr>
+        <w:t xml:space="preserve">стабильная очередь ведёт себя неустойчиво и моделируется даже не </w:t>
       </w:r>
       <w:proofErr w:type="spellStart"/>
       <w:r>
         <w:rPr>
           <w:rFonts w:eastAsiaTheme="minorEastAsia"/>
         </w:rPr>
-        <w:t>льная</w:t>
+        <w:t>марковским</w:t>
       </w:r>
       <w:proofErr w:type="spellEnd"/>
       <w:r>
         <w:rPr>
           <w:rFonts w:eastAsiaTheme="minorEastAsia"/>
         </w:rPr>
-        <w:t xml:space="preserve"> очередь ведёт себя неустойчиво и моделируется даже не </w:t>
-      </w:r>
-      <w:proofErr w:type="spellStart"/>
-      <w:r>
-        <w:rPr>
-          <w:rFonts w:eastAsiaTheme="minorEastAsia"/>
-        </w:rPr>
-        <w:t>марковским</w:t>
-      </w:r>
-      <w:proofErr w:type="spellEnd"/>
-      <w:r>
-        <w:rPr>
-          <w:rFonts w:eastAsiaTheme="minorEastAsia"/>
-        </w:rPr>
-        <w:t xml:space="preserve"> процессом, а процессом случайного блуждания или диффузии.</w:t>
+        <w:t xml:space="preserve"> проце</w:t>
+      </w:r>
+      <w:r>
+        <w:rPr>
+          <w:rFonts w:eastAsiaTheme="minorEastAsia"/>
+        </w:rPr>
+        <w:t>с</w:t>
+      </w:r>
+      <w:r>
+        <w:rPr>
+          <w:rFonts w:eastAsiaTheme="minorEastAsia"/>
+        </w:rPr>
+        <w:t>сом, а процессом случайного блуждания</w:t>
+      </w:r>
+      <w:r>
+        <w:rPr>
+          <w:shd w:val="clear" w:color="auto" w:fill="FFFFFF"/>
+        </w:rPr>
+        <w:t>, с той только разницей, что длина очереди не может быть отрицательной. Но непроницаемая стенка не мешает такому блужданию пра</w:t>
+      </w:r>
+      <w:r>
+        <w:rPr>
+          <w:shd w:val="clear" w:color="auto" w:fill="FFFFFF"/>
+        </w:rPr>
+        <w:t>к</w:t>
+      </w:r>
+      <w:r>
+        <w:rPr>
+          <w:shd w:val="clear" w:color="auto" w:fill="FFFFFF"/>
+        </w:rPr>
+        <w:t>тически неограниченно увеличивать длину очереди. И, хотя, рано или поздно, она сокр</w:t>
+      </w:r>
+      <w:r>
+        <w:rPr>
+          <w:shd w:val="clear" w:color="auto" w:fill="FFFFFF"/>
+        </w:rPr>
+        <w:t>а</w:t>
+      </w:r>
+      <w:r>
+        <w:rPr>
+          <w:shd w:val="clear" w:color="auto" w:fill="FFFFFF"/>
+        </w:rPr>
+        <w:t xml:space="preserve">тится и даже исчезнет, отклонения времени ожидания и времени работы оператора от среднего будут столь велики, что </w:t>
+      </w:r>
+      <w:r>
+        <w:rPr>
+          <w:shd w:val="clear" w:color="auto" w:fill="FFFFFF"/>
+        </w:rPr>
+        <w:t>счесть такое о</w:t>
+      </w:r>
+      <w:r>
+        <w:rPr>
+          <w:shd w:val="clear" w:color="auto" w:fill="FFFFFF"/>
+        </w:rPr>
+        <w:t>б</w:t>
+      </w:r>
+      <w:r>
+        <w:rPr>
+          <w:shd w:val="clear" w:color="auto" w:fill="FFFFFF"/>
+        </w:rPr>
+        <w:t>служивание удовлетворительным никак не пол</w:t>
+      </w:r>
+      <w:r>
+        <w:rPr>
+          <w:shd w:val="clear" w:color="auto" w:fill="FFFFFF"/>
+        </w:rPr>
+        <w:t>у</w:t>
+      </w:r>
+      <w:r>
+        <w:rPr>
+          <w:shd w:val="clear" w:color="auto" w:fill="FFFFFF"/>
+        </w:rPr>
+        <w:t>чится.</w:t>
       </w:r>
     </w:p>
     <w:p>
@@ -1531,11 +1828,33 @@
           <w:highlight w:val="white"/>
         </w:rPr>
       </w:pPr>
-      <w:r>
-        <w:rPr>
-          <w:shd w:val="clear" w:color="auto" w:fill="FFFFFF"/>
-        </w:rPr>
-        <w:t>Далее мы будем рассматривать только стабильные очереди. От характера распредел</w:t>
+    </w:p>
+    <w:p>
+      <w:pPr>
+        <w:pStyle w:val="ae"/>
+        <w:rPr>
+          <w:highlight w:val="white"/>
+        </w:rPr>
+      </w:pPr>
+      <w:r>
+        <w:rPr>
+          <w:shd w:val="clear" w:color="auto" w:fill="FFFFFF"/>
+        </w:rPr>
+        <w:t xml:space="preserve">Далее мы будем рассматривать только </w:t>
+      </w:r>
+      <w:proofErr w:type="spellStart"/>
+      <w:r>
+        <w:rPr>
+          <w:shd w:val="clear" w:color="auto" w:fill="FFFFFF"/>
+        </w:rPr>
+        <w:t>учтойчивые</w:t>
+      </w:r>
+      <w:proofErr w:type="spellEnd"/>
+      <w:r>
+        <w:rPr>
+          <w:shd w:val="clear" w:color="auto" w:fill="FFFFFF"/>
+        </w:rPr>
+        <w:t xml:space="preserve"> очереди. От характера распредел</w:t>
       </w:r>
       <w:r>
         <w:rPr>
@@ -1741,7 +2060,14 @@
         <w:rPr>
           <w:shd w:val="clear" w:color="auto" w:fill="FFFFFF"/>
         </w:rPr>
-        <w:t xml:space="preserve"> здесь обозначает дельта-распределение, а единица – одного оператора). Въезд и  выезд автомашин на территорию аэропорта через три автоматических шлагбаума можно описать очередью </w:t>
+        <w:t xml:space="preserve"> здесь обозначает дельта-распределение, а единица – одного оператора). Въезд и  выезд автомашин на территорию </w:t>
+      </w:r>
+      <w:r>
+        <w:rPr>
+          <w:shd w:val="clear" w:color="auto" w:fill="FFFFFF"/>
+        </w:rPr>
+        <w:lastRenderedPageBreak/>
+        <w:t xml:space="preserve">аэропорта через три автоматических шлагбаума можно описать очередью </w:t>
       </w:r>
       <w:r>
         <w:rPr>
@@ -1846,22 +2172,19 @@
         <w:rPr>
           <w:shd w:val="clear" w:color="auto" w:fill="FFFFFF"/>
         </w:rPr>
-        <w:lastRenderedPageBreak/>
-        <w:t xml:space="preserve">В этой главе мы будем исследовать неприятности и неожиданности, наблюдаемые в </w:t>
-      </w:r>
-      <w:proofErr w:type="spellStart"/>
-      <w:r>
-        <w:rPr>
-          <w:shd w:val="clear" w:color="auto" w:fill="FFFFFF"/>
-        </w:rPr>
-        <w:t>очредях</w:t>
-      </w:r>
-      <w:proofErr w:type="spellEnd"/>
-      <w:r>
-        <w:rPr>
-          <w:shd w:val="clear" w:color="auto" w:fill="FFFFFF"/>
-        </w:rPr>
-        <w:t xml:space="preserve"> на примере очереди с </w:t>
+        <w:t>В этой главе мы будем исследовать неприятности и неожиданности, наблюдаемые в оч</w:t>
+      </w:r>
+      <w:r>
+        <w:rPr>
+          <w:shd w:val="clear" w:color="auto" w:fill="FFFFFF"/>
+        </w:rPr>
+        <w:t>е</w:t>
+      </w:r>
+      <w:r>
+        <w:rPr>
+          <w:shd w:val="clear" w:color="auto" w:fill="FFFFFF"/>
+        </w:rPr>
+        <w:t xml:space="preserve">редях на примере очереди с </w:t>
       </w:r>
       <m:oMath>
         <m:r>
@@ -2067,7 +2390,7 @@
                     </pic:cNvPicPr>
                   </pic:nvPicPr>
                   <pic:blipFill>
-                    <a:blip r:embed="rId8"/>
+                    <a:blip r:embed="rId10"/>
                     <a:stretch>
                       <a:fillRect/>
                     </a:stretch>
@@ -2114,7 +2437,7 @@
                     </pic:cNvPicPr>
                   </pic:nvPicPr>
                   <pic:blipFill>
-                    <a:blip r:embed="rId9"/>
+                    <a:blip r:embed="rId11"/>
                     <a:stretch>
                       <a:fillRect/>
                     </a:stretch>
@@ -2462,7 +2785,27 @@
           <w:color w:val="00000A"/>
           <w:lang w:eastAsia="en-US"/>
         </w:rPr>
-        <w:t xml:space="preserve">мы встречали его в этой главе, рассматривая </w:t>
+        <w:t xml:space="preserve">мы встречали его в </w:t>
+      </w:r>
+      <w:r>
+        <w:rPr>
+          <w:rStyle w:val="ac"/>
+          <w:i w:val="0"/>
+          <w:iCs w:val="0"/>
+          <w:color w:val="00000A"/>
+          <w:lang w:eastAsia="en-US"/>
+        </w:rPr>
+        <w:t>предыдущей</w:t>
+      </w:r>
+      <w:r>
+        <w:rPr>
+          <w:rStyle w:val="ac"/>
+          <w:i w:val="0"/>
+          <w:iCs w:val="0"/>
+          <w:color w:val="00000A"/>
+          <w:lang w:eastAsia="en-US"/>
+        </w:rPr>
+        <w:t xml:space="preserve"> главе, рассматривая </w:t>
       </w:r>
       <w:r>
         <w:rPr>
@@ -2475,7 +2818,19 @@
         <w:rPr>
           <w:shd w:val="clear" w:color="auto" w:fill="FFFFFF"/>
         </w:rPr>
-        <w:t>марковскую</w:t>
+        <w:t>ма</w:t>
+      </w:r>
+      <w:r>
+        <w:rPr>
+          <w:shd w:val="clear" w:color="auto" w:fill="FFFFFF"/>
+        </w:rPr>
+        <w:t>р</w:t>
+      </w:r>
+      <w:r>
+        <w:rPr>
+          <w:shd w:val="clear" w:color="auto" w:fill="FFFFFF"/>
+        </w:rPr>
+        <w:t>ковскую</w:t>
       </w:r>
       <w:proofErr w:type="spellEnd"/>
       <w:r>
@@ -2614,7 +2969,14 @@
         <w:rPr>
           <w:shd w:val="clear" w:color="auto" w:fill="FFFFFF"/>
         </w:rPr>
-        <w:t xml:space="preserve"> к образованию несимметричных «горбов» с крутым </w:t>
+        <w:t xml:space="preserve"> к образованию несимметричных «горбов» с </w:t>
+      </w:r>
+      <w:r>
+        <w:rPr>
+          <w:shd w:val="clear" w:color="auto" w:fill="FFFFFF"/>
+        </w:rPr>
+        <w:lastRenderedPageBreak/>
+        <w:t xml:space="preserve">крутым </w:t>
       </w:r>
       <w:proofErr w:type="spellStart"/>
       <w:r>
@@ -2654,7 +3016,19 @@
         <w:rPr>
           <w:shd w:val="clear" w:color="auto" w:fill="FFFFFF"/>
         </w:rPr>
-        <w:t xml:space="preserve">/1-очередей вполне симметричны. Если средняя длина очереди зависит от соотношения средних значений для интервалов между приходом новых клиентов и длительности обслуживания, то за симметрию роста и убывания очереди отвечает соотношение их дисперсий. </w:t>
+        <w:t>/1-очередей вполне симметричны. Если средняя длина очереди зависит от соотношения средних зн</w:t>
+      </w:r>
+      <w:r>
+        <w:rPr>
+          <w:shd w:val="clear" w:color="auto" w:fill="FFFFFF"/>
+        </w:rPr>
+        <w:t>а</w:t>
+      </w:r>
+      <w:r>
+        <w:rPr>
+          <w:shd w:val="clear" w:color="auto" w:fill="FFFFFF"/>
+        </w:rPr>
+        <w:t xml:space="preserve">чений для интервалов между приходом новых клиентов и длительности обслуживания, то за симметрию роста и убывания очереди отвечает соотношение их дисперсий. </w:t>
       </w:r>
       <w:r>
         <w:rPr>
@@ -2667,11 +3041,24 @@
         </w:rPr>
         <w:t xml:space="preserve"> </w:t>
       </w:r>
+      <w:proofErr w:type="gramStart"/>
       <w:r>
         <w:rPr>
           <w:rStyle w:val="ac"/>
         </w:rPr>
-        <w:t>Время обслуживания клиента</w:t>
+        <w:t>Время о</w:t>
+      </w:r>
+      <w:r>
+        <w:rPr>
+          <w:rStyle w:val="ac"/>
+        </w:rPr>
+        <w:t>б</w:t>
+      </w:r>
+      <w:r>
+        <w:rPr>
+          <w:rStyle w:val="ac"/>
+        </w:rPr>
+        <w:t>служивания клиента</w:t>
       </w:r>
       <w:r>
         <w:rPr>
@@ -2693,31 +3080,79 @@
           <w:rFonts w:eastAsiaTheme="minorEastAsia"/>
           <w:shd w:val="clear" w:color="auto" w:fill="FFFFFF"/>
         </w:rPr>
-        <w:t xml:space="preserve"> (то есть сумма времени ожидания своей очереди и, собственно, времени работы с опер</w:t>
-      </w:r>
-      <w:proofErr w:type="spellStart"/>
-      <w:r>
-        <w:rPr>
-          <w:rFonts w:eastAsiaTheme="minorEastAsia"/>
-          <w:shd w:val="clear" w:color="auto" w:fill="FFFFFF"/>
-        </w:rPr>
-        <w:t>а</w:t>
-      </w:r>
-      <w:r>
-        <w:rPr>
-          <w:rFonts w:eastAsiaTheme="minorEastAsia"/>
-          <w:shd w:val="clear" w:color="auto" w:fill="FFFFFF"/>
-        </w:rPr>
-        <w:lastRenderedPageBreak/>
-        <w:t>тором</w:t>
-      </w:r>
-      <w:proofErr w:type="spellEnd"/>
-      <w:r>
-        <w:rPr>
-          <w:rFonts w:eastAsiaTheme="minorEastAsia"/>
-          <w:shd w:val="clear" w:color="auto" w:fill="FFFFFF"/>
-        </w:rPr>
-        <w:t xml:space="preserve">), описывается экспоненциальным распределением с параметром </w:t>
+        <w:t xml:space="preserve"> (то есть сумма времени ожидания своей очереди и, собственно, времени работы с оператором), </w:t>
+      </w:r>
+      <w:r>
+        <w:rPr>
+          <w:rFonts w:eastAsiaTheme="minorEastAsia"/>
+          <w:shd w:val="clear" w:color="auto" w:fill="FFFFFF"/>
+        </w:rPr>
+        <w:t xml:space="preserve">в </w:t>
+      </w:r>
+      <w:r>
+        <w:rPr>
+          <w:rFonts w:eastAsiaTheme="minorEastAsia"/>
+          <w:shd w:val="clear" w:color="auto" w:fill="FFFFFF"/>
+          <w:lang w:val="en-US"/>
+        </w:rPr>
+        <w:t>M</w:t>
+      </w:r>
+      <w:r>
+        <w:rPr>
+          <w:rFonts w:eastAsiaTheme="minorEastAsia"/>
+          <w:shd w:val="clear" w:color="auto" w:fill="FFFFFF"/>
+        </w:rPr>
+        <w:t>/</w:t>
+      </w:r>
+      <w:r>
+        <w:rPr>
+          <w:rFonts w:eastAsiaTheme="minorEastAsia"/>
+          <w:shd w:val="clear" w:color="auto" w:fill="FFFFFF"/>
+          <w:lang w:val="en-US"/>
+        </w:rPr>
+        <w:t>M</w:t>
+      </w:r>
+      <w:r>
+        <w:rPr>
+          <w:rFonts w:eastAsiaTheme="minorEastAsia"/>
+          <w:shd w:val="clear" w:color="auto" w:fill="FFFFFF"/>
+        </w:rPr>
+        <w:t>/1</w:t>
+      </w:r>
+      <w:r>
+        <w:rPr>
+          <w:rFonts w:eastAsiaTheme="minorEastAsia"/>
+          <w:shd w:val="clear" w:color="auto" w:fill="FFFFFF"/>
+        </w:rPr>
+        <w:t xml:space="preserve">-очереди </w:t>
+      </w:r>
+      <w:r>
+        <w:rPr>
+          <w:rFonts w:eastAsiaTheme="minorEastAsia"/>
+          <w:shd w:val="clear" w:color="auto" w:fill="FFFFFF"/>
+        </w:rPr>
+        <w:t xml:space="preserve"> </w:t>
+      </w:r>
+      <w:r>
+        <w:rPr>
+          <w:rFonts w:eastAsiaTheme="minorEastAsia"/>
+          <w:shd w:val="clear" w:color="auto" w:fill="FFFFFF"/>
+        </w:rPr>
+        <w:t>описывается экспоненциальным распр</w:t>
+      </w:r>
+      <w:r>
+        <w:rPr>
+          <w:rFonts w:eastAsiaTheme="minorEastAsia"/>
+          <w:shd w:val="clear" w:color="auto" w:fill="FFFFFF"/>
+        </w:rPr>
+        <w:t>е</w:t>
+      </w:r>
+      <w:r>
+        <w:rPr>
+          <w:rFonts w:eastAsiaTheme="minorEastAsia"/>
+          <w:shd w:val="clear" w:color="auto" w:fill="FFFFFF"/>
+        </w:rPr>
+        <w:t xml:space="preserve">делением с параметром </w:t>
       </w:r>
       <m:oMath>
         <m:r>
@@ -2736,7 +3171,84 @@
           <w:color w:val="00000A"/>
           <w:lang w:eastAsia="en-US"/>
         </w:rPr>
-        <w:t xml:space="preserve">, а значит, среднее время ожидания </w:t>
+        <w:t>.</w:t>
+      </w:r>
+      <w:r>
+        <w:rPr>
+          <w:rStyle w:val="ac"/>
+          <w:rFonts w:eastAsiaTheme="minorEastAsia"/>
+          <w:i w:val="0"/>
+          <w:iCs w:val="0"/>
+          <w:color w:val="00000A"/>
+          <w:lang w:eastAsia="en-US"/>
+        </w:rPr>
+        <w:t xml:space="preserve"> </w:t>
+      </w:r>
+      <w:r>
+        <w:rPr>
+          <w:rStyle w:val="ac"/>
+          <w:rFonts w:eastAsiaTheme="minorEastAsia"/>
+          <w:i w:val="0"/>
+          <w:iCs w:val="0"/>
+          <w:color w:val="00000A"/>
+          <w:lang w:eastAsia="en-US"/>
+        </w:rPr>
+        <w:t xml:space="preserve">Это приводит к значению </w:t>
+      </w:r>
+      <w:r>
+        <w:rPr>
+          <w:rStyle w:val="ac"/>
+          <w:rFonts w:eastAsiaTheme="minorEastAsia"/>
+          <w:i w:val="0"/>
+          <w:iCs w:val="0"/>
+          <w:color w:val="00000A"/>
+          <w:lang w:eastAsia="en-US"/>
+        </w:rPr>
+        <w:t>средне</w:t>
+      </w:r>
+      <w:r>
+        <w:rPr>
+          <w:rStyle w:val="ac"/>
+          <w:rFonts w:eastAsiaTheme="minorEastAsia"/>
+          <w:i w:val="0"/>
+          <w:iCs w:val="0"/>
+          <w:color w:val="00000A"/>
+          <w:lang w:eastAsia="en-US"/>
+        </w:rPr>
+        <w:t>го</w:t>
+      </w:r>
+      <w:r>
+        <w:rPr>
+          <w:rStyle w:val="ac"/>
+          <w:rFonts w:eastAsiaTheme="minorEastAsia"/>
+          <w:i w:val="0"/>
+          <w:iCs w:val="0"/>
+          <w:color w:val="00000A"/>
+          <w:lang w:eastAsia="en-US"/>
+        </w:rPr>
+        <w:t xml:space="preserve"> врем</w:t>
+      </w:r>
+      <w:r>
+        <w:rPr>
+          <w:rStyle w:val="ac"/>
+          <w:rFonts w:eastAsiaTheme="minorEastAsia"/>
+          <w:i w:val="0"/>
+          <w:iCs w:val="0"/>
+          <w:color w:val="00000A"/>
+          <w:lang w:eastAsia="en-US"/>
+        </w:rPr>
+        <w:t xml:space="preserve">ени </w:t>
+      </w:r>
+      <w:r>
+        <w:rPr>
+          <w:rStyle w:val="ac"/>
+          <w:rFonts w:eastAsiaTheme="minorEastAsia"/>
+          <w:i w:val="0"/>
+          <w:iCs w:val="0"/>
+          <w:color w:val="00000A"/>
+          <w:lang w:eastAsia="en-US"/>
+        </w:rPr>
+        <w:t xml:space="preserve">ожидания </w:t>
       </w:r>
       <m:oMath>
         <m:r>
@@ -2792,7 +3304,63 @@
           <w:color w:val="00000A"/>
           <w:lang w:eastAsia="en-US"/>
         </w:rPr>
-        <w:t xml:space="preserve">. Не смотря на то, что среднее время работы с каждым клиентом не превышает двух минут, среднее время ожидания равно 15 минутам. Как видно, для </w:t>
+        <w:t>. Не смотря на то, что среднее время работы с каждым клиентом не пр</w:t>
+      </w:r>
+      <w:r>
+        <w:rPr>
+          <w:rStyle w:val="ac"/>
+          <w:rFonts w:eastAsiaTheme="minorEastAsia"/>
+          <w:i w:val="0"/>
+          <w:iCs w:val="0"/>
+          <w:color w:val="00000A"/>
+          <w:lang w:eastAsia="en-US"/>
+        </w:rPr>
+        <w:t>е</w:t>
+      </w:r>
+      <w:r>
+        <w:rPr>
+          <w:rStyle w:val="ac"/>
+          <w:rFonts w:eastAsiaTheme="minorEastAsia"/>
+          <w:i w:val="0"/>
+          <w:iCs w:val="0"/>
+          <w:color w:val="00000A"/>
+          <w:lang w:eastAsia="en-US"/>
+        </w:rPr>
+        <w:t>вышает двух минут, среднее время ожидания</w:t>
+      </w:r>
+      <w:r>
+        <w:rPr>
+          <w:rStyle w:val="ac"/>
+          <w:rFonts w:eastAsiaTheme="minorEastAsia"/>
+          <w:i w:val="0"/>
+          <w:iCs w:val="0"/>
+          <w:color w:val="00000A"/>
+          <w:lang w:eastAsia="en-US"/>
+        </w:rPr>
+        <w:t xml:space="preserve"> на нашего примера</w:t>
+      </w:r>
+      <w:r>
+        <w:rPr>
+          <w:rStyle w:val="ac"/>
+          <w:rFonts w:eastAsiaTheme="minorEastAsia"/>
+          <w:i w:val="0"/>
+          <w:iCs w:val="0"/>
+          <w:color w:val="00000A"/>
+          <w:lang w:eastAsia="en-US"/>
+        </w:rPr>
+        <w:t xml:space="preserve"> равно 15 минутам.</w:t>
+      </w:r>
+      <w:proofErr w:type="gramEnd"/>
+      <w:r>
+        <w:rPr>
+          <w:rStyle w:val="ac"/>
+          <w:rFonts w:eastAsiaTheme="minorEastAsia"/>
+          <w:i w:val="0"/>
+          <w:iCs w:val="0"/>
+          <w:color w:val="00000A"/>
+          <w:lang w:eastAsia="en-US"/>
+        </w:rPr>
+        <w:t xml:space="preserve"> Как видно, для </w:t>
       </w:r>
       <w:proofErr w:type="gramStart"/>
       <w:r>
@@ -2874,12 +3442,6 @@
       </w:pPr>
       <w:r>
         <w:rPr>
-          <w:rFonts w:eastAsiaTheme="minorEastAsia"/>
-        </w:rPr>
-        <w:t xml:space="preserve"> </w:t>
-      </w:r>
-      <w:r>
-        <w:rPr>
           <w:rStyle w:val="ac"/>
           <w:rFonts w:eastAsiaTheme="minorEastAsia"/>
           <w:i w:val="0"/>
@@ -2933,9 +3495,8 @@
           <w:color w:val="00000A"/>
           <w:lang w:eastAsia="en-US"/>
         </w:rPr>
-        <w:t xml:space="preserve">лать, занявшись подсчётами. Будучи очень простой, эта формула на удивление сильна, она выполняется для очень широкого класса очередей и в самых разных задачах. </w:t>
-      </w:r>
-      <w:proofErr w:type="gramStart"/>
+        <w:t>лать, занявшись подсчётами. Будучи очень простой, эта формула на удивление сильна, она выполняется для очень широкого класса очередей и в самых разных задачах. То</w:t>
+      </w:r>
       <w:r>
         <w:rPr>
           <w:rStyle w:val="ac"/>
@@ -2945,9 +3506,8 @@
           <w:color w:val="00000A"/>
           <w:lang w:eastAsia="en-US"/>
         </w:rPr>
-        <w:t>То</w:t>
-      </w:r>
-      <w:proofErr w:type="gramEnd"/>
+        <w:t>,</w:t>
+      </w:r>
       <w:r>
         <w:rPr>
           <w:rStyle w:val="ac"/>
@@ -3018,7 +3578,29 @@
           <w:color w:val="00000A"/>
           <w:lang w:eastAsia="en-US"/>
         </w:rPr>
-        <w:t xml:space="preserve"> отражает основное свойство стабильной очереди, она может задерживать клиентов, но не меняет их поток, который остаётся равным </w:t>
+        <w:t xml:space="preserve"> отражает основное свойство стабильной очереди, она может задерживать клиентов, но не м</w:t>
+      </w:r>
+      <w:proofErr w:type="spellStart"/>
+      <w:r>
+        <w:rPr>
+          <w:rStyle w:val="ac"/>
+          <w:rFonts w:eastAsiaTheme="minorEastAsia"/>
+          <w:i w:val="0"/>
+          <w:color w:val="00000A"/>
+          <w:lang w:eastAsia="en-US"/>
+        </w:rPr>
+        <w:t>еняет</w:t>
+      </w:r>
+      <w:proofErr w:type="spellEnd"/>
+      <w:r>
+        <w:rPr>
+          <w:rStyle w:val="ac"/>
+          <w:rFonts w:eastAsiaTheme="minorEastAsia"/>
+          <w:i w:val="0"/>
+          <w:color w:val="00000A"/>
+          <w:lang w:eastAsia="en-US"/>
+        </w:rPr>
+        <w:t xml:space="preserve"> их поток, который остаётся равным </w:t>
       </w:r>
       <m:oMath>
         <m:r>
@@ -3056,7 +3638,6 @@
         </w:rPr>
         <w:t xml:space="preserve"> будет очень велика, среднее время ожидания б</w:t>
       </w:r>
-      <w:proofErr w:type="spellStart"/>
       <w:r>
         <w:rPr>
           <w:rStyle w:val="ac"/>
@@ -3075,9 +3656,8 @@
           <w:color w:val="00000A"/>
           <w:lang w:eastAsia="en-US"/>
         </w:rPr>
-        <w:t>дет</w:t>
-      </w:r>
-      <w:proofErr w:type="spellEnd"/>
+        <w:t>дет всё равно определяться входным потоком</w:t>
+      </w:r>
       <w:r>
         <w:rPr>
           <w:rStyle w:val="ac"/>
@@ -3086,7 +3666,37 @@
           <w:color w:val="00000A"/>
           <w:lang w:eastAsia="en-US"/>
         </w:rPr>
-        <w:t xml:space="preserve"> всё равно определяться входным потоком. А так как </w:t>
+        <w:t xml:space="preserve"> и уже скопившимся числом клиентов</w:t>
+      </w:r>
+      <w:r>
+        <w:rPr>
+          <w:rStyle w:val="ac"/>
+          <w:rFonts w:eastAsiaTheme="minorEastAsia"/>
+          <w:i w:val="0"/>
+          <w:color w:val="00000A"/>
+          <w:lang w:eastAsia="en-US"/>
+        </w:rPr>
+        <w:t>. А так как</w:t>
+      </w:r>
+      <w:r>
+        <w:rPr>
+          <w:rStyle w:val="ac"/>
+          <w:rFonts w:eastAsiaTheme="minorEastAsia"/>
+          <w:i w:val="0"/>
+          <w:color w:val="00000A"/>
+          <w:lang w:eastAsia="en-US"/>
+        </w:rPr>
+        <w:t xml:space="preserve"> для устойчивых очередей </w:t>
+      </w:r>
+      <w:r>
+        <w:rPr>
+          <w:rStyle w:val="ac"/>
+          <w:rFonts w:eastAsiaTheme="minorEastAsia"/>
+          <w:i w:val="0"/>
+          <w:color w:val="00000A"/>
+          <w:lang w:eastAsia="en-US"/>
+        </w:rPr>
+        <w:t xml:space="preserve"> </w:t>
       </w:r>
       <m:oMath>
         <m:r>
@@ -3108,7 +3718,13 @@
         <w:pStyle w:val="af4"/>
       </w:pPr>
       <w:r>
-        <w:t>Даже с идеальным кассиром, время стояния в очереди на кассу определяется бестолковыми покупателями.</w:t>
+        <w:t xml:space="preserve">Даже с идеальным кассиром, время стояния в очереди </w:t>
+      </w:r>
+      <w:r>
+        <w:t>в</w:t>
+      </w:r>
+      <w:r>
+        <w:t xml:space="preserve"> кассу определяется бестолковыми покупателями.</w:t>
       </w:r>
     </w:p>
     <w:p>
@@ -3212,7 +3828,18 @@
           <w:color w:val="00000A"/>
           <w:lang w:eastAsia="en-US"/>
         </w:rPr>
-        <w:t xml:space="preserve"> В действительности, как ни странно, ожида</w:t>
+        <w:t xml:space="preserve"> В действительности, ожидаемое, то есть, среднее время занятости для </w:t>
+      </w:r>
+      <w:r>
+        <w:rPr>
+          <w:rStyle w:val="ac"/>
+          <w:rFonts w:eastAsiaTheme="minorEastAsia"/>
+          <w:i w:val="0"/>
+          <w:iCs w:val="0"/>
+          <w:color w:val="00000A"/>
+          <w:lang w:val="en-US" w:eastAsia="en-US"/>
+        </w:rPr>
+        <w:t>M</w:t>
       </w:r>
       <w:r>
         <w:rPr>
@@ -3223,7 +3850,18 @@
           <w:color w:val="00000A"/>
           <w:lang w:eastAsia="en-US"/>
         </w:rPr>
-        <w:t>е</w:t>
+        <w:t>/</w:t>
+      </w:r>
+      <w:r>
+        <w:rPr>
+          <w:rStyle w:val="ac"/>
+          <w:rFonts w:eastAsiaTheme="minorEastAsia"/>
+          <w:i w:val="0"/>
+          <w:iCs w:val="0"/>
+          <w:color w:val="00000A"/>
+          <w:lang w:val="en-US" w:eastAsia="en-US"/>
+        </w:rPr>
+        <w:t>M</w:t>
       </w:r>
       <w:r>
         <w:rPr>
@@ -3234,18 +3872,13 @@
           <w:color w:val="00000A"/>
           <w:lang w:eastAsia="en-US"/>
         </w:rPr>
-        <w:t xml:space="preserve">мое, то есть, среднее время занятости для </w:t>
-      </w:r>
-      <w:r>
-        <w:rPr>
-          <w:rStyle w:val="ac"/>
-          <w:rFonts w:eastAsiaTheme="minorEastAsia"/>
-          <w:i w:val="0"/>
-          <w:iCs w:val="0"/>
-          <w:color w:val="00000A"/>
-          <w:lang w:val="en-US" w:eastAsia="en-US"/>
-        </w:rPr>
-        <w:t>M</w:t>
+        <w:t>/1-</w:t>
+      </w:r>
+      <w:r>
+        <w:rPr>
+          <w:shd w:val="clear" w:color="auto" w:fill="FFFFFF"/>
+        </w:rPr>
+        <w:t>очередей</w:t>
       </w:r>
       <w:r>
         <w:rPr>
@@ -3256,68 +3889,7 @@
           <w:color w:val="00000A"/>
           <w:lang w:eastAsia="en-US"/>
         </w:rPr>
-        <w:t>/</w:t>
-      </w:r>
-      <w:r>
-        <w:rPr>
-          <w:rStyle w:val="ac"/>
-          <w:rFonts w:eastAsiaTheme="minorEastAsia"/>
-          <w:i w:val="0"/>
-          <w:iCs w:val="0"/>
-          <w:color w:val="00000A"/>
-          <w:lang w:val="en-US" w:eastAsia="en-US"/>
-        </w:rPr>
-        <w:t>M</w:t>
-      </w:r>
-      <w:r>
-        <w:rPr>
-          <w:rStyle w:val="ac"/>
-          <w:rFonts w:eastAsiaTheme="minorEastAsia"/>
-          <w:i w:val="0"/>
-          <w:iCs w:val="0"/>
-          <w:color w:val="00000A"/>
-          <w:lang w:eastAsia="en-US"/>
-        </w:rPr>
-        <w:t>/1-</w:t>
-      </w:r>
-      <w:r>
-        <w:rPr>
-          <w:shd w:val="clear" w:color="auto" w:fill="FFFFFF"/>
-        </w:rPr>
-        <w:t>очередей</w:t>
-      </w:r>
-      <w:r>
-        <w:rPr>
-          <w:rStyle w:val="ac"/>
-          <w:rFonts w:eastAsiaTheme="minorEastAsia"/>
-          <w:i w:val="0"/>
-          <w:iCs w:val="0"/>
-          <w:color w:val="00000A"/>
-          <w:lang w:eastAsia="en-US"/>
-        </w:rPr>
-        <w:t xml:space="preserve"> равно среднему времени ож</w:t>
-      </w:r>
-      <w:r>
-        <w:rPr>
-          <w:rStyle w:val="ac"/>
-          <w:rFonts w:eastAsiaTheme="minorEastAsia"/>
-          <w:i w:val="0"/>
-          <w:iCs w:val="0"/>
-          <w:color w:val="00000A"/>
-          <w:lang w:eastAsia="en-US"/>
-        </w:rPr>
-        <w:t>и</w:t>
-      </w:r>
-      <w:r>
-        <w:rPr>
-          <w:rStyle w:val="ac"/>
-          <w:rFonts w:eastAsiaTheme="minorEastAsia"/>
-          <w:i w:val="0"/>
-          <w:iCs w:val="0"/>
-          <w:color w:val="00000A"/>
-          <w:lang w:eastAsia="en-US"/>
-        </w:rPr>
-        <w:t>дания</w:t>
+        <w:t xml:space="preserve"> равно среднему времени ожидания</w:t>
       </w:r>
       <w:r>
         <w:rPr>
@@ -3337,28 +3909,14 @@
         <w:rPr>
           <w:shd w:val="clear" w:color="auto" w:fill="FFFFFF"/>
         </w:rPr>
-        <w:t>. Это уже кажется не вполне интуи</w:t>
-      </w:r>
-      <w:proofErr w:type="spellStart"/>
-      <w:r>
-        <w:rPr>
-          <w:shd w:val="clear" w:color="auto" w:fill="FFFFFF"/>
-        </w:rPr>
-        <w:t>тивным</w:t>
-      </w:r>
-      <w:proofErr w:type="spellEnd"/>
-      <w:r>
-        <w:rPr>
-          <w:shd w:val="clear" w:color="auto" w:fill="FFFFFF"/>
-        </w:rPr>
-        <w:t xml:space="preserve"> результатом, однако, и это ещё не всё: при той же интенсивности работы оператора, среднее время обслуживания клиента может стать</w:t>
+        <w:t>. Это уже кажется не вполне интуитивным результатом, однако, и это ещё не всё: при той же интенсивности работы оператора, среднее время обслуживания клиента может стать существенно больше среднего</w:t>
       </w:r>
       <w:proofErr w:type="gramEnd"/>
       <w:r>
         <w:rPr>
           <w:shd w:val="clear" w:color="auto" w:fill="FFFFFF"/>
         </w:rPr>
-        <w:t xml:space="preserve"> существенно больше среднего времени работы оператора! </w:t>
+        <w:t xml:space="preserve"> времени работы оператора! </w:t>
       </w:r>
     </w:p>
     <w:p>
@@ -3426,7 +3984,6 @@
         </w:rPr>
         <w:t>. Для оч</w:t>
       </w:r>
-      <w:proofErr w:type="spellStart"/>
       <w:r>
         <w:rPr>
           <w:shd w:val="clear" w:color="auto" w:fill="FFFFFF"/>
@@ -3437,14 +3994,7 @@
         <w:rPr>
           <w:shd w:val="clear" w:color="auto" w:fill="FFFFFF"/>
         </w:rPr>
-        <w:t>реди</w:t>
-      </w:r>
-      <w:proofErr w:type="spellEnd"/>
-      <w:r>
-        <w:rPr>
-          <w:shd w:val="clear" w:color="auto" w:fill="FFFFFF"/>
-        </w:rPr>
-        <w:t>, в</w:t>
+        <w:t>реди, в</w:t>
       </w:r>
       <w:r>
         <w:rPr>
@@ -3952,7 +4502,6 @@
         </w:rPr>
         <w:t xml:space="preserve"> будет иметь большую ди</w:t>
       </w:r>
-      <w:proofErr w:type="spellStart"/>
       <w:r>
         <w:rPr>
           <w:rFonts w:eastAsiaTheme="minorEastAsia"/>
@@ -3965,15 +4514,8 @@
           <w:rFonts w:eastAsiaTheme="minorEastAsia"/>
           <w:lang w:eastAsia="ru-RU"/>
         </w:rPr>
-        <w:t>персию</w:t>
-      </w:r>
-      <w:proofErr w:type="spellEnd"/>
-      <w:r>
-        <w:rPr>
-          <w:rFonts w:eastAsiaTheme="minorEastAsia"/>
-          <w:lang w:eastAsia="ru-RU"/>
-        </w:rPr>
-        <w:t xml:space="preserve">, и тогда </w:t>
+        <w:lastRenderedPageBreak/>
+        <w:t xml:space="preserve">персию, и тогда </w:t>
       </w:r>
       <m:oMath>
         <m:r>
@@ -4154,7 +4696,6 @@
         </w:rPr>
         <w:t xml:space="preserve"> описыв</w:t>
       </w:r>
-      <w:proofErr w:type="spellStart"/>
       <w:r>
         <w:rPr>
           <w:rFonts w:eastAsiaTheme="minorEastAsia"/>
@@ -4167,15 +4708,7 @@
           <w:rFonts w:eastAsiaTheme="minorEastAsia"/>
           <w:lang w:eastAsia="ru-RU"/>
         </w:rPr>
-        <w:t>ется</w:t>
-      </w:r>
-      <w:proofErr w:type="spellEnd"/>
-      <w:r>
-        <w:rPr>
-          <w:rFonts w:eastAsiaTheme="minorEastAsia"/>
-          <w:lang w:eastAsia="ru-RU"/>
-        </w:rPr>
-        <w:t xml:space="preserve"> гамма-</w:t>
+        <w:t>ется гамма-</w:t>
       </w:r>
       <w:r>
         <w:rPr>
@@ -4225,31 +4758,16 @@
         <w:t xml:space="preserve">, с дисперсией </w:t>
       </w:r>
       <m:oMath>
-        <m:sSup>
-          <m:sSupPr>
-            <m:ctrlPr>
-              <w:rPr>
-                <w:rFonts w:ascii="Cambria Math" w:hAnsi="Cambria Math"/>
-              </w:rPr>
-            </m:ctrlPr>
-          </m:sSupPr>
-          <m:e>
-            <m:r>
-              <w:rPr>
-                <w:rFonts w:ascii="Cambria Math" w:hAnsi="Cambria Math"/>
-              </w:rPr>
-              <m:t>σ</m:t>
-            </m:r>
-          </m:e>
-          <m:sup>
-            <m:r>
-              <w:rPr>
-                <w:rFonts w:ascii="Cambria Math" w:hAnsi="Cambria Math"/>
-              </w:rPr>
-              <m:t>2</m:t>
-            </m:r>
-          </m:sup>
-        </m:sSup>
+        <m:r>
+          <m:rPr>
+            <m:sty m:val="p"/>
+          </m:rPr>
+          <w:rPr>
+            <w:rFonts w:ascii="Cambria Math" w:eastAsiaTheme="minorEastAsia" w:hAnsi="Cambria Math"/>
+            <w:lang w:eastAsia="ru-RU"/>
+          </w:rPr>
+          <m:t>σ</m:t>
+        </m:r>
         <m:r>
           <w:rPr>
             <w:rFonts w:ascii="Cambria Math" w:hAnsi="Cambria Math"/>
@@ -4270,35 +4788,16 @@
               <w:rPr>
                 <w:rFonts w:ascii="Cambria Math" w:hAnsi="Cambria Math"/>
               </w:rPr>
-              <m:t>4</m:t>
+              <m:t>2</m:t>
             </m:r>
           </m:num>
           <m:den>
-            <m:sSup>
-              <m:sSupPr>
-                <m:ctrlPr>
-                  <w:rPr>
-                    <w:rFonts w:ascii="Cambria Math" w:hAnsi="Cambria Math"/>
-                  </w:rPr>
-                </m:ctrlPr>
-              </m:sSupPr>
-              <m:e>
-                <m:r>
-                  <w:rPr>
-                    <w:rFonts w:ascii="Cambria Math" w:hAnsi="Cambria Math"/>
-                  </w:rPr>
-                  <m:t>μ</m:t>
-                </m:r>
-              </m:e>
-              <m:sup>
-                <m:r>
-                  <w:rPr>
-                    <w:rFonts w:ascii="Cambria Math" w:hAnsi="Cambria Math"/>
-                  </w:rPr>
-                  <m:t>2</m:t>
-                </m:r>
-              </m:sup>
-            </m:sSup>
+            <m:r>
+              <w:rPr>
+                <w:rFonts w:ascii="Cambria Math" w:hAnsi="Cambria Math"/>
+              </w:rPr>
+              <m:t>μ</m:t>
+            </m:r>
           </m:den>
         </m:f>
       </m:oMath>
@@ -4320,10 +4819,9 @@
         <w:rPr>
           <w:noProof/>
         </w:rPr>
-        <w:lastRenderedPageBreak/>
         <w:drawing>
           <wp:inline distT="0" distB="0" distL="0" distR="0">
-            <wp:extent cx="3506470" cy="2604135"/>
+            <wp:extent cx="3112576" cy="2311604"/>
             <wp:effectExtent l="0" t="0" r="0" b="0"/>
             <wp:docPr id="5" name="Рисунок 12" descr="C:\tmp\podlost\ToH\work\figures\queue\Selection_057.png"/>
             <wp:cNvGraphicFramePr>
@@ -4339,7 +4837,7 @@
                     </pic:cNvPicPr>
                   </pic:nvPicPr>
                   <pic:blipFill>
-                    <a:blip r:embed="rId10"/>
+                    <a:blip r:embed="rId12"/>
                     <a:stretch>
                       <a:fillRect/>
                     </a:stretch>
@@ -4347,7 +4845,7 @@
                   <pic:spPr bwMode="auto">
                     <a:xfrm>
                       <a:off x="0" y="0"/>
-                      <a:ext cx="3506470" cy="2604135"/>
+                      <a:ext cx="3114787" cy="2313246"/>
                     </a:xfrm>
                     <a:prstGeom prst="rect">
                       <a:avLst/>
@@ -4433,19 +4931,7 @@
         <w:rPr>
           <w:shd w:val="clear" w:color="auto" w:fill="FFFFFF"/>
         </w:rPr>
-        <w:t>ет много времени и все в очереди вынуждены их ждать. Для примера, приведённого на рисунке, среднее время ожидания оказалось равно 35 минутам, тогда как среднее время занятости оператора осталось прежним (15 минут). Получается, не переставая раб</w:t>
-      </w:r>
-      <w:r>
-        <w:rPr>
-          <w:shd w:val="clear" w:color="auto" w:fill="FFFFFF"/>
-        </w:rPr>
-        <w:t>о</w:t>
-      </w:r>
-      <w:r>
-        <w:rPr>
-          <w:shd w:val="clear" w:color="auto" w:fill="FFFFFF"/>
-        </w:rPr>
-        <w:t>тать, оператор, в среднем, филонит, пока мы страдаем в очереди от безделья!</w:t>
+        <w:t>ет много времени и все в очереди вынуждены их ждать. Для примера, приведённого на рисунке, среднее время ожидания оказалось равно 35 минутам, тогда как среднее время занятости оператора осталось прежним (15 минут). Получается, не переставая работать, оператор, в среднем, филонит, пока мы страдаем в очереди от безделья!</w:t>
       </w:r>
     </w:p>
     <w:p>
@@ -4525,7 +5011,7 @@
         </w:rPr>
         <w:drawing>
           <wp:inline distT="0" distB="0" distL="0" distR="0">
-            <wp:extent cx="5979795" cy="1955800"/>
+            <wp:extent cx="4726621" cy="1545927"/>
             <wp:effectExtent l="0" t="0" r="0" b="0"/>
             <wp:docPr id="6" name="Рисунок 7" descr="C:\tmp\podlost\ToH\work\figures\queue\2019-02-16_15-39-40.png"/>
             <wp:cNvGraphicFramePr>
@@ -4541,7 +5027,7 @@
                     </pic:cNvPicPr>
                   </pic:nvPicPr>
                   <pic:blipFill>
-                    <a:blip r:embed="rId11"/>
+                    <a:blip r:embed="rId13"/>
                     <a:stretch>
                       <a:fillRect/>
                     </a:stretch>
@@ -4549,7 +5035,7 @@
                   <pic:spPr bwMode="auto">
                     <a:xfrm>
                       <a:off x="0" y="0"/>
-                      <a:ext cx="5979795" cy="1955800"/>
+                      <a:ext cx="4740608" cy="1550502"/>
                     </a:xfrm>
                     <a:prstGeom prst="rect">
                       <a:avLst/>
@@ -4565,69 +5051,6 @@
     <w:p>
       <w:pPr>
         <w:pStyle w:val="af5"/>
-      </w:pPr>
-      <w:r>
-        <w:rPr>
-          <w:shd w:val="clear" w:color="auto" w:fill="FFFFFF"/>
-        </w:rPr>
-        <w:t xml:space="preserve">Динамика </w:t>
-      </w:r>
-      <w:r>
-        <w:rPr>
-          <w:shd w:val="clear" w:color="auto" w:fill="FFFFFF"/>
-          <w:lang w:val="en-US"/>
-        </w:rPr>
-        <w:t>M</w:t>
-      </w:r>
-      <w:r>
-        <w:rPr>
-          <w:shd w:val="clear" w:color="auto" w:fill="FFFFFF"/>
-        </w:rPr>
-        <w:t>/</w:t>
-      </w:r>
-      <w:r>
-        <w:rPr>
-          <w:shd w:val="clear" w:color="auto" w:fill="FFFFFF"/>
-          <w:lang w:val="en-US"/>
-        </w:rPr>
-        <w:t>G</w:t>
-      </w:r>
-      <w:r>
-        <w:rPr>
-          <w:shd w:val="clear" w:color="auto" w:fill="FFFFFF"/>
-        </w:rPr>
-        <w:t>/1-очереди, в которой время ожидания клиентов вдвое прево</w:t>
-      </w:r>
-      <w:r>
-        <w:rPr>
-          <w:shd w:val="clear" w:color="auto" w:fill="FFFFFF"/>
-        </w:rPr>
-        <w:t>с</w:t>
-      </w:r>
-      <w:r>
-        <w:rPr>
-          <w:shd w:val="clear" w:color="auto" w:fill="FFFFFF"/>
-        </w:rPr>
-        <w:t>ходит время занятости оператора. Горизонтальные полосы показывают п</w:t>
-      </w:r>
-      <w:r>
-        <w:rPr>
-          <w:shd w:val="clear" w:color="auto" w:fill="FFFFFF"/>
-        </w:rPr>
-        <w:t>е</w:t>
-      </w:r>
-      <w:r>
-        <w:rPr>
-          <w:shd w:val="clear" w:color="auto" w:fill="FFFFFF"/>
-        </w:rPr>
-        <w:t>риоды долгого ожидания очередного трудного клиента.</w:t>
-      </w:r>
-    </w:p>
-    <w:p>
-      <w:pPr>
-        <w:spacing w:line="240" w:lineRule="auto"/>
-        <w:ind w:firstLine="0"/>
-        <w:jc w:val="left"/>
         <w:rPr>
           <w:rFonts w:asciiTheme="majorHAnsi" w:eastAsiaTheme="majorEastAsia" w:hAnsiTheme="majorHAnsi" w:cstheme="majorBidi"/>
           <w:b/>
@@ -4639,7 +5062,60 @@
         </w:rPr>
       </w:pPr>
       <w:r>
-        <w:br w:type="page"/>
+        <w:rPr>
+          <w:shd w:val="clear" w:color="auto" w:fill="FFFFFF"/>
+        </w:rPr>
+        <w:t xml:space="preserve">Динамика </w:t>
+      </w:r>
+      <w:r>
+        <w:rPr>
+          <w:shd w:val="clear" w:color="auto" w:fill="FFFFFF"/>
+          <w:lang w:val="en-US"/>
+        </w:rPr>
+        <w:t>M</w:t>
+      </w:r>
+      <w:r>
+        <w:rPr>
+          <w:shd w:val="clear" w:color="auto" w:fill="FFFFFF"/>
+        </w:rPr>
+        <w:t>/</w:t>
+      </w:r>
+      <w:r>
+        <w:rPr>
+          <w:shd w:val="clear" w:color="auto" w:fill="FFFFFF"/>
+          <w:lang w:val="en-US"/>
+        </w:rPr>
+        <w:t>G</w:t>
+      </w:r>
+      <w:r>
+        <w:rPr>
+          <w:shd w:val="clear" w:color="auto" w:fill="FFFFFF"/>
+        </w:rPr>
+        <w:t>/1-очереди, в которой время ожидания клиентов вдвое прево</w:t>
+      </w:r>
+      <w:r>
+        <w:rPr>
+          <w:shd w:val="clear" w:color="auto" w:fill="FFFFFF"/>
+        </w:rPr>
+        <w:t>с</w:t>
+      </w:r>
+      <w:r>
+        <w:rPr>
+          <w:shd w:val="clear" w:color="auto" w:fill="FFFFFF"/>
+        </w:rPr>
+        <w:t>ходит время занятости оператора. Горизонтальные полосы показывают п</w:t>
+      </w:r>
+      <w:r>
+        <w:rPr>
+          <w:shd w:val="clear" w:color="auto" w:fill="FFFFFF"/>
+        </w:rPr>
+        <w:t>е</w:t>
+      </w:r>
+      <w:r>
+        <w:rPr>
+          <w:shd w:val="clear" w:color="auto" w:fill="FFFFFF"/>
+        </w:rPr>
+        <w:t>риоды долгого ожидания очередного трудного клиента.</w:t>
       </w:r>
     </w:p>
     <w:p>
@@ -4695,7 +5171,7 @@
                     </pic:cNvPicPr>
                   </pic:nvPicPr>
                   <pic:blipFill>
-                    <a:blip r:embed="rId12"/>
+                    <a:blip r:embed="rId14"/>
                     <a:stretch>
                       <a:fillRect/>
                     </a:stretch>
@@ -4864,182 +5340,6 @@
       <w:pPr>
         <w:pStyle w:val="ae"/>
       </w:pPr>
-      <w:r>
-        <w:rPr>
-          <w:noProof/>
-          <w:lang w:eastAsia="ru-RU"/>
-        </w:rPr>
-        <mc:AlternateContent>
-          <mc:Choice Requires="wps">
-            <w:drawing>
-              <wp:anchor distT="0" distB="0" distL="114300" distR="114300" simplePos="0" relativeHeight="5" behindDoc="0" locked="0" layoutInCell="1" allowOverlap="1" wp14:anchorId="3AA31E51">
-                <wp:simplePos x="0" y="0"/>
-                <wp:positionH relativeFrom="column">
-                  <wp:posOffset>2517140</wp:posOffset>
-                </wp:positionH>
-                <wp:positionV relativeFrom="paragraph">
-                  <wp:posOffset>3224530</wp:posOffset>
-                </wp:positionV>
-                <wp:extent cx="3432175" cy="452120"/>
-                <wp:effectExtent l="0" t="0" r="0" b="0"/>
-                <wp:wrapSquare wrapText="bothSides"/>
-                <wp:docPr id="8" name="Поле 24"/>
-                <wp:cNvGraphicFramePr/>
-                <a:graphic xmlns:a="http://schemas.openxmlformats.org/drawingml/2006/main">
-                  <a:graphicData uri="http://schemas.microsoft.com/office/word/2010/wordprocessingShape">
-                    <wps:wsp>
-                      <wps:cNvSpPr/>
-                      <wps:spPr>
-                        <a:xfrm>
-                          <a:off x="0" y="0"/>
-                          <a:ext cx="3431520" cy="451440"/>
-                        </a:xfrm>
-                        <a:prstGeom prst="rect">
-                          <a:avLst/>
-                        </a:prstGeom>
-                        <a:solidFill>
-                          <a:srgbClr val="FFFFFF"/>
-                        </a:solidFill>
-                        <a:ln>
-                          <a:noFill/>
-                        </a:ln>
-                      </wps:spPr>
-                      <wps:style>
-                        <a:lnRef idx="0">
-                          <a:scrgbClr r="0" g="0" b="0"/>
-                        </a:lnRef>
-                        <a:fillRef idx="0">
-                          <a:scrgbClr r="0" g="0" b="0"/>
-                        </a:fillRef>
-                        <a:effectRef idx="0">
-                          <a:scrgbClr r="0" g="0" b="0"/>
-                        </a:effectRef>
-                        <a:fontRef idx="minor"/>
-                      </wps:style>
-                      <wps:txbx>
-                        <w:txbxContent>
-                          <w:p>
-                            <w:pPr>
-                              <w:pStyle w:val="af0"/>
-                              <w:ind w:firstLine="0"/>
-                              <w:jc w:val="center"/>
-                              <w:rPr>
-                                <w:color w:val="000000"/>
-                              </w:rPr>
-                            </w:pPr>
-                            <w:r>
-                              <w:rPr>
-                                <w:color w:val="000000"/>
-                              </w:rPr>
-                              <w:t xml:space="preserve">Соотношение средних времён ожидания </w:t>
-                            </w:r>
-                            <w:r>
-                              <w:rPr>
-                                <w:color w:val="000000"/>
-                              </w:rPr>
-                              <w:br/>
-                              <w:t>для очереди</w:t>
-                            </w:r>
-                          </w:p>
-                        </w:txbxContent>
-                      </wps:txbx>
-                      <wps:bodyPr lIns="0" tIns="0" rIns="0" bIns="0">
-                        <a:prstTxWarp prst="textNoShape">
-                          <a:avLst/>
-                        </a:prstTxWarp>
-                        <a:spAutoFit/>
-                      </wps:bodyPr>
-                    </wps:wsp>
-                  </a:graphicData>
-                </a:graphic>
-              </wp:anchor>
-            </w:drawing>
-          </mc:Choice>
-          <mc:Fallback>
-            <w:pict>
-              <v:rect id="shape_0" ID="Поле 24" fillcolor="white" stroked="f" style="position:absolute;margin-left:198.2pt;margin-top:253.9pt;width:270.15pt;height:35.5pt" wp14:anchorId="3AA31E51">
-                <w10:wrap type="square"/>
-                <v:fill o:detectmouseclick="t" type="solid" color2="black"/>
-                <v:stroke color="#3465a4" joinstyle="round" endcap="flat"/>
-                <v:textbox>
-                  <w:txbxContent>
-                    <w:p>
-                      <w:pPr>
-                        <w:pStyle w:val="Caption"/>
-                        <w:spacing w:before="120" w:after="120"/>
-                        <w:ind w:hanging="0"/>
-                        <w:jc w:val="center"/>
-                        <w:rPr>
-                          <w:color w:val="000000"/>
-                        </w:rPr>
-                      </w:pPr>
-                      <w:r>
-                        <w:rPr>
-                          <w:color w:val="000000"/>
-                        </w:rPr>
-                        <w:t xml:space="preserve">Соотношение средних времён ожидания </w:t>
-                        <w:br/>
-                        <w:t>для очереди</w:t>
-                      </w:r>
-                    </w:p>
-                  </w:txbxContent>
-                </v:textbox>
-              </v:rect>
-            </w:pict>
-          </mc:Fallback>
-        </mc:AlternateContent>
-      </w:r>
-      <w:r>
-        <w:rPr>
-          <w:noProof/>
-          <w:lang w:eastAsia="ru-RU"/>
-        </w:rPr>
-        <w:drawing>
-          <wp:anchor distT="0" distB="0" distL="114300" distR="114300" simplePos="0" relativeHeight="4" behindDoc="0" locked="0" layoutInCell="1" allowOverlap="1">
-            <wp:simplePos x="0" y="0"/>
-            <wp:positionH relativeFrom="column">
-              <wp:posOffset>2517140</wp:posOffset>
-            </wp:positionH>
-            <wp:positionV relativeFrom="paragraph">
-              <wp:posOffset>80645</wp:posOffset>
-            </wp:positionV>
-            <wp:extent cx="3430905" cy="3132455"/>
-            <wp:effectExtent l="0" t="0" r="0" b="0"/>
-            <wp:wrapSquare wrapText="bothSides"/>
-            <wp:docPr id="10" name="Рисунок 14" descr="C:\tmp\podlost\ToH\work\figures\queue\Selection_049.png"/>
-            <wp:cNvGraphicFramePr>
-              <a:graphicFrameLocks xmlns:a="http://schemas.openxmlformats.org/drawingml/2006/main" noChangeAspect="1"/>
-            </wp:cNvGraphicFramePr>
-            <a:graphic xmlns:a="http://schemas.openxmlformats.org/drawingml/2006/main">
-              <a:graphicData uri="http://schemas.openxmlformats.org/drawingml/2006/picture">
-                <pic:pic xmlns:pic="http://schemas.openxmlformats.org/drawingml/2006/picture">
-                  <pic:nvPicPr>
-                    <pic:cNvPr id="10" name="Рисунок 14" descr="C:\tmp\podlost\ToH\work\figures\queue\Selection_049.png"/>
-                    <pic:cNvPicPr>
-                      <a:picLocks noChangeAspect="1" noChangeArrowheads="1"/>
-                    </pic:cNvPicPr>
-                  </pic:nvPicPr>
-                  <pic:blipFill>
-                    <a:blip r:embed="rId13"/>
-                    <a:stretch>
-                      <a:fillRect/>
-                    </a:stretch>
-                  </pic:blipFill>
-                  <pic:spPr bwMode="auto">
-                    <a:xfrm>
-                      <a:off x="0" y="0"/>
-                      <a:ext cx="3430905" cy="3132455"/>
-                    </a:xfrm>
-                    <a:prstGeom prst="rect">
-                      <a:avLst/>
-                    </a:prstGeom>
-                  </pic:spPr>
-                </pic:pic>
-              </a:graphicData>
-            </a:graphic>
-          </wp:anchor>
-        </w:drawing>
-      </w:r>
       <w:proofErr w:type="gramStart"/>
       <w:r>
         <w:rPr>
@@ -5137,38 +5437,14 @@
         <w:rPr>
           <w:shd w:val="clear" w:color="auto" w:fill="FFFFFF"/>
         </w:rPr>
-        <w:t xml:space="preserve"> – очень нете</w:t>
-      </w:r>
-      <w:r>
-        <w:rPr>
-          <w:shd w:val="clear" w:color="auto" w:fill="FFFFFF"/>
-        </w:rPr>
-        <w:t>р</w:t>
-      </w:r>
-      <w:r>
-        <w:rPr>
-          <w:shd w:val="clear" w:color="auto" w:fill="FFFFFF"/>
-        </w:rPr>
-        <w:t>пеливые персоны), которые встают не в конец очереди, а вклиниваются в её начало, заставляя ждать всех стоящих позади.</w:t>
+        <w:t xml:space="preserve"> – очень нетерпеливые персоны), которые встают не в конец очереди, а вклиниваются в её начало, заставляя ждать всех стоящих позади.</w:t>
       </w:r>
       <w:proofErr w:type="gramEnd"/>
       <w:r>
         <w:rPr>
           <w:shd w:val="clear" w:color="auto" w:fill="FFFFFF"/>
         </w:rPr>
-        <w:t xml:space="preserve"> При этом, они, всё же, дают оператору завершить раб</w:t>
-      </w:r>
-      <w:r>
-        <w:rPr>
-          <w:shd w:val="clear" w:color="auto" w:fill="FFFFFF"/>
-        </w:rPr>
-        <w:t>о</w:t>
-      </w:r>
-      <w:r>
-        <w:rPr>
-          <w:shd w:val="clear" w:color="auto" w:fill="FFFFFF"/>
-        </w:rPr>
-        <w:t xml:space="preserve">ту с текущим клиентом, не прерывая его.  Если </w:t>
+        <w:t xml:space="preserve"> При этом, они, всё же, дают оператору завершить работу с текущим клиентом, не прерывая его.  Если </w:t>
       </w:r>
       <w:proofErr w:type="spellStart"/>
       <w:r>
@@ -5182,19 +5458,7 @@
         <w:rPr>
           <w:shd w:val="clear" w:color="auto" w:fill="FFFFFF"/>
         </w:rPr>
-        <w:t xml:space="preserve"> наберё</w:t>
-      </w:r>
-      <w:r>
-        <w:rPr>
-          <w:shd w:val="clear" w:color="auto" w:fill="FFFFFF"/>
-        </w:rPr>
-        <w:t>т</w:t>
-      </w:r>
-      <w:r>
-        <w:rPr>
-          <w:shd w:val="clear" w:color="auto" w:fill="FFFFFF"/>
-        </w:rPr>
-        <w:t xml:space="preserve">ся несколько, они могут образовать </w:t>
+        <w:t xml:space="preserve"> наберётся несколько, они могут образовать </w:t>
       </w:r>
       <w:proofErr w:type="gramStart"/>
       <w:r>
@@ -5221,81 +5485,21 @@
         <w:rPr>
           <w:shd w:val="clear" w:color="auto" w:fill="FFFFFF"/>
         </w:rPr>
-        <w:t>-очередь. Вспомним, что пуассоновский поток можно пре</w:t>
-      </w:r>
-      <w:r>
-        <w:rPr>
-          <w:shd w:val="clear" w:color="auto" w:fill="FFFFFF"/>
-        </w:rPr>
-        <w:t>д</w:t>
-      </w:r>
-      <w:r>
-        <w:rPr>
-          <w:shd w:val="clear" w:color="auto" w:fill="FFFFFF"/>
-        </w:rPr>
-        <w:t>ставить как случайное «</w:t>
+        <w:t>-очередь. Вспомним, что пуассоновский поток можно представить как случайное «</w:t>
       </w:r>
       <w:proofErr w:type="spellStart"/>
       <w:r>
         <w:rPr>
           <w:shd w:val="clear" w:color="auto" w:fill="FFFFFF"/>
         </w:rPr>
-        <w:t>расбрасыв</w:t>
-      </w:r>
-      <w:r>
-        <w:rPr>
-          <w:shd w:val="clear" w:color="auto" w:fill="FFFFFF"/>
-        </w:rPr>
-        <w:t>а</w:t>
-      </w:r>
-      <w:r>
-        <w:rPr>
-          <w:shd w:val="clear" w:color="auto" w:fill="FFFFFF"/>
-        </w:rPr>
-        <w:t>ние</w:t>
+        <w:t>расбрасывание</w:t>
       </w:r>
       <w:proofErr w:type="spellEnd"/>
       <w:r>
         <w:rPr>
           <w:shd w:val="clear" w:color="auto" w:fill="FFFFFF"/>
         </w:rPr>
-        <w:t>» по временному интервалу к</w:t>
-      </w:r>
-      <w:r>
-        <w:rPr>
-          <w:shd w:val="clear" w:color="auto" w:fill="FFFFFF"/>
-        </w:rPr>
-        <w:t>а</w:t>
-      </w:r>
-      <w:r>
-        <w:rPr>
-          <w:shd w:val="clear" w:color="auto" w:fill="FFFFFF"/>
-        </w:rPr>
-        <w:t>кого-то известного количества с</w:t>
-      </w:r>
-      <w:r>
-        <w:rPr>
-          <w:shd w:val="clear" w:color="auto" w:fill="FFFFFF"/>
-        </w:rPr>
-        <w:t>о</w:t>
-      </w:r>
-      <w:r>
-        <w:rPr>
-          <w:shd w:val="clear" w:color="auto" w:fill="FFFFFF"/>
-        </w:rPr>
-        <w:t>бытий. Так как все клиенты прих</w:t>
-      </w:r>
-      <w:r>
-        <w:rPr>
-          <w:shd w:val="clear" w:color="auto" w:fill="FFFFFF"/>
-        </w:rPr>
-        <w:t>о</w:t>
-      </w:r>
-      <w:r>
-        <w:rPr>
-          <w:shd w:val="clear" w:color="auto" w:fill="FFFFFF"/>
-        </w:rPr>
-        <w:t xml:space="preserve">дят совершенно независимо, то согласно нашему условию, </w:t>
+        <w:t xml:space="preserve">» по временному интервалу какого-то известного количества событий. Так как все клиенты приходят совершенно независимо, то согласно нашему условию, </w:t>
       </w:r>
       <w:r>
         <w:rPr>
@@ -5308,19 +5512,19 @@
         <w:rPr>
           <w:shd w:val="clear" w:color="auto" w:fill="FFFFFF"/>
         </w:rPr>
-        <w:t>нетерпел</w:t>
-      </w:r>
-      <w:r>
-        <w:rPr>
-          <w:shd w:val="clear" w:color="auto" w:fill="FFFFFF"/>
-        </w:rPr>
-        <w:t>и</w:t>
-      </w:r>
-      <w:r>
-        <w:rPr>
-          <w:shd w:val="clear" w:color="auto" w:fill="FFFFFF"/>
-        </w:rPr>
-        <w:t xml:space="preserve">вых клиентов </w:t>
+        <w:t>н</w:t>
+      </w:r>
+      <w:r>
+        <w:rPr>
+          <w:shd w:val="clear" w:color="auto" w:fill="FFFFFF"/>
+        </w:rPr>
+        <w:t>е</w:t>
+      </w:r>
+      <w:r>
+        <w:rPr>
+          <w:shd w:val="clear" w:color="auto" w:fill="FFFFFF"/>
+        </w:rPr>
+        <w:t xml:space="preserve">терпеливых клиентов </w:t>
       </w:r>
       <m:oMath>
         <m:r>
@@ -5335,23 +5539,7 @@
           <w:rFonts w:eastAsiaTheme="minorEastAsia"/>
           <w:shd w:val="clear" w:color="auto" w:fill="FFFFFF"/>
         </w:rPr>
-        <w:t xml:space="preserve"> и поток обычных </w:t>
-      </w:r>
-      <w:proofErr w:type="spellStart"/>
-      <w:r>
-        <w:rPr>
-          <w:rFonts w:eastAsiaTheme="minorEastAsia"/>
-          <w:shd w:val="clear" w:color="auto" w:fill="FFFFFF"/>
-        </w:rPr>
-        <w:t>клиентов</w:t>
-      </w:r>
-      <w:proofErr w:type="spellEnd"/>
-      <w:r>
-        <w:rPr>
-          <w:rFonts w:eastAsiaTheme="minorEastAsia"/>
-          <w:shd w:val="clear" w:color="auto" w:fill="FFFFFF"/>
-        </w:rPr>
-        <w:t xml:space="preserve"> </w:t>
+        <w:t xml:space="preserve"> и поток обычных клиентов </w:t>
       </w:r>
       <m:oMath>
         <m:d>
@@ -5479,30 +5667,7 @@
           <w:rFonts w:eastAsiaTheme="minorEastAsia"/>
           <w:shd w:val="clear" w:color="auto" w:fill="FFFFFF"/>
         </w:rPr>
-        <w:t>, как в пр</w:t>
-      </w:r>
-      <w:proofErr w:type="spellStart"/>
-      <w:r>
-        <w:rPr>
-          <w:rFonts w:eastAsiaTheme="minorEastAsia"/>
-          <w:shd w:val="clear" w:color="auto" w:fill="FFFFFF"/>
-        </w:rPr>
-        <w:t>о</w:t>
-      </w:r>
-      <w:r>
-        <w:rPr>
-          <w:rFonts w:eastAsiaTheme="minorEastAsia"/>
-          <w:shd w:val="clear" w:color="auto" w:fill="FFFFFF"/>
-        </w:rPr>
-        <w:t>стой</w:t>
-      </w:r>
-      <w:proofErr w:type="spellEnd"/>
-      <w:r>
-        <w:rPr>
-          <w:rFonts w:eastAsiaTheme="minorEastAsia"/>
-          <w:shd w:val="clear" w:color="auto" w:fill="FFFFFF"/>
-        </w:rPr>
-        <w:t xml:space="preserve"> </w:t>
+        <w:t xml:space="preserve">, как в простой </w:t>
       </w:r>
       <w:r>
         <w:rPr>
@@ -5569,21 +5734,42 @@
           <w:rFonts w:eastAsiaTheme="minorEastAsia"/>
           <w:shd w:val="clear" w:color="auto" w:fill="FFFFFF"/>
         </w:rPr>
-        <w:t xml:space="preserve"> Для тех, что ждёт на общих основаниях, время ожидания выра</w:t>
-      </w:r>
-      <w:r>
-        <w:rPr>
-          <w:rFonts w:eastAsiaTheme="minorEastAsia"/>
-          <w:shd w:val="clear" w:color="auto" w:fill="FFFFFF"/>
-        </w:rPr>
-        <w:t>с</w:t>
-      </w:r>
-      <w:r>
-        <w:rPr>
-          <w:rFonts w:eastAsiaTheme="minorEastAsia"/>
-          <w:shd w:val="clear" w:color="auto" w:fill="FFFFFF"/>
-        </w:rPr>
-        <w:t>тет, и составит уже:</w:t>
+        <w:t xml:space="preserve"> Для того</w:t>
+      </w:r>
+      <w:r>
+        <w:rPr>
+          <w:rFonts w:eastAsiaTheme="minorEastAsia"/>
+          <w:shd w:val="clear" w:color="auto" w:fill="FFFFFF"/>
+        </w:rPr>
+        <w:t xml:space="preserve">, </w:t>
+      </w:r>
+      <w:r>
+        <w:rPr>
+          <w:rFonts w:eastAsiaTheme="minorEastAsia"/>
+          <w:shd w:val="clear" w:color="auto" w:fill="FFFFFF"/>
+        </w:rPr>
+        <w:t>к</w:t>
+      </w:r>
+      <w:r>
+        <w:rPr>
+          <w:rFonts w:eastAsiaTheme="minorEastAsia"/>
+          <w:shd w:val="clear" w:color="auto" w:fill="FFFFFF"/>
+        </w:rPr>
+        <w:t>то ждёт на общих основаниях, время ожидания в</w:t>
+      </w:r>
+      <w:r>
+        <w:rPr>
+          <w:rFonts w:eastAsiaTheme="minorEastAsia"/>
+          <w:shd w:val="clear" w:color="auto" w:fill="FFFFFF"/>
+        </w:rPr>
+        <w:t>ы</w:t>
+      </w:r>
+      <w:r>
+        <w:rPr>
+          <w:rFonts w:eastAsiaTheme="minorEastAsia"/>
+          <w:shd w:val="clear" w:color="auto" w:fill="FFFFFF"/>
+        </w:rPr>
+        <w:t>растет, и составит уже:</w:t>
       </w:r>
     </w:p>
     <w:p>
@@ -5752,6 +5938,117 @@
     </w:p>
     <w:p>
       <w:pPr>
+        <w:pStyle w:val="afb"/>
+        <w:rPr>
+          <w:shd w:val="clear" w:color="auto" w:fill="FFFFFF"/>
+        </w:rPr>
+      </w:pPr>
+      <w:r>
+        <w:rPr>
+          <w:noProof/>
+          <w:shd w:val="clear" w:color="auto" w:fill="FFFFFF"/>
+        </w:rPr>
+        <w:drawing>
+          <wp:inline distT="0" distB="0" distL="0" distR="0" wp14:anchorId="52225340" wp14:editId="09E0AA3A">
+            <wp:extent cx="3547413" cy="2652027"/>
+            <wp:effectExtent l="0" t="0" r="0" b="0"/>
+            <wp:docPr id="9" name="Рисунок 9" descr="C:\tmp\podlost\ToH\work\figures\queue\2019-02-16_14-56-56.png"/>
+            <wp:cNvGraphicFramePr>
+              <a:graphicFrameLocks xmlns:a="http://schemas.openxmlformats.org/drawingml/2006/main" noChangeAspect="1"/>
+            </wp:cNvGraphicFramePr>
+            <a:graphic xmlns:a="http://schemas.openxmlformats.org/drawingml/2006/main">
+              <a:graphicData uri="http://schemas.openxmlformats.org/drawingml/2006/picture">
+                <pic:pic xmlns:pic="http://schemas.openxmlformats.org/drawingml/2006/picture">
+                  <pic:nvPicPr>
+                    <pic:cNvPr id="0" name="Picture 1" descr="C:\tmp\podlost\ToH\work\figures\queue\2019-02-16_14-56-56.png"/>
+                    <pic:cNvPicPr>
+                      <a:picLocks noChangeAspect="1" noChangeArrowheads="1"/>
+                    </pic:cNvPicPr>
+                  </pic:nvPicPr>
+                  <pic:blipFill>
+                    <a:blip r:embed="rId15" cstate="print">
+                      <a:extLst>
+                        <a:ext uri="{28A0092B-C50C-407E-A947-70E740481C1C}">
+                          <a14:useLocalDpi xmlns:a14="http://schemas.microsoft.com/office/drawing/2010/main" val="0"/>
+                        </a:ext>
+                      </a:extLst>
+                    </a:blip>
+                    <a:srcRect/>
+                    <a:stretch>
+                      <a:fillRect/>
+                    </a:stretch>
+                  </pic:blipFill>
+                  <pic:spPr bwMode="auto">
+                    <a:xfrm>
+                      <a:off x="0" y="0"/>
+                      <a:ext cx="3547413" cy="2652027"/>
+                    </a:xfrm>
+                    <a:prstGeom prst="rect">
+                      <a:avLst/>
+                    </a:prstGeom>
+                    <a:noFill/>
+                    <a:ln>
+                      <a:noFill/>
+                    </a:ln>
+                  </pic:spPr>
+                </pic:pic>
+              </a:graphicData>
+            </a:graphic>
+          </wp:inline>
+        </w:drawing>
+      </w:r>
+    </w:p>
+    <w:p>
+      <w:pPr>
+        <w:pStyle w:val="af0"/>
+        <w:ind w:firstLine="0"/>
+        <w:jc w:val="center"/>
+        <w:rPr>
+          <w:color w:val="000000"/>
+        </w:rPr>
+      </w:pPr>
+      <w:r>
+        <w:rPr>
+          <w:color w:val="000000"/>
+        </w:rPr>
+        <w:t xml:space="preserve">Соотношение средних времён ожидания для очереди с </w:t>
+      </w:r>
+      <w:proofErr w:type="gramStart"/>
+      <w:r>
+        <w:rPr>
+          <w:color w:val="000000"/>
+        </w:rPr>
+        <w:t>нетерпеливыми</w:t>
+      </w:r>
+      <w:proofErr w:type="gramEnd"/>
+      <w:r>
+        <w:rPr>
+          <w:color w:val="000000"/>
+        </w:rPr>
+        <w:t xml:space="preserve"> </w:t>
+      </w:r>
+      <w:r>
+        <w:rPr>
+          <w:color w:val="000000"/>
+          <w:lang w:val="en-US"/>
+        </w:rPr>
+        <w:t>VIP</w:t>
+      </w:r>
+      <w:r>
+        <w:rPr>
+          <w:color w:val="000000"/>
+        </w:rPr>
+        <w:t>-</w:t>
+      </w:r>
+      <w:r>
+        <w:rPr>
+          <w:color w:val="000000"/>
+        </w:rPr>
+        <w:t>клиентами.</w:t>
+      </w:r>
+    </w:p>
+    <w:p>
+      <w:pPr>
         <w:pStyle w:val="ae"/>
       </w:pPr>
       <w:r>
@@ -5759,6 +6056,7 @@
           <w:rFonts w:eastAsiaTheme="minorEastAsia"/>
           <w:shd w:val="clear" w:color="auto" w:fill="FFFFFF"/>
         </w:rPr>
+        <w:lastRenderedPageBreak/>
         <w:t xml:space="preserve">Пока </w:t>
       </w:r>
       <w:r>
@@ -5937,31 +6235,7 @@
           <w:rFonts w:eastAsiaTheme="minorEastAsia"/>
           <w:shd w:val="clear" w:color="auto" w:fill="FFFFFF"/>
         </w:rPr>
-        <w:t xml:space="preserve"> (больше двух час</w:t>
-      </w:r>
-      <w:proofErr w:type="spellStart"/>
-      <w:r>
-        <w:rPr>
-          <w:rFonts w:eastAsiaTheme="minorEastAsia"/>
-          <w:shd w:val="clear" w:color="auto" w:fill="FFFFFF"/>
-        </w:rPr>
-        <w:t>ов</w:t>
-      </w:r>
-      <w:proofErr w:type="spellEnd"/>
-      <w:r>
-        <w:rPr>
-          <w:rFonts w:eastAsiaTheme="minorEastAsia"/>
-          <w:shd w:val="clear" w:color="auto" w:fill="FFFFFF"/>
-        </w:rPr>
-        <w:t xml:space="preserve"> в нашем случае!) </w:t>
-      </w:r>
-      <w:r>
-        <w:rPr>
-          <w:rFonts w:eastAsiaTheme="minorEastAsia"/>
-          <w:shd w:val="clear" w:color="auto" w:fill="FFFFFF"/>
-        </w:rPr>
-        <w:lastRenderedPageBreak/>
-        <w:t xml:space="preserve">и, вообще, если </w:t>
+        <w:t xml:space="preserve"> (больше двух часов в нашем случае!) и, вообще, если </w:t>
       </w:r>
       <m:oMath>
         <m:r>
@@ -5991,7 +6265,21 @@
           <w:rFonts w:eastAsiaTheme="minorEastAsia"/>
           <w:shd w:val="clear" w:color="auto" w:fill="FFFFFF"/>
         </w:rPr>
-        <w:t>, очередь остаётся стабильной, однако время ожидания в ней вырастает катастрофически!</w:t>
+        <w:t xml:space="preserve">, очередь остаётся </w:t>
+      </w:r>
+      <w:r>
+        <w:rPr>
+          <w:rFonts w:eastAsiaTheme="minorEastAsia"/>
+          <w:shd w:val="clear" w:color="auto" w:fill="FFFFFF"/>
+        </w:rPr>
+        <w:t>устойчивой</w:t>
+      </w:r>
+      <w:r>
+        <w:rPr>
+          <w:rFonts w:eastAsiaTheme="minorEastAsia"/>
+          <w:shd w:val="clear" w:color="auto" w:fill="FFFFFF"/>
+        </w:rPr>
+        <w:t>, однако время ожидания в ней вырастает катастрофически!</w:t>
       </w:r>
     </w:p>
     <w:p>
@@ -6428,7 +6716,7 @@
                     </pic:cNvPicPr>
                   </pic:nvPicPr>
                   <pic:blipFill>
-                    <a:blip r:embed="rId14"/>
+                    <a:blip r:embed="rId16"/>
                     <a:stretch>
                       <a:fillRect/>
                     </a:stretch>
@@ -6757,6 +7045,7 @@
     <w:p>
       <w:pPr>
         <w:pStyle w:val="ae"/>
+        <w:ind w:firstLine="0"/>
       </w:pPr>
       <w:r>
         <w:rPr>
@@ -6769,31 +7058,19 @@
         <w:rPr>
           <w:shd w:val="clear" w:color="auto" w:fill="FFFFFF"/>
         </w:rPr>
-        <w:t>чередь наоборот» выглядит неестественно, но давайте вместо людей рассмо</w:t>
-      </w:r>
-      <w:r>
-        <w:rPr>
-          <w:shd w:val="clear" w:color="auto" w:fill="FFFFFF"/>
-        </w:rPr>
-        <w:t>т</w:t>
-      </w:r>
-      <w:r>
-        <w:rPr>
-          <w:shd w:val="clear" w:color="auto" w:fill="FFFFFF"/>
-        </w:rPr>
-        <w:t>рим пачку документов, тогда мы можем узнать знакомую картину на рабочем столе. Если входящие документы не сортируются по времени, а просто складываются в стопку по м</w:t>
-      </w:r>
-      <w:r>
-        <w:rPr>
-          <w:shd w:val="clear" w:color="auto" w:fill="FFFFFF"/>
-        </w:rPr>
-        <w:t>е</w:t>
-      </w:r>
-      <w:r>
-        <w:rPr>
-          <w:shd w:val="clear" w:color="auto" w:fill="FFFFFF"/>
-        </w:rPr>
-        <w:t>ре поступления, а потом обрабатываются, начиная сверху, то получается та самая очередь FILO, то есть, стек. Удивительно, но в стационарном состоянии и среднее время ожидания и среднее время занятости оператора будут точно такими же, как и в FIFO-очереди. Что же поменяется? Давай</w:t>
+        <w:t>чередь наоборот» выглядит неестественно, но давайте вместо людей рассмотрим пачку документов, тогда мы можем узнать знакомую картину на рабочем столе. Если вх</w:t>
+      </w:r>
+      <w:r>
+        <w:rPr>
+          <w:shd w:val="clear" w:color="auto" w:fill="FFFFFF"/>
+        </w:rPr>
+        <w:t>о</w:t>
+      </w:r>
+      <w:r>
+        <w:rPr>
+          <w:shd w:val="clear" w:color="auto" w:fill="FFFFFF"/>
+        </w:rPr>
+        <w:t>дящие документы не сортируются по времени, а просто складываются в стопку по мере поступления, а потом обрабатываются, начиная сверху, то получается та самая очередь FILO, то есть, стек. Удивительно, но в стационарном состоянии и среднее время ожидания и среднее время занятости оператора будут точно такими же, как и в FIFO-очереди. Что же поменяется? Давай</w:t>
       </w:r>
       <w:r>
         <w:rPr>
@@ -6817,12 +7094,41 @@
         <w:rPr>
           <w:shd w:val="clear" w:color="auto" w:fill="FFFFFF"/>
         </w:rPr>
-        <w:t>:</w:t>
+        <w:t>, пример работы такой очереди пок</w:t>
+      </w:r>
+      <w:r>
+        <w:rPr>
+          <w:shd w:val="clear" w:color="auto" w:fill="FFFFFF"/>
+        </w:rPr>
+        <w:t>а</w:t>
+      </w:r>
+      <w:r>
+        <w:rPr>
+          <w:shd w:val="clear" w:color="auto" w:fill="FFFFFF"/>
+        </w:rPr>
+        <w:t>зан на рисунке. Мы видим, что вместо целенаправленного движения к оператору, клиенты могут двигаться, то к нему, то от него. Время ожидания для самого последнего клиента существенно удлиняется, однако пока он ждёт, через оператора проходит большое число вновь поступающих клиентов, которые обрабатываются почти мгновенно. В среднем же, мы получаем время ожидания, примерно такое же, как для «нормальной» очереди. Но мы уже много раз убеждались в том, что среднее значение не может характеризовать случа</w:t>
+      </w:r>
+      <w:r>
+        <w:rPr>
+          <w:shd w:val="clear" w:color="auto" w:fill="FFFFFF"/>
+        </w:rPr>
+        <w:t>й</w:t>
+      </w:r>
+      <w:r>
+        <w:rPr>
+          <w:shd w:val="clear" w:color="auto" w:fill="FFFFFF"/>
+        </w:rPr>
+        <w:t>ную величину в полной мере.</w:t>
       </w:r>
     </w:p>
     <w:p>
       <w:pPr>
-        <w:pStyle w:val="11"/>
+        <w:pStyle w:val="ae"/>
+      </w:pPr>
+    </w:p>
+    <w:p>
+      <w:pPr>
+        <w:pStyle w:val="afb"/>
         <w:rPr>
           <w:highlight w:val="white"/>
         </w:rPr>
@@ -6833,9 +7139,9 @@
         </w:rPr>
         <w:lastRenderedPageBreak/>
         <w:drawing>
-          <wp:inline distT="0" distB="0" distL="0" distR="0">
-            <wp:extent cx="5931535" cy="1900555"/>
-            <wp:effectExtent l="0" t="0" r="0" b="0"/>
+          <wp:inline distT="0" distB="0" distL="0" distR="0" wp14:anchorId="6E2750DE" wp14:editId="75565346">
+            <wp:extent cx="5684758" cy="1821484"/>
+            <wp:effectExtent l="0" t="0" r="0" b="7620"/>
             <wp:docPr id="12" name="Рисунок 20" descr="C:\tmp\podlost\ToH\work\figures\queue\Selection_051.png"/>
             <wp:cNvGraphicFramePr>
               <a:graphicFrameLocks xmlns:a="http://schemas.openxmlformats.org/drawingml/2006/main" noChangeAspect="1"/>
@@ -6850,7 +7156,7 @@
                     </pic:cNvPicPr>
                   </pic:nvPicPr>
                   <pic:blipFill>
-                    <a:blip r:embed="rId15"/>
+                    <a:blip r:embed="rId17"/>
                     <a:stretch>
                       <a:fillRect/>
                     </a:stretch>
@@ -6858,7 +7164,7 @@
                   <pic:spPr bwMode="auto">
                     <a:xfrm>
                       <a:off x="0" y="0"/>
-                      <a:ext cx="5931535" cy="1900555"/>
+                      <a:ext cx="5685748" cy="1821801"/>
                     </a:xfrm>
                     <a:prstGeom prst="rect">
                       <a:avLst/>
@@ -6876,95 +7182,112 @@
         <w:pStyle w:val="11"/>
       </w:pPr>
       <w:r>
-        <w:t>Динамика «очереди наоборот», то есть стека, или стопки документов, которые пост</w:t>
-      </w:r>
-      <w:r>
-        <w:t>у</w:t>
-      </w:r>
-      <w:r>
-        <w:t xml:space="preserve">пая, кладутся наверх и </w:t>
-      </w:r>
-      <w:proofErr w:type="spellStart"/>
-      <w:r>
-        <w:t>обрабытываются</w:t>
-      </w:r>
-      <w:proofErr w:type="spellEnd"/>
-      <w:r>
-        <w:t>, начиная сверху.</w:t>
+        <w:t xml:space="preserve">Динамика </w:t>
+      </w:r>
+      <w:r>
+        <w:rPr>
+          <w:lang w:val="en-US"/>
+        </w:rPr>
+        <w:t>FILO</w:t>
+      </w:r>
+      <w:r>
+        <w:t>-</w:t>
+      </w:r>
+      <w:r>
+        <w:t>очереди</w:t>
+      </w:r>
+      <w:r>
+        <w:t>,</w:t>
+      </w:r>
+      <w:r>
+        <w:t xml:space="preserve"> </w:t>
+      </w:r>
+      <w:r>
+        <w:t xml:space="preserve"> или стопки документов, которые </w:t>
+      </w:r>
+      <w:r>
+        <w:t>при поступлении</w:t>
+      </w:r>
+      <w:r>
+        <w:t>, кладутся наверх и обраба</w:t>
+      </w:r>
+      <w:r>
+        <w:t>тываются, начиная сверху.</w:t>
       </w:r>
     </w:p>
     <w:p>
       <w:pPr>
         <w:pStyle w:val="ae"/>
-        <w:ind w:firstLine="0"/>
+        <w:rPr>
+          <w:highlight w:val="white"/>
+        </w:rPr>
       </w:pPr>
       <w:r>
         <w:rPr>
           <w:shd w:val="clear" w:color="auto" w:fill="FFFFFF"/>
         </w:rPr>
-        <w:t>Мы видим, что вместо целенаправленного движения к оператору, клиенты могут двигат</w:t>
-      </w:r>
-      <w:r>
-        <w:rPr>
-          <w:shd w:val="clear" w:color="auto" w:fill="FFFFFF"/>
-        </w:rPr>
-        <w:t>ь</w:t>
-      </w:r>
-      <w:r>
-        <w:rPr>
-          <w:shd w:val="clear" w:color="auto" w:fill="FFFFFF"/>
-        </w:rPr>
-        <w:t>ся, то к нему, то от него. Время ожидания для самого последнего клиента существенно удлиняется, однако пока он ждёт, через оператора проходит большое число вновь пост</w:t>
-      </w:r>
-      <w:r>
-        <w:rPr>
-          <w:shd w:val="clear" w:color="auto" w:fill="FFFFFF"/>
-        </w:rPr>
-        <w:t>у</w:t>
-      </w:r>
-      <w:r>
-        <w:rPr>
-          <w:shd w:val="clear" w:color="auto" w:fill="FFFFFF"/>
-        </w:rPr>
-        <w:t>пающих клиентов, которые обрабатываются почти мгновенно. В среднем же, мы получ</w:t>
-      </w:r>
-      <w:r>
-        <w:rPr>
-          <w:shd w:val="clear" w:color="auto" w:fill="FFFFFF"/>
-        </w:rPr>
-        <w:t>а</w:t>
-      </w:r>
-      <w:r>
-        <w:rPr>
-          <w:shd w:val="clear" w:color="auto" w:fill="FFFFFF"/>
-        </w:rPr>
-        <w:t>ем время ожидания, примерно такое же, как для «нормальной» очереди. Но мы уже много раз убеждались в том, что среднее значение не может характеризовать случайную велич</w:t>
-      </w:r>
-      <w:r>
-        <w:rPr>
-          <w:shd w:val="clear" w:color="auto" w:fill="FFFFFF"/>
-        </w:rPr>
-        <w:t>и</w:t>
-      </w:r>
-      <w:r>
-        <w:rPr>
-          <w:shd w:val="clear" w:color="auto" w:fill="FFFFFF"/>
-        </w:rPr>
-        <w:t>ну в полной мере.</w:t>
-      </w:r>
-    </w:p>
-    <w:p>
-      <w:pPr>
-        <w:pStyle w:val="ae"/>
-        <w:rPr>
-          <w:highlight w:val="white"/>
-        </w:rPr>
-      </w:pPr>
-      <w:r>
-        <w:rPr>
-          <w:shd w:val="clear" w:color="auto" w:fill="FFFFFF"/>
-        </w:rPr>
-        <w:t>Глядя на динамику очереди легко понять, что время ожидания клиента W должно быть близким к времени занятости оператора B. Время занятости определяется как период от момента прихода первого клиента до момента выхода последнего, но в стеке первый клиент и является последним. Нужно ещё учесть, что очередной клиент не прерывает оп</w:t>
+        <w:t xml:space="preserve">Глядя на динамику </w:t>
+      </w:r>
+      <w:r>
+        <w:rPr>
+          <w:shd w:val="clear" w:color="auto" w:fill="FFFFFF"/>
+          <w:lang w:val="en-US"/>
+        </w:rPr>
+        <w:t>FILO</w:t>
+      </w:r>
+      <w:r>
+        <w:rPr>
+          <w:shd w:val="clear" w:color="auto" w:fill="FFFFFF"/>
+        </w:rPr>
+        <w:t>-</w:t>
+      </w:r>
+      <w:r>
+        <w:rPr>
+          <w:shd w:val="clear" w:color="auto" w:fill="FFFFFF"/>
+        </w:rPr>
+        <w:t xml:space="preserve">очереди легко понять, что время ожидания клиента </w:t>
+      </w:r>
+      <m:oMath>
+        <m:r>
+          <w:rPr>
+            <w:rFonts w:ascii="Cambria Math" w:hAnsi="Cambria Math"/>
+            <w:shd w:val="clear" w:color="auto" w:fill="FFFFFF"/>
+          </w:rPr>
+          <m:t>W</m:t>
+        </m:r>
+      </m:oMath>
+      <w:r>
+        <w:rPr>
+          <w:shd w:val="clear" w:color="auto" w:fill="FFFFFF"/>
+        </w:rPr>
+        <w:t xml:space="preserve"> дол</w:t>
+      </w:r>
+      <w:r>
+        <w:rPr>
+          <w:shd w:val="clear" w:color="auto" w:fill="FFFFFF"/>
+        </w:rPr>
+        <w:t>ж</w:t>
+      </w:r>
+      <w:r>
+        <w:rPr>
+          <w:shd w:val="clear" w:color="auto" w:fill="FFFFFF"/>
+        </w:rPr>
+        <w:t xml:space="preserve">но быть близким к времени занятости оператора </w:t>
+      </w:r>
+      <m:oMath>
+        <m:r>
+          <w:rPr>
+            <w:rFonts w:ascii="Cambria Math" w:hAnsi="Cambria Math"/>
+            <w:shd w:val="clear" w:color="auto" w:fill="FFFFFF"/>
+          </w:rPr>
+          <m:t>B</m:t>
+        </m:r>
+      </m:oMath>
+      <w:r>
+        <w:rPr>
+          <w:shd w:val="clear" w:color="auto" w:fill="FFFFFF"/>
+        </w:rPr>
+        <w:t>. Время занятости определяется как п</w:t>
       </w:r>
       <w:r>
         <w:rPr>
@@ -6976,50 +7299,62 @@
         <w:rPr>
           <w:shd w:val="clear" w:color="auto" w:fill="FFFFFF"/>
         </w:rPr>
-        <w:t>ратора, и поэтому к времени его ожидания добавится время обслуживания клиента, с к</w:t>
-      </w:r>
-      <w:r>
-        <w:rPr>
-          <w:shd w:val="clear" w:color="auto" w:fill="FFFFFF"/>
-        </w:rPr>
-        <w:t>о</w:t>
-      </w:r>
-      <w:r>
-        <w:rPr>
-          <w:shd w:val="clear" w:color="auto" w:fill="FFFFFF"/>
-        </w:rPr>
-        <w:t xml:space="preserve">торый уже работает оператор. Если это время распределено экспоненциально, то, как уже обсуждалось со временем ожидания автобуса, и добавочное время будет распределено точно также. В конечном итоге, время ожидания будет распределено как сумма времени занятости оператора и периода работы с одним клиентом. </w:t>
+        <w:t>риод от момента прихода первого клиента до момента выхода последнего, но в стеке пе</w:t>
+      </w:r>
+      <w:r>
+        <w:rPr>
+          <w:shd w:val="clear" w:color="auto" w:fill="FFFFFF"/>
+        </w:rPr>
+        <w:t>р</w:t>
+      </w:r>
+      <w:r>
+        <w:rPr>
+          <w:shd w:val="clear" w:color="auto" w:fill="FFFFFF"/>
+        </w:rPr>
+        <w:t>вый клиент и является последним. Нужно ещё учесть, что очередной клиент не прерывает оператора, и поэтому к времени его ожидания добавится время обслуживания клиента, с которы</w:t>
+      </w:r>
+      <w:r>
+        <w:rPr>
+          <w:shd w:val="clear" w:color="auto" w:fill="FFFFFF"/>
+        </w:rPr>
+        <w:t>м</w:t>
+      </w:r>
+      <w:r>
+        <w:rPr>
+          <w:shd w:val="clear" w:color="auto" w:fill="FFFFFF"/>
+        </w:rPr>
+        <w:t xml:space="preserve"> уже работает оператор. Если это время распределено экспоненциально, то, как уже обсуждалось </w:t>
+      </w:r>
+      <w:r>
+        <w:rPr>
+          <w:shd w:val="clear" w:color="auto" w:fill="FFFFFF"/>
+        </w:rPr>
+        <w:t xml:space="preserve">в связи </w:t>
+      </w:r>
+      <w:r>
+        <w:rPr>
+          <w:shd w:val="clear" w:color="auto" w:fill="FFFFFF"/>
+        </w:rPr>
+        <w:t>со временем ожидания автобуса, добавочное время будет ра</w:t>
+      </w:r>
+      <w:r>
+        <w:rPr>
+          <w:shd w:val="clear" w:color="auto" w:fill="FFFFFF"/>
+        </w:rPr>
+        <w:t>с</w:t>
+      </w:r>
+      <w:r>
+        <w:rPr>
+          <w:shd w:val="clear" w:color="auto" w:fill="FFFFFF"/>
+        </w:rPr>
+        <w:t xml:space="preserve">пределено точно также. В конечном итоге, время ожидания будет распределено как сумма времени занятости оператора и периода работы с одним клиентом. </w:t>
       </w:r>
       <w:proofErr w:type="gramStart"/>
       <w:r>
         <w:rPr>
           <w:shd w:val="clear" w:color="auto" w:fill="FFFFFF"/>
         </w:rPr>
-        <w:t>На рисунке показаны распред</w:t>
-      </w:r>
-      <w:r>
-        <w:rPr>
-          <w:shd w:val="clear" w:color="auto" w:fill="FFFFFF"/>
-        </w:rPr>
-        <w:t>е</w:t>
-      </w:r>
-      <w:r>
-        <w:rPr>
-          <w:shd w:val="clear" w:color="auto" w:fill="FFFFFF"/>
-        </w:rPr>
-        <w:t>ления времени ожидания для M/M/1-очередей, обыкновенной -- с политикой FIFO и  пр</w:t>
-      </w:r>
-      <w:r>
-        <w:rPr>
-          <w:shd w:val="clear" w:color="auto" w:fill="FFFFFF"/>
-        </w:rPr>
-        <w:t>и</w:t>
-      </w:r>
-      <w:r>
-        <w:rPr>
-          <w:shd w:val="clear" w:color="auto" w:fill="FFFFFF"/>
-        </w:rPr>
-        <w:t>держивающейся правила FILO.</w:t>
+        <w:t>На рисунке показаны распределения времени ожидания для M/M/1-очередей, обыкновенной -- с политикой FIFO и  придерживающейся правила FILO.</w:t>
       </w:r>
       <w:proofErr w:type="gramEnd"/>
       <w:r>
@@ -7065,7 +7400,6 @@
         <w:rPr>
           <w:noProof/>
         </w:rPr>
-        <w:lastRenderedPageBreak/>
         <w:drawing>
           <wp:inline distT="0" distB="0" distL="0" distR="0">
             <wp:extent cx="4070985" cy="2799715"/>
@@ -7084,7 +7418,7 @@
                     </pic:cNvPicPr>
                   </pic:nvPicPr>
                   <pic:blipFill>
-                    <a:blip r:embed="rId16"/>
+                    <a:blip r:embed="rId18"/>
                     <a:stretch>
                       <a:fillRect/>
                     </a:stretch>
@@ -7130,7 +7464,13 @@
         <w:t>о</w:t>
       </w:r>
       <w:r>
-        <w:t xml:space="preserve">вые! Несмотря на то, что распределение времени ожидания для FILO-очереди кажется сконцентрированным около моды (близкой к </w:t>
+        <w:t>вые</w:t>
+      </w:r>
+      <w:r>
+        <w:t>.</w:t>
+      </w:r>
+      <w:r>
+        <w:t xml:space="preserve"> Несмотря на то, что распределение времени ожидания для FILO-очереди кажется сконцентрированным около моды (близкой к </w:t>
       </w:r>
       <m:oMath>
         <m:f>
@@ -7161,52 +7501,189 @@
         </m:f>
       </m:oMath>
       <w:r>
-        <w:t>, то есть, времени работы с одим клие</w:t>
-      </w:r>
-      <w:proofErr w:type="spellStart"/>
+        <w:t>, то есть, времени работы с од</w:t>
+      </w:r>
       <w:r>
         <w:t>н</w:t>
       </w:r>
       <w:r>
-        <w:t>том</w:t>
-      </w:r>
-      <w:proofErr w:type="spellEnd"/>
-      <w:r>
-        <w:t>) у него очень длинный тяжёлый хвост, который сильно увеличивает дисперсию и ув</w:t>
+        <w:t>им клие</w:t>
+      </w:r>
+      <w:r>
+        <w:t>н</w:t>
+      </w:r>
+      <w:r>
+        <w:t>том) у него длинный тяжёлый хвост, который сильно увеличивает дисперсию и увелич</w:t>
+      </w:r>
+      <w:r>
+        <w:t>и</w:t>
+      </w:r>
+      <w:r>
+        <w:lastRenderedPageBreak/>
+        <w:t xml:space="preserve">вает среднее значение. Медиана этого распределения равна </w:t>
+      </w:r>
+      <w:r>
+        <w:t>3 минутам,</w:t>
+      </w:r>
+      <w:r>
+        <w:t xml:space="preserve"> это значит, что в половине случаев клиент будет ждать </w:t>
+      </w:r>
+      <w:r>
+        <w:t xml:space="preserve">совсем </w:t>
+      </w:r>
+      <w:r>
+        <w:t>не</w:t>
+      </w:r>
+      <w:r>
+        <w:t>много</w:t>
+      </w:r>
+      <w:r>
+        <w:t xml:space="preserve">, но </w:t>
+      </w:r>
+      <w:r>
+        <w:t>если уж застрянет, то з</w:t>
+      </w:r>
+      <w:r>
+        <w:t>а</w:t>
+      </w:r>
+      <w:r>
+        <w:t>стрянет: 5% клиентов потратят на ожидание больше часа, а самы</w:t>
       </w:r>
       <w:r>
         <w:t>е</w:t>
       </w:r>
       <w:r>
-        <w:t>личивает среднее значение. Медиана этого распределения равна</w:t>
+        <w:t xml:space="preserve"> невезучи</w:t>
+      </w:r>
+      <w:r>
+        <w:t>е</w:t>
+      </w:r>
+      <w:r>
+        <w:t xml:space="preserve"> </w:t>
+      </w:r>
+      <w:r>
+        <w:t>два</w:t>
+      </w:r>
+      <w:r>
+        <w:t xml:space="preserve"> проце</w:t>
+      </w:r>
+      <w:r>
+        <w:t>н</w:t>
+      </w:r>
+      <w:r>
+        <w:t>т</w:t>
+      </w:r>
+      <w:r>
+        <w:t>а</w:t>
+      </w:r>
+      <w:r>
+        <w:t xml:space="preserve"> вместо </w:t>
+      </w:r>
+      <w:r>
+        <w:t>2</w:t>
+      </w:r>
+      <w:r>
+        <w:t xml:space="preserve"> минут вынужден</w:t>
+      </w:r>
+      <w:r>
+        <w:t>ы</w:t>
+      </w:r>
+      <w:r>
+        <w:t xml:space="preserve"> будет ждать своей очереди больше </w:t>
+      </w:r>
+      <w:r>
+        <w:t>2</w:t>
+      </w:r>
+      <w:r>
+        <w:t xml:space="preserve"> часов! Для</w:t>
+      </w:r>
+      <w:r>
+        <w:t xml:space="preserve"> </w:t>
       </w:r>
       <w:proofErr w:type="gramStart"/>
       <w:r>
-        <w:t xml:space="preserve"> ,</w:t>
+        <w:t>такой</w:t>
       </w:r>
       <w:proofErr w:type="gramEnd"/>
       <w:r>
-        <w:t xml:space="preserve"> это значит, что в пол</w:t>
-      </w:r>
-      <w:r>
-        <w:t>о</w:t>
-      </w:r>
-      <w:r>
-        <w:t xml:space="preserve">вине случаев клиент будет ждать не более минут, но весьма велики и шансы застрять очень надолго. </w:t>
+        <w:t xml:space="preserve"> же</w:t>
+      </w:r>
+      <w:r>
+        <w:t xml:space="preserve"> </w:t>
+      </w:r>
+      <w:r>
+        <w:rPr>
+          <w:lang w:val="en-US"/>
+        </w:rPr>
+        <w:t>FIFO</w:t>
+      </w:r>
+      <w:r>
+        <w:t xml:space="preserve">-очереди вероятность </w:t>
+      </w:r>
+      <w:r>
+        <w:t>застрять на 2 часа составляет не более 0.04%.</w:t>
       </w:r>
     </w:p>
     <w:p>
       <w:pPr>
         <w:pStyle w:val="ae"/>
         <w:rPr>
-          <w:highlight w:val="white"/>
+          <w:shd w:val="clear" w:color="auto" w:fill="FFFFFF"/>
         </w:rPr>
       </w:pPr>
       <w:r>
         <w:rPr>
           <w:shd w:val="clear" w:color="auto" w:fill="FFFFFF"/>
         </w:rPr>
-        <w:t>При этом оператор, то есть, бюрократ, обрабатывающий бумаги может ничего не з</w:t>
+        <w:t xml:space="preserve">При этом оператор, то есть, бюрократ, обрабатывающий бумаги </w:t>
+      </w:r>
+      <w:r>
+        <w:rPr>
+          <w:shd w:val="clear" w:color="auto" w:fill="FFFFFF"/>
+        </w:rPr>
+        <w:t>не заметит разницы между очередью и стеком,</w:t>
+      </w:r>
+      <w:r>
+        <w:rPr>
+          <w:shd w:val="clear" w:color="auto" w:fill="FFFFFF"/>
+        </w:rPr>
+        <w:t xml:space="preserve"> его время занятости не изменится. Начальник бюрократа тоже увидит, что из кабинета подчинённого бумаги выходят с нормальной интенсивн</w:t>
+      </w:r>
+      <w:r>
+        <w:rPr>
+          <w:shd w:val="clear" w:color="auto" w:fill="FFFFFF"/>
+        </w:rPr>
+        <w:t>о</w:t>
+      </w:r>
+      <w:r>
+        <w:rPr>
+          <w:shd w:val="clear" w:color="auto" w:fill="FFFFFF"/>
+        </w:rPr>
+        <w:t xml:space="preserve">стью. И только </w:t>
+      </w:r>
+      <w:r>
+        <w:rPr>
+          <w:shd w:val="clear" w:color="auto" w:fill="FFFFFF"/>
+        </w:rPr>
+        <w:t>некоторые</w:t>
+      </w:r>
+      <w:r>
+        <w:rPr>
+          <w:shd w:val="clear" w:color="auto" w:fill="FFFFFF"/>
+        </w:rPr>
+        <w:t xml:space="preserve"> документы, или </w:t>
+      </w:r>
+      <w:r>
+        <w:rPr>
+          <w:shd w:val="clear" w:color="auto" w:fill="FFFFFF"/>
+        </w:rPr>
+        <w:t>те, кто от них зависит,</w:t>
+      </w:r>
+      <w:r>
+        <w:rPr>
+          <w:shd w:val="clear" w:color="auto" w:fill="FFFFFF"/>
+        </w:rPr>
+        <w:t xml:space="preserve"> почувствуют, как время их обр</w:t>
       </w:r>
       <w:r>
         <w:rPr>
@@ -7218,7 +7695,19 @@
         <w:rPr>
           <w:shd w:val="clear" w:color="auto" w:fill="FFFFFF"/>
         </w:rPr>
-        <w:t>метить, его время занятости не изменится. Начальник бюрократа тоже увидит, что из к</w:t>
+        <w:t>ботки внезапно вырастает.</w:t>
+      </w:r>
+      <w:r>
+        <w:rPr>
+          <w:shd w:val="clear" w:color="auto" w:fill="FFFFFF"/>
+        </w:rPr>
+        <w:t xml:space="preserve"> Такая же</w:t>
+      </w:r>
+      <w:r>
+        <w:rPr>
+          <w:shd w:val="clear" w:color="auto" w:fill="FFFFFF"/>
+        </w:rPr>
+        <w:t xml:space="preserve"> картина наблюдается и в шкафу, в который мы скл</w:t>
       </w:r>
       <w:r>
         <w:rPr>
@@ -7230,19 +7719,45 @@
         <w:rPr>
           <w:shd w:val="clear" w:color="auto" w:fill="FFFFFF"/>
         </w:rPr>
-        <w:t>бинета подчинённого бумаги выходят с нормальной интенсивностью. И только сами д</w:t>
-      </w:r>
-      <w:r>
-        <w:rPr>
-          <w:shd w:val="clear" w:color="auto" w:fill="FFFFFF"/>
-        </w:rPr>
-        <w:t>о</w:t>
-      </w:r>
-      <w:r>
-        <w:rPr>
-          <w:shd w:val="clear" w:color="auto" w:fill="FFFFFF"/>
-        </w:rPr>
-        <w:t>кументы, или их авторы почувствуют, как время их обработки внезапно вырастает.</w:t>
+        <w:t xml:space="preserve">дываем вещи с мыслью разобрать потом. Но потом, мы задвигаем то, что уже лежит в шкафу </w:t>
+      </w:r>
+      <w:proofErr w:type="gramStart"/>
+      <w:r>
+        <w:rPr>
+          <w:shd w:val="clear" w:color="auto" w:fill="FFFFFF"/>
+        </w:rPr>
+        <w:t>поглубже</w:t>
+      </w:r>
+      <w:proofErr w:type="gramEnd"/>
+      <w:r>
+        <w:rPr>
+          <w:shd w:val="clear" w:color="auto" w:fill="FFFFFF"/>
+        </w:rPr>
+        <w:t xml:space="preserve"> и добавляем в него новые вещи. Так что даже если мы, всё же</w:t>
+      </w:r>
+      <w:r>
+        <w:rPr>
+          <w:shd w:val="clear" w:color="auto" w:fill="FFFFFF"/>
+        </w:rPr>
+        <w:t>,</w:t>
+      </w:r>
+      <w:r>
+        <w:rPr>
+          <w:shd w:val="clear" w:color="auto" w:fill="FFFFFF"/>
+        </w:rPr>
+        <w:t xml:space="preserve"> станем их пост</w:t>
+      </w:r>
+      <w:r>
+        <w:rPr>
+          <w:shd w:val="clear" w:color="auto" w:fill="FFFFFF"/>
+        </w:rPr>
+        <w:t>е</w:t>
+      </w:r>
+      <w:r>
+        <w:rPr>
+          <w:shd w:val="clear" w:color="auto" w:fill="FFFFFF"/>
+        </w:rPr>
+        <w:t>пенно разбирать, до «ископаемых» у самой стенки руки дойдут нескоро.</w:t>
       </w:r>
     </w:p>
     <w:p>
@@ -7256,33 +7771,235 @@
         <w:rPr>
           <w:shd w:val="clear" w:color="auto" w:fill="FFFFFF"/>
         </w:rPr>
-        <w:t xml:space="preserve">Эта же картина наблюдается и в шкафу, в который мы складываем вещи с мыслью разобрать потом. Но потом, мы задвигаем то, что уже лежит в шкафу </w:t>
-      </w:r>
-      <w:proofErr w:type="gramStart"/>
-      <w:r>
-        <w:rPr>
-          <w:shd w:val="clear" w:color="auto" w:fill="FFFFFF"/>
-        </w:rPr>
-        <w:t>поглубже</w:t>
-      </w:r>
-      <w:proofErr w:type="gramEnd"/>
-      <w:r>
-        <w:rPr>
-          <w:shd w:val="clear" w:color="auto" w:fill="FFFFFF"/>
-        </w:rPr>
-        <w:t xml:space="preserve"> и добавл</w:t>
-      </w:r>
-      <w:r>
-        <w:rPr>
-          <w:shd w:val="clear" w:color="auto" w:fill="FFFFFF"/>
-        </w:rPr>
-        <w:t>я</w:t>
-      </w:r>
-      <w:r>
-        <w:rPr>
-          <w:shd w:val="clear" w:color="auto" w:fill="FFFFFF"/>
-        </w:rPr>
-        <w:t>ем в него новые вещи. Так что даже если мы, всё же станем их постепенно разбирать, до «ископаемых» у самой стенки руки дойдут нескоро.</w:t>
+        <w:t>Для демонстрации несправедливости распределения времени между различными д</w:t>
+      </w:r>
+      <w:r>
+        <w:rPr>
+          <w:shd w:val="clear" w:color="auto" w:fill="FFFFFF"/>
+        </w:rPr>
+        <w:t>е</w:t>
+      </w:r>
+      <w:r>
+        <w:rPr>
+          <w:shd w:val="clear" w:color="auto" w:fill="FFFFFF"/>
+        </w:rPr>
+        <w:t xml:space="preserve">лами в ведомстве бюрократа (или вещами в нашем шкафу), изобразим кривые Лоренца для FIFO и FILO очередей, описываемых формулой M/M/1. Если для всех FIFO-очередей кривая Лоренца одинакова, то несправедливость FILO-очередей зависит от соотношения </w:t>
+      </w:r>
+      <m:oMath>
+        <m:r>
+          <w:rPr>
+            <w:rFonts w:ascii="Cambria Math" w:hAnsi="Cambria Math"/>
+            <w:shd w:val="clear" w:color="auto" w:fill="FFFFFF"/>
+          </w:rPr>
+          <m:t>λ</m:t>
+        </m:r>
+      </m:oMath>
+      <w:r>
+        <w:rPr>
+          <w:shd w:val="clear" w:color="auto" w:fill="FFFFFF"/>
+        </w:rPr>
+        <w:t xml:space="preserve">   и </w:t>
+      </w:r>
+      <m:oMath>
+        <m:r>
+          <w:rPr>
+            <w:rFonts w:ascii="Cambria Math" w:hAnsi="Cambria Math"/>
+            <w:shd w:val="clear" w:color="auto" w:fill="FFFFFF"/>
+          </w:rPr>
+          <m:t>μ</m:t>
+        </m:r>
+      </m:oMath>
+      <w:r>
+        <w:rPr>
+          <w:shd w:val="clear" w:color="auto" w:fill="FFFFFF"/>
+        </w:rPr>
+        <w:t>. Чем их отношение ближе к единице, тем ближе к единице оказывается и индекс Дж</w:t>
+      </w:r>
+      <w:r>
+        <w:rPr>
+          <w:shd w:val="clear" w:color="auto" w:fill="FFFFFF"/>
+        </w:rPr>
+        <w:t>и</w:t>
+      </w:r>
+      <w:r>
+        <w:rPr>
+          <w:shd w:val="clear" w:color="auto" w:fill="FFFFFF"/>
+        </w:rPr>
+        <w:t>ни. На рисунке показаны</w:t>
+      </w:r>
+      <w:r>
+        <w:rPr>
+          <w:shd w:val="clear" w:color="auto" w:fill="FFFFFF"/>
+        </w:rPr>
+        <w:t xml:space="preserve"> крив</w:t>
+      </w:r>
+      <w:r>
+        <w:rPr>
+          <w:shd w:val="clear" w:color="auto" w:fill="FFFFFF"/>
+        </w:rPr>
+        <w:t>ые</w:t>
+      </w:r>
+      <w:r>
+        <w:rPr>
+          <w:shd w:val="clear" w:color="auto" w:fill="FFFFFF"/>
+        </w:rPr>
+        <w:t xml:space="preserve"> Лоренца для </w:t>
+      </w:r>
+      <w:r>
+        <w:rPr>
+          <w:shd w:val="clear" w:color="auto" w:fill="FFFFFF"/>
+        </w:rPr>
+        <w:t xml:space="preserve">двух типов </w:t>
+      </w:r>
+      <w:r>
+        <w:rPr>
+          <w:shd w:val="clear" w:color="auto" w:fill="FFFFFF"/>
+        </w:rPr>
+        <w:t>очеред</w:t>
+      </w:r>
+      <w:r>
+        <w:rPr>
+          <w:shd w:val="clear" w:color="auto" w:fill="FFFFFF"/>
+        </w:rPr>
+        <w:t>ей</w:t>
+      </w:r>
+      <w:r>
+        <w:rPr>
+          <w:shd w:val="clear" w:color="auto" w:fill="FFFFFF"/>
+        </w:rPr>
+        <w:t>.</w:t>
+      </w:r>
+    </w:p>
+    <w:p>
+      <w:pPr>
+        <w:pStyle w:val="afb"/>
+        <w:rPr>
+          <w:shd w:val="clear" w:color="auto" w:fill="FFFFFF"/>
+        </w:rPr>
+      </w:pPr>
+      <w:r>
+        <w:rPr>
+          <w:noProof/>
+          <w:shd w:val="clear" w:color="auto" w:fill="FFFFFF"/>
+        </w:rPr>
+        <w:drawing>
+          <wp:inline distT="0" distB="0" distL="0" distR="0">
+            <wp:extent cx="3632916" cy="3396004"/>
+            <wp:effectExtent l="0" t="0" r="5715" b="0"/>
+            <wp:docPr id="10" name="Рисунок 10" descr="C:\tmp\podlost\ToH\work\figures\queue\2019-02-20_21-42-48.png"/>
+            <wp:cNvGraphicFramePr>
+              <a:graphicFrameLocks xmlns:a="http://schemas.openxmlformats.org/drawingml/2006/main" noChangeAspect="1"/>
+            </wp:cNvGraphicFramePr>
+            <a:graphic xmlns:a="http://schemas.openxmlformats.org/drawingml/2006/main">
+              <a:graphicData uri="http://schemas.openxmlformats.org/drawingml/2006/picture">
+                <pic:pic xmlns:pic="http://schemas.openxmlformats.org/drawingml/2006/picture">
+                  <pic:nvPicPr>
+                    <pic:cNvPr id="0" name="Picture 2" descr="C:\tmp\podlost\ToH\work\figures\queue\2019-02-20_21-42-48.png"/>
+                    <pic:cNvPicPr>
+                      <a:picLocks noChangeAspect="1" noChangeArrowheads="1"/>
+                    </pic:cNvPicPr>
+                  </pic:nvPicPr>
+                  <pic:blipFill>
+                    <a:blip r:embed="rId19">
+                      <a:extLst>
+                        <a:ext uri="{28A0092B-C50C-407E-A947-70E740481C1C}">
+                          <a14:useLocalDpi xmlns:a14="http://schemas.microsoft.com/office/drawing/2010/main" val="0"/>
+                        </a:ext>
+                      </a:extLst>
+                    </a:blip>
+                    <a:srcRect/>
+                    <a:stretch>
+                      <a:fillRect/>
+                    </a:stretch>
+                  </pic:blipFill>
+                  <pic:spPr bwMode="auto">
+                    <a:xfrm>
+                      <a:off x="0" y="0"/>
+                      <a:ext cx="3635554" cy="3398470"/>
+                    </a:xfrm>
+                    <a:prstGeom prst="rect">
+                      <a:avLst/>
+                    </a:prstGeom>
+                    <a:noFill/>
+                    <a:ln>
+                      <a:noFill/>
+                    </a:ln>
+                  </pic:spPr>
+                </pic:pic>
+              </a:graphicData>
+            </a:graphic>
+          </wp:inline>
+        </w:drawing>
+      </w:r>
+      <w:r>
+        <w:rPr>
+          <w:shd w:val="clear" w:color="auto" w:fill="FFFFFF"/>
+        </w:rPr>
+        <w:t xml:space="preserve"> </w:t>
+      </w:r>
+    </w:p>
+    <w:p>
+      <w:pPr>
+        <w:pStyle w:val="af5"/>
+        <w:rPr>
+          <w:shd w:val="clear" w:color="auto" w:fill="FFFFFF"/>
+        </w:rPr>
+      </w:pPr>
+      <w:r>
+        <w:rPr>
+          <w:shd w:val="clear" w:color="auto" w:fill="FFFFFF"/>
+        </w:rPr>
+        <w:t>Кривые Лоренца для времени о</w:t>
+      </w:r>
+      <w:r>
+        <w:rPr>
+          <w:shd w:val="clear" w:color="auto" w:fill="FFFFFF"/>
+        </w:rPr>
+        <w:t>ж</w:t>
+      </w:r>
+      <w:r>
+        <w:rPr>
+          <w:shd w:val="clear" w:color="auto" w:fill="FFFFFF"/>
+        </w:rPr>
+        <w:t>идания</w:t>
+      </w:r>
+      <w:r>
+        <w:rPr>
+          <w:shd w:val="clear" w:color="auto" w:fill="FFFFFF"/>
+        </w:rPr>
+        <w:t xml:space="preserve"> в двух типах очередей. Коэффициент Джини для </w:t>
+      </w:r>
+      <w:r>
+        <w:rPr>
+          <w:shd w:val="clear" w:color="auto" w:fill="FFFFFF"/>
+          <w:lang w:val="en-US"/>
+        </w:rPr>
+        <w:t>FIFO</w:t>
+      </w:r>
+      <w:r>
+        <w:rPr>
+          <w:shd w:val="clear" w:color="auto" w:fill="FFFFFF"/>
+        </w:rPr>
+        <w:t xml:space="preserve">-очереди равен 0.5, а для </w:t>
+      </w:r>
+      <w:r>
+        <w:rPr>
+          <w:shd w:val="clear" w:color="auto" w:fill="FFFFFF"/>
+          <w:lang w:val="en-US"/>
+        </w:rPr>
+        <w:t>FILO</w:t>
+      </w:r>
+      <w:r>
+        <w:rPr>
+          <w:shd w:val="clear" w:color="auto" w:fill="FFFFFF"/>
+        </w:rPr>
+        <w:t>-</w:t>
+      </w:r>
+      <w:r>
+        <w:rPr>
+          <w:shd w:val="clear" w:color="auto" w:fill="FFFFFF"/>
+        </w:rPr>
+        <w:t>очереди – 0.78.</w:t>
       </w:r>
     </w:p>
     <w:p>
@@ -7296,31 +8013,273 @@
         <w:rPr>
           <w:shd w:val="clear" w:color="auto" w:fill="FFFFFF"/>
         </w:rPr>
-        <w:t>Для демонстрации несправедливости распределения времени между различными д</w:t>
-      </w:r>
-      <w:r>
-        <w:rPr>
-          <w:shd w:val="clear" w:color="auto" w:fill="FFFFFF"/>
-        </w:rPr>
-        <w:t>е</w:t>
-      </w:r>
-      <w:r>
-        <w:rPr>
-          <w:shd w:val="clear" w:color="auto" w:fill="FFFFFF"/>
-        </w:rPr>
-        <w:t>лами в ведомстве бюрократа (или вещами в нашем шкафу), изобразим кривые Лоренца для FIFO и FILO очередей, описываемых формулой M/M/1. Если для всех FIFO-очередей кривая Лоренца одинакова, то несправедливость FILO-очередей зависит от соотношения λ   и μ. Чем их отношение ближе к единице, тем ближе к единице оказывается и индекс Дж</w:t>
-      </w:r>
-      <w:r>
-        <w:rPr>
-          <w:shd w:val="clear" w:color="auto" w:fill="FFFFFF"/>
-        </w:rPr>
-        <w:t>и</w:t>
-      </w:r>
-      <w:r>
-        <w:rPr>
-          <w:shd w:val="clear" w:color="auto" w:fill="FFFFFF"/>
-        </w:rPr>
-        <w:t xml:space="preserve">ни. На рисунке показана кривая Лоренца для нашей примерной очереди. </w:t>
+        <w:t xml:space="preserve">Закон сохранения клиентов, то есть, равенство входного и выходного потока может сыграть ещё одну злую шутку. </w:t>
+      </w:r>
+      <w:r>
+        <w:rPr>
+          <w:shd w:val="clear" w:color="auto" w:fill="FFFFFF"/>
+        </w:rPr>
+        <w:t xml:space="preserve">Представьте себе контору, через которую проходит в </w:t>
+      </w:r>
+      <w:r>
+        <w:rPr>
+          <w:shd w:val="clear" w:color="auto" w:fill="FFFFFF"/>
+        </w:rPr>
+        <w:t>раб</w:t>
+      </w:r>
+      <w:r>
+        <w:rPr>
+          <w:shd w:val="clear" w:color="auto" w:fill="FFFFFF"/>
+        </w:rPr>
+        <w:t>о</w:t>
+      </w:r>
+      <w:r>
+        <w:rPr>
+          <w:shd w:val="clear" w:color="auto" w:fill="FFFFFF"/>
+        </w:rPr>
+        <w:t xml:space="preserve">чий </w:t>
+      </w:r>
+      <w:r>
+        <w:rPr>
+          <w:shd w:val="clear" w:color="auto" w:fill="FFFFFF"/>
+        </w:rPr>
+        <w:t>день</w:t>
+      </w:r>
+      <w:r>
+        <w:rPr>
+          <w:shd w:val="clear" w:color="auto" w:fill="FFFFFF"/>
+        </w:rPr>
+        <w:t>, скажем</w:t>
+      </w:r>
+      <w:r>
+        <w:rPr>
+          <w:shd w:val="clear" w:color="auto" w:fill="FFFFFF"/>
+        </w:rPr>
+        <w:t xml:space="preserve"> </w:t>
+      </w:r>
+      <w:r>
+        <w:rPr>
+          <w:shd w:val="clear" w:color="auto" w:fill="FFFFFF"/>
+        </w:rPr>
+        <w:t>15</w:t>
+      </w:r>
+      <w:r>
+        <w:rPr>
+          <w:shd w:val="clear" w:color="auto" w:fill="FFFFFF"/>
+        </w:rPr>
+        <w:t xml:space="preserve"> человек</w:t>
+      </w:r>
+      <w:r>
+        <w:rPr>
+          <w:shd w:val="clear" w:color="auto" w:fill="FFFFFF"/>
+        </w:rPr>
+        <w:t xml:space="preserve"> при 8-часовом рабочем дне, </w:t>
+      </w:r>
+      <w:r>
+        <w:rPr>
+          <w:shd w:val="clear" w:color="auto" w:fill="FFFFFF"/>
+        </w:rPr>
+        <w:t xml:space="preserve">и </w:t>
+      </w:r>
+      <w:r>
+        <w:rPr>
+          <w:shd w:val="clear" w:color="auto" w:fill="FFFFFF"/>
+        </w:rPr>
+        <w:t xml:space="preserve">на работу с каждым клиентом, в среднем, уходит полчаса. </w:t>
+      </w:r>
+      <w:r>
+        <w:rPr>
+          <w:shd w:val="clear" w:color="auto" w:fill="FFFFFF"/>
+        </w:rPr>
+        <w:t xml:space="preserve"> </w:t>
+      </w:r>
+      <w:r>
+        <w:rPr>
+          <w:shd w:val="clear" w:color="auto" w:fill="FFFFFF"/>
+        </w:rPr>
+        <w:t>В конторе сидят два клерка и каждый, в принципе, в состо</w:t>
+      </w:r>
+      <w:r>
+        <w:rPr>
+          <w:shd w:val="clear" w:color="auto" w:fill="FFFFFF"/>
+        </w:rPr>
+        <w:t>я</w:t>
+      </w:r>
+      <w:r>
+        <w:rPr>
+          <w:shd w:val="clear" w:color="auto" w:fill="FFFFFF"/>
+        </w:rPr>
+        <w:t>нии в один</w:t>
+      </w:r>
+      <w:r>
+        <w:rPr>
+          <w:shd w:val="clear" w:color="auto" w:fill="FFFFFF"/>
+        </w:rPr>
+        <w:t>очку справиться с таким потоком. Один работает с интенсивностью 16 чел</w:t>
+      </w:r>
+      <w:r>
+        <w:rPr>
+          <w:shd w:val="clear" w:color="auto" w:fill="FFFFFF"/>
+        </w:rPr>
+        <w:t>о</w:t>
+      </w:r>
+      <w:r>
+        <w:rPr>
+          <w:shd w:val="clear" w:color="auto" w:fill="FFFFFF"/>
+        </w:rPr>
+        <w:t xml:space="preserve">век </w:t>
+      </w:r>
+      <w:r>
+        <w:rPr>
+          <w:shd w:val="clear" w:color="auto" w:fill="FFFFFF"/>
+        </w:rPr>
+        <w:lastRenderedPageBreak/>
+        <w:t xml:space="preserve">в день, а второй – 14 человек в день. </w:t>
+      </w:r>
+      <w:r>
+        <w:rPr>
+          <w:shd w:val="clear" w:color="auto" w:fill="FFFFFF"/>
+        </w:rPr>
+        <w:t>Вместе они могли бы обслужить чело</w:t>
+      </w:r>
+      <w:r>
+        <w:rPr>
+          <w:shd w:val="clear" w:color="auto" w:fill="FFFFFF"/>
+        </w:rPr>
+        <w:t>век 30, но,</w:t>
+      </w:r>
+      <w:r>
+        <w:rPr>
+          <w:shd w:val="clear" w:color="auto" w:fill="FFFFFF"/>
+        </w:rPr>
+        <w:t xml:space="preserve"> </w:t>
+      </w:r>
+      <w:r>
+        <w:rPr>
+          <w:shd w:val="clear" w:color="auto" w:fill="FFFFFF"/>
+        </w:rPr>
+        <w:t>к</w:t>
+      </w:r>
+      <w:r>
+        <w:rPr>
+          <w:shd w:val="clear" w:color="auto" w:fill="FFFFFF"/>
+        </w:rPr>
+        <w:t>а</w:t>
+      </w:r>
+      <w:r>
+        <w:rPr>
+          <w:shd w:val="clear" w:color="auto" w:fill="FFFFFF"/>
+        </w:rPr>
+        <w:t>жется,</w:t>
+      </w:r>
+      <w:r>
+        <w:rPr>
+          <w:shd w:val="clear" w:color="auto" w:fill="FFFFFF"/>
+        </w:rPr>
+        <w:t xml:space="preserve"> столько </w:t>
+      </w:r>
+      <w:r>
+        <w:rPr>
+          <w:shd w:val="clear" w:color="auto" w:fill="FFFFFF"/>
+        </w:rPr>
+        <w:t xml:space="preserve">и </w:t>
+      </w:r>
+      <w:r>
+        <w:rPr>
+          <w:shd w:val="clear" w:color="auto" w:fill="FFFFFF"/>
+        </w:rPr>
+        <w:t>не нужно.</w:t>
+      </w:r>
+      <w:r>
+        <w:rPr>
+          <w:shd w:val="clear" w:color="auto" w:fill="FFFFFF"/>
+        </w:rPr>
+        <w:t xml:space="preserve"> Люди в такой конторе почти не ждут своей очереди</w:t>
+      </w:r>
+      <w:r>
+        <w:rPr>
+          <w:shd w:val="clear" w:color="auto" w:fill="FFFFFF"/>
+        </w:rPr>
+        <w:t>, среднее время ожидания для клиента составляет 18 минут</w:t>
+      </w:r>
+      <w:r>
+        <w:rPr>
+          <w:shd w:val="clear" w:color="auto" w:fill="FFFFFF"/>
+        </w:rPr>
+        <w:t>,</w:t>
+      </w:r>
+      <w:r>
+        <w:rPr>
+          <w:shd w:val="clear" w:color="auto" w:fill="FFFFFF"/>
+        </w:rPr>
+        <w:t xml:space="preserve"> </w:t>
+      </w:r>
+      <w:r>
+        <w:rPr>
+          <w:shd w:val="clear" w:color="auto" w:fill="FFFFFF"/>
+        </w:rPr>
+        <w:t>с</w:t>
+      </w:r>
+      <w:r>
+        <w:rPr>
+          <w:shd w:val="clear" w:color="auto" w:fill="FFFFFF"/>
+        </w:rPr>
+        <w:t xml:space="preserve">редняя длина очереди </w:t>
+      </w:r>
+      <w:r>
+        <w:rPr>
+          <w:shd w:val="clear" w:color="auto" w:fill="FFFFFF"/>
+        </w:rPr>
+        <w:t xml:space="preserve">всего </w:t>
+      </w:r>
+      <w:r>
+        <w:rPr>
+          <w:shd w:val="clear" w:color="auto" w:fill="FFFFFF"/>
+        </w:rPr>
+        <w:t>1.2 чел</w:t>
+      </w:r>
+      <w:r>
+        <w:rPr>
+          <w:shd w:val="clear" w:color="auto" w:fill="FFFFFF"/>
+        </w:rPr>
+        <w:t>о</w:t>
+      </w:r>
+      <w:r>
+        <w:rPr>
+          <w:shd w:val="clear" w:color="auto" w:fill="FFFFFF"/>
+        </w:rPr>
+        <w:t>века</w:t>
+      </w:r>
+      <w:r>
+        <w:rPr>
+          <w:rStyle w:val="a9"/>
+          <w:shd w:val="clear" w:color="auto" w:fill="FFFFFF"/>
+        </w:rPr>
+        <w:footnoteReference w:id="1"/>
+      </w:r>
+      <w:r>
+        <w:rPr>
+          <w:shd w:val="clear" w:color="auto" w:fill="FFFFFF"/>
+        </w:rPr>
+        <w:t>, из которых с одним клиентом уже работает кто-либо из клерков, в</w:t>
+      </w:r>
+      <w:r>
+        <w:rPr>
+          <w:shd w:val="clear" w:color="auto" w:fill="FFFFFF"/>
+        </w:rPr>
+        <w:t xml:space="preserve">торой </w:t>
+      </w:r>
+      <w:r>
+        <w:rPr>
+          <w:shd w:val="clear" w:color="auto" w:fill="FFFFFF"/>
+        </w:rPr>
+        <w:t xml:space="preserve">клерк </w:t>
+      </w:r>
+      <w:r>
+        <w:rPr>
+          <w:shd w:val="clear" w:color="auto" w:fill="FFFFFF"/>
+        </w:rPr>
+        <w:t>в это время отдыхает.</w:t>
       </w:r>
     </w:p>
     <w:p>
@@ -7334,43 +8293,157 @@
         <w:rPr>
           <w:shd w:val="clear" w:color="auto" w:fill="FFFFFF"/>
         </w:rPr>
-        <w:t xml:space="preserve">Закон сохранения клиентов, то есть, равенство входного и выходного потока может сыграть ещё одну злую шутку. </w:t>
-      </w:r>
-      <w:r>
-        <w:rPr>
-          <w:shd w:val="clear" w:color="auto" w:fill="FFFFFF"/>
-        </w:rPr>
-        <w:t xml:space="preserve">Представьте себе контору, через которую проходит в </w:t>
-      </w:r>
-      <w:r>
-        <w:rPr>
-          <w:shd w:val="clear" w:color="auto" w:fill="FFFFFF"/>
-        </w:rPr>
-        <w:t>раб</w:t>
-      </w:r>
-      <w:r>
-        <w:rPr>
-          <w:shd w:val="clear" w:color="auto" w:fill="FFFFFF"/>
-        </w:rPr>
-        <w:t>о</w:t>
-      </w:r>
-      <w:r>
-        <w:rPr>
-          <w:shd w:val="clear" w:color="auto" w:fill="FFFFFF"/>
-        </w:rPr>
-        <w:t xml:space="preserve">чий </w:t>
-      </w:r>
-      <w:r>
-        <w:rPr>
-          <w:shd w:val="clear" w:color="auto" w:fill="FFFFFF"/>
-        </w:rPr>
-        <w:t>день</w:t>
-      </w:r>
-      <w:r>
-        <w:rPr>
-          <w:shd w:val="clear" w:color="auto" w:fill="FFFFFF"/>
-        </w:rPr>
-        <w:t>, скажем</w:t>
+        <w:t>Начальство, п</w:t>
+      </w:r>
+      <w:r>
+        <w:rPr>
+          <w:shd w:val="clear" w:color="auto" w:fill="FFFFFF"/>
+        </w:rPr>
+        <w:t xml:space="preserve">роведя </w:t>
+      </w:r>
+      <w:r>
+        <w:rPr>
+          <w:shd w:val="clear" w:color="auto" w:fill="FFFFFF"/>
+        </w:rPr>
+        <w:t>все эти</w:t>
+      </w:r>
+      <w:r>
+        <w:rPr>
+          <w:shd w:val="clear" w:color="auto" w:fill="FFFFFF"/>
+        </w:rPr>
+        <w:t xml:space="preserve"> замеры</w:t>
+      </w:r>
+      <w:r>
+        <w:rPr>
+          <w:shd w:val="clear" w:color="auto" w:fill="FFFFFF"/>
+        </w:rPr>
+        <w:t xml:space="preserve"> и наблюдения</w:t>
+      </w:r>
+      <w:r>
+        <w:rPr>
+          <w:shd w:val="clear" w:color="auto" w:fill="FFFFFF"/>
+        </w:rPr>
+        <w:t xml:space="preserve">, полагает, что </w:t>
+      </w:r>
+      <w:r>
+        <w:rPr>
+          <w:shd w:val="clear" w:color="auto" w:fill="FFFFFF"/>
+        </w:rPr>
+        <w:t>клерки сильно вол</w:t>
+      </w:r>
+      <w:r>
+        <w:rPr>
+          <w:shd w:val="clear" w:color="auto" w:fill="FFFFFF"/>
+        </w:rPr>
+        <w:t>ь</w:t>
+      </w:r>
+      <w:r>
+        <w:rPr>
+          <w:shd w:val="clear" w:color="auto" w:fill="FFFFFF"/>
+        </w:rPr>
+        <w:t xml:space="preserve">готно живут, </w:t>
+      </w:r>
+      <w:r>
+        <w:rPr>
+          <w:shd w:val="clear" w:color="auto" w:fill="FFFFFF"/>
+        </w:rPr>
+        <w:t>тратя на работу т</w:t>
+      </w:r>
+      <w:r>
+        <w:rPr>
+          <w:shd w:val="clear" w:color="auto" w:fill="FFFFFF"/>
+        </w:rPr>
+        <w:t>олько половину рабочего времени, и</w:t>
+      </w:r>
+      <w:r>
+        <w:rPr>
+          <w:shd w:val="clear" w:color="auto" w:fill="FFFFFF"/>
+        </w:rPr>
+        <w:t xml:space="preserve"> в </w:t>
+      </w:r>
+      <w:r>
+        <w:rPr>
+          <w:shd w:val="clear" w:color="auto" w:fill="FFFFFF"/>
+        </w:rPr>
+        <w:t>стрем</w:t>
+      </w:r>
+      <w:r>
+        <w:rPr>
+          <w:shd w:val="clear" w:color="auto" w:fill="FFFFFF"/>
+        </w:rPr>
+        <w:t>лении</w:t>
+      </w:r>
+      <w:r>
+        <w:rPr>
+          <w:shd w:val="clear" w:color="auto" w:fill="FFFFFF"/>
+        </w:rPr>
+        <w:t xml:space="preserve"> оптим</w:t>
+      </w:r>
+      <w:r>
+        <w:rPr>
+          <w:shd w:val="clear" w:color="auto" w:fill="FFFFFF"/>
+        </w:rPr>
+        <w:t>и</w:t>
+      </w:r>
+      <w:r>
+        <w:rPr>
+          <w:shd w:val="clear" w:color="auto" w:fill="FFFFFF"/>
+        </w:rPr>
+        <w:t>зировать работу учреждения</w:t>
+      </w:r>
+      <w:r>
+        <w:rPr>
+          <w:shd w:val="clear" w:color="auto" w:fill="FFFFFF"/>
+        </w:rPr>
+        <w:t>, увольняе</w:t>
+      </w:r>
+      <w:r>
+        <w:rPr>
+          <w:shd w:val="clear" w:color="auto" w:fill="FFFFFF"/>
+        </w:rPr>
+        <w:t xml:space="preserve">т нерасторопного клерка. </w:t>
+      </w:r>
+      <w:r>
+        <w:rPr>
+          <w:shd w:val="clear" w:color="auto" w:fill="FFFFFF"/>
+        </w:rPr>
+        <w:t>И вот всё ст</w:t>
+      </w:r>
+      <w:r>
+        <w:rPr>
+          <w:shd w:val="clear" w:color="auto" w:fill="FFFFFF"/>
+        </w:rPr>
+        <w:t>а</w:t>
+      </w:r>
+      <w:r>
+        <w:rPr>
+          <w:shd w:val="clear" w:color="auto" w:fill="FFFFFF"/>
+        </w:rPr>
+        <w:t>ло совсем по-другому! С</w:t>
+      </w:r>
+      <w:r>
+        <w:rPr>
+          <w:shd w:val="clear" w:color="auto" w:fill="FFFFFF"/>
+        </w:rPr>
+        <w:t>истема приблизи</w:t>
+      </w:r>
+      <w:r>
+        <w:rPr>
+          <w:shd w:val="clear" w:color="auto" w:fill="FFFFFF"/>
+        </w:rPr>
+        <w:t>лась</w:t>
+      </w:r>
+      <w:r>
+        <w:rPr>
+          <w:shd w:val="clear" w:color="auto" w:fill="FFFFFF"/>
+        </w:rPr>
+        <w:t xml:space="preserve"> к </w:t>
+      </w:r>
+      <w:r>
+        <w:rPr>
+          <w:shd w:val="clear" w:color="auto" w:fill="FFFFFF"/>
+        </w:rPr>
+        <w:t>опасному</w:t>
       </w:r>
       <w:r>
         <w:rPr>
@@ -7382,212 +8455,13 @@
         <w:rPr>
           <w:shd w:val="clear" w:color="auto" w:fill="FFFFFF"/>
         </w:rPr>
-        <w:t>15</w:t>
-      </w:r>
-      <w:r>
-        <w:rPr>
-          <w:shd w:val="clear" w:color="auto" w:fill="FFFFFF"/>
-        </w:rPr>
-        <w:t xml:space="preserve"> человек</w:t>
-      </w:r>
-      <w:r>
-        <w:rPr>
-          <w:shd w:val="clear" w:color="auto" w:fill="FFFFFF"/>
-        </w:rPr>
-        <w:t xml:space="preserve"> при 8-часовом рабочем дне.</w:t>
-      </w:r>
-      <w:r>
-        <w:rPr>
-          <w:shd w:val="clear" w:color="auto" w:fill="FFFFFF"/>
-        </w:rPr>
-        <w:t xml:space="preserve"> </w:t>
-      </w:r>
-      <w:r>
-        <w:rPr>
-          <w:shd w:val="clear" w:color="auto" w:fill="FFFFFF"/>
-        </w:rPr>
-        <w:t>Н</w:t>
-      </w:r>
-      <w:r>
-        <w:rPr>
-          <w:shd w:val="clear" w:color="auto" w:fill="FFFFFF"/>
-        </w:rPr>
-        <w:t xml:space="preserve">а </w:t>
-      </w:r>
-      <w:r>
-        <w:rPr>
-          <w:shd w:val="clear" w:color="auto" w:fill="FFFFFF"/>
-        </w:rPr>
-        <w:t xml:space="preserve">работу с </w:t>
-      </w:r>
-      <w:r>
-        <w:rPr>
-          <w:shd w:val="clear" w:color="auto" w:fill="FFFFFF"/>
-        </w:rPr>
-        <w:t>кажд</w:t>
-      </w:r>
-      <w:r>
-        <w:rPr>
-          <w:shd w:val="clear" w:color="auto" w:fill="FFFFFF"/>
-        </w:rPr>
-        <w:t>ым</w:t>
-      </w:r>
-      <w:r>
-        <w:rPr>
-          <w:shd w:val="clear" w:color="auto" w:fill="FFFFFF"/>
-        </w:rPr>
-        <w:t xml:space="preserve"> клиент</w:t>
-      </w:r>
-      <w:r>
-        <w:rPr>
-          <w:shd w:val="clear" w:color="auto" w:fill="FFFFFF"/>
-        </w:rPr>
-        <w:t>ом</w:t>
-      </w:r>
-      <w:r>
-        <w:rPr>
-          <w:shd w:val="clear" w:color="auto" w:fill="FFFFFF"/>
-        </w:rPr>
-        <w:t xml:space="preserve">, в среднем, </w:t>
-      </w:r>
-      <w:r>
-        <w:rPr>
-          <w:shd w:val="clear" w:color="auto" w:fill="FFFFFF"/>
-        </w:rPr>
-        <w:t xml:space="preserve">уходит </w:t>
-      </w:r>
-      <w:r>
-        <w:rPr>
-          <w:shd w:val="clear" w:color="auto" w:fill="FFFFFF"/>
-        </w:rPr>
-        <w:t>по полчаса</w:t>
-      </w:r>
-      <w:r>
-        <w:rPr>
-          <w:shd w:val="clear" w:color="auto" w:fill="FFFFFF"/>
-        </w:rPr>
-        <w:t>, так что средняя скорость работы клерка составляет 16 чел</w:t>
-      </w:r>
-      <w:r>
-        <w:rPr>
-          <w:shd w:val="clear" w:color="auto" w:fill="FFFFFF"/>
-        </w:rPr>
-        <w:t>о</w:t>
-      </w:r>
-      <w:r>
-        <w:rPr>
-          <w:shd w:val="clear" w:color="auto" w:fill="FFFFFF"/>
-        </w:rPr>
-        <w:t>век в день</w:t>
-      </w:r>
-      <w:r>
-        <w:rPr>
-          <w:shd w:val="clear" w:color="auto" w:fill="FFFFFF"/>
-        </w:rPr>
-        <w:t>.</w:t>
-      </w:r>
-      <w:r>
-        <w:rPr>
-          <w:shd w:val="clear" w:color="auto" w:fill="FFFFFF"/>
-        </w:rPr>
-        <w:t xml:space="preserve"> </w:t>
-      </w:r>
-      <w:r>
-        <w:rPr>
-          <w:shd w:val="clear" w:color="auto" w:fill="FFFFFF"/>
-        </w:rPr>
-        <w:t xml:space="preserve">В конторе сидят два клерка и каждый, в принципе, в состоянии в одиночку справиться с таким потоком. </w:t>
-      </w:r>
-      <w:r>
-        <w:rPr>
-          <w:shd w:val="clear" w:color="auto" w:fill="FFFFFF"/>
-        </w:rPr>
-        <w:t>П</w:t>
-      </w:r>
-      <w:r>
-        <w:rPr>
-          <w:shd w:val="clear" w:color="auto" w:fill="FFFFFF"/>
-        </w:rPr>
-        <w:t>роведя соответствующие замеры</w:t>
-      </w:r>
-      <w:r>
-        <w:rPr>
-          <w:shd w:val="clear" w:color="auto" w:fill="FFFFFF"/>
-        </w:rPr>
-        <w:t xml:space="preserve">, начальство, полагает, что </w:t>
-      </w:r>
-      <w:r>
-        <w:rPr>
-          <w:shd w:val="clear" w:color="auto" w:fill="FFFFFF"/>
-        </w:rPr>
-        <w:t xml:space="preserve">клерки сильно вольготно живут, в среднем тратя на работу только половину рабочего </w:t>
-      </w:r>
-      <w:r>
-        <w:rPr>
-          <w:shd w:val="clear" w:color="auto" w:fill="FFFFFF"/>
-        </w:rPr>
-        <w:lastRenderedPageBreak/>
-        <w:t>времени.</w:t>
-      </w:r>
-      <w:r>
-        <w:rPr>
-          <w:shd w:val="clear" w:color="auto" w:fill="FFFFFF"/>
-        </w:rPr>
-        <w:t xml:space="preserve"> </w:t>
-      </w:r>
-      <w:r>
-        <w:rPr>
-          <w:shd w:val="clear" w:color="auto" w:fill="FFFFFF"/>
-        </w:rPr>
-        <w:t>Но</w:t>
-      </w:r>
-      <w:r>
-        <w:rPr>
-          <w:shd w:val="clear" w:color="auto" w:fill="FFFFFF"/>
-        </w:rPr>
-        <w:t xml:space="preserve"> если, в </w:t>
-      </w:r>
-      <w:r>
-        <w:rPr>
-          <w:shd w:val="clear" w:color="auto" w:fill="FFFFFF"/>
-        </w:rPr>
-        <w:t>стрем</w:t>
-      </w:r>
-      <w:r>
-        <w:rPr>
-          <w:shd w:val="clear" w:color="auto" w:fill="FFFFFF"/>
-        </w:rPr>
-        <w:t>лении</w:t>
-      </w:r>
-      <w:r>
-        <w:rPr>
-          <w:shd w:val="clear" w:color="auto" w:fill="FFFFFF"/>
-        </w:rPr>
-        <w:t xml:space="preserve"> оптимизировать работу учреждения </w:t>
-      </w:r>
-      <w:r>
-        <w:rPr>
-          <w:shd w:val="clear" w:color="auto" w:fill="FFFFFF"/>
-        </w:rPr>
-        <w:t>од</w:t>
-      </w:r>
-      <w:r>
-        <w:rPr>
-          <w:shd w:val="clear" w:color="auto" w:fill="FFFFFF"/>
-        </w:rPr>
-        <w:t>ин</w:t>
-      </w:r>
-      <w:r>
-        <w:rPr>
-          <w:shd w:val="clear" w:color="auto" w:fill="FFFFFF"/>
-        </w:rPr>
-        <w:t xml:space="preserve"> </w:t>
-      </w:r>
-      <w:r>
-        <w:rPr>
-          <w:shd w:val="clear" w:color="auto" w:fill="FFFFFF"/>
-        </w:rPr>
-        <w:t xml:space="preserve">клерк будет уволен, то система приблизится к рискованному положению, когда </w:t>
+        <w:t>состоянию</w:t>
+      </w:r>
+      <w:r>
+        <w:rPr>
+          <w:shd w:val="clear" w:color="auto" w:fill="FFFFFF"/>
+        </w:rPr>
+        <w:t xml:space="preserve">, когда </w:t>
       </w:r>
       <m:oMath>
         <m:r>
@@ -7623,25 +8497,35 @@
           <w:color w:val="00000A"/>
           <w:lang w:eastAsia="en-US"/>
         </w:rPr>
-        <w:t xml:space="preserve">При таких условиях очередь становится метастабильной, она </w:t>
-      </w:r>
-      <w:r>
-        <w:rPr>
-          <w:shd w:val="clear" w:color="auto" w:fill="FFFFFF"/>
-        </w:rPr>
-        <w:t>может какое-то время вести себя «х</w:t>
-      </w:r>
-      <w:r>
-        <w:rPr>
-          <w:shd w:val="clear" w:color="auto" w:fill="FFFFFF"/>
+        <w:t>При таких усл</w:t>
+      </w:r>
+      <w:r>
+        <w:rPr>
+          <w:rStyle w:val="ac"/>
+          <w:rFonts w:eastAsiaTheme="minorEastAsia"/>
+          <w:i w:val="0"/>
+          <w:iCs w:val="0"/>
+          <w:color w:val="00000A"/>
+          <w:lang w:eastAsia="en-US"/>
         </w:rPr>
         <w:t>о</w:t>
       </w:r>
       <w:r>
         <w:rPr>
-          <w:shd w:val="clear" w:color="auto" w:fill="FFFFFF"/>
-        </w:rPr>
-        <w:t>рошо», а потом внезапно превратиться в совершеннейший коллапс.</w:t>
+          <w:rStyle w:val="ac"/>
+          <w:rFonts w:eastAsiaTheme="minorEastAsia"/>
+          <w:i w:val="0"/>
+          <w:iCs w:val="0"/>
+          <w:color w:val="00000A"/>
+          <w:lang w:eastAsia="en-US"/>
+        </w:rPr>
+        <w:t xml:space="preserve">виях очередь становится метастабильной, она </w:t>
+      </w:r>
+      <w:r>
+        <w:rPr>
+          <w:shd w:val="clear" w:color="auto" w:fill="FFFFFF"/>
+        </w:rPr>
+        <w:t>может какое-то время вести себя «хорошо», а потом внезапно превратиться в совершеннейший коллапс.</w:t>
       </w:r>
       <w:r>
         <w:rPr>
@@ -7655,14 +8539,7 @@
             <w:rFonts w:ascii="Cambria Math" w:hAnsi="Cambria Math"/>
             <w:shd w:val="clear" w:color="auto" w:fill="FFFFFF"/>
           </w:rPr>
-          <m:t>λ</m:t>
-        </m:r>
-        <m:r>
-          <w:rPr>
-            <w:rFonts w:ascii="Cambria Math" w:hAnsi="Cambria Math"/>
-            <w:shd w:val="clear" w:color="auto" w:fill="FFFFFF"/>
-          </w:rPr>
-          <m:t>=15</m:t>
+          <m:t>λ=15</m:t>
         </m:r>
       </m:oMath>
       <w:r>
@@ -7677,21 +8554,38 @@
             <w:rFonts w:ascii="Cambria Math" w:hAnsi="Cambria Math"/>
             <w:shd w:val="clear" w:color="auto" w:fill="FFFFFF"/>
           </w:rPr>
-          <m:t>μ</m:t>
-        </m:r>
-        <m:r>
-          <w:rPr>
-            <w:rFonts w:ascii="Cambria Math" w:hAnsi="Cambria Math"/>
-            <w:shd w:val="clear" w:color="auto" w:fill="FFFFFF"/>
-          </w:rPr>
-          <m:t>=16</m:t>
+          <m:t>μ=16</m:t>
         </m:r>
       </m:oMath>
       <w:r>
         <w:rPr>
           <w:shd w:val="clear" w:color="auto" w:fill="FFFFFF"/>
         </w:rPr>
-        <w:t xml:space="preserve">  средняя длина очереди будет как раз равна 15, а среднее время занятости оператора</w:t>
+        <w:t xml:space="preserve">  сре</w:t>
+      </w:r>
+      <w:r>
+        <w:rPr>
+          <w:shd w:val="clear" w:color="auto" w:fill="FFFFFF"/>
+        </w:rPr>
+        <w:t>д</w:t>
+      </w:r>
+      <w:r>
+        <w:rPr>
+          <w:shd w:val="clear" w:color="auto" w:fill="FFFFFF"/>
+        </w:rPr>
+        <w:t>няя длина очереди будет как раз равна 15, а среднее время занятости операт</w:t>
+      </w:r>
+      <w:r>
+        <w:rPr>
+          <w:shd w:val="clear" w:color="auto" w:fill="FFFFFF"/>
+        </w:rPr>
+        <w:t>о</w:t>
+      </w:r>
+      <w:r>
+        <w:rPr>
+          <w:shd w:val="clear" w:color="auto" w:fill="FFFFFF"/>
+        </w:rPr>
+        <w:t>ра</w:t>
       </w:r>
       <w:r>
         <w:rPr>
@@ -7703,19 +8597,7 @@
         <w:rPr>
           <w:shd w:val="clear" w:color="auto" w:fill="FFFFFF"/>
         </w:rPr>
-        <w:t>сост</w:t>
-      </w:r>
-      <w:r>
-        <w:rPr>
-          <w:shd w:val="clear" w:color="auto" w:fill="FFFFFF"/>
-        </w:rPr>
-        <w:t>а</w:t>
-      </w:r>
-      <w:r>
-        <w:rPr>
-          <w:shd w:val="clear" w:color="auto" w:fill="FFFFFF"/>
-        </w:rPr>
-        <w:t>вит</w:t>
+        <w:t>составит</w:t>
       </w:r>
       <m:oMath>
         <m:r>
@@ -7730,43 +8612,111 @@
         <w:rPr>
           <w:shd w:val="clear" w:color="auto" w:fill="FFFFFF"/>
         </w:rPr>
-        <w:t xml:space="preserve"> день. Начальство может быть довольно. Но вот беда среднее время </w:t>
-      </w:r>
-      <w:proofErr w:type="spellStart"/>
-      <w:r>
-        <w:rPr>
-          <w:shd w:val="clear" w:color="auto" w:fill="FFFFFF"/>
-        </w:rPr>
-        <w:t>ожижания</w:t>
-      </w:r>
-      <w:proofErr w:type="spellEnd"/>
-      <w:r>
-        <w:rPr>
-          <w:shd w:val="clear" w:color="auto" w:fill="FFFFFF"/>
-        </w:rPr>
-        <w:t xml:space="preserve"> одного клиента вырастает тоже до одного дня! </w:t>
-      </w:r>
-      <w:bookmarkStart w:id="0" w:name="_GoBack"/>
-      <w:bookmarkEnd w:id="0"/>
-      <w:r>
-        <w:rPr>
-          <w:shd w:val="clear" w:color="auto" w:fill="FFFFFF"/>
-        </w:rPr>
-        <w:t xml:space="preserve">Но это средние показатели! Дисперсия времени ожидания при этом будет </w:t>
+        <w:t xml:space="preserve"> день. Начальство может быть довольно</w:t>
+      </w:r>
+      <w:r>
+        <w:rPr>
+          <w:shd w:val="clear" w:color="auto" w:fill="FFFFFF"/>
+        </w:rPr>
+        <w:t xml:space="preserve"> своей оптимизацией</w:t>
+      </w:r>
+      <w:r>
+        <w:rPr>
+          <w:shd w:val="clear" w:color="auto" w:fill="FFFFFF"/>
+        </w:rPr>
+        <w:t>. Но вот беда среднее время ожид</w:t>
+      </w:r>
+      <w:r>
+        <w:rPr>
+          <w:shd w:val="clear" w:color="auto" w:fill="FFFFFF"/>
+        </w:rPr>
+        <w:t xml:space="preserve">ания одного клиента вырастает тоже до одного дня! </w:t>
+      </w:r>
+      <w:r>
+        <w:rPr>
+          <w:shd w:val="clear" w:color="auto" w:fill="FFFFFF"/>
+        </w:rPr>
+        <w:t>Вместо 18 минут, клиент застр</w:t>
+      </w:r>
+      <w:r>
+        <w:rPr>
+          <w:shd w:val="clear" w:color="auto" w:fill="FFFFFF"/>
+        </w:rPr>
+        <w:t>я</w:t>
+      </w:r>
+      <w:r>
+        <w:rPr>
+          <w:shd w:val="clear" w:color="auto" w:fill="FFFFFF"/>
+        </w:rPr>
+        <w:t xml:space="preserve">нет со своим делом на час с вероятностью 88%, </w:t>
+      </w:r>
+      <w:r>
+        <w:rPr>
+          <w:shd w:val="clear" w:color="auto" w:fill="FFFFFF"/>
+        </w:rPr>
+        <w:t xml:space="preserve">вероятность проторчать в конторе </w:t>
+      </w:r>
+      <w:r>
+        <w:rPr>
+          <w:shd w:val="clear" w:color="auto" w:fill="FFFFFF"/>
+        </w:rPr>
+        <w:t>по</w:t>
+      </w:r>
+      <w:r>
+        <w:rPr>
+          <w:shd w:val="clear" w:color="auto" w:fill="FFFFFF"/>
+        </w:rPr>
+        <w:t>л</w:t>
+      </w:r>
+      <w:r>
+        <w:rPr>
+          <w:shd w:val="clear" w:color="auto" w:fill="FFFFFF"/>
+        </w:rPr>
+        <w:t xml:space="preserve">дня </w:t>
+      </w:r>
+      <w:r>
+        <w:rPr>
+          <w:shd w:val="clear" w:color="auto" w:fill="FFFFFF"/>
+        </w:rPr>
+        <w:t>составит</w:t>
+      </w:r>
+      <w:r>
+        <w:rPr>
+          <w:shd w:val="clear" w:color="auto" w:fill="FFFFFF"/>
+        </w:rPr>
+        <w:t xml:space="preserve"> 60%</w:t>
+      </w:r>
+      <w:r>
+        <w:rPr>
+          <w:shd w:val="clear" w:color="auto" w:fill="FFFFFF"/>
+        </w:rPr>
+        <w:t xml:space="preserve">, а </w:t>
       </w:r>
       <w:proofErr w:type="gramStart"/>
       <w:r>
         <w:rPr>
           <w:shd w:val="clear" w:color="auto" w:fill="FFFFFF"/>
         </w:rPr>
-        <w:t>равна</w:t>
+        <w:t>ухлопать</w:t>
       </w:r>
       <w:proofErr w:type="gramEnd"/>
       <w:r>
         <w:rPr>
           <w:shd w:val="clear" w:color="auto" w:fill="FFFFFF"/>
         </w:rPr>
-        <w:t xml:space="preserve">  </w:t>
+        <w:t xml:space="preserve"> на это весь</w:t>
+      </w:r>
+      <w:r>
+        <w:rPr>
+          <w:shd w:val="clear" w:color="auto" w:fill="FFFFFF"/>
+        </w:rPr>
+        <w:t xml:space="preserve"> день – 37%</w:t>
+      </w:r>
+      <w:r>
+        <w:rPr>
+          <w:shd w:val="clear" w:color="auto" w:fill="FFFFFF"/>
+        </w:rPr>
+        <w:t>.</w:t>
       </w:r>
       <w:r>
         <w:rPr>
@@ -7778,133 +8728,1379 @@
         <w:rPr>
           <w:shd w:val="clear" w:color="auto" w:fill="FFFFFF"/>
         </w:rPr>
-        <w:t>Таким образом, это разумное, как кажется, решение, о</w:t>
-      </w:r>
-      <w:r>
-        <w:rPr>
-          <w:shd w:val="clear" w:color="auto" w:fill="FFFFFF"/>
-        </w:rPr>
-        <w:t>с</w:t>
-      </w:r>
-      <w:r>
-        <w:rPr>
-          <w:shd w:val="clear" w:color="auto" w:fill="FFFFFF"/>
-        </w:rPr>
-        <w:t xml:space="preserve">нованное, к тому же, на </w:t>
-      </w:r>
-      <w:proofErr w:type="spellStart"/>
-      <w:r>
-        <w:rPr>
-          <w:shd w:val="clear" w:color="auto" w:fill="FFFFFF"/>
-        </w:rPr>
-        <w:t>рассчетах</w:t>
-      </w:r>
-      <w:proofErr w:type="spellEnd"/>
-      <w:r>
-        <w:rPr>
-          <w:shd w:val="clear" w:color="auto" w:fill="FFFFFF"/>
-        </w:rPr>
-        <w:t>, приведёт к неограниченному и плохо контролируем</w:t>
-      </w:r>
-      <w:r>
-        <w:rPr>
-          <w:shd w:val="clear" w:color="auto" w:fill="FFFFFF"/>
-        </w:rPr>
-        <w:t>о</w:t>
-      </w:r>
-      <w:r>
-        <w:rPr>
-          <w:shd w:val="clear" w:color="auto" w:fill="FFFFFF"/>
-        </w:rPr>
-        <w:t>му росту времени ож</w:t>
-      </w:r>
-      <w:r>
-        <w:rPr>
-          <w:shd w:val="clear" w:color="auto" w:fill="FFFFFF"/>
-        </w:rPr>
-        <w:t>и</w:t>
-      </w:r>
-      <w:r>
-        <w:rPr>
-          <w:shd w:val="clear" w:color="auto" w:fill="FFFFFF"/>
-        </w:rPr>
-        <w:t>дания.</w:t>
+        <w:t>Таким обра</w:t>
+      </w:r>
+      <w:r>
+        <w:rPr>
+          <w:shd w:val="clear" w:color="auto" w:fill="FFFFFF"/>
+        </w:rPr>
+        <w:t>зом,</w:t>
+      </w:r>
+      <w:r>
+        <w:rPr>
+          <w:shd w:val="clear" w:color="auto" w:fill="FFFFFF"/>
+        </w:rPr>
+        <w:t xml:space="preserve"> разумное, как каже</w:t>
+      </w:r>
+      <w:r>
+        <w:rPr>
+          <w:shd w:val="clear" w:color="auto" w:fill="FFFFFF"/>
+        </w:rPr>
+        <w:t>т</w:t>
+      </w:r>
+      <w:r>
+        <w:rPr>
+          <w:shd w:val="clear" w:color="auto" w:fill="FFFFFF"/>
+        </w:rPr>
+        <w:t>ся, ре</w:t>
+      </w:r>
+      <w:r>
+        <w:rPr>
+          <w:shd w:val="clear" w:color="auto" w:fill="FFFFFF"/>
+        </w:rPr>
+        <w:t xml:space="preserve">шение, </w:t>
+      </w:r>
+      <w:r>
+        <w:rPr>
+          <w:shd w:val="clear" w:color="auto" w:fill="FFFFFF"/>
+        </w:rPr>
+        <w:t>может иметь неожиданно неприятные последствия</w:t>
+      </w:r>
+      <w:r>
+        <w:rPr>
+          <w:shd w:val="clear" w:color="auto" w:fill="FFFFFF"/>
+        </w:rPr>
+        <w:t>.</w:t>
       </w:r>
     </w:p>
     <w:p>
       <w:pPr>
-        <w:pStyle w:val="ae"/>
-        <w:rPr>
-          <w:shd w:val="clear" w:color="auto" w:fill="FFFFFF"/>
-        </w:rPr>
+        <w:pStyle w:val="2"/>
       </w:pPr>
       <w:r>
-        <w:rPr>
-          <w:shd w:val="clear" w:color="auto" w:fill="FFFFFF"/>
-        </w:rPr>
-        <w:t>Поведение очереди на пределе её пропускной способности моделируется случайным блужданием, подобно тому, как мы моделировали перепады настроения, с той только ра</w:t>
-      </w:r>
-      <w:r>
-        <w:rPr>
-          <w:shd w:val="clear" w:color="auto" w:fill="FFFFFF"/>
-        </w:rPr>
-        <w:t>з</w:t>
-      </w:r>
-      <w:r>
-        <w:rPr>
-          <w:shd w:val="clear" w:color="auto" w:fill="FFFFFF"/>
-        </w:rPr>
-        <w:t>ницей, что длина очереди не может быть отрицательной. Но непроницаемая стенка не м</w:t>
-      </w:r>
-      <w:r>
-        <w:rPr>
-          <w:shd w:val="clear" w:color="auto" w:fill="FFFFFF"/>
-        </w:rPr>
-        <w:t>е</w:t>
-      </w:r>
-      <w:r>
-        <w:rPr>
-          <w:shd w:val="clear" w:color="auto" w:fill="FFFFFF"/>
-        </w:rPr>
-        <w:t>шает такому блужданию практически неограниченно увеличивать длину очереди. И, хотя, рано или поздно, она сократится и даже исчезнет, отклонения времени ожидания и врем</w:t>
-      </w:r>
-      <w:r>
-        <w:rPr>
-          <w:shd w:val="clear" w:color="auto" w:fill="FFFFFF"/>
-        </w:rPr>
-        <w:t>е</w:t>
-      </w:r>
-      <w:r>
-        <w:rPr>
-          <w:shd w:val="clear" w:color="auto" w:fill="FFFFFF"/>
-        </w:rPr>
-        <w:t>ни работы оператора от среднего будут столь велики, что динамика очереди станет пра</w:t>
-      </w:r>
-      <w:r>
-        <w:rPr>
-          <w:shd w:val="clear" w:color="auto" w:fill="FFFFFF"/>
-        </w:rPr>
-        <w:t>к</w:t>
-      </w:r>
-      <w:r>
-        <w:rPr>
-          <w:shd w:val="clear" w:color="auto" w:fill="FFFFFF"/>
-        </w:rPr>
-        <w:t>тически непредсказуемой.</w:t>
-      </w:r>
-    </w:p>
-    <w:p>
-      <w:pPr>
-        <w:pStyle w:val="ae"/>
-        <w:rPr>
-          <w:shd w:val="clear" w:color="auto" w:fill="FFFFFF"/>
-        </w:rPr>
-      </w:pPr>
+        <w:t xml:space="preserve">Лучшее враг </w:t>
+      </w:r>
+      <w:proofErr w:type="gramStart"/>
+      <w:r>
+        <w:t>хорошего</w:t>
+      </w:r>
+      <w:proofErr w:type="gramEnd"/>
     </w:p>
     <w:p>
       <w:pPr>
         <w:pStyle w:val="ae"/>
       </w:pPr>
+      <w:r>
+        <w:t>Наконец, говоря о</w:t>
+      </w:r>
+      <w:r>
+        <w:t>б очередях</w:t>
+      </w:r>
+      <w:r>
+        <w:t>, нельзя не упомянуть о совершенно возмутительном п</w:t>
+      </w:r>
+      <w:r>
+        <w:t>а</w:t>
+      </w:r>
+      <w:r>
+        <w:t xml:space="preserve">радоксе </w:t>
+      </w:r>
+      <w:proofErr w:type="spellStart"/>
+      <w:r>
+        <w:t>Браеса</w:t>
+      </w:r>
+      <w:proofErr w:type="spellEnd"/>
+      <w:r>
+        <w:t>. Этот эффект приводит к т</w:t>
+      </w:r>
+      <w:r>
+        <w:t>о</w:t>
+      </w:r>
+      <w:r>
+        <w:t>му, что в коммуникационной сети, содержащей очереди, добавление новых простых связей (не стохастических) может привести к умен</w:t>
+      </w:r>
+      <w:r>
+        <w:t>ь</w:t>
+      </w:r>
+      <w:r>
+        <w:t>шению пропускной способности всей с</w:t>
+      </w:r>
+      <w:r>
+        <w:t>е</w:t>
+      </w:r>
+      <w:r>
+        <w:t xml:space="preserve">ти. </w:t>
+      </w:r>
+    </w:p>
+    <w:p>
+      <w:pPr>
+        <w:pStyle w:val="ae"/>
+      </w:pPr>
+      <w:r>
+        <w:t>Просте</w:t>
+      </w:r>
+      <w:r>
+        <w:t>й</w:t>
+      </w:r>
+      <w:r>
+        <w:t>шей моделью, в которой можно наблюдать этот эффект, может быть дорожная сеть, в к</w:t>
+      </w:r>
+      <w:r>
+        <w:t>о</w:t>
+      </w:r>
+      <w:r>
+        <w:t xml:space="preserve">торой два населённых </w:t>
+      </w:r>
+      <w:proofErr w:type="gramStart"/>
+      <w:r>
+        <w:t>пункта</w:t>
+      </w:r>
+      <w:proofErr w:type="gramEnd"/>
+      <w:r>
+        <w:t xml:space="preserve"> </w:t>
+      </w:r>
+      <m:oMath>
+        <m:r>
+          <w:rPr>
+            <w:rFonts w:ascii="Cambria Math" w:hAnsi="Cambria Math"/>
+          </w:rPr>
+          <m:t>A</m:t>
+        </m:r>
+      </m:oMath>
+      <w:r>
+        <w:t xml:space="preserve"> и </w:t>
+      </w:r>
+      <m:oMath>
+        <m:r>
+          <w:rPr>
+            <w:rFonts w:ascii="Cambria Math" w:hAnsi="Cambria Math"/>
+          </w:rPr>
+          <m:t>B</m:t>
+        </m:r>
+      </m:oMath>
+      <w:r>
+        <w:t xml:space="preserve"> соединены двумя дорогами так, как показано на рисунке. При этом выделяются четыре участка дорог, два из которых </w:t>
+      </w:r>
+      <m:oMath>
+        <m:r>
+          <w:rPr>
+            <w:rFonts w:ascii="Cambria Math" w:hAnsi="Cambria Math"/>
+          </w:rPr>
+          <m:t>AC</m:t>
+        </m:r>
+      </m:oMath>
+      <w:r>
+        <w:t xml:space="preserve"> и </w:t>
+      </w:r>
+      <m:oMath>
+        <m:r>
+          <w:rPr>
+            <w:rFonts w:ascii="Cambria Math" w:hAnsi="Cambria Math"/>
+          </w:rPr>
+          <m:t>DB</m:t>
+        </m:r>
+      </m:oMath>
+      <w:r>
+        <w:t xml:space="preserve"> – дост</w:t>
+      </w:r>
+      <w:r>
+        <w:t>а</w:t>
+      </w:r>
+      <w:r>
+        <w:t>точно широки и свободны, так что среднее время пути по ним занимает известное пост</w:t>
+      </w:r>
+      <w:r>
+        <w:t>о</w:t>
+      </w:r>
+      <w:r>
+        <w:t xml:space="preserve">янное время </w:t>
+      </w:r>
+      <m:oMath>
+        <m:sSub>
+          <m:sSubPr>
+            <m:ctrlPr>
+              <w:rPr>
+                <w:rFonts w:ascii="Cambria Math" w:hAnsi="Cambria Math"/>
+                <w:i/>
+              </w:rPr>
+            </m:ctrlPr>
+          </m:sSubPr>
+          <m:e>
+            <m:r>
+              <w:rPr>
+                <w:rFonts w:ascii="Cambria Math" w:hAnsi="Cambria Math"/>
+              </w:rPr>
+              <m:t>t</m:t>
+            </m:r>
+          </m:e>
+          <m:sub>
+            <m:r>
+              <w:rPr>
+                <w:rFonts w:ascii="Cambria Math" w:hAnsi="Cambria Math"/>
+              </w:rPr>
+              <m:t>0</m:t>
+            </m:r>
+          </m:sub>
+        </m:sSub>
+      </m:oMath>
+      <w:r>
+        <w:t xml:space="preserve">. Два других плеча – </w:t>
+      </w:r>
+      <m:oMath>
+        <m:r>
+          <w:rPr>
+            <w:rFonts w:ascii="Cambria Math" w:hAnsi="Cambria Math"/>
+          </w:rPr>
+          <m:t>A</m:t>
+        </m:r>
+        <m:r>
+          <w:rPr>
+            <w:rFonts w:ascii="Cambria Math" w:hAnsi="Cambria Math"/>
+          </w:rPr>
+          <m:t>D</m:t>
+        </m:r>
+      </m:oMath>
+      <w:r>
+        <w:t xml:space="preserve"> и </w:t>
+      </w:r>
+      <m:oMath>
+        <m:r>
+          <w:rPr>
+            <w:rFonts w:ascii="Cambria Math" w:hAnsi="Cambria Math"/>
+          </w:rPr>
+          <m:t>CB</m:t>
+        </m:r>
+      </m:oMath>
+      <w:r>
+        <w:t xml:space="preserve"> имеют склонность к образованию заторов. Дорожный поток и дорожная пробка во многом похожи на очередь и для них тоже работ</w:t>
+      </w:r>
+      <w:r>
+        <w:t>а</w:t>
+      </w:r>
+      <w:r>
+        <w:t xml:space="preserve">ет теорема </w:t>
+      </w:r>
+      <w:proofErr w:type="spellStart"/>
+      <w:r>
+        <w:t>Литтла</w:t>
+      </w:r>
+      <w:proofErr w:type="spellEnd"/>
+      <w:r>
+        <w:t>, позволяющая связать время пути по загруженному (или узкому) учас</w:t>
+      </w:r>
+      <w:r>
+        <w:t>т</w:t>
+      </w:r>
+      <w:r>
+        <w:t>ку д</w:t>
+      </w:r>
+      <w:r>
+        <w:t>о</w:t>
+      </w:r>
+      <w:r>
+        <w:t xml:space="preserve">роги с числом машин на дороге. Таким образом, для загруженных участков время пути можно считать пропорциональным числу участников дорожного движения: </w:t>
+      </w:r>
+      <m:oMath>
+        <m:r>
+          <w:rPr>
+            <w:rFonts w:ascii="Cambria Math" w:hAnsi="Cambria Math"/>
+          </w:rPr>
+          <m:t>t</m:t>
+        </m:r>
+        <m:r>
+          <w:rPr>
+            <w:rFonts w:ascii="Cambria Math" w:hAnsi="Cambria Math"/>
+          </w:rPr>
+          <m:t>=λ</m:t>
+        </m:r>
+        <m:r>
+          <w:rPr>
+            <w:rFonts w:ascii="Cambria Math" w:hAnsi="Cambria Math"/>
+          </w:rPr>
+          <m:t xml:space="preserve"> N</m:t>
+        </m:r>
+      </m:oMath>
+      <w:r>
+        <w:t xml:space="preserve">. </w:t>
+      </w:r>
+    </w:p>
+    <w:p>
+      <w:pPr>
+        <w:pStyle w:val="ae"/>
+      </w:pPr>
+      <w:r>
+        <w:t xml:space="preserve">Тут мы вынуждены сделать одно предположение, которое выходит за рамки темы книжки. Оно касается того, как люди принимают решения. Это тоже можно описывать математически с помощью методов </w:t>
+      </w:r>
+      <w:r>
+        <w:rPr>
+          <w:rStyle w:val="ac"/>
+        </w:rPr>
+        <w:t>теории игр</w:t>
+      </w:r>
+      <w:r>
+        <w:t>, области знания, которое получило шир</w:t>
+      </w:r>
+      <w:r>
+        <w:t>о</w:t>
+      </w:r>
+      <w:r>
+        <w:t>кое развитие в последние десятилетия. Здесь я не хочу вдаваться в подробности этой те</w:t>
+      </w:r>
+      <w:r>
+        <w:t>о</w:t>
+      </w:r>
+      <w:r>
+        <w:t xml:space="preserve">рии, а сразу воспользуюсь одним из её результатов – понятием </w:t>
+      </w:r>
+      <w:r>
+        <w:rPr>
+          <w:rStyle w:val="ac"/>
+        </w:rPr>
+        <w:t xml:space="preserve">равновесия </w:t>
+      </w:r>
+      <w:proofErr w:type="spellStart"/>
+      <w:r>
+        <w:rPr>
+          <w:rStyle w:val="ac"/>
+        </w:rPr>
+        <w:t>Нэша</w:t>
+      </w:r>
+      <w:proofErr w:type="spellEnd"/>
+      <w:r>
+        <w:t xml:space="preserve">. </w:t>
+      </w:r>
+      <w:r>
+        <w:t>П</w:t>
+      </w:r>
+      <w:r>
+        <w:t>овед</w:t>
+      </w:r>
+      <w:r>
+        <w:t>е</w:t>
+      </w:r>
+      <w:r>
+        <w:t>ние людей во многих случаях можно считать оптимизирующим, они пытаются уменьшить потери и увеличить свои преимущества, но во взаимодействии с такими же оптимизир</w:t>
+      </w:r>
+      <w:r>
+        <w:t>у</w:t>
+      </w:r>
+      <w:r>
+        <w:t>ющими игроками</w:t>
+      </w:r>
+      <w:r>
+        <w:t>,</w:t>
+      </w:r>
+      <w:r>
+        <w:t xml:space="preserve"> группа игроков может нащупать некое равнове</w:t>
+      </w:r>
+      <w:r>
+        <w:t>с</w:t>
+      </w:r>
+      <w:r>
+        <w:t>ное состояние, не</w:t>
+      </w:r>
+      <w:r>
+        <w:t xml:space="preserve"> самое лучшее, но хотя бы удовлетворительное. Применительно к нашим дорогам, приход к ра</w:t>
+      </w:r>
+      <w:r>
+        <w:t>в</w:t>
+      </w:r>
+      <w:r>
+        <w:t xml:space="preserve">новесию </w:t>
+      </w:r>
+      <w:proofErr w:type="spellStart"/>
+      <w:r>
+        <w:t>Нэша</w:t>
+      </w:r>
+      <w:proofErr w:type="spellEnd"/>
+      <w:r>
+        <w:t xml:space="preserve"> выразится в том, что водители будут стремиться к тому, чтобы распред</w:t>
+      </w:r>
+      <w:r>
+        <w:t>е</w:t>
+      </w:r>
+      <w:r>
+        <w:lastRenderedPageBreak/>
+        <w:t xml:space="preserve">литься по обоим плечам дорог </w:t>
+      </w:r>
+      <m:oMath>
+        <m:r>
+          <w:rPr>
+            <w:rFonts w:ascii="Cambria Math" w:hAnsi="Cambria Math"/>
+          </w:rPr>
+          <m:t>ACB</m:t>
+        </m:r>
+      </m:oMath>
+      <w:r>
+        <w:t xml:space="preserve"> и </w:t>
+      </w:r>
+      <m:oMath>
+        <m:r>
+          <w:rPr>
+            <w:rFonts w:ascii="Cambria Math" w:hAnsi="Cambria Math"/>
+          </w:rPr>
+          <m:t>ADB</m:t>
+        </m:r>
+      </m:oMath>
+      <w:r>
+        <w:t xml:space="preserve"> поровну. Так что, если обычно из города </w:t>
+      </w:r>
+      <m:oMath>
+        <m:r>
+          <w:rPr>
+            <w:rFonts w:ascii="Cambria Math" w:hAnsi="Cambria Math"/>
+          </w:rPr>
+          <m:t>A</m:t>
+        </m:r>
+      </m:oMath>
+      <w:r>
+        <w:t xml:space="preserve"> в город </w:t>
+      </w:r>
+      <m:oMath>
+        <m:r>
+          <w:rPr>
+            <w:rFonts w:ascii="Cambria Math" w:hAnsi="Cambria Math"/>
+          </w:rPr>
+          <m:t>B</m:t>
+        </m:r>
+      </m:oMath>
+      <w:r>
+        <w:t xml:space="preserve"> ездит </w:t>
+      </w:r>
+      <m:oMath>
+        <m:r>
+          <w:rPr>
+            <w:rFonts w:ascii="Cambria Math" w:hAnsi="Cambria Math"/>
+          </w:rPr>
+          <m:t>N</m:t>
+        </m:r>
+      </m:oMath>
+      <w:r>
+        <w:t xml:space="preserve"> автомобилистов, то время в пути можно выразить как </w:t>
+      </w:r>
+      <m:oMath>
+        <m:r>
+          <w:rPr>
+            <w:rFonts w:ascii="Cambria Math" w:hAnsi="Cambria Math"/>
+          </w:rPr>
+          <m:t>λ</m:t>
+        </m:r>
+        <m:r>
+          <w:rPr>
+            <w:rFonts w:ascii="Cambria Math" w:hAnsi="Cambria Math"/>
+          </w:rPr>
+          <m:t xml:space="preserve"> N/2+</m:t>
+        </m:r>
+        <m:sSub>
+          <m:sSubPr>
+            <m:ctrlPr>
+              <w:rPr>
+                <w:rFonts w:ascii="Cambria Math" w:hAnsi="Cambria Math"/>
+                <w:i/>
+              </w:rPr>
+            </m:ctrlPr>
+          </m:sSubPr>
+          <m:e>
+            <m:r>
+              <w:rPr>
+                <w:rFonts w:ascii="Cambria Math" w:hAnsi="Cambria Math"/>
+              </w:rPr>
+              <m:t>t</m:t>
+            </m:r>
+          </m:e>
+          <m:sub>
+            <m:r>
+              <w:rPr>
+                <w:rFonts w:ascii="Cambria Math" w:hAnsi="Cambria Math"/>
+              </w:rPr>
+              <m:t>0</m:t>
+            </m:r>
+          </m:sub>
+        </m:sSub>
+      </m:oMath>
+      <w:r>
+        <w:t>.</w:t>
+      </w:r>
+    </w:p>
+    <w:p>
+      <w:pPr>
+        <w:pStyle w:val="ae"/>
+      </w:pPr>
+      <w:r>
+        <w:t xml:space="preserve">Пусть теперь, стремясь оптимизировать движение в этой сети, мы построим связку </w:t>
+      </w:r>
+      <m:oMath>
+        <m:r>
+          <w:rPr>
+            <w:rFonts w:ascii="Cambria Math" w:hAnsi="Cambria Math"/>
+          </w:rPr>
+          <m:t>CD</m:t>
+        </m:r>
+      </m:oMath>
+      <w:r>
+        <w:t>, причем постараемся сделать её как можно шире и лучше, чтобы время на её преод</w:t>
+      </w:r>
+      <w:r>
+        <w:t>о</w:t>
+      </w:r>
+      <w:r>
+        <w:t>ление б</w:t>
+      </w:r>
+      <w:r>
+        <w:t>ыло с</w:t>
+      </w:r>
+      <w:r>
+        <w:t xml:space="preserve">ущественно </w:t>
+      </w:r>
+      <w:proofErr w:type="gramStart"/>
+      <w:r>
+        <w:t>меньше</w:t>
+      </w:r>
+      <w:proofErr w:type="gramEnd"/>
+      <w:r>
+        <w:t xml:space="preserve"> чем </w:t>
+      </w:r>
+      <m:oMath>
+        <m:sSub>
+          <m:sSubPr>
+            <m:ctrlPr>
+              <w:rPr>
+                <w:rFonts w:ascii="Cambria Math" w:hAnsi="Cambria Math"/>
+                <w:i/>
+              </w:rPr>
+            </m:ctrlPr>
+          </m:sSubPr>
+          <m:e>
+            <m:r>
+              <w:rPr>
+                <w:rFonts w:ascii="Cambria Math" w:hAnsi="Cambria Math"/>
+              </w:rPr>
+              <m:t>t</m:t>
+            </m:r>
+          </m:e>
+          <m:sub>
+            <m:r>
+              <w:rPr>
+                <w:rFonts w:ascii="Cambria Math" w:hAnsi="Cambria Math"/>
+              </w:rPr>
+              <m:t>0</m:t>
+            </m:r>
+          </m:sub>
+        </m:sSub>
+      </m:oMath>
+      <w:r>
+        <w:rPr>
+          <w:rFonts w:eastAsiaTheme="minorEastAsia"/>
+        </w:rPr>
+        <w:t xml:space="preserve"> или </w:t>
+      </w:r>
+      <m:oMath>
+        <m:r>
+          <w:rPr>
+            <w:rFonts w:ascii="Cambria Math" w:hAnsi="Cambria Math"/>
+          </w:rPr>
+          <m:t>λ</m:t>
+        </m:r>
+        <m:r>
+          <w:rPr>
+            <w:rFonts w:ascii="Cambria Math" w:hAnsi="Cambria Math"/>
+          </w:rPr>
+          <m:t xml:space="preserve"> N/2</m:t>
+        </m:r>
+      </m:oMath>
+      <w:r>
+        <w:t>. Воспользова</w:t>
+      </w:r>
+      <w:bookmarkStart w:id="0" w:name="_GoBack"/>
+      <w:bookmarkEnd w:id="0"/>
+      <w:r>
+        <w:t>в</w:t>
+      </w:r>
+      <w:r>
+        <w:t xml:space="preserve">шись ею, автомобилист сможет попасть из пункта </w:t>
+      </w:r>
+      <m:oMath>
+        <m:r>
+          <w:rPr>
+            <w:rFonts w:ascii="Cambria Math" w:hAnsi="Cambria Math"/>
+          </w:rPr>
+          <m:t>A</m:t>
+        </m:r>
+      </m:oMath>
+      <w:r>
+        <w:t xml:space="preserve"> в пункт </w:t>
+      </w:r>
+      <m:oMath>
+        <m:r>
+          <w:rPr>
+            <w:rFonts w:ascii="Cambria Math" w:hAnsi="Cambria Math"/>
+          </w:rPr>
+          <m:t>B</m:t>
+        </m:r>
+      </m:oMath>
+      <w:r>
+        <w:t xml:space="preserve"> за время порядка </w:t>
+      </w:r>
+      <m:oMath>
+        <m:r>
+          <w:rPr>
+            <w:rFonts w:ascii="Cambria Math" w:hAnsi="Cambria Math"/>
+          </w:rPr>
+          <m:t>2</m:t>
+        </m:r>
+        <m:sSub>
+          <m:sSubPr>
+            <m:ctrlPr>
+              <w:rPr>
+                <w:rFonts w:ascii="Cambria Math" w:hAnsi="Cambria Math"/>
+                <w:i/>
+              </w:rPr>
+            </m:ctrlPr>
+          </m:sSubPr>
+          <m:e>
+            <m:r>
+              <w:rPr>
+                <w:rFonts w:ascii="Cambria Math" w:hAnsi="Cambria Math"/>
+              </w:rPr>
+              <m:t>t</m:t>
+            </m:r>
+          </m:e>
+          <m:sub>
+            <m:r>
+              <w:rPr>
+                <w:rFonts w:ascii="Cambria Math" w:hAnsi="Cambria Math"/>
+              </w:rPr>
+              <m:t>0</m:t>
+            </m:r>
+          </m:sub>
+        </m:sSub>
+      </m:oMath>
+      <w:r>
+        <w:t xml:space="preserve"> (</w:t>
+      </w:r>
+      <w:r>
+        <w:t xml:space="preserve">двигаясь по пути </w:t>
+      </w:r>
+      <m:oMath>
+        <m:r>
+          <w:rPr>
+            <w:rFonts w:ascii="Cambria Math" w:hAnsi="Cambria Math"/>
+          </w:rPr>
+          <m:t>ACDB</m:t>
+        </m:r>
+      </m:oMath>
+      <w:r>
+        <w:t>), л</w:t>
+      </w:r>
+      <w:r>
+        <w:t>и</w:t>
+      </w:r>
+      <w:r>
+        <w:t xml:space="preserve">бо </w:t>
+      </w:r>
+      <m:oMath>
+        <m:r>
+          <w:rPr>
+            <w:rFonts w:ascii="Cambria Math" w:hAnsi="Cambria Math"/>
+          </w:rPr>
+          <m:t>2</m:t>
+        </m:r>
+        <m:r>
+          <w:rPr>
+            <w:rFonts w:ascii="Cambria Math" w:hAnsi="Cambria Math"/>
+          </w:rPr>
+          <m:t>⋅λ</m:t>
+        </m:r>
+        <m:r>
+          <w:rPr>
+            <w:rFonts w:ascii="Cambria Math" w:hAnsi="Cambria Math"/>
+          </w:rPr>
+          <m:t xml:space="preserve"> N/2</m:t>
+        </m:r>
+        <m:r>
+          <w:rPr>
+            <w:rFonts w:ascii="Cambria Math" w:hAnsi="Cambria Math"/>
+          </w:rPr>
+          <m:t>=</m:t>
+        </m:r>
+        <m:r>
+          <w:rPr>
+            <w:rFonts w:ascii="Cambria Math" w:hAnsi="Cambria Math"/>
+            <w:lang w:val="en-US"/>
+          </w:rPr>
+          <m:t>λN</m:t>
+        </m:r>
+      </m:oMath>
+      <w:r>
+        <w:t xml:space="preserve"> (</w:t>
+      </w:r>
+      <w:r>
+        <w:t xml:space="preserve">в случае пути </w:t>
+      </w:r>
+      <m:oMath>
+        <m:r>
+          <w:rPr>
+            <w:rFonts w:ascii="Cambria Math" w:hAnsi="Cambria Math"/>
+          </w:rPr>
+          <m:t>ADCB</m:t>
+        </m:r>
+      </m:oMath>
+      <w:r>
+        <w:t>). Но, правда, только при усл</w:t>
+      </w:r>
+      <w:r>
+        <w:t>о</w:t>
+      </w:r>
+      <w:r>
+        <w:t xml:space="preserve">вии, что он будет </w:t>
+      </w:r>
+      <w:r>
+        <w:t xml:space="preserve">на дороге </w:t>
+      </w:r>
+      <w:r>
+        <w:t xml:space="preserve">один и </w:t>
+      </w:r>
+      <m:oMath>
+        <m:sSub>
+          <m:sSubPr>
+            <m:ctrlPr>
+              <w:rPr>
+                <w:rFonts w:ascii="Cambria Math" w:hAnsi="Cambria Math"/>
+                <w:i/>
+              </w:rPr>
+            </m:ctrlPr>
+          </m:sSubPr>
+          <m:e>
+            <m:r>
+              <w:rPr>
+                <w:rFonts w:ascii="Cambria Math" w:hAnsi="Cambria Math"/>
+              </w:rPr>
+              <m:t>t</m:t>
+            </m:r>
+          </m:e>
+          <m:sub>
+            <m:r>
+              <w:rPr>
+                <w:rFonts w:ascii="Cambria Math" w:hAnsi="Cambria Math"/>
+              </w:rPr>
+              <m:t>0</m:t>
+            </m:r>
+          </m:sub>
+        </m:sSub>
+        <m:r>
+          <w:rPr>
+            <w:rFonts w:ascii="Cambria Math" w:hAnsi="Cambria Math"/>
+          </w:rPr>
+          <m:t>&lt;</m:t>
+        </m:r>
+        <m:r>
+          <w:rPr>
+            <w:rFonts w:ascii="Cambria Math" w:hAnsi="Cambria Math"/>
+          </w:rPr>
+          <m:t>λ</m:t>
+        </m:r>
+        <m:r>
+          <w:rPr>
+            <w:rFonts w:ascii="Cambria Math" w:hAnsi="Cambria Math"/>
+          </w:rPr>
+          <m:t xml:space="preserve"> N/2</m:t>
+        </m:r>
+      </m:oMath>
+      <w:r>
+        <w:t>.</w:t>
+      </w:r>
+      <w:r>
+        <w:t xml:space="preserve"> Проблема в том, что</w:t>
+      </w:r>
+      <w:r>
+        <w:t xml:space="preserve"> только все </w:t>
+      </w:r>
+      <w:proofErr w:type="gramStart"/>
+      <w:r>
+        <w:t>прознают</w:t>
+      </w:r>
+      <w:proofErr w:type="gramEnd"/>
+      <w:r>
+        <w:t xml:space="preserve"> о новой дороге, то, естественно, постараются пользоваться только ею. И вот к чему это приведёт: в равнов</w:t>
+      </w:r>
+      <w:r>
+        <w:t>е</w:t>
+      </w:r>
+      <w:r>
+        <w:t xml:space="preserve">сии </w:t>
+      </w:r>
+      <w:proofErr w:type="spellStart"/>
+      <w:r>
+        <w:t>Нэша</w:t>
+      </w:r>
+      <w:proofErr w:type="spellEnd"/>
+      <w:r>
+        <w:t xml:space="preserve"> </w:t>
+      </w:r>
+      <w:r>
+        <w:t xml:space="preserve">какая-то часть </w:t>
+      </w:r>
+      <w:r>
+        <w:t>публик</w:t>
+      </w:r>
+      <w:r>
+        <w:t>и</w:t>
+      </w:r>
+      <w:r>
+        <w:t xml:space="preserve"> </w:t>
+      </w:r>
+      <m:oMath>
+        <m:r>
+          <w:rPr>
+            <w:rFonts w:ascii="Cambria Math" w:hAnsi="Cambria Math"/>
+          </w:rPr>
+          <m:t>α</m:t>
+        </m:r>
+        <m:r>
+          <w:rPr>
+            <w:rFonts w:ascii="Cambria Math" w:hAnsi="Cambria Math"/>
+            <w:lang w:val="en-US"/>
+          </w:rPr>
+          <m:t>N</m:t>
+        </m:r>
+      </m:oMath>
+      <w:r>
+        <w:t xml:space="preserve"> </w:t>
+      </w:r>
+      <w:r>
+        <w:t xml:space="preserve">предпочтёт путь </w:t>
+      </w:r>
+      <m:oMath>
+        <m:r>
+          <w:rPr>
+            <w:rFonts w:ascii="Cambria Math" w:hAnsi="Cambria Math"/>
+          </w:rPr>
+          <m:t>ADCB</m:t>
+        </m:r>
+      </m:oMath>
+      <w:r>
+        <w:t>, так что мы должны пол</w:t>
+      </w:r>
+      <w:r>
+        <w:t>у</w:t>
+      </w:r>
+      <w:r>
+        <w:t>чить следующие характе</w:t>
+      </w:r>
+      <w:proofErr w:type="spellStart"/>
+      <w:r>
+        <w:t>рные</w:t>
+      </w:r>
+      <w:proofErr w:type="spellEnd"/>
+      <w:r>
+        <w:t xml:space="preserve"> времена</w:t>
+      </w:r>
+      <w:r>
+        <w:t>:</w:t>
+      </w:r>
+    </w:p>
+    <w:tbl>
+      <w:tblPr>
+        <w:tblStyle w:val="afc"/>
+        <w:tblW w:w="0" w:type="auto"/>
+        <w:tblInd w:w="3227" w:type="dxa"/>
+        <w:tblBorders>
+          <w:top w:val="none" w:sz="0" w:space="0" w:color="auto"/>
+          <w:left w:val="none" w:sz="0" w:space="0" w:color="auto"/>
+          <w:bottom w:val="none" w:sz="0" w:space="0" w:color="auto"/>
+          <w:right w:val="none" w:sz="0" w:space="0" w:color="auto"/>
+          <w:insideH w:val="none" w:sz="0" w:space="0" w:color="auto"/>
+          <w:insideV w:val="none" w:sz="0" w:space="0" w:color="auto"/>
+        </w:tblBorders>
+        <w:tblLook w:val="04A0" w:firstRow="1" w:lastRow="0" w:firstColumn="1" w:lastColumn="0" w:noHBand="0" w:noVBand="1"/>
+      </w:tblPr>
+      <w:tblGrid>
+        <w:gridCol w:w="1558"/>
+        <w:gridCol w:w="1560"/>
+      </w:tblGrid>
+      <w:tr>
+        <w:tc>
+          <w:tcPr>
+            <w:tcW w:w="1558" w:type="dxa"/>
+          </w:tcPr>
+          <w:p>
+            <w:pPr>
+              <w:pStyle w:val="ae"/>
+              <w:ind w:firstLine="34"/>
+            </w:pPr>
+            <m:oMathPara>
+              <m:oMath>
+                <m:r>
+                  <w:rPr>
+                    <w:rFonts w:ascii="Cambria Math" w:hAnsi="Cambria Math"/>
+                  </w:rPr>
+                  <m:t>ACB</m:t>
+                </m:r>
+              </m:oMath>
+            </m:oMathPara>
+          </w:p>
+        </w:tc>
+        <w:tc>
+          <w:tcPr>
+            <w:tcW w:w="1560" w:type="dxa"/>
+          </w:tcPr>
+          <w:p>
+            <w:pPr>
+              <w:pStyle w:val="ae"/>
+              <w:ind w:firstLine="34"/>
+            </w:pPr>
+            <m:oMathPara>
+              <m:oMath>
+                <m:r>
+                  <w:rPr>
+                    <w:rFonts w:ascii="Cambria Math" w:hAnsi="Cambria Math"/>
+                  </w:rPr>
+                  <m:t>λ</m:t>
+                </m:r>
+                <m:r>
+                  <w:rPr>
+                    <w:rFonts w:ascii="Cambria Math" w:hAnsi="Cambria Math"/>
+                  </w:rPr>
+                  <m:t>α</m:t>
+                </m:r>
+                <m:r>
+                  <w:rPr>
+                    <w:rFonts w:ascii="Cambria Math" w:hAnsi="Cambria Math"/>
+                  </w:rPr>
+                  <m:t>N</m:t>
+                </m:r>
+                <m:r>
+                  <m:rPr>
+                    <m:sty m:val="p"/>
+                  </m:rPr>
+                  <w:rPr>
+                    <w:rFonts w:ascii="Cambria Math" w:hAnsi="Cambria Math"/>
+                  </w:rPr>
+                  <m:t>+</m:t>
+                </m:r>
+                <m:sSub>
+                  <m:sSubPr>
+                    <m:ctrlPr>
+                      <w:rPr>
+                        <w:rFonts w:ascii="Cambria Math" w:hAnsi="Cambria Math"/>
+                      </w:rPr>
+                    </m:ctrlPr>
+                  </m:sSubPr>
+                  <m:e>
+                    <m:r>
+                      <w:rPr>
+                        <w:rFonts w:ascii="Cambria Math" w:hAnsi="Cambria Math"/>
+                      </w:rPr>
+                      <m:t>t</m:t>
+                    </m:r>
+                  </m:e>
+                  <m:sub>
+                    <m:r>
+                      <m:rPr>
+                        <m:sty m:val="p"/>
+                      </m:rPr>
+                      <w:rPr>
+                        <w:rFonts w:ascii="Cambria Math" w:hAnsi="Cambria Math"/>
+                      </w:rPr>
+                      <m:t>0</m:t>
+                    </m:r>
+                  </m:sub>
+                </m:sSub>
+              </m:oMath>
+            </m:oMathPara>
+          </w:p>
+        </w:tc>
+      </w:tr>
+      <w:tr>
+        <w:tc>
+          <w:tcPr>
+            <w:tcW w:w="1558" w:type="dxa"/>
+          </w:tcPr>
+          <w:p>
+            <w:pPr>
+              <w:pStyle w:val="ae"/>
+              <w:ind w:firstLine="34"/>
+            </w:pPr>
+            <m:oMathPara>
+              <m:oMath>
+                <m:r>
+                  <w:rPr>
+                    <w:rFonts w:ascii="Cambria Math" w:hAnsi="Cambria Math"/>
+                  </w:rPr>
+                  <m:t>ADB</m:t>
+                </m:r>
+              </m:oMath>
+            </m:oMathPara>
+          </w:p>
+        </w:tc>
+        <w:tc>
+          <w:tcPr>
+            <w:tcW w:w="1560" w:type="dxa"/>
+          </w:tcPr>
+          <w:p>
+            <w:pPr>
+              <w:pStyle w:val="ae"/>
+              <w:ind w:firstLine="34"/>
+            </w:pPr>
+            <m:oMathPara>
+              <m:oMath>
+                <m:r>
+                  <w:rPr>
+                    <w:rFonts w:ascii="Cambria Math" w:hAnsi="Cambria Math"/>
+                  </w:rPr>
+                  <m:t>λ</m:t>
+                </m:r>
+                <m:r>
+                  <w:rPr>
+                    <w:rFonts w:ascii="Cambria Math" w:hAnsi="Cambria Math"/>
+                  </w:rPr>
+                  <m:t>α</m:t>
+                </m:r>
+                <m:r>
+                  <w:rPr>
+                    <w:rFonts w:ascii="Cambria Math" w:hAnsi="Cambria Math"/>
+                  </w:rPr>
+                  <m:t>N</m:t>
+                </m:r>
+                <m:r>
+                  <m:rPr>
+                    <m:sty m:val="p"/>
+                  </m:rPr>
+                  <w:rPr>
+                    <w:rFonts w:ascii="Cambria Math" w:hAnsi="Cambria Math"/>
+                  </w:rPr>
+                  <m:t>+</m:t>
+                </m:r>
+                <m:sSub>
+                  <m:sSubPr>
+                    <m:ctrlPr>
+                      <w:rPr>
+                        <w:rFonts w:ascii="Cambria Math" w:hAnsi="Cambria Math"/>
+                      </w:rPr>
+                    </m:ctrlPr>
+                  </m:sSubPr>
+                  <m:e>
+                    <m:r>
+                      <w:rPr>
+                        <w:rFonts w:ascii="Cambria Math" w:hAnsi="Cambria Math"/>
+                      </w:rPr>
+                      <m:t>t</m:t>
+                    </m:r>
+                  </m:e>
+                  <m:sub>
+                    <m:r>
+                      <m:rPr>
+                        <m:sty m:val="p"/>
+                      </m:rPr>
+                      <w:rPr>
+                        <w:rFonts w:ascii="Cambria Math" w:hAnsi="Cambria Math"/>
+                      </w:rPr>
+                      <m:t>0</m:t>
+                    </m:r>
+                  </m:sub>
+                </m:sSub>
+              </m:oMath>
+            </m:oMathPara>
+          </w:p>
+        </w:tc>
+      </w:tr>
+      <w:tr>
+        <w:tc>
+          <w:tcPr>
+            <w:tcW w:w="1558" w:type="dxa"/>
+          </w:tcPr>
+          <w:p>
+            <w:pPr>
+              <w:pStyle w:val="ae"/>
+              <w:ind w:firstLine="34"/>
+            </w:pPr>
+            <m:oMathPara>
+              <m:oMath>
+                <m:r>
+                  <w:rPr>
+                    <w:rFonts w:ascii="Cambria Math" w:hAnsi="Cambria Math"/>
+                  </w:rPr>
+                  <m:t>ADCB</m:t>
+                </m:r>
+              </m:oMath>
+            </m:oMathPara>
+          </w:p>
+        </w:tc>
+        <w:tc>
+          <w:tcPr>
+            <w:tcW w:w="1560" w:type="dxa"/>
+          </w:tcPr>
+          <w:p>
+            <w:pPr>
+              <w:pStyle w:val="ae"/>
+              <w:ind w:firstLine="34"/>
+              <w:rPr>
+                <w:rFonts w:ascii="Cambria Math" w:hAnsi="Cambria Math"/>
+                <w:oMath/>
+              </w:rPr>
+            </w:pPr>
+            <m:oMathPara>
+              <m:oMath>
+                <m:r>
+                  <m:rPr>
+                    <m:sty m:val="p"/>
+                  </m:rPr>
+                  <w:rPr>
+                    <w:rFonts w:ascii="Cambria Math" w:hAnsi="Cambria Math"/>
+                  </w:rPr>
+                  <m:t>2</m:t>
+                </m:r>
+                <m:r>
+                  <w:rPr>
+                    <w:rFonts w:ascii="Cambria Math" w:hAnsi="Cambria Math"/>
+                  </w:rPr>
+                  <m:t>λ</m:t>
+                </m:r>
+                <m:r>
+                  <w:rPr>
+                    <w:rFonts w:ascii="Cambria Math" w:hAnsi="Cambria Math"/>
+                  </w:rPr>
+                  <m:t>α</m:t>
+                </m:r>
+                <m:r>
+                  <w:rPr>
+                    <w:rFonts w:ascii="Cambria Math" w:hAnsi="Cambria Math"/>
+                  </w:rPr>
+                  <m:t>N</m:t>
+                </m:r>
+              </m:oMath>
+            </m:oMathPara>
+          </w:p>
+        </w:tc>
+      </w:tr>
+      <w:tr>
+        <w:tc>
+          <w:tcPr>
+            <w:tcW w:w="1558" w:type="dxa"/>
+          </w:tcPr>
+          <w:p>
+            <w:pPr>
+              <w:pStyle w:val="ae"/>
+              <w:ind w:firstLine="34"/>
+            </w:pPr>
+            <m:oMathPara>
+              <m:oMath>
+                <m:r>
+                  <w:rPr>
+                    <w:rFonts w:ascii="Cambria Math" w:hAnsi="Cambria Math"/>
+                  </w:rPr>
+                  <m:t>ACDB</m:t>
+                </m:r>
+              </m:oMath>
+            </m:oMathPara>
+          </w:p>
+        </w:tc>
+        <w:tc>
+          <w:tcPr>
+            <w:tcW w:w="1560" w:type="dxa"/>
+          </w:tcPr>
+          <w:p>
+            <w:pPr>
+              <w:pStyle w:val="ae"/>
+              <w:ind w:firstLine="34"/>
+            </w:pPr>
+            <m:oMathPara>
+              <m:oMath>
+                <m:r>
+                  <m:rPr>
+                    <m:sty m:val="p"/>
+                  </m:rPr>
+                  <w:rPr>
+                    <w:rFonts w:ascii="Cambria Math" w:hAnsi="Cambria Math"/>
+                  </w:rPr>
+                  <m:t>2</m:t>
+                </m:r>
+                <m:sSub>
+                  <m:sSubPr>
+                    <m:ctrlPr>
+                      <w:rPr>
+                        <w:rFonts w:ascii="Cambria Math" w:hAnsi="Cambria Math"/>
+                      </w:rPr>
+                    </m:ctrlPr>
+                  </m:sSubPr>
+                  <m:e>
+                    <m:r>
+                      <w:rPr>
+                        <w:rFonts w:ascii="Cambria Math" w:hAnsi="Cambria Math"/>
+                      </w:rPr>
+                      <m:t>t</m:t>
+                    </m:r>
+                  </m:e>
+                  <m:sub>
+                    <m:r>
+                      <m:rPr>
+                        <m:sty m:val="p"/>
+                      </m:rPr>
+                      <w:rPr>
+                        <w:rFonts w:ascii="Cambria Math" w:hAnsi="Cambria Math"/>
+                      </w:rPr>
+                      <m:t>0</m:t>
+                    </m:r>
+                  </m:sub>
+                </m:sSub>
+              </m:oMath>
+            </m:oMathPara>
+          </w:p>
+        </w:tc>
+      </w:tr>
+    </w:tbl>
+    <w:p>
+      <w:pPr>
+        <w:pStyle w:val="ae"/>
+        <w:ind w:firstLine="0"/>
+      </w:pPr>
+      <w:r>
+        <w:t>Подвох</w:t>
+      </w:r>
+      <w:r>
+        <w:t xml:space="preserve"> состоит</w:t>
+      </w:r>
+      <w:r>
+        <w:t xml:space="preserve"> в том, что все эти времена превысят прежний средний результат </w:t>
+      </w:r>
+      <m:oMath>
+        <m:r>
+          <w:rPr>
+            <w:rFonts w:ascii="Cambria Math" w:hAnsi="Cambria Math"/>
+          </w:rPr>
+          <m:t>λ</m:t>
+        </m:r>
+        <m:r>
+          <w:rPr>
+            <w:rFonts w:ascii="Cambria Math" w:hAnsi="Cambria Math"/>
+          </w:rPr>
+          <m:t xml:space="preserve"> N/2+</m:t>
+        </m:r>
+        <m:sSub>
+          <m:sSubPr>
+            <m:ctrlPr>
+              <w:rPr>
+                <w:rFonts w:ascii="Cambria Math" w:hAnsi="Cambria Math"/>
+                <w:i/>
+              </w:rPr>
+            </m:ctrlPr>
+          </m:sSubPr>
+          <m:e>
+            <m:r>
+              <w:rPr>
+                <w:rFonts w:ascii="Cambria Math" w:hAnsi="Cambria Math"/>
+              </w:rPr>
+              <m:t>t</m:t>
+            </m:r>
+          </m:e>
+          <m:sub>
+            <m:r>
+              <w:rPr>
+                <w:rFonts w:ascii="Cambria Math" w:hAnsi="Cambria Math"/>
+              </w:rPr>
+              <m:t>0</m:t>
+            </m:r>
+          </m:sub>
+        </m:sSub>
+      </m:oMath>
+      <w:r>
+        <w:t xml:space="preserve">, </w:t>
+      </w:r>
+      <w:r>
+        <w:t xml:space="preserve">для любого </w:t>
+      </w:r>
+      <m:oMath>
+        <m:r>
+          <w:rPr>
+            <w:rFonts w:ascii="Cambria Math" w:hAnsi="Cambria Math"/>
+          </w:rPr>
+          <m:t>α</m:t>
+        </m:r>
+        <m:r>
+          <w:rPr>
+            <w:rFonts w:ascii="Cambria Math" w:hAnsi="Cambria Math"/>
+          </w:rPr>
+          <m:t>&gt;1/2</m:t>
+        </m:r>
+      </m:oMath>
+      <w:r>
+        <w:t xml:space="preserve">. </w:t>
+      </w:r>
+      <w:r>
+        <w:t>Т</w:t>
+      </w:r>
+      <w:r>
+        <w:rPr>
+          <w:rFonts w:eastAsiaTheme="minorEastAsia"/>
+        </w:rPr>
+        <w:t>о есть</w:t>
+      </w:r>
+      <w:r>
+        <w:rPr>
+          <w:rFonts w:eastAsiaTheme="minorEastAsia"/>
+        </w:rPr>
+        <w:t>,</w:t>
+      </w:r>
+      <w:r>
+        <w:rPr>
+          <w:rFonts w:eastAsiaTheme="minorEastAsia"/>
+        </w:rPr>
+        <w:t xml:space="preserve"> ни по одному из этих путей не удастся добраться из г</w:t>
+      </w:r>
+      <w:r>
+        <w:rPr>
+          <w:rFonts w:eastAsiaTheme="minorEastAsia"/>
+        </w:rPr>
+        <w:t>о</w:t>
+      </w:r>
+      <w:r>
+        <w:rPr>
+          <w:rFonts w:eastAsiaTheme="minorEastAsia"/>
+        </w:rPr>
+        <w:t xml:space="preserve">рода </w:t>
+      </w:r>
+      <m:oMath>
+        <m:r>
+          <w:rPr>
+            <w:rFonts w:ascii="Cambria Math" w:eastAsiaTheme="minorEastAsia" w:hAnsi="Cambria Math"/>
+            <w:lang w:val="en-US"/>
+          </w:rPr>
+          <m:t>A</m:t>
+        </m:r>
+      </m:oMath>
+      <w:r>
+        <w:rPr>
+          <w:rFonts w:eastAsiaTheme="minorEastAsia"/>
+        </w:rPr>
+        <w:t xml:space="preserve"> в г</w:t>
+      </w:r>
+      <w:r>
+        <w:rPr>
+          <w:rFonts w:eastAsiaTheme="minorEastAsia"/>
+        </w:rPr>
+        <w:t>о</w:t>
+      </w:r>
+      <w:r>
+        <w:rPr>
+          <w:rFonts w:eastAsiaTheme="minorEastAsia"/>
+        </w:rPr>
+        <w:t xml:space="preserve">род </w:t>
+      </w:r>
+      <m:oMath>
+        <m:r>
+          <w:rPr>
+            <w:rFonts w:ascii="Cambria Math" w:eastAsiaTheme="minorEastAsia" w:hAnsi="Cambria Math"/>
+            <w:lang w:val="en-US"/>
+          </w:rPr>
+          <m:t>B</m:t>
+        </m:r>
+      </m:oMath>
+      <w:r>
+        <w:rPr>
+          <w:rFonts w:eastAsiaTheme="minorEastAsia"/>
+        </w:rPr>
+        <w:t>, быстрее, чем до строительства новой скоростной дороги.</w:t>
+      </w:r>
     </w:p>
     <w:sectPr>
       <w:pgSz w:w="11906" w:h="16838"/>
@@ -7915,6 +10111,93 @@
     </w:sectPr>
   </w:body>
 </w:document>
+</file>
+
+<file path=word/endnotes.xml><?xml version="1.0" encoding="utf-8"?>
+<w:endnotes xmlns:wpc="http://schemas.microsoft.com/office/word/2010/wordprocessingCanvas" xmlns:mc="http://schemas.openxmlformats.org/markup-compatibility/2006" xmlns:o="urn:schemas-microsoft-com:office:office" xmlns:r="http://schemas.openxmlformats.org/officeDocument/2006/relationships" xmlns:m="http://schemas.openxmlformats.org/officeDocument/2006/math" xmlns:v="urn:schemas-microsoft-com:vml" xmlns:wp14="http://schemas.microsoft.com/office/word/2010/wordprocessingDrawing" xmlns:wp="http://schemas.openxmlformats.org/drawingml/2006/wordprocessingDrawing" xmlns:w10="urn:schemas-microsoft-com:office:word" xmlns:w="http://schemas.openxmlformats.org/wordprocessingml/2006/main" xmlns:w14="http://schemas.microsoft.com/office/word/2010/wordml" xmlns:wpg="http://schemas.microsoft.com/office/word/2010/wordprocessingGroup" xmlns:wpi="http://schemas.microsoft.com/office/word/2010/wordprocessingInk" xmlns:wne="http://schemas.microsoft.com/office/word/2006/wordml" xmlns:wps="http://schemas.microsoft.com/office/word/2010/wordprocessingShape" mc:Ignorable="w14 wp14">
+  <w:endnote w:type="separator" w:id="-1">
+    <w:p>
+      <w:pPr>
+        <w:spacing w:line="240" w:lineRule="auto"/>
+      </w:pPr>
+      <w:r>
+        <w:separator/>
+      </w:r>
+    </w:p>
+  </w:endnote>
+  <w:endnote w:type="continuationSeparator" w:id="0">
+    <w:p>
+      <w:pPr>
+        <w:spacing w:line="240" w:lineRule="auto"/>
+      </w:pPr>
+      <w:r>
+        <w:continuationSeparator/>
+      </w:r>
+    </w:p>
+  </w:endnote>
+</w:endnotes>
+</file>
+
+<file path=word/footnotes.xml><?xml version="1.0" encoding="utf-8"?>
+<w:footnotes xmlns:wpc="http://schemas.microsoft.com/office/word/2010/wordprocessingCanvas" xmlns:mc="http://schemas.openxmlformats.org/markup-compatibility/2006" xmlns:o="urn:schemas-microsoft-com:office:office" xmlns:r="http://schemas.openxmlformats.org/officeDocument/2006/relationships" xmlns:m="http://schemas.openxmlformats.org/officeDocument/2006/math" xmlns:v="urn:schemas-microsoft-com:vml" xmlns:wp14="http://schemas.microsoft.com/office/word/2010/wordprocessingDrawing" xmlns:wp="http://schemas.openxmlformats.org/drawingml/2006/wordprocessingDrawing" xmlns:w10="urn:schemas-microsoft-com:office:word" xmlns:w="http://schemas.openxmlformats.org/wordprocessingml/2006/main" xmlns:w14="http://schemas.microsoft.com/office/word/2010/wordml" xmlns:wpg="http://schemas.microsoft.com/office/word/2010/wordprocessingGroup" xmlns:wpi="http://schemas.microsoft.com/office/word/2010/wordprocessingInk" xmlns:wne="http://schemas.microsoft.com/office/word/2006/wordml" xmlns:wps="http://schemas.microsoft.com/office/word/2010/wordprocessingShape" mc:Ignorable="w14 wp14">
+  <w:footnote w:type="separator" w:id="-1">
+    <w:p>
+      <w:pPr>
+        <w:spacing w:line="240" w:lineRule="auto"/>
+      </w:pPr>
+      <w:r>
+        <w:separator/>
+      </w:r>
+    </w:p>
+  </w:footnote>
+  <w:footnote w:type="continuationSeparator" w:id="0">
+    <w:p>
+      <w:pPr>
+        <w:spacing w:line="240" w:lineRule="auto"/>
+      </w:pPr>
+      <w:r>
+        <w:continuationSeparator/>
+      </w:r>
+    </w:p>
+  </w:footnote>
+  <w:footnote w:id="1">
+    <w:p>
+      <w:pPr>
+        <w:pStyle w:val="af8"/>
+      </w:pPr>
+      <w:r>
+        <w:rPr>
+          <w:rStyle w:val="a9"/>
+        </w:rPr>
+        <w:footnoteRef/>
+      </w:r>
+      <w:r>
+        <w:t xml:space="preserve"> Параметры стационарной </w:t>
+      </w:r>
+      <w:r>
+        <w:rPr>
+          <w:lang w:val="en-US"/>
+        </w:rPr>
+        <w:t>M</w:t>
+      </w:r>
+      <w:r>
+        <w:t>/</w:t>
+      </w:r>
+      <w:r>
+        <w:rPr>
+          <w:lang w:val="en-US"/>
+        </w:rPr>
+        <w:t>M</w:t>
+      </w:r>
+      <w:r>
+        <w:t>/2</w:t>
+      </w:r>
+      <w:r>
+        <w:t xml:space="preserve"> очереди можно рассчитать по общим формулам, которые мы здесь не приводим из-за их громоздкости.</w:t>
+      </w:r>
+    </w:p>
+  </w:footnote>
+</w:footnotes>
 </file>
 
 <file path=word/styles.xml><?xml version="1.0" encoding="utf-8"?>
@@ -8586,6 +10869,35 @@
     <w:name w:val="Содержимое врезки"/>
     <w:basedOn w:val="a"/>
     <w:qFormat/>
+  </w:style>
+  <w:style w:type="paragraph" w:customStyle="1" w:styleId="afb">
+    <w:name w:val="Рисунок"/>
+    <w:basedOn w:val="11"/>
+    <w:qFormat/>
+    <w:rsid w:val="00A81254"/>
+  </w:style>
+  <w:style w:type="table" w:styleId="afc">
+    <w:name w:val="Table Grid"/>
+    <w:basedOn w:val="a1"/>
+    <w:uiPriority w:val="59"/>
+    <w:rsid w:val="004B789F"/>
+    <w:tblPr>
+      <w:tblInd w:w="0" w:type="dxa"/>
+      <w:tblBorders>
+        <w:top w:val="single" w:sz="4" w:space="0" w:color="auto"/>
+        <w:left w:val="single" w:sz="4" w:space="0" w:color="auto"/>
+        <w:bottom w:val="single" w:sz="4" w:space="0" w:color="auto"/>
+        <w:right w:val="single" w:sz="4" w:space="0" w:color="auto"/>
+        <w:insideH w:val="single" w:sz="4" w:space="0" w:color="auto"/>
+        <w:insideV w:val="single" w:sz="4" w:space="0" w:color="auto"/>
+      </w:tblBorders>
+      <w:tblCellMar>
+        <w:top w:w="0" w:type="dxa"/>
+        <w:left w:w="108" w:type="dxa"/>
+        <w:bottom w:w="0" w:type="dxa"/>
+        <w:right w:w="108" w:type="dxa"/>
+      </w:tblCellMar>
+    </w:tblPr>
   </w:style>
 </w:styles>
 </file>
@@ -9260,6 +11572,35 @@
     <w:basedOn w:val="a"/>
     <w:qFormat/>
   </w:style>
+  <w:style w:type="paragraph" w:customStyle="1" w:styleId="afb">
+    <w:name w:val="Рисунок"/>
+    <w:basedOn w:val="11"/>
+    <w:qFormat/>
+    <w:rsid w:val="00A81254"/>
+  </w:style>
+  <w:style w:type="table" w:styleId="afc">
+    <w:name w:val="Table Grid"/>
+    <w:basedOn w:val="a1"/>
+    <w:uiPriority w:val="59"/>
+    <w:rsid w:val="004B789F"/>
+    <w:tblPr>
+      <w:tblInd w:w="0" w:type="dxa"/>
+      <w:tblBorders>
+        <w:top w:val="single" w:sz="4" w:space="0" w:color="auto"/>
+        <w:left w:val="single" w:sz="4" w:space="0" w:color="auto"/>
+        <w:bottom w:val="single" w:sz="4" w:space="0" w:color="auto"/>
+        <w:right w:val="single" w:sz="4" w:space="0" w:color="auto"/>
+        <w:insideH w:val="single" w:sz="4" w:space="0" w:color="auto"/>
+        <w:insideV w:val="single" w:sz="4" w:space="0" w:color="auto"/>
+      </w:tblBorders>
+      <w:tblCellMar>
+        <w:top w:w="0" w:type="dxa"/>
+        <w:left w:w="108" w:type="dxa"/>
+        <w:bottom w:w="0" w:type="dxa"/>
+        <w:right w:w="108" w:type="dxa"/>
+      </w:tblCellMar>
+    </w:tblPr>
+  </w:style>
 </w:styles>
 </file>
 
@@ -9553,7 +11894,7 @@
 </file>
 
 <file path=customXml/itemProps1.xml><?xml version="1.0" encoding="utf-8"?>
-<ds:datastoreItem xmlns:ds="http://schemas.openxmlformats.org/officeDocument/2006/customXml" ds:itemID="{B71DA3FB-25B7-4151-AB81-200CB61D2FDD}">
+<ds:datastoreItem xmlns:ds="http://schemas.openxmlformats.org/officeDocument/2006/customXml" ds:itemID="{7370BFD2-7803-4DCF-B0D3-34E0F0F4D48E}">
   <ds:schemaRefs>
     <ds:schemaRef ds:uri="http://schemas.openxmlformats.org/officeDocument/2006/bibliography"/>
   </ds:schemaRefs>

--- a/doc/Прелести чужой очереди.docx
+++ b/doc/Прелести чужой очереди.docx
@@ -110,9 +110,8 @@
           <w:szCs w:val="23"/>
           <w:shd w:val="clear" w:color="auto" w:fill="FFFFFF"/>
         </w:rPr>
-        <w:t xml:space="preserve"> Сзади слышу ворчание: «Как обычно, наша очередь тормозит. Вон, гляди, тот усатый в кепке наравне с нами </w:t>
-      </w:r>
-      <w:proofErr w:type="gramStart"/>
+        <w:t> Сзади слышу ворчание: «Как обычно, наша очередь тормозит. Вон, гляди, тот усатый в кепке наравне с нами стоял</w:t>
+      </w:r>
       <w:r>
         <w:rPr>
           <w:rFonts w:ascii="Georgia" w:hAnsi="Georgia"/>
@@ -121,9 +120,8 @@
           <w:szCs w:val="23"/>
           <w:shd w:val="clear" w:color="auto" w:fill="FFFFFF"/>
         </w:rPr>
-        <w:t>стоял</w:t>
-      </w:r>
-      <w:proofErr w:type="gramEnd"/>
+        <w:t>,</w:t>
+      </w:r>
       <w:r>
         <w:rPr>
           <w:rFonts w:ascii="Georgia" w:hAnsi="Georgia"/>
@@ -144,16 +142,8 @@
         <w:rPr>
           <w:rStyle w:val="ab"/>
         </w:rPr>
-        <w:t xml:space="preserve">наблюдением </w:t>
-      </w:r>
-      <w:proofErr w:type="spellStart"/>
-      <w:r>
-        <w:rPr>
-          <w:rStyle w:val="ab"/>
-        </w:rPr>
-        <w:t>Этторе</w:t>
-      </w:r>
-      <w:proofErr w:type="spellEnd"/>
+        <w:t>наблюдением Этторе</w:t>
+      </w:r>
       <w:r>
         <w:rPr>
           <w:shd w:val="clear" w:color="auto" w:fill="FFFFFF"/>
@@ -254,7 +244,55 @@
         <w:rPr>
           <w:shd w:val="clear" w:color="auto" w:fill="FFFFFF"/>
         </w:rPr>
-        <w:t>. Пара примеров пуассоновских процессов приведена на рисунке.</w:t>
+        <w:t>. Пара примеров пуассоновских процессов приведена на рисунке</w:t>
+      </w:r>
+      <w:r>
+        <w:rPr>
+          <w:shd w:val="clear" w:color="auto" w:fill="FFFFFF"/>
+        </w:rPr>
+        <w:t xml:space="preserve"> внизу</w:t>
+      </w:r>
+      <w:r>
+        <w:rPr>
+          <w:shd w:val="clear" w:color="auto" w:fill="FFFFFF"/>
+        </w:rPr>
+        <w:t>.</w:t>
+      </w:r>
+      <w:r>
+        <w:rPr>
+          <w:shd w:val="clear" w:color="auto" w:fill="FFFFFF"/>
+        </w:rPr>
+        <w:t xml:space="preserve"> </w:t>
+      </w:r>
+      <w:r>
+        <w:rPr>
+          <w:shd w:val="clear" w:color="auto" w:fill="FFFFFF"/>
+        </w:rPr>
+        <w:t>Обы</w:t>
+      </w:r>
+      <w:r>
+        <w:rPr>
+          <w:shd w:val="clear" w:color="auto" w:fill="FFFFFF"/>
+        </w:rPr>
+        <w:t>ч</w:t>
+      </w:r>
+      <w:r>
+        <w:rPr>
+          <w:shd w:val="clear" w:color="auto" w:fill="FFFFFF"/>
+        </w:rPr>
+        <w:t>но, пуассоновский процесс накапливает количество событий и его изображение выглядит, как «лесенка», растущая со временем. Но стоя в очереди, мы заинтересованы в её скоре</w:t>
+      </w:r>
+      <w:r>
+        <w:rPr>
+          <w:shd w:val="clear" w:color="auto" w:fill="FFFFFF"/>
+        </w:rPr>
+        <w:t>й</w:t>
+      </w:r>
+      <w:r>
+        <w:rPr>
+          <w:shd w:val="clear" w:color="auto" w:fill="FFFFFF"/>
+        </w:rPr>
+        <w:t>шем уменьшении, так что шаги нашего процесса ведут вниз.</w:t>
       </w:r>
     </w:p>
     <w:p>
@@ -335,157 +373,26 @@
         <w:rPr>
           <w:shd w:val="clear" w:color="auto" w:fill="FFFFFF"/>
         </w:rPr>
-        <w:t xml:space="preserve">В свою очередь, </w:t>
-      </w:r>
-      <w:r>
-        <w:rPr>
-          <w:i/>
-          <w:shd w:val="clear" w:color="auto" w:fill="FFFFFF"/>
-        </w:rPr>
-        <w:t>разница</w:t>
-      </w:r>
-      <w:r>
-        <w:rPr>
-          <w:shd w:val="clear" w:color="auto" w:fill="FFFFFF"/>
-        </w:rPr>
-        <w:t xml:space="preserve"> двух одинаковых пуассоновских процессов, а именно её наблюдает человек, скучающий в хвосте и исследующий соседнюю очередь, представляет собой своеобразное случайное блуждание. Ну, а раз так, мы уже готовы сделать некот</w:t>
-      </w:r>
-      <w:r>
-        <w:rPr>
-          <w:shd w:val="clear" w:color="auto" w:fill="FFFFFF"/>
-        </w:rPr>
-        <w:t>о</w:t>
-      </w:r>
-      <w:r>
-        <w:rPr>
-          <w:shd w:val="clear" w:color="auto" w:fill="FFFFFF"/>
-        </w:rPr>
         <w:lastRenderedPageBreak/>
-        <w:t>рые качественные выводы. Первый: расстояние между одновременно вставшими в один</w:t>
-      </w:r>
-      <w:r>
-        <w:rPr>
-          <w:shd w:val="clear" w:color="auto" w:fill="FFFFFF"/>
-        </w:rPr>
-        <w:t>а</w:t>
-      </w:r>
-      <w:r>
-        <w:rPr>
-          <w:shd w:val="clear" w:color="auto" w:fill="FFFFFF"/>
-        </w:rPr>
-        <w:t>ковые очереди людьми будет то увеличиваться, то уменьшаться, при этом будут образ</w:t>
-      </w:r>
-      <w:r>
-        <w:rPr>
-          <w:shd w:val="clear" w:color="auto" w:fill="FFFFFF"/>
-        </w:rPr>
-        <w:t>о</w:t>
-      </w:r>
-      <w:r>
-        <w:rPr>
-          <w:shd w:val="clear" w:color="auto" w:fill="FFFFFF"/>
-        </w:rPr>
-        <w:t xml:space="preserve">вываться характерные меандры с постоянно меняющейся длительностью. Второй вывод: из-за </w:t>
-      </w:r>
-      <w:proofErr w:type="spellStart"/>
-      <w:r>
-        <w:rPr>
-          <w:shd w:val="clear" w:color="auto" w:fill="FFFFFF"/>
-        </w:rPr>
-        <w:t>самоподобия</w:t>
-      </w:r>
-      <w:proofErr w:type="spellEnd"/>
-      <w:r>
-        <w:rPr>
-          <w:shd w:val="clear" w:color="auto" w:fill="FFFFFF"/>
-        </w:rPr>
-        <w:t xml:space="preserve"> случайного блуждания и для коротких очередей и для длинных, меан</w:t>
-      </w:r>
-      <w:r>
-        <w:rPr>
-          <w:shd w:val="clear" w:color="auto" w:fill="FFFFFF"/>
-        </w:rPr>
-        <w:t>д</w:t>
-      </w:r>
-      <w:r>
-        <w:rPr>
-          <w:shd w:val="clear" w:color="auto" w:fill="FFFFFF"/>
-        </w:rPr>
-        <w:t>ры будут иметь длительность, соизмеримую со временем стояния в очереди, а значит, они будут заметны, а меандры — это уже повод для недовольства. Третий вывод: заранее н</w:t>
-      </w:r>
-      <w:r>
-        <w:rPr>
-          <w:shd w:val="clear" w:color="auto" w:fill="FFFFFF"/>
-        </w:rPr>
-        <w:t>е</w:t>
-      </w:r>
-      <w:r>
-        <w:rPr>
-          <w:shd w:val="clear" w:color="auto" w:fill="FFFFFF"/>
-        </w:rPr>
-        <w:t>известно какая очередь пройдёт быстрее, ведь случайное блуждание равновероятно ух</w:t>
-      </w:r>
-      <w:r>
-        <w:rPr>
-          <w:shd w:val="clear" w:color="auto" w:fill="FFFFFF"/>
-        </w:rPr>
-        <w:t>о</w:t>
-      </w:r>
-      <w:r>
-        <w:rPr>
-          <w:shd w:val="clear" w:color="auto" w:fill="FFFFFF"/>
-        </w:rPr>
-        <w:t>дит как вверх, так и вниз. И, наконец, четвёртое заключение: очереди движутся независ</w:t>
-      </w:r>
-      <w:r>
-        <w:rPr>
-          <w:shd w:val="clear" w:color="auto" w:fill="FFFFFF"/>
-        </w:rPr>
-        <w:t>и</w:t>
-      </w:r>
-      <w:r>
-        <w:rPr>
-          <w:shd w:val="clear" w:color="auto" w:fill="FFFFFF"/>
-        </w:rPr>
-        <w:t xml:space="preserve">мо, то и </w:t>
-      </w:r>
-      <w:proofErr w:type="gramStart"/>
-      <w:r>
-        <w:rPr>
-          <w:shd w:val="clear" w:color="auto" w:fill="FFFFFF"/>
-        </w:rPr>
-        <w:t>дело</w:t>
-      </w:r>
-      <w:proofErr w:type="gramEnd"/>
-      <w:r>
-        <w:rPr>
-          <w:shd w:val="clear" w:color="auto" w:fill="FFFFFF"/>
-        </w:rPr>
-        <w:t xml:space="preserve"> опережая и нагоняя друг друга, в среднем, они движутся одинаково, и ож</w:t>
-      </w:r>
-      <w:r>
-        <w:rPr>
-          <w:shd w:val="clear" w:color="auto" w:fill="FFFFFF"/>
-        </w:rPr>
-        <w:t>и</w:t>
-      </w:r>
-      <w:r>
-        <w:rPr>
-          <w:shd w:val="clear" w:color="auto" w:fill="FFFFFF"/>
-        </w:rPr>
-        <w:t>даемая разница между ними стремится к нулю, но разброс вокруг среднего со временем растёт (в описанном нами случае, величина отставания одной очереди от другой подчин</w:t>
-      </w:r>
-      <w:r>
-        <w:rPr>
-          <w:shd w:val="clear" w:color="auto" w:fill="FFFFFF"/>
-        </w:rPr>
-        <w:t>я</w:t>
-      </w:r>
-      <w:r>
-        <w:rPr>
-          <w:shd w:val="clear" w:color="auto" w:fill="FFFFFF"/>
-        </w:rPr>
-        <w:t xml:space="preserve">ется </w:t>
+        <w:t>Р</w:t>
+      </w:r>
+      <w:r>
+        <w:rPr>
+          <w:shd w:val="clear" w:color="auto" w:fill="FFFFFF"/>
+        </w:rPr>
+        <w:t>азница</w:t>
+      </w:r>
+      <w:r>
+        <w:rPr>
+          <w:shd w:val="clear" w:color="auto" w:fill="FFFFFF"/>
+        </w:rPr>
+        <w:t xml:space="preserve"> двух одинаковых пуассоновских процессов, а именно её наблюдает человек, скучающий в хвосте и исследующий соседнюю очередь, представляет собой своеобразное случайное блуждание. </w:t>
+      </w:r>
+      <w:r>
+        <w:rPr>
+          <w:shd w:val="clear" w:color="auto" w:fill="FFFFFF"/>
+        </w:rPr>
+        <w:t xml:space="preserve">В описанном нами случае, величина отставания одной очереди от другой подчиняется </w:t>
       </w:r>
       <w:r>
         <w:rPr>
@@ -501,51 +408,625 @@
         </w:rPr>
         <w:t xml:space="preserve"> </w:t>
       </w:r>
-      <w:proofErr w:type="spellStart"/>
       <w:r>
         <w:rPr>
           <w:rStyle w:val="ac"/>
         </w:rPr>
         <w:t>Скеллама</w:t>
       </w:r>
-      <w:proofErr w:type="spellEnd"/>
-      <w:r>
-        <w:rPr>
-          <w:shd w:val="clear" w:color="auto" w:fill="FFFFFF"/>
-        </w:rPr>
-        <w:t>). Выходит, или угадал с быстрой очередью или нет — ник</w:t>
-      </w:r>
-      <w:r>
-        <w:rPr>
-          <w:shd w:val="clear" w:color="auto" w:fill="FFFFFF"/>
-        </w:rPr>
+      <w:r>
+        <w:t xml:space="preserve">. </w:t>
+      </w:r>
+      <w:r>
+        <w:t>Для двух одинаковых очередей, пропуск</w:t>
+      </w:r>
+      <w:r>
         <w:t>а</w:t>
       </w:r>
       <w:r>
-        <w:rPr>
-          <w:shd w:val="clear" w:color="auto" w:fill="FFFFFF"/>
-        </w:rPr>
-        <w:t xml:space="preserve">ких подлых штучек со стороны </w:t>
-      </w:r>
-      <w:proofErr w:type="gramStart"/>
-      <w:r>
-        <w:rPr>
-          <w:shd w:val="clear" w:color="auto" w:fill="FFFFFF"/>
-        </w:rPr>
-        <w:t>злодейки</w:t>
-      </w:r>
-      <w:proofErr w:type="gramEnd"/>
-      <w:r>
-        <w:rPr>
-          <w:shd w:val="clear" w:color="auto" w:fill="FFFFFF"/>
-        </w:rPr>
-        <w:t xml:space="preserve"> судьбы!</w:t>
+        <w:t xml:space="preserve">ющих </w:t>
+      </w:r>
+      <m:oMath>
+        <m:r>
+          <w:rPr>
+            <w:rFonts w:ascii="Cambria Math" w:hAnsi="Cambria Math"/>
+          </w:rPr>
+          <m:t>μ</m:t>
+        </m:r>
+      </m:oMath>
+      <w:r>
+        <w:t xml:space="preserve"> человек в единицу времени, вероятность отставания одной из них на </w:t>
+      </w:r>
+      <m:oMath>
+        <m:r>
+          <w:rPr>
+            <w:rFonts w:ascii="Cambria Math" w:hAnsi="Cambria Math"/>
+            <w:lang w:val="en-US"/>
+          </w:rPr>
+          <m:t>k</m:t>
+        </m:r>
+      </m:oMath>
+      <w:r>
+        <w:t xml:space="preserve"> </w:t>
+      </w:r>
+      <w:r>
+        <w:t>шагов ра</w:t>
+      </w:r>
+      <w:r>
+        <w:t>в</w:t>
+      </w:r>
+      <w:r>
+        <w:t>на:</w:t>
       </w:r>
     </w:p>
     <w:p>
       <w:pPr>
         <w:pStyle w:val="ae"/>
         <w:rPr>
+          <w:i/>
+        </w:rPr>
+      </w:pPr>
+      <m:oMathPara>
+        <m:oMath>
+          <m:r>
+            <w:rPr>
+              <w:rFonts w:ascii="Cambria Math" w:hAnsi="Cambria Math"/>
+            </w:rPr>
+            <m:t>Р</m:t>
+          </m:r>
+          <m:d>
+            <m:dPr>
+              <m:ctrlPr>
+                <w:rPr>
+                  <w:rFonts w:ascii="Cambria Math" w:hAnsi="Cambria Math"/>
+                  <w:i/>
+                  <w:lang w:val="en-US"/>
+                </w:rPr>
+              </m:ctrlPr>
+            </m:dPr>
+            <m:e>
+              <m:r>
+                <w:rPr>
+                  <w:rFonts w:ascii="Cambria Math" w:hAnsi="Cambria Math"/>
+                  <w:lang w:val="en-US"/>
+                </w:rPr>
+                <m:t>k</m:t>
+              </m:r>
+            </m:e>
+          </m:d>
+          <m:r>
+            <w:rPr>
+              <w:rFonts w:ascii="Cambria Math" w:hAnsi="Cambria Math"/>
+              <w:lang w:val="en-US"/>
+            </w:rPr>
+            <m:t>=</m:t>
+          </m:r>
+          <m:sSup>
+            <m:sSupPr>
+              <m:ctrlPr>
+                <w:rPr>
+                  <w:rFonts w:ascii="Cambria Math" w:hAnsi="Cambria Math"/>
+                  <w:i/>
+                  <w:lang w:val="en-US"/>
+                </w:rPr>
+              </m:ctrlPr>
+            </m:sSupPr>
+            <m:e>
+              <m:r>
+                <w:rPr>
+                  <w:rFonts w:ascii="Cambria Math" w:hAnsi="Cambria Math"/>
+                  <w:lang w:val="en-US"/>
+                </w:rPr>
+                <m:t>e</m:t>
+              </m:r>
+            </m:e>
+            <m:sup>
+              <m:r>
+                <w:rPr>
+                  <w:rFonts w:ascii="Cambria Math" w:hAnsi="Cambria Math"/>
+                  <w:lang w:val="en-US"/>
+                </w:rPr>
+                <m:t>-2μ</m:t>
+              </m:r>
+            </m:sup>
+          </m:sSup>
+          <m:sSub>
+            <m:sSubPr>
+              <m:ctrlPr>
+                <w:rPr>
+                  <w:rFonts w:ascii="Cambria Math" w:hAnsi="Cambria Math"/>
+                  <w:i/>
+                  <w:lang w:val="en-US"/>
+                </w:rPr>
+              </m:ctrlPr>
+            </m:sSubPr>
+            <m:e>
+              <m:r>
+                <w:rPr>
+                  <w:rFonts w:ascii="Cambria Math" w:hAnsi="Cambria Math"/>
+                  <w:lang w:val="en-US"/>
+                </w:rPr>
+                <m:t>I</m:t>
+              </m:r>
+            </m:e>
+            <m:sub>
+              <m:r>
+                <m:rPr>
+                  <m:lit/>
+                </m:rPr>
+                <w:rPr>
+                  <w:rFonts w:ascii="Cambria Math" w:hAnsi="Cambria Math"/>
+                  <w:lang w:val="en-US"/>
+                </w:rPr>
+                <m:t>|</m:t>
+              </m:r>
+              <m:r>
+                <w:rPr>
+                  <w:rFonts w:ascii="Cambria Math" w:hAnsi="Cambria Math"/>
+                  <w:lang w:val="en-US"/>
+                </w:rPr>
+                <m:t>k</m:t>
+              </m:r>
+              <m:r>
+                <w:rPr>
+                  <w:rFonts w:ascii="Cambria Math" w:hAnsi="Cambria Math"/>
+                  <w:lang w:val="en-US"/>
+                </w:rPr>
+                <m:t>|</m:t>
+              </m:r>
+            </m:sub>
+          </m:sSub>
+          <m:d>
+            <m:dPr>
+              <m:ctrlPr>
+                <w:rPr>
+                  <w:rFonts w:ascii="Cambria Math" w:hAnsi="Cambria Math"/>
+                  <w:i/>
+                  <w:lang w:val="en-US"/>
+                </w:rPr>
+              </m:ctrlPr>
+            </m:dPr>
+            <m:e>
+              <m:r>
+                <w:rPr>
+                  <w:rFonts w:ascii="Cambria Math" w:hAnsi="Cambria Math"/>
+                  <w:lang w:val="en-US"/>
+                </w:rPr>
+                <m:t>2μ</m:t>
+              </m:r>
+            </m:e>
+          </m:d>
+          <m:r>
+            <w:rPr>
+              <w:rFonts w:ascii="Cambria Math" w:hAnsi="Cambria Math"/>
+              <w:lang w:val="en-US"/>
+            </w:rPr>
+            <m:t>,</m:t>
+          </m:r>
+        </m:oMath>
+      </m:oMathPara>
+    </w:p>
+    <w:p>
+      <w:pPr>
+        <w:pStyle w:val="ae"/>
+        <w:ind w:firstLine="0"/>
+        <w:rPr>
+          <w:noProof/>
+          <w:lang w:eastAsia="ru-RU"/>
+        </w:rPr>
+      </w:pPr>
+      <w:r>
+        <w:rPr>
+          <w:shd w:val="clear" w:color="auto" w:fill="FFFFFF"/>
+        </w:rPr>
+        <w:t xml:space="preserve">где </w:t>
+      </w:r>
+      <m:oMath>
+        <m:sSub>
+          <m:sSubPr>
+            <m:ctrlPr>
+              <w:rPr>
+                <w:rFonts w:ascii="Cambria Math" w:hAnsi="Cambria Math"/>
+                <w:i/>
+                <w:shd w:val="clear" w:color="auto" w:fill="FFFFFF"/>
+              </w:rPr>
+            </m:ctrlPr>
+          </m:sSubPr>
+          <m:e>
+            <m:r>
+              <w:rPr>
+                <w:rFonts w:ascii="Cambria Math" w:hAnsi="Cambria Math"/>
+                <w:shd w:val="clear" w:color="auto" w:fill="FFFFFF"/>
+              </w:rPr>
+              <m:t>I</m:t>
+            </m:r>
+          </m:e>
+          <m:sub>
+            <m:r>
+              <w:rPr>
+                <w:rFonts w:ascii="Cambria Math" w:hAnsi="Cambria Math"/>
+                <w:shd w:val="clear" w:color="auto" w:fill="FFFFFF"/>
+              </w:rPr>
+              <m:t>k</m:t>
+            </m:r>
+          </m:sub>
+        </m:sSub>
+        <m:r>
+          <w:rPr>
+            <w:rFonts w:ascii="Cambria Math" w:hAnsi="Cambria Math"/>
+            <w:shd w:val="clear" w:color="auto" w:fill="FFFFFF"/>
+          </w:rPr>
+          <m:t>(x)</m:t>
+        </m:r>
+      </m:oMath>
+      <w:r>
+        <w:rPr>
+          <w:rFonts w:eastAsiaTheme="minorEastAsia"/>
+          <w:shd w:val="clear" w:color="auto" w:fill="FFFFFF"/>
+        </w:rPr>
+        <w:t xml:space="preserve"> – </w:t>
+      </w:r>
+      <w:r>
+        <w:rPr>
+          <w:rFonts w:eastAsiaTheme="minorEastAsia"/>
+          <w:shd w:val="clear" w:color="auto" w:fill="FFFFFF"/>
+        </w:rPr>
+        <w:t>встречавшаяся нам в пред</w:t>
+      </w:r>
+      <w:r>
+        <w:rPr>
+          <w:rFonts w:eastAsiaTheme="minorEastAsia"/>
+          <w:shd w:val="clear" w:color="auto" w:fill="FFFFFF"/>
+        </w:rPr>
+        <w:t>ы</w:t>
+      </w:r>
+      <w:r>
+        <w:rPr>
+          <w:rFonts w:eastAsiaTheme="minorEastAsia"/>
+          <w:shd w:val="clear" w:color="auto" w:fill="FFFFFF"/>
+        </w:rPr>
+        <w:t>дущей главе модифицированная функция Бесселя.</w:t>
+      </w:r>
+      <w:r>
+        <w:rPr>
+          <w:rFonts w:eastAsiaTheme="minorEastAsia"/>
+          <w:shd w:val="clear" w:color="auto" w:fill="FFFFFF"/>
+        </w:rPr>
+        <w:t xml:space="preserve"> </w:t>
+      </w:r>
+      <w:r>
+        <w:rPr>
+          <w:rFonts w:eastAsiaTheme="minorEastAsia"/>
+          <w:shd w:val="clear" w:color="auto" w:fill="FFFFFF"/>
+        </w:rPr>
+        <w:t>Эта функция возникла здесь не из-за круговой симметрии, а как результат сложения двух случайных величин, подчиняющихся распределению Пуассона.</w:t>
+      </w:r>
+      <w:r>
+        <w:rPr>
+          <w:rFonts w:eastAsiaTheme="minorEastAsia"/>
+          <w:shd w:val="clear" w:color="auto" w:fill="FFFFFF"/>
+        </w:rPr>
+        <w:t xml:space="preserve"> </w:t>
+      </w:r>
+    </w:p>
+    <w:p>
+      <w:pPr>
+        <w:pStyle w:val="afb"/>
+      </w:pPr>
+      <w:r>
+        <w:rPr>
+          <w:noProof/>
+        </w:rPr>
+        <w:drawing>
+          <wp:inline distT="0" distB="0" distL="0" distR="0" wp14:anchorId="44227E61" wp14:editId="7A5739B5">
+            <wp:extent cx="3562502" cy="2448125"/>
+            <wp:effectExtent l="0" t="0" r="0" b="9525"/>
+            <wp:docPr id="16" name="Рисунок 16" descr="C:\tmp\podlost\ToH\work\figures\queue\2019-02-21_17-02-11.png"/>
+            <wp:cNvGraphicFramePr>
+              <a:graphicFrameLocks xmlns:a="http://schemas.openxmlformats.org/drawingml/2006/main" noChangeAspect="1"/>
+            </wp:cNvGraphicFramePr>
+            <a:graphic xmlns:a="http://schemas.openxmlformats.org/drawingml/2006/main">
+              <a:graphicData uri="http://schemas.openxmlformats.org/drawingml/2006/picture">
+                <pic:pic xmlns:pic="http://schemas.openxmlformats.org/drawingml/2006/picture">
+                  <pic:nvPicPr>
+                    <pic:cNvPr id="0" name="Picture 3" descr="C:\tmp\podlost\ToH\work\figures\queue\2019-02-21_17-02-11.png"/>
+                    <pic:cNvPicPr>
+                      <a:picLocks noChangeAspect="1" noChangeArrowheads="1"/>
+                    </pic:cNvPicPr>
+                  </pic:nvPicPr>
+                  <pic:blipFill>
+                    <a:blip r:embed="rId9" cstate="print">
+                      <a:extLst>
+                        <a:ext uri="{28A0092B-C50C-407E-A947-70E740481C1C}">
+                          <a14:useLocalDpi xmlns:a14="http://schemas.microsoft.com/office/drawing/2010/main" val="0"/>
+                        </a:ext>
+                      </a:extLst>
+                    </a:blip>
+                    <a:srcRect/>
+                    <a:stretch>
+                      <a:fillRect/>
+                    </a:stretch>
+                  </pic:blipFill>
+                  <pic:spPr bwMode="auto">
+                    <a:xfrm>
+                      <a:off x="0" y="0"/>
+                      <a:ext cx="3562413" cy="2448064"/>
+                    </a:xfrm>
+                    <a:prstGeom prst="rect">
+                      <a:avLst/>
+                    </a:prstGeom>
+                    <a:noFill/>
+                    <a:ln>
+                      <a:noFill/>
+                    </a:ln>
+                  </pic:spPr>
+                </pic:pic>
+              </a:graphicData>
+            </a:graphic>
+          </wp:inline>
+        </w:drawing>
+      </w:r>
+    </w:p>
+    <w:p>
+      <w:pPr>
+        <w:pStyle w:val="af5"/>
+        <w:rPr>
+          <w:noProof/>
+        </w:rPr>
+      </w:pPr>
+      <w:r>
+        <w:t>Вероятность</w:t>
+      </w:r>
+      <w:r>
+        <w:t xml:space="preserve"> накопления </w:t>
+      </w:r>
+      <w:r>
+        <w:t xml:space="preserve">разницы между двумя </w:t>
+      </w:r>
+      <w:r>
+        <w:t xml:space="preserve">одинаковыми </w:t>
+      </w:r>
+      <w:r>
+        <w:t>очередями</w:t>
+      </w:r>
+      <w:r>
+        <w:t xml:space="preserve"> со средней скоростью в 5 ш</w:t>
+      </w:r>
+      <w:r>
+        <w:t>а</w:t>
+      </w:r>
+      <w:r>
+        <w:t>гов в минуту.</w:t>
+      </w:r>
+    </w:p>
+    <w:p>
+      <w:pPr>
+        <w:pStyle w:val="ae"/>
+        <w:ind w:firstLine="0"/>
+        <w:rPr>
+          <w:noProof/>
+          <w:lang w:eastAsia="ru-RU"/>
+        </w:rPr>
+      </w:pPr>
+      <w:r>
+        <w:rPr>
+          <w:rFonts w:eastAsiaTheme="minorEastAsia"/>
+          <w:shd w:val="clear" w:color="auto" w:fill="FFFFFF"/>
+        </w:rPr>
+        <w:t xml:space="preserve">Распределение Скеллама </w:t>
+      </w:r>
+      <w:r>
+        <w:t xml:space="preserve">имеет </w:t>
+      </w:r>
+      <w:r>
+        <w:t xml:space="preserve">симметричный </w:t>
+      </w:r>
+      <w:r>
+        <w:t>колоколообразный вид, практически не отличимый от биномиального</w:t>
+      </w:r>
+      <w:r>
+        <w:t xml:space="preserve"> распределения, н</w:t>
+      </w:r>
+      <w:r>
+        <w:rPr>
+          <w:shd w:val="clear" w:color="auto" w:fill="FFFFFF"/>
+        </w:rPr>
+        <w:t>у, а раз так, мы уже готовы сделать нек</w:t>
+      </w:r>
+      <w:r>
+        <w:rPr>
+          <w:shd w:val="clear" w:color="auto" w:fill="FFFFFF"/>
+        </w:rPr>
+        <w:t>о</w:t>
+      </w:r>
+      <w:r>
+        <w:rPr>
+          <w:shd w:val="clear" w:color="auto" w:fill="FFFFFF"/>
+        </w:rPr>
+        <w:t>торые качественные выводы, основываясь на опыте, полученном в прошлой гл</w:t>
+      </w:r>
+      <w:r>
+        <w:rPr>
+          <w:shd w:val="clear" w:color="auto" w:fill="FFFFFF"/>
+        </w:rPr>
+        <w:t>а</w:t>
+      </w:r>
+      <w:r>
+        <w:rPr>
+          <w:shd w:val="clear" w:color="auto" w:fill="FFFFFF"/>
+        </w:rPr>
+        <w:t>ве.</w:t>
+      </w:r>
+      <w:r>
+        <w:rPr>
+          <w:noProof/>
+          <w:lang w:eastAsia="ru-RU"/>
+        </w:rPr>
+        <w:t xml:space="preserve"> </w:t>
+      </w:r>
+    </w:p>
+    <w:p>
+      <w:pPr>
+        <w:pStyle w:val="ae"/>
+        <w:rPr>
+          <w:shd w:val="clear" w:color="auto" w:fill="FFFFFF"/>
+        </w:rPr>
+      </w:pPr>
+      <w:r>
+        <w:rPr>
+          <w:shd w:val="clear" w:color="auto" w:fill="FFFFFF"/>
+        </w:rPr>
+        <w:t>Вывод п</w:t>
+      </w:r>
+      <w:r>
+        <w:rPr>
+          <w:shd w:val="clear" w:color="auto" w:fill="FFFFFF"/>
+        </w:rPr>
+        <w:t>ервый: расстояние между одновременно вставшими в одинаковые очереди людьми будет то увеличиваться, то уменьшаться, при этом</w:t>
+      </w:r>
+      <w:r>
+        <w:rPr>
+          <w:shd w:val="clear" w:color="auto" w:fill="FFFFFF"/>
+        </w:rPr>
+        <w:t>,</w:t>
+      </w:r>
+      <w:r>
+        <w:rPr>
+          <w:shd w:val="clear" w:color="auto" w:fill="FFFFFF"/>
+        </w:rPr>
+        <w:t xml:space="preserve"> будут образовываться хара</w:t>
+      </w:r>
+      <w:r>
+        <w:rPr>
+          <w:shd w:val="clear" w:color="auto" w:fill="FFFFFF"/>
+        </w:rPr>
+        <w:t>к</w:t>
+      </w:r>
+      <w:r>
+        <w:rPr>
+          <w:shd w:val="clear" w:color="auto" w:fill="FFFFFF"/>
+        </w:rPr>
+        <w:t>терные меандры с постоянно меняющейся длительностью. Второй вывод: из-за самопод</w:t>
+      </w:r>
+      <w:r>
+        <w:rPr>
+          <w:shd w:val="clear" w:color="auto" w:fill="FFFFFF"/>
+        </w:rPr>
+        <w:t>о</w:t>
+      </w:r>
+      <w:r>
+        <w:rPr>
+          <w:shd w:val="clear" w:color="auto" w:fill="FFFFFF"/>
+        </w:rPr>
+        <w:t>бия сл</w:t>
+      </w:r>
+      <w:r>
+        <w:rPr>
+          <w:shd w:val="clear" w:color="auto" w:fill="FFFFFF"/>
+        </w:rPr>
+        <w:t>у</w:t>
+      </w:r>
+      <w:r>
+        <w:rPr>
+          <w:shd w:val="clear" w:color="auto" w:fill="FFFFFF"/>
+        </w:rPr>
+        <w:t>чайного блуждания</w:t>
+      </w:r>
+      <w:r>
+        <w:rPr>
+          <w:shd w:val="clear" w:color="auto" w:fill="FFFFFF"/>
+        </w:rPr>
+        <w:t>,</w:t>
+      </w:r>
+      <w:r>
+        <w:rPr>
+          <w:shd w:val="clear" w:color="auto" w:fill="FFFFFF"/>
+        </w:rPr>
+        <w:t xml:space="preserve"> как для коротких очередей, так и</w:t>
+      </w:r>
+      <w:r>
+        <w:rPr>
+          <w:shd w:val="clear" w:color="auto" w:fill="FFFFFF"/>
+        </w:rPr>
+        <w:t xml:space="preserve"> для длинных, меандры будут иметь длительность, соизмеримую со вр</w:t>
+      </w:r>
+      <w:r>
+        <w:rPr>
+          <w:shd w:val="clear" w:color="auto" w:fill="FFFFFF"/>
+        </w:rPr>
+        <w:t>е</w:t>
+      </w:r>
+      <w:r>
+        <w:rPr>
+          <w:shd w:val="clear" w:color="auto" w:fill="FFFFFF"/>
+        </w:rPr>
+        <w:t xml:space="preserve">менем стояния в очереди, </w:t>
+      </w:r>
+      <w:r>
+        <w:rPr>
+          <w:shd w:val="clear" w:color="auto" w:fill="FFFFFF"/>
+        </w:rPr>
+        <w:t>и</w:t>
+      </w:r>
+      <w:r>
+        <w:rPr>
+          <w:shd w:val="clear" w:color="auto" w:fill="FFFFFF"/>
+        </w:rPr>
+        <w:t xml:space="preserve"> значит, они будут заметны, а меандры — это уже повод для недовольства. Третий вывод: заранее неизвестно какая очередь пройдёт быстрее, ведь случайное блуждание равновероятно уходит как вверх, так и вниз. И, наконец, четвёртое заключение: очереди движутся независимо, то и дело опережая и нагоняя друг друга, </w:t>
+      </w:r>
+      <w:r>
+        <w:rPr>
+          <w:shd w:val="clear" w:color="auto" w:fill="FFFFFF"/>
+        </w:rPr>
+        <w:t xml:space="preserve">но </w:t>
+      </w:r>
+      <w:r>
+        <w:rPr>
+          <w:shd w:val="clear" w:color="auto" w:fill="FFFFFF"/>
+        </w:rPr>
+        <w:t xml:space="preserve">в среднем, они движутся одинаково, и ожидаемая разница между ними стремится к нулю, </w:t>
+      </w:r>
+      <w:r>
+        <w:rPr>
+          <w:shd w:val="clear" w:color="auto" w:fill="FFFFFF"/>
+        </w:rPr>
+        <w:t xml:space="preserve">однако </w:t>
+      </w:r>
+      <w:r>
+        <w:rPr>
+          <w:shd w:val="clear" w:color="auto" w:fill="FFFFFF"/>
+        </w:rPr>
+        <w:t>разброс вокруг среднего со временем ра</w:t>
+      </w:r>
+      <w:r>
+        <w:rPr>
+          <w:shd w:val="clear" w:color="auto" w:fill="FFFFFF"/>
+        </w:rPr>
+        <w:t>с</w:t>
+      </w:r>
+      <w:r>
+        <w:rPr>
+          <w:shd w:val="clear" w:color="auto" w:fill="FFFFFF"/>
+        </w:rPr>
+        <w:t xml:space="preserve">тёт </w:t>
+      </w:r>
+      <w:r>
+        <w:rPr>
+          <w:shd w:val="clear" w:color="auto" w:fill="FFFFFF"/>
+        </w:rPr>
+        <w:t>пропорционально квадратному корню из времени</w:t>
+      </w:r>
+      <w:r>
+        <w:rPr>
+          <w:shd w:val="clear" w:color="auto" w:fill="FFFFFF"/>
+        </w:rPr>
+        <w:t xml:space="preserve">. </w:t>
+      </w:r>
+    </w:p>
+    <w:p>
+      <w:pPr>
+        <w:pStyle w:val="ae"/>
+        <w:rPr>
           <w:highlight w:val="white"/>
         </w:rPr>
       </w:pPr>
@@ -553,26 +1034,55 @@
         <w:rPr>
           <w:shd w:val="clear" w:color="auto" w:fill="FFFFFF"/>
         </w:rPr>
-        <w:t>Правда, если нам не повезло оказаться во временно отстающей очереди, то мы в ней проведём больше времени, и, согласно закону велосипедиста, у нас будет больше возмо</w:t>
-      </w:r>
-      <w:r>
-        <w:rPr>
-          <w:shd w:val="clear" w:color="auto" w:fill="FFFFFF"/>
-        </w:rPr>
-        <w:t>ж</w:t>
-      </w:r>
-      <w:r>
-        <w:rPr>
-          <w:shd w:val="clear" w:color="auto" w:fill="FFFFFF"/>
-        </w:rPr>
-        <w:t xml:space="preserve">ностей посетовать на судьбу! А теперь, внимание, хорошие новости: в любой выбранный интервал времени тех, кому повезёт попасть в быструю очередь, будет больше чем </w:t>
-      </w:r>
-      <w:proofErr w:type="spellStart"/>
-      <w:r>
-        <w:rPr>
-          <w:shd w:val="clear" w:color="auto" w:fill="FFFFFF"/>
-        </w:rPr>
-        <w:t>нев</w:t>
+        <w:t xml:space="preserve">Выходит, </w:t>
+      </w:r>
+      <w:r>
+        <w:rPr>
+          <w:shd w:val="clear" w:color="auto" w:fill="FFFFFF"/>
+        </w:rPr>
+        <w:t>нет</w:t>
+      </w:r>
+      <w:r>
+        <w:rPr>
+          <w:shd w:val="clear" w:color="auto" w:fill="FFFFFF"/>
+        </w:rPr>
+        <w:t xml:space="preserve"> никаких подлых штучек со стороны злодейки судь</w:t>
+      </w:r>
+      <w:r>
+        <w:rPr>
+          <w:shd w:val="clear" w:color="auto" w:fill="FFFFFF"/>
+        </w:rPr>
+        <w:t xml:space="preserve">бы, </w:t>
+      </w:r>
+      <w:r>
+        <w:rPr>
+          <w:shd w:val="clear" w:color="auto" w:fill="FFFFFF"/>
+        </w:rPr>
+        <w:t xml:space="preserve">а есть </w:t>
+      </w:r>
+      <w:r>
+        <w:rPr>
+          <w:shd w:val="clear" w:color="auto" w:fill="FFFFFF"/>
+        </w:rPr>
+        <w:t xml:space="preserve">одно только честное случайное блуждание. </w:t>
+      </w:r>
+      <w:r>
+        <w:rPr>
+          <w:shd w:val="clear" w:color="auto" w:fill="FFFFFF"/>
+        </w:rPr>
+        <w:t>Правда, если нам не повезло оказаться во временно отст</w:t>
+      </w:r>
+      <w:r>
+        <w:rPr>
+          <w:shd w:val="clear" w:color="auto" w:fill="FFFFFF"/>
+        </w:rPr>
+        <w:t>а</w:t>
+      </w:r>
+      <w:r>
+        <w:rPr>
+          <w:shd w:val="clear" w:color="auto" w:fill="FFFFFF"/>
+        </w:rPr>
+        <w:t>ющей очер</w:t>
       </w:r>
       <w:r>
         <w:rPr>
@@ -584,28 +1094,44 @@
         <w:rPr>
           <w:shd w:val="clear" w:color="auto" w:fill="FFFFFF"/>
         </w:rPr>
-        <w:t>зунчиков</w:t>
-      </w:r>
-      <w:proofErr w:type="spellEnd"/>
-      <w:r>
-        <w:rPr>
-          <w:shd w:val="clear" w:color="auto" w:fill="FFFFFF"/>
-        </w:rPr>
-        <w:t xml:space="preserve">, ведь быстрая очередь может пропустить больше людей! Но, </w:t>
-      </w:r>
-      <w:proofErr w:type="gramStart"/>
-      <w:r>
-        <w:rPr>
-          <w:shd w:val="clear" w:color="auto" w:fill="FFFFFF"/>
-        </w:rPr>
-        <w:t>увы</w:t>
-      </w:r>
-      <w:proofErr w:type="gramEnd"/>
-      <w:r>
-        <w:rPr>
-          <w:shd w:val="clear" w:color="auto" w:fill="FFFFFF"/>
-        </w:rPr>
-        <w:t>, это вовсе не утешит того, кто надолго застрял в хвосте.</w:t>
+        <w:t>ди, то мы в ней проведём больше времени, и, согласно закону велосипедиста, у нас будет больше возможностей посетовать на судьбу! А теперь, внимание, хорошие н</w:t>
+      </w:r>
+      <w:r>
+        <w:rPr>
+          <w:shd w:val="clear" w:color="auto" w:fill="FFFFFF"/>
+        </w:rPr>
+        <w:t>о</w:t>
+      </w:r>
+      <w:r>
+        <w:rPr>
+          <w:shd w:val="clear" w:color="auto" w:fill="FFFFFF"/>
+        </w:rPr>
+        <w:lastRenderedPageBreak/>
+        <w:t>вости: в любой выбранный интервал времени тех, кому повезёт попасть в быструю оч</w:t>
+      </w:r>
+      <w:r>
+        <w:rPr>
+          <w:shd w:val="clear" w:color="auto" w:fill="FFFFFF"/>
+        </w:rPr>
+        <w:t>е</w:t>
+      </w:r>
+      <w:r>
+        <w:rPr>
+          <w:shd w:val="clear" w:color="auto" w:fill="FFFFFF"/>
+        </w:rPr>
+        <w:t>редь, будет больше чем нев</w:t>
+      </w:r>
+      <w:r>
+        <w:rPr>
+          <w:shd w:val="clear" w:color="auto" w:fill="FFFFFF"/>
+        </w:rPr>
+        <w:t>е</w:t>
+      </w:r>
+      <w:r>
+        <w:rPr>
+          <w:shd w:val="clear" w:color="auto" w:fill="FFFFFF"/>
+        </w:rPr>
+        <w:t>зунчиков, ведь быстрая очередь может пропустить больше людей! Но, увы, это вовсе не утешит того, кто надолго застрял в хвосте.</w:t>
       </w:r>
     </w:p>
     <w:p>
@@ -619,21 +1145,7 @@
         <w:rPr>
           <w:shd w:val="clear" w:color="auto" w:fill="FFFFFF"/>
         </w:rPr>
-        <w:t xml:space="preserve">Теория для </w:t>
-      </w:r>
-      <w:proofErr w:type="gramStart"/>
-      <w:r>
-        <w:rPr>
-          <w:shd w:val="clear" w:color="auto" w:fill="FFFFFF"/>
-        </w:rPr>
-        <w:t>заскучавших</w:t>
-      </w:r>
-      <w:proofErr w:type="gramEnd"/>
-      <w:r>
-        <w:rPr>
-          <w:shd w:val="clear" w:color="auto" w:fill="FFFFFF"/>
-        </w:rPr>
-        <w:t xml:space="preserve"> в коридоре</w:t>
+        <w:t>Теория для заскучавших в коридоре</w:t>
       </w:r>
     </w:p>
     <w:p>
@@ -644,19 +1156,25 @@
         <w:rPr>
           <w:shd w:val="clear" w:color="auto" w:fill="FFFFFF"/>
         </w:rPr>
-        <w:t>Но тем и хороша математика, что она способна сделать даже стояние в очереди увл</w:t>
-      </w:r>
-      <w:r>
-        <w:rPr>
-          <w:shd w:val="clear" w:color="auto" w:fill="FFFFFF"/>
-        </w:rPr>
-        <w:t>е</w:t>
-      </w:r>
-      <w:r>
-        <w:rPr>
-          <w:shd w:val="clear" w:color="auto" w:fill="FFFFFF"/>
-        </w:rPr>
-        <w:t xml:space="preserve">кательным процессом. Например, можно прикинуть, сколько ещё предстоит ждать своей очереди, но для этого, как ни странно, надо посмотреть не вперёд, а назад, на растущий хвост. Если подождать какое-то время, скажем, 10 минут и посчитать, сколько человек выстроилось за вами, то разделив количество людей, стоящих перед вами на полученное число вы получите среднее время ожидания в десятках минут. Например, пусть за десять минут хвост вырос на 5 человек, если в момент подсчёта перед вами стоит семь человек, то ожидаемое время ожидания составит </w:t>
+        <w:t>Т</w:t>
+      </w:r>
+      <w:r>
+        <w:rPr>
+          <w:shd w:val="clear" w:color="auto" w:fill="FFFFFF"/>
+        </w:rPr>
+        <w:t>ем и хороша математика, что она способна сделать даже стояние в очереди увлек</w:t>
+      </w:r>
+      <w:r>
+        <w:rPr>
+          <w:shd w:val="clear" w:color="auto" w:fill="FFFFFF"/>
+        </w:rPr>
+        <w:t>а</w:t>
+      </w:r>
+      <w:r>
+        <w:rPr>
+          <w:shd w:val="clear" w:color="auto" w:fill="FFFFFF"/>
+        </w:rPr>
+        <w:t xml:space="preserve">тельным процессом. Например, можно прикинуть, сколько ещё предстоит ждать своей очереди, но для этого, как ни странно, надо посмотреть не вперёд, а назад, на растущий хвост. Если подождать какое-то время, скажем, 10 минут и посчитать, сколько человек выстроилось за вами, то разделив количество людей, стоящих перед вами на полученное число вы получите среднее время ожидания в десятках минут. Например, пусть за десять минут хвост вырос на 5 человек, если в момент подсчёта перед вами стоит семь человек, то ожидаемое время ожидания составит </w:t>
       </w:r>
       <m:oMath>
         <m:r>
@@ -695,7 +1213,19 @@
           <w:rPr>
             <w:rFonts w:ascii="Cambria Math" w:hAnsi="Cambria Math"/>
           </w:rPr>
-          <m:t>=14минут</m:t>
+          <m:t>=14</m:t>
+        </m:r>
+        <m:r>
+          <w:rPr>
+            <w:rFonts w:ascii="Cambria Math" w:hAnsi="Cambria Math"/>
+          </w:rPr>
+          <m:t xml:space="preserve"> </m:t>
+        </m:r>
+        <m:r>
+          <w:rPr>
+            <w:rFonts w:ascii="Cambria Math" w:hAnsi="Cambria Math"/>
+          </w:rPr>
+          <m:t>минут</m:t>
         </m:r>
       </m:oMath>
       <w:r>
@@ -714,21 +1244,19 @@
         <w:rPr>
           <w:shd w:val="clear" w:color="auto" w:fill="FFFFFF"/>
         </w:rPr>
-        <w:t xml:space="preserve">дет весьма грубой, но любопытно, что она действительно соответствует среднему времени ожидания, об этом говорит теорема </w:t>
-      </w:r>
-      <w:proofErr w:type="spellStart"/>
-      <w:r>
-        <w:rPr>
-          <w:shd w:val="clear" w:color="auto" w:fill="FFFFFF"/>
-        </w:rPr>
-        <w:t>Литтла</w:t>
-      </w:r>
-      <w:proofErr w:type="spellEnd"/>
-      <w:r>
-        <w:rPr>
-          <w:shd w:val="clear" w:color="auto" w:fill="FFFFFF"/>
-        </w:rPr>
-        <w:t xml:space="preserve"> – один из самых ранних и самых общих р</w:t>
+        <w:t>дет весьма грубой, но любопытно, что она действительно соответствует сре</w:t>
+      </w:r>
+      <w:r>
+        <w:rPr>
+          <w:shd w:val="clear" w:color="auto" w:fill="FFFFFF"/>
+        </w:rPr>
+        <w:t>д</w:t>
+      </w:r>
+      <w:r>
+        <w:rPr>
+          <w:shd w:val="clear" w:color="auto" w:fill="FFFFFF"/>
+        </w:rPr>
+        <w:t>нему времени ожидания, об этом говорит теорема Литтла – один из самых ранних и самых общих р</w:t>
       </w:r>
       <w:r>
         <w:rPr>
@@ -752,7 +1280,19 @@
         <w:rPr>
           <w:shd w:val="clear" w:color="auto" w:fill="FFFFFF"/>
         </w:rPr>
-        <w:t xml:space="preserve">, известной в России как </w:t>
+        <w:t>, извес</w:t>
+      </w:r>
+      <w:r>
+        <w:rPr>
+          <w:shd w:val="clear" w:color="auto" w:fill="FFFFFF"/>
+        </w:rPr>
+        <w:t>т</w:t>
+      </w:r>
+      <w:r>
+        <w:rPr>
+          <w:shd w:val="clear" w:color="auto" w:fill="FFFFFF"/>
+        </w:rPr>
+        <w:t xml:space="preserve">ной в России как </w:t>
       </w:r>
       <w:r>
         <w:rPr>
@@ -788,20 +1328,204 @@
       </w:pPr>
       <w:r>
         <w:rPr>
+          <w:shd w:val="clear" w:color="auto" w:fill="FFFFFF"/>
+        </w:rPr>
+        <w:t xml:space="preserve">Теория очередей берёт своё начало в самом начале </w:t>
+      </w:r>
+      <w:r>
+        <w:rPr>
+          <w:shd w:val="clear" w:color="auto" w:fill="FFFFFF"/>
+          <w:lang w:val="en-US"/>
+        </w:rPr>
+        <w:t>XX</w:t>
+      </w:r>
+      <w:r>
+        <w:rPr>
+          <w:shd w:val="clear" w:color="auto" w:fill="FFFFFF"/>
+        </w:rPr>
+        <w:t xml:space="preserve"> века, с первых работ Агнера Эрланга, который занимался только-только зарождающейся обл</w:t>
+      </w:r>
+      <w:r>
+        <w:rPr>
+          <w:shd w:val="clear" w:color="auto" w:fill="FFFFFF"/>
+        </w:rPr>
+        <w:t>а</w:t>
+      </w:r>
+      <w:r>
+        <w:rPr>
+          <w:shd w:val="clear" w:color="auto" w:fill="FFFFFF"/>
+        </w:rPr>
+        <w:t xml:space="preserve">стью телекоммуникаций. За сотню лет результаты исследований Эрланга прочно вошли в нашу жизнь, настолько, что возникает ощущение того, что это мы вошли в мир телекоммуникаций. </w:t>
+      </w:r>
+      <w:r>
+        <w:rPr>
+          <w:shd w:val="clear" w:color="auto" w:fill="FFFFFF"/>
+        </w:rPr>
+        <w:t>Несколько позже, большой вклад в развитие этой науки внёс советский математик Александр Як</w:t>
+      </w:r>
+      <w:r>
+        <w:rPr>
+          <w:shd w:val="clear" w:color="auto" w:fill="FFFFFF"/>
+        </w:rPr>
+        <w:t>о</w:t>
+      </w:r>
+      <w:r>
+        <w:rPr>
+          <w:shd w:val="clear" w:color="auto" w:fill="FFFFFF"/>
+        </w:rPr>
+        <w:t>влевич Хинчин, который вместе с А.Н. Колмогоровым заложил основы современной те</w:t>
+      </w:r>
+      <w:r>
+        <w:rPr>
+          <w:shd w:val="clear" w:color="auto" w:fill="FFFFFF"/>
+        </w:rPr>
+        <w:t>о</w:t>
+      </w:r>
+      <w:r>
+        <w:rPr>
+          <w:shd w:val="clear" w:color="auto" w:fill="FFFFFF"/>
+        </w:rPr>
+        <w:t xml:space="preserve">рии вероятностей. </w:t>
+      </w:r>
+      <w:r>
+        <w:rPr>
+          <w:shd w:val="clear" w:color="auto" w:fill="FFFFFF"/>
+        </w:rPr>
+        <w:t xml:space="preserve">Результаты теории </w:t>
+      </w:r>
+      <w:r>
+        <w:rPr>
+          <w:shd w:val="clear" w:color="auto" w:fill="FFFFFF"/>
+        </w:rPr>
+        <w:t xml:space="preserve">массового обслуживания </w:t>
+      </w:r>
+      <w:r>
+        <w:rPr>
+          <w:shd w:val="clear" w:color="auto" w:fill="FFFFFF"/>
+        </w:rPr>
+        <w:t>важны для проектирования магазинов и залов ожидания, оптимального управления операционной системой в комп</w:t>
+      </w:r>
+      <w:r>
+        <w:rPr>
+          <w:shd w:val="clear" w:color="auto" w:fill="FFFFFF"/>
+        </w:rPr>
+        <w:t>ь</w:t>
+      </w:r>
+      <w:r>
+        <w:rPr>
+          <w:shd w:val="clear" w:color="auto" w:fill="FFFFFF"/>
+        </w:rPr>
+        <w:t>ютере и операционным залом в банке, для грамотной разработки бюрократической маш</w:t>
+      </w:r>
+      <w:r>
+        <w:rPr>
+          <w:shd w:val="clear" w:color="auto" w:fill="FFFFFF"/>
+        </w:rPr>
+        <w:t>и</w:t>
+      </w:r>
+      <w:r>
+        <w:rPr>
+          <w:shd w:val="clear" w:color="auto" w:fill="FFFFFF"/>
+        </w:rPr>
+        <w:t>ны, для управления дорожной сетью и в оценке рисков страх</w:t>
+      </w:r>
+      <w:r>
+        <w:rPr>
+          <w:shd w:val="clear" w:color="auto" w:fill="FFFFFF"/>
+        </w:rPr>
+        <w:t>о</w:t>
+      </w:r>
+      <w:r>
+        <w:rPr>
+          <w:shd w:val="clear" w:color="auto" w:fill="FFFFFF"/>
+        </w:rPr>
+        <w:t>вой компании. В очередях могут стоять люди (покупатели, клиенты, пассажиры), авт</w:t>
+      </w:r>
+      <w:r>
+        <w:rPr>
+          <w:shd w:val="clear" w:color="auto" w:fill="FFFFFF"/>
+        </w:rPr>
+        <w:t>о</w:t>
+      </w:r>
+      <w:r>
+        <w:rPr>
+          <w:shd w:val="clear" w:color="auto" w:fill="FFFFFF"/>
+        </w:rPr>
+        <w:t>транспорт и грузы, задачи и документы; а обрабатывать их могут кассиры, операторы, регистраторы, серверы и бюр</w:t>
+      </w:r>
+      <w:r>
+        <w:rPr>
+          <w:shd w:val="clear" w:color="auto" w:fill="FFFFFF"/>
+        </w:rPr>
+        <w:t>о</w:t>
+      </w:r>
+      <w:r>
+        <w:rPr>
+          <w:shd w:val="clear" w:color="auto" w:fill="FFFFFF"/>
+        </w:rPr>
+        <w:t xml:space="preserve">краты. Чтобы не путаться и не утопать в деталях, мы будем называть стоящих в очереди </w:t>
+      </w:r>
+      <w:r>
+        <w:rPr>
+          <w:rStyle w:val="ac"/>
+        </w:rPr>
+        <w:t>клиентами</w:t>
+      </w:r>
+      <w:r>
+        <w:rPr>
+          <w:shd w:val="clear" w:color="auto" w:fill="FFFFFF"/>
+        </w:rPr>
+        <w:t>, а того, кто их обслуж</w:t>
+      </w:r>
+      <w:r>
+        <w:rPr>
+          <w:shd w:val="clear" w:color="auto" w:fill="FFFFFF"/>
+        </w:rPr>
+        <w:t>и</w:t>
+      </w:r>
+      <w:r>
+        <w:rPr>
+          <w:shd w:val="clear" w:color="auto" w:fill="FFFFFF"/>
+        </w:rPr>
+        <w:t xml:space="preserve">вает – </w:t>
+      </w:r>
+      <w:r>
+        <w:rPr>
+          <w:rStyle w:val="ac"/>
+        </w:rPr>
+        <w:t>оператором</w:t>
+      </w:r>
+      <w:r>
+        <w:rPr>
+          <w:shd w:val="clear" w:color="auto" w:fill="FFFFFF"/>
+        </w:rPr>
+        <w:t>.</w:t>
+      </w:r>
+    </w:p>
+    <w:p>
+      <w:pPr>
+        <w:pStyle w:val="ae"/>
+        <w:rPr>
+          <w:rFonts w:eastAsiaTheme="minorEastAsia"/>
+          <w:highlight w:val="white"/>
+        </w:rPr>
+      </w:pPr>
+      <w:r>
+        <w:rPr>
           <w:noProof/>
           <w:lang w:eastAsia="ru-RU"/>
         </w:rPr>
         <w:drawing>
-          <wp:anchor distT="0" distB="4445" distL="215900" distR="215900" simplePos="0" relativeHeight="2" behindDoc="0" locked="0" layoutInCell="1" allowOverlap="1">
+          <wp:anchor distT="0" distB="4445" distL="215900" distR="215900" simplePos="0" relativeHeight="2" behindDoc="0" locked="0" layoutInCell="1" allowOverlap="1" wp14:anchorId="5C7E7B39" wp14:editId="7B4A339D">
             <wp:simplePos x="0" y="0"/>
             <wp:positionH relativeFrom="column">
-              <wp:posOffset>5339080</wp:posOffset>
+              <wp:posOffset>5385435</wp:posOffset>
             </wp:positionH>
             <wp:positionV relativeFrom="paragraph">
-              <wp:posOffset>71120</wp:posOffset>
+              <wp:posOffset>81280</wp:posOffset>
             </wp:positionV>
             <wp:extent cx="349250" cy="1614805"/>
-            <wp:effectExtent l="0" t="0" r="0" b="0"/>
+            <wp:effectExtent l="0" t="0" r="0" b="4445"/>
             <wp:wrapSquare wrapText="bothSides"/>
             <wp:docPr id="2" name="Рисунок 22" descr="C:\tmp\podlost\ToH\work\figures\queue\g8090.png"/>
             <wp:cNvGraphicFramePr>
@@ -817,7 +1541,7 @@
                     </pic:cNvPicPr>
                   </pic:nvPicPr>
                   <pic:blipFill>
-                    <a:blip r:embed="rId9"/>
+                    <a:blip r:embed="rId10"/>
                     <a:stretch>
                       <a:fillRect/>
                     </a:stretch>
@@ -841,182 +1565,7 @@
         <w:rPr>
           <w:shd w:val="clear" w:color="auto" w:fill="FFFFFF"/>
         </w:rPr>
-        <w:t xml:space="preserve">Теория очередей берёт своё начало в самом начале </w:t>
-      </w:r>
-      <w:r>
-        <w:rPr>
-          <w:shd w:val="clear" w:color="auto" w:fill="FFFFFF"/>
-          <w:lang w:val="en-US"/>
-        </w:rPr>
-        <w:t>XX</w:t>
-      </w:r>
-      <w:r>
-        <w:rPr>
-          <w:shd w:val="clear" w:color="auto" w:fill="FFFFFF"/>
-        </w:rPr>
-        <w:t xml:space="preserve"> века, с первых р</w:t>
-      </w:r>
-      <w:r>
-        <w:rPr>
-          <w:shd w:val="clear" w:color="auto" w:fill="FFFFFF"/>
-        </w:rPr>
-        <w:t>а</w:t>
-      </w:r>
-      <w:r>
-        <w:rPr>
-          <w:shd w:val="clear" w:color="auto" w:fill="FFFFFF"/>
-        </w:rPr>
-        <w:t xml:space="preserve">бот </w:t>
-      </w:r>
-      <w:proofErr w:type="spellStart"/>
-      <w:r>
-        <w:rPr>
-          <w:shd w:val="clear" w:color="auto" w:fill="FFFFFF"/>
-        </w:rPr>
-        <w:t>Агнера</w:t>
-      </w:r>
-      <w:proofErr w:type="spellEnd"/>
-      <w:r>
-        <w:rPr>
-          <w:shd w:val="clear" w:color="auto" w:fill="FFFFFF"/>
-        </w:rPr>
-        <w:t xml:space="preserve"> Эрланга, который занимался только-только зарождающейся обл</w:t>
-      </w:r>
-      <w:r>
-        <w:rPr>
-          <w:shd w:val="clear" w:color="auto" w:fill="FFFFFF"/>
-        </w:rPr>
-        <w:t>а</w:t>
-      </w:r>
-      <w:r>
-        <w:rPr>
-          <w:shd w:val="clear" w:color="auto" w:fill="FFFFFF"/>
-        </w:rPr>
-        <w:t>стью телекоммуникаций. За сотню лет результаты исследований Эрланга прочно вошли в нашу жизнь, настолько, что возникает ощущение того, что это мы вошли в мир телекоммуникаций. Результаты этой теории важны для проектирования магазинов и залов ожидания, оптимального управления оп</w:t>
-      </w:r>
-      <w:r>
-        <w:rPr>
-          <w:shd w:val="clear" w:color="auto" w:fill="FFFFFF"/>
-        </w:rPr>
-        <w:t>е</w:t>
-      </w:r>
-      <w:r>
-        <w:rPr>
-          <w:shd w:val="clear" w:color="auto" w:fill="FFFFFF"/>
-        </w:rPr>
-        <w:t>рационной системой в компьютере и операционным залом в банке, для гр</w:t>
-      </w:r>
-      <w:r>
-        <w:rPr>
-          <w:shd w:val="clear" w:color="auto" w:fill="FFFFFF"/>
-        </w:rPr>
-        <w:t>а</w:t>
-      </w:r>
-      <w:r>
-        <w:rPr>
-          <w:shd w:val="clear" w:color="auto" w:fill="FFFFFF"/>
-        </w:rPr>
-        <w:t>мотной разработки бюрократической машины, для управления дорожной с</w:t>
-      </w:r>
-      <w:r>
-        <w:rPr>
-          <w:shd w:val="clear" w:color="auto" w:fill="FFFFFF"/>
-        </w:rPr>
-        <w:t>е</w:t>
-      </w:r>
-      <w:r>
-        <w:rPr>
-          <w:shd w:val="clear" w:color="auto" w:fill="FFFFFF"/>
-        </w:rPr>
-        <w:t>тью и в оценке рисков страховой компании. В очередях могут стоять люди (покупатели, клиенты, пассажиры), автотранспорт и грузы, задачи и документы; а обраб</w:t>
-      </w:r>
-      <w:r>
-        <w:rPr>
-          <w:shd w:val="clear" w:color="auto" w:fill="FFFFFF"/>
-        </w:rPr>
-        <w:t>а</w:t>
-      </w:r>
-      <w:r>
-        <w:rPr>
-          <w:shd w:val="clear" w:color="auto" w:fill="FFFFFF"/>
-        </w:rPr>
-        <w:t>тывать их могут кассиры, операторы, регистраторы, серверы и бюрократы. Чтобы не п</w:t>
-      </w:r>
-      <w:r>
-        <w:rPr>
-          <w:shd w:val="clear" w:color="auto" w:fill="FFFFFF"/>
-        </w:rPr>
-        <w:t>у</w:t>
-      </w:r>
-      <w:r>
-        <w:rPr>
-          <w:shd w:val="clear" w:color="auto" w:fill="FFFFFF"/>
-        </w:rPr>
-        <w:lastRenderedPageBreak/>
-        <w:t>таться и не утопать в д</w:t>
-      </w:r>
-      <w:r>
-        <w:rPr>
-          <w:shd w:val="clear" w:color="auto" w:fill="FFFFFF"/>
-        </w:rPr>
-        <w:t>е</w:t>
-      </w:r>
-      <w:r>
-        <w:rPr>
-          <w:shd w:val="clear" w:color="auto" w:fill="FFFFFF"/>
-        </w:rPr>
-        <w:t xml:space="preserve">талях, мы будем называть стоящих в очереди </w:t>
-      </w:r>
-      <w:r>
-        <w:rPr>
-          <w:rStyle w:val="ac"/>
-        </w:rPr>
-        <w:t>клиентами</w:t>
-      </w:r>
-      <w:r>
-        <w:rPr>
-          <w:shd w:val="clear" w:color="auto" w:fill="FFFFFF"/>
-        </w:rPr>
-        <w:t xml:space="preserve">, а того, кто их обслуживает – </w:t>
-      </w:r>
-      <w:r>
-        <w:rPr>
-          <w:rStyle w:val="ac"/>
-        </w:rPr>
-        <w:t>оператором</w:t>
-      </w:r>
-      <w:r>
-        <w:rPr>
-          <w:shd w:val="clear" w:color="auto" w:fill="FFFFFF"/>
-        </w:rPr>
-        <w:t>.</w:t>
-      </w:r>
-    </w:p>
-    <w:p>
-      <w:pPr>
-        <w:pStyle w:val="ae"/>
-        <w:rPr>
-          <w:rFonts w:eastAsiaTheme="minorEastAsia"/>
-          <w:highlight w:val="white"/>
-        </w:rPr>
-      </w:pPr>
-      <w:r>
-        <w:rPr>
-          <w:shd w:val="clear" w:color="auto" w:fill="FFFFFF"/>
-        </w:rPr>
-        <w:t>Представьте себе очередь, в которую люди встают, согласно некоторому распредел</w:t>
-      </w:r>
-      <w:r>
-        <w:rPr>
-          <w:shd w:val="clear" w:color="auto" w:fill="FFFFFF"/>
-        </w:rPr>
-        <w:t>е</w:t>
-      </w:r>
-      <w:r>
-        <w:rPr>
-          <w:shd w:val="clear" w:color="auto" w:fill="FFFFFF"/>
-        </w:rPr>
-        <w:t xml:space="preserve">нию временных интервалов </w:t>
+        <w:t xml:space="preserve">Представьте себе очередь, в которую люди встают, согласно некоторому распределению временных интервалов </w:t>
       </w:r>
       <m:oMath>
         <m:sSub>
@@ -1107,7 +1656,19 @@
         <w:rPr>
           <w:shd w:val="clear" w:color="auto" w:fill="FFFFFF"/>
         </w:rPr>
-        <w:t xml:space="preserve">Время, которое оператор тратит на работу с клиентами подчинено распределению </w:t>
+        <w:t>Время, которое оператор тратит на работу с клиентами подчинено распред</w:t>
+      </w:r>
+      <w:r>
+        <w:rPr>
+          <w:shd w:val="clear" w:color="auto" w:fill="FFFFFF"/>
+        </w:rPr>
+        <w:t>е</w:t>
+      </w:r>
+      <w:r>
+        <w:rPr>
+          <w:shd w:val="clear" w:color="auto" w:fill="FFFFFF"/>
+        </w:rPr>
+        <w:t xml:space="preserve">лению </w:t>
       </w:r>
       <m:oMath>
         <m:sSub>
@@ -1193,51 +1754,35 @@
           <w:rFonts w:eastAsiaTheme="minorEastAsia"/>
           <w:shd w:val="clear" w:color="auto" w:fill="FFFFFF"/>
         </w:rPr>
-        <w:t xml:space="preserve">. Такую очередь описывают как </w:t>
-      </w:r>
-      <w:proofErr w:type="spellStart"/>
-      <w:r>
-        <w:rPr>
-          <w:rFonts w:eastAsiaTheme="minorEastAsia"/>
-          <w:shd w:val="clear" w:color="auto" w:fill="FFFFFF"/>
-        </w:rPr>
-        <w:t>марковский</w:t>
-      </w:r>
-      <w:proofErr w:type="spellEnd"/>
-      <w:r>
-        <w:rPr>
-          <w:rFonts w:eastAsiaTheme="minorEastAsia"/>
-          <w:shd w:val="clear" w:color="auto" w:fill="FFFFFF"/>
-        </w:rPr>
-        <w:t xml:space="preserve"> процесс </w:t>
-      </w:r>
-      <w:r>
-        <w:rPr>
-          <w:rFonts w:eastAsiaTheme="minorEastAsia"/>
-          <w:shd w:val="clear" w:color="auto" w:fill="FFFFFF"/>
-        </w:rPr>
-        <w:t>в котором состояние определяе</w:t>
-      </w:r>
-      <w:r>
-        <w:rPr>
-          <w:rFonts w:eastAsiaTheme="minorEastAsia"/>
-          <w:shd w:val="clear" w:color="auto" w:fill="FFFFFF"/>
-        </w:rPr>
-        <w:t>т</w:t>
-      </w:r>
-      <w:r>
-        <w:rPr>
-          <w:rFonts w:eastAsiaTheme="minorEastAsia"/>
-          <w:shd w:val="clear" w:color="auto" w:fill="FFFFFF"/>
-        </w:rPr>
-        <w:t>ся длиной очереди</w:t>
-      </w:r>
-      <w:r>
-        <w:rPr>
-          <w:rFonts w:eastAsiaTheme="minorEastAsia"/>
-          <w:shd w:val="clear" w:color="auto" w:fill="FFFFFF"/>
-        </w:rPr>
-        <w:t>: состояние 0 — в очереди никого, состояние 1 — один клиент, состо</w:t>
+        <w:t>. Такую очередь описывают как ма</w:t>
+      </w:r>
+      <w:r>
+        <w:rPr>
+          <w:rFonts w:eastAsiaTheme="minorEastAsia"/>
+          <w:shd w:val="clear" w:color="auto" w:fill="FFFFFF"/>
+        </w:rPr>
+        <w:t>р</w:t>
+      </w:r>
+      <w:r>
+        <w:rPr>
+          <w:rFonts w:eastAsiaTheme="minorEastAsia"/>
+          <w:shd w:val="clear" w:color="auto" w:fill="FFFFFF"/>
+        </w:rPr>
+        <w:t xml:space="preserve">ковский процесс </w:t>
+      </w:r>
+      <w:r>
+        <w:rPr>
+          <w:rFonts w:eastAsiaTheme="minorEastAsia"/>
+          <w:shd w:val="clear" w:color="auto" w:fill="FFFFFF"/>
+        </w:rPr>
+        <w:t>в котором состояние определяется длиной очереди</w:t>
+      </w:r>
+      <w:r>
+        <w:rPr>
+          <w:rFonts w:eastAsiaTheme="minorEastAsia"/>
+          <w:shd w:val="clear" w:color="auto" w:fill="FFFFFF"/>
+        </w:rPr>
+        <w:t>: состо</w:t>
       </w:r>
       <w:r>
         <w:rPr>
@@ -1251,15 +1796,49 @@
           <w:rFonts w:eastAsiaTheme="minorEastAsia"/>
           <w:shd w:val="clear" w:color="auto" w:fill="FFFFFF"/>
         </w:rPr>
-        <w:t>ние 2 — два клиента и так далее</w:t>
-      </w:r>
-      <w:proofErr w:type="gramStart"/>
-      <w:r>
-        <w:rPr>
-          <w:rFonts w:eastAsiaTheme="minorEastAsia"/>
-          <w:shd w:val="clear" w:color="auto" w:fill="FFFFFF"/>
-        </w:rPr>
-        <w:t xml:space="preserve">… </w:t>
+        <w:t xml:space="preserve">ние 0 — в очереди </w:t>
+      </w:r>
+      <w:r>
+        <w:rPr>
+          <w:rFonts w:eastAsiaTheme="minorEastAsia"/>
+          <w:shd w:val="clear" w:color="auto" w:fill="FFFFFF"/>
+        </w:rPr>
+        <w:t xml:space="preserve">нет </w:t>
+      </w:r>
+      <w:r>
+        <w:rPr>
+          <w:rFonts w:eastAsiaTheme="minorEastAsia"/>
+          <w:shd w:val="clear" w:color="auto" w:fill="FFFFFF"/>
+        </w:rPr>
+        <w:t xml:space="preserve">никого, состояние 1 — </w:t>
+      </w:r>
+      <w:r>
+        <w:rPr>
+          <w:rFonts w:eastAsiaTheme="minorEastAsia"/>
+          <w:shd w:val="clear" w:color="auto" w:fill="FFFFFF"/>
+        </w:rPr>
+        <w:t xml:space="preserve">стоит </w:t>
+      </w:r>
+      <w:r>
+        <w:rPr>
+          <w:rFonts w:eastAsiaTheme="minorEastAsia"/>
+          <w:shd w:val="clear" w:color="auto" w:fill="FFFFFF"/>
+        </w:rPr>
+        <w:t>один кл</w:t>
+      </w:r>
+      <w:r>
+        <w:rPr>
+          <w:rFonts w:eastAsiaTheme="minorEastAsia"/>
+          <w:shd w:val="clear" w:color="auto" w:fill="FFFFFF"/>
+        </w:rPr>
+        <w:t>и</w:t>
+      </w:r>
+      <w:r>
+        <w:rPr>
+          <w:rFonts w:eastAsiaTheme="minorEastAsia"/>
+          <w:shd w:val="clear" w:color="auto" w:fill="FFFFFF"/>
+        </w:rPr>
+        <w:t xml:space="preserve">ент, состояние 2 — два клиента и так далее… </w:t>
       </w:r>
       <w:r>
         <w:rPr>
@@ -1268,30 +1847,55 @@
         </w:rPr>
         <w:t>В</w:t>
       </w:r>
-      <w:proofErr w:type="gramEnd"/>
-      <w:r>
-        <w:rPr>
-          <w:rFonts w:eastAsiaTheme="minorEastAsia"/>
-          <w:shd w:val="clear" w:color="auto" w:fill="FFFFFF"/>
-        </w:rPr>
-        <w:t xml:space="preserve"> принципе, ничто не запрещает очереди вырас</w:t>
-      </w:r>
-      <w:r>
-        <w:rPr>
-          <w:rFonts w:eastAsiaTheme="minorEastAsia"/>
-          <w:shd w:val="clear" w:color="auto" w:fill="FFFFFF"/>
-        </w:rPr>
-        <w:t xml:space="preserve">ти сколь угодно длинной, </w:t>
-      </w:r>
-      <w:proofErr w:type="gramStart"/>
-      <w:r>
-        <w:rPr>
-          <w:rFonts w:eastAsiaTheme="minorEastAsia"/>
-          <w:shd w:val="clear" w:color="auto" w:fill="FFFFFF"/>
-        </w:rPr>
-        <w:t>значит</w:t>
-      </w:r>
-      <w:proofErr w:type="gramEnd"/>
+      <w:r>
+        <w:rPr>
+          <w:rFonts w:eastAsiaTheme="minorEastAsia"/>
+          <w:shd w:val="clear" w:color="auto" w:fill="FFFFFF"/>
+        </w:rPr>
+        <w:t xml:space="preserve"> </w:t>
+      </w:r>
+      <w:r>
+        <w:rPr>
+          <w:rFonts w:eastAsiaTheme="minorEastAsia"/>
+          <w:shd w:val="clear" w:color="auto" w:fill="FFFFFF"/>
+        </w:rPr>
+        <w:t>идеальном мире</w:t>
+      </w:r>
+      <w:r>
+        <w:rPr>
+          <w:rFonts w:eastAsiaTheme="minorEastAsia"/>
+          <w:shd w:val="clear" w:color="auto" w:fill="FFFFFF"/>
+        </w:rPr>
+        <w:t>, ничто не запрещает оч</w:t>
+      </w:r>
+      <w:r>
+        <w:rPr>
+          <w:rFonts w:eastAsiaTheme="minorEastAsia"/>
+          <w:shd w:val="clear" w:color="auto" w:fill="FFFFFF"/>
+        </w:rPr>
+        <w:t>е</w:t>
+      </w:r>
+      <w:r>
+        <w:rPr>
+          <w:rFonts w:eastAsiaTheme="minorEastAsia"/>
+          <w:shd w:val="clear" w:color="auto" w:fill="FFFFFF"/>
+        </w:rPr>
+        <w:t>реди вырас</w:t>
+      </w:r>
+      <w:r>
+        <w:rPr>
+          <w:rFonts w:eastAsiaTheme="minorEastAsia"/>
+          <w:shd w:val="clear" w:color="auto" w:fill="FFFFFF"/>
+        </w:rPr>
+        <w:t>ти сколь угодно длинной, значит</w:t>
+      </w:r>
+      <w:r>
+        <w:rPr>
+          <w:rFonts w:eastAsiaTheme="minorEastAsia"/>
+          <w:shd w:val="clear" w:color="auto" w:fill="FFFFFF"/>
+        </w:rPr>
+        <w:t>,</w:t>
+      </w:r>
       <w:r>
         <w:rPr>
           <w:rFonts w:eastAsiaTheme="minorEastAsia"/>
@@ -1305,7 +1909,23 @@
           <w:i/>
           <w:shd w:val="clear" w:color="auto" w:fill="FFFFFF"/>
         </w:rPr>
-        <w:t>бесконечным числом состояний</w:t>
+        <w:t>бесконечным чи</w:t>
+      </w:r>
+      <w:r>
+        <w:rPr>
+          <w:rFonts w:eastAsiaTheme="minorEastAsia"/>
+          <w:i/>
+          <w:shd w:val="clear" w:color="auto" w:fill="FFFFFF"/>
+        </w:rPr>
+        <w:t>с</w:t>
+      </w:r>
+      <w:r>
+        <w:rPr>
+          <w:rFonts w:eastAsiaTheme="minorEastAsia"/>
+          <w:i/>
+          <w:shd w:val="clear" w:color="auto" w:fill="FFFFFF"/>
+        </w:rPr>
+        <w:t>лом состояний</w:t>
       </w:r>
       <w:r>
         <w:rPr>
@@ -1319,51 +1939,108 @@
           <w:rFonts w:eastAsiaTheme="minorEastAsia"/>
           <w:shd w:val="clear" w:color="auto" w:fill="FFFFFF"/>
         </w:rPr>
-        <w:t xml:space="preserve">для анализа очереди придётся иметь дело с матрицей переходов, содержащей бесконечное число строк и столбцов. В предыдущей главе мы уже имели дело с </w:t>
-      </w:r>
-      <w:proofErr w:type="spellStart"/>
-      <w:r>
-        <w:rPr>
-          <w:rFonts w:eastAsiaTheme="minorEastAsia"/>
-          <w:shd w:val="clear" w:color="auto" w:fill="FFFFFF"/>
-        </w:rPr>
-        <w:t>марковскими</w:t>
-      </w:r>
-      <w:proofErr w:type="spellEnd"/>
-      <w:r>
-        <w:rPr>
-          <w:rFonts w:eastAsiaTheme="minorEastAsia"/>
-          <w:shd w:val="clear" w:color="auto" w:fill="FFFFFF"/>
-        </w:rPr>
-        <w:t xml:space="preserve"> проце</w:t>
-      </w:r>
-      <w:r>
-        <w:rPr>
-          <w:rFonts w:eastAsiaTheme="minorEastAsia"/>
-          <w:shd w:val="clear" w:color="auto" w:fill="FFFFFF"/>
-        </w:rPr>
-        <w:t>с</w:t>
-      </w:r>
-      <w:r>
-        <w:rPr>
-          <w:rFonts w:eastAsiaTheme="minorEastAsia"/>
-          <w:shd w:val="clear" w:color="auto" w:fill="FFFFFF"/>
-        </w:rPr>
-        <w:t>сами, и для анализа стационарного состояния цепи нам понадобилось возводить матрицу переходов в бесконечную степень. Так что же надо будет вычислить бесконечную матр</w:t>
-      </w:r>
-      <w:r>
-        <w:rPr>
-          <w:rFonts w:eastAsiaTheme="minorEastAsia"/>
-          <w:shd w:val="clear" w:color="auto" w:fill="FFFFFF"/>
-        </w:rPr>
-        <w:t>и</w:t>
-      </w:r>
-      <w:r>
-        <w:rPr>
-          <w:rFonts w:eastAsiaTheme="minorEastAsia"/>
-          <w:shd w:val="clear" w:color="auto" w:fill="FFFFFF"/>
-        </w:rPr>
-        <w:t xml:space="preserve">цу, возведённую в бесконечную степень? Математиков эта задача не испугала и уже в тридцатые годы </w:t>
+        <w:t>для анализа очереди придётся иметь дело с матрицей перех</w:t>
+      </w:r>
+      <w:r>
+        <w:rPr>
+          <w:rFonts w:eastAsiaTheme="minorEastAsia"/>
+          <w:shd w:val="clear" w:color="auto" w:fill="FFFFFF"/>
+        </w:rPr>
+        <w:t>о</w:t>
+      </w:r>
+      <w:r>
+        <w:rPr>
+          <w:rFonts w:eastAsiaTheme="minorEastAsia"/>
+          <w:shd w:val="clear" w:color="auto" w:fill="FFFFFF"/>
+        </w:rPr>
+        <w:t>дов, содерж</w:t>
+      </w:r>
+      <w:r>
+        <w:rPr>
+          <w:rFonts w:eastAsiaTheme="minorEastAsia"/>
+          <w:shd w:val="clear" w:color="auto" w:fill="FFFFFF"/>
+        </w:rPr>
+        <w:t>а</w:t>
+      </w:r>
+      <w:r>
+        <w:rPr>
+          <w:rFonts w:eastAsiaTheme="minorEastAsia"/>
+          <w:shd w:val="clear" w:color="auto" w:fill="FFFFFF"/>
+        </w:rPr>
+        <w:t>щей бесконечное число строк и столбцов. В предыдущей главе мы уже имели дело с марковскими процессами, и для анализа стационарного состояния цепи нам пон</w:t>
+      </w:r>
+      <w:r>
+        <w:rPr>
+          <w:rFonts w:eastAsiaTheme="minorEastAsia"/>
+          <w:shd w:val="clear" w:color="auto" w:fill="FFFFFF"/>
+        </w:rPr>
+        <w:t>а</w:t>
+      </w:r>
+      <w:r>
+        <w:rPr>
+          <w:rFonts w:eastAsiaTheme="minorEastAsia"/>
+          <w:shd w:val="clear" w:color="auto" w:fill="FFFFFF"/>
+        </w:rPr>
+        <w:t>добилось возв</w:t>
+      </w:r>
+      <w:r>
+        <w:rPr>
+          <w:rFonts w:eastAsiaTheme="minorEastAsia"/>
+          <w:shd w:val="clear" w:color="auto" w:fill="FFFFFF"/>
+        </w:rPr>
+        <w:t>о</w:t>
+      </w:r>
+      <w:r>
+        <w:rPr>
+          <w:rFonts w:eastAsiaTheme="minorEastAsia"/>
+          <w:shd w:val="clear" w:color="auto" w:fill="FFFFFF"/>
+        </w:rPr>
+        <w:t xml:space="preserve">дить матрицу переходов в бесконечную степень. Так что же надо будет вычислить </w:t>
+      </w:r>
+      <w:r>
+        <w:rPr>
+          <w:rFonts w:eastAsiaTheme="minorEastAsia"/>
+          <w:i/>
+          <w:shd w:val="clear" w:color="auto" w:fill="FFFFFF"/>
+        </w:rPr>
+        <w:t>беск</w:t>
+      </w:r>
+      <w:r>
+        <w:rPr>
+          <w:rFonts w:eastAsiaTheme="minorEastAsia"/>
+          <w:i/>
+          <w:shd w:val="clear" w:color="auto" w:fill="FFFFFF"/>
+        </w:rPr>
+        <w:t>о</w:t>
+      </w:r>
+      <w:r>
+        <w:rPr>
+          <w:rFonts w:eastAsiaTheme="minorEastAsia"/>
+          <w:i/>
+          <w:shd w:val="clear" w:color="auto" w:fill="FFFFFF"/>
+        </w:rPr>
+        <w:t>нечную матрицу, возведённую в бесконечную степень</w:t>
+      </w:r>
+      <w:r>
+        <w:rPr>
+          <w:rFonts w:eastAsiaTheme="minorEastAsia"/>
+          <w:shd w:val="clear" w:color="auto" w:fill="FFFFFF"/>
+        </w:rPr>
+        <w:t>? Математиков эта задача не испуг</w:t>
+      </w:r>
+      <w:r>
+        <w:rPr>
+          <w:rFonts w:eastAsiaTheme="minorEastAsia"/>
+          <w:shd w:val="clear" w:color="auto" w:fill="FFFFFF"/>
+        </w:rPr>
+        <w:t>а</w:t>
+      </w:r>
+      <w:r>
+        <w:rPr>
+          <w:rFonts w:eastAsiaTheme="minorEastAsia"/>
+          <w:shd w:val="clear" w:color="auto" w:fill="FFFFFF"/>
+        </w:rPr>
+        <w:t xml:space="preserve">ла и уже в тридцатые годы </w:t>
       </w:r>
       <w:r>
         <w:rPr>
@@ -1378,7 +2055,15 @@
           <w:rFonts w:eastAsiaTheme="minorEastAsia"/>
           <w:shd w:val="clear" w:color="auto" w:fill="FFFFFF"/>
         </w:rPr>
-        <w:t xml:space="preserve"> века были придуманы методы для таких вычислений. Результатом этого анализа будут свойства </w:t>
+        <w:t xml:space="preserve"> века были придуманы методы для таких </w:t>
+      </w:r>
+      <w:r>
+        <w:rPr>
+          <w:rFonts w:eastAsiaTheme="minorEastAsia"/>
+          <w:shd w:val="clear" w:color="auto" w:fill="FFFFFF"/>
+        </w:rPr>
+        <w:lastRenderedPageBreak/>
+        <w:t xml:space="preserve">вычислений. Результатом этого анализа будут свойства </w:t>
       </w:r>
       <w:r>
         <w:rPr>
@@ -1391,7 +2076,21 @@
           <w:rFonts w:eastAsiaTheme="minorEastAsia"/>
           <w:shd w:val="clear" w:color="auto" w:fill="FFFFFF"/>
         </w:rPr>
-        <w:t xml:space="preserve"> очереди. Это состояние не мен</w:t>
+        <w:t xml:space="preserve"> очер</w:t>
+      </w:r>
+      <w:r>
+        <w:rPr>
+          <w:rFonts w:eastAsiaTheme="minorEastAsia"/>
+          <w:shd w:val="clear" w:color="auto" w:fill="FFFFFF"/>
+        </w:rPr>
+        <w:t>е</w:t>
+      </w:r>
+      <w:r>
+        <w:rPr>
+          <w:rFonts w:eastAsiaTheme="minorEastAsia"/>
+          <w:shd w:val="clear" w:color="auto" w:fill="FFFFFF"/>
+        </w:rPr>
+        <w:t>ди. Это состо</w:t>
       </w:r>
       <w:r>
         <w:rPr>
@@ -1405,7 +2104,7 @@
           <w:rFonts w:eastAsiaTheme="minorEastAsia"/>
           <w:shd w:val="clear" w:color="auto" w:fill="FFFFFF"/>
         </w:rPr>
-        <w:t xml:space="preserve">ется со временем, но все параметры очереди, такие как её длина или время ожидания в ней представляют собой случайные величины. То есть, </w:t>
+        <w:t xml:space="preserve">ние не меняется со временем, но все параметры очереди, такие как её длина или время ожидания в ней представляют собой случайные величины. То есть, </w:t>
       </w:r>
       <w:r>
         <w:rPr>
@@ -1419,14 +2118,21 @@
           <w:rFonts w:eastAsiaTheme="minorEastAsia"/>
           <w:shd w:val="clear" w:color="auto" w:fill="FFFFFF"/>
         </w:rPr>
-        <w:t>постоянно меня</w:t>
-      </w:r>
-      <w:r>
-        <w:rPr>
-          <w:rFonts w:eastAsiaTheme="minorEastAsia"/>
-          <w:shd w:val="clear" w:color="auto" w:fill="FFFFFF"/>
-        </w:rPr>
-        <w:t>ться со врем</w:t>
+        <w:t>п</w:t>
+      </w:r>
+      <w:r>
+        <w:rPr>
+          <w:rFonts w:eastAsiaTheme="minorEastAsia"/>
+          <w:shd w:val="clear" w:color="auto" w:fill="FFFFFF"/>
+        </w:rPr>
+        <w:t>о</w:t>
+      </w:r>
+      <w:r>
+        <w:rPr>
+          <w:rFonts w:eastAsiaTheme="minorEastAsia"/>
+          <w:shd w:val="clear" w:color="auto" w:fill="FFFFFF"/>
+        </w:rPr>
+        <w:t>стоянно м</w:t>
       </w:r>
       <w:r>
         <w:rPr>
@@ -1440,7 +2146,14 @@
           <w:rFonts w:eastAsiaTheme="minorEastAsia"/>
           <w:shd w:val="clear" w:color="auto" w:fill="FFFFFF"/>
         </w:rPr>
-        <w:t>нем</w:t>
+        <w:t>ня</w:t>
+      </w:r>
+      <w:r>
+        <w:rPr>
+          <w:rFonts w:eastAsiaTheme="minorEastAsia"/>
+          <w:shd w:val="clear" w:color="auto" w:fill="FFFFFF"/>
+        </w:rPr>
+        <w:t>ться</w:t>
       </w:r>
       <w:r>
         <w:rPr>
@@ -1628,21 +2341,7 @@
         <w:rPr>
           <w:shd w:val="clear" w:color="auto" w:fill="FFFFFF"/>
         </w:rPr>
-        <w:t xml:space="preserve">. </w:t>
-      </w:r>
-      <w:proofErr w:type="gramStart"/>
-      <w:r>
-        <w:rPr>
-          <w:shd w:val="clear" w:color="auto" w:fill="FFFFFF"/>
-        </w:rPr>
-        <w:t>Для</w:t>
-      </w:r>
-      <w:proofErr w:type="gramEnd"/>
-      <w:r>
-        <w:rPr>
-          <w:shd w:val="clear" w:color="auto" w:fill="FFFFFF"/>
-        </w:rPr>
-        <w:t xml:space="preserve"> </w:t>
+        <w:t xml:space="preserve">. Для </w:t>
       </w:r>
       <m:oMath>
         <m:r>
@@ -1680,7 +2379,43 @@
         <w:rPr>
           <w:shd w:val="clear" w:color="auto" w:fill="FFFFFF"/>
         </w:rPr>
-        <w:t xml:space="preserve"> очередь может затормозить тех, кто в ней стоит, но она не может изменить поток людей, проходящих сквозь неё. И если на входе мы имеем </w:t>
+        <w:t xml:space="preserve"> очередь может затормозить тех, кто в ней стоит, но она не может изменить </w:t>
+      </w:r>
+      <w:r>
+        <w:rPr>
+          <w:shd w:val="clear" w:color="auto" w:fill="FFFFFF"/>
+        </w:rPr>
+        <w:t xml:space="preserve">интенсивность </w:t>
+      </w:r>
+      <w:r>
+        <w:rPr>
+          <w:shd w:val="clear" w:color="auto" w:fill="FFFFFF"/>
+        </w:rPr>
+        <w:t>поток</w:t>
+      </w:r>
+      <w:r>
+        <w:rPr>
+          <w:shd w:val="clear" w:color="auto" w:fill="FFFFFF"/>
+        </w:rPr>
+        <w:t>а</w:t>
+      </w:r>
+      <w:r>
+        <w:rPr>
+          <w:shd w:val="clear" w:color="auto" w:fill="FFFFFF"/>
+        </w:rPr>
+        <w:t xml:space="preserve"> людей, проходящих сквозь неё. И если на входе мы имеем</w:t>
+      </w:r>
+      <w:r>
+        <w:rPr>
+          <w:shd w:val="clear" w:color="auto" w:fill="FFFFFF"/>
+        </w:rPr>
+        <w:t xml:space="preserve"> в среднем</w:t>
+      </w:r>
+      <w:r>
+        <w:rPr>
+          <w:shd w:val="clear" w:color="auto" w:fill="FFFFFF"/>
+        </w:rPr>
+        <w:t xml:space="preserve"> </w:t>
       </w:r>
       <m:oMath>
         <m:r>
@@ -1694,19 +2429,19 @@
         <w:rPr>
           <w:shd w:val="clear" w:color="auto" w:fill="FFFFFF"/>
         </w:rPr>
-        <w:t xml:space="preserve">  человек в единицу времени, то и на выходе мы должны получить такой же поток, незав</w:t>
-      </w:r>
-      <w:r>
-        <w:rPr>
-          <w:shd w:val="clear" w:color="auto" w:fill="FFFFFF"/>
-        </w:rPr>
-        <w:t>и</w:t>
-      </w:r>
-      <w:r>
-        <w:rPr>
-          <w:shd w:val="clear" w:color="auto" w:fill="FFFFFF"/>
-        </w:rPr>
-        <w:t xml:space="preserve">симо от скорости работы оператора. Случай  </w:t>
+        <w:t xml:space="preserve">  человек в единицу времени, то и на выходе мы должны п</w:t>
+      </w:r>
+      <w:r>
+        <w:rPr>
+          <w:shd w:val="clear" w:color="auto" w:fill="FFFFFF"/>
+        </w:rPr>
+        <w:t>о</w:t>
+      </w:r>
+      <w:r>
+        <w:rPr>
+          <w:shd w:val="clear" w:color="auto" w:fill="FFFFFF"/>
+        </w:rPr>
+        <w:t xml:space="preserve">лучить такой же поток, независимо от скорости работы оператора. Случай  </w:t>
       </w:r>
       <m:oMath>
         <m:r>
@@ -1720,105 +2455,163 @@
         <w:rPr>
           <w:rFonts w:eastAsiaTheme="minorEastAsia"/>
         </w:rPr>
-        <w:t xml:space="preserve"> рассматривается отдельно, такая мет</w:t>
-      </w:r>
-      <w:r>
-        <w:rPr>
-          <w:rFonts w:eastAsiaTheme="minorEastAsia"/>
-        </w:rPr>
-        <w:t>а</w:t>
-      </w:r>
-      <w:r>
-        <w:rPr>
-          <w:rFonts w:eastAsiaTheme="minorEastAsia"/>
-        </w:rPr>
-        <w:t xml:space="preserve">стабильная очередь ведёт себя неустойчиво и моделируется даже не </w:t>
-      </w:r>
-      <w:proofErr w:type="spellStart"/>
-      <w:r>
-        <w:rPr>
-          <w:rFonts w:eastAsiaTheme="minorEastAsia"/>
-        </w:rPr>
-        <w:t>марковским</w:t>
-      </w:r>
-      <w:proofErr w:type="spellEnd"/>
-      <w:r>
-        <w:rPr>
-          <w:rFonts w:eastAsiaTheme="minorEastAsia"/>
-        </w:rPr>
-        <w:t xml:space="preserve"> проце</w:t>
-      </w:r>
-      <w:r>
-        <w:rPr>
-          <w:rFonts w:eastAsiaTheme="minorEastAsia"/>
-        </w:rPr>
-        <w:t>с</w:t>
-      </w:r>
-      <w:r>
-        <w:rPr>
-          <w:rFonts w:eastAsiaTheme="minorEastAsia"/>
-        </w:rPr>
-        <w:t>сом, а процессом случайного блуждания</w:t>
-      </w:r>
-      <w:r>
-        <w:rPr>
-          <w:shd w:val="clear" w:color="auto" w:fill="FFFFFF"/>
-        </w:rPr>
-        <w:t>, с той только разницей, что длина очереди не может быть отрицательной. Но непроницаемая стенка не мешает такому блужданию пра</w:t>
-      </w:r>
-      <w:r>
-        <w:rPr>
-          <w:shd w:val="clear" w:color="auto" w:fill="FFFFFF"/>
-        </w:rPr>
-        <w:t>к</w:t>
-      </w:r>
-      <w:r>
-        <w:rPr>
-          <w:shd w:val="clear" w:color="auto" w:fill="FFFFFF"/>
-        </w:rPr>
-        <w:t>тически неограниченно увеличивать длину очереди. И, хотя, рано или поздно, она сокр</w:t>
-      </w:r>
-      <w:r>
-        <w:rPr>
-          <w:shd w:val="clear" w:color="auto" w:fill="FFFFFF"/>
-        </w:rPr>
-        <w:t>а</w:t>
-      </w:r>
-      <w:r>
-        <w:rPr>
-          <w:shd w:val="clear" w:color="auto" w:fill="FFFFFF"/>
-        </w:rPr>
-        <w:t xml:space="preserve">тится и даже исчезнет, отклонения времени ожидания и времени работы оператора от среднего будут столь велики, что </w:t>
-      </w:r>
-      <w:r>
-        <w:rPr>
-          <w:shd w:val="clear" w:color="auto" w:fill="FFFFFF"/>
-        </w:rPr>
-        <w:t>счесть такое о</w:t>
-      </w:r>
-      <w:r>
-        <w:rPr>
-          <w:shd w:val="clear" w:color="auto" w:fill="FFFFFF"/>
-        </w:rPr>
-        <w:t>б</w:t>
-      </w:r>
-      <w:r>
-        <w:rPr>
-          <w:shd w:val="clear" w:color="auto" w:fill="FFFFFF"/>
-        </w:rPr>
-        <w:t>служивание удовлетворительным никак не пол</w:t>
-      </w:r>
-      <w:r>
-        <w:rPr>
-          <w:shd w:val="clear" w:color="auto" w:fill="FFFFFF"/>
-        </w:rPr>
-        <w:t>у</w:t>
-      </w:r>
-      <w:r>
-        <w:rPr>
-          <w:shd w:val="clear" w:color="auto" w:fill="FFFFFF"/>
-        </w:rPr>
-        <w:t>чится.</w:t>
+        <w:t xml:space="preserve"> рассма</w:t>
+      </w:r>
+      <w:r>
+        <w:rPr>
+          <w:rFonts w:eastAsiaTheme="minorEastAsia"/>
+        </w:rPr>
+        <w:t>т</w:t>
+      </w:r>
+      <w:r>
+        <w:rPr>
+          <w:rFonts w:eastAsiaTheme="minorEastAsia"/>
+        </w:rPr>
+        <w:t>ривается о</w:t>
+      </w:r>
+      <w:r>
+        <w:rPr>
+          <w:rFonts w:eastAsiaTheme="minorEastAsia"/>
+        </w:rPr>
+        <w:t>т</w:t>
+      </w:r>
+      <w:r>
+        <w:rPr>
+          <w:rFonts w:eastAsiaTheme="minorEastAsia"/>
+        </w:rPr>
+        <w:t>дельно, такая метастабильная очередь ведёт себя неустойчиво и моделируется даже не марковским процессом, а процессом случайного блуждания</w:t>
+      </w:r>
+      <w:r>
+        <w:rPr>
+          <w:shd w:val="clear" w:color="auto" w:fill="FFFFFF"/>
+        </w:rPr>
+        <w:t>, с той только разн</w:t>
+      </w:r>
+      <w:r>
+        <w:rPr>
+          <w:shd w:val="clear" w:color="auto" w:fill="FFFFFF"/>
+        </w:rPr>
+        <w:t>и</w:t>
+      </w:r>
+      <w:r>
+        <w:rPr>
+          <w:shd w:val="clear" w:color="auto" w:fill="FFFFFF"/>
+        </w:rPr>
+        <w:t xml:space="preserve">цей, что длина очереди не может быть отрицательной. </w:t>
+      </w:r>
+      <w:r>
+        <w:rPr>
+          <w:shd w:val="clear" w:color="auto" w:fill="FFFFFF"/>
+        </w:rPr>
+        <w:t>У блуждающей таким образом с</w:t>
+      </w:r>
+      <w:r>
+        <w:rPr>
+          <w:shd w:val="clear" w:color="auto" w:fill="FFFFFF"/>
+        </w:rPr>
+        <w:t>и</w:t>
+      </w:r>
+      <w:r>
+        <w:rPr>
+          <w:shd w:val="clear" w:color="auto" w:fill="FFFFFF"/>
+        </w:rPr>
+        <w:t xml:space="preserve">стемы есть </w:t>
+      </w:r>
+      <w:r>
+        <w:rPr>
+          <w:shd w:val="clear" w:color="auto" w:fill="FFFFFF"/>
+        </w:rPr>
+        <w:t>непроницаемая стенка</w:t>
+      </w:r>
+      <w:r>
+        <w:rPr>
+          <w:shd w:val="clear" w:color="auto" w:fill="FFFFFF"/>
+        </w:rPr>
+        <w:t xml:space="preserve"> снизу, впрочем, она</w:t>
+      </w:r>
+      <w:r>
+        <w:rPr>
+          <w:shd w:val="clear" w:color="auto" w:fill="FFFFFF"/>
+        </w:rPr>
+        <w:t xml:space="preserve"> не мешает практически неогран</w:t>
+      </w:r>
+      <w:r>
+        <w:rPr>
+          <w:shd w:val="clear" w:color="auto" w:fill="FFFFFF"/>
+        </w:rPr>
+        <w:t>и</w:t>
+      </w:r>
+      <w:r>
+        <w:rPr>
+          <w:shd w:val="clear" w:color="auto" w:fill="FFFFFF"/>
+        </w:rPr>
+        <w:t>ченно</w:t>
+      </w:r>
+      <w:r>
+        <w:rPr>
+          <w:shd w:val="clear" w:color="auto" w:fill="FFFFFF"/>
+        </w:rPr>
+        <w:t>му</w:t>
+      </w:r>
+      <w:r>
+        <w:rPr>
+          <w:shd w:val="clear" w:color="auto" w:fill="FFFFFF"/>
+        </w:rPr>
+        <w:t xml:space="preserve"> </w:t>
+      </w:r>
+      <w:r>
+        <w:rPr>
+          <w:shd w:val="clear" w:color="auto" w:fill="FFFFFF"/>
+        </w:rPr>
+        <w:t xml:space="preserve">росту </w:t>
+      </w:r>
+      <w:r>
+        <w:rPr>
+          <w:shd w:val="clear" w:color="auto" w:fill="FFFFFF"/>
+        </w:rPr>
+        <w:t>длин</w:t>
+      </w:r>
+      <w:r>
+        <w:rPr>
+          <w:shd w:val="clear" w:color="auto" w:fill="FFFFFF"/>
+        </w:rPr>
+        <w:t>ы</w:t>
+      </w:r>
+      <w:r>
+        <w:rPr>
+          <w:shd w:val="clear" w:color="auto" w:fill="FFFFFF"/>
+        </w:rPr>
+        <w:t xml:space="preserve"> очереди. И, хотя, рано или поздно, она сократится и даже исчезнет, отклонения времени ожидания и времени работы оператора от среднего будут столь вел</w:t>
+      </w:r>
+      <w:r>
+        <w:rPr>
+          <w:shd w:val="clear" w:color="auto" w:fill="FFFFFF"/>
+        </w:rPr>
+        <w:t>и</w:t>
+      </w:r>
+      <w:r>
+        <w:rPr>
+          <w:shd w:val="clear" w:color="auto" w:fill="FFFFFF"/>
+        </w:rPr>
+        <w:t xml:space="preserve">ки, что </w:t>
+      </w:r>
+      <w:r>
+        <w:rPr>
+          <w:shd w:val="clear" w:color="auto" w:fill="FFFFFF"/>
+        </w:rPr>
+        <w:t>счесть такое обслуживание удовлетворительным никак не п</w:t>
+      </w:r>
+      <w:r>
+        <w:rPr>
+          <w:shd w:val="clear" w:color="auto" w:fill="FFFFFF"/>
+        </w:rPr>
+        <w:t>о</w:t>
+      </w:r>
+      <w:r>
+        <w:rPr>
+          <w:shd w:val="clear" w:color="auto" w:fill="FFFFFF"/>
+        </w:rPr>
+        <w:t>лучится.</w:t>
       </w:r>
     </w:p>
     <w:p>
@@ -1828,28 +2621,18 @@
           <w:highlight w:val="white"/>
         </w:rPr>
       </w:pPr>
-    </w:p>
-    <w:p>
-      <w:pPr>
-        <w:pStyle w:val="ae"/>
-        <w:rPr>
-          <w:highlight w:val="white"/>
-        </w:rPr>
-      </w:pPr>
       <w:r>
         <w:rPr>
           <w:shd w:val="clear" w:color="auto" w:fill="FFFFFF"/>
         </w:rPr>
         <w:t xml:space="preserve">Далее мы будем рассматривать только </w:t>
       </w:r>
-      <w:proofErr w:type="spellStart"/>
       <w:r>
         <w:rPr>
           <w:shd w:val="clear" w:color="auto" w:fill="FFFFFF"/>
         </w:rPr>
         <w:t>учтойчивые</w:t>
       </w:r>
-      <w:proofErr w:type="spellEnd"/>
       <w:r>
         <w:rPr>
           <w:shd w:val="clear" w:color="auto" w:fill="FFFFFF"/>
@@ -2004,16 +2787,8 @@
         <w:rPr>
           <w:rStyle w:val="ac"/>
         </w:rPr>
-        <w:t xml:space="preserve">формулой </w:t>
-      </w:r>
-      <w:proofErr w:type="spellStart"/>
-      <w:r>
-        <w:rPr>
-          <w:rStyle w:val="ac"/>
-        </w:rPr>
-        <w:t>Кэндэлла</w:t>
-      </w:r>
-      <w:proofErr w:type="spellEnd"/>
+        <w:t>формулой Кэндэлла</w:t>
+      </w:r>
       <w:r>
         <w:t>. Н</w:t>
       </w:r>
@@ -2021,7 +2796,19 @@
         <w:rPr>
           <w:shd w:val="clear" w:color="auto" w:fill="FFFFFF"/>
         </w:rPr>
-        <w:t xml:space="preserve">апример, простая очередь, в которую люди подходят равномерно и равномерно уходят, как, например, в аэропорту при посадке на рейс, обозначается </w:t>
+        <w:t xml:space="preserve">апример, простая очередь, в которую люди подходят равномерно и равномерно </w:t>
+      </w:r>
+      <w:r>
+        <w:rPr>
+          <w:shd w:val="clear" w:color="auto" w:fill="FFFFFF"/>
+        </w:rPr>
+        <w:t xml:space="preserve">же </w:t>
+      </w:r>
+      <w:r>
+        <w:rPr>
+          <w:shd w:val="clear" w:color="auto" w:fill="FFFFFF"/>
+        </w:rPr>
+        <w:t xml:space="preserve">уходят, как, например, в аэропорту при посадке на рейс, обозначается </w:t>
       </w:r>
       <w:r>
         <w:rPr>
@@ -2060,14 +2847,7 @@
         <w:rPr>
           <w:shd w:val="clear" w:color="auto" w:fill="FFFFFF"/>
         </w:rPr>
-        <w:t xml:space="preserve"> здесь обозначает дельта-распределение, а единица – одного оператора). Въезд и  выезд автомашин на территорию </w:t>
-      </w:r>
-      <w:r>
-        <w:rPr>
-          <w:shd w:val="clear" w:color="auto" w:fill="FFFFFF"/>
-        </w:rPr>
-        <w:lastRenderedPageBreak/>
-        <w:t xml:space="preserve">аэропорта через три автоматических шлагбаума можно описать очередью </w:t>
+        <w:t xml:space="preserve"> здесь обозначает дельта-распределение, а единица – одного оператора). Въезд и  выезд автомашин на территорию аэропорта через три автоматических шлагбаума можно описать очередью </w:t>
       </w:r>
       <w:r>
         <w:rPr>
@@ -2106,21 +2886,7 @@
         <w:rPr>
           <w:shd w:val="clear" w:color="auto" w:fill="FFFFFF"/>
         </w:rPr>
-        <w:t xml:space="preserve"> обозначается пуассоновский (</w:t>
-      </w:r>
-      <w:proofErr w:type="spellStart"/>
-      <w:r>
-        <w:rPr>
-          <w:shd w:val="clear" w:color="auto" w:fill="FFFFFF"/>
-        </w:rPr>
-        <w:t>марковский</w:t>
-      </w:r>
-      <w:proofErr w:type="spellEnd"/>
-      <w:r>
-        <w:rPr>
-          <w:shd w:val="clear" w:color="auto" w:fill="FFFFFF"/>
-        </w:rPr>
-        <w:t>) процесс, то есть случайный процесс без п</w:t>
+        <w:t xml:space="preserve"> обозначается пуассоновский (марковский) процесс, то есть случайный процесс без п</w:t>
       </w:r>
       <w:r>
         <w:rPr>
@@ -2159,6 +2925,38 @@
           <w:shd w:val="clear" w:color="auto" w:fill="FFFFFF"/>
         </w:rPr>
         <w:t xml:space="preserve">/5. </w:t>
+      </w:r>
+      <w:r>
+        <w:rPr>
+          <w:shd w:val="clear" w:color="auto" w:fill="FFFFFF"/>
+        </w:rPr>
+        <w:t xml:space="preserve">Если же на входе или выходе процесс перестаёт быть марковским, он обозначается буквой </w:t>
+      </w:r>
+      <w:r>
+        <w:rPr>
+          <w:shd w:val="clear" w:color="auto" w:fill="FFFFFF"/>
+          <w:lang w:val="en-US"/>
+        </w:rPr>
+        <w:t>G</w:t>
+      </w:r>
+      <w:r>
+        <w:rPr>
+          <w:shd w:val="clear" w:color="auto" w:fill="FFFFFF"/>
+        </w:rPr>
+        <w:t xml:space="preserve"> (</w:t>
+      </w:r>
+      <w:r>
+        <w:rPr>
+          <w:shd w:val="clear" w:color="auto" w:fill="FFFFFF"/>
+          <w:lang w:val="en-US"/>
+        </w:rPr>
+        <w:t>general</w:t>
+      </w:r>
+      <w:r>
+        <w:rPr>
+          <w:shd w:val="clear" w:color="auto" w:fill="FFFFFF"/>
+        </w:rPr>
+        <w:t>).</w:t>
       </w:r>
     </w:p>
     <w:p>
@@ -2288,7 +3086,19 @@
         <w:rPr>
           <w:shd w:val="clear" w:color="auto" w:fill="FFFFFF"/>
         </w:rPr>
-        <w:t xml:space="preserve"> секунд. На рисунке показан пример того, как могут «жить» </w:t>
+        <w:t xml:space="preserve"> секунд.</w:t>
+      </w:r>
+      <w:r>
+        <w:rPr>
+          <w:shd w:val="clear" w:color="auto" w:fill="FFFFFF"/>
+        </w:rPr>
+        <w:t xml:space="preserve"> Это похоже на очередь у стойки регистрации в аэропорту.</w:t>
+      </w:r>
+      <w:r>
+        <w:rPr>
+          <w:shd w:val="clear" w:color="auto" w:fill="FFFFFF"/>
+        </w:rPr>
+        <w:t xml:space="preserve"> На рисунке показан пример того, как могут «жить» </w:t>
       </w:r>
       <w:r>
         <w:rPr>
@@ -2314,7 +3124,19 @@
         <w:rPr>
           <w:shd w:val="clear" w:color="auto" w:fill="FFFFFF"/>
         </w:rPr>
-        <w:t xml:space="preserve">/1 и </w:t>
+        <w:t>/1</w:t>
+      </w:r>
+      <w:r>
+        <w:rPr>
+          <w:shd w:val="clear" w:color="auto" w:fill="FFFFFF"/>
+        </w:rPr>
+        <w:t>-</w:t>
+      </w:r>
+      <w:r>
+        <w:rPr>
+          <w:shd w:val="clear" w:color="auto" w:fill="FFFFFF"/>
+        </w:rPr>
+        <w:t xml:space="preserve"> и </w:t>
       </w:r>
       <w:r>
         <w:rPr>
@@ -2340,7 +3162,19 @@
         <w:rPr>
           <w:shd w:val="clear" w:color="auto" w:fill="FFFFFF"/>
         </w:rPr>
-        <w:t xml:space="preserve">/1-очередь </w:t>
+        <w:t>/1-очеред</w:t>
+      </w:r>
+      <w:r>
+        <w:rPr>
+          <w:shd w:val="clear" w:color="auto" w:fill="FFFFFF"/>
+        </w:rPr>
+        <w:t>и</w:t>
+      </w:r>
+      <w:r>
+        <w:rPr>
+          <w:shd w:val="clear" w:color="auto" w:fill="FFFFFF"/>
+        </w:rPr>
+        <w:t xml:space="preserve"> </w:t>
       </w:r>
       <w:r>
         <w:rPr>
@@ -2372,6 +3206,7 @@
         <w:rPr>
           <w:noProof/>
         </w:rPr>
+        <w:lastRenderedPageBreak/>
         <w:drawing>
           <wp:inline distT="0" distB="0" distL="0" distR="0">
             <wp:extent cx="5931535" cy="1900555"/>
@@ -2385,53 +3220,6 @@
                 <pic:pic xmlns:pic="http://schemas.openxmlformats.org/drawingml/2006/picture">
                   <pic:nvPicPr>
                     <pic:cNvPr id="3" name="Рисунок 11" descr="C:\tmp\podlost\ToH\work\figures\queue\Selection_052.png"/>
-                    <pic:cNvPicPr>
-                      <a:picLocks noChangeAspect="1" noChangeArrowheads="1"/>
-                    </pic:cNvPicPr>
-                  </pic:nvPicPr>
-                  <pic:blipFill>
-                    <a:blip r:embed="rId10"/>
-                    <a:stretch>
-                      <a:fillRect/>
-                    </a:stretch>
-                  </pic:blipFill>
-                  <pic:spPr bwMode="auto">
-                    <a:xfrm>
-                      <a:off x="0" y="0"/>
-                      <a:ext cx="5931535" cy="1900555"/>
-                    </a:xfrm>
-                    <a:prstGeom prst="rect">
-                      <a:avLst/>
-                    </a:prstGeom>
-                  </pic:spPr>
-                </pic:pic>
-              </a:graphicData>
-            </a:graphic>
-          </wp:inline>
-        </w:drawing>
-      </w:r>
-    </w:p>
-    <w:p>
-      <w:pPr>
-        <w:pStyle w:val="21"/>
-      </w:pPr>
-      <w:r>
-        <w:rPr>
-          <w:noProof/>
-        </w:rPr>
-        <w:drawing>
-          <wp:inline distT="0" distB="0" distL="0" distR="0">
-            <wp:extent cx="5931535" cy="1900555"/>
-            <wp:effectExtent l="0" t="0" r="0" b="0"/>
-            <wp:docPr id="4" name="Рисунок 9" descr="C:\tmp\podlost\ToH\work\figures\queue\Selection_050.png"/>
-            <wp:cNvGraphicFramePr>
-              <a:graphicFrameLocks xmlns:a="http://schemas.openxmlformats.org/drawingml/2006/main" noChangeAspect="1"/>
-            </wp:cNvGraphicFramePr>
-            <a:graphic xmlns:a="http://schemas.openxmlformats.org/drawingml/2006/main">
-              <a:graphicData uri="http://schemas.openxmlformats.org/drawingml/2006/picture">
-                <pic:pic xmlns:pic="http://schemas.openxmlformats.org/drawingml/2006/picture">
-                  <pic:nvPicPr>
-                    <pic:cNvPr id="4" name="Рисунок 9" descr="C:\tmp\podlost\ToH\work\figures\queue\Selection_050.png"/>
                     <pic:cNvPicPr>
                       <a:picLocks noChangeAspect="1" noChangeArrowheads="1"/>
                     </pic:cNvPicPr>
@@ -2460,6 +3248,53 @@
     </w:p>
     <w:p>
       <w:pPr>
+        <w:pStyle w:val="21"/>
+      </w:pPr>
+      <w:r>
+        <w:rPr>
+          <w:noProof/>
+        </w:rPr>
+        <w:drawing>
+          <wp:inline distT="0" distB="0" distL="0" distR="0">
+            <wp:extent cx="5931535" cy="1900555"/>
+            <wp:effectExtent l="0" t="0" r="0" b="0"/>
+            <wp:docPr id="4" name="Рисунок 9" descr="C:\tmp\podlost\ToH\work\figures\queue\Selection_050.png"/>
+            <wp:cNvGraphicFramePr>
+              <a:graphicFrameLocks xmlns:a="http://schemas.openxmlformats.org/drawingml/2006/main" noChangeAspect="1"/>
+            </wp:cNvGraphicFramePr>
+            <a:graphic xmlns:a="http://schemas.openxmlformats.org/drawingml/2006/main">
+              <a:graphicData uri="http://schemas.openxmlformats.org/drawingml/2006/picture">
+                <pic:pic xmlns:pic="http://schemas.openxmlformats.org/drawingml/2006/picture">
+                  <pic:nvPicPr>
+                    <pic:cNvPr id="4" name="Рисунок 9" descr="C:\tmp\podlost\ToH\work\figures\queue\Selection_050.png"/>
+                    <pic:cNvPicPr>
+                      <a:picLocks noChangeAspect="1" noChangeArrowheads="1"/>
+                    </pic:cNvPicPr>
+                  </pic:nvPicPr>
+                  <pic:blipFill>
+                    <a:blip r:embed="rId12"/>
+                    <a:stretch>
+                      <a:fillRect/>
+                    </a:stretch>
+                  </pic:blipFill>
+                  <pic:spPr bwMode="auto">
+                    <a:xfrm>
+                      <a:off x="0" y="0"/>
+                      <a:ext cx="5931535" cy="1900555"/>
+                    </a:xfrm>
+                    <a:prstGeom prst="rect">
+                      <a:avLst/>
+                    </a:prstGeom>
+                  </pic:spPr>
+                </pic:pic>
+              </a:graphicData>
+            </a:graphic>
+          </wp:inline>
+        </w:drawing>
+      </w:r>
+    </w:p>
+    <w:p>
+      <w:pPr>
         <w:pStyle w:val="af5"/>
       </w:pPr>
       <w:r>
@@ -2492,21 +3327,7 @@
         <w:rPr>
           <w:shd w:val="clear" w:color="auto" w:fill="FFFFFF"/>
         </w:rPr>
-        <w:t xml:space="preserve">1 очередей. </w:t>
-      </w:r>
-      <w:proofErr w:type="gramStart"/>
-      <w:r>
-        <w:rPr>
-          <w:shd w:val="clear" w:color="auto" w:fill="FFFFFF"/>
-        </w:rPr>
-        <w:t>Синим цветом выделены</w:t>
-      </w:r>
-      <w:proofErr w:type="gramEnd"/>
-      <w:r>
-        <w:rPr>
-          <w:shd w:val="clear" w:color="auto" w:fill="FFFFFF"/>
-        </w:rPr>
-        <w:t xml:space="preserve"> траектории кажд</w:t>
+        <w:t>1 очередей. Синим цветом выделены траектории кажд</w:t>
       </w:r>
       <w:r>
         <w:rPr>
@@ -2530,21 +3351,7 @@
         <w:rPr>
           <w:shd w:val="clear" w:color="auto" w:fill="FFFFFF"/>
         </w:rPr>
-        <w:t xml:space="preserve">ниям, она  «дышит», то </w:t>
-      </w:r>
-      <w:proofErr w:type="spellStart"/>
-      <w:r>
-        <w:rPr>
-          <w:shd w:val="clear" w:color="auto" w:fill="FFFFFF"/>
-        </w:rPr>
-        <w:t>удлинняясь</w:t>
-      </w:r>
-      <w:proofErr w:type="spellEnd"/>
-      <w:r>
-        <w:rPr>
-          <w:shd w:val="clear" w:color="auto" w:fill="FFFFFF"/>
-        </w:rPr>
-        <w:t>, то сокращаясь, оставаясь при этом ст</w:t>
+        <w:t>ниям, она  «дышит», то удлинняясь, то сокращаясь, оставаясь при этом ст</w:t>
       </w:r>
       <w:r>
         <w:rPr>
@@ -2648,6 +3455,12 @@
               </m:ctrlPr>
             </m:dPr>
             <m:e>
+              <m:r>
+                <w:rPr>
+                  <w:rFonts w:ascii="Cambria Math" w:hAnsi="Cambria Math"/>
+                </w:rPr>
+                <m:t xml:space="preserve">длина очереди= </m:t>
+              </m:r>
               <m:r>
                 <w:rPr>
                   <w:rFonts w:ascii="Cambria Math" w:hAnsi="Cambria Math"/>
@@ -2811,14 +3624,7 @@
         <w:rPr>
           <w:shd w:val="clear" w:color="auto" w:fill="FFFFFF"/>
         </w:rPr>
-        <w:t xml:space="preserve">простейшую несимметричную </w:t>
-      </w:r>
-      <w:proofErr w:type="spellStart"/>
-      <w:r>
-        <w:rPr>
-          <w:shd w:val="clear" w:color="auto" w:fill="FFFFFF"/>
-        </w:rPr>
-        <w:t>ма</w:t>
+        <w:t>простейшую несимметричную ма</w:t>
       </w:r>
       <w:r>
         <w:rPr>
@@ -2830,14 +3636,7 @@
         <w:rPr>
           <w:shd w:val="clear" w:color="auto" w:fill="FFFFFF"/>
         </w:rPr>
-        <w:t>ковскую</w:t>
-      </w:r>
-      <w:proofErr w:type="spellEnd"/>
-      <w:r>
-        <w:rPr>
-          <w:shd w:val="clear" w:color="auto" w:fill="FFFFFF"/>
-        </w:rPr>
-        <w:t xml:space="preserve"> цепь.</w:t>
+        <w:t>ковскую цепь.</w:t>
       </w:r>
       <w:r>
         <w:rPr>
@@ -2922,113 +3721,13 @@
           <w:color w:val="00000A"/>
           <w:lang w:eastAsia="en-US"/>
         </w:rPr>
-        <w:t xml:space="preserve"> человек. </w:t>
-      </w:r>
-      <w:r>
-        <w:rPr>
-          <w:rFonts w:eastAsiaTheme="minorEastAsia"/>
-          <w:shd w:val="clear" w:color="auto" w:fill="FFFFFF"/>
-        </w:rPr>
-        <w:t xml:space="preserve">Обратите внимание на то, что </w:t>
-      </w:r>
-      <w:r>
-        <w:rPr>
-          <w:shd w:val="clear" w:color="auto" w:fill="FFFFFF"/>
-          <w:lang w:val="en-US"/>
-        </w:rPr>
-        <w:t>M</w:t>
-      </w:r>
-      <w:r>
-        <w:rPr>
-          <w:shd w:val="clear" w:color="auto" w:fill="FFFFFF"/>
-        </w:rPr>
-        <w:t>/</w:t>
-      </w:r>
-      <w:r>
-        <w:rPr>
-          <w:shd w:val="clear" w:color="auto" w:fill="FFFFFF"/>
-          <w:lang w:val="en-US"/>
-        </w:rPr>
-        <w:t>D</w:t>
-      </w:r>
-      <w:r>
-        <w:rPr>
-          <w:shd w:val="clear" w:color="auto" w:fill="FFFFFF"/>
-        </w:rPr>
-        <w:t xml:space="preserve">/1-очередь </w:t>
-      </w:r>
-      <w:proofErr w:type="gramStart"/>
-      <w:r>
-        <w:rPr>
-          <w:shd w:val="clear" w:color="auto" w:fill="FFFFFF"/>
-        </w:rPr>
-        <w:t>склонна</w:t>
-      </w:r>
-      <w:proofErr w:type="gramEnd"/>
-      <w:r>
-        <w:rPr>
-          <w:shd w:val="clear" w:color="auto" w:fill="FFFFFF"/>
-        </w:rPr>
-        <w:t xml:space="preserve"> к образованию несимметричных «горбов» с </w:t>
-      </w:r>
-      <w:r>
-        <w:rPr>
-          <w:shd w:val="clear" w:color="auto" w:fill="FFFFFF"/>
-        </w:rPr>
-        <w:lastRenderedPageBreak/>
-        <w:t xml:space="preserve">крутым </w:t>
-      </w:r>
-      <w:proofErr w:type="spellStart"/>
-      <w:r>
-        <w:rPr>
-          <w:shd w:val="clear" w:color="auto" w:fill="FFFFFF"/>
-        </w:rPr>
-        <w:t>подьёмом</w:t>
-      </w:r>
-      <w:proofErr w:type="spellEnd"/>
-      <w:r>
-        <w:rPr>
-          <w:shd w:val="clear" w:color="auto" w:fill="FFFFFF"/>
-        </w:rPr>
-        <w:t xml:space="preserve"> и пологим спуском, тогда как рост и уменьшение </w:t>
-      </w:r>
-      <w:r>
-        <w:rPr>
-          <w:shd w:val="clear" w:color="auto" w:fill="FFFFFF"/>
-          <w:lang w:val="en-US"/>
-        </w:rPr>
-        <w:t>M</w:t>
-      </w:r>
-      <w:r>
-        <w:rPr>
-          <w:shd w:val="clear" w:color="auto" w:fill="FFFFFF"/>
-        </w:rPr>
-        <w:t>/</w:t>
-      </w:r>
-      <w:r>
-        <w:rPr>
-          <w:shd w:val="clear" w:color="auto" w:fill="FFFFFF"/>
-          <w:lang w:val="en-US"/>
-        </w:rPr>
-        <w:t>M</w:t>
-      </w:r>
-      <w:r>
-        <w:rPr>
-          <w:shd w:val="clear" w:color="auto" w:fill="FFFFFF"/>
-        </w:rPr>
-        <w:t>/1-очередей вполне симметричны. Если средняя длина очереди зависит от соотношения средних зн</w:t>
-      </w:r>
-      <w:r>
-        <w:rPr>
-          <w:shd w:val="clear" w:color="auto" w:fill="FFFFFF"/>
-        </w:rPr>
-        <w:t>а</w:t>
-      </w:r>
-      <w:r>
-        <w:rPr>
-          <w:shd w:val="clear" w:color="auto" w:fill="FFFFFF"/>
-        </w:rPr>
-        <w:t xml:space="preserve">чений для интервалов между приходом новых клиентов и длительности обслуживания, то за симметрию роста и убывания очереди отвечает соотношение их дисперсий. </w:t>
+        <w:t xml:space="preserve"> человек.</w:t>
+      </w:r>
+      <w:r>
+        <w:rPr>
+          <w:shd w:val="clear" w:color="auto" w:fill="FFFFFF"/>
+        </w:rPr>
+        <w:t xml:space="preserve"> </w:t>
       </w:r>
       <w:r>
         <w:rPr>
@@ -3041,7 +3740,6 @@
         </w:rPr>
         <w:t xml:space="preserve"> </w:t>
       </w:r>
-      <w:proofErr w:type="gramStart"/>
       <w:r>
         <w:rPr>
           <w:rStyle w:val="ac"/>
@@ -3065,80 +3763,79 @@
           <w:rFonts w:eastAsiaTheme="minorEastAsia"/>
           <w:shd w:val="clear" w:color="auto" w:fill="FFFFFF"/>
         </w:rPr>
+        <w:t xml:space="preserve"> (то есть сумма времени ожидания своей очереди и, собственно, вр</w:t>
+      </w:r>
+      <w:r>
+        <w:rPr>
+          <w:rFonts w:eastAsiaTheme="minorEastAsia"/>
+          <w:shd w:val="clear" w:color="auto" w:fill="FFFFFF"/>
+        </w:rPr>
+        <w:t>е</w:t>
+      </w:r>
+      <w:r>
+        <w:rPr>
+          <w:rFonts w:eastAsiaTheme="minorEastAsia"/>
+          <w:shd w:val="clear" w:color="auto" w:fill="FFFFFF"/>
+        </w:rPr>
+        <w:t xml:space="preserve">мени работы с оператором), </w:t>
+      </w:r>
+      <w:r>
+        <w:rPr>
+          <w:rFonts w:eastAsiaTheme="minorEastAsia"/>
+          <w:shd w:val="clear" w:color="auto" w:fill="FFFFFF"/>
+        </w:rPr>
+        <w:t xml:space="preserve">в </w:t>
+      </w:r>
+      <w:r>
+        <w:rPr>
+          <w:rFonts w:eastAsiaTheme="minorEastAsia"/>
+          <w:shd w:val="clear" w:color="auto" w:fill="FFFFFF"/>
+          <w:lang w:val="en-US"/>
+        </w:rPr>
+        <w:t>M</w:t>
+      </w:r>
+      <w:r>
+        <w:rPr>
+          <w:rFonts w:eastAsiaTheme="minorEastAsia"/>
+          <w:shd w:val="clear" w:color="auto" w:fill="FFFFFF"/>
+        </w:rPr>
+        <w:t>/</w:t>
+      </w:r>
+      <w:r>
+        <w:rPr>
+          <w:rFonts w:eastAsiaTheme="minorEastAsia"/>
+          <w:shd w:val="clear" w:color="auto" w:fill="FFFFFF"/>
+          <w:lang w:val="en-US"/>
+        </w:rPr>
+        <w:t>M</w:t>
+      </w:r>
+      <w:r>
+        <w:rPr>
+          <w:rFonts w:eastAsiaTheme="minorEastAsia"/>
+          <w:shd w:val="clear" w:color="auto" w:fill="FFFFFF"/>
+        </w:rPr>
+        <w:t>/1</w:t>
+      </w:r>
+      <w:r>
+        <w:rPr>
+          <w:rFonts w:eastAsiaTheme="minorEastAsia"/>
+          <w:shd w:val="clear" w:color="auto" w:fill="FFFFFF"/>
+        </w:rPr>
+        <w:t xml:space="preserve">-очереди </w:t>
+      </w:r>
+      <w:r>
+        <w:rPr>
+          <w:rFonts w:eastAsiaTheme="minorEastAsia"/>
+          <w:shd w:val="clear" w:color="auto" w:fill="FFFFFF"/>
+        </w:rPr>
         <w:t xml:space="preserve"> </w:t>
       </w:r>
-      <m:oMath>
-        <m:r>
-          <w:rPr>
-            <w:rFonts w:ascii="Cambria Math" w:hAnsi="Cambria Math"/>
-          </w:rPr>
-          <m:t>W</m:t>
-        </m:r>
-      </m:oMath>
-      <w:r>
-        <w:rPr>
-          <w:rFonts w:eastAsiaTheme="minorEastAsia"/>
-          <w:shd w:val="clear" w:color="auto" w:fill="FFFFFF"/>
-        </w:rPr>
-        <w:t xml:space="preserve"> (то есть сумма времени ожидания своей очереди и, собственно, времени работы с оператором), </w:t>
-      </w:r>
-      <w:r>
-        <w:rPr>
-          <w:rFonts w:eastAsiaTheme="minorEastAsia"/>
-          <w:shd w:val="clear" w:color="auto" w:fill="FFFFFF"/>
-        </w:rPr>
-        <w:t xml:space="preserve">в </w:t>
-      </w:r>
-      <w:r>
-        <w:rPr>
-          <w:rFonts w:eastAsiaTheme="minorEastAsia"/>
-          <w:shd w:val="clear" w:color="auto" w:fill="FFFFFF"/>
-          <w:lang w:val="en-US"/>
-        </w:rPr>
-        <w:t>M</w:t>
-      </w:r>
-      <w:r>
-        <w:rPr>
-          <w:rFonts w:eastAsiaTheme="minorEastAsia"/>
-          <w:shd w:val="clear" w:color="auto" w:fill="FFFFFF"/>
-        </w:rPr>
-        <w:t>/</w:t>
-      </w:r>
-      <w:r>
-        <w:rPr>
-          <w:rFonts w:eastAsiaTheme="minorEastAsia"/>
-          <w:shd w:val="clear" w:color="auto" w:fill="FFFFFF"/>
-          <w:lang w:val="en-US"/>
-        </w:rPr>
-        <w:t>M</w:t>
-      </w:r>
-      <w:r>
-        <w:rPr>
-          <w:rFonts w:eastAsiaTheme="minorEastAsia"/>
-          <w:shd w:val="clear" w:color="auto" w:fill="FFFFFF"/>
-        </w:rPr>
-        <w:t>/1</w:t>
-      </w:r>
-      <w:r>
-        <w:rPr>
-          <w:rFonts w:eastAsiaTheme="minorEastAsia"/>
-          <w:shd w:val="clear" w:color="auto" w:fill="FFFFFF"/>
-        </w:rPr>
-        <w:t xml:space="preserve">-очереди </w:t>
-      </w:r>
-      <w:r>
-        <w:rPr>
-          <w:rFonts w:eastAsiaTheme="minorEastAsia"/>
-          <w:shd w:val="clear" w:color="auto" w:fill="FFFFFF"/>
-        </w:rPr>
-        <w:t xml:space="preserve"> </w:t>
-      </w:r>
-      <w:r>
-        <w:rPr>
-          <w:rFonts w:eastAsiaTheme="minorEastAsia"/>
-          <w:shd w:val="clear" w:color="auto" w:fill="FFFFFF"/>
-        </w:rPr>
-        <w:t>описывается экспоненциальным распр</w:t>
+      <w:r>
+        <w:rPr>
+          <w:rFonts w:eastAsiaTheme="minorEastAsia"/>
+          <w:shd w:val="clear" w:color="auto" w:fill="FFFFFF"/>
+        </w:rPr>
+        <w:t>описывается экспоненциальным распред</w:t>
       </w:r>
       <w:r>
         <w:rPr>
@@ -3152,7 +3849,7 @@
           <w:rFonts w:eastAsiaTheme="minorEastAsia"/>
           <w:shd w:val="clear" w:color="auto" w:fill="FFFFFF"/>
         </w:rPr>
-        <w:t xml:space="preserve">делением с параметром </w:t>
+        <w:t xml:space="preserve">лением с параметром </w:t>
       </w:r>
       <m:oMath>
         <m:r>
@@ -3348,43 +4045,7 @@
           <w:color w:val="00000A"/>
           <w:lang w:eastAsia="en-US"/>
         </w:rPr>
-        <w:t xml:space="preserve"> равно 15 минутам.</w:t>
-      </w:r>
-      <w:proofErr w:type="gramEnd"/>
-      <w:r>
-        <w:rPr>
-          <w:rStyle w:val="ac"/>
-          <w:rFonts w:eastAsiaTheme="minorEastAsia"/>
-          <w:i w:val="0"/>
-          <w:iCs w:val="0"/>
-          <w:color w:val="00000A"/>
-          <w:lang w:eastAsia="en-US"/>
-        </w:rPr>
-        <w:t xml:space="preserve"> Как видно, для </w:t>
-      </w:r>
-      <w:proofErr w:type="gramStart"/>
-      <w:r>
-        <w:rPr>
-          <w:rStyle w:val="ac"/>
-          <w:rFonts w:eastAsiaTheme="minorEastAsia"/>
-          <w:i w:val="0"/>
-          <w:iCs w:val="0"/>
-          <w:color w:val="00000A"/>
-          <w:lang w:eastAsia="en-US"/>
-        </w:rPr>
-        <w:t>стационарной</w:t>
-      </w:r>
-      <w:proofErr w:type="gramEnd"/>
-      <w:r>
-        <w:rPr>
-          <w:rStyle w:val="ac"/>
-          <w:rFonts w:eastAsiaTheme="minorEastAsia"/>
-          <w:i w:val="0"/>
-          <w:iCs w:val="0"/>
-          <w:color w:val="00000A"/>
-          <w:lang w:eastAsia="en-US"/>
-        </w:rPr>
-        <w:t xml:space="preserve"> </w:t>
+        <w:t xml:space="preserve"> равно 15 минутам. Как видно, для стационарной </w:t>
       </w:r>
       <w:r>
         <w:rPr>
@@ -3449,9 +4110,8 @@
           <w:color w:val="00000A"/>
           <w:lang w:eastAsia="en-US"/>
         </w:rPr>
-        <w:t xml:space="preserve">Это и есть формула </w:t>
-      </w:r>
-      <w:proofErr w:type="spellStart"/>
+        <w:t>Это и есть формула Литтла, которой мы воспользовались, стоя в очереди и от нечего д</w:t>
+      </w:r>
       <w:r>
         <w:rPr>
           <w:rStyle w:val="ac"/>
@@ -3461,9 +4121,8 @@
           <w:color w:val="00000A"/>
           <w:lang w:eastAsia="en-US"/>
         </w:rPr>
-        <w:t>Литтла</w:t>
-      </w:r>
-      <w:proofErr w:type="spellEnd"/>
+        <w:t>е</w:t>
+      </w:r>
       <w:r>
         <w:rPr>
           <w:rStyle w:val="ac"/>
@@ -3473,7 +4132,7 @@
           <w:color w:val="00000A"/>
           <w:lang w:eastAsia="en-US"/>
         </w:rPr>
-        <w:t>, которой мы воспользовались, стоя в очереди и от нечего д</w:t>
+        <w:t>лать, занявшись подсчётами. Будучи очень простой, эта формула на удивление сильна, она выполняется для очень широкого класса очередей и в самых разных задачах. То</w:t>
       </w:r>
       <w:r>
         <w:rPr>
@@ -3484,7 +4143,7 @@
           <w:color w:val="00000A"/>
           <w:lang w:eastAsia="en-US"/>
         </w:rPr>
-        <w:t>е</w:t>
+        <w:t>,</w:t>
       </w:r>
       <w:r>
         <w:rPr>
@@ -3495,53 +4154,7 @@
           <w:color w:val="00000A"/>
           <w:lang w:eastAsia="en-US"/>
         </w:rPr>
-        <w:t>лать, занявшись подсчётами. Будучи очень простой, эта формула на удивление сильна, она выполняется для очень широкого класса очередей и в самых разных задачах. То</w:t>
-      </w:r>
-      <w:r>
-        <w:rPr>
-          <w:rStyle w:val="ac"/>
-          <w:rFonts w:eastAsiaTheme="minorEastAsia"/>
-          <w:i w:val="0"/>
-          <w:iCs w:val="0"/>
-          <w:color w:val="00000A"/>
-          <w:lang w:eastAsia="en-US"/>
-        </w:rPr>
-        <w:t>,</w:t>
-      </w:r>
-      <w:r>
-        <w:rPr>
-          <w:rStyle w:val="ac"/>
-          <w:rFonts w:eastAsiaTheme="minorEastAsia"/>
-          <w:i w:val="0"/>
-          <w:iCs w:val="0"/>
-          <w:color w:val="00000A"/>
-          <w:lang w:eastAsia="en-US"/>
-        </w:rPr>
-        <w:t xml:space="preserve"> что в формулу </w:t>
-      </w:r>
-      <w:proofErr w:type="spellStart"/>
-      <w:r>
-        <w:rPr>
-          <w:rStyle w:val="ac"/>
-          <w:rFonts w:eastAsiaTheme="minorEastAsia"/>
-          <w:i w:val="0"/>
-          <w:iCs w:val="0"/>
-          <w:color w:val="00000A"/>
-          <w:lang w:eastAsia="en-US"/>
-        </w:rPr>
-        <w:t>Литтла</w:t>
-      </w:r>
-      <w:proofErr w:type="spellEnd"/>
-      <w:r>
-        <w:rPr>
-          <w:rStyle w:val="ac"/>
-          <w:rFonts w:eastAsiaTheme="minorEastAsia"/>
-          <w:i w:val="0"/>
-          <w:iCs w:val="0"/>
-          <w:color w:val="00000A"/>
-          <w:lang w:eastAsia="en-US"/>
-        </w:rPr>
-        <w:t xml:space="preserve"> входит только </w:t>
+        <w:t xml:space="preserve"> что в формулу Литтла входит только </w:t>
       </w:r>
       <m:oMath>
         <m:r>
@@ -3578,9 +4191,8 @@
           <w:color w:val="00000A"/>
           <w:lang w:eastAsia="en-US"/>
         </w:rPr>
-        <w:t xml:space="preserve"> отражает основное свойство стабильной очереди, она может задерживать клиентов, но не м</w:t>
-      </w:r>
-      <w:proofErr w:type="spellStart"/>
+        <w:t xml:space="preserve"> отражает основное свойство стабильной очереди, </w:t>
+      </w:r>
       <w:r>
         <w:rPr>
           <w:rStyle w:val="ac"/>
@@ -3589,9 +4201,9 @@
           <w:color w:val="00000A"/>
           <w:lang w:eastAsia="en-US"/>
         </w:rPr>
-        <w:t>еняет</w:t>
-      </w:r>
-      <w:proofErr w:type="spellEnd"/>
+        <w:lastRenderedPageBreak/>
+        <w:t xml:space="preserve">она может задерживать клиентов, но не меняет их поток, который </w:t>
+      </w:r>
       <w:r>
         <w:rPr>
           <w:rStyle w:val="ac"/>
@@ -3600,7 +4212,7 @@
           <w:color w:val="00000A"/>
           <w:lang w:eastAsia="en-US"/>
         </w:rPr>
-        <w:t xml:space="preserve"> их поток, который остаётся равным </w:t>
+        <w:t xml:space="preserve">определяется </w:t>
       </w:r>
       <m:oMath>
         <m:r>
@@ -3785,19 +4397,7 @@
           <w:color w:val="00000A"/>
           <w:lang w:eastAsia="en-US"/>
         </w:rPr>
-        <w:t xml:space="preserve">, когда по какой-то причине клиентов в очереди не оказывается. </w:t>
-      </w:r>
-      <w:proofErr w:type="gramStart"/>
-      <w:r>
-        <w:rPr>
-          <w:rStyle w:val="ac"/>
-          <w:rFonts w:eastAsiaTheme="minorEastAsia"/>
-          <w:i w:val="0"/>
-          <w:iCs w:val="0"/>
-          <w:color w:val="00000A"/>
-          <w:lang w:eastAsia="en-US"/>
-        </w:rPr>
-        <w:t>К</w:t>
+        <w:t>, когда по какой-то причине клиентов в очереди не оказывается. К</w:t>
       </w:r>
       <w:r>
         <w:rPr>
@@ -3909,14 +4509,7 @@
         <w:rPr>
           <w:shd w:val="clear" w:color="auto" w:fill="FFFFFF"/>
         </w:rPr>
-        <w:t>. Это уже кажется не вполне интуитивным результатом, однако, и это ещё не всё: при той же интенсивности работы оператора, среднее время обслуживания клиента может стать существенно больше среднего</w:t>
-      </w:r>
-      <w:proofErr w:type="gramEnd"/>
-      <w:r>
-        <w:rPr>
-          <w:shd w:val="clear" w:color="auto" w:fill="FFFFFF"/>
-        </w:rPr>
-        <w:t xml:space="preserve"> времени работы оператора! </w:t>
+        <w:t xml:space="preserve">. Это уже кажется не вполне интуитивным результатом, однако, и это ещё не всё: при той же интенсивности работы оператора, среднее время обслуживания клиента может стать существенно больше среднего времени работы оператора! </w:t>
       </w:r>
     </w:p>
     <w:p>
@@ -3927,12 +4520,23 @@
           <w:highlight w:val="white"/>
         </w:rPr>
       </w:pPr>
-      <w:proofErr w:type="gramStart"/>
-      <w:r>
-        <w:rPr>
-          <w:shd w:val="clear" w:color="auto" w:fill="FFFFFF"/>
-        </w:rPr>
-        <w:t xml:space="preserve">Тут всё дело в разбросе данных, то есть, в дисперсии распределения </w:t>
+      <w:r>
+        <w:rPr>
+          <w:shd w:val="clear" w:color="auto" w:fill="FFFFFF"/>
+        </w:rPr>
+        <w:t>Тут всё дело в дисперсии распределения</w:t>
+      </w:r>
+      <w:r>
+        <w:rPr>
+          <w:shd w:val="clear" w:color="auto" w:fill="FFFFFF"/>
+        </w:rPr>
+        <w:t xml:space="preserve"> времени обслуживания одного клиента </w:t>
+      </w:r>
+      <w:r>
+        <w:rPr>
+          <w:shd w:val="clear" w:color="auto" w:fill="FFFFFF"/>
+        </w:rPr>
+        <w:t xml:space="preserve"> </w:t>
       </w:r>
       <m:oMath>
         <m:sSub>
@@ -3982,133 +4586,42 @@
         <w:rPr>
           <w:shd w:val="clear" w:color="auto" w:fill="FFFFFF"/>
         </w:rPr>
-        <w:t>. Для оч</w:t>
-      </w:r>
-      <w:r>
-        <w:rPr>
+        <w:t>.</w:t>
+      </w:r>
+      <w:r>
+        <w:rPr>
+          <w:rFonts w:eastAsiaTheme="minorEastAsia"/>
+          <w:shd w:val="clear" w:color="auto" w:fill="FFFFFF"/>
+        </w:rPr>
+        <w:t xml:space="preserve"> Ещё в 1930-е годы австрийскому математику Феликсу Поллачеку удалось в о</w:t>
+      </w:r>
+      <w:r>
+        <w:rPr>
+          <w:rFonts w:eastAsiaTheme="minorEastAsia"/>
+          <w:shd w:val="clear" w:color="auto" w:fill="FFFFFF"/>
+        </w:rPr>
+        <w:t>б</w:t>
+      </w:r>
+      <w:r>
+        <w:rPr>
+          <w:rFonts w:eastAsiaTheme="minorEastAsia"/>
+          <w:shd w:val="clear" w:color="auto" w:fill="FFFFFF"/>
+        </w:rPr>
+        <w:t>щем виде вычислить отнош</w:t>
+      </w:r>
+      <w:r>
+        <w:rPr>
+          <w:rFonts w:eastAsiaTheme="minorEastAsia"/>
           <w:shd w:val="clear" w:color="auto" w:fill="FFFFFF"/>
         </w:rPr>
         <w:t>е</w:t>
       </w:r>
       <w:r>
         <w:rPr>
-          <w:shd w:val="clear" w:color="auto" w:fill="FFFFFF"/>
-        </w:rPr>
-        <w:t>реди, в</w:t>
-      </w:r>
-      <w:r>
-        <w:rPr>
-          <w:rFonts w:eastAsiaTheme="minorEastAsia"/>
-          <w:shd w:val="clear" w:color="auto" w:fill="FFFFFF"/>
-        </w:rPr>
-        <w:t xml:space="preserve"> которой распределение времени обслуживания клиента оператором уже не эксп</w:t>
-      </w:r>
-      <w:r>
-        <w:rPr>
-          <w:rFonts w:eastAsiaTheme="minorEastAsia"/>
-          <w:shd w:val="clear" w:color="auto" w:fill="FFFFFF"/>
-        </w:rPr>
-        <w:t>о</w:t>
-      </w:r>
-      <w:r>
-        <w:rPr>
-          <w:rFonts w:eastAsiaTheme="minorEastAsia"/>
-          <w:shd w:val="clear" w:color="auto" w:fill="FFFFFF"/>
-        </w:rPr>
-        <w:t xml:space="preserve">ненциальное (они обозначаются </w:t>
-      </w:r>
-      <w:r>
-        <w:rPr>
-          <w:rFonts w:eastAsiaTheme="minorEastAsia"/>
-          <w:shd w:val="clear" w:color="auto" w:fill="FFFFFF"/>
-          <w:lang w:val="en-US"/>
-        </w:rPr>
-        <w:t>M</w:t>
-      </w:r>
-      <w:r>
-        <w:rPr>
-          <w:rFonts w:eastAsiaTheme="minorEastAsia"/>
-          <w:shd w:val="clear" w:color="auto" w:fill="FFFFFF"/>
-        </w:rPr>
-        <w:t>/</w:t>
-      </w:r>
-      <w:r>
-        <w:rPr>
-          <w:rFonts w:eastAsiaTheme="minorEastAsia"/>
-          <w:shd w:val="clear" w:color="auto" w:fill="FFFFFF"/>
-          <w:lang w:val="en-US"/>
-        </w:rPr>
-        <w:t>G</w:t>
-      </w:r>
-      <w:r>
-        <w:rPr>
-          <w:rFonts w:eastAsiaTheme="minorEastAsia"/>
-          <w:shd w:val="clear" w:color="auto" w:fill="FFFFFF"/>
-        </w:rPr>
-        <w:t xml:space="preserve">/1, где </w:t>
-      </w:r>
-      <w:r>
-        <w:rPr>
-          <w:rFonts w:eastAsiaTheme="minorEastAsia"/>
-          <w:shd w:val="clear" w:color="auto" w:fill="FFFFFF"/>
-          <w:lang w:val="en-US"/>
-        </w:rPr>
-        <w:t>G</w:t>
-      </w:r>
-      <w:r>
-        <w:rPr>
-          <w:rFonts w:eastAsiaTheme="minorEastAsia"/>
-          <w:shd w:val="clear" w:color="auto" w:fill="FFFFFF"/>
-        </w:rPr>
-        <w:t xml:space="preserve"> обозначает обобщённое распределение), среднее время ожидания начинает зависеть от дисперсии этого распределения </w:t>
-      </w:r>
-      <m:oMath>
-        <m:sSup>
-          <m:sSupPr>
-            <m:ctrlPr>
-              <w:rPr>
-                <w:rFonts w:ascii="Cambria Math" w:hAnsi="Cambria Math"/>
-              </w:rPr>
-            </m:ctrlPr>
-          </m:sSupPr>
-          <m:e>
-            <m:r>
-              <w:rPr>
-                <w:rFonts w:ascii="Cambria Math" w:hAnsi="Cambria Math"/>
-              </w:rPr>
-              <m:t>σ</m:t>
-            </m:r>
-          </m:e>
-          <m:sup>
-            <m:r>
-              <w:rPr>
-                <w:rFonts w:ascii="Cambria Math" w:hAnsi="Cambria Math"/>
-              </w:rPr>
-              <m:t>2</m:t>
-            </m:r>
-          </m:sup>
-        </m:sSup>
-      </m:oMath>
-      <w:r>
-        <w:rPr>
-          <w:rFonts w:eastAsiaTheme="minorEastAsia"/>
-          <w:shd w:val="clear" w:color="auto" w:fill="FFFFFF"/>
-        </w:rPr>
-        <w:t>. Ещё в 1930-е годы австрийскому математику Феликсу Поллачеку удалось в общем виде вычи</w:t>
-      </w:r>
-      <w:r>
-        <w:rPr>
-          <w:rFonts w:eastAsiaTheme="minorEastAsia"/>
-          <w:shd w:val="clear" w:color="auto" w:fill="FFFFFF"/>
-        </w:rPr>
-        <w:t>с</w:t>
-      </w:r>
-      <w:r>
-        <w:rPr>
-          <w:rFonts w:eastAsiaTheme="minorEastAsia"/>
-          <w:shd w:val="clear" w:color="auto" w:fill="FFFFFF"/>
-        </w:rPr>
-        <w:t xml:space="preserve">лить отношение </w:t>
+          <w:rFonts w:eastAsiaTheme="minorEastAsia"/>
+          <w:shd w:val="clear" w:color="auto" w:fill="FFFFFF"/>
+        </w:rPr>
+        <w:t xml:space="preserve">ние </w:t>
       </w:r>
       <m:oMath>
         <m:f>
@@ -4153,7 +4666,6 @@
         </w:rPr>
         <w:t>M</w:t>
       </w:r>
-      <w:proofErr w:type="gramEnd"/>
       <w:r>
         <w:rPr>
           <w:rFonts w:eastAsiaTheme="minorEastAsia"/>
@@ -4333,123 +4845,24 @@
         <w:rPr>
           <w:shd w:val="clear" w:color="auto" w:fill="FFFFFF"/>
         </w:rPr>
-        <w:t xml:space="preserve">В случае </w:t>
-      </w:r>
-      <w:r>
-        <w:rPr>
-          <w:rStyle w:val="ac"/>
-          <w:rFonts w:eastAsiaTheme="minorEastAsia"/>
-          <w:i w:val="0"/>
-          <w:iCs w:val="0"/>
-          <w:color w:val="00000A"/>
-          <w:lang w:val="en-US" w:eastAsia="en-US"/>
-        </w:rPr>
-        <w:t>M</w:t>
-      </w:r>
-      <w:r>
-        <w:rPr>
-          <w:rStyle w:val="ac"/>
-          <w:rFonts w:eastAsiaTheme="minorEastAsia"/>
-          <w:i w:val="0"/>
-          <w:iCs w:val="0"/>
-          <w:color w:val="00000A"/>
-          <w:lang w:eastAsia="en-US"/>
-        </w:rPr>
-        <w:t>/</w:t>
-      </w:r>
-      <w:r>
-        <w:rPr>
-          <w:rStyle w:val="ac"/>
-          <w:rFonts w:eastAsiaTheme="minorEastAsia"/>
-          <w:i w:val="0"/>
-          <w:iCs w:val="0"/>
-          <w:color w:val="00000A"/>
-          <w:lang w:val="en-US" w:eastAsia="en-US"/>
-        </w:rPr>
-        <w:t>M</w:t>
-      </w:r>
-      <w:r>
-        <w:rPr>
-          <w:rStyle w:val="ac"/>
-          <w:rFonts w:eastAsiaTheme="minorEastAsia"/>
-          <w:i w:val="0"/>
-          <w:iCs w:val="0"/>
-          <w:color w:val="00000A"/>
-          <w:lang w:eastAsia="en-US"/>
-        </w:rPr>
-        <w:t xml:space="preserve">/1-очереди </w:t>
+        <w:t xml:space="preserve">здесь </w:t>
       </w:r>
       <m:oMath>
         <m:r>
+          <m:rPr>
+            <m:sty m:val="p"/>
+          </m:rPr>
           <w:rPr>
             <w:rFonts w:ascii="Cambria Math" w:hAnsi="Cambria Math"/>
           </w:rPr>
-          <m:t>σ=</m:t>
+          <m:t>σ</m:t>
         </m:r>
-        <m:f>
-          <m:fPr>
-            <m:type m:val="lin"/>
-            <m:ctrlPr>
-              <w:rPr>
-                <w:rFonts w:ascii="Cambria Math" w:hAnsi="Cambria Math"/>
-              </w:rPr>
-            </m:ctrlPr>
-          </m:fPr>
-          <m:num>
-            <m:r>
-              <w:rPr>
-                <w:rFonts w:ascii="Cambria Math" w:hAnsi="Cambria Math"/>
-              </w:rPr>
-              <m:t>1</m:t>
-            </m:r>
-          </m:num>
-          <m:den>
-            <m:r>
-              <w:rPr>
-                <w:rFonts w:ascii="Cambria Math" w:hAnsi="Cambria Math"/>
-              </w:rPr>
-              <m:t>μ</m:t>
-            </m:r>
-          </m:den>
-        </m:f>
       </m:oMath>
       <w:r>
         <w:rPr>
-          <w:shd w:val="clear" w:color="auto" w:fill="FFFFFF"/>
-        </w:rPr>
-        <w:t xml:space="preserve"> и это отношение равно единице</w:t>
-      </w:r>
-      <w:r>
-        <w:rPr>
-          <w:rStyle w:val="ac"/>
-          <w:rFonts w:eastAsiaTheme="minorEastAsia"/>
-          <w:i w:val="0"/>
-          <w:iCs w:val="0"/>
-          <w:color w:val="00000A"/>
-          <w:lang w:eastAsia="en-US"/>
-        </w:rPr>
-        <w:t>. Но</w:t>
-      </w:r>
-      <w:r>
-        <w:rPr>
-          <w:rFonts w:eastAsiaTheme="minorEastAsia"/>
-          <w:lang w:eastAsia="ru-RU"/>
-        </w:rPr>
-        <w:t xml:space="preserve"> может так случит</w:t>
-      </w:r>
-      <w:r>
-        <w:rPr>
-          <w:rFonts w:eastAsiaTheme="minorEastAsia"/>
-          <w:lang w:eastAsia="ru-RU"/>
-        </w:rPr>
-        <w:t>ь</w:t>
-      </w:r>
-      <w:r>
-        <w:rPr>
-          <w:rFonts w:eastAsiaTheme="minorEastAsia"/>
-          <w:lang w:eastAsia="ru-RU"/>
-        </w:rPr>
-        <w:t xml:space="preserve">ся, что при том же значении среднего распределение </w:t>
+          <w:rFonts w:eastAsiaTheme="minorEastAsia"/>
+        </w:rPr>
+        <w:t xml:space="preserve"> – дисперсия распределения </w:t>
       </w:r>
       <m:oMath>
         <m:sSub>
@@ -4497,61 +4910,149 @@
       </m:oMath>
       <w:r>
         <w:rPr>
-          <w:rFonts w:eastAsiaTheme="minorEastAsia"/>
-          <w:lang w:eastAsia="ru-RU"/>
-        </w:rPr>
-        <w:t xml:space="preserve"> будет иметь большую ди</w:t>
-      </w:r>
-      <w:r>
-        <w:rPr>
-          <w:rFonts w:eastAsiaTheme="minorEastAsia"/>
-          <w:lang w:eastAsia="ru-RU"/>
-        </w:rPr>
-        <w:t>с</w:t>
-      </w:r>
-      <w:r>
-        <w:rPr>
-          <w:rFonts w:eastAsiaTheme="minorEastAsia"/>
-          <w:lang w:eastAsia="ru-RU"/>
-        </w:rPr>
-        <w:lastRenderedPageBreak/>
-        <w:t xml:space="preserve">персию, и тогда </w:t>
+          <w:shd w:val="clear" w:color="auto" w:fill="FFFFFF"/>
+        </w:rPr>
+        <w:t xml:space="preserve">. </w:t>
+      </w:r>
+      <w:r>
+        <w:rPr>
+          <w:rFonts w:eastAsiaTheme="minorEastAsia"/>
+        </w:rPr>
+        <w:t xml:space="preserve"> </w:t>
+      </w:r>
+      <w:r>
+        <w:rPr>
+          <w:shd w:val="clear" w:color="auto" w:fill="FFFFFF"/>
+        </w:rPr>
+        <w:t xml:space="preserve">В случае </w:t>
+      </w:r>
+      <w:r>
+        <w:rPr>
+          <w:rStyle w:val="ac"/>
+          <w:rFonts w:eastAsiaTheme="minorEastAsia"/>
+          <w:i w:val="0"/>
+          <w:iCs w:val="0"/>
+          <w:color w:val="00000A"/>
+          <w:lang w:val="en-US" w:eastAsia="en-US"/>
+        </w:rPr>
+        <w:t>M</w:t>
+      </w:r>
+      <w:r>
+        <w:rPr>
+          <w:rStyle w:val="ac"/>
+          <w:rFonts w:eastAsiaTheme="minorEastAsia"/>
+          <w:i w:val="0"/>
+          <w:iCs w:val="0"/>
+          <w:color w:val="00000A"/>
+          <w:lang w:eastAsia="en-US"/>
+        </w:rPr>
+        <w:t>/</w:t>
+      </w:r>
+      <w:r>
+        <w:rPr>
+          <w:rStyle w:val="ac"/>
+          <w:rFonts w:eastAsiaTheme="minorEastAsia"/>
+          <w:i w:val="0"/>
+          <w:iCs w:val="0"/>
+          <w:color w:val="00000A"/>
+          <w:lang w:val="en-US" w:eastAsia="en-US"/>
+        </w:rPr>
+        <w:t>M</w:t>
+      </w:r>
+      <w:r>
+        <w:rPr>
+          <w:rStyle w:val="ac"/>
+          <w:rFonts w:eastAsiaTheme="minorEastAsia"/>
+          <w:i w:val="0"/>
+          <w:iCs w:val="0"/>
+          <w:color w:val="00000A"/>
+          <w:lang w:eastAsia="en-US"/>
+        </w:rPr>
+        <w:t xml:space="preserve">/1-очереди </w:t>
       </w:r>
       <m:oMath>
         <m:r>
           <w:rPr>
             <w:rFonts w:ascii="Cambria Math" w:hAnsi="Cambria Math"/>
           </w:rPr>
-          <m:t>W</m:t>
+          <m:t>σ=</m:t>
         </m:r>
+        <m:f>
+          <m:fPr>
+            <m:type m:val="lin"/>
+            <m:ctrlPr>
+              <w:rPr>
+                <w:rFonts w:ascii="Cambria Math" w:hAnsi="Cambria Math"/>
+              </w:rPr>
+            </m:ctrlPr>
+          </m:fPr>
+          <m:num>
+            <m:r>
+              <w:rPr>
+                <w:rFonts w:ascii="Cambria Math" w:hAnsi="Cambria Math"/>
+              </w:rPr>
+              <m:t>1</m:t>
+            </m:r>
+          </m:num>
+          <m:den>
+            <m:r>
+              <w:rPr>
+                <w:rFonts w:ascii="Cambria Math" w:hAnsi="Cambria Math"/>
+              </w:rPr>
+              <m:t>μ</m:t>
+            </m:r>
+          </m:den>
+        </m:f>
       </m:oMath>
       <w:r>
         <w:rPr>
+          <w:shd w:val="clear" w:color="auto" w:fill="FFFFFF"/>
+        </w:rPr>
+        <w:t xml:space="preserve"> и это отн</w:t>
+      </w:r>
+      <w:r>
+        <w:rPr>
+          <w:shd w:val="clear" w:color="auto" w:fill="FFFFFF"/>
+        </w:rPr>
+        <w:t>о</w:t>
+      </w:r>
+      <w:r>
+        <w:rPr>
+          <w:shd w:val="clear" w:color="auto" w:fill="FFFFFF"/>
+        </w:rPr>
+        <w:t>шение равно единице</w:t>
+      </w:r>
+      <w:r>
+        <w:rPr>
+          <w:rStyle w:val="ac"/>
+          <w:rFonts w:eastAsiaTheme="minorEastAsia"/>
+          <w:i w:val="0"/>
+          <w:iCs w:val="0"/>
+          <w:color w:val="00000A"/>
+          <w:lang w:eastAsia="en-US"/>
+        </w:rPr>
+        <w:t>. Но</w:t>
+      </w:r>
+      <w:r>
+        <w:rPr>
           <w:rFonts w:eastAsiaTheme="minorEastAsia"/>
           <w:lang w:eastAsia="ru-RU"/>
         </w:rPr>
-        <w:t xml:space="preserve"> может оказаться сколь угодно больше </w:t>
-      </w:r>
-      <m:oMath>
-        <m:r>
-          <w:rPr>
-            <w:rFonts w:ascii="Cambria Math" w:hAnsi="Cambria Math"/>
-          </w:rPr>
-          <m:t>B</m:t>
-        </m:r>
-      </m:oMath>
+        <w:t xml:space="preserve"> может так случиться, что при том же значении среднего распр</w:t>
+      </w:r>
       <w:r>
         <w:rPr>
           <w:rFonts w:eastAsiaTheme="minorEastAsia"/>
           <w:lang w:eastAsia="ru-RU"/>
         </w:rPr>
-        <w:t xml:space="preserve">. </w:t>
-      </w:r>
-      <w:r>
-        <w:rPr>
-          <w:shd w:val="clear" w:color="auto" w:fill="FFFFFF"/>
-        </w:rPr>
-        <w:t xml:space="preserve">На рисунке показан пример, в котором </w:t>
+        <w:t>е</w:t>
+      </w:r>
+      <w:r>
+        <w:rPr>
+          <w:rFonts w:eastAsiaTheme="minorEastAsia"/>
+          <w:lang w:eastAsia="ru-RU"/>
+        </w:rPr>
+        <w:t xml:space="preserve">деление </w:t>
       </w:r>
       <m:oMath>
         <m:sSub>
@@ -4602,7 +5103,134 @@
           <w:rFonts w:eastAsiaTheme="minorEastAsia"/>
           <w:lang w:eastAsia="ru-RU"/>
         </w:rPr>
-        <w:t xml:space="preserve"> распределено экспоненциально с </w:t>
+        <w:t xml:space="preserve"> будет иметь большую дисперсию, и тогда </w:t>
+      </w:r>
+      <m:oMath>
+        <m:r>
+          <w:rPr>
+            <w:rFonts w:ascii="Cambria Math" w:hAnsi="Cambria Math"/>
+          </w:rPr>
+          <m:t>W</m:t>
+        </m:r>
+      </m:oMath>
+      <w:r>
+        <w:rPr>
+          <w:rFonts w:eastAsiaTheme="minorEastAsia"/>
+          <w:lang w:eastAsia="ru-RU"/>
+        </w:rPr>
+        <w:t xml:space="preserve"> ока</w:t>
+      </w:r>
+      <w:r>
+        <w:rPr>
+          <w:rFonts w:eastAsiaTheme="minorEastAsia"/>
+          <w:lang w:eastAsia="ru-RU"/>
+        </w:rPr>
+        <w:t>жется</w:t>
+      </w:r>
+      <w:r>
+        <w:rPr>
+          <w:rFonts w:eastAsiaTheme="minorEastAsia"/>
+          <w:lang w:eastAsia="ru-RU"/>
+        </w:rPr>
+        <w:t xml:space="preserve"> больше </w:t>
+      </w:r>
+      <m:oMath>
+        <m:r>
+          <w:rPr>
+            <w:rFonts w:ascii="Cambria Math" w:hAnsi="Cambria Math"/>
+          </w:rPr>
+          <m:t>B</m:t>
+        </m:r>
+      </m:oMath>
+      <w:r>
+        <w:rPr>
+          <w:rFonts w:eastAsiaTheme="minorEastAsia"/>
+          <w:lang w:eastAsia="ru-RU"/>
+        </w:rPr>
+        <w:t xml:space="preserve">. </w:t>
+      </w:r>
+      <w:r>
+        <w:rPr>
+          <w:shd w:val="clear" w:color="auto" w:fill="FFFFFF"/>
+        </w:rPr>
+        <w:t>На р</w:t>
+      </w:r>
+      <w:r>
+        <w:rPr>
+          <w:shd w:val="clear" w:color="auto" w:fill="FFFFFF"/>
+        </w:rPr>
+        <w:t>и</w:t>
+      </w:r>
+      <w:r>
+        <w:rPr>
+          <w:shd w:val="clear" w:color="auto" w:fill="FFFFFF"/>
+        </w:rPr>
+        <w:t xml:space="preserve">сунке показан пример, в котором </w:t>
+      </w:r>
+      <m:oMath>
+        <m:sSub>
+          <m:sSubPr>
+            <m:ctrlPr>
+              <w:rPr>
+                <w:rFonts w:ascii="Cambria Math" w:hAnsi="Cambria Math"/>
+              </w:rPr>
+            </m:ctrlPr>
+          </m:sSubPr>
+          <m:e>
+            <m:r>
+              <w:rPr>
+                <w:rFonts w:ascii="Cambria Math" w:hAnsi="Cambria Math"/>
+              </w:rPr>
+              <m:t>p</m:t>
+            </m:r>
+          </m:e>
+          <m:sub>
+            <m:r>
+              <w:rPr>
+                <w:rFonts w:ascii="Cambria Math" w:hAnsi="Cambria Math"/>
+              </w:rPr>
+              <m:t>in</m:t>
+            </m:r>
+          </m:sub>
+        </m:sSub>
+        <m:d>
+          <m:dPr>
+            <m:ctrlPr>
+              <w:rPr>
+                <w:rFonts w:ascii="Cambria Math" w:hAnsi="Cambria Math"/>
+              </w:rPr>
+            </m:ctrlPr>
+          </m:dPr>
+          <m:e>
+            <m:r>
+              <w:rPr>
+                <w:rFonts w:ascii="Cambria Math" w:hAnsi="Cambria Math"/>
+              </w:rPr>
+              <m:t>t</m:t>
+            </m:r>
+          </m:e>
+        </m:d>
+      </m:oMath>
+      <w:r>
+        <w:rPr>
+          <w:rFonts w:eastAsiaTheme="minorEastAsia"/>
+          <w:lang w:eastAsia="ru-RU"/>
+        </w:rPr>
+        <w:t xml:space="preserve"> распределено экспоненц</w:t>
+      </w:r>
+      <w:r>
+        <w:rPr>
+          <w:rFonts w:eastAsiaTheme="minorEastAsia"/>
+          <w:lang w:eastAsia="ru-RU"/>
+        </w:rPr>
+        <w:t>и</w:t>
+      </w:r>
+      <w:r>
+        <w:rPr>
+          <w:rFonts w:eastAsiaTheme="minorEastAsia"/>
+          <w:lang w:eastAsia="ru-RU"/>
+        </w:rPr>
+        <w:t xml:space="preserve">ально с </w:t>
       </w:r>
       <m:oMath>
         <m:r>
@@ -4694,27 +5322,25 @@
           <w:rFonts w:eastAsiaTheme="minorEastAsia"/>
           <w:lang w:eastAsia="ru-RU"/>
         </w:rPr>
-        <w:t xml:space="preserve"> описыв</w:t>
-      </w:r>
-      <w:r>
-        <w:rPr>
-          <w:rFonts w:eastAsiaTheme="minorEastAsia"/>
-          <w:lang w:eastAsia="ru-RU"/>
-        </w:rPr>
-        <w:t>а</w:t>
-      </w:r>
-      <w:r>
-        <w:rPr>
-          <w:rFonts w:eastAsiaTheme="minorEastAsia"/>
-          <w:lang w:eastAsia="ru-RU"/>
-        </w:rPr>
-        <w:t>ется гамма-</w:t>
-      </w:r>
-      <w:r>
-        <w:rPr>
-          <w:shd w:val="clear" w:color="auto" w:fill="FFFFFF"/>
-        </w:rPr>
-        <w:t xml:space="preserve">распределением, соответствующим интенсивности </w:t>
+        <w:t xml:space="preserve"> описывается гамма-</w:t>
+      </w:r>
+      <w:r>
+        <w:rPr>
+          <w:shd w:val="clear" w:color="auto" w:fill="FFFFFF"/>
+        </w:rPr>
+        <w:t>распределением, соответствующим и</w:t>
+      </w:r>
+      <w:r>
+        <w:rPr>
+          <w:shd w:val="clear" w:color="auto" w:fill="FFFFFF"/>
+        </w:rPr>
+        <w:t>н</w:t>
+      </w:r>
+      <w:r>
+        <w:rPr>
+          <w:shd w:val="clear" w:color="auto" w:fill="FFFFFF"/>
+        </w:rPr>
+        <w:t xml:space="preserve">тенсивности </w:t>
       </w:r>
       <m:oMath>
         <m:r>
@@ -4819,8 +5445,9 @@
         <w:rPr>
           <w:noProof/>
         </w:rPr>
+        <w:lastRenderedPageBreak/>
         <w:drawing>
-          <wp:inline distT="0" distB="0" distL="0" distR="0">
+          <wp:inline distT="0" distB="0" distL="0" distR="0" wp14:anchorId="416948DC" wp14:editId="7F1CFD6E">
             <wp:extent cx="3112576" cy="2311604"/>
             <wp:effectExtent l="0" t="0" r="0" b="0"/>
             <wp:docPr id="5" name="Рисунок 12" descr="C:\tmp\podlost\ToH\work\figures\queue\Selection_057.png"/>
@@ -4837,7 +5464,7 @@
                     </pic:cNvPicPr>
                   </pic:nvPicPr>
                   <pic:blipFill>
-                    <a:blip r:embed="rId12"/>
+                    <a:blip r:embed="rId13"/>
                     <a:stretch>
                       <a:fillRect/>
                     </a:stretch>
@@ -5027,7 +5654,7 @@
                     </pic:cNvPicPr>
                   </pic:nvPicPr>
                   <pic:blipFill>
-                    <a:blip r:embed="rId13"/>
+                    <a:blip r:embed="rId14"/>
                     <a:stretch>
                       <a:fillRect/>
                     </a:stretch>
@@ -5129,7 +5756,6 @@
         <w:rPr>
           <w:shd w:val="clear" w:color="auto" w:fill="FFFFFF"/>
         </w:rPr>
-        <w:lastRenderedPageBreak/>
         <w:t>Мне только спросить!</w:t>
       </w:r>
     </w:p>
@@ -5142,17 +5768,107 @@
       </w:pPr>
       <w:r>
         <w:rPr>
+          <w:shd w:val="clear" w:color="auto" w:fill="FFFFFF"/>
+        </w:rPr>
+        <w:t>Есть в нашей жизни такое досадное явление – «обочечники» – ушлые водители, об</w:t>
+      </w:r>
+      <w:r>
+        <w:rPr>
+          <w:shd w:val="clear" w:color="auto" w:fill="FFFFFF"/>
+        </w:rPr>
+        <w:t>ъ</w:t>
+      </w:r>
+      <w:r>
+        <w:rPr>
+          <w:shd w:val="clear" w:color="auto" w:fill="FFFFFF"/>
+        </w:rPr>
+        <w:t xml:space="preserve">езжающие пробку по обочине и потом встревающие в поток. Есть настырные посетители поликлиник и касс, норовящие просочиться к окошку или двери с заветной формулой </w:t>
+      </w:r>
+      <w:r>
+        <w:rPr>
+          <w:shd w:val="clear" w:color="auto" w:fill="FFFFFF"/>
+        </w:rPr>
+        <w:lastRenderedPageBreak/>
+        <w:t>«Мне только спросить…». В любую отлаженную бюрократическую систему то и дело врываются неотложные дела, не терпящие промедления. Понятно, что иногда без таких случаев не обойтись: в больницах бывают неотложные пациенты, в оп</w:t>
+      </w:r>
+      <w:r>
+        <w:rPr>
+          <w:shd w:val="clear" w:color="auto" w:fill="FFFFFF"/>
+        </w:rPr>
+        <w:t>е</w:t>
+      </w:r>
+      <w:r>
+        <w:rPr>
+          <w:shd w:val="clear" w:color="auto" w:fill="FFFFFF"/>
+        </w:rPr>
+        <w:t>рационной системе компьютера есть задачи с очень высоким приоритетом, наконец, на дороге мы обязаны пропускать спецтранспорт, едущий по экстренному случаю. Но как внеочередники влияют на всю оч</w:t>
+      </w:r>
+      <w:r>
+        <w:rPr>
+          <w:shd w:val="clear" w:color="auto" w:fill="FFFFFF"/>
+        </w:rPr>
+        <w:t>е</w:t>
+      </w:r>
+      <w:r>
+        <w:rPr>
+          <w:shd w:val="clear" w:color="auto" w:fill="FFFFFF"/>
+        </w:rPr>
+        <w:t xml:space="preserve">редь? Подобные случаи моделируются </w:t>
+      </w:r>
+      <w:r>
+        <w:rPr>
+          <w:rStyle w:val="ac"/>
+        </w:rPr>
+        <w:t>оч</w:t>
+      </w:r>
+      <w:r>
+        <w:rPr>
+          <w:rStyle w:val="ac"/>
+        </w:rPr>
+        <w:t>е</w:t>
+      </w:r>
+      <w:r>
+        <w:rPr>
+          <w:rStyle w:val="ac"/>
+        </w:rPr>
+        <w:t>редями с приоритетом</w:t>
+      </w:r>
+      <w:r>
+        <w:rPr>
+          <w:shd w:val="clear" w:color="auto" w:fill="FFFFFF"/>
+        </w:rPr>
+        <w:t xml:space="preserve"> и для них тоже есть развитая теория, поскольку в жизни они встречаются чуть ли не чаще пр</w:t>
+      </w:r>
+      <w:r>
+        <w:rPr>
+          <w:shd w:val="clear" w:color="auto" w:fill="FFFFFF"/>
+        </w:rPr>
+        <w:t>о</w:t>
+      </w:r>
+      <w:r>
+        <w:rPr>
+          <w:shd w:val="clear" w:color="auto" w:fill="FFFFFF"/>
+        </w:rPr>
+        <w:t xml:space="preserve">стых очередей. </w:t>
+      </w:r>
+    </w:p>
+    <w:p>
+      <w:pPr>
+        <w:pStyle w:val="ae"/>
+      </w:pPr>
+      <w:r>
+        <w:rPr>
           <w:noProof/>
           <w:lang w:eastAsia="ru-RU"/>
         </w:rPr>
         <w:drawing>
-          <wp:anchor distT="0" distB="0" distL="179705" distR="179705" simplePos="0" relativeHeight="3" behindDoc="0" locked="0" layoutInCell="1" allowOverlap="1">
+          <wp:anchor distT="0" distB="0" distL="179705" distR="179705" simplePos="0" relativeHeight="3" behindDoc="0" locked="0" layoutInCell="1" allowOverlap="1" wp14:anchorId="361796F3" wp14:editId="4206B47B">
             <wp:simplePos x="0" y="0"/>
             <wp:positionH relativeFrom="column">
-              <wp:posOffset>5296535</wp:posOffset>
+              <wp:posOffset>5288280</wp:posOffset>
             </wp:positionH>
             <wp:positionV relativeFrom="paragraph">
-              <wp:posOffset>39370</wp:posOffset>
+              <wp:posOffset>-1611630</wp:posOffset>
             </wp:positionV>
             <wp:extent cx="464185" cy="2286000"/>
             <wp:effectExtent l="0" t="0" r="0" b="0"/>
@@ -5171,7 +5887,7 @@
                     </pic:cNvPicPr>
                   </pic:nvPicPr>
                   <pic:blipFill>
-                    <a:blip r:embed="rId14"/>
+                    <a:blip r:embed="rId15"/>
                     <a:stretch>
                       <a:fillRect/>
                     </a:stretch>
@@ -5195,156 +5911,6 @@
         <w:rPr>
           <w:shd w:val="clear" w:color="auto" w:fill="FFFFFF"/>
         </w:rPr>
-        <w:t>Есть в нашей жизни такое досадное явление – «</w:t>
-      </w:r>
-      <w:proofErr w:type="spellStart"/>
-      <w:r>
-        <w:rPr>
-          <w:shd w:val="clear" w:color="auto" w:fill="FFFFFF"/>
-        </w:rPr>
-        <w:t>обочечники</w:t>
-      </w:r>
-      <w:proofErr w:type="spellEnd"/>
-      <w:r>
-        <w:rPr>
-          <w:shd w:val="clear" w:color="auto" w:fill="FFFFFF"/>
-        </w:rPr>
-        <w:t>» – ушлые в</w:t>
-      </w:r>
-      <w:r>
-        <w:rPr>
-          <w:shd w:val="clear" w:color="auto" w:fill="FFFFFF"/>
-        </w:rPr>
-        <w:t>о</w:t>
-      </w:r>
-      <w:r>
-        <w:rPr>
-          <w:shd w:val="clear" w:color="auto" w:fill="FFFFFF"/>
-        </w:rPr>
-        <w:t>дители, об</w:t>
-      </w:r>
-      <w:r>
-        <w:rPr>
-          <w:shd w:val="clear" w:color="auto" w:fill="FFFFFF"/>
-        </w:rPr>
-        <w:t>ъ</w:t>
-      </w:r>
-      <w:r>
-        <w:rPr>
-          <w:shd w:val="clear" w:color="auto" w:fill="FFFFFF"/>
-        </w:rPr>
-        <w:t>езжающие пробку по обочине и потом встревающие в поток. Есть настырные посетители поликлиник и касс, норовящие просочиться к окошку или двери с заветной формулой «Мне только спросить…». В любую отл</w:t>
-      </w:r>
-      <w:r>
-        <w:rPr>
-          <w:shd w:val="clear" w:color="auto" w:fill="FFFFFF"/>
-        </w:rPr>
-        <w:t>а</w:t>
-      </w:r>
-      <w:r>
-        <w:rPr>
-          <w:shd w:val="clear" w:color="auto" w:fill="FFFFFF"/>
-        </w:rPr>
-        <w:t>женную бюрократическую систему то и дело врываются неотложные дела, не терпящие промедления. Понятно, что иногда без таких случаев не обойтись: в больницах бывают неотложные пациенты, в операционной системе компь</w:t>
-      </w:r>
-      <w:r>
-        <w:rPr>
-          <w:shd w:val="clear" w:color="auto" w:fill="FFFFFF"/>
-        </w:rPr>
-        <w:t>ю</w:t>
-      </w:r>
-      <w:r>
-        <w:rPr>
-          <w:shd w:val="clear" w:color="auto" w:fill="FFFFFF"/>
-        </w:rPr>
-        <w:t>тера есть задачи с очень высоким приоритетом, наконец, на дороге мы обяз</w:t>
-      </w:r>
-      <w:r>
-        <w:rPr>
-          <w:shd w:val="clear" w:color="auto" w:fill="FFFFFF"/>
-        </w:rPr>
-        <w:t>а</w:t>
-      </w:r>
-      <w:r>
-        <w:rPr>
-          <w:shd w:val="clear" w:color="auto" w:fill="FFFFFF"/>
-        </w:rPr>
-        <w:t xml:space="preserve">ны пропускать спецтранспорт, едущий по экстренному случаю. Но как </w:t>
-      </w:r>
-      <w:proofErr w:type="gramStart"/>
-      <w:r>
-        <w:rPr>
-          <w:shd w:val="clear" w:color="auto" w:fill="FFFFFF"/>
-        </w:rPr>
-        <w:t>такие</w:t>
-      </w:r>
-      <w:proofErr w:type="gramEnd"/>
-      <w:r>
-        <w:rPr>
-          <w:shd w:val="clear" w:color="auto" w:fill="FFFFFF"/>
-        </w:rPr>
-        <w:t xml:space="preserve"> </w:t>
-      </w:r>
-      <w:proofErr w:type="spellStart"/>
-      <w:r>
-        <w:rPr>
-          <w:shd w:val="clear" w:color="auto" w:fill="FFFFFF"/>
-        </w:rPr>
-        <w:t>внеочередники</w:t>
-      </w:r>
-      <w:proofErr w:type="spellEnd"/>
-      <w:r>
-        <w:rPr>
-          <w:shd w:val="clear" w:color="auto" w:fill="FFFFFF"/>
-        </w:rPr>
-        <w:t xml:space="preserve"> влияют на всю очередь? Подобные случаи моделируются </w:t>
-      </w:r>
-      <w:r>
-        <w:rPr>
-          <w:rStyle w:val="ac"/>
-        </w:rPr>
-        <w:t>оч</w:t>
-      </w:r>
-      <w:r>
-        <w:rPr>
-          <w:rStyle w:val="ac"/>
-        </w:rPr>
-        <w:t>е</w:t>
-      </w:r>
-      <w:r>
-        <w:rPr>
-          <w:rStyle w:val="ac"/>
-        </w:rPr>
-        <w:t>редями с приоритетом</w:t>
-      </w:r>
-      <w:r>
-        <w:rPr>
-          <w:shd w:val="clear" w:color="auto" w:fill="FFFFFF"/>
-        </w:rPr>
-        <w:t xml:space="preserve"> и для них тоже есть развитая теория, поскольку в жизни они встречаются чуть ли не чаще пр</w:t>
-      </w:r>
-      <w:r>
-        <w:rPr>
-          <w:shd w:val="clear" w:color="auto" w:fill="FFFFFF"/>
-        </w:rPr>
-        <w:t>о</w:t>
-      </w:r>
-      <w:r>
-        <w:rPr>
-          <w:shd w:val="clear" w:color="auto" w:fill="FFFFFF"/>
-        </w:rPr>
-        <w:t xml:space="preserve">стых очередей. </w:t>
-      </w:r>
-    </w:p>
-    <w:p>
-      <w:pPr>
-        <w:pStyle w:val="ae"/>
-      </w:pPr>
-      <w:proofErr w:type="gramStart"/>
-      <w:r>
-        <w:rPr>
-          <w:shd w:val="clear" w:color="auto" w:fill="FFFFFF"/>
-        </w:rPr>
         <w:t xml:space="preserve">Пусть в нашей </w:t>
       </w:r>
       <w:r>
@@ -5437,42 +6003,43 @@
         <w:rPr>
           <w:shd w:val="clear" w:color="auto" w:fill="FFFFFF"/>
         </w:rPr>
-        <w:t xml:space="preserve"> – очень нетерпеливые персоны), которые встают не в конец очереди, а вклиниваются в её начало, заставляя ждать всех стоящих позади.</w:t>
-      </w:r>
-      <w:proofErr w:type="gramEnd"/>
-      <w:r>
-        <w:rPr>
-          <w:shd w:val="clear" w:color="auto" w:fill="FFFFFF"/>
-        </w:rPr>
-        <w:t xml:space="preserve"> При этом, они, всё же, дают оператору завершить работу с текущим клиентом, не прерывая его.  Если </w:t>
-      </w:r>
-      <w:proofErr w:type="spellStart"/>
-      <w:r>
-        <w:rPr>
-          <w:shd w:val="clear" w:color="auto" w:fill="FFFFFF"/>
-        </w:rPr>
-        <w:t>внеочередников</w:t>
-      </w:r>
-      <w:proofErr w:type="spellEnd"/>
-      <w:r>
-        <w:rPr>
-          <w:shd w:val="clear" w:color="auto" w:fill="FFFFFF"/>
-        </w:rPr>
-        <w:t xml:space="preserve"> наберётся несколько, они могут образовать </w:t>
-      </w:r>
-      <w:proofErr w:type="gramStart"/>
-      <w:r>
-        <w:rPr>
-          <w:shd w:val="clear" w:color="auto" w:fill="FFFFFF"/>
-        </w:rPr>
-        <w:t>свою</w:t>
-      </w:r>
-      <w:proofErr w:type="gramEnd"/>
-      <w:r>
-        <w:rPr>
-          <w:shd w:val="clear" w:color="auto" w:fill="FFFFFF"/>
-        </w:rPr>
-        <w:t xml:space="preserve"> </w:t>
+        <w:t xml:space="preserve"> – очень нетерпеливые перс</w:t>
+      </w:r>
+      <w:r>
+        <w:rPr>
+          <w:shd w:val="clear" w:color="auto" w:fill="FFFFFF"/>
+        </w:rPr>
+        <w:t>о</w:t>
+      </w:r>
+      <w:r>
+        <w:rPr>
+          <w:shd w:val="clear" w:color="auto" w:fill="FFFFFF"/>
+        </w:rPr>
+        <w:t>ны), которые встают не в конец очереди, а вклиниваются в её начало, заста</w:t>
+      </w:r>
+      <w:r>
+        <w:rPr>
+          <w:shd w:val="clear" w:color="auto" w:fill="FFFFFF"/>
+        </w:rPr>
+        <w:t>в</w:t>
+      </w:r>
+      <w:r>
+        <w:rPr>
+          <w:shd w:val="clear" w:color="auto" w:fill="FFFFFF"/>
+        </w:rPr>
+        <w:t>ляя ждать всех стоящих позади. При этом, они, всё же, дают оператору завершить работу с текущим клиентом, не прерывая его. Если внеочередников наберётся несколько, они м</w:t>
+      </w:r>
+      <w:r>
+        <w:rPr>
+          <w:shd w:val="clear" w:color="auto" w:fill="FFFFFF"/>
+        </w:rPr>
+        <w:t>о</w:t>
+      </w:r>
+      <w:r>
+        <w:rPr>
+          <w:shd w:val="clear" w:color="auto" w:fill="FFFFFF"/>
+        </w:rPr>
+        <w:t xml:space="preserve">гут образовать свою </w:t>
       </w:r>
       <w:r>
         <w:rPr>
@@ -5485,21 +6052,31 @@
         <w:rPr>
           <w:shd w:val="clear" w:color="auto" w:fill="FFFFFF"/>
         </w:rPr>
-        <w:t>-очередь. Вспомним, что пуассоновский поток можно представить как случайное «</w:t>
-      </w:r>
-      <w:proofErr w:type="spellStart"/>
-      <w:r>
-        <w:rPr>
-          <w:shd w:val="clear" w:color="auto" w:fill="FFFFFF"/>
-        </w:rPr>
-        <w:t>расбрасывание</w:t>
-      </w:r>
-      <w:proofErr w:type="spellEnd"/>
-      <w:r>
-        <w:rPr>
-          <w:shd w:val="clear" w:color="auto" w:fill="FFFFFF"/>
-        </w:rPr>
-        <w:t xml:space="preserve">» по временному интервалу какого-то известного количества событий. Так как все клиенты приходят совершенно независимо, то согласно нашему условию, </w:t>
+        <w:t>-очередь. Вспомним, что пуассоновский поток можно предст</w:t>
+      </w:r>
+      <w:r>
+        <w:rPr>
+          <w:shd w:val="clear" w:color="auto" w:fill="FFFFFF"/>
+        </w:rPr>
+        <w:t>а</w:t>
+      </w:r>
+      <w:r>
+        <w:rPr>
+          <w:shd w:val="clear" w:color="auto" w:fill="FFFFFF"/>
+        </w:rPr>
+        <w:t>вить как случайное «расбрасывание» по временному интервалу какого-то известного к</w:t>
+      </w:r>
+      <w:r>
+        <w:rPr>
+          <w:shd w:val="clear" w:color="auto" w:fill="FFFFFF"/>
+        </w:rPr>
+        <w:t>о</w:t>
+      </w:r>
+      <w:r>
+        <w:rPr>
+          <w:shd w:val="clear" w:color="auto" w:fill="FFFFFF"/>
+        </w:rPr>
+        <w:t xml:space="preserve">личества событий. Так как все клиенты приходят совершенно независимо, то согласно нашему условию, </w:t>
       </w:r>
       <w:r>
         <w:rPr>
@@ -5512,19 +6089,7 @@
         <w:rPr>
           <w:shd w:val="clear" w:color="auto" w:fill="FFFFFF"/>
         </w:rPr>
-        <w:t>н</w:t>
-      </w:r>
-      <w:r>
-        <w:rPr>
-          <w:shd w:val="clear" w:color="auto" w:fill="FFFFFF"/>
-        </w:rPr>
-        <w:t>е</w:t>
-      </w:r>
-      <w:r>
-        <w:rPr>
-          <w:shd w:val="clear" w:color="auto" w:fill="FFFFFF"/>
-        </w:rPr>
-        <w:t xml:space="preserve">терпеливых клиентов </w:t>
+        <w:t xml:space="preserve">нетерпеливых клиентов </w:t>
       </w:r>
       <m:oMath>
         <m:r>
@@ -5539,7 +6104,21 @@
           <w:rFonts w:eastAsiaTheme="minorEastAsia"/>
           <w:shd w:val="clear" w:color="auto" w:fill="FFFFFF"/>
         </w:rPr>
-        <w:t xml:space="preserve"> и поток обычных клиентов </w:t>
+        <w:t xml:space="preserve"> и поток обычных клие</w:t>
+      </w:r>
+      <w:r>
+        <w:rPr>
+          <w:rFonts w:eastAsiaTheme="minorEastAsia"/>
+          <w:shd w:val="clear" w:color="auto" w:fill="FFFFFF"/>
+        </w:rPr>
+        <w:t>н</w:t>
+      </w:r>
+      <w:r>
+        <w:rPr>
+          <w:rFonts w:eastAsiaTheme="minorEastAsia"/>
+          <w:shd w:val="clear" w:color="auto" w:fill="FFFFFF"/>
+        </w:rPr>
+        <w:t xml:space="preserve">тов </w:t>
       </w:r>
       <m:oMath>
         <m:d>
@@ -5570,14 +6149,7 @@
         <w:rPr>
           <w:shd w:val="clear" w:color="auto" w:fill="FFFFFF"/>
         </w:rPr>
-        <w:t xml:space="preserve">, при этом, общий их поток останется неизменным. </w:t>
-      </w:r>
-      <w:proofErr w:type="gramStart"/>
-      <w:r>
-        <w:rPr>
-          <w:shd w:val="clear" w:color="auto" w:fill="FFFFFF"/>
-        </w:rPr>
-        <w:t xml:space="preserve">Среднее время ожидания для </w:t>
+        <w:t xml:space="preserve">, при этом, общий их поток останется неизменным. Среднее время ожидания для </w:t>
       </w:r>
       <w:r>
         <w:rPr>
@@ -5726,15 +6298,7 @@
           <w:rFonts w:eastAsiaTheme="minorEastAsia"/>
           <w:shd w:val="clear" w:color="auto" w:fill="FFFFFF"/>
         </w:rPr>
-        <w:t>ствия обычных клиентов.</w:t>
-      </w:r>
-      <w:proofErr w:type="gramEnd"/>
-      <w:r>
-        <w:rPr>
-          <w:rFonts w:eastAsiaTheme="minorEastAsia"/>
-          <w:shd w:val="clear" w:color="auto" w:fill="FFFFFF"/>
-        </w:rPr>
-        <w:t xml:space="preserve"> Для того</w:t>
+        <w:t>ствия обычных клиентов. Для того</w:t>
       </w:r>
       <w:r>
         <w:rPr>
@@ -5950,8 +6514,8 @@
         </w:rPr>
         <w:drawing>
           <wp:inline distT="0" distB="0" distL="0" distR="0" wp14:anchorId="52225340" wp14:editId="09E0AA3A">
-            <wp:extent cx="3547413" cy="2652027"/>
-            <wp:effectExtent l="0" t="0" r="0" b="0"/>
+            <wp:extent cx="4052621" cy="3029718"/>
+            <wp:effectExtent l="0" t="0" r="5080" b="0"/>
             <wp:docPr id="9" name="Рисунок 9" descr="C:\tmp\podlost\ToH\work\figures\queue\2019-02-16_14-56-56.png"/>
             <wp:cNvGraphicFramePr>
               <a:graphicFrameLocks xmlns:a="http://schemas.openxmlformats.org/drawingml/2006/main" noChangeAspect="1"/>
@@ -5966,7 +6530,7 @@
                     </pic:cNvPicPr>
                   </pic:nvPicPr>
                   <pic:blipFill>
-                    <a:blip r:embed="rId15" cstate="print">
+                    <a:blip r:embed="rId16" cstate="print">
                       <a:extLst>
                         <a:ext uri="{28A0092B-C50C-407E-A947-70E740481C1C}">
                           <a14:useLocalDpi xmlns:a14="http://schemas.microsoft.com/office/drawing/2010/main" val="0"/>
@@ -5981,7 +6545,7 @@
                   <pic:spPr bwMode="auto">
                     <a:xfrm>
                       <a:off x="0" y="0"/>
-                      <a:ext cx="3547413" cy="2652027"/>
+                      <a:ext cx="4052097" cy="3029326"/>
                     </a:xfrm>
                     <a:prstGeom prst="rect">
                       <a:avLst/>
@@ -6011,21 +6575,7 @@
         <w:rPr>
           <w:color w:val="000000"/>
         </w:rPr>
-        <w:t xml:space="preserve">Соотношение средних времён ожидания для очереди с </w:t>
-      </w:r>
-      <w:proofErr w:type="gramStart"/>
-      <w:r>
-        <w:rPr>
-          <w:color w:val="000000"/>
-        </w:rPr>
-        <w:t>нетерпеливыми</w:t>
-      </w:r>
-      <w:proofErr w:type="gramEnd"/>
-      <w:r>
-        <w:rPr>
-          <w:color w:val="000000"/>
-        </w:rPr>
-        <w:t xml:space="preserve"> </w:t>
+        <w:t xml:space="preserve">Соотношение средних времён ожидания для очереди с нетерпеливыми </w:t>
       </w:r>
       <w:r>
         <w:rPr>
@@ -6056,7 +6606,6 @@
           <w:rFonts w:eastAsiaTheme="minorEastAsia"/>
           <w:shd w:val="clear" w:color="auto" w:fill="FFFFFF"/>
         </w:rPr>
-        <w:lastRenderedPageBreak/>
         <w:t xml:space="preserve">Пока </w:t>
       </w:r>
       <w:r>
@@ -6072,73 +6621,42 @@
           <w:rFonts w:eastAsiaTheme="minorEastAsia"/>
           <w:shd w:val="clear" w:color="auto" w:fill="FFFFFF"/>
         </w:rPr>
-        <w:t>-</w:t>
-      </w:r>
-      <w:proofErr w:type="spellStart"/>
-      <w:r>
-        <w:rPr>
-          <w:rFonts w:eastAsiaTheme="minorEastAsia"/>
-          <w:shd w:val="clear" w:color="auto" w:fill="FFFFFF"/>
-        </w:rPr>
-        <w:t>ов</w:t>
-      </w:r>
-      <w:proofErr w:type="spellEnd"/>
-      <w:r>
-        <w:rPr>
-          <w:rFonts w:eastAsiaTheme="minorEastAsia"/>
-          <w:shd w:val="clear" w:color="auto" w:fill="FFFFFF"/>
-        </w:rPr>
-        <w:t xml:space="preserve"> немного, очередь их не замечает, но если доля </w:t>
-      </w:r>
-      <w:proofErr w:type="spellStart"/>
-      <w:r>
-        <w:rPr>
-          <w:rFonts w:eastAsiaTheme="minorEastAsia"/>
-          <w:shd w:val="clear" w:color="auto" w:fill="FFFFFF"/>
-        </w:rPr>
-        <w:t>внеочередников</w:t>
-      </w:r>
-      <w:proofErr w:type="spellEnd"/>
-      <w:r>
-        <w:rPr>
-          <w:rFonts w:eastAsiaTheme="minorEastAsia"/>
-          <w:shd w:val="clear" w:color="auto" w:fill="FFFFFF"/>
-        </w:rPr>
-        <w:t xml:space="preserve"> оказыв</w:t>
-      </w:r>
-      <w:r>
-        <w:rPr>
-          <w:rFonts w:eastAsiaTheme="minorEastAsia"/>
-          <w:shd w:val="clear" w:color="auto" w:fill="FFFFFF"/>
-        </w:rPr>
-        <w:t>а</w:t>
-      </w:r>
-      <w:r>
-        <w:rPr>
-          <w:rFonts w:eastAsiaTheme="minorEastAsia"/>
-          <w:shd w:val="clear" w:color="auto" w:fill="FFFFFF"/>
-        </w:rPr>
-        <w:t>ется  близкой к единице, то никакого преимущества они уже не имеют, зато немногочи</w:t>
-      </w:r>
-      <w:r>
-        <w:rPr>
-          <w:rFonts w:eastAsiaTheme="minorEastAsia"/>
-          <w:shd w:val="clear" w:color="auto" w:fill="FFFFFF"/>
-        </w:rPr>
-        <w:t>с</w:t>
-      </w:r>
-      <w:r>
-        <w:rPr>
-          <w:rFonts w:eastAsiaTheme="minorEastAsia"/>
-          <w:shd w:val="clear" w:color="auto" w:fill="FFFFFF"/>
-        </w:rPr>
-        <w:t xml:space="preserve">ленным скромным очередникам приходится ждать существенно дольше. При </w:t>
+        <w:t>-ов немного, очеред</w:t>
+      </w:r>
+      <w:r>
+        <w:rPr>
+          <w:rFonts w:eastAsiaTheme="minorEastAsia"/>
+          <w:shd w:val="clear" w:color="auto" w:fill="FFFFFF"/>
+        </w:rPr>
+        <w:t>и они мешают не сильно</w:t>
+      </w:r>
+      <w:r>
+        <w:rPr>
+          <w:rFonts w:eastAsiaTheme="minorEastAsia"/>
+          <w:shd w:val="clear" w:color="auto" w:fill="FFFFFF"/>
+        </w:rPr>
+        <w:t>, но если доля внеочередников оказывается  близкой к единице, то никакого преимущества они уже не имеют, зато н</w:t>
+      </w:r>
+      <w:r>
+        <w:rPr>
+          <w:rFonts w:eastAsiaTheme="minorEastAsia"/>
+          <w:shd w:val="clear" w:color="auto" w:fill="FFFFFF"/>
+        </w:rPr>
+        <w:t>е</w:t>
+      </w:r>
+      <w:r>
+        <w:rPr>
+          <w:rFonts w:eastAsiaTheme="minorEastAsia"/>
+          <w:shd w:val="clear" w:color="auto" w:fill="FFFFFF"/>
+        </w:rPr>
+        <w:t xml:space="preserve">многочисленным скромным очередникам приходится ждать существенно дольше. При </w:t>
       </w:r>
       <m:oMath>
         <m:r>
           <w:rPr>
             <w:rFonts w:ascii="Cambria Math" w:hAnsi="Cambria Math"/>
           </w:rPr>
+          <w:lastRenderedPageBreak/>
           <m:t>ε=1</m:t>
         </m:r>
       </m:oMath>
@@ -6147,30 +6665,7 @@
           <w:rFonts w:eastAsiaTheme="minorEastAsia"/>
           <w:shd w:val="clear" w:color="auto" w:fill="FFFFFF"/>
         </w:rPr>
-        <w:t xml:space="preserve"> сре</w:t>
-      </w:r>
-      <w:proofErr w:type="spellStart"/>
-      <w:r>
-        <w:rPr>
-          <w:rFonts w:eastAsiaTheme="minorEastAsia"/>
-          <w:shd w:val="clear" w:color="auto" w:fill="FFFFFF"/>
-        </w:rPr>
-        <w:t>д</w:t>
-      </w:r>
-      <w:r>
-        <w:rPr>
-          <w:rFonts w:eastAsiaTheme="minorEastAsia"/>
-          <w:shd w:val="clear" w:color="auto" w:fill="FFFFFF"/>
-        </w:rPr>
-        <w:t>нее</w:t>
-      </w:r>
-      <w:proofErr w:type="spellEnd"/>
-      <w:r>
-        <w:rPr>
-          <w:rFonts w:eastAsiaTheme="minorEastAsia"/>
-          <w:shd w:val="clear" w:color="auto" w:fill="FFFFFF"/>
-        </w:rPr>
-        <w:t xml:space="preserve"> время ожидания становится равным </w:t>
+        <w:t xml:space="preserve"> среднее время ожидания становится равным </w:t>
       </w:r>
       <m:oMath>
         <m:f>
@@ -6279,7 +6774,21 @@
           <w:rFonts w:eastAsiaTheme="minorEastAsia"/>
           <w:shd w:val="clear" w:color="auto" w:fill="FFFFFF"/>
         </w:rPr>
-        <w:t>, однако время ожидания в ней вырастает катастрофически!</w:t>
+        <w:t>, о</w:t>
+      </w:r>
+      <w:r>
+        <w:rPr>
+          <w:rFonts w:eastAsiaTheme="minorEastAsia"/>
+          <w:shd w:val="clear" w:color="auto" w:fill="FFFFFF"/>
+        </w:rPr>
+        <w:t>д</w:t>
+      </w:r>
+      <w:r>
+        <w:rPr>
+          <w:rFonts w:eastAsiaTheme="minorEastAsia"/>
+          <w:shd w:val="clear" w:color="auto" w:fill="FFFFFF"/>
+        </w:rPr>
+        <w:t>нако время ожидания в ней вырастает катастрофически!</w:t>
       </w:r>
     </w:p>
     <w:p>
@@ -6428,21 +6937,7 @@
         <w:rPr>
           <w:shd w:val="clear" w:color="auto" w:fill="FFFFFF"/>
         </w:rPr>
-        <w:t xml:space="preserve">, то есть, такой же, как </w:t>
-      </w:r>
-      <w:proofErr w:type="gramStart"/>
-      <w:r>
-        <w:rPr>
-          <w:shd w:val="clear" w:color="auto" w:fill="FFFFFF"/>
-        </w:rPr>
-        <w:t>для</w:t>
-      </w:r>
-      <w:proofErr w:type="gramEnd"/>
-      <w:r>
-        <w:rPr>
-          <w:shd w:val="clear" w:color="auto" w:fill="FFFFFF"/>
-        </w:rPr>
-        <w:t xml:space="preserve"> обыкновенной </w:t>
+        <w:t xml:space="preserve">, то есть, такой же, как для обыкновенной </w:t>
       </w:r>
       <w:r>
         <w:rPr>
@@ -6481,21 +6976,7 @@
         <w:rPr>
           <w:shd w:val="clear" w:color="auto" w:fill="FFFFFF"/>
         </w:rPr>
-        <w:t>-</w:t>
-      </w:r>
-      <w:proofErr w:type="spellStart"/>
-      <w:r>
-        <w:rPr>
-          <w:shd w:val="clear" w:color="auto" w:fill="FFFFFF"/>
-        </w:rPr>
-        <w:t>ов</w:t>
-      </w:r>
-      <w:proofErr w:type="spellEnd"/>
-      <w:r>
-        <w:rPr>
-          <w:shd w:val="clear" w:color="auto" w:fill="FFFFFF"/>
-        </w:rPr>
-        <w:t>. Выходит, сист</w:t>
+        <w:t>-ов. Выходит, сист</w:t>
       </w:r>
       <w:r>
         <w:rPr>
@@ -6507,35 +6988,7 @@
         <w:rPr>
           <w:shd w:val="clear" w:color="auto" w:fill="FFFFFF"/>
         </w:rPr>
-        <w:t xml:space="preserve">ме в целом </w:t>
-      </w:r>
-      <w:proofErr w:type="spellStart"/>
-      <w:r>
-        <w:rPr>
-          <w:shd w:val="clear" w:color="auto" w:fill="FFFFFF"/>
-        </w:rPr>
-        <w:t>внеочередники</w:t>
-      </w:r>
-      <w:proofErr w:type="spellEnd"/>
-      <w:r>
-        <w:rPr>
-          <w:shd w:val="clear" w:color="auto" w:fill="FFFFFF"/>
-        </w:rPr>
-        <w:t xml:space="preserve"> не мешают. На время занятости оператора они тоже не </w:t>
-      </w:r>
-      <w:proofErr w:type="gramStart"/>
-      <w:r>
-        <w:rPr>
-          <w:shd w:val="clear" w:color="auto" w:fill="FFFFFF"/>
-        </w:rPr>
-        <w:t>влияют и распределения времён ожидания остаётся</w:t>
-      </w:r>
-      <w:proofErr w:type="gramEnd"/>
-      <w:r>
-        <w:rPr>
-          <w:shd w:val="clear" w:color="auto" w:fill="FFFFFF"/>
-        </w:rPr>
-        <w:t xml:space="preserve"> экспоненциальным. </w:t>
+        <w:t xml:space="preserve">ме в целом внеочередники не мешают. На время занятости оператора они тоже не влияют и распределения времён ожидания остаётся экспоненциальным. </w:t>
       </w:r>
       <w:r>
         <w:rPr>
@@ -6568,31 +7021,7 @@
           <w:color w:val="00000A"/>
           <w:lang w:eastAsia="en-US"/>
         </w:rPr>
-        <w:t xml:space="preserve">ственно, </w:t>
-      </w:r>
-      <w:proofErr w:type="spellStart"/>
-      <w:r>
-        <w:rPr>
-          <w:rStyle w:val="ac"/>
-          <w:rFonts w:eastAsiaTheme="minorEastAsia"/>
-          <w:i w:val="0"/>
-          <w:iCs w:val="0"/>
-          <w:color w:val="00000A"/>
-          <w:lang w:eastAsia="en-US"/>
-        </w:rPr>
-        <w:t>коэффциент</w:t>
-      </w:r>
-      <w:proofErr w:type="spellEnd"/>
-      <w:r>
-        <w:rPr>
-          <w:rStyle w:val="ac"/>
-          <w:rFonts w:eastAsiaTheme="minorEastAsia"/>
-          <w:i w:val="0"/>
-          <w:iCs w:val="0"/>
-          <w:color w:val="00000A"/>
-          <w:lang w:eastAsia="en-US"/>
-        </w:rPr>
-        <w:t xml:space="preserve"> Джини не зависят от параметра распределения. А значит, все </w:t>
+        <w:t xml:space="preserve">ственно, коэффциент Джини не зависят от параметра распределения. А значит, все </w:t>
       </w:r>
       <w:r>
         <w:rPr>
@@ -6716,7 +7145,7 @@
                     </pic:cNvPicPr>
                   </pic:nvPicPr>
                   <pic:blipFill>
-                    <a:blip r:embed="rId16"/>
+                    <a:blip r:embed="rId17"/>
                     <a:stretch>
                       <a:fillRect/>
                     </a:stretch>
@@ -6746,33 +7175,16 @@
     <w:p>
       <w:pPr>
         <w:pStyle w:val="ae"/>
+        <w:rPr>
+          <w:rFonts w:eastAsiaTheme="minorEastAsia"/>
+          <w:shd w:val="clear" w:color="auto" w:fill="FFFFFF"/>
+        </w:rPr>
       </w:pPr>
       <w:r>
         <w:rPr>
           <w:shd w:val="clear" w:color="auto" w:fill="FFFFFF"/>
         </w:rPr>
-        <w:t xml:space="preserve">А теперь немного изменим политику очерёдности. Пусть </w:t>
-      </w:r>
-      <w:proofErr w:type="spellStart"/>
-      <w:r>
-        <w:rPr>
-          <w:shd w:val="clear" w:color="auto" w:fill="FFFFFF"/>
-        </w:rPr>
-        <w:t>внеочередники</w:t>
-      </w:r>
-      <w:proofErr w:type="spellEnd"/>
-      <w:r>
-        <w:rPr>
-          <w:shd w:val="clear" w:color="auto" w:fill="FFFFFF"/>
-        </w:rPr>
-        <w:t xml:space="preserve"> будут </w:t>
-      </w:r>
-      <w:proofErr w:type="spellStart"/>
-      <w:r>
-        <w:rPr>
-          <w:shd w:val="clear" w:color="auto" w:fill="FFFFFF"/>
-        </w:rPr>
-        <w:t>свер</w:t>
+        <w:t>А теперь немного изменим политику очерёдности. Пусть внеочередники будут свер</w:t>
       </w:r>
       <w:r>
         <w:rPr>
@@ -6784,14 +7196,7 @@
         <w:rPr>
           <w:shd w:val="clear" w:color="auto" w:fill="FFFFFF"/>
         </w:rPr>
-        <w:t>наглыми</w:t>
-      </w:r>
-      <w:proofErr w:type="spellEnd"/>
-      <w:r>
-        <w:rPr>
-          <w:shd w:val="clear" w:color="auto" w:fill="FFFFFF"/>
-        </w:rPr>
-        <w:t>, и если так случится, что один такой клиент придёт вслед за другим, то вместо формирования нормальной очереди, второй вклинится перед первым. Эта задача уже отличается от классического подхода к очер</w:t>
+        <w:t>наглыми, и если так случится, что один такой клиент придёт вслед за другим, то вместо формирования нормальной очереди, второй вклинится перед первым. Эта задача уже отличается от классического подхода к очер</w:t>
       </w:r>
       <w:r>
         <w:rPr>
@@ -6880,71 +7285,7 @@
           <w:rFonts w:eastAsiaTheme="minorEastAsia"/>
           <w:shd w:val="clear" w:color="auto" w:fill="FFFFFF"/>
         </w:rPr>
-        <w:t xml:space="preserve">O – </w:t>
-      </w:r>
-      <w:proofErr w:type="spellStart"/>
-      <w:r>
-        <w:rPr>
-          <w:rFonts w:eastAsiaTheme="minorEastAsia"/>
-          <w:shd w:val="clear" w:color="auto" w:fill="FFFFFF"/>
-        </w:rPr>
-        <w:t>first</w:t>
-      </w:r>
-      <w:proofErr w:type="spellEnd"/>
-      <w:r>
-        <w:rPr>
-          <w:rFonts w:eastAsiaTheme="minorEastAsia"/>
-          <w:shd w:val="clear" w:color="auto" w:fill="FFFFFF"/>
-        </w:rPr>
-        <w:t xml:space="preserve"> </w:t>
-      </w:r>
-      <w:proofErr w:type="spellStart"/>
-      <w:r>
-        <w:rPr>
-          <w:rFonts w:eastAsiaTheme="minorEastAsia"/>
-          <w:shd w:val="clear" w:color="auto" w:fill="FFFFFF"/>
-        </w:rPr>
-        <w:t>in</w:t>
-      </w:r>
-      <w:proofErr w:type="spellEnd"/>
-      <w:r>
-        <w:rPr>
-          <w:rFonts w:eastAsiaTheme="minorEastAsia"/>
-          <w:shd w:val="clear" w:color="auto" w:fill="FFFFFF"/>
-        </w:rPr>
-        <w:t xml:space="preserve">, </w:t>
-      </w:r>
-      <w:proofErr w:type="spellStart"/>
-      <w:r>
-        <w:rPr>
-          <w:rFonts w:eastAsiaTheme="minorEastAsia"/>
-          <w:shd w:val="clear" w:color="auto" w:fill="FFFFFF"/>
-        </w:rPr>
-        <w:t>last</w:t>
-      </w:r>
-      <w:proofErr w:type="spellEnd"/>
-      <w:r>
-        <w:rPr>
-          <w:rFonts w:eastAsiaTheme="minorEastAsia"/>
-          <w:shd w:val="clear" w:color="auto" w:fill="FFFFFF"/>
-        </w:rPr>
-        <w:t xml:space="preserve"> </w:t>
-      </w:r>
-      <w:proofErr w:type="spellStart"/>
-      <w:r>
-        <w:rPr>
-          <w:rFonts w:eastAsiaTheme="minorEastAsia"/>
-          <w:shd w:val="clear" w:color="auto" w:fill="FFFFFF"/>
-        </w:rPr>
-        <w:t>out</w:t>
-      </w:r>
-      <w:proofErr w:type="spellEnd"/>
-      <w:r>
-        <w:rPr>
-          <w:rFonts w:eastAsiaTheme="minorEastAsia"/>
-          <w:shd w:val="clear" w:color="auto" w:fill="FFFFFF"/>
-        </w:rPr>
-        <w:t>) в противовес очереди, для которой выполняется правило «</w:t>
+        <w:t>O – first in, last out) в противовес очереди, для которой выполняется правило «</w:t>
       </w:r>
       <w:r>
         <w:rPr>
@@ -6975,77 +7316,12 @@
           <w:rFonts w:eastAsiaTheme="minorEastAsia"/>
           <w:shd w:val="clear" w:color="auto" w:fill="FFFFFF"/>
         </w:rPr>
-        <w:t xml:space="preserve">» (FIFO – </w:t>
-      </w:r>
-      <w:proofErr w:type="spellStart"/>
-      <w:r>
-        <w:rPr>
-          <w:rFonts w:eastAsiaTheme="minorEastAsia"/>
-          <w:shd w:val="clear" w:color="auto" w:fill="FFFFFF"/>
-        </w:rPr>
-        <w:t>first</w:t>
-      </w:r>
-      <w:proofErr w:type="spellEnd"/>
-      <w:r>
-        <w:rPr>
-          <w:rFonts w:eastAsiaTheme="minorEastAsia"/>
-          <w:shd w:val="clear" w:color="auto" w:fill="FFFFFF"/>
-        </w:rPr>
-        <w:t xml:space="preserve"> </w:t>
-      </w:r>
-      <w:proofErr w:type="spellStart"/>
-      <w:r>
-        <w:rPr>
-          <w:rFonts w:eastAsiaTheme="minorEastAsia"/>
-          <w:shd w:val="clear" w:color="auto" w:fill="FFFFFF"/>
-        </w:rPr>
-        <w:t>in</w:t>
-      </w:r>
-      <w:proofErr w:type="spellEnd"/>
-      <w:r>
-        <w:rPr>
-          <w:rFonts w:eastAsiaTheme="minorEastAsia"/>
-          <w:shd w:val="clear" w:color="auto" w:fill="FFFFFF"/>
-        </w:rPr>
-        <w:t xml:space="preserve">, </w:t>
-      </w:r>
-      <w:proofErr w:type="spellStart"/>
-      <w:r>
-        <w:rPr>
-          <w:rFonts w:eastAsiaTheme="minorEastAsia"/>
-          <w:shd w:val="clear" w:color="auto" w:fill="FFFFFF"/>
-        </w:rPr>
-        <w:t>first</w:t>
-      </w:r>
-      <w:proofErr w:type="spellEnd"/>
-      <w:r>
-        <w:rPr>
-          <w:rFonts w:eastAsiaTheme="minorEastAsia"/>
-          <w:shd w:val="clear" w:color="auto" w:fill="FFFFFF"/>
-        </w:rPr>
-        <w:t xml:space="preserve"> </w:t>
-      </w:r>
-      <w:proofErr w:type="spellStart"/>
-      <w:r>
-        <w:rPr>
-          <w:rFonts w:eastAsiaTheme="minorEastAsia"/>
-          <w:shd w:val="clear" w:color="auto" w:fill="FFFFFF"/>
-        </w:rPr>
-        <w:t>out</w:t>
-      </w:r>
-      <w:proofErr w:type="spellEnd"/>
-      <w:r>
-        <w:rPr>
-          <w:rFonts w:eastAsiaTheme="minorEastAsia"/>
-          <w:shd w:val="clear" w:color="auto" w:fill="FFFFFF"/>
-        </w:rPr>
-        <w:t xml:space="preserve">). </w:t>
+        <w:t xml:space="preserve">» (FIFO – first in, first out). </w:t>
       </w:r>
     </w:p>
     <w:p>
       <w:pPr>
         <w:pStyle w:val="ae"/>
-        <w:ind w:firstLine="0"/>
       </w:pPr>
       <w:r>
         <w:rPr>
@@ -7058,7 +7334,67 @@
         <w:rPr>
           <w:shd w:val="clear" w:color="auto" w:fill="FFFFFF"/>
         </w:rPr>
-        <w:t>чередь наоборот» выглядит неестественно, но давайте вместо людей рассмотрим пачку документов, тогда мы можем узнать знакомую картину на рабочем столе. Если вх</w:t>
+        <w:t xml:space="preserve">чередь наоборот» выглядит неестественно, но </w:t>
+      </w:r>
+      <w:r>
+        <w:rPr>
+          <w:shd w:val="clear" w:color="auto" w:fill="FFFFFF"/>
+        </w:rPr>
+        <w:t xml:space="preserve">если </w:t>
+      </w:r>
+      <w:r>
+        <w:rPr>
+          <w:shd w:val="clear" w:color="auto" w:fill="FFFFFF"/>
+        </w:rPr>
+        <w:t xml:space="preserve">вместо людей </w:t>
+      </w:r>
+      <w:r>
+        <w:rPr>
+          <w:shd w:val="clear" w:color="auto" w:fill="FFFFFF"/>
+        </w:rPr>
+        <w:t xml:space="preserve">мы </w:t>
+      </w:r>
+      <w:r>
+        <w:rPr>
+          <w:shd w:val="clear" w:color="auto" w:fill="FFFFFF"/>
+        </w:rPr>
+        <w:t>ра</w:t>
+      </w:r>
+      <w:r>
+        <w:rPr>
+          <w:shd w:val="clear" w:color="auto" w:fill="FFFFFF"/>
+        </w:rPr>
+        <w:t>с</w:t>
+      </w:r>
+      <w:r>
+        <w:rPr>
+          <w:shd w:val="clear" w:color="auto" w:fill="FFFFFF"/>
+        </w:rPr>
+        <w:t xml:space="preserve">смотрим пачку документов, тогда </w:t>
+      </w:r>
+      <w:r>
+        <w:rPr>
+          <w:shd w:val="clear" w:color="auto" w:fill="FFFFFF"/>
+        </w:rPr>
+        <w:t>узнаем</w:t>
+      </w:r>
+      <w:r>
+        <w:rPr>
+          <w:shd w:val="clear" w:color="auto" w:fill="FFFFFF"/>
+        </w:rPr>
+        <w:t xml:space="preserve"> знакомую картину на рабочем сто</w:t>
+      </w:r>
+      <w:r>
+        <w:rPr>
+          <w:shd w:val="clear" w:color="auto" w:fill="FFFFFF"/>
+        </w:rPr>
+        <w:t>ле, когда</w:t>
+      </w:r>
+      <w:r>
+        <w:rPr>
+          <w:shd w:val="clear" w:color="auto" w:fill="FFFFFF"/>
+        </w:rPr>
+        <w:t xml:space="preserve"> вх</w:t>
       </w:r>
       <w:r>
         <w:rPr>
@@ -7070,7 +7406,79 @@
         <w:rPr>
           <w:shd w:val="clear" w:color="auto" w:fill="FFFFFF"/>
         </w:rPr>
-        <w:t>дящие документы не сортируются по времени, а просто складываются в стопку по мере поступления, а потом обрабатываются, начиная сверху, то получается та самая очередь FILO, то есть, стек. Удивительно, но в стационарном состоянии и среднее время ожидания и среднее время занятости оператора будут точно такими же, как и в FIFO-очереди. Что же поменяется? Давай</w:t>
+        <w:t>дящие документы не сортируются по времени, а просто складываются в стопку по мере п</w:t>
+      </w:r>
+      <w:r>
+        <w:rPr>
+          <w:shd w:val="clear" w:color="auto" w:fill="FFFFFF"/>
+        </w:rPr>
+        <w:t>о</w:t>
+      </w:r>
+      <w:r>
+        <w:rPr>
+          <w:shd w:val="clear" w:color="auto" w:fill="FFFFFF"/>
+        </w:rPr>
+        <w:t>ступления, а потом обрабатываются, начиная сверху. Удивительно, но в с</w:t>
+      </w:r>
+      <w:r>
+        <w:rPr>
+          <w:shd w:val="clear" w:color="auto" w:fill="FFFFFF"/>
+        </w:rPr>
+        <w:t xml:space="preserve">тационарном состоянии все средние значения основных параемров: и длины очереди и </w:t>
+      </w:r>
+      <w:r>
+        <w:rPr>
+          <w:shd w:val="clear" w:color="auto" w:fill="FFFFFF"/>
+        </w:rPr>
+        <w:t>врем</w:t>
+      </w:r>
+      <w:r>
+        <w:rPr>
+          <w:shd w:val="clear" w:color="auto" w:fill="FFFFFF"/>
+        </w:rPr>
+        <w:t>ени</w:t>
+      </w:r>
+      <w:r>
+        <w:rPr>
+          <w:shd w:val="clear" w:color="auto" w:fill="FFFFFF"/>
+        </w:rPr>
+        <w:t xml:space="preserve"> ожид</w:t>
+      </w:r>
+      <w:r>
+        <w:rPr>
+          <w:shd w:val="clear" w:color="auto" w:fill="FFFFFF"/>
+        </w:rPr>
+        <w:t>а</w:t>
+      </w:r>
+      <w:r>
+        <w:rPr>
+          <w:shd w:val="clear" w:color="auto" w:fill="FFFFFF"/>
+        </w:rPr>
+        <w:t>ния и врем</w:t>
+      </w:r>
+      <w:r>
+        <w:rPr>
+          <w:shd w:val="clear" w:color="auto" w:fill="FFFFFF"/>
+        </w:rPr>
+        <w:t>ени</w:t>
+      </w:r>
+      <w:r>
+        <w:rPr>
+          <w:shd w:val="clear" w:color="auto" w:fill="FFFFFF"/>
+        </w:rPr>
+        <w:t xml:space="preserve"> занятости оператора</w:t>
+      </w:r>
+      <w:r>
+        <w:rPr>
+          <w:shd w:val="clear" w:color="auto" w:fill="FFFFFF"/>
+        </w:rPr>
+        <w:t>,</w:t>
+      </w:r>
+      <w:r>
+        <w:rPr>
+          <w:shd w:val="clear" w:color="auto" w:fill="FFFFFF"/>
+        </w:rPr>
+        <w:t xml:space="preserve"> будут точно такими же, как и в FIFO-очереди. Что же поменяется? Давай</w:t>
       </w:r>
       <w:r>
         <w:rPr>
@@ -7088,13 +7496,19 @@
         <w:rPr>
           <w:shd w:val="clear" w:color="auto" w:fill="FFFFFF"/>
         </w:rPr>
-        <w:t>её динамику</w:t>
-      </w:r>
-      <w:r>
-        <w:rPr>
-          <w:shd w:val="clear" w:color="auto" w:fill="FFFFFF"/>
-        </w:rPr>
-        <w:t>, пример работы такой очереди пок</w:t>
+        <w:t>пример работы такой очереди</w:t>
+      </w:r>
+      <w:r>
+        <w:rPr>
+          <w:shd w:val="clear" w:color="auto" w:fill="FFFFFF"/>
+        </w:rPr>
+        <w:t>, он</w:t>
+      </w:r>
+      <w:r>
+        <w:rPr>
+          <w:shd w:val="clear" w:color="auto" w:fill="FFFFFF"/>
+        </w:rPr>
+        <w:t xml:space="preserve"> пок</w:t>
       </w:r>
       <w:r>
         <w:rPr>
@@ -7106,19 +7520,67 @@
         <w:rPr>
           <w:shd w:val="clear" w:color="auto" w:fill="FFFFFF"/>
         </w:rPr>
-        <w:t>зан на рисунке. Мы видим, что вместо целенаправленного движения к оператору, клиенты могут двигаться, то к нему, то от него. Время ожидания для самого последнего клиента существенно удлиняется, однако пока он ждёт, через оператора проходит большое число вновь поступающих клиентов, которые обрабатываются почти мгновенно. В среднем же, мы получаем время ожидания, примерно такое же, как для «нормальной» очереди. Но мы уже много раз убеждались в том, что среднее значение не может характеризовать случа</w:t>
-      </w:r>
-      <w:r>
-        <w:rPr>
-          <w:shd w:val="clear" w:color="auto" w:fill="FFFFFF"/>
-        </w:rPr>
-        <w:t>й</w:t>
-      </w:r>
-      <w:r>
-        <w:rPr>
-          <w:shd w:val="clear" w:color="auto" w:fill="FFFFFF"/>
-        </w:rPr>
-        <w:t>ную величину в полной мере.</w:t>
+        <w:t>зан на рисунке. Мы видим, что вместо целенаправленного движения к оператору, клиенты могут двигат</w:t>
+      </w:r>
+      <w:r>
+        <w:rPr>
+          <w:shd w:val="clear" w:color="auto" w:fill="FFFFFF"/>
+        </w:rPr>
+        <w:t>ь</w:t>
+      </w:r>
+      <w:r>
+        <w:rPr>
+          <w:shd w:val="clear" w:color="auto" w:fill="FFFFFF"/>
+        </w:rPr>
+        <w:t>ся, то к нему, то от него. Время ожидания для самого последнего клиента существенно удлиняется, однако пока он ждёт, через оператора проходит большое число вновь пост</w:t>
+      </w:r>
+      <w:r>
+        <w:rPr>
+          <w:shd w:val="clear" w:color="auto" w:fill="FFFFFF"/>
+        </w:rPr>
+        <w:t>у</w:t>
+      </w:r>
+      <w:r>
+        <w:rPr>
+          <w:shd w:val="clear" w:color="auto" w:fill="FFFFFF"/>
+        </w:rPr>
+        <w:t>пающих клиентов, которые обрабатываются почти мгновенно. В среднем же, мы получ</w:t>
+      </w:r>
+      <w:r>
+        <w:rPr>
+          <w:shd w:val="clear" w:color="auto" w:fill="FFFFFF"/>
+        </w:rPr>
+        <w:t>а</w:t>
+      </w:r>
+      <w:r>
+        <w:rPr>
+          <w:shd w:val="clear" w:color="auto" w:fill="FFFFFF"/>
+        </w:rPr>
+        <w:t>ем время ожидания, примерно такое же, как для «нормальной» очереди. Но мы уже много раз убеждались в том, что среднее значение не может характеризовать случайную велич</w:t>
+      </w:r>
+      <w:r>
+        <w:rPr>
+          <w:shd w:val="clear" w:color="auto" w:fill="FFFFFF"/>
+        </w:rPr>
+        <w:t>и</w:t>
+      </w:r>
+      <w:r>
+        <w:rPr>
+          <w:shd w:val="clear" w:color="auto" w:fill="FFFFFF"/>
+        </w:rPr>
+        <w:t>ну в полной м</w:t>
+      </w:r>
+      <w:r>
+        <w:rPr>
+          <w:shd w:val="clear" w:color="auto" w:fill="FFFFFF"/>
+        </w:rPr>
+        <w:t>е</w:t>
+      </w:r>
+      <w:r>
+        <w:rPr>
+          <w:shd w:val="clear" w:color="auto" w:fill="FFFFFF"/>
+        </w:rPr>
+        <w:t>ре.</w:t>
       </w:r>
     </w:p>
     <w:p>
@@ -7156,7 +7618,7 @@
                     </pic:cNvPicPr>
                   </pic:nvPicPr>
                   <pic:blipFill>
-                    <a:blip r:embed="rId17"/>
+                    <a:blip r:embed="rId18"/>
                     <a:stretch>
                       <a:fillRect/>
                     </a:stretch>
@@ -7179,7 +7641,7 @@
     </w:p>
     <w:p>
       <w:pPr>
-        <w:pStyle w:val="11"/>
+        <w:pStyle w:val="af5"/>
       </w:pPr>
       <w:r>
         <w:t xml:space="preserve">Динамика </w:t>
@@ -7213,6 +7675,15 @@
       </w:r>
       <w:r>
         <w:t>тываются, начиная сверху.</w:t>
+      </w:r>
+      <w:r>
+        <w:t>Как и прежде, цветом выделен каждый сед</w:t>
+      </w:r>
+      <w:r>
+        <w:t>ь</w:t>
+      </w:r>
+      <w:r>
+        <w:t>мой клиент.</w:t>
       </w:r>
     </w:p>
     <w:p>
@@ -7245,49 +7716,31 @@
         <w:rPr>
           <w:shd w:val="clear" w:color="auto" w:fill="FFFFFF"/>
         </w:rPr>
-        <w:t xml:space="preserve">очереди легко понять, что время ожидания клиента </w:t>
-      </w:r>
-      <m:oMath>
-        <m:r>
-          <w:rPr>
-            <w:rFonts w:ascii="Cambria Math" w:hAnsi="Cambria Math"/>
-            <w:shd w:val="clear" w:color="auto" w:fill="FFFFFF"/>
-          </w:rPr>
-          <m:t>W</m:t>
-        </m:r>
-      </m:oMath>
-      <w:r>
-        <w:rPr>
-          <w:shd w:val="clear" w:color="auto" w:fill="FFFFFF"/>
-        </w:rPr>
-        <w:t xml:space="preserve"> дол</w:t>
-      </w:r>
-      <w:r>
-        <w:rPr>
-          <w:shd w:val="clear" w:color="auto" w:fill="FFFFFF"/>
-        </w:rPr>
-        <w:t>ж</w:t>
-      </w:r>
-      <w:r>
-        <w:rPr>
-          <w:shd w:val="clear" w:color="auto" w:fill="FFFFFF"/>
-        </w:rPr>
-        <w:t xml:space="preserve">но быть близким к времени занятости оператора </w:t>
-      </w:r>
-      <m:oMath>
-        <m:r>
-          <w:rPr>
-            <w:rFonts w:ascii="Cambria Math" w:hAnsi="Cambria Math"/>
-            <w:shd w:val="clear" w:color="auto" w:fill="FFFFFF"/>
-          </w:rPr>
-          <m:t>B</m:t>
-        </m:r>
-      </m:oMath>
-      <w:r>
-        <w:rPr>
-          <w:shd w:val="clear" w:color="auto" w:fill="FFFFFF"/>
-        </w:rPr>
-        <w:t>. Время занятости определяется как п</w:t>
+        <w:t>очереди легко понять, что время ожидания клиента должно быть близки</w:t>
+      </w:r>
+      <w:r>
+        <w:rPr>
+          <w:shd w:val="clear" w:color="auto" w:fill="FFFFFF"/>
+        </w:rPr>
+        <w:t>м к времени занятости оператора. Действительно, в</w:t>
+      </w:r>
+      <w:r>
+        <w:rPr>
+          <w:shd w:val="clear" w:color="auto" w:fill="FFFFFF"/>
+        </w:rPr>
+        <w:t>ремя занятости определ</w:t>
+      </w:r>
+      <w:r>
+        <w:rPr>
+          <w:shd w:val="clear" w:color="auto" w:fill="FFFFFF"/>
+        </w:rPr>
+        <w:t>я</w:t>
+      </w:r>
+      <w:r>
+        <w:rPr>
+          <w:shd w:val="clear" w:color="auto" w:fill="FFFFFF"/>
+        </w:rPr>
+        <w:t>ется как период от момента прихода первого клиента до момента выхода последнего, но в ст</w:t>
       </w:r>
       <w:r>
         <w:rPr>
@@ -7299,19 +7752,19 @@
         <w:rPr>
           <w:shd w:val="clear" w:color="auto" w:fill="FFFFFF"/>
         </w:rPr>
-        <w:t>риод от момента прихода первого клиента до момента выхода последнего, но в стеке пе</w:t>
-      </w:r>
-      <w:r>
-        <w:rPr>
-          <w:shd w:val="clear" w:color="auto" w:fill="FFFFFF"/>
-        </w:rPr>
-        <w:t>р</w:t>
-      </w:r>
-      <w:r>
-        <w:rPr>
-          <w:shd w:val="clear" w:color="auto" w:fill="FFFFFF"/>
-        </w:rPr>
-        <w:t>вый клиент и является последним. Нужно ещё учесть, что очередной клиент не прерывает оператора, и поэтому к времени его ожидания добавится время обслуживания клиента, с которы</w:t>
+        <w:t>ке первый клиент и является последним. Нужно ещё учесть, что очередной клиент не пр</w:t>
+      </w:r>
+      <w:r>
+        <w:rPr>
+          <w:shd w:val="clear" w:color="auto" w:fill="FFFFFF"/>
+        </w:rPr>
+        <w:t>е</w:t>
+      </w:r>
+      <w:r>
+        <w:rPr>
+          <w:shd w:val="clear" w:color="auto" w:fill="FFFFFF"/>
+        </w:rPr>
+        <w:t>рывает оператора, и поэтому к времени его ожидания добавится время обслуживания клиента, с которы</w:t>
       </w:r>
       <w:r>
         <w:rPr>
@@ -7323,7 +7776,19 @@
         <w:rPr>
           <w:shd w:val="clear" w:color="auto" w:fill="FFFFFF"/>
         </w:rPr>
-        <w:t xml:space="preserve"> уже работает оператор. Если это время распределено экспоненциально, то, как уже обсуждалось </w:t>
+        <w:t xml:space="preserve"> уже работает оператор. Если это время распределено экспоненциал</w:t>
+      </w:r>
+      <w:r>
+        <w:rPr>
+          <w:shd w:val="clear" w:color="auto" w:fill="FFFFFF"/>
+        </w:rPr>
+        <w:t>ь</w:t>
+      </w:r>
+      <w:r>
+        <w:rPr>
+          <w:shd w:val="clear" w:color="auto" w:fill="FFFFFF"/>
+        </w:rPr>
+        <w:t xml:space="preserve">но, то, как уже обсуждалось </w:t>
       </w:r>
       <w:r>
         <w:rPr>
@@ -7335,33 +7800,31 @@
         <w:rPr>
           <w:shd w:val="clear" w:color="auto" w:fill="FFFFFF"/>
         </w:rPr>
-        <w:t>со временем ожидания автобуса, добавочное время будет ра</w:t>
-      </w:r>
-      <w:r>
-        <w:rPr>
-          <w:shd w:val="clear" w:color="auto" w:fill="FFFFFF"/>
-        </w:rPr>
-        <w:t>с</w:t>
-      </w:r>
-      <w:r>
-        <w:rPr>
-          <w:shd w:val="clear" w:color="auto" w:fill="FFFFFF"/>
-        </w:rPr>
-        <w:t xml:space="preserve">пределено точно также. В конечном итоге, время ожидания будет распределено как сумма времени занятости оператора и периода работы с одним клиентом. </w:t>
-      </w:r>
-      <w:proofErr w:type="gramStart"/>
-      <w:r>
-        <w:rPr>
-          <w:shd w:val="clear" w:color="auto" w:fill="FFFFFF"/>
-        </w:rPr>
-        <w:t>На рисунке показаны распределения времени ожидания для M/M/1-очередей, обыкновенной -- с политикой FIFO и  придерживающейся правила FILO.</w:t>
-      </w:r>
-      <w:proofErr w:type="gramEnd"/>
-      <w:r>
-        <w:rPr>
-          <w:shd w:val="clear" w:color="auto" w:fill="FFFFFF"/>
-        </w:rPr>
-        <w:t xml:space="preserve"> В обоих случаях </w:t>
+        <w:t>со временем ожидания автобуса, добавочное время будет распред</w:t>
+      </w:r>
+      <w:r>
+        <w:rPr>
+          <w:shd w:val="clear" w:color="auto" w:fill="FFFFFF"/>
+        </w:rPr>
+        <w:t>е</w:t>
+      </w:r>
+      <w:r>
+        <w:rPr>
+          <w:shd w:val="clear" w:color="auto" w:fill="FFFFFF"/>
+        </w:rPr>
+        <w:t>лено точно также. В конечном итоге, время ожидания будет распределено как сумма времени занятости оператора и периода работы с одним клиентом. На рисунке показаны распределения времени ожидания для M/M/1-очередей, обыкновенной -- с пол</w:t>
+      </w:r>
+      <w:r>
+        <w:rPr>
+          <w:shd w:val="clear" w:color="auto" w:fill="FFFFFF"/>
+        </w:rPr>
+        <w:t>и</w:t>
+      </w:r>
+      <w:r>
+        <w:rPr>
+          <w:shd w:val="clear" w:color="auto" w:fill="FFFFFF"/>
+        </w:rPr>
+        <w:t xml:space="preserve">тикой FIFO и  придерживающейся правила FILO. В обоих случаях </w:t>
       </w:r>
       <m:oMath>
         <m:r>
@@ -7389,7 +7852,19 @@
         <w:rPr>
           <w:shd w:val="clear" w:color="auto" w:fill="FFFFFF"/>
         </w:rPr>
-        <w:t xml:space="preserve"> человека в час.</w:t>
+        <w:t xml:space="preserve"> чел</w:t>
+      </w:r>
+      <w:r>
+        <w:rPr>
+          <w:shd w:val="clear" w:color="auto" w:fill="FFFFFF"/>
+        </w:rPr>
+        <w:t>о</w:t>
+      </w:r>
+      <w:r>
+        <w:rPr>
+          <w:shd w:val="clear" w:color="auto" w:fill="FFFFFF"/>
+        </w:rPr>
+        <w:t>века в час.</w:t>
       </w:r>
     </w:p>
     <w:p>
@@ -7418,7 +7893,7 @@
                     </pic:cNvPicPr>
                   </pic:nvPicPr>
                   <pic:blipFill>
-                    <a:blip r:embed="rId18"/>
+                    <a:blip r:embed="rId19"/>
                     <a:stretch>
                       <a:fillRect/>
                     </a:stretch>
@@ -7513,13 +7988,13 @@
         <w:t>н</w:t>
       </w:r>
       <w:r>
+        <w:lastRenderedPageBreak/>
         <w:t>том) у него длинный тяжёлый хвост, который сильно увеличивает дисперсию и увелич</w:t>
       </w:r>
       <w:r>
         <w:t>и</w:t>
       </w:r>
       <w:r>
-        <w:lastRenderedPageBreak/>
         <w:t xml:space="preserve">вает среднее значение. Медиана этого распределения равна </w:t>
       </w:r>
       <w:r>
@@ -7541,84 +8016,67 @@
         <w:t xml:space="preserve">, но </w:t>
       </w:r>
       <w:r>
-        <w:t>если уж застрянет, то з</w:t>
+        <w:t>если уж застрянет, то застрянет: 5% клиентов потратят на ожидание больше часа, а самы</w:t>
+      </w:r>
+      <w:r>
+        <w:t>е</w:t>
+      </w:r>
+      <w:r>
+        <w:t xml:space="preserve"> невезучи</w:t>
+      </w:r>
+      <w:r>
+        <w:t>е</w:t>
+      </w:r>
+      <w:r>
+        <w:t xml:space="preserve"> </w:t>
+      </w:r>
+      <w:r>
+        <w:t>два</w:t>
+      </w:r>
+      <w:r>
+        <w:t xml:space="preserve"> процент</w:t>
       </w:r>
       <w:r>
         <w:t>а</w:t>
       </w:r>
       <w:r>
-        <w:t>стрянет: 5% клиентов потратят на ожидание больше часа, а самы</w:t>
-      </w:r>
-      <w:r>
-        <w:t>е</w:t>
-      </w:r>
-      <w:r>
-        <w:t xml:space="preserve"> невезучи</w:t>
-      </w:r>
-      <w:r>
-        <w:t>е</w:t>
+        <w:t xml:space="preserve"> вместо </w:t>
+      </w:r>
+      <w:r>
+        <w:t>2</w:t>
+      </w:r>
+      <w:r>
+        <w:t xml:space="preserve"> минут вынужден</w:t>
+      </w:r>
+      <w:r>
+        <w:t>ы</w:t>
+      </w:r>
+      <w:r>
+        <w:t xml:space="preserve"> будет ждать своей очереди больше </w:t>
+      </w:r>
+      <w:r>
+        <w:t>2</w:t>
+      </w:r>
+      <w:r>
+        <w:t xml:space="preserve"> часов! Для</w:t>
       </w:r>
       <w:r>
         <w:t xml:space="preserve"> </w:t>
       </w:r>
       <w:r>
-        <w:t>два</w:t>
-      </w:r>
-      <w:r>
-        <w:t xml:space="preserve"> проце</w:t>
-      </w:r>
-      <w:r>
-        <w:t>н</w:t>
-      </w:r>
-      <w:r>
-        <w:t>т</w:t>
-      </w:r>
-      <w:r>
-        <w:t>а</w:t>
-      </w:r>
-      <w:r>
-        <w:t xml:space="preserve"> вместо </w:t>
-      </w:r>
-      <w:r>
-        <w:t>2</w:t>
-      </w:r>
-      <w:r>
-        <w:t xml:space="preserve"> минут вынужден</w:t>
-      </w:r>
-      <w:r>
-        <w:t>ы</w:t>
-      </w:r>
-      <w:r>
-        <w:t xml:space="preserve"> будет ждать своей очереди больше </w:t>
-      </w:r>
-      <w:r>
-        <w:t>2</w:t>
-      </w:r>
-      <w:r>
-        <w:t xml:space="preserve"> часов! Для</w:t>
-      </w:r>
-      <w:r>
-        <w:t xml:space="preserve"> </w:t>
-      </w:r>
-      <w:proofErr w:type="gramStart"/>
-      <w:r>
-        <w:t>такой</w:t>
-      </w:r>
-      <w:proofErr w:type="gramEnd"/>
-      <w:r>
-        <w:t xml:space="preserve"> же</w:t>
-      </w:r>
-      <w:r>
-        <w:t xml:space="preserve"> </w:t>
-      </w:r>
-      <w:r>
         <w:rPr>
           <w:lang w:val="en-US"/>
         </w:rPr>
         <w:t>FIFO</w:t>
       </w:r>
       <w:r>
-        <w:t xml:space="preserve">-очереди вероятность </w:t>
+        <w:t xml:space="preserve">-очереди </w:t>
+      </w:r>
+      <w:r>
+        <w:t xml:space="preserve">с такими же параметрами </w:t>
+      </w:r>
+      <w:r>
+        <w:t xml:space="preserve">вероятность </w:t>
       </w:r>
       <w:r>
         <w:t>застрять на 2 часа составляет не более 0.04%.</w:t>
@@ -7647,7 +8105,85 @@
         <w:rPr>
           <w:shd w:val="clear" w:color="auto" w:fill="FFFFFF"/>
         </w:rPr>
-        <w:t xml:space="preserve"> его время занятости не изменится. Начальник бюрократа тоже увидит, что из кабинета подчинённого бумаги выходят с нормальной интенсивн</w:t>
+        <w:t xml:space="preserve"> </w:t>
+      </w:r>
+      <w:r>
+        <w:rPr>
+          <w:shd w:val="clear" w:color="auto" w:fill="FFFFFF"/>
+        </w:rPr>
+        <w:t xml:space="preserve">распределение </w:t>
+      </w:r>
+      <w:r>
+        <w:rPr>
+          <w:shd w:val="clear" w:color="auto" w:fill="FFFFFF"/>
+        </w:rPr>
+        <w:t>его врем</w:t>
+      </w:r>
+      <w:r>
+        <w:rPr>
+          <w:shd w:val="clear" w:color="auto" w:fill="FFFFFF"/>
+        </w:rPr>
+        <w:t>ени</w:t>
+      </w:r>
+      <w:r>
+        <w:rPr>
+          <w:shd w:val="clear" w:color="auto" w:fill="FFFFFF"/>
+        </w:rPr>
+        <w:t xml:space="preserve"> занятости не изменится. Начал</w:t>
+      </w:r>
+      <w:r>
+        <w:rPr>
+          <w:shd w:val="clear" w:color="auto" w:fill="FFFFFF"/>
+        </w:rPr>
+        <w:t>ь</w:t>
+      </w:r>
+      <w:r>
+        <w:rPr>
+          <w:shd w:val="clear" w:color="auto" w:fill="FFFFFF"/>
+        </w:rPr>
+        <w:t>ник бюрократа тоже увидит, что из кабинета подчинённого бумаги выходят с нормальной и</w:t>
+      </w:r>
+      <w:r>
+        <w:rPr>
+          <w:shd w:val="clear" w:color="auto" w:fill="FFFFFF"/>
+        </w:rPr>
+        <w:t>н</w:t>
+      </w:r>
+      <w:r>
+        <w:rPr>
+          <w:shd w:val="clear" w:color="auto" w:fill="FFFFFF"/>
+        </w:rPr>
+        <w:t>тенсивностью</w:t>
+      </w:r>
+      <w:r>
+        <w:rPr>
+          <w:shd w:val="clear" w:color="auto" w:fill="FFFFFF"/>
+        </w:rPr>
+        <w:t xml:space="preserve"> в силу устойчивости очереди</w:t>
+      </w:r>
+      <w:r>
+        <w:rPr>
+          <w:shd w:val="clear" w:color="auto" w:fill="FFFFFF"/>
+        </w:rPr>
+        <w:t xml:space="preserve">. И </w:t>
+      </w:r>
+      <w:r>
+        <w:rPr>
+          <w:shd w:val="clear" w:color="auto" w:fill="FFFFFF"/>
+        </w:rPr>
+        <w:t xml:space="preserve">даже большая часть документов окажется обработанной очень оперативно. Но то и дело какая-то часть </w:t>
+      </w:r>
+      <w:r>
+        <w:rPr>
+          <w:shd w:val="clear" w:color="auto" w:fill="FFFFFF"/>
+        </w:rPr>
+        <w:t>документ</w:t>
+      </w:r>
+      <w:r>
+        <w:rPr>
+          <w:shd w:val="clear" w:color="auto" w:fill="FFFFFF"/>
+        </w:rPr>
+        <w:t>ов внезапно «пр</w:t>
       </w:r>
       <w:r>
         <w:rPr>
@@ -7659,43 +8195,13 @@
         <w:rPr>
           <w:shd w:val="clear" w:color="auto" w:fill="FFFFFF"/>
         </w:rPr>
-        <w:t xml:space="preserve">стью. И только </w:t>
-      </w:r>
-      <w:r>
-        <w:rPr>
-          <w:shd w:val="clear" w:color="auto" w:fill="FFFFFF"/>
-        </w:rPr>
-        <w:t>некоторые</w:t>
-      </w:r>
-      <w:r>
-        <w:rPr>
-          <w:shd w:val="clear" w:color="auto" w:fill="FFFFFF"/>
-        </w:rPr>
-        <w:t xml:space="preserve"> документы, или </w:t>
-      </w:r>
-      <w:r>
-        <w:rPr>
-          <w:shd w:val="clear" w:color="auto" w:fill="FFFFFF"/>
-        </w:rPr>
-        <w:t>те, кто от них зависит,</w:t>
-      </w:r>
-      <w:r>
-        <w:rPr>
-          <w:shd w:val="clear" w:color="auto" w:fill="FFFFFF"/>
-        </w:rPr>
-        <w:t xml:space="preserve"> почувствуют, как время их обр</w:t>
-      </w:r>
-      <w:r>
-        <w:rPr>
-          <w:shd w:val="clear" w:color="auto" w:fill="FFFFFF"/>
-        </w:rPr>
-        <w:t>а</w:t>
-      </w:r>
-      <w:r>
-        <w:rPr>
-          <w:shd w:val="clear" w:color="auto" w:fill="FFFFFF"/>
-        </w:rPr>
-        <w:t>ботки внезапно вырастает.</w:t>
+        <w:t>валивается» на дно стопки и задерживается там очень и очень надолго</w:t>
+      </w:r>
+      <w:r>
+        <w:rPr>
+          <w:shd w:val="clear" w:color="auto" w:fill="FFFFFF"/>
+        </w:rPr>
+        <w:t>.</w:t>
       </w:r>
       <w:r>
         <w:rPr>
@@ -7707,33 +8213,7 @@
         <w:rPr>
           <w:shd w:val="clear" w:color="auto" w:fill="FFFFFF"/>
         </w:rPr>
-        <w:t xml:space="preserve"> картина наблюдается и в шкафу, в который мы скл</w:t>
-      </w:r>
-      <w:r>
-        <w:rPr>
-          <w:shd w:val="clear" w:color="auto" w:fill="FFFFFF"/>
-        </w:rPr>
-        <w:t>а</w:t>
-      </w:r>
-      <w:r>
-        <w:rPr>
-          <w:shd w:val="clear" w:color="auto" w:fill="FFFFFF"/>
-        </w:rPr>
-        <w:t xml:space="preserve">дываем вещи с мыслью разобрать потом. Но потом, мы задвигаем то, что уже лежит в шкафу </w:t>
-      </w:r>
-      <w:proofErr w:type="gramStart"/>
-      <w:r>
-        <w:rPr>
-          <w:shd w:val="clear" w:color="auto" w:fill="FFFFFF"/>
-        </w:rPr>
-        <w:t>поглубже</w:t>
-      </w:r>
-      <w:proofErr w:type="gramEnd"/>
-      <w:r>
-        <w:rPr>
-          <w:shd w:val="clear" w:color="auto" w:fill="FFFFFF"/>
-        </w:rPr>
-        <w:t xml:space="preserve"> и добавляем в него новые вещи. Так что даже если мы, всё же</w:t>
+        <w:t xml:space="preserve"> картина наблюдается и в шкафу, в который мы складываем вещи с мыслью разобрать потом. Но потом, мы задвигаем то, что уже лежит в шкафу поглубже и добавляем в него новые вещи. Так что даже если мы, всё же</w:t>
       </w:r>
       <w:r>
         <w:rPr>
@@ -7745,19 +8225,19 @@
         <w:rPr>
           <w:shd w:val="clear" w:color="auto" w:fill="FFFFFF"/>
         </w:rPr>
-        <w:t xml:space="preserve"> станем их пост</w:t>
-      </w:r>
-      <w:r>
-        <w:rPr>
-          <w:shd w:val="clear" w:color="auto" w:fill="FFFFFF"/>
-        </w:rPr>
-        <w:t>е</w:t>
-      </w:r>
-      <w:r>
-        <w:rPr>
-          <w:shd w:val="clear" w:color="auto" w:fill="FFFFFF"/>
-        </w:rPr>
-        <w:t>пенно разбирать, до «ископаемых» у самой стенки руки дойдут нескоро.</w:t>
+        <w:t xml:space="preserve"> станем их постепенно разбирать, до «ископаемых» у самой стенки руки дойдут неск</w:t>
+      </w:r>
+      <w:r>
+        <w:rPr>
+          <w:shd w:val="clear" w:color="auto" w:fill="FFFFFF"/>
+        </w:rPr>
+        <w:t>о</w:t>
+      </w:r>
+      <w:r>
+        <w:rPr>
+          <w:shd w:val="clear" w:color="auto" w:fill="FFFFFF"/>
+        </w:rPr>
+        <w:t>ро.</w:t>
       </w:r>
     </w:p>
     <w:p>
@@ -7843,7 +8323,19 @@
         <w:rPr>
           <w:shd w:val="clear" w:color="auto" w:fill="FFFFFF"/>
         </w:rPr>
-        <w:t xml:space="preserve"> Лоренца для </w:t>
+        <w:t xml:space="preserve"> Лоренца для</w:t>
+      </w:r>
+      <w:r>
+        <w:rPr>
+          <w:shd w:val="clear" w:color="auto" w:fill="FFFFFF"/>
+        </w:rPr>
+        <w:t xml:space="preserve"> этих</w:t>
+      </w:r>
+      <w:r>
+        <w:rPr>
+          <w:shd w:val="clear" w:color="auto" w:fill="FFFFFF"/>
+        </w:rPr>
+        <w:t xml:space="preserve"> </w:t>
       </w:r>
       <w:r>
         <w:rPr>
@@ -7900,7 +8392,7 @@
                     </pic:cNvPicPr>
                   </pic:nvPicPr>
                   <pic:blipFill>
-                    <a:blip r:embed="rId19">
+                    <a:blip r:embed="rId20">
                       <a:extLst>
                         <a:ext uri="{28A0092B-C50C-407E-A947-70E740481C1C}">
                           <a14:useLocalDpi xmlns:a14="http://schemas.microsoft.com/office/drawing/2010/main" val="0"/>
@@ -8037,6 +8529,7 @@
         <w:rPr>
           <w:shd w:val="clear" w:color="auto" w:fill="FFFFFF"/>
         </w:rPr>
+        <w:lastRenderedPageBreak/>
         <w:t xml:space="preserve">чий </w:t>
       </w:r>
       <w:r>
@@ -8055,6 +8548,12 @@
         <w:rPr>
           <w:shd w:val="clear" w:color="auto" w:fill="FFFFFF"/>
         </w:rPr>
+        <w:t>,</w:t>
+      </w:r>
+      <w:r>
+        <w:rPr>
+          <w:shd w:val="clear" w:color="auto" w:fill="FFFFFF"/>
+        </w:rPr>
         <w:t xml:space="preserve"> </w:t>
       </w:r>
       <w:r>
@@ -8073,7 +8572,91 @@
         <w:rPr>
           <w:shd w:val="clear" w:color="auto" w:fill="FFFFFF"/>
         </w:rPr>
-        <w:t xml:space="preserve"> при 8-часовом рабочем дне, </w:t>
+        <w:t>,</w:t>
+      </w:r>
+      <w:r>
+        <w:rPr>
+          <w:shd w:val="clear" w:color="auto" w:fill="FFFFFF"/>
+        </w:rPr>
+        <w:t xml:space="preserve"> </w:t>
+      </w:r>
+      <w:r>
+        <w:rPr>
+          <w:shd w:val="clear" w:color="auto" w:fill="FFFFFF"/>
+        </w:rPr>
+        <w:t xml:space="preserve">при этом, </w:t>
+      </w:r>
+      <w:r>
+        <w:rPr>
+          <w:shd w:val="clear" w:color="auto" w:fill="FFFFFF"/>
+        </w:rPr>
+        <w:t xml:space="preserve">на работу с каждым клиентом, в среднем, уходит полчаса. </w:t>
+      </w:r>
+      <w:r>
+        <w:rPr>
+          <w:shd w:val="clear" w:color="auto" w:fill="FFFFFF"/>
+        </w:rPr>
+        <w:t xml:space="preserve">В конторе </w:t>
+      </w:r>
+      <w:r>
+        <w:rPr>
+          <w:shd w:val="clear" w:color="auto" w:fill="FFFFFF"/>
+        </w:rPr>
+        <w:t>работают</w:t>
+      </w:r>
+      <w:r>
+        <w:rPr>
+          <w:shd w:val="clear" w:color="auto" w:fill="FFFFFF"/>
+        </w:rPr>
+        <w:t xml:space="preserve"> два клерка и каждый, в принципе, в состоянии в один</w:t>
+      </w:r>
+      <w:r>
+        <w:rPr>
+          <w:shd w:val="clear" w:color="auto" w:fill="FFFFFF"/>
+        </w:rPr>
+        <w:t xml:space="preserve">очку справиться с таким потоком. Один </w:t>
+      </w:r>
+      <w:r>
+        <w:rPr>
+          <w:shd w:val="clear" w:color="auto" w:fill="FFFFFF"/>
+        </w:rPr>
+        <w:t>трудится</w:t>
+      </w:r>
+      <w:r>
+        <w:rPr>
+          <w:shd w:val="clear" w:color="auto" w:fill="FFFFFF"/>
+        </w:rPr>
+        <w:t xml:space="preserve"> с интенсивностью 16 человек в день, а второй – 14 человек в день. </w:t>
+      </w:r>
+      <w:r>
+        <w:rPr>
+          <w:shd w:val="clear" w:color="auto" w:fill="FFFFFF"/>
+        </w:rPr>
+        <w:t>Вместе они могли бы обслужить чело</w:t>
+      </w:r>
+      <w:r>
+        <w:rPr>
+          <w:shd w:val="clear" w:color="auto" w:fill="FFFFFF"/>
+        </w:rPr>
+        <w:t>век 30, но,</w:t>
+      </w:r>
+      <w:r>
+        <w:rPr>
+          <w:shd w:val="clear" w:color="auto" w:fill="FFFFFF"/>
+        </w:rPr>
+        <w:t xml:space="preserve"> </w:t>
+      </w:r>
+      <w:r>
+        <w:rPr>
+          <w:shd w:val="clear" w:color="auto" w:fill="FFFFFF"/>
+        </w:rPr>
+        <w:t>кажется,</w:t>
+      </w:r>
+      <w:r>
+        <w:rPr>
+          <w:shd w:val="clear" w:color="auto" w:fill="FFFFFF"/>
+        </w:rPr>
+        <w:t xml:space="preserve"> столько </w:t>
       </w:r>
       <w:r>
         <w:rPr>
@@ -8085,7 +8668,25 @@
         <w:rPr>
           <w:shd w:val="clear" w:color="auto" w:fill="FFFFFF"/>
         </w:rPr>
-        <w:t xml:space="preserve">на работу с каждым клиентом, в среднем, уходит полчаса. </w:t>
+        <w:t>не нужно.</w:t>
+      </w:r>
+      <w:r>
+        <w:rPr>
+          <w:shd w:val="clear" w:color="auto" w:fill="FFFFFF"/>
+        </w:rPr>
+        <w:t xml:space="preserve"> Люди в такой конторе почти не ждут своей очереди</w:t>
+      </w:r>
+      <w:r>
+        <w:rPr>
+          <w:shd w:val="clear" w:color="auto" w:fill="FFFFFF"/>
+        </w:rPr>
+        <w:t>, среднее время ожидания для клиента составляет 18 минут</w:t>
+      </w:r>
+      <w:r>
+        <w:rPr>
+          <w:shd w:val="clear" w:color="auto" w:fill="FFFFFF"/>
+        </w:rPr>
+        <w:t>,</w:t>
       </w:r>
       <w:r>
         <w:rPr>
@@ -8097,127 +8698,6 @@
         <w:rPr>
           <w:shd w:val="clear" w:color="auto" w:fill="FFFFFF"/>
         </w:rPr>
-        <w:t>В конторе сидят два клерка и каждый, в принципе, в состо</w:t>
-      </w:r>
-      <w:r>
-        <w:rPr>
-          <w:shd w:val="clear" w:color="auto" w:fill="FFFFFF"/>
-        </w:rPr>
-        <w:t>я</w:t>
-      </w:r>
-      <w:r>
-        <w:rPr>
-          <w:shd w:val="clear" w:color="auto" w:fill="FFFFFF"/>
-        </w:rPr>
-        <w:t>нии в один</w:t>
-      </w:r>
-      <w:r>
-        <w:rPr>
-          <w:shd w:val="clear" w:color="auto" w:fill="FFFFFF"/>
-        </w:rPr>
-        <w:t>очку справиться с таким потоком. Один работает с интенсивностью 16 чел</w:t>
-      </w:r>
-      <w:r>
-        <w:rPr>
-          <w:shd w:val="clear" w:color="auto" w:fill="FFFFFF"/>
-        </w:rPr>
-        <w:t>о</w:t>
-      </w:r>
-      <w:r>
-        <w:rPr>
-          <w:shd w:val="clear" w:color="auto" w:fill="FFFFFF"/>
-        </w:rPr>
-        <w:t xml:space="preserve">век </w:t>
-      </w:r>
-      <w:r>
-        <w:rPr>
-          <w:shd w:val="clear" w:color="auto" w:fill="FFFFFF"/>
-        </w:rPr>
-        <w:lastRenderedPageBreak/>
-        <w:t xml:space="preserve">в день, а второй – 14 человек в день. </w:t>
-      </w:r>
-      <w:r>
-        <w:rPr>
-          <w:shd w:val="clear" w:color="auto" w:fill="FFFFFF"/>
-        </w:rPr>
-        <w:t>Вместе они могли бы обслужить чело</w:t>
-      </w:r>
-      <w:r>
-        <w:rPr>
-          <w:shd w:val="clear" w:color="auto" w:fill="FFFFFF"/>
-        </w:rPr>
-        <w:t>век 30, но,</w:t>
-      </w:r>
-      <w:r>
-        <w:rPr>
-          <w:shd w:val="clear" w:color="auto" w:fill="FFFFFF"/>
-        </w:rPr>
-        <w:t xml:space="preserve"> </w:t>
-      </w:r>
-      <w:r>
-        <w:rPr>
-          <w:shd w:val="clear" w:color="auto" w:fill="FFFFFF"/>
-        </w:rPr>
-        <w:t>к</w:t>
-      </w:r>
-      <w:r>
-        <w:rPr>
-          <w:shd w:val="clear" w:color="auto" w:fill="FFFFFF"/>
-        </w:rPr>
-        <w:t>а</w:t>
-      </w:r>
-      <w:r>
-        <w:rPr>
-          <w:shd w:val="clear" w:color="auto" w:fill="FFFFFF"/>
-        </w:rPr>
-        <w:t>жется,</w:t>
-      </w:r>
-      <w:r>
-        <w:rPr>
-          <w:shd w:val="clear" w:color="auto" w:fill="FFFFFF"/>
-        </w:rPr>
-        <w:t xml:space="preserve"> столько </w:t>
-      </w:r>
-      <w:r>
-        <w:rPr>
-          <w:shd w:val="clear" w:color="auto" w:fill="FFFFFF"/>
-        </w:rPr>
-        <w:t xml:space="preserve">и </w:t>
-      </w:r>
-      <w:r>
-        <w:rPr>
-          <w:shd w:val="clear" w:color="auto" w:fill="FFFFFF"/>
-        </w:rPr>
-        <w:t>не нужно.</w:t>
-      </w:r>
-      <w:r>
-        <w:rPr>
-          <w:shd w:val="clear" w:color="auto" w:fill="FFFFFF"/>
-        </w:rPr>
-        <w:t xml:space="preserve"> Люди в такой конторе почти не ждут своей очереди</w:t>
-      </w:r>
-      <w:r>
-        <w:rPr>
-          <w:shd w:val="clear" w:color="auto" w:fill="FFFFFF"/>
-        </w:rPr>
-        <w:t>, среднее время ожидания для клиента составляет 18 минут</w:t>
-      </w:r>
-      <w:r>
-        <w:rPr>
-          <w:shd w:val="clear" w:color="auto" w:fill="FFFFFF"/>
-        </w:rPr>
-        <w:t>,</w:t>
-      </w:r>
-      <w:r>
-        <w:rPr>
-          <w:shd w:val="clear" w:color="auto" w:fill="FFFFFF"/>
-        </w:rPr>
-        <w:t xml:space="preserve"> </w:t>
-      </w:r>
-      <w:r>
-        <w:rPr>
-          <w:shd w:val="clear" w:color="auto" w:fill="FFFFFF"/>
-        </w:rPr>
         <w:t>с</w:t>
       </w:r>
       <w:r>
@@ -8236,19 +8716,7 @@
         <w:rPr>
           <w:shd w:val="clear" w:color="auto" w:fill="FFFFFF"/>
         </w:rPr>
-        <w:t>1.2 чел</w:t>
-      </w:r>
-      <w:r>
-        <w:rPr>
-          <w:shd w:val="clear" w:color="auto" w:fill="FFFFFF"/>
-        </w:rPr>
-        <w:t>о</w:t>
-      </w:r>
-      <w:r>
-        <w:rPr>
-          <w:shd w:val="clear" w:color="auto" w:fill="FFFFFF"/>
-        </w:rPr>
-        <w:t>века</w:t>
+        <w:t>1.2 человека</w:t>
       </w:r>
       <w:r>
         <w:rPr>
@@ -8261,7 +8729,31 @@
         <w:rPr>
           <w:shd w:val="clear" w:color="auto" w:fill="FFFFFF"/>
         </w:rPr>
-        <w:t>, из которых с одним клиентом уже работает кто-либо из клерков, в</w:t>
+        <w:t>, из которых с о</w:t>
+      </w:r>
+      <w:r>
+        <w:rPr>
+          <w:shd w:val="clear" w:color="auto" w:fill="FFFFFF"/>
+        </w:rPr>
+        <w:t>д</w:t>
+      </w:r>
+      <w:r>
+        <w:rPr>
+          <w:shd w:val="clear" w:color="auto" w:fill="FFFFFF"/>
+        </w:rPr>
+        <w:t>ним кл</w:t>
+      </w:r>
+      <w:r>
+        <w:rPr>
+          <w:shd w:val="clear" w:color="auto" w:fill="FFFFFF"/>
+        </w:rPr>
+        <w:t>и</w:t>
+      </w:r>
+      <w:r>
+        <w:rPr>
+          <w:shd w:val="clear" w:color="auto" w:fill="FFFFFF"/>
+        </w:rPr>
+        <w:t>ентом уже работает кто-либо из клерков, в</w:t>
       </w:r>
       <w:r>
         <w:rPr>
@@ -8407,19 +8899,7 @@
         <w:rPr>
           <w:shd w:val="clear" w:color="auto" w:fill="FFFFFF"/>
         </w:rPr>
-        <w:t>И вот всё ст</w:t>
-      </w:r>
-      <w:r>
-        <w:rPr>
-          <w:shd w:val="clear" w:color="auto" w:fill="FFFFFF"/>
-        </w:rPr>
-        <w:t>а</w:t>
-      </w:r>
-      <w:r>
-        <w:rPr>
-          <w:shd w:val="clear" w:color="auto" w:fill="FFFFFF"/>
-        </w:rPr>
-        <w:t>ло совсем по-другому! С</w:t>
+        <w:t>И вот всё стало совсем по-другому! С</w:t>
       </w:r>
       <w:r>
         <w:rPr>
@@ -8573,19 +9053,19 @@
         <w:rPr>
           <w:shd w:val="clear" w:color="auto" w:fill="FFFFFF"/>
         </w:rPr>
-        <w:t>няя длина очереди будет как раз равна 15, а среднее время занятости операт</w:t>
-      </w:r>
-      <w:r>
-        <w:rPr>
-          <w:shd w:val="clear" w:color="auto" w:fill="FFFFFF"/>
-        </w:rPr>
-        <w:t>о</w:t>
-      </w:r>
-      <w:r>
-        <w:rPr>
-          <w:shd w:val="clear" w:color="auto" w:fill="FFFFFF"/>
-        </w:rPr>
-        <w:t>ра</w:t>
+        <w:t>няя длина очереди будет как раз равна 15</w:t>
+      </w:r>
+      <w:r>
+        <w:rPr>
+          <w:shd w:val="clear" w:color="auto" w:fill="FFFFFF"/>
+        </w:rPr>
+        <w:t xml:space="preserve"> клиентам</w:t>
+      </w:r>
+      <w:r>
+        <w:rPr>
+          <w:shd w:val="clear" w:color="auto" w:fill="FFFFFF"/>
+        </w:rPr>
+        <w:t>, а среднее время занятости оператора</w:t>
       </w:r>
       <w:r>
         <w:rPr>
@@ -8624,7 +9104,19 @@
         <w:rPr>
           <w:shd w:val="clear" w:color="auto" w:fill="FFFFFF"/>
         </w:rPr>
-        <w:t>. Но вот беда среднее время ожид</w:t>
+        <w:t>. Но вот беда сре</w:t>
+      </w:r>
+      <w:r>
+        <w:rPr>
+          <w:shd w:val="clear" w:color="auto" w:fill="FFFFFF"/>
+        </w:rPr>
+        <w:t>д</w:t>
+      </w:r>
+      <w:r>
+        <w:rPr>
+          <w:shd w:val="clear" w:color="auto" w:fill="FFFFFF"/>
+        </w:rPr>
+        <w:t>нее время ожид</w:t>
       </w:r>
       <w:r>
         <w:rPr>
@@ -8636,43 +9128,43 @@
         <w:rPr>
           <w:shd w:val="clear" w:color="auto" w:fill="FFFFFF"/>
         </w:rPr>
-        <w:t>Вместо 18 минут, клиент застр</w:t>
-      </w:r>
-      <w:r>
-        <w:rPr>
-          <w:shd w:val="clear" w:color="auto" w:fill="FFFFFF"/>
-        </w:rPr>
-        <w:t>я</w:t>
-      </w:r>
-      <w:r>
-        <w:rPr>
-          <w:shd w:val="clear" w:color="auto" w:fill="FFFFFF"/>
-        </w:rPr>
-        <w:t xml:space="preserve">нет со своим делом на час с вероятностью 88%, </w:t>
-      </w:r>
-      <w:r>
-        <w:rPr>
-          <w:shd w:val="clear" w:color="auto" w:fill="FFFFFF"/>
-        </w:rPr>
-        <w:t xml:space="preserve">вероятность проторчать в конторе </w:t>
-      </w:r>
-      <w:r>
-        <w:rPr>
-          <w:shd w:val="clear" w:color="auto" w:fill="FFFFFF"/>
-        </w:rPr>
-        <w:t>по</w:t>
-      </w:r>
-      <w:r>
-        <w:rPr>
-          <w:shd w:val="clear" w:color="auto" w:fill="FFFFFF"/>
-        </w:rPr>
-        <w:t>л</w:t>
-      </w:r>
-      <w:r>
-        <w:rPr>
-          <w:shd w:val="clear" w:color="auto" w:fill="FFFFFF"/>
-        </w:rPr>
-        <w:t xml:space="preserve">дня </w:t>
+        <w:t>Вместо 18 минут, кл</w:t>
+      </w:r>
+      <w:r>
+        <w:rPr>
+          <w:shd w:val="clear" w:color="auto" w:fill="FFFFFF"/>
+        </w:rPr>
+        <w:t>и</w:t>
+      </w:r>
+      <w:r>
+        <w:rPr>
+          <w:shd w:val="clear" w:color="auto" w:fill="FFFFFF"/>
+        </w:rPr>
+        <w:t xml:space="preserve">ент застрянет со своим делом на час с вероятностью 88%, </w:t>
+      </w:r>
+      <w:r>
+        <w:rPr>
+          <w:shd w:val="clear" w:color="auto" w:fill="FFFFFF"/>
+        </w:rPr>
+        <w:t>вероятность проторчать в ко</w:t>
+      </w:r>
+      <w:r>
+        <w:rPr>
+          <w:shd w:val="clear" w:color="auto" w:fill="FFFFFF"/>
+        </w:rPr>
+        <w:t>н</w:t>
+      </w:r>
+      <w:r>
+        <w:rPr>
+          <w:shd w:val="clear" w:color="auto" w:fill="FFFFFF"/>
+        </w:rPr>
+        <w:t xml:space="preserve">торе </w:t>
+      </w:r>
+      <w:r>
+        <w:rPr>
+          <w:shd w:val="clear" w:color="auto" w:fill="FFFFFF"/>
+        </w:rPr>
+        <w:t xml:space="preserve">полдня </w:t>
       </w:r>
       <w:r>
         <w:rPr>
@@ -8690,21 +9182,7 @@
         <w:rPr>
           <w:shd w:val="clear" w:color="auto" w:fill="FFFFFF"/>
         </w:rPr>
-        <w:t xml:space="preserve">, а </w:t>
-      </w:r>
-      <w:proofErr w:type="gramStart"/>
-      <w:r>
-        <w:rPr>
-          <w:shd w:val="clear" w:color="auto" w:fill="FFFFFF"/>
-        </w:rPr>
-        <w:t>ухлопать</w:t>
-      </w:r>
-      <w:proofErr w:type="gramEnd"/>
-      <w:r>
-        <w:rPr>
-          <w:shd w:val="clear" w:color="auto" w:fill="FFFFFF"/>
-        </w:rPr>
-        <w:t xml:space="preserve"> на это весь</w:t>
+        <w:t>, а ухлопать на это весь</w:t>
       </w:r>
       <w:r>
         <w:rPr>
@@ -8740,19 +9218,7 @@
         <w:rPr>
           <w:shd w:val="clear" w:color="auto" w:fill="FFFFFF"/>
         </w:rPr>
-        <w:t xml:space="preserve"> разумное, как каже</w:t>
-      </w:r>
-      <w:r>
-        <w:rPr>
-          <w:shd w:val="clear" w:color="auto" w:fill="FFFFFF"/>
-        </w:rPr>
-        <w:t>т</w:t>
-      </w:r>
-      <w:r>
-        <w:rPr>
-          <w:shd w:val="clear" w:color="auto" w:fill="FFFFFF"/>
-        </w:rPr>
-        <w:t>ся, ре</w:t>
+        <w:t xml:space="preserve"> разумное, как кажется, ре</w:t>
       </w:r>
       <w:r>
         <w:rPr>
@@ -8778,13 +9244,8 @@
         <w:pStyle w:val="2"/>
       </w:pPr>
       <w:r>
-        <w:t xml:space="preserve">Лучшее враг </w:t>
-      </w:r>
-      <w:proofErr w:type="gramStart"/>
-      <w:r>
-        <w:t>хорошего</w:t>
-      </w:r>
-      <w:proofErr w:type="gramEnd"/>
+        <w:t>Лучшее враг хорошего</w:t>
+      </w:r>
     </w:p>
     <w:p>
       <w:pPr>
@@ -8803,33 +9264,13 @@
         <w:t>а</w:t>
       </w:r>
       <w:r>
-        <w:t xml:space="preserve">радоксе </w:t>
-      </w:r>
-      <w:proofErr w:type="spellStart"/>
-      <w:r>
-        <w:t>Браеса</w:t>
-      </w:r>
-      <w:proofErr w:type="spellEnd"/>
-      <w:r>
-        <w:t>. Этот эффект приводит к т</w:t>
-      </w:r>
-      <w:r>
-        <w:t>о</w:t>
-      </w:r>
-      <w:r>
-        <w:t>му, что в коммуникационной сети, содержащей очереди, добавление новых простых связей (не стохастических) может привести к умен</w:t>
+        <w:t>радоксе Браеса. Этот эффект приводит к тому, что в коммуникационной сети, содержащей очереди, добавление новых простых связей (не стохастических) может привести к умен</w:t>
       </w:r>
       <w:r>
         <w:t>ь</w:t>
       </w:r>
       <w:r>
-        <w:t>шению пропускной способности всей с</w:t>
-      </w:r>
-      <w:r>
-        <w:t>е</w:t>
-      </w:r>
-      <w:r>
-        <w:t xml:space="preserve">ти. </w:t>
+        <w:t xml:space="preserve">шению пропускной способности всей сети. </w:t>
       </w:r>
     </w:p>
     <w:p>
@@ -8837,27 +9278,7 @@
         <w:pStyle w:val="ae"/>
       </w:pPr>
       <w:r>
-        <w:t>Просте</w:t>
-      </w:r>
-      <w:r>
-        <w:t>й</w:t>
-      </w:r>
-      <w:r>
-        <w:t>шей моделью, в которой можно наблюдать этот эффект, может быть дорожная сеть, в к</w:t>
-      </w:r>
-      <w:r>
-        <w:t>о</w:t>
-      </w:r>
-      <w:r>
-        <w:t xml:space="preserve">торой два населённых </w:t>
-      </w:r>
-      <w:proofErr w:type="gramStart"/>
-      <w:r>
-        <w:t>пункта</w:t>
-      </w:r>
-      <w:proofErr w:type="gramEnd"/>
-      <w:r>
-        <w:t xml:space="preserve"> </w:t>
+        <w:t xml:space="preserve">Простейшей моделью, в которой можно наблюдать этот эффект, может быть дорожная сеть, в которой два населённых пункта </w:t>
       </w:r>
       <m:oMath>
         <m:r>
@@ -8951,13 +9372,7 @@
           <w:rPr>
             <w:rFonts w:ascii="Cambria Math" w:hAnsi="Cambria Math"/>
           </w:rPr>
-          <m:t>A</m:t>
-        </m:r>
-        <m:r>
-          <w:rPr>
-            <w:rFonts w:ascii="Cambria Math" w:hAnsi="Cambria Math"/>
-          </w:rPr>
-          <m:t>D</m:t>
+          <m:t>AD</m:t>
         </m:r>
       </m:oMath>
       <w:r>
@@ -8978,50 +9393,67 @@
         <w:t>а</w:t>
       </w:r>
       <w:r>
-        <w:t xml:space="preserve">ет теорема </w:t>
-      </w:r>
-      <w:proofErr w:type="spellStart"/>
-      <w:r>
-        <w:t>Литтла</w:t>
-      </w:r>
-      <w:proofErr w:type="spellEnd"/>
-      <w:r>
-        <w:t>, позволяющая связать время пути по загруженному (или узкому) учас</w:t>
+        <w:t>ет теорема Литтла, позволяющая связать время пути по загруженному (или узкому) учас</w:t>
       </w:r>
       <w:r>
         <w:t>т</w:t>
       </w:r>
       <w:r>
-        <w:t>ку д</w:t>
-      </w:r>
-      <w:r>
-        <w:t>о</w:t>
-      </w:r>
-      <w:r>
-        <w:t xml:space="preserve">роги с числом машин на дороге. Таким образом, для загруженных участков время пути можно считать пропорциональным числу участников дорожного движения: </w:t>
+        <w:t xml:space="preserve">ку дороги с числом машин на дороге. Таким образом, для загруженных участков время пути можно считать пропорциональным числу участников дорожного движения: </w:t>
       </w:r>
       <m:oMath>
         <m:r>
           <w:rPr>
             <w:rFonts w:ascii="Cambria Math" w:hAnsi="Cambria Math"/>
           </w:rPr>
-          <m:t>t</m:t>
+          <m:t>t=λ N</m:t>
         </m:r>
+      </m:oMath>
+      <w:r>
+        <w:t xml:space="preserve">. </w:t>
+      </w:r>
+      <w:r>
+        <w:t xml:space="preserve">И последнее важное условие: </w:t>
+      </w:r>
+      <m:oMath>
+        <m:sSub>
+          <m:sSubPr>
+            <m:ctrlPr>
+              <w:rPr>
+                <w:rFonts w:ascii="Cambria Math" w:hAnsi="Cambria Math"/>
+                <w:i/>
+              </w:rPr>
+            </m:ctrlPr>
+          </m:sSubPr>
+          <m:e>
+            <m:r>
+              <w:rPr>
+                <w:rFonts w:ascii="Cambria Math" w:hAnsi="Cambria Math"/>
+              </w:rPr>
+              <m:t>t</m:t>
+            </m:r>
+          </m:e>
+          <m:sub>
+            <m:r>
+              <w:rPr>
+                <w:rFonts w:ascii="Cambria Math" w:hAnsi="Cambria Math"/>
+              </w:rPr>
+              <m:t>0</m:t>
+            </m:r>
+          </m:sub>
+        </m:sSub>
         <m:r>
           <w:rPr>
             <w:rFonts w:ascii="Cambria Math" w:hAnsi="Cambria Math"/>
           </w:rPr>
-          <m:t>=λ</m:t>
-        </m:r>
-        <m:r>
-          <w:rPr>
-            <w:rFonts w:ascii="Cambria Math" w:hAnsi="Cambria Math"/>
-          </w:rPr>
-          <m:t xml:space="preserve"> N</m:t>
+          <m:t>&lt;λ N/2</m:t>
         </m:r>
       </m:oMath>
       <w:r>
-        <w:t xml:space="preserve">. </w:t>
+        <w:rPr>
+          <w:rFonts w:eastAsiaTheme="minorEastAsia"/>
+        </w:rPr>
+        <w:t>.</w:t>
       </w:r>
     </w:p>
     <w:p>
@@ -9056,16 +9488,8 @@
         <w:rPr>
           <w:rStyle w:val="ac"/>
         </w:rPr>
-        <w:t xml:space="preserve">равновесия </w:t>
-      </w:r>
-      <w:proofErr w:type="spellStart"/>
-      <w:r>
-        <w:rPr>
-          <w:rStyle w:val="ac"/>
-        </w:rPr>
-        <w:t>Нэша</w:t>
-      </w:r>
-      <w:proofErr w:type="spellEnd"/>
+        <w:t>равновесия Нэша</w:t>
+      </w:r>
       <w:r>
         <w:t xml:space="preserve">. </w:t>
       </w:r>
@@ -9085,16 +9509,14 @@
         <w:t>у</w:t>
       </w:r>
       <w:r>
+        <w:lastRenderedPageBreak/>
         <w:t>ющими игроками</w:t>
       </w:r>
       <w:r>
         <w:t>,</w:t>
       </w:r>
       <w:r>
-        <w:t xml:space="preserve"> группа игроков может нащупать некое равнове</w:t>
-      </w:r>
-      <w:r>
-        <w:t>с</w:t>
+        <w:t xml:space="preserve"> группа игроков может нащупать некое равновес</w:t>
       </w:r>
       <w:r>
         <w:t>ное состояние, не</w:t>
@@ -9106,21 +9528,12 @@
         <w:t>в</w:t>
       </w:r>
       <w:r>
-        <w:t xml:space="preserve">новесию </w:t>
-      </w:r>
-      <w:proofErr w:type="spellStart"/>
-      <w:r>
-        <w:t>Нэша</w:t>
-      </w:r>
-      <w:proofErr w:type="spellEnd"/>
-      <w:r>
-        <w:t xml:space="preserve"> выразится в том, что водители будут стремиться к тому, чтобы распред</w:t>
+        <w:t>новесию Нэша выразится в том, что водители будут стремиться к тому, чтобы распред</w:t>
       </w:r>
       <w:r>
         <w:t>е</w:t>
       </w:r>
       <w:r>
-        <w:lastRenderedPageBreak/>
         <w:t xml:space="preserve">литься по обоим плечам дорог </w:t>
       </w:r>
       <m:oMath>
@@ -9183,13 +9596,7 @@
           <w:rPr>
             <w:rFonts w:ascii="Cambria Math" w:hAnsi="Cambria Math"/>
           </w:rPr>
-          <m:t>λ</m:t>
-        </m:r>
-        <m:r>
-          <w:rPr>
-            <w:rFonts w:ascii="Cambria Math" w:hAnsi="Cambria Math"/>
-          </w:rPr>
-          <m:t xml:space="preserve"> N/2+</m:t>
+          <m:t>λ N/2+</m:t>
         </m:r>
         <m:sSub>
           <m:sSubPr>
@@ -9250,13 +9657,11 @@
         <w:t>ыло с</w:t>
       </w:r>
       <w:r>
-        <w:t xml:space="preserve">ущественно </w:t>
-      </w:r>
-      <w:proofErr w:type="gramStart"/>
-      <w:r>
-        <w:t>меньше</w:t>
-      </w:r>
-      <w:proofErr w:type="gramEnd"/>
+        <w:t>ущественно меньше</w:t>
+      </w:r>
+      <w:r>
+        <w:t>,</w:t>
+      </w:r>
       <w:r>
         <w:t xml:space="preserve"> чем </w:t>
       </w:r>
@@ -9299,25 +9704,11 @@
           <w:rPr>
             <w:rFonts w:ascii="Cambria Math" w:hAnsi="Cambria Math"/>
           </w:rPr>
-          <m:t>λ</m:t>
-        </m:r>
-        <m:r>
-          <w:rPr>
-            <w:rFonts w:ascii="Cambria Math" w:hAnsi="Cambria Math"/>
-          </w:rPr>
-          <m:t xml:space="preserve"> N/2</m:t>
+          <m:t>λ N/2</m:t>
         </m:r>
       </m:oMath>
       <w:r>
-        <w:t>. Воспользова</w:t>
-      </w:r>
-      <w:bookmarkStart w:id="0" w:name="_GoBack"/>
-      <w:bookmarkEnd w:id="0"/>
-      <w:r>
-        <w:t>в</w:t>
-      </w:r>
-      <w:r>
-        <w:t xml:space="preserve">шись ею, автомобилист сможет попасть из пункта </w:t>
+        <w:t xml:space="preserve">. Воспользовавшись ею, автомобилист сможет попасть из пункта </w:t>
       </w:r>
       <m:oMath>
         <m:r>
@@ -9403,25 +9794,7 @@
           <w:rPr>
             <w:rFonts w:ascii="Cambria Math" w:hAnsi="Cambria Math"/>
           </w:rPr>
-          <m:t>2</m:t>
-        </m:r>
-        <m:r>
-          <w:rPr>
-            <w:rFonts w:ascii="Cambria Math" w:hAnsi="Cambria Math"/>
-          </w:rPr>
-          <m:t>⋅λ</m:t>
-        </m:r>
-        <m:r>
-          <w:rPr>
-            <w:rFonts w:ascii="Cambria Math" w:hAnsi="Cambria Math"/>
-          </w:rPr>
-          <m:t xml:space="preserve"> N/2</m:t>
-        </m:r>
-        <m:r>
-          <w:rPr>
-            <w:rFonts w:ascii="Cambria Math" w:hAnsi="Cambria Math"/>
-          </w:rPr>
-          <m:t>=</m:t>
+          <m:t>2⋅λ N/2=</m:t>
         </m:r>
         <m:r>
           <w:rPr>
@@ -9446,66 +9819,16 @@
         </m:r>
       </m:oMath>
       <w:r>
-        <w:t>). Но, правда, только при усл</w:t>
-      </w:r>
-      <w:r>
-        <w:t>о</w:t>
-      </w:r>
-      <w:r>
-        <w:t xml:space="preserve">вии, что он будет </w:t>
+        <w:t xml:space="preserve">). Но, правда, только при условии, что он будет </w:t>
       </w:r>
       <w:r>
         <w:t xml:space="preserve">на дороге </w:t>
       </w:r>
       <w:r>
-        <w:t xml:space="preserve">один и </w:t>
-      </w:r>
-      <m:oMath>
-        <m:sSub>
-          <m:sSubPr>
-            <m:ctrlPr>
-              <w:rPr>
-                <w:rFonts w:ascii="Cambria Math" w:hAnsi="Cambria Math"/>
-                <w:i/>
-              </w:rPr>
-            </m:ctrlPr>
-          </m:sSubPr>
-          <m:e>
-            <m:r>
-              <w:rPr>
-                <w:rFonts w:ascii="Cambria Math" w:hAnsi="Cambria Math"/>
-              </w:rPr>
-              <m:t>t</m:t>
-            </m:r>
-          </m:e>
-          <m:sub>
-            <m:r>
-              <w:rPr>
-                <w:rFonts w:ascii="Cambria Math" w:hAnsi="Cambria Math"/>
-              </w:rPr>
-              <m:t>0</m:t>
-            </m:r>
-          </m:sub>
-        </m:sSub>
-        <m:r>
-          <w:rPr>
-            <w:rFonts w:ascii="Cambria Math" w:hAnsi="Cambria Math"/>
-          </w:rPr>
-          <m:t>&lt;</m:t>
-        </m:r>
-        <m:r>
-          <w:rPr>
-            <w:rFonts w:ascii="Cambria Math" w:hAnsi="Cambria Math"/>
-          </w:rPr>
-          <m:t>λ</m:t>
-        </m:r>
-        <m:r>
-          <w:rPr>
-            <w:rFonts w:ascii="Cambria Math" w:hAnsi="Cambria Math"/>
-          </w:rPr>
-          <m:t xml:space="preserve"> N/2</m:t>
-        </m:r>
-      </m:oMath>
+        <w:t>один</w:t>
+      </w:r>
+      <w:bookmarkStart w:id="0" w:name="_GoBack"/>
+      <w:bookmarkEnd w:id="0"/>
       <w:r>
         <w:t>.</w:t>
       </w:r>
@@ -9513,32 +9836,16 @@
         <w:t xml:space="preserve"> Проблема в том, что</w:t>
       </w:r>
       <w:r>
-        <w:t xml:space="preserve"> только все </w:t>
-      </w:r>
-      <w:proofErr w:type="gramStart"/>
-      <w:r>
-        <w:t>прознают</w:t>
-      </w:r>
-      <w:proofErr w:type="gramEnd"/>
-      <w:r>
-        <w:t xml:space="preserve"> о новой дороге, то, естественно, постараются пользоваться только ею. И вот к чему это приведёт: в равнов</w:t>
-      </w:r>
-      <w:r>
-        <w:t>е</w:t>
-      </w:r>
-      <w:r>
-        <w:t xml:space="preserve">сии </w:t>
-      </w:r>
-      <w:proofErr w:type="spellStart"/>
-      <w:r>
-        <w:t>Нэша</w:t>
-      </w:r>
-      <w:proofErr w:type="spellEnd"/>
-      <w:r>
-        <w:t xml:space="preserve"> </w:t>
-      </w:r>
-      <w:r>
-        <w:t xml:space="preserve">какая-то часть </w:t>
+        <w:t xml:space="preserve"> только все прознают о новой дороге, то, естественно, постараются пользоваться только ею. И вот к чему это приведёт: в равновесии Нэша </w:t>
+      </w:r>
+      <w:r>
+        <w:t>к</w:t>
+      </w:r>
+      <w:r>
+        <w:t>а</w:t>
+      </w:r>
+      <w:r>
+        <w:t xml:space="preserve">кая-то часть </w:t>
       </w:r>
       <w:r>
         <w:t>публик</w:t>
@@ -9579,21 +9886,13 @@
         </m:r>
       </m:oMath>
       <w:r>
-        <w:t>, так что мы должны пол</w:t>
-      </w:r>
-      <w:r>
-        <w:t>у</w:t>
-      </w:r>
-      <w:r>
-        <w:t>чить следующие характе</w:t>
-      </w:r>
-      <w:proofErr w:type="spellStart"/>
-      <w:r>
-        <w:t>рные</w:t>
-      </w:r>
-      <w:proofErr w:type="spellEnd"/>
-      <w:r>
-        <w:t xml:space="preserve"> времена</w:t>
+        <w:t xml:space="preserve">, </w:t>
+      </w:r>
+      <w:r>
+        <w:t xml:space="preserve">как более короткий, </w:t>
+      </w:r>
+      <w:r>
+        <w:t>так что мы должны получить следующие характерные времена</w:t>
       </w:r>
       <w:r>
         <w:t>:</w:t>
@@ -9636,93 +9935,12 @@
                   </w:rPr>
                   <m:t>ACB</m:t>
                 </m:r>
-              </m:oMath>
-            </m:oMathPara>
-          </w:p>
-        </w:tc>
-        <w:tc>
-          <w:tcPr>
-            <w:tcW w:w="1560" w:type="dxa"/>
-          </w:tcPr>
-          <w:p>
-            <w:pPr>
-              <w:pStyle w:val="ae"/>
-              <w:ind w:firstLine="34"/>
-            </w:pPr>
-            <m:oMathPara>
-              <m:oMath>
                 <m:r>
                   <w:rPr>
                     <w:rFonts w:ascii="Cambria Math" w:hAnsi="Cambria Math"/>
                   </w:rPr>
-                  <m:t>λ</m:t>
+                  <m:t xml:space="preserve">, </m:t>
                 </m:r>
-                <m:r>
-                  <w:rPr>
-                    <w:rFonts w:ascii="Cambria Math" w:hAnsi="Cambria Math"/>
-                  </w:rPr>
-                  <m:t>α</m:t>
-                </m:r>
-                <m:r>
-                  <w:rPr>
-                    <w:rFonts w:ascii="Cambria Math" w:hAnsi="Cambria Math"/>
-                  </w:rPr>
-                  <m:t>N</m:t>
-                </m:r>
-                <m:r>
-                  <m:rPr>
-                    <m:sty m:val="p"/>
-                  </m:rPr>
-                  <w:rPr>
-                    <w:rFonts w:ascii="Cambria Math" w:hAnsi="Cambria Math"/>
-                  </w:rPr>
-                  <m:t>+</m:t>
-                </m:r>
-                <m:sSub>
-                  <m:sSubPr>
-                    <m:ctrlPr>
-                      <w:rPr>
-                        <w:rFonts w:ascii="Cambria Math" w:hAnsi="Cambria Math"/>
-                      </w:rPr>
-                    </m:ctrlPr>
-                  </m:sSubPr>
-                  <m:e>
-                    <m:r>
-                      <w:rPr>
-                        <w:rFonts w:ascii="Cambria Math" w:hAnsi="Cambria Math"/>
-                      </w:rPr>
-                      <m:t>t</m:t>
-                    </m:r>
-                  </m:e>
-                  <m:sub>
-                    <m:r>
-                      <m:rPr>
-                        <m:sty m:val="p"/>
-                      </m:rPr>
-                      <w:rPr>
-                        <w:rFonts w:ascii="Cambria Math" w:hAnsi="Cambria Math"/>
-                      </w:rPr>
-                      <m:t>0</m:t>
-                    </m:r>
-                  </m:sub>
-                </m:sSub>
-              </m:oMath>
-            </m:oMathPara>
-          </w:p>
-        </w:tc>
-      </w:tr>
-      <w:tr>
-        <w:tc>
-          <w:tcPr>
-            <w:tcW w:w="1558" w:type="dxa"/>
-          </w:tcPr>
-          <w:p>
-            <w:pPr>
-              <w:pStyle w:val="ae"/>
-              <w:ind w:firstLine="34"/>
-            </w:pPr>
-            <m:oMathPara>
-              <m:oMath>
                 <m:r>
                   <w:rPr>
                     <w:rFonts w:ascii="Cambria Math" w:hAnsi="Cambria Math"/>
@@ -9748,19 +9966,7 @@
                   <w:rPr>
                     <w:rFonts w:ascii="Cambria Math" w:hAnsi="Cambria Math"/>
                   </w:rPr>
-                  <m:t>λ</m:t>
-                </m:r>
-                <m:r>
-                  <w:rPr>
-                    <w:rFonts w:ascii="Cambria Math" w:hAnsi="Cambria Math"/>
-                  </w:rPr>
-                  <m:t>α</m:t>
-                </m:r>
-                <m:r>
-                  <w:rPr>
-                    <w:rFonts w:ascii="Cambria Math" w:hAnsi="Cambria Math"/>
-                  </w:rPr>
-                  <m:t>N</m:t>
+                  <m:t>λαN</m:t>
                 </m:r>
                 <m:r>
                   <m:rPr>
@@ -9854,19 +10060,7 @@
                   <w:rPr>
                     <w:rFonts w:ascii="Cambria Math" w:hAnsi="Cambria Math"/>
                   </w:rPr>
-                  <m:t>λ</m:t>
-                </m:r>
-                <m:r>
-                  <w:rPr>
-                    <w:rFonts w:ascii="Cambria Math" w:hAnsi="Cambria Math"/>
-                  </w:rPr>
-                  <m:t>α</m:t>
-                </m:r>
-                <m:r>
-                  <w:rPr>
-                    <w:rFonts w:ascii="Cambria Math" w:hAnsi="Cambria Math"/>
-                  </w:rPr>
-                  <m:t>N</m:t>
+                  <m:t>λαN</m:t>
                 </m:r>
               </m:oMath>
             </m:oMathPara>
@@ -9953,6 +10147,9 @@
       <w:pPr>
         <w:pStyle w:val="ae"/>
         <w:ind w:firstLine="0"/>
+        <w:rPr>
+          <w:rFonts w:eastAsiaTheme="minorEastAsia"/>
+        </w:rPr>
       </w:pPr>
       <w:r>
         <w:t>Подвох</w:t>
@@ -9968,13 +10165,7 @@
           <w:rPr>
             <w:rFonts w:ascii="Cambria Math" w:hAnsi="Cambria Math"/>
           </w:rPr>
-          <m:t>λ</m:t>
-        </m:r>
-        <m:r>
-          <w:rPr>
-            <w:rFonts w:ascii="Cambria Math" w:hAnsi="Cambria Math"/>
-          </w:rPr>
-          <m:t xml:space="preserve"> N/2+</m:t>
+          <m:t>λ N/2+</m:t>
         </m:r>
         <m:sSub>
           <m:sSubPr>
@@ -10014,13 +10205,7 @@
           <w:rPr>
             <w:rFonts w:ascii="Cambria Math" w:hAnsi="Cambria Math"/>
           </w:rPr>
-          <m:t>α</m:t>
-        </m:r>
-        <m:r>
-          <w:rPr>
-            <w:rFonts w:ascii="Cambria Math" w:hAnsi="Cambria Math"/>
-          </w:rPr>
-          <m:t>&gt;1/2</m:t>
+          <m:t>α&gt;1/2</m:t>
         </m:r>
       </m:oMath>
       <w:r>
@@ -10072,19 +10257,7 @@
         <w:rPr>
           <w:rFonts w:eastAsiaTheme="minorEastAsia"/>
         </w:rPr>
-        <w:t xml:space="preserve"> в г</w:t>
-      </w:r>
-      <w:r>
-        <w:rPr>
-          <w:rFonts w:eastAsiaTheme="minorEastAsia"/>
-        </w:rPr>
-        <w:t>о</w:t>
-      </w:r>
-      <w:r>
-        <w:rPr>
-          <w:rFonts w:eastAsiaTheme="minorEastAsia"/>
-        </w:rPr>
-        <w:t xml:space="preserve">род </w:t>
+        <w:t xml:space="preserve"> в город </w:t>
       </w:r>
       <m:oMath>
         <m:r>
@@ -10099,7 +10272,51 @@
         <w:rPr>
           <w:rFonts w:eastAsiaTheme="minorEastAsia"/>
         </w:rPr>
-        <w:t>, быстрее, чем до строительства новой скоростной дороги.</w:t>
+        <w:t>, быстрее, чем до строите</w:t>
+      </w:r>
+      <w:r>
+        <w:rPr>
+          <w:rFonts w:eastAsiaTheme="minorEastAsia"/>
+        </w:rPr>
+        <w:t>льства новой скоростной дороги. Е</w:t>
+      </w:r>
+      <w:r>
+        <w:rPr>
+          <w:rFonts w:eastAsiaTheme="minorEastAsia"/>
+        </w:rPr>
+        <w:t xml:space="preserve">сли </w:t>
+      </w:r>
+      <w:r>
+        <w:rPr>
+          <w:rFonts w:eastAsiaTheme="minorEastAsia"/>
+        </w:rPr>
+        <w:t>водители каким-то усилием воли распределятся по обеим дорогам поровну, то всё вернётся к пе</w:t>
+      </w:r>
+      <w:r>
+        <w:rPr>
+          <w:rFonts w:eastAsiaTheme="minorEastAsia"/>
+        </w:rPr>
+        <w:t>р</w:t>
+      </w:r>
+      <w:r>
+        <w:rPr>
+          <w:rFonts w:eastAsiaTheme="minorEastAsia"/>
+        </w:rPr>
+        <w:t>воначальному состоянию, но тогда, выходит, не было смысла строить новую связку.</w:t>
+      </w:r>
+    </w:p>
+    <w:p>
+      <w:pPr>
+        <w:pStyle w:val="ae"/>
+      </w:pPr>
+      <w:r>
+        <w:t xml:space="preserve">Этот парадокс мне казался слишком тонким и заумным, пока я не узнал, что в </w:t>
+      </w:r>
+      <w:r>
+        <w:t>мире</w:t>
+      </w:r>
+      <w:r>
+        <w:t xml:space="preserve"> уже известно около десятка случаев его проявления на реальных дорогах.</w:t>
       </w:r>
     </w:p>
     <w:sectPr>
@@ -11894,7 +12111,7 @@
 </file>
 
 <file path=customXml/itemProps1.xml><?xml version="1.0" encoding="utf-8"?>
-<ds:datastoreItem xmlns:ds="http://schemas.openxmlformats.org/officeDocument/2006/customXml" ds:itemID="{7370BFD2-7803-4DCF-B0D3-34E0F0F4D48E}">
+<ds:datastoreItem xmlns:ds="http://schemas.openxmlformats.org/officeDocument/2006/customXml" ds:itemID="{AE3CABDC-5F7F-4ECD-A819-8A756EFFA6E0}">
   <ds:schemaRefs>
     <ds:schemaRef ds:uri="http://schemas.openxmlformats.org/officeDocument/2006/bibliography"/>
   </ds:schemaRefs>

--- a/doc/Прелести чужой очереди.docx
+++ b/doc/Прелести чужой очереди.docx
@@ -142,8 +142,16 @@
         <w:rPr>
           <w:rStyle w:val="ab"/>
         </w:rPr>
-        <w:t>наблюдением Этторе</w:t>
-      </w:r>
+        <w:t xml:space="preserve">наблюдением </w:t>
+      </w:r>
+      <w:proofErr w:type="spellStart"/>
+      <w:r>
+        <w:rPr>
+          <w:rStyle w:val="ab"/>
+        </w:rPr>
+        <w:t>Этторе</w:t>
+      </w:r>
+      <w:proofErr w:type="spellEnd"/>
       <w:r>
         <w:rPr>
           <w:shd w:val="clear" w:color="auto" w:fill="FFFFFF"/>
@@ -408,12 +416,14 @@
         </w:rPr>
         <w:t xml:space="preserve"> </w:t>
       </w:r>
+      <w:proofErr w:type="spellStart"/>
       <w:r>
         <w:rPr>
           <w:rStyle w:val="ac"/>
         </w:rPr>
         <w:t>Скеллама</w:t>
       </w:r>
+      <w:proofErr w:type="spellEnd"/>
       <w:r>
         <w:t xml:space="preserve">. </w:t>
       </w:r>
@@ -435,7 +445,15 @@
         </m:r>
       </m:oMath>
       <w:r>
-        <w:t xml:space="preserve"> человек в единицу времени, вероятность отставания одной из них на </w:t>
+        <w:t xml:space="preserve"> человек в единицу времени, вероятность отставания одной из них </w:t>
+      </w:r>
+      <w:proofErr w:type="gramStart"/>
+      <w:r>
+        <w:t>на</w:t>
+      </w:r>
+      <w:proofErr w:type="gramEnd"/>
+      <w:r>
+        <w:t xml:space="preserve"> </w:t>
       </w:r>
       <m:oMath>
         <m:r>
@@ -565,14 +583,7 @@
                   <w:rFonts w:ascii="Cambria Math" w:hAnsi="Cambria Math"/>
                   <w:lang w:val="en-US"/>
                 </w:rPr>
-                <m:t>k</m:t>
-              </m:r>
-              <m:r>
-                <w:rPr>
-                  <w:rFonts w:ascii="Cambria Math" w:hAnsi="Cambria Math"/>
-                  <w:lang w:val="en-US"/>
-                </w:rPr>
-                <m:t>|</m:t>
+                <m:t>k|</m:t>
               </m:r>
             </m:sub>
           </m:sSub>
@@ -619,7 +630,14 @@
         <w:rPr>
           <w:shd w:val="clear" w:color="auto" w:fill="FFFFFF"/>
         </w:rPr>
-        <w:t xml:space="preserve">где </w:t>
+        <w:t>где</w:t>
+      </w:r>
+      <w:proofErr w:type="gramStart"/>
+      <w:r>
+        <w:rPr>
+          <w:shd w:val="clear" w:color="auto" w:fill="FFFFFF"/>
+        </w:rPr>
+        <w:t xml:space="preserve"> </w:t>
       </w:r>
       <m:oMath>
         <m:sSub>
@@ -666,26 +684,13 @@
         </w:rPr>
         <w:t xml:space="preserve"> – </w:t>
       </w:r>
-      <w:r>
-        <w:rPr>
-          <w:rFonts w:eastAsiaTheme="minorEastAsia"/>
-          <w:shd w:val="clear" w:color="auto" w:fill="FFFFFF"/>
-        </w:rPr>
-        <w:t>встречавшаяся нам в пред</w:t>
-      </w:r>
-      <w:r>
-        <w:rPr>
-          <w:rFonts w:eastAsiaTheme="minorEastAsia"/>
-          <w:shd w:val="clear" w:color="auto" w:fill="FFFFFF"/>
-        </w:rPr>
-        <w:t>ы</w:t>
-      </w:r>
-      <w:r>
-        <w:rPr>
-          <w:rFonts w:eastAsiaTheme="minorEastAsia"/>
-          <w:shd w:val="clear" w:color="auto" w:fill="FFFFFF"/>
-        </w:rPr>
-        <w:t>дущей главе модифицированная функция Бесселя.</w:t>
+      <w:proofErr w:type="gramEnd"/>
+      <w:r>
+        <w:rPr>
+          <w:rFonts w:eastAsiaTheme="minorEastAsia"/>
+          <w:shd w:val="clear" w:color="auto" w:fill="FFFFFF"/>
+        </w:rPr>
+        <w:t>встречавшаяся нам в предыдущей главе модифицированная функция Бесселя.</w:t>
       </w:r>
       <w:r>
         <w:rPr>
@@ -790,13 +795,7 @@
         <w:t>очередями</w:t>
       </w:r>
       <w:r>
-        <w:t xml:space="preserve"> со средней скоростью в 5 ш</w:t>
-      </w:r>
-      <w:r>
-        <w:t>а</w:t>
-      </w:r>
-      <w:r>
-        <w:t>гов в минуту.</w:t>
+        <w:t xml:space="preserve"> со средней скоростью в 5 шагов в минуту.</w:t>
       </w:r>
     </w:p>
     <w:p>
@@ -813,7 +812,23 @@
           <w:rFonts w:eastAsiaTheme="minorEastAsia"/>
           <w:shd w:val="clear" w:color="auto" w:fill="FFFFFF"/>
         </w:rPr>
-        <w:t xml:space="preserve">Распределение Скеллама </w:t>
+        <w:t xml:space="preserve">Распределение </w:t>
+      </w:r>
+      <w:proofErr w:type="spellStart"/>
+      <w:r>
+        <w:rPr>
+          <w:rFonts w:eastAsiaTheme="minorEastAsia"/>
+          <w:shd w:val="clear" w:color="auto" w:fill="FFFFFF"/>
+        </w:rPr>
+        <w:t>Скеллама</w:t>
+      </w:r>
+      <w:proofErr w:type="spellEnd"/>
+      <w:r>
+        <w:rPr>
+          <w:rFonts w:eastAsiaTheme="minorEastAsia"/>
+          <w:shd w:val="clear" w:color="auto" w:fill="FFFFFF"/>
+        </w:rPr>
+        <w:t xml:space="preserve"> </w:t>
       </w:r>
       <w:r>
         <w:t xml:space="preserve">имеет </w:t>
@@ -843,19 +858,7 @@
         <w:rPr>
           <w:shd w:val="clear" w:color="auto" w:fill="FFFFFF"/>
         </w:rPr>
-        <w:t>торые качественные выводы, основываясь на опыте, полученном в прошлой гл</w:t>
-      </w:r>
-      <w:r>
-        <w:rPr>
-          <w:shd w:val="clear" w:color="auto" w:fill="FFFFFF"/>
-        </w:rPr>
-        <w:t>а</w:t>
-      </w:r>
-      <w:r>
-        <w:rPr>
-          <w:shd w:val="clear" w:color="auto" w:fill="FFFFFF"/>
-        </w:rPr>
-        <w:t>ве.</w:t>
+        <w:t>торые качественные выводы, основываясь на опыте, полученном в прошлой главе.</w:t>
       </w:r>
       <w:r>
         <w:rPr>
@@ -906,7 +909,14 @@
         <w:rPr>
           <w:shd w:val="clear" w:color="auto" w:fill="FFFFFF"/>
         </w:rPr>
-        <w:t>терные меандры с постоянно меняющейся длительностью. Второй вывод: из-за самопод</w:t>
+        <w:t xml:space="preserve">терные меандры с постоянно меняющейся длительностью. Второй вывод: из-за </w:t>
+      </w:r>
+      <w:proofErr w:type="spellStart"/>
+      <w:r>
+        <w:rPr>
+          <w:shd w:val="clear" w:color="auto" w:fill="FFFFFF"/>
+        </w:rPr>
+        <w:t>самопод</w:t>
       </w:r>
       <w:r>
         <w:rPr>
@@ -918,13 +928,14 @@
         <w:rPr>
           <w:shd w:val="clear" w:color="auto" w:fill="FFFFFF"/>
         </w:rPr>
-        <w:t>бия сл</w:t>
-      </w:r>
-      <w:r>
-        <w:rPr>
-          <w:shd w:val="clear" w:color="auto" w:fill="FFFFFF"/>
-        </w:rPr>
-        <w:t>у</w:t>
+        <w:t>бия</w:t>
+      </w:r>
+      <w:proofErr w:type="spellEnd"/>
+      <w:r>
+        <w:rPr>
+          <w:shd w:val="clear" w:color="auto" w:fill="FFFFFF"/>
+        </w:rPr>
+        <w:t xml:space="preserve"> слу</w:t>
       </w:r>
       <w:r>
         <w:rPr>
@@ -948,19 +959,7 @@
         <w:rPr>
           <w:shd w:val="clear" w:color="auto" w:fill="FFFFFF"/>
         </w:rPr>
-        <w:t xml:space="preserve"> для длинных, меандры будут иметь длительность, соизмеримую со вр</w:t>
-      </w:r>
-      <w:r>
-        <w:rPr>
-          <w:shd w:val="clear" w:color="auto" w:fill="FFFFFF"/>
-        </w:rPr>
-        <w:t>е</w:t>
-      </w:r>
-      <w:r>
-        <w:rPr>
-          <w:shd w:val="clear" w:color="auto" w:fill="FFFFFF"/>
-        </w:rPr>
-        <w:t xml:space="preserve">менем стояния в очереди, </w:t>
+        <w:t xml:space="preserve"> для длинных, меандры будут иметь длительность, соизмеримую со временем стояния в очереди, </w:t>
       </w:r>
       <w:r>
         <w:rPr>
@@ -972,7 +971,21 @@
         <w:rPr>
           <w:shd w:val="clear" w:color="auto" w:fill="FFFFFF"/>
         </w:rPr>
-        <w:t xml:space="preserve"> значит, они будут заметны, а меандры — это уже повод для недовольства. Третий вывод: заранее неизвестно какая очередь пройдёт быстрее, ведь случайное блуждание равновероятно уходит как вверх, так и вниз. И, наконец, четвёртое заключение: очереди движутся независимо, то и дело опережая и нагоняя друг друга, </w:t>
+        <w:t xml:space="preserve"> значит, они будут заметны, а меандры — это уже повод для недовольства. Третий вывод: заранее неизвестно какая очередь пройдёт быстрее, ведь случайное блуждание равновероятно уходит как вверх, так и вниз. И, наконец, четвёртое заключение: очереди движутся независимо, то и </w:t>
+      </w:r>
+      <w:proofErr w:type="gramStart"/>
+      <w:r>
+        <w:rPr>
+          <w:shd w:val="clear" w:color="auto" w:fill="FFFFFF"/>
+        </w:rPr>
+        <w:t>дело</w:t>
+      </w:r>
+      <w:proofErr w:type="gramEnd"/>
+      <w:r>
+        <w:rPr>
+          <w:shd w:val="clear" w:color="auto" w:fill="FFFFFF"/>
+        </w:rPr>
+        <w:t xml:space="preserve"> опережая и нагоняя друг друга, </w:t>
       </w:r>
       <w:r>
         <w:rPr>
@@ -1046,7 +1059,21 @@
         <w:rPr>
           <w:shd w:val="clear" w:color="auto" w:fill="FFFFFF"/>
         </w:rPr>
-        <w:t xml:space="preserve"> никаких подлых штучек со стороны злодейки судь</w:t>
+        <w:t xml:space="preserve"> никаких подлых штучек со стороны </w:t>
+      </w:r>
+      <w:proofErr w:type="gramStart"/>
+      <w:r>
+        <w:rPr>
+          <w:shd w:val="clear" w:color="auto" w:fill="FFFFFF"/>
+        </w:rPr>
+        <w:t>злодейки</w:t>
+      </w:r>
+      <w:proofErr w:type="gramEnd"/>
+      <w:r>
+        <w:rPr>
+          <w:shd w:val="clear" w:color="auto" w:fill="FFFFFF"/>
+        </w:rPr>
+        <w:t xml:space="preserve"> судь</w:t>
       </w:r>
       <w:r>
         <w:rPr>
@@ -1082,19 +1109,7 @@
         <w:rPr>
           <w:shd w:val="clear" w:color="auto" w:fill="FFFFFF"/>
         </w:rPr>
-        <w:t>ющей очер</w:t>
-      </w:r>
-      <w:r>
-        <w:rPr>
-          <w:shd w:val="clear" w:color="auto" w:fill="FFFFFF"/>
-        </w:rPr>
-        <w:t>е</w:t>
-      </w:r>
-      <w:r>
-        <w:rPr>
-          <w:shd w:val="clear" w:color="auto" w:fill="FFFFFF"/>
-        </w:rPr>
-        <w:t>ди, то мы в ней проведём больше времени, и, согласно закону велосипедиста, у нас будет больше возможностей посетовать на судьбу! А теперь, внимание, хорошие н</w:t>
+        <w:t>ющей очереди, то мы в ней проведём больше времени, и, согласно закону велосипедиста, у нас будет больше возможностей посетовать на судьбу! А теперь, внимание, хорошие н</w:t>
       </w:r>
       <w:r>
         <w:rPr>
@@ -1119,19 +1134,35 @@
         <w:rPr>
           <w:shd w:val="clear" w:color="auto" w:fill="FFFFFF"/>
         </w:rPr>
-        <w:t>редь, будет больше чем нев</w:t>
-      </w:r>
-      <w:r>
-        <w:rPr>
-          <w:shd w:val="clear" w:color="auto" w:fill="FFFFFF"/>
-        </w:rPr>
-        <w:t>е</w:t>
-      </w:r>
-      <w:r>
-        <w:rPr>
-          <w:shd w:val="clear" w:color="auto" w:fill="FFFFFF"/>
-        </w:rPr>
-        <w:t>зунчиков, ведь быстрая очередь может пропустить больше людей! Но, увы, это вовсе не утешит того, кто надолго застрял в хвосте.</w:t>
+        <w:t xml:space="preserve">редь, будет больше чем </w:t>
+      </w:r>
+      <w:proofErr w:type="spellStart"/>
+      <w:r>
+        <w:rPr>
+          <w:shd w:val="clear" w:color="auto" w:fill="FFFFFF"/>
+        </w:rPr>
+        <w:t>невезунчиков</w:t>
+      </w:r>
+      <w:proofErr w:type="spellEnd"/>
+      <w:r>
+        <w:rPr>
+          <w:shd w:val="clear" w:color="auto" w:fill="FFFFFF"/>
+        </w:rPr>
+        <w:t xml:space="preserve">, ведь быстрая очередь может пропустить больше людей! Но, </w:t>
+      </w:r>
+      <w:proofErr w:type="gramStart"/>
+      <w:r>
+        <w:rPr>
+          <w:shd w:val="clear" w:color="auto" w:fill="FFFFFF"/>
+        </w:rPr>
+        <w:t>увы</w:t>
+      </w:r>
+      <w:proofErr w:type="gramEnd"/>
+      <w:r>
+        <w:rPr>
+          <w:shd w:val="clear" w:color="auto" w:fill="FFFFFF"/>
+        </w:rPr>
+        <w:t>, это вовсе не утешит того, кто надолго застрял в хвосте.</w:t>
       </w:r>
     </w:p>
     <w:p>
@@ -1145,7 +1176,21 @@
         <w:rPr>
           <w:shd w:val="clear" w:color="auto" w:fill="FFFFFF"/>
         </w:rPr>
-        <w:t>Теория для заскучавших в коридоре</w:t>
+        <w:t xml:space="preserve">Теория для </w:t>
+      </w:r>
+      <w:proofErr w:type="gramStart"/>
+      <w:r>
+        <w:rPr>
+          <w:shd w:val="clear" w:color="auto" w:fill="FFFFFF"/>
+        </w:rPr>
+        <w:t>заскучавших</w:t>
+      </w:r>
+      <w:proofErr w:type="gramEnd"/>
+      <w:r>
+        <w:rPr>
+          <w:shd w:val="clear" w:color="auto" w:fill="FFFFFF"/>
+        </w:rPr>
+        <w:t xml:space="preserve"> в коридоре</w:t>
       </w:r>
     </w:p>
     <w:p>
@@ -1213,19 +1258,7 @@
           <w:rPr>
             <w:rFonts w:ascii="Cambria Math" w:hAnsi="Cambria Math"/>
           </w:rPr>
-          <m:t>=14</m:t>
-        </m:r>
-        <m:r>
-          <w:rPr>
-            <w:rFonts w:ascii="Cambria Math" w:hAnsi="Cambria Math"/>
-          </w:rPr>
-          <m:t xml:space="preserve"> </m:t>
-        </m:r>
-        <m:r>
-          <w:rPr>
-            <w:rFonts w:ascii="Cambria Math" w:hAnsi="Cambria Math"/>
-          </w:rPr>
-          <m:t>минут</m:t>
+          <m:t>=14 минут</m:t>
         </m:r>
       </m:oMath>
       <w:r>
@@ -1234,6 +1267,7 @@
         </w:rPr>
         <w:t>. Понятно, что эта оценка б</w:t>
       </w:r>
+      <w:proofErr w:type="spellStart"/>
       <w:r>
         <w:rPr>
           <w:shd w:val="clear" w:color="auto" w:fill="FFFFFF"/>
@@ -1244,19 +1278,28 @@
         <w:rPr>
           <w:shd w:val="clear" w:color="auto" w:fill="FFFFFF"/>
         </w:rPr>
-        <w:t>дет весьма грубой, но любопытно, что она действительно соответствует сре</w:t>
-      </w:r>
-      <w:r>
-        <w:rPr>
-          <w:shd w:val="clear" w:color="auto" w:fill="FFFFFF"/>
-        </w:rPr>
-        <w:t>д</w:t>
-      </w:r>
-      <w:r>
-        <w:rPr>
-          <w:shd w:val="clear" w:color="auto" w:fill="FFFFFF"/>
-        </w:rPr>
-        <w:t>нему времени ожидания, об этом говорит теорема Литтла – один из самых ранних и самых общих р</w:t>
+        <w:t>дет</w:t>
+      </w:r>
+      <w:proofErr w:type="spellEnd"/>
+      <w:r>
+        <w:rPr>
+          <w:shd w:val="clear" w:color="auto" w:fill="FFFFFF"/>
+        </w:rPr>
+        <w:t xml:space="preserve"> весьма грубой, но любопытно, что она действительно соответствует среднему времени ожидания, об этом говорит теорема </w:t>
+      </w:r>
+      <w:proofErr w:type="spellStart"/>
+      <w:r>
+        <w:rPr>
+          <w:shd w:val="clear" w:color="auto" w:fill="FFFFFF"/>
+        </w:rPr>
+        <w:t>Литтла</w:t>
+      </w:r>
+      <w:proofErr w:type="spellEnd"/>
+      <w:r>
+        <w:rPr>
+          <w:shd w:val="clear" w:color="auto" w:fill="FFFFFF"/>
+        </w:rPr>
+        <w:t xml:space="preserve"> – один из самых ранних и самых общих р</w:t>
       </w:r>
       <w:r>
         <w:rPr>
@@ -1280,19 +1323,7 @@
         <w:rPr>
           <w:shd w:val="clear" w:color="auto" w:fill="FFFFFF"/>
         </w:rPr>
-        <w:t>, извес</w:t>
-      </w:r>
-      <w:r>
-        <w:rPr>
-          <w:shd w:val="clear" w:color="auto" w:fill="FFFFFF"/>
-        </w:rPr>
-        <w:t>т</w:t>
-      </w:r>
-      <w:r>
-        <w:rPr>
-          <w:shd w:val="clear" w:color="auto" w:fill="FFFFFF"/>
-        </w:rPr>
-        <w:t xml:space="preserve">ной в России как </w:t>
+        <w:t xml:space="preserve">, известной в России как </w:t>
       </w:r>
       <w:r>
         <w:rPr>
@@ -1343,19 +1374,21 @@
         <w:rPr>
           <w:shd w:val="clear" w:color="auto" w:fill="FFFFFF"/>
         </w:rPr>
-        <w:t xml:space="preserve"> века, с первых работ Агнера Эрланга, который занимался только-только зарождающейся обл</w:t>
-      </w:r>
-      <w:r>
-        <w:rPr>
-          <w:shd w:val="clear" w:color="auto" w:fill="FFFFFF"/>
-        </w:rPr>
-        <w:t>а</w:t>
-      </w:r>
-      <w:r>
-        <w:rPr>
-          <w:shd w:val="clear" w:color="auto" w:fill="FFFFFF"/>
-        </w:rPr>
-        <w:t xml:space="preserve">стью телекоммуникаций. За сотню лет результаты исследований Эрланга прочно вошли в нашу жизнь, настолько, что возникает ощущение того, что это мы вошли в мир телекоммуникаций. </w:t>
+        <w:t xml:space="preserve"> века, с первых работ </w:t>
+      </w:r>
+      <w:proofErr w:type="spellStart"/>
+      <w:r>
+        <w:rPr>
+          <w:shd w:val="clear" w:color="auto" w:fill="FFFFFF"/>
+        </w:rPr>
+        <w:t>Агнера</w:t>
+      </w:r>
+      <w:proofErr w:type="spellEnd"/>
+      <w:r>
+        <w:rPr>
+          <w:shd w:val="clear" w:color="auto" w:fill="FFFFFF"/>
+        </w:rPr>
+        <w:t xml:space="preserve"> Эрланга, который занимался только-только зарождающейся областью телекоммуникаций. За сотню лет результаты исследований Эрланга прочно вошли в нашу жизнь, настолько, что возникает ощущение того, что это мы вошли в мир телекоммуникаций. </w:t>
       </w:r>
       <w:r>
         <w:rPr>
@@ -1373,7 +1406,21 @@
         <w:rPr>
           <w:shd w:val="clear" w:color="auto" w:fill="FFFFFF"/>
         </w:rPr>
-        <w:t>влевич Хинчин, который вместе с А.Н. Колмогоровым заложил основы современной те</w:t>
+        <w:t xml:space="preserve">влевич </w:t>
+      </w:r>
+      <w:proofErr w:type="spellStart"/>
+      <w:r>
+        <w:rPr>
+          <w:shd w:val="clear" w:color="auto" w:fill="FFFFFF"/>
+        </w:rPr>
+        <w:t>Хинчин</w:t>
+      </w:r>
+      <w:proofErr w:type="spellEnd"/>
+      <w:r>
+        <w:rPr>
+          <w:shd w:val="clear" w:color="auto" w:fill="FFFFFF"/>
+        </w:rPr>
+        <w:t>, который вместе с А.Н. Колмогоровым заложил основы современной те</w:t>
       </w:r>
       <w:r>
         <w:rPr>
@@ -1427,7 +1474,7 @@
         <w:rPr>
           <w:shd w:val="clear" w:color="auto" w:fill="FFFFFF"/>
         </w:rPr>
-        <w:t>ны, для управления дорожной сетью и в оценке рисков страх</w:t>
+        <w:t>ны, для управления дорожной сетью и в оценке рисков страховой компании. В очередях могут стоять люди (покупатели, клиенты, пассажиры), автотранспорт и грузы, задачи и документы; а обрабатывать их могут кассиры, операторы, регистраторы, серверы и бюр</w:t>
       </w:r>
       <w:r>
         <w:rPr>
@@ -1439,30 +1486,6 @@
         <w:rPr>
           <w:shd w:val="clear" w:color="auto" w:fill="FFFFFF"/>
         </w:rPr>
-        <w:t>вой компании. В очередях могут стоять люди (покупатели, клиенты, пассажиры), авт</w:t>
-      </w:r>
-      <w:r>
-        <w:rPr>
-          <w:shd w:val="clear" w:color="auto" w:fill="FFFFFF"/>
-        </w:rPr>
-        <w:t>о</w:t>
-      </w:r>
-      <w:r>
-        <w:rPr>
-          <w:shd w:val="clear" w:color="auto" w:fill="FFFFFF"/>
-        </w:rPr>
-        <w:t>транспорт и грузы, задачи и документы; а обрабатывать их могут кассиры, операторы, регистраторы, серверы и бюр</w:t>
-      </w:r>
-      <w:r>
-        <w:rPr>
-          <w:shd w:val="clear" w:color="auto" w:fill="FFFFFF"/>
-        </w:rPr>
-        <w:t>о</w:t>
-      </w:r>
-      <w:r>
-        <w:rPr>
-          <w:shd w:val="clear" w:color="auto" w:fill="FFFFFF"/>
-        </w:rPr>
         <w:t xml:space="preserve">краты. Чтобы не путаться и не утопать в деталях, мы будем называть стоящих в очереди </w:t>
       </w:r>
       <w:r>
@@ -1475,19 +1498,7 @@
         <w:rPr>
           <w:shd w:val="clear" w:color="auto" w:fill="FFFFFF"/>
         </w:rPr>
-        <w:t>, а того, кто их обслуж</w:t>
-      </w:r>
-      <w:r>
-        <w:rPr>
-          <w:shd w:val="clear" w:color="auto" w:fill="FFFFFF"/>
-        </w:rPr>
-        <w:t>и</w:t>
-      </w:r>
-      <w:r>
-        <w:rPr>
-          <w:shd w:val="clear" w:color="auto" w:fill="FFFFFF"/>
-        </w:rPr>
-        <w:t xml:space="preserve">вает – </w:t>
+        <w:t xml:space="preserve">, а того, кто их обслуживает – </w:t>
       </w:r>
       <w:r>
         <w:rPr>
@@ -1754,7 +1765,15 @@
           <w:rFonts w:eastAsiaTheme="minorEastAsia"/>
           <w:shd w:val="clear" w:color="auto" w:fill="FFFFFF"/>
         </w:rPr>
-        <w:t>. Такую очередь описывают как ма</w:t>
+        <w:t xml:space="preserve">. Такую очередь описывают как </w:t>
+      </w:r>
+      <w:proofErr w:type="spellStart"/>
+      <w:r>
+        <w:rPr>
+          <w:rFonts w:eastAsiaTheme="minorEastAsia"/>
+          <w:shd w:val="clear" w:color="auto" w:fill="FFFFFF"/>
+        </w:rPr>
+        <w:t>ма</w:t>
       </w:r>
       <w:r>
         <w:rPr>
@@ -1768,7 +1787,31 @@
           <w:rFonts w:eastAsiaTheme="minorEastAsia"/>
           <w:shd w:val="clear" w:color="auto" w:fill="FFFFFF"/>
         </w:rPr>
-        <w:t xml:space="preserve">ковский процесс </w:t>
+        <w:t>ковский</w:t>
+      </w:r>
+      <w:proofErr w:type="spellEnd"/>
+      <w:r>
+        <w:rPr>
+          <w:rFonts w:eastAsiaTheme="minorEastAsia"/>
+          <w:shd w:val="clear" w:color="auto" w:fill="FFFFFF"/>
+        </w:rPr>
+        <w:t xml:space="preserve"> </w:t>
+      </w:r>
+      <w:proofErr w:type="gramStart"/>
+      <w:r>
+        <w:rPr>
+          <w:rFonts w:eastAsiaTheme="minorEastAsia"/>
+          <w:shd w:val="clear" w:color="auto" w:fill="FFFFFF"/>
+        </w:rPr>
+        <w:t>процесс</w:t>
+      </w:r>
+      <w:proofErr w:type="gramEnd"/>
+      <w:r>
+        <w:rPr>
+          <w:rFonts w:eastAsiaTheme="minorEastAsia"/>
+          <w:shd w:val="clear" w:color="auto" w:fill="FFFFFF"/>
+        </w:rPr>
+        <w:t xml:space="preserve"> </w:t>
       </w:r>
       <w:r>
         <w:rPr>
@@ -1953,7 +1996,23 @@
           <w:rFonts w:eastAsiaTheme="minorEastAsia"/>
           <w:shd w:val="clear" w:color="auto" w:fill="FFFFFF"/>
         </w:rPr>
-        <w:t>дов, содерж</w:t>
+        <w:t xml:space="preserve">дов, содержащей бесконечное число строк и столбцов. В предыдущей главе мы уже имели дело с </w:t>
+      </w:r>
+      <w:proofErr w:type="spellStart"/>
+      <w:r>
+        <w:rPr>
+          <w:rFonts w:eastAsiaTheme="minorEastAsia"/>
+          <w:shd w:val="clear" w:color="auto" w:fill="FFFFFF"/>
+        </w:rPr>
+        <w:t>марковскими</w:t>
+      </w:r>
+      <w:proofErr w:type="spellEnd"/>
+      <w:r>
+        <w:rPr>
+          <w:rFonts w:eastAsiaTheme="minorEastAsia"/>
+          <w:shd w:val="clear" w:color="auto" w:fill="FFFFFF"/>
+        </w:rPr>
+        <w:t xml:space="preserve"> процессами, и для анализа стационарного состояния цепи нам пон</w:t>
       </w:r>
       <w:r>
         <w:rPr>
@@ -1967,35 +2026,7 @@
           <w:rFonts w:eastAsiaTheme="minorEastAsia"/>
           <w:shd w:val="clear" w:color="auto" w:fill="FFFFFF"/>
         </w:rPr>
-        <w:t>щей бесконечное число строк и столбцов. В предыдущей главе мы уже имели дело с марковскими процессами, и для анализа стационарного состояния цепи нам пон</w:t>
-      </w:r>
-      <w:r>
-        <w:rPr>
-          <w:rFonts w:eastAsiaTheme="minorEastAsia"/>
-          <w:shd w:val="clear" w:color="auto" w:fill="FFFFFF"/>
-        </w:rPr>
-        <w:t>а</w:t>
-      </w:r>
-      <w:r>
-        <w:rPr>
-          <w:rFonts w:eastAsiaTheme="minorEastAsia"/>
-          <w:shd w:val="clear" w:color="auto" w:fill="FFFFFF"/>
-        </w:rPr>
-        <w:t>добилось возв</w:t>
-      </w:r>
-      <w:r>
-        <w:rPr>
-          <w:rFonts w:eastAsiaTheme="minorEastAsia"/>
-          <w:shd w:val="clear" w:color="auto" w:fill="FFFFFF"/>
-        </w:rPr>
-        <w:t>о</w:t>
-      </w:r>
-      <w:r>
-        <w:rPr>
-          <w:rFonts w:eastAsiaTheme="minorEastAsia"/>
-          <w:shd w:val="clear" w:color="auto" w:fill="FFFFFF"/>
-        </w:rPr>
-        <w:t xml:space="preserve">дить матрицу переходов в бесконечную степень. Так что же надо будет вычислить </w:t>
+        <w:t xml:space="preserve">добилось возводить матрицу переходов в бесконечную степень. Так что же надо будет вычислить </w:t>
       </w:r>
       <w:r>
         <w:rPr>
@@ -2132,21 +2163,7 @@
           <w:rFonts w:eastAsiaTheme="minorEastAsia"/>
           <w:shd w:val="clear" w:color="auto" w:fill="FFFFFF"/>
         </w:rPr>
-        <w:t>стоянно м</w:t>
-      </w:r>
-      <w:r>
-        <w:rPr>
-          <w:rFonts w:eastAsiaTheme="minorEastAsia"/>
-          <w:shd w:val="clear" w:color="auto" w:fill="FFFFFF"/>
-        </w:rPr>
-        <w:t>е</w:t>
-      </w:r>
-      <w:r>
-        <w:rPr>
-          <w:rFonts w:eastAsiaTheme="minorEastAsia"/>
-          <w:shd w:val="clear" w:color="auto" w:fill="FFFFFF"/>
-        </w:rPr>
-        <w:t>ня</w:t>
+        <w:t>стоянно меня</w:t>
       </w:r>
       <w:r>
         <w:rPr>
@@ -2209,21 +2226,7 @@
           <w:rFonts w:eastAsiaTheme="minorEastAsia"/>
           <w:shd w:val="clear" w:color="auto" w:fill="FFFFFF"/>
         </w:rPr>
-        <w:t xml:space="preserve"> не з</w:t>
-      </w:r>
-      <w:r>
-        <w:rPr>
-          <w:rFonts w:eastAsiaTheme="minorEastAsia"/>
-          <w:shd w:val="clear" w:color="auto" w:fill="FFFFFF"/>
-        </w:rPr>
-        <w:t>а</w:t>
-      </w:r>
-      <w:r>
-        <w:rPr>
-          <w:rFonts w:eastAsiaTheme="minorEastAsia"/>
-          <w:shd w:val="clear" w:color="auto" w:fill="FFFFFF"/>
-        </w:rPr>
-        <w:t>висящих</w:t>
+        <w:t xml:space="preserve"> не зависящих</w:t>
       </w:r>
       <w:r>
         <w:rPr>
@@ -2341,7 +2344,21 @@
         <w:rPr>
           <w:shd w:val="clear" w:color="auto" w:fill="FFFFFF"/>
         </w:rPr>
-        <w:t xml:space="preserve">. Для </w:t>
+        <w:t xml:space="preserve">. </w:t>
+      </w:r>
+      <w:proofErr w:type="gramStart"/>
+      <w:r>
+        <w:rPr>
+          <w:shd w:val="clear" w:color="auto" w:fill="FFFFFF"/>
+        </w:rPr>
+        <w:t>Для</w:t>
+      </w:r>
+      <w:proofErr w:type="gramEnd"/>
+      <w:r>
+        <w:rPr>
+          <w:shd w:val="clear" w:color="auto" w:fill="FFFFFF"/>
+        </w:rPr>
+        <w:t xml:space="preserve"> </w:t>
       </w:r>
       <m:oMath>
         <m:r>
@@ -2431,6 +2448,7 @@
         </w:rPr>
         <w:t xml:space="preserve">  человек в единицу времени, то и на выходе мы должны п</w:t>
       </w:r>
+      <w:proofErr w:type="spellStart"/>
       <w:r>
         <w:rPr>
           <w:shd w:val="clear" w:color="auto" w:fill="FFFFFF"/>
@@ -2441,7 +2459,14 @@
         <w:rPr>
           <w:shd w:val="clear" w:color="auto" w:fill="FFFFFF"/>
         </w:rPr>
-        <w:t xml:space="preserve">лучить такой же поток, независимо от скорости работы оператора. Случай  </w:t>
+        <w:t>лучить</w:t>
+      </w:r>
+      <w:proofErr w:type="spellEnd"/>
+      <w:r>
+        <w:rPr>
+          <w:shd w:val="clear" w:color="auto" w:fill="FFFFFF"/>
+        </w:rPr>
+        <w:t xml:space="preserve"> такой же поток, независимо от скорости работы оператора. Случай  </w:t>
       </w:r>
       <m:oMath>
         <m:r>
@@ -2457,6 +2482,7 @@
         </w:rPr>
         <w:t xml:space="preserve"> рассма</w:t>
       </w:r>
+      <w:proofErr w:type="spellStart"/>
       <w:r>
         <w:rPr>
           <w:rFonts w:eastAsiaTheme="minorEastAsia"/>
@@ -2467,19 +2493,28 @@
         <w:rPr>
           <w:rFonts w:eastAsiaTheme="minorEastAsia"/>
         </w:rPr>
-        <w:t>ривается о</w:t>
-      </w:r>
-      <w:r>
-        <w:rPr>
-          <w:rFonts w:eastAsiaTheme="minorEastAsia"/>
-        </w:rPr>
-        <w:t>т</w:t>
-      </w:r>
-      <w:r>
-        <w:rPr>
-          <w:rFonts w:eastAsiaTheme="minorEastAsia"/>
-        </w:rPr>
-        <w:t>дельно, такая метастабильная очередь ведёт себя неустойчиво и моделируется даже не марковским процессом, а процессом случайного блуждания</w:t>
+        <w:t>ривается</w:t>
+      </w:r>
+      <w:proofErr w:type="spellEnd"/>
+      <w:r>
+        <w:rPr>
+          <w:rFonts w:eastAsiaTheme="minorEastAsia"/>
+        </w:rPr>
+        <w:t xml:space="preserve"> отдельно, такая метастабильная очередь ведёт себя неустойчиво и моделируется даже не </w:t>
+      </w:r>
+      <w:proofErr w:type="spellStart"/>
+      <w:r>
+        <w:rPr>
+          <w:rFonts w:eastAsiaTheme="minorEastAsia"/>
+        </w:rPr>
+        <w:t>марковским</w:t>
+      </w:r>
+      <w:proofErr w:type="spellEnd"/>
+      <w:r>
+        <w:rPr>
+          <w:rFonts w:eastAsiaTheme="minorEastAsia"/>
+        </w:rPr>
+        <w:t xml:space="preserve"> процессом, а процессом случайного блуждания</w:t>
       </w:r>
       <w:r>
         <w:rPr>
@@ -2599,19 +2634,7 @@
         <w:rPr>
           <w:shd w:val="clear" w:color="auto" w:fill="FFFFFF"/>
         </w:rPr>
-        <w:t>счесть такое обслуживание удовлетворительным никак не п</w:t>
-      </w:r>
-      <w:r>
-        <w:rPr>
-          <w:shd w:val="clear" w:color="auto" w:fill="FFFFFF"/>
-        </w:rPr>
-        <w:t>о</w:t>
-      </w:r>
-      <w:r>
-        <w:rPr>
-          <w:shd w:val="clear" w:color="auto" w:fill="FFFFFF"/>
-        </w:rPr>
-        <w:t>лучится.</w:t>
+        <w:t>счесть такое обслуживание удовлетворительным никак не получится.</w:t>
       </w:r>
     </w:p>
     <w:p>
@@ -2627,12 +2650,14 @@
         </w:rPr>
         <w:t xml:space="preserve">Далее мы будем рассматривать только </w:t>
       </w:r>
+      <w:proofErr w:type="spellStart"/>
       <w:r>
         <w:rPr>
           <w:shd w:val="clear" w:color="auto" w:fill="FFFFFF"/>
         </w:rPr>
         <w:t>учтойчивые</w:t>
       </w:r>
+      <w:proofErr w:type="spellEnd"/>
       <w:r>
         <w:rPr>
           <w:shd w:val="clear" w:color="auto" w:fill="FFFFFF"/>
@@ -2787,8 +2812,16 @@
         <w:rPr>
           <w:rStyle w:val="ac"/>
         </w:rPr>
-        <w:t>формулой Кэндэлла</w:t>
-      </w:r>
+        <w:t xml:space="preserve">формулой </w:t>
+      </w:r>
+      <w:proofErr w:type="spellStart"/>
+      <w:r>
+        <w:rPr>
+          <w:rStyle w:val="ac"/>
+        </w:rPr>
+        <w:t>Кэндэлла</w:t>
+      </w:r>
+      <w:proofErr w:type="spellEnd"/>
       <w:r>
         <w:t>. Н</w:t>
       </w:r>
@@ -2886,7 +2919,21 @@
         <w:rPr>
           <w:shd w:val="clear" w:color="auto" w:fill="FFFFFF"/>
         </w:rPr>
-        <w:t xml:space="preserve"> обозначается пуассоновский (марковский) процесс, то есть случайный процесс без п</w:t>
+        <w:t xml:space="preserve"> обозначается пуассоновский (</w:t>
+      </w:r>
+      <w:proofErr w:type="spellStart"/>
+      <w:r>
+        <w:rPr>
+          <w:shd w:val="clear" w:color="auto" w:fill="FFFFFF"/>
+        </w:rPr>
+        <w:t>марковский</w:t>
+      </w:r>
+      <w:proofErr w:type="spellEnd"/>
+      <w:r>
+        <w:rPr>
+          <w:shd w:val="clear" w:color="auto" w:fill="FFFFFF"/>
+        </w:rPr>
+        <w:t>) процесс, то есть случайный процесс без п</w:t>
       </w:r>
       <w:r>
         <w:rPr>
@@ -2930,7 +2977,21 @@
         <w:rPr>
           <w:shd w:val="clear" w:color="auto" w:fill="FFFFFF"/>
         </w:rPr>
-        <w:t xml:space="preserve">Если же на входе или выходе процесс перестаёт быть марковским, он обозначается буквой </w:t>
+        <w:t xml:space="preserve">Если же на входе или выходе процесс перестаёт быть </w:t>
+      </w:r>
+      <w:proofErr w:type="spellStart"/>
+      <w:r>
+        <w:rPr>
+          <w:shd w:val="clear" w:color="auto" w:fill="FFFFFF"/>
+        </w:rPr>
+        <w:t>марковским</w:t>
+      </w:r>
+      <w:proofErr w:type="spellEnd"/>
+      <w:r>
+        <w:rPr>
+          <w:shd w:val="clear" w:color="auto" w:fill="FFFFFF"/>
+        </w:rPr>
+        <w:t xml:space="preserve">, он обозначается буквой </w:t>
       </w:r>
       <w:r>
         <w:rPr>
@@ -3181,21 +3242,7 @@
           <w:rFonts w:eastAsiaTheme="minorEastAsia"/>
           <w:shd w:val="clear" w:color="auto" w:fill="FFFFFF"/>
         </w:rPr>
-        <w:t>с т</w:t>
-      </w:r>
-      <w:r>
-        <w:rPr>
-          <w:rFonts w:eastAsiaTheme="minorEastAsia"/>
-          <w:shd w:val="clear" w:color="auto" w:fill="FFFFFF"/>
-        </w:rPr>
-        <w:t>а</w:t>
-      </w:r>
-      <w:r>
-        <w:rPr>
-          <w:rFonts w:eastAsiaTheme="minorEastAsia"/>
-          <w:shd w:val="clear" w:color="auto" w:fill="FFFFFF"/>
-        </w:rPr>
-        <w:t>кими параметрами.</w:t>
+        <w:t>с такими параметрами.</w:t>
       </w:r>
     </w:p>
     <w:p>
@@ -3327,7 +3374,21 @@
         <w:rPr>
           <w:shd w:val="clear" w:color="auto" w:fill="FFFFFF"/>
         </w:rPr>
-        <w:t>1 очередей. Синим цветом выделены траектории кажд</w:t>
+        <w:t xml:space="preserve">1 очередей. </w:t>
+      </w:r>
+      <w:proofErr w:type="gramStart"/>
+      <w:r>
+        <w:rPr>
+          <w:shd w:val="clear" w:color="auto" w:fill="FFFFFF"/>
+        </w:rPr>
+        <w:t>Синим цветом выделены</w:t>
+      </w:r>
+      <w:proofErr w:type="gramEnd"/>
+      <w:r>
+        <w:rPr>
+          <w:shd w:val="clear" w:color="auto" w:fill="FFFFFF"/>
+        </w:rPr>
+        <w:t xml:space="preserve"> траектории кажд</w:t>
       </w:r>
       <w:r>
         <w:rPr>
@@ -3351,7 +3412,21 @@
         <w:rPr>
           <w:shd w:val="clear" w:color="auto" w:fill="FFFFFF"/>
         </w:rPr>
-        <w:t>ниям, она  «дышит», то удлинняясь, то сокращаясь, оставаясь при этом ст</w:t>
+        <w:t xml:space="preserve">ниям, она  «дышит», то </w:t>
+      </w:r>
+      <w:proofErr w:type="spellStart"/>
+      <w:r>
+        <w:rPr>
+          <w:shd w:val="clear" w:color="auto" w:fill="FFFFFF"/>
+        </w:rPr>
+        <w:t>удлинняясь</w:t>
+      </w:r>
+      <w:proofErr w:type="spellEnd"/>
+      <w:r>
+        <w:rPr>
+          <w:shd w:val="clear" w:color="auto" w:fill="FFFFFF"/>
+        </w:rPr>
+        <w:t>, то сокращаясь, оставаясь при этом ст</w:t>
       </w:r>
       <w:r>
         <w:rPr>
@@ -3459,13 +3534,7 @@
                 <w:rPr>
                   <w:rFonts w:ascii="Cambria Math" w:hAnsi="Cambria Math"/>
                 </w:rPr>
-                <m:t xml:space="preserve">длина очереди= </m:t>
-              </m:r>
-              <m:r>
-                <w:rPr>
-                  <w:rFonts w:ascii="Cambria Math" w:hAnsi="Cambria Math"/>
-                </w:rPr>
-                <m:t>n</m:t>
+                <m:t>длина очереди= n</m:t>
               </m:r>
             </m:e>
           </m:d>
@@ -3624,7 +3693,14 @@
         <w:rPr>
           <w:shd w:val="clear" w:color="auto" w:fill="FFFFFF"/>
         </w:rPr>
-        <w:t>простейшую несимметричную ма</w:t>
+        <w:t xml:space="preserve">простейшую несимметричную </w:t>
+      </w:r>
+      <w:proofErr w:type="spellStart"/>
+      <w:r>
+        <w:rPr>
+          <w:shd w:val="clear" w:color="auto" w:fill="FFFFFF"/>
+        </w:rPr>
+        <w:t>ма</w:t>
       </w:r>
       <w:r>
         <w:rPr>
@@ -3636,7 +3712,14 @@
         <w:rPr>
           <w:shd w:val="clear" w:color="auto" w:fill="FFFFFF"/>
         </w:rPr>
-        <w:t>ковскую цепь.</w:t>
+        <w:t>ковскую</w:t>
+      </w:r>
+      <w:proofErr w:type="spellEnd"/>
+      <w:r>
+        <w:rPr>
+          <w:shd w:val="clear" w:color="auto" w:fill="FFFFFF"/>
+        </w:rPr>
+        <w:t xml:space="preserve"> цепь.</w:t>
       </w:r>
       <w:r>
         <w:rPr>
@@ -3740,6 +3823,7 @@
         </w:rPr>
         <w:t xml:space="preserve"> </w:t>
       </w:r>
+      <w:proofErr w:type="gramStart"/>
       <w:r>
         <w:rPr>
           <w:rStyle w:val="ac"/>
@@ -4003,6 +4087,7 @@
         </w:rPr>
         <w:t>. Не смотря на то, что среднее время работы с каждым клиентом не пр</w:t>
       </w:r>
+      <w:proofErr w:type="spellStart"/>
       <w:r>
         <w:rPr>
           <w:rStyle w:val="ac"/>
@@ -4023,8 +4108,9 @@
           <w:color w:val="00000A"/>
           <w:lang w:eastAsia="en-US"/>
         </w:rPr>
-        <w:t>вышает двух минут, среднее время ожидания</w:t>
-      </w:r>
+        <w:t>вышает</w:t>
+      </w:r>
+      <w:proofErr w:type="spellEnd"/>
       <w:r>
         <w:rPr>
           <w:rStyle w:val="ac"/>
@@ -4034,7 +4120,7 @@
           <w:color w:val="00000A"/>
           <w:lang w:eastAsia="en-US"/>
         </w:rPr>
-        <w:t xml:space="preserve"> на нашего примера</w:t>
+        <w:t xml:space="preserve"> двух минут, среднее время ожидания</w:t>
       </w:r>
       <w:r>
         <w:rPr>
@@ -4045,7 +4131,54 @@
           <w:color w:val="00000A"/>
           <w:lang w:eastAsia="en-US"/>
         </w:rPr>
-        <w:t xml:space="preserve"> равно 15 минутам. Как видно, для стационарной </w:t>
+        <w:t xml:space="preserve"> на нашего примера</w:t>
+      </w:r>
+      <w:r>
+        <w:rPr>
+          <w:rStyle w:val="ac"/>
+          <w:rFonts w:eastAsiaTheme="minorEastAsia"/>
+          <w:i w:val="0"/>
+          <w:iCs w:val="0"/>
+          <w:color w:val="00000A"/>
+          <w:lang w:eastAsia="en-US"/>
+        </w:rPr>
+        <w:t xml:space="preserve"> равно 15 минутам.</w:t>
+      </w:r>
+      <w:proofErr w:type="gramEnd"/>
+      <w:r>
+        <w:rPr>
+          <w:rStyle w:val="ac"/>
+          <w:rFonts w:eastAsiaTheme="minorEastAsia"/>
+          <w:i w:val="0"/>
+          <w:iCs w:val="0"/>
+          <w:color w:val="00000A"/>
+          <w:lang w:eastAsia="en-US"/>
+        </w:rPr>
+        <w:t xml:space="preserve"> Как видно, для </w:t>
+      </w:r>
+      <w:proofErr w:type="gramStart"/>
+      <w:r>
+        <w:rPr>
+          <w:rStyle w:val="ac"/>
+          <w:rFonts w:eastAsiaTheme="minorEastAsia"/>
+          <w:i w:val="0"/>
+          <w:iCs w:val="0"/>
+          <w:color w:val="00000A"/>
+          <w:lang w:eastAsia="en-US"/>
+        </w:rPr>
+        <w:t>стационарной</w:t>
+      </w:r>
+      <w:proofErr w:type="gramEnd"/>
+      <w:r>
+        <w:rPr>
+          <w:rStyle w:val="ac"/>
+          <w:rFonts w:eastAsiaTheme="minorEastAsia"/>
+          <w:i w:val="0"/>
+          <w:iCs w:val="0"/>
+          <w:color w:val="00000A"/>
+          <w:lang w:eastAsia="en-US"/>
+        </w:rPr>
+        <w:t xml:space="preserve"> </w:t>
       </w:r>
       <w:r>
         <w:rPr>
@@ -4110,8 +4243,9 @@
           <w:color w:val="00000A"/>
           <w:lang w:eastAsia="en-US"/>
         </w:rPr>
-        <w:t>Это и есть формула Литтла, которой мы воспользовались, стоя в очереди и от нечего д</w:t>
-      </w:r>
+        <w:t xml:space="preserve">Это и есть формула </w:t>
+      </w:r>
+      <w:proofErr w:type="spellStart"/>
       <w:r>
         <w:rPr>
           <w:rStyle w:val="ac"/>
@@ -4121,8 +4255,9 @@
           <w:color w:val="00000A"/>
           <w:lang w:eastAsia="en-US"/>
         </w:rPr>
-        <w:t>е</w:t>
-      </w:r>
+        <w:t>Литтла</w:t>
+      </w:r>
+      <w:proofErr w:type="spellEnd"/>
       <w:r>
         <w:rPr>
           <w:rStyle w:val="ac"/>
@@ -4132,7 +4267,7 @@
           <w:color w:val="00000A"/>
           <w:lang w:eastAsia="en-US"/>
         </w:rPr>
-        <w:t>лать, занявшись подсчётами. Будучи очень простой, эта формула на удивление сильна, она выполняется для очень широкого класса очередей и в самых разных задачах. То</w:t>
+        <w:t>, которой мы воспользовались, стоя в очереди и от нечего д</w:t>
       </w:r>
       <w:r>
         <w:rPr>
@@ -4143,7 +4278,7 @@
           <w:color w:val="00000A"/>
           <w:lang w:eastAsia="en-US"/>
         </w:rPr>
-        <w:t>,</w:t>
+        <w:t>е</w:t>
       </w:r>
       <w:r>
         <w:rPr>
@@ -4154,7 +4289,53 @@
           <w:color w:val="00000A"/>
           <w:lang w:eastAsia="en-US"/>
         </w:rPr>
-        <w:t xml:space="preserve"> что в формулу Литтла входит только </w:t>
+        <w:t>лать, занявшись подсчётами. Будучи очень простой, эта формула на удивление сильна, она выполняется для очень широкого класса очередей и в самых разных задачах. То</w:t>
+      </w:r>
+      <w:r>
+        <w:rPr>
+          <w:rStyle w:val="ac"/>
+          <w:rFonts w:eastAsiaTheme="minorEastAsia"/>
+          <w:i w:val="0"/>
+          <w:iCs w:val="0"/>
+          <w:color w:val="00000A"/>
+          <w:lang w:eastAsia="en-US"/>
+        </w:rPr>
+        <w:t>,</w:t>
+      </w:r>
+      <w:r>
+        <w:rPr>
+          <w:rStyle w:val="ac"/>
+          <w:rFonts w:eastAsiaTheme="minorEastAsia"/>
+          <w:i w:val="0"/>
+          <w:iCs w:val="0"/>
+          <w:color w:val="00000A"/>
+          <w:lang w:eastAsia="en-US"/>
+        </w:rPr>
+        <w:t xml:space="preserve"> что в формулу </w:t>
+      </w:r>
+      <w:proofErr w:type="spellStart"/>
+      <w:r>
+        <w:rPr>
+          <w:rStyle w:val="ac"/>
+          <w:rFonts w:eastAsiaTheme="minorEastAsia"/>
+          <w:i w:val="0"/>
+          <w:iCs w:val="0"/>
+          <w:color w:val="00000A"/>
+          <w:lang w:eastAsia="en-US"/>
+        </w:rPr>
+        <w:t>Литтла</w:t>
+      </w:r>
+      <w:proofErr w:type="spellEnd"/>
+      <w:r>
+        <w:rPr>
+          <w:rStyle w:val="ac"/>
+          <w:rFonts w:eastAsiaTheme="minorEastAsia"/>
+          <w:i w:val="0"/>
+          <w:iCs w:val="0"/>
+          <w:color w:val="00000A"/>
+          <w:lang w:eastAsia="en-US"/>
+        </w:rPr>
+        <w:t xml:space="preserve"> входит только </w:t>
       </w:r>
       <m:oMath>
         <m:r>
@@ -4248,27 +4429,7 @@
           <w:color w:val="00000A"/>
           <w:lang w:eastAsia="en-US"/>
         </w:rPr>
-        <w:t xml:space="preserve"> будет очень велика, среднее время ожидания б</w:t>
-      </w:r>
-      <w:r>
-        <w:rPr>
-          <w:rStyle w:val="ac"/>
-          <w:rFonts w:eastAsiaTheme="minorEastAsia"/>
-          <w:i w:val="0"/>
-          <w:color w:val="00000A"/>
-          <w:lang w:eastAsia="en-US"/>
-        </w:rPr>
-        <w:t>у</w:t>
-      </w:r>
-      <w:r>
-        <w:rPr>
-          <w:rStyle w:val="ac"/>
-          <w:rFonts w:eastAsiaTheme="minorEastAsia"/>
-          <w:i w:val="0"/>
-          <w:color w:val="00000A"/>
-          <w:lang w:eastAsia="en-US"/>
-        </w:rPr>
-        <w:t>дет всё равно определяться входным потоком</w:t>
+        <w:t xml:space="preserve"> будет очень велика, среднее время ожидания будет всё равно определяться входным потоком</w:t>
       </w:r>
       <w:r>
         <w:rPr>
@@ -4397,7 +4558,19 @@
           <w:color w:val="00000A"/>
           <w:lang w:eastAsia="en-US"/>
         </w:rPr>
-        <w:t>, когда по какой-то причине клиентов в очереди не оказывается. К</w:t>
+        <w:t xml:space="preserve">, когда по какой-то причине клиентов в очереди не оказывается. </w:t>
+      </w:r>
+      <w:proofErr w:type="gramStart"/>
+      <w:r>
+        <w:rPr>
+          <w:rStyle w:val="ac"/>
+          <w:rFonts w:eastAsiaTheme="minorEastAsia"/>
+          <w:i w:val="0"/>
+          <w:iCs w:val="0"/>
+          <w:color w:val="00000A"/>
+          <w:lang w:eastAsia="en-US"/>
+        </w:rPr>
+        <w:t>К</w:t>
       </w:r>
       <w:r>
         <w:rPr>
@@ -4509,7 +4682,28 @@
         <w:rPr>
           <w:shd w:val="clear" w:color="auto" w:fill="FFFFFF"/>
         </w:rPr>
-        <w:t xml:space="preserve">. Это уже кажется не вполне интуитивным результатом, однако, и это ещё не всё: при той же интенсивности работы оператора, среднее время обслуживания клиента может стать существенно больше среднего времени работы оператора! </w:t>
+        <w:t>. Это уже кажется не вполне интуитивным результатом, однако, и это ещё не всё: при той же интенсивности работы оператора, среднее время обслуживания клиента может стать суще</w:t>
+      </w:r>
+      <w:proofErr w:type="spellStart"/>
+      <w:r>
+        <w:rPr>
+          <w:shd w:val="clear" w:color="auto" w:fill="FFFFFF"/>
+        </w:rPr>
+        <w:t>ственно</w:t>
+      </w:r>
+      <w:proofErr w:type="spellEnd"/>
+      <w:r>
+        <w:rPr>
+          <w:shd w:val="clear" w:color="auto" w:fill="FFFFFF"/>
+        </w:rPr>
+        <w:t xml:space="preserve"> больше среднего</w:t>
+      </w:r>
+      <w:proofErr w:type="gramEnd"/>
+      <w:r>
+        <w:rPr>
+          <w:shd w:val="clear" w:color="auto" w:fill="FFFFFF"/>
+        </w:rPr>
+        <w:t xml:space="preserve"> времени работы оператора! </w:t>
       </w:r>
     </w:p>
     <w:p>
@@ -4593,7 +4787,23 @@
           <w:rFonts w:eastAsiaTheme="minorEastAsia"/>
           <w:shd w:val="clear" w:color="auto" w:fill="FFFFFF"/>
         </w:rPr>
-        <w:t xml:space="preserve"> Ещё в 1930-е годы австрийскому математику Феликсу Поллачеку удалось в о</w:t>
+        <w:t xml:space="preserve"> Ещё в 1930-е годы австрийскому математику Феликсу </w:t>
+      </w:r>
+      <w:proofErr w:type="spellStart"/>
+      <w:r>
+        <w:rPr>
+          <w:rFonts w:eastAsiaTheme="minorEastAsia"/>
+          <w:shd w:val="clear" w:color="auto" w:fill="FFFFFF"/>
+        </w:rPr>
+        <w:t>Поллачеку</w:t>
+      </w:r>
+      <w:proofErr w:type="spellEnd"/>
+      <w:r>
+        <w:rPr>
+          <w:rFonts w:eastAsiaTheme="minorEastAsia"/>
+          <w:shd w:val="clear" w:color="auto" w:fill="FFFFFF"/>
+        </w:rPr>
+        <w:t xml:space="preserve"> удалось в о</w:t>
       </w:r>
       <w:r>
         <w:rPr>
@@ -4607,21 +4817,7 @@
           <w:rFonts w:eastAsiaTheme="minorEastAsia"/>
           <w:shd w:val="clear" w:color="auto" w:fill="FFFFFF"/>
         </w:rPr>
-        <w:t>щем виде вычислить отнош</w:t>
-      </w:r>
-      <w:r>
-        <w:rPr>
-          <w:rFonts w:eastAsiaTheme="minorEastAsia"/>
-          <w:shd w:val="clear" w:color="auto" w:fill="FFFFFF"/>
-        </w:rPr>
-        <w:t>е</w:t>
-      </w:r>
-      <w:r>
-        <w:rPr>
-          <w:rFonts w:eastAsiaTheme="minorEastAsia"/>
-          <w:shd w:val="clear" w:color="auto" w:fill="FFFFFF"/>
-        </w:rPr>
-        <w:t xml:space="preserve">ние </w:t>
+        <w:t xml:space="preserve">щем виде вычислить отношение </w:t>
       </w:r>
       <m:oMath>
         <m:f>
@@ -4656,7 +4852,39 @@
           <w:rFonts w:eastAsiaTheme="minorEastAsia"/>
           <w:shd w:val="clear" w:color="auto" w:fill="FFFFFF"/>
         </w:rPr>
-        <w:t xml:space="preserve"> для произвольной </w:t>
+        <w:t xml:space="preserve"> </w:t>
+      </w:r>
+      <w:proofErr w:type="gramStart"/>
+      <w:r>
+        <w:rPr>
+          <w:rFonts w:eastAsiaTheme="minorEastAsia"/>
+          <w:shd w:val="clear" w:color="auto" w:fill="FFFFFF"/>
+        </w:rPr>
+        <w:t>для</w:t>
+      </w:r>
+      <w:proofErr w:type="gramEnd"/>
+      <w:r>
+        <w:rPr>
+          <w:rFonts w:eastAsiaTheme="minorEastAsia"/>
+          <w:shd w:val="clear" w:color="auto" w:fill="FFFFFF"/>
+        </w:rPr>
+        <w:t xml:space="preserve"> произво</w:t>
+      </w:r>
+      <w:proofErr w:type="spellStart"/>
+      <w:r>
+        <w:rPr>
+          <w:rFonts w:eastAsiaTheme="minorEastAsia"/>
+          <w:shd w:val="clear" w:color="auto" w:fill="FFFFFF"/>
+        </w:rPr>
+        <w:t>льной</w:t>
+      </w:r>
+      <w:proofErr w:type="spellEnd"/>
+      <w:r>
+        <w:rPr>
+          <w:rFonts w:eastAsiaTheme="minorEastAsia"/>
+          <w:shd w:val="clear" w:color="auto" w:fill="FFFFFF"/>
+        </w:rPr>
+        <w:t xml:space="preserve"> </w:t>
       </w:r>
       <w:r>
         <w:rPr>
@@ -5010,6 +5238,7 @@
         </w:rPr>
         <w:t xml:space="preserve"> и это отн</w:t>
       </w:r>
+      <w:proofErr w:type="spellStart"/>
       <w:r>
         <w:rPr>
           <w:shd w:val="clear" w:color="auto" w:fill="FFFFFF"/>
@@ -5020,7 +5249,14 @@
         <w:rPr>
           <w:shd w:val="clear" w:color="auto" w:fill="FFFFFF"/>
         </w:rPr>
-        <w:t>шение равно единице</w:t>
+        <w:t>шение</w:t>
+      </w:r>
+      <w:proofErr w:type="spellEnd"/>
+      <w:r>
+        <w:rPr>
+          <w:shd w:val="clear" w:color="auto" w:fill="FFFFFF"/>
+        </w:rPr>
+        <w:t xml:space="preserve"> равно единице</w:t>
       </w:r>
       <w:r>
         <w:rPr>
@@ -5120,6 +5356,7 @@
         </w:rPr>
         <w:t xml:space="preserve"> ока</w:t>
       </w:r>
+      <w:proofErr w:type="spellStart"/>
       <w:r>
         <w:rPr>
           <w:rFonts w:eastAsiaTheme="minorEastAsia"/>
@@ -5127,6 +5364,7 @@
         </w:rPr>
         <w:t>жется</w:t>
       </w:r>
+      <w:proofErr w:type="spellEnd"/>
       <w:r>
         <w:rPr>
           <w:rFonts w:eastAsiaTheme="minorEastAsia"/>
@@ -5216,21 +5454,7 @@
           <w:rFonts w:eastAsiaTheme="minorEastAsia"/>
           <w:lang w:eastAsia="ru-RU"/>
         </w:rPr>
-        <w:t xml:space="preserve"> распределено экспоненц</w:t>
-      </w:r>
-      <w:r>
-        <w:rPr>
-          <w:rFonts w:eastAsiaTheme="minorEastAsia"/>
-          <w:lang w:eastAsia="ru-RU"/>
-        </w:rPr>
-        <w:t>и</w:t>
-      </w:r>
-      <w:r>
-        <w:rPr>
-          <w:rFonts w:eastAsiaTheme="minorEastAsia"/>
-          <w:lang w:eastAsia="ru-RU"/>
-        </w:rPr>
-        <w:t xml:space="preserve">ально с </w:t>
+        <w:t xml:space="preserve"> распределено экспоненциально с </w:t>
       </w:r>
       <m:oMath>
         <m:r>
@@ -5770,7 +5994,21 @@
         <w:rPr>
           <w:shd w:val="clear" w:color="auto" w:fill="FFFFFF"/>
         </w:rPr>
-        <w:t>Есть в нашей жизни такое досадное явление – «обочечники» – ушлые водители, об</w:t>
+        <w:t>Есть в нашей жизни такое досадное явление – «</w:t>
+      </w:r>
+      <w:proofErr w:type="spellStart"/>
+      <w:r>
+        <w:rPr>
+          <w:shd w:val="clear" w:color="auto" w:fill="FFFFFF"/>
+        </w:rPr>
+        <w:t>обочечники</w:t>
+      </w:r>
+      <w:proofErr w:type="spellEnd"/>
+      <w:r>
+        <w:rPr>
+          <w:shd w:val="clear" w:color="auto" w:fill="FFFFFF"/>
+        </w:rPr>
+        <w:t>» – ушлые водители, об</w:t>
       </w:r>
       <w:r>
         <w:rPr>
@@ -5789,7 +6027,21 @@
           <w:shd w:val="clear" w:color="auto" w:fill="FFFFFF"/>
         </w:rPr>
         <w:lastRenderedPageBreak/>
-        <w:t>«Мне только спросить…». В любую отлаженную бюрократическую систему то и дело врываются неотложные дела, не терпящие промедления. Понятно, что иногда без таких случаев не обойтись: в больницах бывают неотложные пациенты, в оп</w:t>
+        <w:t xml:space="preserve">«Мне только спросить…». В любую отлаженную бюрократическую систему то и дело врываются неотложные дела, не терпящие промедления. Понятно, что иногда без таких случаев не обойтись: в больницах бывают неотложные пациенты, в операционной системе компьютера есть задачи с очень высоким приоритетом, наконец, на дороге мы обязаны пропускать спецтранспорт, едущий по экстренному случаю. Но как </w:t>
+      </w:r>
+      <w:proofErr w:type="spellStart"/>
+      <w:r>
+        <w:rPr>
+          <w:shd w:val="clear" w:color="auto" w:fill="FFFFFF"/>
+        </w:rPr>
+        <w:t>внеочередники</w:t>
+      </w:r>
+      <w:proofErr w:type="spellEnd"/>
+      <w:r>
+        <w:rPr>
+          <w:shd w:val="clear" w:color="auto" w:fill="FFFFFF"/>
+        </w:rPr>
+        <w:t xml:space="preserve"> влияют на всю оч</w:t>
       </w:r>
       <w:r>
         <w:rPr>
@@ -5801,55 +6053,19 @@
         <w:rPr>
           <w:shd w:val="clear" w:color="auto" w:fill="FFFFFF"/>
         </w:rPr>
-        <w:t>рационной системе компьютера есть задачи с очень высоким приоритетом, наконец, на дороге мы обязаны пропускать спецтранспорт, едущий по экстренному случаю. Но как внеочередники влияют на всю оч</w:t>
-      </w:r>
-      <w:r>
-        <w:rPr>
-          <w:shd w:val="clear" w:color="auto" w:fill="FFFFFF"/>
-        </w:rPr>
-        <w:t>е</w:t>
-      </w:r>
-      <w:r>
-        <w:rPr>
-          <w:shd w:val="clear" w:color="auto" w:fill="FFFFFF"/>
-        </w:rPr>
         <w:t xml:space="preserve">редь? Подобные случаи моделируются </w:t>
       </w:r>
       <w:r>
         <w:rPr>
           <w:rStyle w:val="ac"/>
         </w:rPr>
-        <w:t>оч</w:t>
-      </w:r>
-      <w:r>
-        <w:rPr>
-          <w:rStyle w:val="ac"/>
-        </w:rPr>
-        <w:t>е</w:t>
-      </w:r>
-      <w:r>
-        <w:rPr>
-          <w:rStyle w:val="ac"/>
-        </w:rPr>
-        <w:t>редями с приоритетом</w:t>
-      </w:r>
-      <w:r>
-        <w:rPr>
-          <w:shd w:val="clear" w:color="auto" w:fill="FFFFFF"/>
-        </w:rPr>
-        <w:t xml:space="preserve"> и для них тоже есть развитая теория, поскольку в жизни они встречаются чуть ли не чаще пр</w:t>
-      </w:r>
-      <w:r>
-        <w:rPr>
-          <w:shd w:val="clear" w:color="auto" w:fill="FFFFFF"/>
-        </w:rPr>
-        <w:t>о</w:t>
-      </w:r>
-      <w:r>
-        <w:rPr>
-          <w:shd w:val="clear" w:color="auto" w:fill="FFFFFF"/>
-        </w:rPr>
-        <w:t xml:space="preserve">стых очередей. </w:t>
+        <w:t>очередями с приоритетом</w:t>
+      </w:r>
+      <w:r>
+        <w:rPr>
+          <w:shd w:val="clear" w:color="auto" w:fill="FFFFFF"/>
+        </w:rPr>
+        <w:t xml:space="preserve"> и для них тоже есть развитая теория, поскольку в жизни они встречаются чуть ли не чаще простых очередей. </w:t>
       </w:r>
     </w:p>
     <w:p>
@@ -5907,6 +6123,7 @@
           </wp:anchor>
         </w:drawing>
       </w:r>
+      <w:proofErr w:type="gramStart"/>
       <w:r>
         <w:rPr>
           <w:shd w:val="clear" w:color="auto" w:fill="FFFFFF"/>
@@ -6027,7 +6244,28 @@
         <w:rPr>
           <w:shd w:val="clear" w:color="auto" w:fill="FFFFFF"/>
         </w:rPr>
-        <w:t>ляя ждать всех стоящих позади. При этом, они, всё же, дают оператору завершить работу с текущим клиентом, не прерывая его. Если внеочередников наберётся несколько, они м</w:t>
+        <w:t>ляя ждать всех стоящих позади.</w:t>
+      </w:r>
+      <w:proofErr w:type="gramEnd"/>
+      <w:r>
+        <w:rPr>
+          <w:shd w:val="clear" w:color="auto" w:fill="FFFFFF"/>
+        </w:rPr>
+        <w:t xml:space="preserve"> При этом, они, всё же, дают оператору завершить работу с текущим клиентом, не прерывая его. Если </w:t>
+      </w:r>
+      <w:proofErr w:type="spellStart"/>
+      <w:r>
+        <w:rPr>
+          <w:shd w:val="clear" w:color="auto" w:fill="FFFFFF"/>
+        </w:rPr>
+        <w:t>внеочередников</w:t>
+      </w:r>
+      <w:proofErr w:type="spellEnd"/>
+      <w:r>
+        <w:rPr>
+          <w:shd w:val="clear" w:color="auto" w:fill="FFFFFF"/>
+        </w:rPr>
+        <w:t xml:space="preserve"> наберётся несколько, они м</w:t>
       </w:r>
       <w:r>
         <w:rPr>
@@ -6039,7 +6277,21 @@
         <w:rPr>
           <w:shd w:val="clear" w:color="auto" w:fill="FFFFFF"/>
         </w:rPr>
-        <w:t xml:space="preserve">гут образовать свою </w:t>
+        <w:t xml:space="preserve">гут образовать </w:t>
+      </w:r>
+      <w:proofErr w:type="gramStart"/>
+      <w:r>
+        <w:rPr>
+          <w:shd w:val="clear" w:color="auto" w:fill="FFFFFF"/>
+        </w:rPr>
+        <w:t>свою</w:t>
+      </w:r>
+      <w:proofErr w:type="gramEnd"/>
+      <w:r>
+        <w:rPr>
+          <w:shd w:val="clear" w:color="auto" w:fill="FFFFFF"/>
+        </w:rPr>
+        <w:t xml:space="preserve"> </w:t>
       </w:r>
       <w:r>
         <w:rPr>
@@ -6064,7 +6316,21 @@
         <w:rPr>
           <w:shd w:val="clear" w:color="auto" w:fill="FFFFFF"/>
         </w:rPr>
-        <w:t>вить как случайное «расбрасывание» по временному интервалу какого-то известного к</w:t>
+        <w:t>вить как случайное «</w:t>
+      </w:r>
+      <w:proofErr w:type="spellStart"/>
+      <w:r>
+        <w:rPr>
+          <w:shd w:val="clear" w:color="auto" w:fill="FFFFFF"/>
+        </w:rPr>
+        <w:t>расбрасывание</w:t>
+      </w:r>
+      <w:proofErr w:type="spellEnd"/>
+      <w:r>
+        <w:rPr>
+          <w:shd w:val="clear" w:color="auto" w:fill="FFFFFF"/>
+        </w:rPr>
+        <w:t>» по временному интервалу какого-то известного к</w:t>
       </w:r>
       <w:r>
         <w:rPr>
@@ -6106,6 +6372,7 @@
         </w:rPr>
         <w:t xml:space="preserve"> и поток обычных клие</w:t>
       </w:r>
+      <w:proofErr w:type="spellStart"/>
       <w:r>
         <w:rPr>
           <w:rFonts w:eastAsiaTheme="minorEastAsia"/>
@@ -6118,7 +6385,15 @@
           <w:rFonts w:eastAsiaTheme="minorEastAsia"/>
           <w:shd w:val="clear" w:color="auto" w:fill="FFFFFF"/>
         </w:rPr>
-        <w:t xml:space="preserve">тов </w:t>
+        <w:t>тов</w:t>
+      </w:r>
+      <w:proofErr w:type="spellEnd"/>
+      <w:r>
+        <w:rPr>
+          <w:rFonts w:eastAsiaTheme="minorEastAsia"/>
+          <w:shd w:val="clear" w:color="auto" w:fill="FFFFFF"/>
+        </w:rPr>
+        <w:t xml:space="preserve"> </w:t>
       </w:r>
       <m:oMath>
         <m:d>
@@ -6149,7 +6424,14 @@
         <w:rPr>
           <w:shd w:val="clear" w:color="auto" w:fill="FFFFFF"/>
         </w:rPr>
-        <w:t xml:space="preserve">, при этом, общий их поток останется неизменным. Среднее время ожидания для </w:t>
+        <w:t xml:space="preserve">, при этом, общий их поток останется неизменным. </w:t>
+      </w:r>
+      <w:proofErr w:type="gramStart"/>
+      <w:r>
+        <w:rPr>
+          <w:shd w:val="clear" w:color="auto" w:fill="FFFFFF"/>
+        </w:rPr>
+        <w:t xml:space="preserve">Среднее время ожидания для </w:t>
       </w:r>
       <w:r>
         <w:rPr>
@@ -6298,7 +6580,15 @@
           <w:rFonts w:eastAsiaTheme="minorEastAsia"/>
           <w:shd w:val="clear" w:color="auto" w:fill="FFFFFF"/>
         </w:rPr>
-        <w:t>ствия обычных клиентов. Для того</w:t>
+        <w:t>ствия обычных клиентов.</w:t>
+      </w:r>
+      <w:proofErr w:type="gramEnd"/>
+      <w:r>
+        <w:rPr>
+          <w:rFonts w:eastAsiaTheme="minorEastAsia"/>
+          <w:shd w:val="clear" w:color="auto" w:fill="FFFFFF"/>
+        </w:rPr>
+        <w:t xml:space="preserve"> Для того</w:t>
       </w:r>
       <w:r>
         <w:rPr>
@@ -6575,7 +6865,21 @@
         <w:rPr>
           <w:color w:val="000000"/>
         </w:rPr>
-        <w:t xml:space="preserve">Соотношение средних времён ожидания для очереди с нетерпеливыми </w:t>
+        <w:t xml:space="preserve">Соотношение средних времён ожидания для очереди с </w:t>
+      </w:r>
+      <w:proofErr w:type="gramStart"/>
+      <w:r>
+        <w:rPr>
+          <w:color w:val="000000"/>
+        </w:rPr>
+        <w:t>нетерпеливыми</w:t>
+      </w:r>
+      <w:proofErr w:type="gramEnd"/>
+      <w:r>
+        <w:rPr>
+          <w:color w:val="000000"/>
+        </w:rPr>
+        <w:t xml:space="preserve"> </w:t>
       </w:r>
       <w:r>
         <w:rPr>
@@ -6621,7 +6925,23 @@
           <w:rFonts w:eastAsiaTheme="minorEastAsia"/>
           <w:shd w:val="clear" w:color="auto" w:fill="FFFFFF"/>
         </w:rPr>
-        <w:t>-ов немного, очеред</w:t>
+        <w:t>-</w:t>
+      </w:r>
+      <w:proofErr w:type="spellStart"/>
+      <w:r>
+        <w:rPr>
+          <w:rFonts w:eastAsiaTheme="minorEastAsia"/>
+          <w:shd w:val="clear" w:color="auto" w:fill="FFFFFF"/>
+        </w:rPr>
+        <w:t>ов</w:t>
+      </w:r>
+      <w:proofErr w:type="spellEnd"/>
+      <w:r>
+        <w:rPr>
+          <w:rFonts w:eastAsiaTheme="minorEastAsia"/>
+          <w:shd w:val="clear" w:color="auto" w:fill="FFFFFF"/>
+        </w:rPr>
+        <w:t xml:space="preserve"> немного, очеред</w:t>
       </w:r>
       <w:r>
         <w:rPr>
@@ -6635,7 +6955,23 @@
           <w:rFonts w:eastAsiaTheme="minorEastAsia"/>
           <w:shd w:val="clear" w:color="auto" w:fill="FFFFFF"/>
         </w:rPr>
-        <w:t>, но если доля внеочередников оказывается  близкой к единице, то никакого преимущества они уже не имеют, зато н</w:t>
+        <w:t xml:space="preserve">, но если доля </w:t>
+      </w:r>
+      <w:proofErr w:type="spellStart"/>
+      <w:r>
+        <w:rPr>
+          <w:rFonts w:eastAsiaTheme="minorEastAsia"/>
+          <w:shd w:val="clear" w:color="auto" w:fill="FFFFFF"/>
+        </w:rPr>
+        <w:t>внеочередников</w:t>
+      </w:r>
+      <w:proofErr w:type="spellEnd"/>
+      <w:r>
+        <w:rPr>
+          <w:rFonts w:eastAsiaTheme="minorEastAsia"/>
+          <w:shd w:val="clear" w:color="auto" w:fill="FFFFFF"/>
+        </w:rPr>
+        <w:t xml:space="preserve"> оказывается  близкой к единице, то никакого преимущества они уже не имеют, зато н</w:t>
       </w:r>
       <w:r>
         <w:rPr>
@@ -6937,7 +7273,21 @@
         <w:rPr>
           <w:shd w:val="clear" w:color="auto" w:fill="FFFFFF"/>
         </w:rPr>
-        <w:t xml:space="preserve">, то есть, такой же, как для обыкновенной </w:t>
+        <w:t xml:space="preserve">, то есть, такой же, как </w:t>
+      </w:r>
+      <w:proofErr w:type="gramStart"/>
+      <w:r>
+        <w:rPr>
+          <w:shd w:val="clear" w:color="auto" w:fill="FFFFFF"/>
+        </w:rPr>
+        <w:t>для</w:t>
+      </w:r>
+      <w:proofErr w:type="gramEnd"/>
+      <w:r>
+        <w:rPr>
+          <w:shd w:val="clear" w:color="auto" w:fill="FFFFFF"/>
+        </w:rPr>
+        <w:t xml:space="preserve"> обыкновенной </w:t>
       </w:r>
       <w:r>
         <w:rPr>
@@ -6976,7 +7326,21 @@
         <w:rPr>
           <w:shd w:val="clear" w:color="auto" w:fill="FFFFFF"/>
         </w:rPr>
-        <w:t>-ов. Выходит, сист</w:t>
+        <w:t>-</w:t>
+      </w:r>
+      <w:proofErr w:type="spellStart"/>
+      <w:r>
+        <w:rPr>
+          <w:shd w:val="clear" w:color="auto" w:fill="FFFFFF"/>
+        </w:rPr>
+        <w:t>ов</w:t>
+      </w:r>
+      <w:proofErr w:type="spellEnd"/>
+      <w:r>
+        <w:rPr>
+          <w:shd w:val="clear" w:color="auto" w:fill="FFFFFF"/>
+        </w:rPr>
+        <w:t>. Выходит, сист</w:t>
       </w:r>
       <w:r>
         <w:rPr>
@@ -6988,7 +7352,35 @@
         <w:rPr>
           <w:shd w:val="clear" w:color="auto" w:fill="FFFFFF"/>
         </w:rPr>
-        <w:t xml:space="preserve">ме в целом внеочередники не мешают. На время занятости оператора они тоже не влияют и распределения времён ожидания остаётся экспоненциальным. </w:t>
+        <w:t xml:space="preserve">ме в целом </w:t>
+      </w:r>
+      <w:proofErr w:type="spellStart"/>
+      <w:r>
+        <w:rPr>
+          <w:shd w:val="clear" w:color="auto" w:fill="FFFFFF"/>
+        </w:rPr>
+        <w:t>внеочередники</w:t>
+      </w:r>
+      <w:proofErr w:type="spellEnd"/>
+      <w:r>
+        <w:rPr>
+          <w:shd w:val="clear" w:color="auto" w:fill="FFFFFF"/>
+        </w:rPr>
+        <w:t xml:space="preserve"> не мешают. На время занятости оператора они тоже не </w:t>
+      </w:r>
+      <w:proofErr w:type="gramStart"/>
+      <w:r>
+        <w:rPr>
+          <w:shd w:val="clear" w:color="auto" w:fill="FFFFFF"/>
+        </w:rPr>
+        <w:t>влияют и распределения времён ожидания остаётся</w:t>
+      </w:r>
+      <w:proofErr w:type="gramEnd"/>
+      <w:r>
+        <w:rPr>
+          <w:shd w:val="clear" w:color="auto" w:fill="FFFFFF"/>
+        </w:rPr>
+        <w:t xml:space="preserve"> экспоненциальным. </w:t>
       </w:r>
       <w:r>
         <w:rPr>
@@ -7021,7 +7413,31 @@
           <w:color w:val="00000A"/>
           <w:lang w:eastAsia="en-US"/>
         </w:rPr>
-        <w:t xml:space="preserve">ственно, коэффциент Джини не зависят от параметра распределения. А значит, все </w:t>
+        <w:t xml:space="preserve">ственно, </w:t>
+      </w:r>
+      <w:proofErr w:type="spellStart"/>
+      <w:r>
+        <w:rPr>
+          <w:rStyle w:val="ac"/>
+          <w:rFonts w:eastAsiaTheme="minorEastAsia"/>
+          <w:i w:val="0"/>
+          <w:iCs w:val="0"/>
+          <w:color w:val="00000A"/>
+          <w:lang w:eastAsia="en-US"/>
+        </w:rPr>
+        <w:t>коэффциент</w:t>
+      </w:r>
+      <w:proofErr w:type="spellEnd"/>
+      <w:r>
+        <w:rPr>
+          <w:rStyle w:val="ac"/>
+          <w:rFonts w:eastAsiaTheme="minorEastAsia"/>
+          <w:i w:val="0"/>
+          <w:iCs w:val="0"/>
+          <w:color w:val="00000A"/>
+          <w:lang w:eastAsia="en-US"/>
+        </w:rPr>
+        <w:t xml:space="preserve"> Джини не зависят от параметра распределения. А значит, все </w:t>
       </w:r>
       <w:r>
         <w:rPr>
@@ -7184,7 +7600,28 @@
         <w:rPr>
           <w:shd w:val="clear" w:color="auto" w:fill="FFFFFF"/>
         </w:rPr>
-        <w:t>А теперь немного изменим политику очерёдности. Пусть внеочередники будут свер</w:t>
+        <w:t xml:space="preserve">А теперь немного изменим политику очерёдности. Пусть </w:t>
+      </w:r>
+      <w:proofErr w:type="spellStart"/>
+      <w:r>
+        <w:rPr>
+          <w:shd w:val="clear" w:color="auto" w:fill="FFFFFF"/>
+        </w:rPr>
+        <w:t>внеочередники</w:t>
+      </w:r>
+      <w:proofErr w:type="spellEnd"/>
+      <w:r>
+        <w:rPr>
+          <w:shd w:val="clear" w:color="auto" w:fill="FFFFFF"/>
+        </w:rPr>
+        <w:t xml:space="preserve"> будут </w:t>
+      </w:r>
+      <w:proofErr w:type="spellStart"/>
+      <w:r>
+        <w:rPr>
+          <w:shd w:val="clear" w:color="auto" w:fill="FFFFFF"/>
+        </w:rPr>
+        <w:t>свер</w:t>
       </w:r>
       <w:r>
         <w:rPr>
@@ -7196,7 +7633,14 @@
         <w:rPr>
           <w:shd w:val="clear" w:color="auto" w:fill="FFFFFF"/>
         </w:rPr>
-        <w:t>наглыми, и если так случится, что один такой клиент придёт вслед за другим, то вместо формирования нормальной очереди, второй вклинится перед первым. Эта задача уже отличается от классического подхода к очер</w:t>
+        <w:t>наглыми</w:t>
+      </w:r>
+      <w:proofErr w:type="spellEnd"/>
+      <w:r>
+        <w:rPr>
+          <w:shd w:val="clear" w:color="auto" w:fill="FFFFFF"/>
+        </w:rPr>
+        <w:t>, и если так случится, что один такой клиент придёт вслед за другим, то вместо формирования нормальной очереди, второй вклинится перед первым. Эта задача уже отличается от классического подхода к очер</w:t>
       </w:r>
       <w:r>
         <w:rPr>
@@ -7285,7 +7729,71 @@
           <w:rFonts w:eastAsiaTheme="minorEastAsia"/>
           <w:shd w:val="clear" w:color="auto" w:fill="FFFFFF"/>
         </w:rPr>
-        <w:t>O – first in, last out) в противовес очереди, для которой выполняется правило «</w:t>
+        <w:t xml:space="preserve">O – </w:t>
+      </w:r>
+      <w:proofErr w:type="spellStart"/>
+      <w:r>
+        <w:rPr>
+          <w:rFonts w:eastAsiaTheme="minorEastAsia"/>
+          <w:shd w:val="clear" w:color="auto" w:fill="FFFFFF"/>
+        </w:rPr>
+        <w:t>first</w:t>
+      </w:r>
+      <w:proofErr w:type="spellEnd"/>
+      <w:r>
+        <w:rPr>
+          <w:rFonts w:eastAsiaTheme="minorEastAsia"/>
+          <w:shd w:val="clear" w:color="auto" w:fill="FFFFFF"/>
+        </w:rPr>
+        <w:t xml:space="preserve"> </w:t>
+      </w:r>
+      <w:proofErr w:type="spellStart"/>
+      <w:r>
+        <w:rPr>
+          <w:rFonts w:eastAsiaTheme="minorEastAsia"/>
+          <w:shd w:val="clear" w:color="auto" w:fill="FFFFFF"/>
+        </w:rPr>
+        <w:t>in</w:t>
+      </w:r>
+      <w:proofErr w:type="spellEnd"/>
+      <w:r>
+        <w:rPr>
+          <w:rFonts w:eastAsiaTheme="minorEastAsia"/>
+          <w:shd w:val="clear" w:color="auto" w:fill="FFFFFF"/>
+        </w:rPr>
+        <w:t xml:space="preserve">, </w:t>
+      </w:r>
+      <w:proofErr w:type="spellStart"/>
+      <w:r>
+        <w:rPr>
+          <w:rFonts w:eastAsiaTheme="minorEastAsia"/>
+          <w:shd w:val="clear" w:color="auto" w:fill="FFFFFF"/>
+        </w:rPr>
+        <w:t>last</w:t>
+      </w:r>
+      <w:proofErr w:type="spellEnd"/>
+      <w:r>
+        <w:rPr>
+          <w:rFonts w:eastAsiaTheme="minorEastAsia"/>
+          <w:shd w:val="clear" w:color="auto" w:fill="FFFFFF"/>
+        </w:rPr>
+        <w:t xml:space="preserve"> </w:t>
+      </w:r>
+      <w:proofErr w:type="spellStart"/>
+      <w:r>
+        <w:rPr>
+          <w:rFonts w:eastAsiaTheme="minorEastAsia"/>
+          <w:shd w:val="clear" w:color="auto" w:fill="FFFFFF"/>
+        </w:rPr>
+        <w:t>out</w:t>
+      </w:r>
+      <w:proofErr w:type="spellEnd"/>
+      <w:r>
+        <w:rPr>
+          <w:rFonts w:eastAsiaTheme="minorEastAsia"/>
+          <w:shd w:val="clear" w:color="auto" w:fill="FFFFFF"/>
+        </w:rPr>
+        <w:t>) в противовес очереди, для которой выполняется правило «</w:t>
       </w:r>
       <w:r>
         <w:rPr>
@@ -7316,7 +7824,71 @@
           <w:rFonts w:eastAsiaTheme="minorEastAsia"/>
           <w:shd w:val="clear" w:color="auto" w:fill="FFFFFF"/>
         </w:rPr>
-        <w:t xml:space="preserve">» (FIFO – first in, first out). </w:t>
+        <w:t xml:space="preserve">» (FIFO – </w:t>
+      </w:r>
+      <w:proofErr w:type="spellStart"/>
+      <w:r>
+        <w:rPr>
+          <w:rFonts w:eastAsiaTheme="minorEastAsia"/>
+          <w:shd w:val="clear" w:color="auto" w:fill="FFFFFF"/>
+        </w:rPr>
+        <w:t>first</w:t>
+      </w:r>
+      <w:proofErr w:type="spellEnd"/>
+      <w:r>
+        <w:rPr>
+          <w:rFonts w:eastAsiaTheme="minorEastAsia"/>
+          <w:shd w:val="clear" w:color="auto" w:fill="FFFFFF"/>
+        </w:rPr>
+        <w:t xml:space="preserve"> </w:t>
+      </w:r>
+      <w:proofErr w:type="spellStart"/>
+      <w:r>
+        <w:rPr>
+          <w:rFonts w:eastAsiaTheme="minorEastAsia"/>
+          <w:shd w:val="clear" w:color="auto" w:fill="FFFFFF"/>
+        </w:rPr>
+        <w:t>in</w:t>
+      </w:r>
+      <w:proofErr w:type="spellEnd"/>
+      <w:r>
+        <w:rPr>
+          <w:rFonts w:eastAsiaTheme="minorEastAsia"/>
+          <w:shd w:val="clear" w:color="auto" w:fill="FFFFFF"/>
+        </w:rPr>
+        <w:t xml:space="preserve">, </w:t>
+      </w:r>
+      <w:proofErr w:type="spellStart"/>
+      <w:r>
+        <w:rPr>
+          <w:rFonts w:eastAsiaTheme="minorEastAsia"/>
+          <w:shd w:val="clear" w:color="auto" w:fill="FFFFFF"/>
+        </w:rPr>
+        <w:t>first</w:t>
+      </w:r>
+      <w:proofErr w:type="spellEnd"/>
+      <w:r>
+        <w:rPr>
+          <w:rFonts w:eastAsiaTheme="minorEastAsia"/>
+          <w:shd w:val="clear" w:color="auto" w:fill="FFFFFF"/>
+        </w:rPr>
+        <w:t xml:space="preserve"> </w:t>
+      </w:r>
+      <w:proofErr w:type="spellStart"/>
+      <w:r>
+        <w:rPr>
+          <w:rFonts w:eastAsiaTheme="minorEastAsia"/>
+          <w:shd w:val="clear" w:color="auto" w:fill="FFFFFF"/>
+        </w:rPr>
+        <w:t>out</w:t>
+      </w:r>
+      <w:proofErr w:type="spellEnd"/>
+      <w:r>
+        <w:rPr>
+          <w:rFonts w:eastAsiaTheme="minorEastAsia"/>
+          <w:shd w:val="clear" w:color="auto" w:fill="FFFFFF"/>
+        </w:rPr>
+        <w:t xml:space="preserve">). </w:t>
       </w:r>
     </w:p>
     <w:p>
@@ -7406,25 +7978,41 @@
         <w:rPr>
           <w:shd w:val="clear" w:color="auto" w:fill="FFFFFF"/>
         </w:rPr>
-        <w:t>дящие документы не сортируются по времени, а просто складываются в стопку по мере п</w:t>
-      </w:r>
-      <w:r>
-        <w:rPr>
-          <w:shd w:val="clear" w:color="auto" w:fill="FFFFFF"/>
-        </w:rPr>
-        <w:t>о</w:t>
-      </w:r>
-      <w:r>
-        <w:rPr>
-          <w:shd w:val="clear" w:color="auto" w:fill="FFFFFF"/>
-        </w:rPr>
-        <w:t>ступления, а потом обрабатываются, начиная сверху. Удивительно, но в с</w:t>
-      </w:r>
-      <w:r>
-        <w:rPr>
-          <w:shd w:val="clear" w:color="auto" w:fill="FFFFFF"/>
-        </w:rPr>
-        <w:t xml:space="preserve">тационарном состоянии все средние значения основных параемров: и длины очереди и </w:t>
+        <w:t>дящие документы не сортируются по времени, а просто складываются в стопку по мере поступления, а потом обрабатываются, начиная сверху. Удивительно, но в с</w:t>
+      </w:r>
+      <w:r>
+        <w:rPr>
+          <w:shd w:val="clear" w:color="auto" w:fill="FFFFFF"/>
+        </w:rPr>
+        <w:t xml:space="preserve">тационарном состоянии все средние значения </w:t>
+      </w:r>
+      <w:proofErr w:type="gramStart"/>
+      <w:r>
+        <w:rPr>
+          <w:shd w:val="clear" w:color="auto" w:fill="FFFFFF"/>
+        </w:rPr>
+        <w:t>основных</w:t>
+      </w:r>
+      <w:proofErr w:type="gramEnd"/>
+      <w:r>
+        <w:rPr>
+          <w:shd w:val="clear" w:color="auto" w:fill="FFFFFF"/>
+        </w:rPr>
+        <w:t xml:space="preserve"> </w:t>
+      </w:r>
+      <w:proofErr w:type="spellStart"/>
+      <w:r>
+        <w:rPr>
+          <w:shd w:val="clear" w:color="auto" w:fill="FFFFFF"/>
+        </w:rPr>
+        <w:t>параемров</w:t>
+      </w:r>
+      <w:proofErr w:type="spellEnd"/>
+      <w:r>
+        <w:rPr>
+          <w:shd w:val="clear" w:color="auto" w:fill="FFFFFF"/>
+        </w:rPr>
+        <w:t xml:space="preserve">: и длины очереди и </w:t>
       </w:r>
       <w:r>
         <w:rPr>
@@ -7508,7 +8096,31 @@
         <w:rPr>
           <w:shd w:val="clear" w:color="auto" w:fill="FFFFFF"/>
         </w:rPr>
-        <w:t xml:space="preserve"> пок</w:t>
+        <w:t xml:space="preserve"> показан на рисунке. Мы видим, что вместо целенаправленного движения к оператору, клиенты могут двигат</w:t>
+      </w:r>
+      <w:r>
+        <w:rPr>
+          <w:shd w:val="clear" w:color="auto" w:fill="FFFFFF"/>
+        </w:rPr>
+        <w:t>ь</w:t>
+      </w:r>
+      <w:r>
+        <w:rPr>
+          <w:shd w:val="clear" w:color="auto" w:fill="FFFFFF"/>
+        </w:rPr>
+        <w:t>ся, то к нему, то от него. Время ожидания для самого последнего клиента существенно удлиняется, однако пока он ждёт, через оператора проходит большое число вновь пост</w:t>
+      </w:r>
+      <w:r>
+        <w:rPr>
+          <w:shd w:val="clear" w:color="auto" w:fill="FFFFFF"/>
+        </w:rPr>
+        <w:t>у</w:t>
+      </w:r>
+      <w:r>
+        <w:rPr>
+          <w:shd w:val="clear" w:color="auto" w:fill="FFFFFF"/>
+        </w:rPr>
+        <w:t>пающих клиентов, которые обрабатываются почти мгновенно. В среднем же, мы получ</w:t>
       </w:r>
       <w:r>
         <w:rPr>
@@ -7520,42 +8132,6 @@
         <w:rPr>
           <w:shd w:val="clear" w:color="auto" w:fill="FFFFFF"/>
         </w:rPr>
-        <w:t>зан на рисунке. Мы видим, что вместо целенаправленного движения к оператору, клиенты могут двигат</w:t>
-      </w:r>
-      <w:r>
-        <w:rPr>
-          <w:shd w:val="clear" w:color="auto" w:fill="FFFFFF"/>
-        </w:rPr>
-        <w:t>ь</w:t>
-      </w:r>
-      <w:r>
-        <w:rPr>
-          <w:shd w:val="clear" w:color="auto" w:fill="FFFFFF"/>
-        </w:rPr>
-        <w:t>ся, то к нему, то от него. Время ожидания для самого последнего клиента существенно удлиняется, однако пока он ждёт, через оператора проходит большое число вновь пост</w:t>
-      </w:r>
-      <w:r>
-        <w:rPr>
-          <w:shd w:val="clear" w:color="auto" w:fill="FFFFFF"/>
-        </w:rPr>
-        <w:t>у</w:t>
-      </w:r>
-      <w:r>
-        <w:rPr>
-          <w:shd w:val="clear" w:color="auto" w:fill="FFFFFF"/>
-        </w:rPr>
-        <w:t>пающих клиентов, которые обрабатываются почти мгновенно. В среднем же, мы получ</w:t>
-      </w:r>
-      <w:r>
-        <w:rPr>
-          <w:shd w:val="clear" w:color="auto" w:fill="FFFFFF"/>
-        </w:rPr>
-        <w:t>а</w:t>
-      </w:r>
-      <w:r>
-        <w:rPr>
-          <w:shd w:val="clear" w:color="auto" w:fill="FFFFFF"/>
-        </w:rPr>
         <w:t>ем время ожидания, примерно такое же, как для «нормальной» очереди. Но мы уже много раз убеждались в том, что среднее значение не может характеризовать случайную велич</w:t>
       </w:r>
       <w:r>
@@ -7568,19 +8144,7 @@
         <w:rPr>
           <w:shd w:val="clear" w:color="auto" w:fill="FFFFFF"/>
         </w:rPr>
-        <w:t>ну в полной м</w:t>
-      </w:r>
-      <w:r>
-        <w:rPr>
-          <w:shd w:val="clear" w:color="auto" w:fill="FFFFFF"/>
-        </w:rPr>
-        <w:t>е</w:t>
-      </w:r>
-      <w:r>
-        <w:rPr>
-          <w:shd w:val="clear" w:color="auto" w:fill="FFFFFF"/>
-        </w:rPr>
-        <w:t>ре.</w:t>
+        <w:t>ну в полной мере.</w:t>
       </w:r>
     </w:p>
     <w:p>
@@ -7674,16 +8238,26 @@
         <w:t>, кладутся наверх и обраба</w:t>
       </w:r>
       <w:r>
-        <w:t>тываются, начиная сверху.</w:t>
-      </w:r>
-      <w:r>
-        <w:t>Как и прежде, цветом выделен каждый сед</w:t>
-      </w:r>
-      <w:r>
-        <w:t>ь</w:t>
-      </w:r>
-      <w:r>
-        <w:t>мой клиент.</w:t>
+        <w:t xml:space="preserve">тываются, начиная </w:t>
+      </w:r>
+      <w:proofErr w:type="spellStart"/>
+      <w:r>
+        <w:t>сверху</w:t>
+      </w:r>
+      <w:proofErr w:type="gramStart"/>
+      <w:r>
+        <w:t>.</w:t>
+      </w:r>
+      <w:r>
+        <w:t>К</w:t>
+      </w:r>
+      <w:proofErr w:type="gramEnd"/>
+      <w:r>
+        <w:t>ак</w:t>
+      </w:r>
+      <w:proofErr w:type="spellEnd"/>
+      <w:r>
+        <w:t xml:space="preserve"> и прежде, цветом выделен каждый седьмой клиент.</w:t>
       </w:r>
     </w:p>
     <w:p>
@@ -7740,31 +8314,7 @@
         <w:rPr>
           <w:shd w:val="clear" w:color="auto" w:fill="FFFFFF"/>
         </w:rPr>
-        <w:t>ется как период от момента прихода первого клиента до момента выхода последнего, но в ст</w:t>
-      </w:r>
-      <w:r>
-        <w:rPr>
-          <w:shd w:val="clear" w:color="auto" w:fill="FFFFFF"/>
-        </w:rPr>
-        <w:t>е</w:t>
-      </w:r>
-      <w:r>
-        <w:rPr>
-          <w:shd w:val="clear" w:color="auto" w:fill="FFFFFF"/>
-        </w:rPr>
-        <w:t>ке первый клиент и является последним. Нужно ещё учесть, что очередной клиент не пр</w:t>
-      </w:r>
-      <w:r>
-        <w:rPr>
-          <w:shd w:val="clear" w:color="auto" w:fill="FFFFFF"/>
-        </w:rPr>
-        <w:t>е</w:t>
-      </w:r>
-      <w:r>
-        <w:rPr>
-          <w:shd w:val="clear" w:color="auto" w:fill="FFFFFF"/>
-        </w:rPr>
-        <w:t>рывает оператора, и поэтому к времени его ожидания добавится время обслуживания клиента, с которы</w:t>
+        <w:t>ется как период от момента прихода первого клиента до момента выхода последнего, но в стеке первый клиент и является последним. Нужно ещё учесть, что очередной клиент не прерывает оператора, и поэтому к времени его ожидания добавится время обслуживания клиента, с которы</w:t>
       </w:r>
       <w:r>
         <w:rPr>
@@ -7800,19 +8350,14 @@
         <w:rPr>
           <w:shd w:val="clear" w:color="auto" w:fill="FFFFFF"/>
         </w:rPr>
-        <w:t>со временем ожидания автобуса, добавочное время будет распред</w:t>
-      </w:r>
-      <w:r>
-        <w:rPr>
-          <w:shd w:val="clear" w:color="auto" w:fill="FFFFFF"/>
-        </w:rPr>
-        <w:t>е</w:t>
-      </w:r>
-      <w:r>
-        <w:rPr>
-          <w:shd w:val="clear" w:color="auto" w:fill="FFFFFF"/>
-        </w:rPr>
-        <w:t>лено точно также. В конечном итоге, время ожидания будет распределено как сумма времени занятости оператора и периода работы с одним клиентом. На рисунке показаны распределения времени ожидания для M/M/1-очередей, обыкновенной -- с пол</w:t>
+        <w:t xml:space="preserve">со временем ожидания автобуса, добавочное время будет распределено точно также. В конечном итоге, время ожидания будет распределено как сумма времени занятости оператора и периода работы с одним клиентом. </w:t>
+      </w:r>
+      <w:proofErr w:type="gramStart"/>
+      <w:r>
+        <w:rPr>
+          <w:shd w:val="clear" w:color="auto" w:fill="FFFFFF"/>
+        </w:rPr>
+        <w:t>На рисунке показаны распределения времени ожидания для M/M/1-очередей, обыкновенной -- с пол</w:t>
       </w:r>
       <w:r>
         <w:rPr>
@@ -7824,7 +8369,14 @@
         <w:rPr>
           <w:shd w:val="clear" w:color="auto" w:fill="FFFFFF"/>
         </w:rPr>
-        <w:t xml:space="preserve">тикой FIFO и  придерживающейся правила FILO. В обоих случаях </w:t>
+        <w:t>тикой FIFO и  придерживающейся правила FILO.</w:t>
+      </w:r>
+      <w:proofErr w:type="gramEnd"/>
+      <w:r>
+        <w:rPr>
+          <w:shd w:val="clear" w:color="auto" w:fill="FFFFFF"/>
+        </w:rPr>
+        <w:t xml:space="preserve"> В обоих случаях </w:t>
       </w:r>
       <m:oMath>
         <m:r>
@@ -7854,6 +8406,7 @@
         </w:rPr>
         <w:t xml:space="preserve"> чел</w:t>
       </w:r>
+      <w:proofErr w:type="spellStart"/>
       <w:r>
         <w:rPr>
           <w:shd w:val="clear" w:color="auto" w:fill="FFFFFF"/>
@@ -7864,7 +8417,14 @@
         <w:rPr>
           <w:shd w:val="clear" w:color="auto" w:fill="FFFFFF"/>
         </w:rPr>
-        <w:t>века в час.</w:t>
+        <w:t>века</w:t>
+      </w:r>
+      <w:proofErr w:type="spellEnd"/>
+      <w:r>
+        <w:rPr>
+          <w:shd w:val="clear" w:color="auto" w:fill="FFFFFF"/>
+        </w:rPr>
+        <w:t xml:space="preserve"> в час.</w:t>
       </w:r>
     </w:p>
     <w:p>
@@ -8129,19 +8689,7 @@
         <w:rPr>
           <w:shd w:val="clear" w:color="auto" w:fill="FFFFFF"/>
         </w:rPr>
-        <w:t xml:space="preserve"> занятости не изменится. Начал</w:t>
-      </w:r>
-      <w:r>
-        <w:rPr>
-          <w:shd w:val="clear" w:color="auto" w:fill="FFFFFF"/>
-        </w:rPr>
-        <w:t>ь</w:t>
-      </w:r>
-      <w:r>
-        <w:rPr>
-          <w:shd w:val="clear" w:color="auto" w:fill="FFFFFF"/>
-        </w:rPr>
-        <w:t>ник бюрократа тоже увидит, что из кабинета подчинённого бумаги выходят с нормальной и</w:t>
+        <w:t xml:space="preserve"> занятости не изменится. Начальник бюрократа тоже увидит, что из кабинета подчинённого бумаги выходят с нормальной и</w:t>
       </w:r>
       <w:r>
         <w:rPr>
@@ -8213,7 +8761,21 @@
         <w:rPr>
           <w:shd w:val="clear" w:color="auto" w:fill="FFFFFF"/>
         </w:rPr>
-        <w:t xml:space="preserve"> картина наблюдается и в шкафу, в который мы складываем вещи с мыслью разобрать потом. Но потом, мы задвигаем то, что уже лежит в шкафу поглубже и добавляем в него новые вещи. Так что даже если мы, всё же</w:t>
+        <w:t xml:space="preserve"> картина наблюдается и в шкафу, в который мы складываем вещи с мыслью разобрать потом. Но потом, мы задвигаем то, что уже лежит в шкафу </w:t>
+      </w:r>
+      <w:proofErr w:type="gramStart"/>
+      <w:r>
+        <w:rPr>
+          <w:shd w:val="clear" w:color="auto" w:fill="FFFFFF"/>
+        </w:rPr>
+        <w:t>поглубже</w:t>
+      </w:r>
+      <w:proofErr w:type="gramEnd"/>
+      <w:r>
+        <w:rPr>
+          <w:shd w:val="clear" w:color="auto" w:fill="FFFFFF"/>
+        </w:rPr>
+        <w:t xml:space="preserve"> и добавляем в него новые вещи. Так что даже если мы, всё же</w:t>
       </w:r>
       <w:r>
         <w:rPr>
@@ -8225,19 +8787,7 @@
         <w:rPr>
           <w:shd w:val="clear" w:color="auto" w:fill="FFFFFF"/>
         </w:rPr>
-        <w:t xml:space="preserve"> станем их постепенно разбирать, до «ископаемых» у самой стенки руки дойдут неск</w:t>
-      </w:r>
-      <w:r>
-        <w:rPr>
-          <w:shd w:val="clear" w:color="auto" w:fill="FFFFFF"/>
-        </w:rPr>
-        <w:t>о</w:t>
-      </w:r>
-      <w:r>
-        <w:rPr>
-          <w:shd w:val="clear" w:color="auto" w:fill="FFFFFF"/>
-        </w:rPr>
-        <w:t>ро.</w:t>
+        <w:t xml:space="preserve"> станем их постепенно разбирать, до «ископаемых» у самой стенки руки дойдут нескоро.</w:t>
       </w:r>
     </w:p>
     <w:p>
@@ -8741,19 +9291,7 @@
         <w:rPr>
           <w:shd w:val="clear" w:color="auto" w:fill="FFFFFF"/>
         </w:rPr>
-        <w:t>ним кл</w:t>
-      </w:r>
-      <w:r>
-        <w:rPr>
-          <w:shd w:val="clear" w:color="auto" w:fill="FFFFFF"/>
-        </w:rPr>
-        <w:t>и</w:t>
-      </w:r>
-      <w:r>
-        <w:rPr>
-          <w:shd w:val="clear" w:color="auto" w:fill="FFFFFF"/>
-        </w:rPr>
-        <w:t>ентом уже работает кто-либо из клерков, в</w:t>
+        <w:t>ним клиентом уже работает кто-либо из клерков, в</w:t>
       </w:r>
       <w:r>
         <w:rPr>
@@ -9043,6 +9581,7 @@
         </w:rPr>
         <w:t xml:space="preserve">  сре</w:t>
       </w:r>
+      <w:proofErr w:type="spellStart"/>
       <w:r>
         <w:rPr>
           <w:shd w:val="clear" w:color="auto" w:fill="FFFFFF"/>
@@ -9053,7 +9592,14 @@
         <w:rPr>
           <w:shd w:val="clear" w:color="auto" w:fill="FFFFFF"/>
         </w:rPr>
-        <w:t>няя длина очереди будет как раз равна 15</w:t>
+        <w:t>няя</w:t>
+      </w:r>
+      <w:proofErr w:type="spellEnd"/>
+      <w:r>
+        <w:rPr>
+          <w:shd w:val="clear" w:color="auto" w:fill="FFFFFF"/>
+        </w:rPr>
+        <w:t xml:space="preserve"> длина очереди будет как раз равна 15</w:t>
       </w:r>
       <w:r>
         <w:rPr>
@@ -9182,7 +9728,21 @@
         <w:rPr>
           <w:shd w:val="clear" w:color="auto" w:fill="FFFFFF"/>
         </w:rPr>
-        <w:t>, а ухлопать на это весь</w:t>
+        <w:t xml:space="preserve">, а </w:t>
+      </w:r>
+      <w:proofErr w:type="gramStart"/>
+      <w:r>
+        <w:rPr>
+          <w:shd w:val="clear" w:color="auto" w:fill="FFFFFF"/>
+        </w:rPr>
+        <w:t>ухлопать</w:t>
+      </w:r>
+      <w:proofErr w:type="gramEnd"/>
+      <w:r>
+        <w:rPr>
+          <w:shd w:val="clear" w:color="auto" w:fill="FFFFFF"/>
+        </w:rPr>
+        <w:t xml:space="preserve"> на это весь</w:t>
       </w:r>
       <w:r>
         <w:rPr>
@@ -9244,8 +9804,13 @@
         <w:pStyle w:val="2"/>
       </w:pPr>
       <w:r>
-        <w:t>Лучшее враг хорошего</w:t>
-      </w:r>
+        <w:t xml:space="preserve">Лучшее враг </w:t>
+      </w:r>
+      <w:proofErr w:type="gramStart"/>
+      <w:r>
+        <w:t>хорошего</w:t>
+      </w:r>
+      <w:proofErr w:type="gramEnd"/>
     </w:p>
     <w:p>
       <w:pPr>
@@ -9264,7 +9829,27 @@
         <w:t>а</w:t>
       </w:r>
       <w:r>
-        <w:t>радоксе Браеса. Этот эффект приводит к тому, что в коммуникационной сети, содержащей очереди, добавление новых простых связей (не стохастических) может привести к умен</w:t>
+        <w:t xml:space="preserve">радоксе </w:t>
+      </w:r>
+      <w:proofErr w:type="spellStart"/>
+      <w:r>
+        <w:t>Брае</w:t>
+      </w:r>
+      <w:r>
+        <w:t>с</w:t>
+      </w:r>
+      <w:r>
+        <w:t>са</w:t>
+      </w:r>
+      <w:proofErr w:type="spellEnd"/>
+      <w:r>
+        <w:t>. Этот эффект приводит к тому, что в коммуникационной сети, содерж</w:t>
+      </w:r>
+      <w:r>
+        <w:t>а</w:t>
+      </w:r>
+      <w:r>
+        <w:t>щей очереди, добавление новых простых связей (не стохастических) может привести к умен</w:t>
       </w:r>
       <w:r>
         <w:t>ь</w:t>
@@ -9278,7 +9863,15 @@
         <w:pStyle w:val="ae"/>
       </w:pPr>
       <w:r>
-        <w:t xml:space="preserve">Простейшей моделью, в которой можно наблюдать этот эффект, может быть дорожная сеть, в которой два населённых пункта </w:t>
+        <w:t xml:space="preserve">Простейшей моделью, в которой можно наблюдать этот эффект, может быть дорожная сеть, в которой два населённых </w:t>
+      </w:r>
+      <w:proofErr w:type="gramStart"/>
+      <w:r>
+        <w:t>пункта</w:t>
+      </w:r>
+      <w:proofErr w:type="gramEnd"/>
+      <w:r>
+        <w:t xml:space="preserve"> </w:t>
       </w:r>
       <m:oMath>
         <m:r>
@@ -9324,11 +9917,16 @@
       <w:r>
         <w:t xml:space="preserve"> – дост</w:t>
       </w:r>
+      <w:proofErr w:type="spellStart"/>
       <w:r>
         <w:t>а</w:t>
       </w:r>
       <w:r>
-        <w:t>точно широки и свободны, так что среднее время пути по ним занимает известное пост</w:t>
+        <w:t>точно</w:t>
+      </w:r>
+      <w:proofErr w:type="spellEnd"/>
+      <w:r>
+        <w:t xml:space="preserve"> широки и свободны, так что среднее время пути по ним занимает известное пост</w:t>
       </w:r>
       <w:r>
         <w:t>о</w:t>
@@ -9387,19 +9985,45 @@
         </m:r>
       </m:oMath>
       <w:r>
-        <w:t xml:space="preserve"> имеют склонность к образованию заторов. Дорожный поток и дорожная пробка во многом похожи на очередь и для них тоже работ</w:t>
-      </w:r>
-      <w:r>
-        <w:t>а</w:t>
-      </w:r>
-      <w:r>
-        <w:t>ет теорема Литтла, позволяющая связать время пути по загруженному (или узкому) учас</w:t>
+        <w:t xml:space="preserve"> </w:t>
+      </w:r>
+      <w:r>
+        <w:t xml:space="preserve">короче, но </w:t>
+      </w:r>
+      <w:r>
+        <w:t>имеют склонность к образованию заторов. Дорожный поток и дорожная пробка во многом похожи на очередь и для них т</w:t>
+      </w:r>
+      <w:r>
+        <w:t>о</w:t>
+      </w:r>
+      <w:r>
+        <w:t xml:space="preserve">же работает теорема </w:t>
+      </w:r>
+      <w:proofErr w:type="spellStart"/>
+      <w:r>
+        <w:t>Литтла</w:t>
+      </w:r>
+      <w:proofErr w:type="spellEnd"/>
+      <w:r>
+        <w:t>, позволяющая связать время пути по загруженному (или у</w:t>
+      </w:r>
+      <w:r>
+        <w:t>з</w:t>
+      </w:r>
+      <w:r>
+        <w:t>кому) участку дороги с числом машин на дороге. Таким образом, для загруженных учас</w:t>
       </w:r>
       <w:r>
         <w:t>т</w:t>
       </w:r>
       <w:r>
-        <w:t xml:space="preserve">ку дороги с числом машин на дороге. Таким образом, для загруженных участков время пути можно считать пропорциональным числу участников дорожного движения: </w:t>
+        <w:t>ков время пути можно считать пропорциональным числу участников дорожного движ</w:t>
+      </w:r>
+      <w:r>
+        <w:t>е</w:t>
+      </w:r>
+      <w:r>
+        <w:t xml:space="preserve">ния: </w:t>
       </w:r>
       <m:oMath>
         <m:r>
@@ -9413,7 +10037,13 @@
         <w:t xml:space="preserve">. </w:t>
       </w:r>
       <w:r>
-        <w:t xml:space="preserve">И последнее важное условие: </w:t>
+        <w:t>И последнее важное условие</w:t>
+      </w:r>
+      <w:r>
+        <w:t>, пассажиропоток между городами таков, что</w:t>
+      </w:r>
+      <w:r>
+        <w:t xml:space="preserve">: </w:t>
       </w:r>
       <m:oMath>
         <m:sSub>
@@ -9446,14 +10076,26 @@
           <w:rPr>
             <w:rFonts w:ascii="Cambria Math" w:hAnsi="Cambria Math"/>
           </w:rPr>
-          <m:t>&lt;λ N/2</m:t>
+          <m:t>&gt;</m:t>
+        </m:r>
+        <m:r>
+          <w:rPr>
+            <w:rFonts w:ascii="Cambria Math" w:hAnsi="Cambria Math"/>
+          </w:rPr>
+          <m:t>λ N/2</m:t>
         </m:r>
       </m:oMath>
       <w:r>
         <w:rPr>
           <w:rFonts w:eastAsiaTheme="minorEastAsia"/>
         </w:rPr>
-        <w:t>.</w:t>
+        <w:t xml:space="preserve">, то есть, </w:t>
+      </w:r>
+      <w:r>
+        <w:rPr>
+          <w:rFonts w:eastAsiaTheme="minorEastAsia"/>
+        </w:rPr>
+        <w:t xml:space="preserve">затруднённые участки дорог, всё же, </w:t>
       </w:r>
     </w:p>
     <w:p>
@@ -9488,8 +10130,16 @@
         <w:rPr>
           <w:rStyle w:val="ac"/>
         </w:rPr>
-        <w:t>равновесия Нэша</w:t>
-      </w:r>
+        <w:t xml:space="preserve">равновесия </w:t>
+      </w:r>
+      <w:proofErr w:type="spellStart"/>
+      <w:r>
+        <w:rPr>
+          <w:rStyle w:val="ac"/>
+        </w:rPr>
+        <w:t>Нэша</w:t>
+      </w:r>
+      <w:proofErr w:type="spellEnd"/>
       <w:r>
         <w:t xml:space="preserve">. </w:t>
       </w:r>
@@ -9503,13 +10153,16 @@
         <w:t>е</w:t>
       </w:r>
       <w:r>
-        <w:t>ние людей во многих случаях можно считать оптимизирующим, они пытаются уменьшить потери и увеличить свои преимущества, но во взаимодействии с такими же оптимизир</w:t>
+        <w:t xml:space="preserve">ние людей во многих случаях можно считать оптимизирующим, они пытаются уменьшить </w:t>
+      </w:r>
+      <w:r>
+        <w:lastRenderedPageBreak/>
+        <w:t>потери и увеличить свои преимущества, но во взаимодействии с такими же оптимизир</w:t>
       </w:r>
       <w:r>
         <w:t>у</w:t>
       </w:r>
       <w:r>
-        <w:lastRenderedPageBreak/>
         <w:t>ющими игроками</w:t>
       </w:r>
       <w:r>
@@ -9528,7 +10181,15 @@
         <w:t>в</w:t>
       </w:r>
       <w:r>
-        <w:t>новесию Нэша выразится в том, что водители будут стремиться к тому, чтобы распред</w:t>
+        <w:t xml:space="preserve">новесию </w:t>
+      </w:r>
+      <w:proofErr w:type="spellStart"/>
+      <w:r>
+        <w:t>Нэша</w:t>
+      </w:r>
+      <w:proofErr w:type="spellEnd"/>
+      <w:r>
+        <w:t xml:space="preserve"> выразится в том, что водители будут стремиться к тому, чтобы распред</w:t>
       </w:r>
       <w:r>
         <w:t>е</w:t>
@@ -9647,11 +10308,16 @@
       <w:r>
         <w:t>, причем постараемся сделать её как можно шире и лучше, чтобы время на её преод</w:t>
       </w:r>
+      <w:proofErr w:type="spellStart"/>
       <w:r>
         <w:t>о</w:t>
       </w:r>
       <w:r>
-        <w:t>ление б</w:t>
+        <w:t>ление</w:t>
+      </w:r>
+      <w:proofErr w:type="spellEnd"/>
+      <w:r>
+        <w:t xml:space="preserve"> б</w:t>
       </w:r>
       <w:r>
         <w:t>ыло с</w:t>
@@ -9827,8 +10493,6 @@
       <w:r>
         <w:t>один</w:t>
       </w:r>
-      <w:bookmarkStart w:id="0" w:name="_GoBack"/>
-      <w:bookmarkEnd w:id="0"/>
       <w:r>
         <w:t>.</w:t>
       </w:r>
@@ -9836,7 +10500,23 @@
         <w:t xml:space="preserve"> Проблема в том, что</w:t>
       </w:r>
       <w:r>
-        <w:t xml:space="preserve"> только все прознают о новой дороге, то, естественно, постараются пользоваться только ею. И вот к чему это приведёт: в равновесии Нэша </w:t>
+        <w:t xml:space="preserve"> только все </w:t>
+      </w:r>
+      <w:proofErr w:type="gramStart"/>
+      <w:r>
+        <w:t>прознают</w:t>
+      </w:r>
+      <w:proofErr w:type="gramEnd"/>
+      <w:r>
+        <w:t xml:space="preserve"> о новой дороге, то, естественно, постараются пользоваться только ею. И вот к чему это приведёт: в равновесии </w:t>
+      </w:r>
+      <w:proofErr w:type="spellStart"/>
+      <w:r>
+        <w:t>Нэша</w:t>
+      </w:r>
+      <w:proofErr w:type="spellEnd"/>
+      <w:r>
+        <w:t xml:space="preserve"> </w:t>
       </w:r>
       <w:r>
         <w:t>к</w:t>
@@ -9933,19 +10613,7 @@
                   <w:rPr>
                     <w:rFonts w:ascii="Cambria Math" w:hAnsi="Cambria Math"/>
                   </w:rPr>
-                  <m:t>ACB</m:t>
-                </m:r>
-                <m:r>
-                  <w:rPr>
-                    <w:rFonts w:ascii="Cambria Math" w:hAnsi="Cambria Math"/>
-                  </w:rPr>
-                  <m:t xml:space="preserve">, </m:t>
-                </m:r>
-                <m:r>
-                  <w:rPr>
-                    <w:rFonts w:ascii="Cambria Math" w:hAnsi="Cambria Math"/>
-                  </w:rPr>
-                  <m:t>ADB</m:t>
+                  <m:t>ACB, ADB</m:t>
                 </m:r>
               </m:oMath>
             </m:oMathPara>
@@ -10274,11 +10942,19 @@
         </w:rPr>
         <w:t>, быстрее, чем до строите</w:t>
       </w:r>
-      <w:r>
-        <w:rPr>
-          <w:rFonts w:eastAsiaTheme="minorEastAsia"/>
-        </w:rPr>
-        <w:t>льства новой скоростной дороги. Е</w:t>
+      <w:proofErr w:type="spellStart"/>
+      <w:r>
+        <w:rPr>
+          <w:rFonts w:eastAsiaTheme="minorEastAsia"/>
+        </w:rPr>
+        <w:t>льства</w:t>
+      </w:r>
+      <w:proofErr w:type="spellEnd"/>
+      <w:r>
+        <w:rPr>
+          <w:rFonts w:eastAsiaTheme="minorEastAsia"/>
+        </w:rPr>
+        <w:t xml:space="preserve"> новой скоростной дороги. Е</w:t>
       </w:r>
       <w:r>
         <w:rPr>
@@ -10310,14 +10986,103 @@
         <w:pStyle w:val="ae"/>
       </w:pPr>
       <w:r>
-        <w:t xml:space="preserve">Этот парадокс мне казался слишком тонким и заумным, пока я не узнал, что в </w:t>
-      </w:r>
-      <w:r>
-        <w:t>мире</w:t>
-      </w:r>
-      <w:r>
-        <w:t xml:space="preserve"> уже известно около десятка случаев его проявления на реальных дорогах.</w:t>
-      </w:r>
+        <w:t xml:space="preserve">У этого парадокса есть изящная физическая модель, которая позволяет </w:t>
+      </w:r>
+      <w:r>
+        <w:t>убедиться в его реальности  экспериментально, она</w:t>
+      </w:r>
+      <w:r>
+        <w:t xml:space="preserve"> </w:t>
+      </w:r>
+      <w:r>
+        <w:t>была</w:t>
+      </w:r>
+      <w:r>
+        <w:t xml:space="preserve"> </w:t>
+      </w:r>
+      <w:r>
+        <w:t xml:space="preserve">описана в журнале </w:t>
+      </w:r>
+      <w:r>
+        <w:rPr>
+          <w:lang w:val="en-US"/>
+        </w:rPr>
+        <w:t>Nature</w:t>
+      </w:r>
+      <w:r>
+        <w:t xml:space="preserve"> в 1991 году</w:t>
+      </w:r>
+      <w:r>
+        <w:rPr>
+          <w:rStyle w:val="a9"/>
+        </w:rPr>
+        <w:footnoteReference w:id="2"/>
+      </w:r>
+      <w:r>
+        <w:t>.</w:t>
+      </w:r>
+      <w:r>
+        <w:t xml:space="preserve"> Закон </w:t>
+      </w:r>
+      <w:proofErr w:type="spellStart"/>
+      <w:r>
+        <w:t>Литтла</w:t>
+      </w:r>
+      <w:proofErr w:type="spellEnd"/>
+      <w:r>
+        <w:t xml:space="preserve"> – говорит о прямой пропорциональности между длиной очереди и временем ож</w:t>
+      </w:r>
+      <w:r>
+        <w:t>и</w:t>
+      </w:r>
+      <w:r>
+        <w:t xml:space="preserve">дания. В природе много явлений, параметры которых связаны </w:t>
+      </w:r>
+      <w:r>
+        <w:t>подобным законом и среди них, знакомый со школы закон Гука</w:t>
+      </w:r>
+      <w:r>
+        <w:t>. Он гласит, что растяжение пружины пропорци</w:t>
+      </w:r>
+      <w:r>
+        <w:t>о</w:t>
+      </w:r>
+      <w:r>
+        <w:t>нально прилагаемой к ней силе:</w:t>
+      </w:r>
+      <w:r>
+        <w:t xml:space="preserve"> </w:t>
+      </w:r>
+      <m:oMath>
+        <m:r>
+          <w:rPr>
+            <w:rFonts w:ascii="Cambria Math" w:hAnsi="Cambria Math"/>
+            <w:lang w:val="en-US"/>
+          </w:rPr>
+          <m:t>x</m:t>
+        </m:r>
+        <m:r>
+          <w:rPr>
+            <w:rFonts w:ascii="Cambria Math" w:hAnsi="Cambria Math"/>
+          </w:rPr>
+          <m:t>∝</m:t>
+        </m:r>
+        <m:r>
+          <w:rPr>
+            <w:rFonts w:ascii="Cambria Math" w:hAnsi="Cambria Math"/>
+            <w:lang w:val="en-US"/>
+          </w:rPr>
+          <m:t>F</m:t>
+        </m:r>
+        <m:r>
+          <w:rPr>
+            <w:rFonts w:ascii="Cambria Math" w:hAnsi="Cambria Math"/>
+          </w:rPr>
+          <m:t xml:space="preserve">. </m:t>
+        </m:r>
+      </m:oMath>
+      <w:bookmarkStart w:id="0" w:name="_GoBack"/>
+      <w:bookmarkEnd w:id="0"/>
     </w:p>
     <w:sectPr>
       <w:pgSz w:w="11906" w:h="16838"/>
@@ -10411,6 +11176,73 @@
       </w:r>
       <w:r>
         <w:t xml:space="preserve"> очереди можно рассчитать по общим формулам, которые мы здесь не приводим из-за их громоздкости.</w:t>
+      </w:r>
+    </w:p>
+  </w:footnote>
+  <w:footnote w:id="2">
+    <w:p>
+      <w:pPr>
+        <w:pStyle w:val="af8"/>
+      </w:pPr>
+      <w:r>
+        <w:rPr>
+          <w:rStyle w:val="a9"/>
+        </w:rPr>
+        <w:footnoteRef/>
+      </w:r>
+      <w:r>
+        <w:rPr>
+          <w:lang w:val="en-US"/>
+        </w:rPr>
+        <w:t xml:space="preserve"> </w:t>
+      </w:r>
+      <w:proofErr w:type="gramStart"/>
+      <w:r>
+        <w:rPr>
+          <w:lang w:val="en-US"/>
+        </w:rPr>
+        <w:t>J. E. Cohen and P. Horowitz.</w:t>
+      </w:r>
+      <w:proofErr w:type="gramEnd"/>
+      <w:r>
+        <w:rPr>
+          <w:lang w:val="en-US"/>
+        </w:rPr>
+        <w:t xml:space="preserve"> </w:t>
+      </w:r>
+      <w:proofErr w:type="gramStart"/>
+      <w:r>
+        <w:rPr>
+          <w:lang w:val="en-US"/>
+        </w:rPr>
+        <w:t>Paradoxical behavior of mechanical and electrical ne</w:t>
+      </w:r>
+      <w:r>
+        <w:rPr>
+          <w:lang w:val="en-US"/>
+        </w:rPr>
+        <w:t>t</w:t>
+      </w:r>
+      <w:r>
+        <w:rPr>
+          <w:lang w:val="en-US"/>
+        </w:rPr>
+        <w:t>works.</w:t>
+      </w:r>
+      <w:proofErr w:type="gramEnd"/>
+      <w:r>
+        <w:rPr>
+          <w:lang w:val="en-US"/>
+        </w:rPr>
+        <w:t xml:space="preserve"> </w:t>
+      </w:r>
+      <w:proofErr w:type="spellStart"/>
+      <w:r>
+        <w:t>Nature</w:t>
+      </w:r>
+      <w:proofErr w:type="spellEnd"/>
+      <w:r>
+        <w:t>, 352:699–701, 1991</w:t>
       </w:r>
     </w:p>
   </w:footnote>
@@ -12111,7 +12943,7 @@
 </file>
 
 <file path=customXml/itemProps1.xml><?xml version="1.0" encoding="utf-8"?>
-<ds:datastoreItem xmlns:ds="http://schemas.openxmlformats.org/officeDocument/2006/customXml" ds:itemID="{AE3CABDC-5F7F-4ECD-A819-8A756EFFA6E0}">
+<ds:datastoreItem xmlns:ds="http://schemas.openxmlformats.org/officeDocument/2006/customXml" ds:itemID="{CBCA0D05-B434-48AB-9124-6E4A04D6B5B5}">
   <ds:schemaRefs>
     <ds:schemaRef ds:uri="http://schemas.openxmlformats.org/officeDocument/2006/bibliography"/>
   </ds:schemaRefs>

--- a/doc/Прелести чужой очереди.docx
+++ b/doc/Прелести чужой очереди.docx
@@ -72,7 +72,19 @@
         <w:rPr>
           <w:lang w:eastAsia="ru-RU"/>
         </w:rPr>
-        <w:t xml:space="preserve"> можно испортить дорожную сеть, расширив её.</w:t>
+        <w:t xml:space="preserve"> можно испортить</w:t>
+      </w:r>
+      <w:r>
+        <w:rPr>
+          <w:lang w:eastAsia="ru-RU"/>
+        </w:rPr>
+        <w:t xml:space="preserve"> работу конторы, уволив нерасторопного работника</w:t>
+      </w:r>
+      <w:r>
+        <w:rPr>
+          <w:lang w:eastAsia="ru-RU"/>
+        </w:rPr>
+        <w:t>.</w:t>
       </w:r>
     </w:p>
     <w:p>
@@ -1267,7 +1279,6 @@
         </w:rPr>
         <w:t>. Понятно, что эта оценка б</w:t>
       </w:r>
-      <w:proofErr w:type="spellStart"/>
       <w:r>
         <w:rPr>
           <w:shd w:val="clear" w:color="auto" w:fill="FFFFFF"/>
@@ -1278,14 +1289,7 @@
         <w:rPr>
           <w:shd w:val="clear" w:color="auto" w:fill="FFFFFF"/>
         </w:rPr>
-        <w:t>дет</w:t>
-      </w:r>
-      <w:proofErr w:type="spellEnd"/>
-      <w:r>
-        <w:rPr>
-          <w:shd w:val="clear" w:color="auto" w:fill="FFFFFF"/>
-        </w:rPr>
-        <w:t xml:space="preserve"> весьма грубой, но любопытно, что она действительно соответствует среднему времени ожидания, об этом говорит теорема </w:t>
+        <w:t xml:space="preserve">дет весьма грубой, но любопытно, что она действительно соответствует среднему времени ожидания, об этом говорит теорема </w:t>
       </w:r>
       <w:proofErr w:type="spellStart"/>
       <w:r>
@@ -1576,7 +1580,19 @@
         <w:rPr>
           <w:shd w:val="clear" w:color="auto" w:fill="FFFFFF"/>
         </w:rPr>
-        <w:t xml:space="preserve">Представьте себе очередь, в которую люди встают, согласно некоторому распределению временных интервалов </w:t>
+        <w:t>Представьте себе очередь, в которую люди встают, согласно некоторому распредел</w:t>
+      </w:r>
+      <w:r>
+        <w:rPr>
+          <w:shd w:val="clear" w:color="auto" w:fill="FFFFFF"/>
+        </w:rPr>
+        <w:t>е</w:t>
+      </w:r>
+      <w:r>
+        <w:rPr>
+          <w:shd w:val="clear" w:color="auto" w:fill="FFFFFF"/>
+        </w:rPr>
+        <w:t xml:space="preserve">нию временных интервалов </w:t>
       </w:r>
       <m:oMath>
         <m:sSub>
@@ -2026,7 +2042,21 @@
           <w:rFonts w:eastAsiaTheme="minorEastAsia"/>
           <w:shd w:val="clear" w:color="auto" w:fill="FFFFFF"/>
         </w:rPr>
-        <w:t xml:space="preserve">добилось возводить матрицу переходов в бесконечную степень. Так что же надо будет вычислить </w:t>
+        <w:t>добилось возв</w:t>
+      </w:r>
+      <w:r>
+        <w:rPr>
+          <w:rFonts w:eastAsiaTheme="minorEastAsia"/>
+          <w:shd w:val="clear" w:color="auto" w:fill="FFFFFF"/>
+        </w:rPr>
+        <w:t>о</w:t>
+      </w:r>
+      <w:r>
+        <w:rPr>
+          <w:rFonts w:eastAsiaTheme="minorEastAsia"/>
+          <w:shd w:val="clear" w:color="auto" w:fill="FFFFFF"/>
+        </w:rPr>
+        <w:t xml:space="preserve">дить матрицу переходов в бесконечную степень. Так что же надо будет вычислить </w:t>
       </w:r>
       <w:r>
         <w:rPr>
@@ -2448,7 +2478,6 @@
         </w:rPr>
         <w:t xml:space="preserve">  человек в единицу времени, то и на выходе мы должны п</w:t>
       </w:r>
-      <w:proofErr w:type="spellStart"/>
       <w:r>
         <w:rPr>
           <w:shd w:val="clear" w:color="auto" w:fill="FFFFFF"/>
@@ -2459,14 +2488,7 @@
         <w:rPr>
           <w:shd w:val="clear" w:color="auto" w:fill="FFFFFF"/>
         </w:rPr>
-        <w:t>лучить</w:t>
-      </w:r>
-      <w:proofErr w:type="spellEnd"/>
-      <w:r>
-        <w:rPr>
-          <w:shd w:val="clear" w:color="auto" w:fill="FFFFFF"/>
-        </w:rPr>
-        <w:t xml:space="preserve"> такой же поток, независимо от скорости работы оператора. Случай  </w:t>
+        <w:t xml:space="preserve">лучить такой же поток, независимо от скорости работы оператора. Случай  </w:t>
       </w:r>
       <m:oMath>
         <m:r>
@@ -4087,7 +4109,6 @@
         </w:rPr>
         <w:t>. Не смотря на то, что среднее время работы с каждым клиентом не пр</w:t>
       </w:r>
-      <w:proofErr w:type="spellStart"/>
       <w:r>
         <w:rPr>
           <w:rStyle w:val="ac"/>
@@ -4108,19 +4129,7 @@
           <w:color w:val="00000A"/>
           <w:lang w:eastAsia="en-US"/>
         </w:rPr>
-        <w:t>вышает</w:t>
-      </w:r>
-      <w:proofErr w:type="spellEnd"/>
-      <w:r>
-        <w:rPr>
-          <w:rStyle w:val="ac"/>
-          <w:rFonts w:eastAsiaTheme="minorEastAsia"/>
-          <w:i w:val="0"/>
-          <w:iCs w:val="0"/>
-          <w:color w:val="00000A"/>
-          <w:lang w:eastAsia="en-US"/>
-        </w:rPr>
-        <w:t xml:space="preserve"> двух минут, среднее время ожидания</w:t>
+        <w:t>вышает двух минут, среднее время ожидания</w:t>
       </w:r>
       <w:r>
         <w:rPr>
@@ -4383,7 +4392,29 @@
           <w:lang w:eastAsia="en-US"/>
         </w:rPr>
         <w:lastRenderedPageBreak/>
-        <w:t xml:space="preserve">она может задерживать клиентов, но не меняет их поток, который </w:t>
+        <w:t>она может задерживать клиентов, но не меняет их поток, кот</w:t>
+      </w:r>
+      <w:proofErr w:type="spellStart"/>
+      <w:r>
+        <w:rPr>
+          <w:rStyle w:val="ac"/>
+          <w:rFonts w:eastAsiaTheme="minorEastAsia"/>
+          <w:i w:val="0"/>
+          <w:color w:val="00000A"/>
+          <w:lang w:eastAsia="en-US"/>
+        </w:rPr>
+        <w:t>орый</w:t>
+      </w:r>
+      <w:proofErr w:type="spellEnd"/>
+      <w:r>
+        <w:rPr>
+          <w:rStyle w:val="ac"/>
+          <w:rFonts w:eastAsiaTheme="minorEastAsia"/>
+          <w:i w:val="0"/>
+          <w:color w:val="00000A"/>
+          <w:lang w:eastAsia="en-US"/>
+        </w:rPr>
+        <w:t xml:space="preserve"> </w:t>
       </w:r>
       <w:r>
         <w:rPr>
@@ -4682,21 +4713,7 @@
         <w:rPr>
           <w:shd w:val="clear" w:color="auto" w:fill="FFFFFF"/>
         </w:rPr>
-        <w:t>. Это уже кажется не вполне интуитивным результатом, однако, и это ещё не всё: при той же интенсивности работы оператора, среднее время обслуживания клиента может стать суще</w:t>
-      </w:r>
-      <w:proofErr w:type="spellStart"/>
-      <w:r>
-        <w:rPr>
-          <w:shd w:val="clear" w:color="auto" w:fill="FFFFFF"/>
-        </w:rPr>
-        <w:t>ственно</w:t>
-      </w:r>
-      <w:proofErr w:type="spellEnd"/>
-      <w:r>
-        <w:rPr>
-          <w:shd w:val="clear" w:color="auto" w:fill="FFFFFF"/>
-        </w:rPr>
-        <w:t xml:space="preserve"> больше среднего</w:t>
+        <w:t>. Это уже кажется не вполне интуитивным результатом, однако, и это ещё не всё: при той же интенсивности работы оператора, среднее время обслуживания клиента может стать существенно больше среднего</w:t>
       </w:r>
       <w:proofErr w:type="gramEnd"/>
       <w:r>
@@ -4868,23 +4885,7 @@
           <w:rFonts w:eastAsiaTheme="minorEastAsia"/>
           <w:shd w:val="clear" w:color="auto" w:fill="FFFFFF"/>
         </w:rPr>
-        <w:t xml:space="preserve"> произво</w:t>
-      </w:r>
-      <w:proofErr w:type="spellStart"/>
-      <w:r>
-        <w:rPr>
-          <w:rFonts w:eastAsiaTheme="minorEastAsia"/>
-          <w:shd w:val="clear" w:color="auto" w:fill="FFFFFF"/>
-        </w:rPr>
-        <w:t>льной</w:t>
-      </w:r>
-      <w:proofErr w:type="spellEnd"/>
-      <w:r>
-        <w:rPr>
-          <w:rFonts w:eastAsiaTheme="minorEastAsia"/>
-          <w:shd w:val="clear" w:color="auto" w:fill="FFFFFF"/>
-        </w:rPr>
-        <w:t xml:space="preserve"> </w:t>
+        <w:t xml:space="preserve"> произвольной </w:t>
       </w:r>
       <w:r>
         <w:rPr>
@@ -5238,7 +5239,6 @@
         </w:rPr>
         <w:t xml:space="preserve"> и это отн</w:t>
       </w:r>
-      <w:proofErr w:type="spellStart"/>
       <w:r>
         <w:rPr>
           <w:shd w:val="clear" w:color="auto" w:fill="FFFFFF"/>
@@ -5249,14 +5249,7 @@
         <w:rPr>
           <w:shd w:val="clear" w:color="auto" w:fill="FFFFFF"/>
         </w:rPr>
-        <w:t>шение</w:t>
-      </w:r>
-      <w:proofErr w:type="spellEnd"/>
-      <w:r>
-        <w:rPr>
-          <w:shd w:val="clear" w:color="auto" w:fill="FFFFFF"/>
-        </w:rPr>
-        <w:t xml:space="preserve"> равно единице</w:t>
+        <w:t>шение равно единице</w:t>
       </w:r>
       <w:r>
         <w:rPr>
@@ -6372,7 +6365,6 @@
         </w:rPr>
         <w:t xml:space="preserve"> и поток обычных клие</w:t>
       </w:r>
-      <w:proofErr w:type="spellStart"/>
       <w:r>
         <w:rPr>
           <w:rFonts w:eastAsiaTheme="minorEastAsia"/>
@@ -6385,15 +6377,7 @@
           <w:rFonts w:eastAsiaTheme="minorEastAsia"/>
           <w:shd w:val="clear" w:color="auto" w:fill="FFFFFF"/>
         </w:rPr>
-        <w:t>тов</w:t>
-      </w:r>
-      <w:proofErr w:type="spellEnd"/>
-      <w:r>
-        <w:rPr>
-          <w:rFonts w:eastAsiaTheme="minorEastAsia"/>
-          <w:shd w:val="clear" w:color="auto" w:fill="FFFFFF"/>
-        </w:rPr>
-        <w:t xml:space="preserve"> </w:t>
+        <w:t xml:space="preserve">тов </w:t>
       </w:r>
       <m:oMath>
         <m:d>
@@ -7984,102 +7968,88 @@
         <w:rPr>
           <w:shd w:val="clear" w:color="auto" w:fill="FFFFFF"/>
         </w:rPr>
-        <w:t xml:space="preserve">тационарном состоянии все средние значения </w:t>
-      </w:r>
-      <w:proofErr w:type="gramStart"/>
-      <w:r>
-        <w:rPr>
-          <w:shd w:val="clear" w:color="auto" w:fill="FFFFFF"/>
-        </w:rPr>
-        <w:t>основных</w:t>
-      </w:r>
-      <w:proofErr w:type="gramEnd"/>
+        <w:t xml:space="preserve">тационарном состоянии все средние значения основных </w:t>
+      </w:r>
+      <w:r>
+        <w:rPr>
+          <w:shd w:val="clear" w:color="auto" w:fill="FFFFFF"/>
+        </w:rPr>
+        <w:t>параметров</w:t>
+      </w:r>
+      <w:bookmarkStart w:id="0" w:name="_GoBack"/>
+      <w:bookmarkEnd w:id="0"/>
+      <w:r>
+        <w:rPr>
+          <w:shd w:val="clear" w:color="auto" w:fill="FFFFFF"/>
+        </w:rPr>
+        <w:t xml:space="preserve">: и длины очереди и </w:t>
+      </w:r>
+      <w:r>
+        <w:rPr>
+          <w:shd w:val="clear" w:color="auto" w:fill="FFFFFF"/>
+        </w:rPr>
+        <w:t>врем</w:t>
+      </w:r>
+      <w:r>
+        <w:rPr>
+          <w:shd w:val="clear" w:color="auto" w:fill="FFFFFF"/>
+        </w:rPr>
+        <w:t>ени</w:t>
+      </w:r>
+      <w:r>
+        <w:rPr>
+          <w:shd w:val="clear" w:color="auto" w:fill="FFFFFF"/>
+        </w:rPr>
+        <w:t xml:space="preserve"> ож</w:t>
+      </w:r>
+      <w:r>
+        <w:rPr>
+          <w:shd w:val="clear" w:color="auto" w:fill="FFFFFF"/>
+        </w:rPr>
+        <w:t>и</w:t>
+      </w:r>
+      <w:r>
+        <w:rPr>
+          <w:shd w:val="clear" w:color="auto" w:fill="FFFFFF"/>
+        </w:rPr>
+        <w:t>дания и врем</w:t>
+      </w:r>
+      <w:r>
+        <w:rPr>
+          <w:shd w:val="clear" w:color="auto" w:fill="FFFFFF"/>
+        </w:rPr>
+        <w:t>ени</w:t>
+      </w:r>
+      <w:r>
+        <w:rPr>
+          <w:shd w:val="clear" w:color="auto" w:fill="FFFFFF"/>
+        </w:rPr>
+        <w:t xml:space="preserve"> занятости оператора</w:t>
+      </w:r>
+      <w:r>
+        <w:rPr>
+          <w:shd w:val="clear" w:color="auto" w:fill="FFFFFF"/>
+        </w:rPr>
+        <w:t>,</w:t>
+      </w:r>
+      <w:r>
+        <w:rPr>
+          <w:shd w:val="clear" w:color="auto" w:fill="FFFFFF"/>
+        </w:rPr>
+        <w:t xml:space="preserve"> будут точно такими же, как и в FIFO-очереди. Что же поменяется? Давай</w:t>
+      </w:r>
+      <w:r>
+        <w:rPr>
+          <w:shd w:val="clear" w:color="auto" w:fill="FFFFFF"/>
+        </w:rPr>
+        <w:t>те посмотрим на</w:t>
+      </w:r>
       <w:r>
         <w:rPr>
           <w:shd w:val="clear" w:color="auto" w:fill="FFFFFF"/>
         </w:rPr>
         <w:t xml:space="preserve"> </w:t>
       </w:r>
-      <w:proofErr w:type="spellStart"/>
-      <w:r>
-        <w:rPr>
-          <w:shd w:val="clear" w:color="auto" w:fill="FFFFFF"/>
-        </w:rPr>
-        <w:t>параемров</w:t>
-      </w:r>
-      <w:proofErr w:type="spellEnd"/>
-      <w:r>
-        <w:rPr>
-          <w:shd w:val="clear" w:color="auto" w:fill="FFFFFF"/>
-        </w:rPr>
-        <w:t xml:space="preserve">: и длины очереди и </w:t>
-      </w:r>
-      <w:r>
-        <w:rPr>
-          <w:shd w:val="clear" w:color="auto" w:fill="FFFFFF"/>
-        </w:rPr>
-        <w:t>врем</w:t>
-      </w:r>
-      <w:r>
-        <w:rPr>
-          <w:shd w:val="clear" w:color="auto" w:fill="FFFFFF"/>
-        </w:rPr>
-        <w:t>ени</w:t>
-      </w:r>
-      <w:r>
-        <w:rPr>
-          <w:shd w:val="clear" w:color="auto" w:fill="FFFFFF"/>
-        </w:rPr>
-        <w:t xml:space="preserve"> ожид</w:t>
-      </w:r>
-      <w:r>
-        <w:rPr>
-          <w:shd w:val="clear" w:color="auto" w:fill="FFFFFF"/>
-        </w:rPr>
-        <w:t>а</w:t>
-      </w:r>
-      <w:r>
-        <w:rPr>
-          <w:shd w:val="clear" w:color="auto" w:fill="FFFFFF"/>
-        </w:rPr>
-        <w:t>ния и врем</w:t>
-      </w:r>
-      <w:r>
-        <w:rPr>
-          <w:shd w:val="clear" w:color="auto" w:fill="FFFFFF"/>
-        </w:rPr>
-        <w:t>ени</w:t>
-      </w:r>
-      <w:r>
-        <w:rPr>
-          <w:shd w:val="clear" w:color="auto" w:fill="FFFFFF"/>
-        </w:rPr>
-        <w:t xml:space="preserve"> занятости оператора</w:t>
-      </w:r>
-      <w:r>
-        <w:rPr>
-          <w:shd w:val="clear" w:color="auto" w:fill="FFFFFF"/>
-        </w:rPr>
-        <w:t>,</w:t>
-      </w:r>
-      <w:r>
-        <w:rPr>
-          <w:shd w:val="clear" w:color="auto" w:fill="FFFFFF"/>
-        </w:rPr>
-        <w:t xml:space="preserve"> будут точно такими же, как и в FIFO-очереди. Что же поменяется? Давай</w:t>
-      </w:r>
-      <w:r>
-        <w:rPr>
-          <w:shd w:val="clear" w:color="auto" w:fill="FFFFFF"/>
-        </w:rPr>
-        <w:t>те посмотрим на</w:t>
-      </w:r>
-      <w:r>
-        <w:rPr>
-          <w:shd w:val="clear" w:color="auto" w:fill="FFFFFF"/>
-        </w:rPr>
-        <w:t xml:space="preserve"> </w:t>
-      </w:r>
       <w:r>
         <w:rPr>
           <w:shd w:val="clear" w:color="auto" w:fill="FFFFFF"/>
@@ -8096,31 +8066,43 @@
         <w:rPr>
           <w:shd w:val="clear" w:color="auto" w:fill="FFFFFF"/>
         </w:rPr>
-        <w:t xml:space="preserve"> показан на рисунке. Мы видим, что вместо целенаправленного движения к оператору, клиенты могут двигат</w:t>
-      </w:r>
-      <w:r>
-        <w:rPr>
-          <w:shd w:val="clear" w:color="auto" w:fill="FFFFFF"/>
-        </w:rPr>
-        <w:t>ь</w:t>
-      </w:r>
-      <w:r>
-        <w:rPr>
-          <w:shd w:val="clear" w:color="auto" w:fill="FFFFFF"/>
-        </w:rPr>
-        <w:t>ся, то к нему, то от него. Время ожидания для самого последнего клиента существенно удлиняется, однако пока он ждёт, через оператора проходит большое число вновь пост</w:t>
-      </w:r>
-      <w:r>
-        <w:rPr>
-          <w:shd w:val="clear" w:color="auto" w:fill="FFFFFF"/>
-        </w:rPr>
-        <w:t>у</w:t>
-      </w:r>
-      <w:r>
-        <w:rPr>
-          <w:shd w:val="clear" w:color="auto" w:fill="FFFFFF"/>
-        </w:rPr>
-        <w:t>пающих клиентов, которые обрабатываются почти мгновенно. В среднем же, мы получ</w:t>
+        <w:t xml:space="preserve"> показан на р</w:t>
+      </w:r>
+      <w:r>
+        <w:rPr>
+          <w:shd w:val="clear" w:color="auto" w:fill="FFFFFF"/>
+        </w:rPr>
+        <w:t>и</w:t>
+      </w:r>
+      <w:r>
+        <w:rPr>
+          <w:shd w:val="clear" w:color="auto" w:fill="FFFFFF"/>
+        </w:rPr>
+        <w:t>сунке. Мы видим, что вместо целенаправленного движения к оператору, клиенты могут двигаться, то к нему, то от него. Время ожидания для самого последнего клиента сущ</w:t>
+      </w:r>
+      <w:r>
+        <w:rPr>
+          <w:shd w:val="clear" w:color="auto" w:fill="FFFFFF"/>
+        </w:rPr>
+        <w:t>е</w:t>
+      </w:r>
+      <w:r>
+        <w:rPr>
+          <w:shd w:val="clear" w:color="auto" w:fill="FFFFFF"/>
+        </w:rPr>
+        <w:t>ственно удлиняется, однако пока он ждёт, через оператора проходит большое число вновь поступающих клиентов, которые обрабатываются почти мгновенно. В среднем же, мы п</w:t>
+      </w:r>
+      <w:r>
+        <w:rPr>
+          <w:shd w:val="clear" w:color="auto" w:fill="FFFFFF"/>
+        </w:rPr>
+        <w:t>о</w:t>
+      </w:r>
+      <w:r>
+        <w:rPr>
+          <w:shd w:val="clear" w:color="auto" w:fill="FFFFFF"/>
+        </w:rPr>
+        <w:t>луч</w:t>
       </w:r>
       <w:r>
         <w:rPr>
@@ -9200,7 +9182,19 @@
         <w:rPr>
           <w:shd w:val="clear" w:color="auto" w:fill="FFFFFF"/>
         </w:rPr>
-        <w:t>кажется,</w:t>
+        <w:t>к</w:t>
+      </w:r>
+      <w:r>
+        <w:rPr>
+          <w:shd w:val="clear" w:color="auto" w:fill="FFFFFF"/>
+        </w:rPr>
+        <w:t>а</w:t>
+      </w:r>
+      <w:r>
+        <w:rPr>
+          <w:shd w:val="clear" w:color="auto" w:fill="FFFFFF"/>
+        </w:rPr>
+        <w:t>жется,</w:t>
       </w:r>
       <w:r>
         <w:rPr>
@@ -9230,7 +9224,19 @@
         <w:rPr>
           <w:shd w:val="clear" w:color="auto" w:fill="FFFFFF"/>
         </w:rPr>
-        <w:t>, среднее время ожидания для клиента составляет 18 минут</w:t>
+        <w:t>, сре</w:t>
+      </w:r>
+      <w:r>
+        <w:rPr>
+          <w:shd w:val="clear" w:color="auto" w:fill="FFFFFF"/>
+        </w:rPr>
+        <w:t>д</w:t>
+      </w:r>
+      <w:r>
+        <w:rPr>
+          <w:shd w:val="clear" w:color="auto" w:fill="FFFFFF"/>
+        </w:rPr>
+        <w:t>нее время ожидания для клиента составляет 18 минут</w:t>
       </w:r>
       <w:r>
         <w:rPr>
@@ -9310,6 +9316,115 @@
           <w:shd w:val="clear" w:color="auto" w:fill="FFFFFF"/>
         </w:rPr>
         <w:t>в это время отдыхает.</w:t>
+      </w:r>
+      <w:r>
+        <w:rPr>
+          <w:shd w:val="clear" w:color="auto" w:fill="FFFFFF"/>
+        </w:rPr>
+        <w:t xml:space="preserve"> На рисунке показан пример динамики очереди в конторе. При этом надо иметь в виду, что этот незначительный поток распределён между двумя операторами, то есть каждый из них наблюдает поток в ещё два раза менее интенси</w:t>
+      </w:r>
+      <w:r>
+        <w:rPr>
+          <w:shd w:val="clear" w:color="auto" w:fill="FFFFFF"/>
+        </w:rPr>
+        <w:t>в</w:t>
+      </w:r>
+      <w:r>
+        <w:rPr>
+          <w:shd w:val="clear" w:color="auto" w:fill="FFFFFF"/>
+        </w:rPr>
+        <w:t xml:space="preserve">ный. Про такую работу говорят: «Не бей </w:t>
+      </w:r>
+      <w:proofErr w:type="gramStart"/>
+      <w:r>
+        <w:rPr>
+          <w:shd w:val="clear" w:color="auto" w:fill="FFFFFF"/>
+        </w:rPr>
+        <w:t>лежачего</w:t>
+      </w:r>
+      <w:proofErr w:type="gramEnd"/>
+      <w:r>
+        <w:rPr>
+          <w:shd w:val="clear" w:color="auto" w:fill="FFFFFF"/>
+        </w:rPr>
+        <w:t>».</w:t>
+      </w:r>
+    </w:p>
+    <w:p>
+      <w:pPr>
+        <w:pStyle w:val="afb"/>
+        <w:rPr>
+          <w:shd w:val="clear" w:color="auto" w:fill="FFFFFF"/>
+        </w:rPr>
+      </w:pPr>
+      <w:r>
+        <w:rPr>
+          <w:noProof/>
+          <w:shd w:val="clear" w:color="auto" w:fill="FFFFFF"/>
+        </w:rPr>
+        <w:drawing>
+          <wp:inline distT="0" distB="0" distL="0" distR="0" wp14:anchorId="732E0D8E" wp14:editId="48CAFE51">
+            <wp:extent cx="5383987" cy="1672883"/>
+            <wp:effectExtent l="0" t="0" r="7620" b="3810"/>
+            <wp:docPr id="14" name="Рисунок 14" descr="C:\Users\СБ\YandexDisk\Скриншоты\2019-02-23_12-22-49.png"/>
+            <wp:cNvGraphicFramePr>
+              <a:graphicFrameLocks xmlns:a="http://schemas.openxmlformats.org/drawingml/2006/main" noChangeAspect="1"/>
+            </wp:cNvGraphicFramePr>
+            <a:graphic xmlns:a="http://schemas.openxmlformats.org/drawingml/2006/main">
+              <a:graphicData uri="http://schemas.openxmlformats.org/drawingml/2006/picture">
+                <pic:pic xmlns:pic="http://schemas.openxmlformats.org/drawingml/2006/picture">
+                  <pic:nvPicPr>
+                    <pic:cNvPr id="0" name="Picture 2" descr="C:\Users\СБ\YandexDisk\Скриншоты\2019-02-23_12-22-49.png"/>
+                    <pic:cNvPicPr>
+                      <a:picLocks noChangeAspect="1" noChangeArrowheads="1"/>
+                    </pic:cNvPicPr>
+                  </pic:nvPicPr>
+                  <pic:blipFill>
+                    <a:blip r:embed="rId21" cstate="print">
+                      <a:extLst>
+                        <a:ext uri="{28A0092B-C50C-407E-A947-70E740481C1C}">
+                          <a14:useLocalDpi xmlns:a14="http://schemas.microsoft.com/office/drawing/2010/main" val="0"/>
+                        </a:ext>
+                      </a:extLst>
+                    </a:blip>
+                    <a:srcRect/>
+                    <a:stretch>
+                      <a:fillRect/>
+                    </a:stretch>
+                  </pic:blipFill>
+                  <pic:spPr bwMode="auto">
+                    <a:xfrm>
+                      <a:off x="0" y="0"/>
+                      <a:ext cx="5387291" cy="1673910"/>
+                    </a:xfrm>
+                    <a:prstGeom prst="rect">
+                      <a:avLst/>
+                    </a:prstGeom>
+                    <a:noFill/>
+                    <a:ln>
+                      <a:noFill/>
+                    </a:ln>
+                  </pic:spPr>
+                </pic:pic>
+              </a:graphicData>
+            </a:graphic>
+          </wp:inline>
+        </w:drawing>
+      </w:r>
+    </w:p>
+    <w:p>
+      <w:pPr>
+        <w:pStyle w:val="afb"/>
+        <w:rPr>
+          <w:shd w:val="clear" w:color="auto" w:fill="FFFFFF"/>
+        </w:rPr>
+      </w:pPr>
+      <w:r>
+        <w:rPr>
+          <w:noProof/>
+          <w:shd w:val="clear" w:color="auto" w:fill="FFFFFF"/>
+        </w:rPr>
+        <w:t>Две недели в конторе с двумя клерками.</w:t>
       </w:r>
     </w:p>
     <w:p>
@@ -9359,13 +9474,19 @@
         <w:rPr>
           <w:shd w:val="clear" w:color="auto" w:fill="FFFFFF"/>
         </w:rPr>
-        <w:t>клерки сильно вол</w:t>
-      </w:r>
-      <w:r>
-        <w:rPr>
-          <w:shd w:val="clear" w:color="auto" w:fill="FFFFFF"/>
-        </w:rPr>
-        <w:t>ь</w:t>
+        <w:t xml:space="preserve">клерки </w:t>
+      </w:r>
+      <w:r>
+        <w:rPr>
+          <w:shd w:val="clear" w:color="auto" w:fill="FFFFFF"/>
+        </w:rPr>
+        <w:t xml:space="preserve">уж больно </w:t>
+      </w:r>
+      <w:r>
+        <w:rPr>
+          <w:shd w:val="clear" w:color="auto" w:fill="FFFFFF"/>
+        </w:rPr>
+        <w:t xml:space="preserve"> воль</w:t>
       </w:r>
       <w:r>
         <w:rPr>
@@ -9407,19 +9528,19 @@
         <w:rPr>
           <w:shd w:val="clear" w:color="auto" w:fill="FFFFFF"/>
         </w:rPr>
-        <w:t xml:space="preserve"> оптим</w:t>
-      </w:r>
-      <w:r>
-        <w:rPr>
-          <w:shd w:val="clear" w:color="auto" w:fill="FFFFFF"/>
-        </w:rPr>
-        <w:t>и</w:t>
-      </w:r>
-      <w:r>
-        <w:rPr>
-          <w:shd w:val="clear" w:color="auto" w:fill="FFFFFF"/>
-        </w:rPr>
-        <w:t>зировать работу учреждения</w:t>
+        <w:t xml:space="preserve"> о</w:t>
+      </w:r>
+      <w:r>
+        <w:rPr>
+          <w:shd w:val="clear" w:color="auto" w:fill="FFFFFF"/>
+        </w:rPr>
+        <w:t>п</w:t>
+      </w:r>
+      <w:r>
+        <w:rPr>
+          <w:shd w:val="clear" w:color="auto" w:fill="FFFFFF"/>
+        </w:rPr>
+        <w:t>тимизировать работу учреждения</w:t>
       </w:r>
       <w:r>
         <w:rPr>
@@ -9437,7 +9558,19 @@
         <w:rPr>
           <w:shd w:val="clear" w:color="auto" w:fill="FFFFFF"/>
         </w:rPr>
-        <w:t>И вот всё стало совсем по-другому! С</w:t>
+        <w:t>И вот всё стало с</w:t>
+      </w:r>
+      <w:r>
+        <w:rPr>
+          <w:shd w:val="clear" w:color="auto" w:fill="FFFFFF"/>
+        </w:rPr>
+        <w:t>о</w:t>
+      </w:r>
+      <w:r>
+        <w:rPr>
+          <w:shd w:val="clear" w:color="auto" w:fill="FFFFFF"/>
+        </w:rPr>
+        <w:t>всем по-другому! С</w:t>
       </w:r>
       <w:r>
         <w:rPr>
@@ -9515,41 +9648,136 @@
           <w:color w:val="00000A"/>
           <w:lang w:eastAsia="en-US"/>
         </w:rPr>
-        <w:t>При таких усл</w:t>
-      </w:r>
-      <w:r>
-        <w:rPr>
-          <w:rStyle w:val="ac"/>
-          <w:rFonts w:eastAsiaTheme="minorEastAsia"/>
-          <w:i w:val="0"/>
-          <w:iCs w:val="0"/>
-          <w:color w:val="00000A"/>
-          <w:lang w:eastAsia="en-US"/>
+        <w:t xml:space="preserve">При таких условиях очередь становится метастабильной, она </w:t>
+      </w:r>
+      <w:r>
+        <w:rPr>
+          <w:shd w:val="clear" w:color="auto" w:fill="FFFFFF"/>
+        </w:rPr>
+        <w:t>может какое-то время вести себя «х</w:t>
+      </w:r>
+      <w:r>
+        <w:rPr>
+          <w:shd w:val="clear" w:color="auto" w:fill="FFFFFF"/>
         </w:rPr>
         <w:t>о</w:t>
       </w:r>
       <w:r>
         <w:rPr>
-          <w:rStyle w:val="ac"/>
-          <w:rFonts w:eastAsiaTheme="minorEastAsia"/>
-          <w:i w:val="0"/>
-          <w:iCs w:val="0"/>
-          <w:color w:val="00000A"/>
-          <w:lang w:eastAsia="en-US"/>
-        </w:rPr>
-        <w:t xml:space="preserve">виях очередь становится метастабильной, она </w:t>
-      </w:r>
-      <w:r>
-        <w:rPr>
-          <w:shd w:val="clear" w:color="auto" w:fill="FFFFFF"/>
-        </w:rPr>
-        <w:t>может какое-то время вести себя «хорошо», а потом внезапно превратиться в совершеннейший коллапс.</w:t>
-      </w:r>
-      <w:r>
-        <w:rPr>
-          <w:shd w:val="clear" w:color="auto" w:fill="FFFFFF"/>
-        </w:rPr>
-        <w:t xml:space="preserve"> При </w:t>
+          <w:shd w:val="clear" w:color="auto" w:fill="FFFFFF"/>
+        </w:rPr>
+        <w:t>рошо», а потом внезапно превратиться в совершеннейший коллапс.</w:t>
+      </w:r>
+      <w:r>
+        <w:rPr>
+          <w:shd w:val="clear" w:color="auto" w:fill="FFFFFF"/>
+        </w:rPr>
+        <w:t xml:space="preserve"> </w:t>
+      </w:r>
+    </w:p>
+    <w:p>
+      <w:pPr>
+        <w:pStyle w:val="afb"/>
+        <w:rPr>
+          <w:shd w:val="clear" w:color="auto" w:fill="FFFFFF"/>
+        </w:rPr>
+      </w:pPr>
+      <w:r>
+        <w:drawing>
+          <wp:inline distT="0" distB="0" distL="0" distR="0" wp14:anchorId="425ED210" wp14:editId="4AAD9291">
+            <wp:extent cx="5047488" cy="1659833"/>
+            <wp:effectExtent l="0" t="0" r="1270" b="0"/>
+            <wp:docPr id="15" name="Рисунок 15" descr="C:\Users\СБ\YandexDisk\Скриншоты\2019-02-23_12-17-08.png"/>
+            <wp:cNvGraphicFramePr>
+              <a:graphicFrameLocks xmlns:a="http://schemas.openxmlformats.org/drawingml/2006/main" noChangeAspect="1"/>
+            </wp:cNvGraphicFramePr>
+            <a:graphic xmlns:a="http://schemas.openxmlformats.org/drawingml/2006/main">
+              <a:graphicData uri="http://schemas.openxmlformats.org/drawingml/2006/picture">
+                <pic:pic xmlns:pic="http://schemas.openxmlformats.org/drawingml/2006/picture">
+                  <pic:nvPicPr>
+                    <pic:cNvPr id="0" name="Picture 3" descr="C:\Users\СБ\YandexDisk\Скриншоты\2019-02-23_12-17-08.png"/>
+                    <pic:cNvPicPr>
+                      <a:picLocks noChangeAspect="1" noChangeArrowheads="1"/>
+                    </pic:cNvPicPr>
+                  </pic:nvPicPr>
+                  <pic:blipFill>
+                    <a:blip r:embed="rId22" cstate="print">
+                      <a:extLst>
+                        <a:ext uri="{28A0092B-C50C-407E-A947-70E740481C1C}">
+                          <a14:useLocalDpi xmlns:a14="http://schemas.microsoft.com/office/drawing/2010/main" val="0"/>
+                        </a:ext>
+                      </a:extLst>
+                    </a:blip>
+                    <a:srcRect/>
+                    <a:stretch>
+                      <a:fillRect/>
+                    </a:stretch>
+                  </pic:blipFill>
+                  <pic:spPr bwMode="auto">
+                    <a:xfrm>
+                      <a:off x="0" y="0"/>
+                      <a:ext cx="5051084" cy="1661015"/>
+                    </a:xfrm>
+                    <a:prstGeom prst="rect">
+                      <a:avLst/>
+                    </a:prstGeom>
+                    <a:noFill/>
+                    <a:ln>
+                      <a:noFill/>
+                    </a:ln>
+                  </pic:spPr>
+                </pic:pic>
+              </a:graphicData>
+            </a:graphic>
+          </wp:inline>
+        </w:drawing>
+      </w:r>
+    </w:p>
+    <w:p>
+      <w:pPr>
+        <w:pStyle w:val="afb"/>
+        <w:rPr>
+          <w:shd w:val="clear" w:color="auto" w:fill="FFFFFF"/>
+        </w:rPr>
+      </w:pPr>
+      <w:r>
+        <w:rPr>
+          <w:shd w:val="clear" w:color="auto" w:fill="FFFFFF"/>
+        </w:rPr>
+        <w:t xml:space="preserve">В течение недели один клерк вполне справлялся с объемом работ, </w:t>
+      </w:r>
+      <w:r>
+        <w:rPr>
+          <w:shd w:val="clear" w:color="auto" w:fill="FFFFFF"/>
+        </w:rPr>
+        <w:br/>
+        <w:t>но потом всё преврат</w:t>
+      </w:r>
+      <w:r>
+        <w:rPr>
+          <w:shd w:val="clear" w:color="auto" w:fill="FFFFFF"/>
+        </w:rPr>
+        <w:t>и</w:t>
+      </w:r>
+      <w:r>
+        <w:rPr>
+          <w:shd w:val="clear" w:color="auto" w:fill="FFFFFF"/>
+        </w:rPr>
+        <w:t>лось в кошмар.</w:t>
+      </w:r>
+    </w:p>
+    <w:p>
+      <w:pPr>
+        <w:pStyle w:val="ae"/>
+        <w:rPr>
+          <w:shd w:val="clear" w:color="auto" w:fill="FFFFFF"/>
+        </w:rPr>
+      </w:pPr>
+      <w:r>
+        <w:rPr>
+          <w:shd w:val="clear" w:color="auto" w:fill="FFFFFF"/>
+        </w:rPr>
+        <w:t xml:space="preserve">При </w:t>
       </w:r>
       <m:oMath>
         <m:r>
@@ -9586,32 +9814,50 @@
         <w:rPr>
           <w:shd w:val="clear" w:color="auto" w:fill="FFFFFF"/>
         </w:rPr>
+        <w:t>дняя</w:t>
+      </w:r>
+      <w:proofErr w:type="spellEnd"/>
+      <w:r>
+        <w:rPr>
+          <w:shd w:val="clear" w:color="auto" w:fill="FFFFFF"/>
+        </w:rPr>
+        <w:t xml:space="preserve"> длина очереди будет как раз равна 15</w:t>
+      </w:r>
+      <w:r>
+        <w:rPr>
+          <w:shd w:val="clear" w:color="auto" w:fill="FFFFFF"/>
+        </w:rPr>
+        <w:t xml:space="preserve"> клиентам</w:t>
+      </w:r>
+      <w:r>
+        <w:rPr>
+          <w:shd w:val="clear" w:color="auto" w:fill="FFFFFF"/>
+        </w:rPr>
+        <w:t>, а сре</w:t>
+      </w:r>
+      <w:r>
+        <w:rPr>
+          <w:shd w:val="clear" w:color="auto" w:fill="FFFFFF"/>
+        </w:rPr>
         <w:t>д</w:t>
       </w:r>
       <w:r>
         <w:rPr>
           <w:shd w:val="clear" w:color="auto" w:fill="FFFFFF"/>
         </w:rPr>
-        <w:t>няя</w:t>
-      </w:r>
-      <w:proofErr w:type="spellEnd"/>
-      <w:r>
-        <w:rPr>
-          <w:shd w:val="clear" w:color="auto" w:fill="FFFFFF"/>
-        </w:rPr>
-        <w:t xml:space="preserve"> длина очереди будет как раз равна 15</w:t>
-      </w:r>
-      <w:r>
-        <w:rPr>
-          <w:shd w:val="clear" w:color="auto" w:fill="FFFFFF"/>
-        </w:rPr>
-        <w:t xml:space="preserve"> клиентам</w:t>
-      </w:r>
-      <w:r>
-        <w:rPr>
-          <w:shd w:val="clear" w:color="auto" w:fill="FFFFFF"/>
-        </w:rPr>
-        <w:t>, а среднее время занятости оператора</w:t>
+        <w:t>нее время занят</w:t>
+      </w:r>
+      <w:r>
+        <w:rPr>
+          <w:shd w:val="clear" w:color="auto" w:fill="FFFFFF"/>
+        </w:rPr>
+        <w:t>о</w:t>
+      </w:r>
+      <w:r>
+        <w:rPr>
+          <w:shd w:val="clear" w:color="auto" w:fill="FFFFFF"/>
+        </w:rPr>
+        <w:t>сти оператора</w:t>
       </w:r>
       <w:r>
         <w:rPr>
@@ -9644,111 +9890,14 @@
         <w:rPr>
           <w:shd w:val="clear" w:color="auto" w:fill="FFFFFF"/>
         </w:rPr>
-        <w:t xml:space="preserve"> своей оптимизацией</w:t>
-      </w:r>
-      <w:r>
-        <w:rPr>
-          <w:shd w:val="clear" w:color="auto" w:fill="FFFFFF"/>
-        </w:rPr>
-        <w:t>. Но вот беда сре</w:t>
-      </w:r>
-      <w:r>
-        <w:rPr>
-          <w:shd w:val="clear" w:color="auto" w:fill="FFFFFF"/>
-        </w:rPr>
-        <w:t>д</w:t>
-      </w:r>
-      <w:r>
-        <w:rPr>
-          <w:shd w:val="clear" w:color="auto" w:fill="FFFFFF"/>
-        </w:rPr>
-        <w:t>нее время ожид</w:t>
-      </w:r>
-      <w:r>
-        <w:rPr>
-          <w:shd w:val="clear" w:color="auto" w:fill="FFFFFF"/>
-        </w:rPr>
-        <w:t xml:space="preserve">ания одного клиента вырастает тоже до одного дня! </w:t>
-      </w:r>
-      <w:r>
-        <w:rPr>
-          <w:shd w:val="clear" w:color="auto" w:fill="FFFFFF"/>
-        </w:rPr>
-        <w:t>Вместо 18 минут, кл</w:t>
-      </w:r>
-      <w:r>
-        <w:rPr>
-          <w:shd w:val="clear" w:color="auto" w:fill="FFFFFF"/>
-        </w:rPr>
-        <w:t>и</w:t>
-      </w:r>
-      <w:r>
-        <w:rPr>
-          <w:shd w:val="clear" w:color="auto" w:fill="FFFFFF"/>
-        </w:rPr>
-        <w:t xml:space="preserve">ент застрянет со своим делом на час с вероятностью 88%, </w:t>
-      </w:r>
-      <w:r>
-        <w:rPr>
-          <w:shd w:val="clear" w:color="auto" w:fill="FFFFFF"/>
-        </w:rPr>
-        <w:t>вероятность проторчать в ко</w:t>
-      </w:r>
-      <w:r>
-        <w:rPr>
-          <w:shd w:val="clear" w:color="auto" w:fill="FFFFFF"/>
-        </w:rPr>
-        <w:t>н</w:t>
-      </w:r>
-      <w:r>
-        <w:rPr>
-          <w:shd w:val="clear" w:color="auto" w:fill="FFFFFF"/>
-        </w:rPr>
-        <w:t xml:space="preserve">торе </w:t>
-      </w:r>
-      <w:r>
-        <w:rPr>
-          <w:shd w:val="clear" w:color="auto" w:fill="FFFFFF"/>
-        </w:rPr>
-        <w:t xml:space="preserve">полдня </w:t>
-      </w:r>
-      <w:r>
-        <w:rPr>
-          <w:shd w:val="clear" w:color="auto" w:fill="FFFFFF"/>
-        </w:rPr>
-        <w:t>составит</w:t>
-      </w:r>
-      <w:r>
-        <w:rPr>
-          <w:shd w:val="clear" w:color="auto" w:fill="FFFFFF"/>
-        </w:rPr>
-        <w:t xml:space="preserve"> 60%</w:t>
-      </w:r>
-      <w:r>
-        <w:rPr>
-          <w:shd w:val="clear" w:color="auto" w:fill="FFFFFF"/>
-        </w:rPr>
-        <w:t xml:space="preserve">, а </w:t>
-      </w:r>
-      <w:proofErr w:type="gramStart"/>
-      <w:r>
-        <w:rPr>
-          <w:shd w:val="clear" w:color="auto" w:fill="FFFFFF"/>
-        </w:rPr>
-        <w:t>ухлопать</w:t>
-      </w:r>
-      <w:proofErr w:type="gramEnd"/>
-      <w:r>
-        <w:rPr>
-          <w:shd w:val="clear" w:color="auto" w:fill="FFFFFF"/>
-        </w:rPr>
-        <w:t xml:space="preserve"> на это весь</w:t>
-      </w:r>
-      <w:r>
-        <w:rPr>
-          <w:shd w:val="clear" w:color="auto" w:fill="FFFFFF"/>
-        </w:rPr>
-        <w:t xml:space="preserve"> день – 37%</w:t>
+        <w:t xml:space="preserve"> своей </w:t>
+      </w:r>
+      <w:r>
+        <w:rPr>
+          <w:shd w:val="clear" w:color="auto" w:fill="FFFFFF"/>
+        </w:rPr>
+        <w:lastRenderedPageBreak/>
+        <w:t>оптимизацией</w:t>
       </w:r>
       <w:r>
         <w:rPr>
@@ -9760,1329 +9909,352 @@
         <w:rPr>
           <w:shd w:val="clear" w:color="auto" w:fill="FFFFFF"/>
         </w:rPr>
+        <w:t xml:space="preserve"> Но мы-то знаем, что средние показатели не показывают почти ничего. </w:t>
+      </w:r>
+      <w:r>
+        <w:rPr>
+          <w:shd w:val="clear" w:color="auto" w:fill="FFFFFF"/>
+        </w:rPr>
+        <w:t>П</w:t>
+      </w:r>
+      <w:r>
+        <w:rPr>
+          <w:shd w:val="clear" w:color="auto" w:fill="FFFFFF"/>
+        </w:rPr>
+        <w:t>о</w:t>
+      </w:r>
+      <w:r>
+        <w:rPr>
+          <w:shd w:val="clear" w:color="auto" w:fill="FFFFFF"/>
+        </w:rPr>
+        <w:t>смотрите</w:t>
+      </w:r>
+      <w:r>
+        <w:rPr>
+          <w:shd w:val="clear" w:color="auto" w:fill="FFFFFF"/>
+        </w:rPr>
+        <w:t>,</w:t>
+      </w:r>
+      <w:r>
+        <w:rPr>
+          <w:shd w:val="clear" w:color="auto" w:fill="FFFFFF"/>
+        </w:rPr>
         <w:t xml:space="preserve"> </w:t>
       </w:r>
       <w:r>
         <w:rPr>
           <w:shd w:val="clear" w:color="auto" w:fill="FFFFFF"/>
         </w:rPr>
-        <w:t>Таким обра</w:t>
-      </w:r>
-      <w:r>
-        <w:rPr>
-          <w:shd w:val="clear" w:color="auto" w:fill="FFFFFF"/>
-        </w:rPr>
-        <w:t>зом,</w:t>
-      </w:r>
-      <w:r>
-        <w:rPr>
-          <w:shd w:val="clear" w:color="auto" w:fill="FFFFFF"/>
-        </w:rPr>
-        <w:t xml:space="preserve"> разумное, как кажется, ре</w:t>
-      </w:r>
-      <w:r>
-        <w:rPr>
-          <w:shd w:val="clear" w:color="auto" w:fill="FFFFFF"/>
-        </w:rPr>
-        <w:t xml:space="preserve">шение, </w:t>
-      </w:r>
-      <w:r>
-        <w:rPr>
-          <w:shd w:val="clear" w:color="auto" w:fill="FFFFFF"/>
-        </w:rPr>
-        <w:t>может иметь неожиданно неприятные последствия</w:t>
-      </w:r>
-      <w:r>
-        <w:rPr>
-          <w:shd w:val="clear" w:color="auto" w:fill="FFFFFF"/>
-        </w:rPr>
-        <w:t>.</w:t>
+        <w:t xml:space="preserve">с какой вероятностью </w:t>
+      </w:r>
+      <w:r>
+        <w:rPr>
+          <w:shd w:val="clear" w:color="auto" w:fill="FFFFFF"/>
+        </w:rPr>
+        <w:t>врем</w:t>
+      </w:r>
+      <w:r>
+        <w:rPr>
+          <w:shd w:val="clear" w:color="auto" w:fill="FFFFFF"/>
+        </w:rPr>
+        <w:t>я</w:t>
+      </w:r>
+      <w:r>
+        <w:rPr>
+          <w:shd w:val="clear" w:color="auto" w:fill="FFFFFF"/>
+        </w:rPr>
+        <w:t xml:space="preserve"> занятости </w:t>
+      </w:r>
+      <w:r>
+        <w:rPr>
+          <w:shd w:val="clear" w:color="auto" w:fill="FFFFFF"/>
+        </w:rPr>
+        <w:t xml:space="preserve">клерка </w:t>
+      </w:r>
+      <w:r>
+        <w:rPr>
+          <w:shd w:val="clear" w:color="auto" w:fill="FFFFFF"/>
+        </w:rPr>
+        <w:t>превы</w:t>
+      </w:r>
+      <w:r>
+        <w:rPr>
+          <w:shd w:val="clear" w:color="auto" w:fill="FFFFFF"/>
+        </w:rPr>
+        <w:t>сит указанное</w:t>
+      </w:r>
+      <w:r>
+        <w:rPr>
+          <w:shd w:val="clear" w:color="auto" w:fill="FFFFFF"/>
+        </w:rPr>
+        <w:t xml:space="preserve"> количество дней. </w:t>
       </w:r>
     </w:p>
     <w:p>
       <w:pPr>
-        <w:pStyle w:val="2"/>
+        <w:pStyle w:val="afb"/>
+        <w:rPr>
+          <w:shd w:val="clear" w:color="auto" w:fill="FFFFFF"/>
+        </w:rPr>
       </w:pPr>
       <w:r>
-        <w:t xml:space="preserve">Лучшее враг </w:t>
-      </w:r>
-      <w:proofErr w:type="gramStart"/>
-      <w:r>
-        <w:t>хорошего</w:t>
-      </w:r>
-      <w:proofErr w:type="gramEnd"/>
+        <w:rPr>
+          <w:noProof/>
+          <w:shd w:val="clear" w:color="auto" w:fill="FFFFFF"/>
+        </w:rPr>
+        <w:drawing>
+          <wp:inline distT="0" distB="0" distL="0" distR="0" wp14:anchorId="11646B47" wp14:editId="5474507E">
+            <wp:extent cx="3508149" cy="2441153"/>
+            <wp:effectExtent l="0" t="0" r="0" b="0"/>
+            <wp:docPr id="8" name="Рисунок 8" descr="C:\Users\СБ\YandexDisk\Скриншоты\2019-02-23_12-06-13.png"/>
+            <wp:cNvGraphicFramePr>
+              <a:graphicFrameLocks xmlns:a="http://schemas.openxmlformats.org/drawingml/2006/main" noChangeAspect="1"/>
+            </wp:cNvGraphicFramePr>
+            <a:graphic xmlns:a="http://schemas.openxmlformats.org/drawingml/2006/main">
+              <a:graphicData uri="http://schemas.openxmlformats.org/drawingml/2006/picture">
+                <pic:pic xmlns:pic="http://schemas.openxmlformats.org/drawingml/2006/picture">
+                  <pic:nvPicPr>
+                    <pic:cNvPr id="0" name="Picture 1" descr="C:\Users\СБ\YandexDisk\Скриншоты\2019-02-23_12-06-13.png"/>
+                    <pic:cNvPicPr>
+                      <a:picLocks noChangeAspect="1" noChangeArrowheads="1"/>
+                    </pic:cNvPicPr>
+                  </pic:nvPicPr>
+                  <pic:blipFill>
+                    <a:blip r:embed="rId23" cstate="print">
+                      <a:extLst>
+                        <a:ext uri="{28A0092B-C50C-407E-A947-70E740481C1C}">
+                          <a14:useLocalDpi xmlns:a14="http://schemas.microsoft.com/office/drawing/2010/main" val="0"/>
+                        </a:ext>
+                      </a:extLst>
+                    </a:blip>
+                    <a:srcRect/>
+                    <a:stretch>
+                      <a:fillRect/>
+                    </a:stretch>
+                  </pic:blipFill>
+                  <pic:spPr bwMode="auto">
+                    <a:xfrm>
+                      <a:off x="0" y="0"/>
+                      <a:ext cx="3520458" cy="2449718"/>
+                    </a:xfrm>
+                    <a:prstGeom prst="rect">
+                      <a:avLst/>
+                    </a:prstGeom>
+                    <a:noFill/>
+                    <a:ln>
+                      <a:noFill/>
+                    </a:ln>
+                  </pic:spPr>
+                </pic:pic>
+              </a:graphicData>
+            </a:graphic>
+          </wp:inline>
+        </w:drawing>
+      </w:r>
+    </w:p>
+    <w:p>
+      <w:pPr>
+        <w:pStyle w:val="afb"/>
+        <w:rPr>
+          <w:shd w:val="clear" w:color="auto" w:fill="FFFFFF"/>
+        </w:rPr>
+      </w:pPr>
+      <w:r>
+        <w:rPr>
+          <w:shd w:val="clear" w:color="auto" w:fill="FFFFFF"/>
+        </w:rPr>
+        <w:t xml:space="preserve">Вероятность </w:t>
+      </w:r>
+      <w:r>
+        <w:rPr>
+          <w:shd w:val="clear" w:color="auto" w:fill="FFFFFF"/>
+        </w:rPr>
+        <w:t xml:space="preserve">для одного клерка </w:t>
+      </w:r>
+      <w:r>
+        <w:rPr>
+          <w:shd w:val="clear" w:color="auto" w:fill="FFFFFF"/>
+        </w:rPr>
+        <w:t xml:space="preserve">не уложиться </w:t>
+      </w:r>
+      <w:r>
+        <w:rPr>
+          <w:shd w:val="clear" w:color="auto" w:fill="FFFFFF"/>
+        </w:rPr>
+        <w:br/>
+      </w:r>
+      <w:r>
+        <w:rPr>
+          <w:shd w:val="clear" w:color="auto" w:fill="FFFFFF"/>
+        </w:rPr>
+        <w:t>с текущими делами в указанный период времени.</w:t>
+      </w:r>
     </w:p>
     <w:p>
       <w:pPr>
         <w:pStyle w:val="ae"/>
+        <w:rPr>
+          <w:shd w:val="clear" w:color="auto" w:fill="FFFFFF"/>
+        </w:rPr>
       </w:pPr>
       <w:r>
-        <w:t>Наконец, говоря о</w:t>
-      </w:r>
-      <w:r>
-        <w:t>б очередях</w:t>
-      </w:r>
-      <w:r>
-        <w:t>, нельзя не упомянуть о совершенно возмутительном п</w:t>
-      </w:r>
-      <w:r>
+        <w:rPr>
+          <w:shd w:val="clear" w:color="auto" w:fill="FFFFFF"/>
+        </w:rPr>
+        <w:t xml:space="preserve">Что ещё хуже, </w:t>
+      </w:r>
+      <w:r>
+        <w:rPr>
+          <w:shd w:val="clear" w:color="auto" w:fill="FFFFFF"/>
+        </w:rPr>
+        <w:t>среднее время ожид</w:t>
+      </w:r>
+      <w:r>
+        <w:rPr>
+          <w:shd w:val="clear" w:color="auto" w:fill="FFFFFF"/>
+        </w:rPr>
+        <w:t xml:space="preserve">ания одного клиента вырастает тоже до одного дня! </w:t>
+      </w:r>
+      <w:r>
+        <w:rPr>
+          <w:shd w:val="clear" w:color="auto" w:fill="FFFFFF"/>
+        </w:rPr>
+        <w:t xml:space="preserve">Вместо 18 минут, клиент застрянет со своим делом на час с вероятностью 88%, </w:t>
+      </w:r>
+      <w:r>
+        <w:rPr>
+          <w:shd w:val="clear" w:color="auto" w:fill="FFFFFF"/>
+        </w:rPr>
+        <w:t>вероя</w:t>
+      </w:r>
+      <w:r>
+        <w:rPr>
+          <w:shd w:val="clear" w:color="auto" w:fill="FFFFFF"/>
+        </w:rPr>
+        <w:t>т</w:t>
+      </w:r>
+      <w:r>
+        <w:rPr>
+          <w:shd w:val="clear" w:color="auto" w:fill="FFFFFF"/>
+        </w:rPr>
+        <w:t xml:space="preserve">ность проторчать в конторе </w:t>
+      </w:r>
+      <w:r>
+        <w:rPr>
+          <w:shd w:val="clear" w:color="auto" w:fill="FFFFFF"/>
+        </w:rPr>
+        <w:t xml:space="preserve">полдня </w:t>
+      </w:r>
+      <w:r>
+        <w:rPr>
+          <w:shd w:val="clear" w:color="auto" w:fill="FFFFFF"/>
+        </w:rPr>
+        <w:t>составит</w:t>
+      </w:r>
+      <w:r>
+        <w:rPr>
+          <w:shd w:val="clear" w:color="auto" w:fill="FFFFFF"/>
+        </w:rPr>
+        <w:t xml:space="preserve"> 60%</w:t>
+      </w:r>
+      <w:r>
+        <w:rPr>
+          <w:shd w:val="clear" w:color="auto" w:fill="FFFFFF"/>
+        </w:rPr>
+        <w:t xml:space="preserve">, а </w:t>
+      </w:r>
+      <w:proofErr w:type="gramStart"/>
+      <w:r>
+        <w:rPr>
+          <w:shd w:val="clear" w:color="auto" w:fill="FFFFFF"/>
+        </w:rPr>
+        <w:t>ухлопать</w:t>
+      </w:r>
+      <w:proofErr w:type="gramEnd"/>
+      <w:r>
+        <w:rPr>
+          <w:shd w:val="clear" w:color="auto" w:fill="FFFFFF"/>
+        </w:rPr>
+        <w:t xml:space="preserve"> на это весь</w:t>
+      </w:r>
+      <w:r>
+        <w:rPr>
+          <w:shd w:val="clear" w:color="auto" w:fill="FFFFFF"/>
+        </w:rPr>
+        <w:t xml:space="preserve"> день – 37%</w:t>
+      </w:r>
+      <w:r>
+        <w:rPr>
+          <w:shd w:val="clear" w:color="auto" w:fill="FFFFFF"/>
+        </w:rPr>
+        <w:t>.</w:t>
+      </w:r>
+      <w:r>
+        <w:rPr>
+          <w:shd w:val="clear" w:color="auto" w:fill="FFFFFF"/>
+        </w:rPr>
+        <w:t xml:space="preserve"> </w:t>
+      </w:r>
+      <w:r>
+        <w:rPr>
+          <w:shd w:val="clear" w:color="auto" w:fill="FFFFFF"/>
+        </w:rPr>
+        <w:t>Т</w:t>
+      </w:r>
+      <w:r>
+        <w:rPr>
+          <w:shd w:val="clear" w:color="auto" w:fill="FFFFFF"/>
+        </w:rPr>
         <w:t>а</w:t>
       </w:r>
       <w:r>
-        <w:t xml:space="preserve">радоксе </w:t>
-      </w:r>
-      <w:proofErr w:type="spellStart"/>
-      <w:r>
-        <w:t>Брае</w:t>
-      </w:r>
-      <w:r>
-        <w:t>с</w:t>
-      </w:r>
-      <w:r>
-        <w:t>са</w:t>
-      </w:r>
-      <w:proofErr w:type="spellEnd"/>
-      <w:r>
-        <w:t>. Этот эффект приводит к тому, что в коммуникационной сети, содерж</w:t>
-      </w:r>
-      <w:r>
-        <w:t>а</w:t>
-      </w:r>
-      <w:r>
-        <w:t>щей очереди, добавление новых простых связей (не стохастических) может привести к умен</w:t>
-      </w:r>
-      <w:r>
-        <w:t>ь</w:t>
-      </w:r>
-      <w:r>
-        <w:t xml:space="preserve">шению пропускной способности всей сети. </w:t>
-      </w:r>
-    </w:p>
-    <w:p>
-      <w:pPr>
-        <w:pStyle w:val="ae"/>
-      </w:pPr>
-      <w:r>
-        <w:t xml:space="preserve">Простейшей моделью, в которой можно наблюдать этот эффект, может быть дорожная сеть, в которой два населённых </w:t>
-      </w:r>
-      <w:proofErr w:type="gramStart"/>
-      <w:r>
-        <w:t>пункта</w:t>
-      </w:r>
-      <w:proofErr w:type="gramEnd"/>
-      <w:r>
-        <w:t xml:space="preserve"> </w:t>
-      </w:r>
-      <m:oMath>
-        <m:r>
-          <w:rPr>
-            <w:rFonts w:ascii="Cambria Math" w:hAnsi="Cambria Math"/>
-          </w:rPr>
-          <m:t>A</m:t>
-        </m:r>
-      </m:oMath>
-      <w:r>
-        <w:t xml:space="preserve"> и </w:t>
-      </w:r>
-      <m:oMath>
-        <m:r>
-          <w:rPr>
-            <w:rFonts w:ascii="Cambria Math" w:hAnsi="Cambria Math"/>
-          </w:rPr>
-          <m:t>B</m:t>
-        </m:r>
-      </m:oMath>
-      <w:r>
-        <w:t xml:space="preserve"> соединены двумя дорогами так, как показано на рисунке. При этом выделяются четыре участка дорог, два из которых </w:t>
-      </w:r>
-      <m:oMath>
-        <m:r>
-          <w:rPr>
-            <w:rFonts w:ascii="Cambria Math" w:hAnsi="Cambria Math"/>
-          </w:rPr>
-          <m:t>AC</m:t>
-        </m:r>
-      </m:oMath>
-      <w:r>
-        <w:t xml:space="preserve"> и </w:t>
-      </w:r>
-      <m:oMath>
-        <m:r>
-          <w:rPr>
-            <w:rFonts w:ascii="Cambria Math" w:hAnsi="Cambria Math"/>
-          </w:rPr>
-          <m:t>DB</m:t>
-        </m:r>
-      </m:oMath>
-      <w:r>
-        <w:t xml:space="preserve"> – дост</w:t>
-      </w:r>
-      <w:proofErr w:type="spellStart"/>
-      <w:r>
-        <w:t>а</w:t>
-      </w:r>
-      <w:r>
-        <w:t>точно</w:t>
-      </w:r>
-      <w:proofErr w:type="spellEnd"/>
-      <w:r>
-        <w:t xml:space="preserve"> широки и свободны, так что среднее время пути по ним занимает известное пост</w:t>
-      </w:r>
-      <w:r>
+        <w:rPr>
+          <w:shd w:val="clear" w:color="auto" w:fill="FFFFFF"/>
+        </w:rPr>
+        <w:t>ким обра</w:t>
+      </w:r>
+      <w:r>
+        <w:rPr>
+          <w:shd w:val="clear" w:color="auto" w:fill="FFFFFF"/>
+        </w:rPr>
+        <w:t>зом,</w:t>
+      </w:r>
+      <w:r>
+        <w:rPr>
+          <w:shd w:val="clear" w:color="auto" w:fill="FFFFFF"/>
+        </w:rPr>
+        <w:t xml:space="preserve"> разумное, как кажется, ре</w:t>
+      </w:r>
+      <w:r>
+        <w:rPr>
+          <w:shd w:val="clear" w:color="auto" w:fill="FFFFFF"/>
+        </w:rPr>
+        <w:t xml:space="preserve">шение, </w:t>
+      </w:r>
+      <w:r>
+        <w:rPr>
+          <w:shd w:val="clear" w:color="auto" w:fill="FFFFFF"/>
+        </w:rPr>
+        <w:t>может иметь неожиданно неприятные п</w:t>
+      </w:r>
+      <w:r>
+        <w:rPr>
+          <w:shd w:val="clear" w:color="auto" w:fill="FFFFFF"/>
+        </w:rPr>
         <w:t>о</w:t>
       </w:r>
       <w:r>
-        <w:t xml:space="preserve">янное время </w:t>
-      </w:r>
-      <m:oMath>
-        <m:sSub>
-          <m:sSubPr>
-            <m:ctrlPr>
-              <w:rPr>
-                <w:rFonts w:ascii="Cambria Math" w:hAnsi="Cambria Math"/>
-                <w:i/>
-              </w:rPr>
-            </m:ctrlPr>
-          </m:sSubPr>
-          <m:e>
-            <m:r>
-              <w:rPr>
-                <w:rFonts w:ascii="Cambria Math" w:hAnsi="Cambria Math"/>
-              </w:rPr>
-              <m:t>t</m:t>
-            </m:r>
-          </m:e>
-          <m:sub>
-            <m:r>
-              <w:rPr>
-                <w:rFonts w:ascii="Cambria Math" w:hAnsi="Cambria Math"/>
-              </w:rPr>
-              <m:t>0</m:t>
-            </m:r>
-          </m:sub>
-        </m:sSub>
-      </m:oMath>
-      <w:r>
-        <w:t xml:space="preserve">. Два других плеча – </w:t>
-      </w:r>
-      <m:oMath>
-        <m:r>
-          <w:rPr>
-            <w:rFonts w:ascii="Cambria Math" w:hAnsi="Cambria Math"/>
-          </w:rPr>
-          <m:t>AD</m:t>
-        </m:r>
-      </m:oMath>
-      <w:r>
-        <w:t xml:space="preserve"> и </w:t>
-      </w:r>
-      <m:oMath>
-        <m:r>
-          <w:rPr>
-            <w:rFonts w:ascii="Cambria Math" w:hAnsi="Cambria Math"/>
-          </w:rPr>
-          <m:t>CB</m:t>
-        </m:r>
-      </m:oMath>
-      <w:r>
-        <w:t xml:space="preserve"> </w:t>
-      </w:r>
-      <w:r>
-        <w:t xml:space="preserve">короче, но </w:t>
-      </w:r>
-      <w:r>
-        <w:t>имеют склонность к образованию заторов. Дорожный поток и дорожная пробка во многом похожи на очередь и для них т</w:t>
-      </w:r>
-      <w:r>
-        <w:t>о</w:t>
-      </w:r>
-      <w:r>
-        <w:t xml:space="preserve">же работает теорема </w:t>
-      </w:r>
-      <w:proofErr w:type="spellStart"/>
-      <w:r>
-        <w:t>Литтла</w:t>
-      </w:r>
-      <w:proofErr w:type="spellEnd"/>
-      <w:r>
-        <w:t>, позволяющая связать время пути по загруженному (или у</w:t>
-      </w:r>
-      <w:r>
-        <w:t>з</w:t>
-      </w:r>
-      <w:r>
-        <w:t>кому) участку дороги с числом машин на дороге. Таким образом, для загруженных учас</w:t>
-      </w:r>
-      <w:r>
-        <w:t>т</w:t>
-      </w:r>
-      <w:r>
-        <w:t>ков время пути можно считать пропорциональным числу участников дорожного движ</w:t>
-      </w:r>
-      <w:r>
-        <w:t>е</w:t>
-      </w:r>
-      <w:r>
-        <w:t xml:space="preserve">ния: </w:t>
-      </w:r>
-      <m:oMath>
-        <m:r>
-          <w:rPr>
-            <w:rFonts w:ascii="Cambria Math" w:hAnsi="Cambria Math"/>
-          </w:rPr>
-          <m:t>t=λ N</m:t>
-        </m:r>
-      </m:oMath>
-      <w:r>
-        <w:t xml:space="preserve">. </w:t>
-      </w:r>
-      <w:r>
-        <w:t>И последнее важное условие</w:t>
-      </w:r>
-      <w:r>
-        <w:t>, пассажиропоток между городами таков, что</w:t>
-      </w:r>
-      <w:r>
-        <w:t xml:space="preserve">: </w:t>
-      </w:r>
-      <m:oMath>
-        <m:sSub>
-          <m:sSubPr>
-            <m:ctrlPr>
-              <w:rPr>
-                <w:rFonts w:ascii="Cambria Math" w:hAnsi="Cambria Math"/>
-                <w:i/>
-              </w:rPr>
-            </m:ctrlPr>
-          </m:sSubPr>
-          <m:e>
-            <m:r>
-              <w:rPr>
-                <w:rFonts w:ascii="Cambria Math" w:hAnsi="Cambria Math"/>
-              </w:rPr>
-              <m:t>t</m:t>
-            </m:r>
-          </m:e>
-          <m:sub>
-            <m:r>
-              <w:rPr>
-                <w:rFonts w:ascii="Cambria Math" w:hAnsi="Cambria Math"/>
-              </w:rPr>
-              <m:t>0</m:t>
-            </m:r>
-          </m:sub>
-        </m:sSub>
-        <m:r>
-          <w:rPr>
-            <w:rFonts w:ascii="Cambria Math" w:hAnsi="Cambria Math"/>
-          </w:rPr>
-          <m:t>&gt;</m:t>
-        </m:r>
-        <m:r>
-          <w:rPr>
-            <w:rFonts w:ascii="Cambria Math" w:hAnsi="Cambria Math"/>
-          </w:rPr>
-          <m:t>λ N/2</m:t>
-        </m:r>
-      </m:oMath>
-      <w:r>
-        <w:rPr>
-          <w:rFonts w:eastAsiaTheme="minorEastAsia"/>
-        </w:rPr>
-        <w:t xml:space="preserve">, то есть, </w:t>
-      </w:r>
-      <w:r>
-        <w:rPr>
-          <w:rFonts w:eastAsiaTheme="minorEastAsia"/>
-        </w:rPr>
-        <w:t xml:space="preserve">затруднённые участки дорог, всё же, </w:t>
-      </w:r>
-    </w:p>
-    <w:p>
-      <w:pPr>
-        <w:pStyle w:val="ae"/>
-      </w:pPr>
-      <w:r>
-        <w:t xml:space="preserve">Тут мы вынуждены сделать одно предположение, которое выходит за рамки темы книжки. Оно касается того, как люди принимают решения. Это тоже можно описывать математически с помощью методов </w:t>
-      </w:r>
-      <w:r>
-        <w:rPr>
-          <w:rStyle w:val="ac"/>
-        </w:rPr>
-        <w:t>теории игр</w:t>
-      </w:r>
-      <w:r>
-        <w:t>, области знания, которое получило шир</w:t>
-      </w:r>
-      <w:r>
-        <w:t>о</w:t>
-      </w:r>
-      <w:r>
-        <w:t>кое развитие в последние десятилетия. Здесь я не хочу вдаваться в подробности этой те</w:t>
-      </w:r>
-      <w:r>
-        <w:t>о</w:t>
-      </w:r>
-      <w:r>
-        <w:t xml:space="preserve">рии, а сразу воспользуюсь одним из её результатов – понятием </w:t>
-      </w:r>
-      <w:r>
-        <w:rPr>
-          <w:rStyle w:val="ac"/>
-        </w:rPr>
-        <w:t xml:space="preserve">равновесия </w:t>
-      </w:r>
-      <w:proofErr w:type="spellStart"/>
-      <w:r>
-        <w:rPr>
-          <w:rStyle w:val="ac"/>
-        </w:rPr>
-        <w:t>Нэша</w:t>
-      </w:r>
-      <w:proofErr w:type="spellEnd"/>
-      <w:r>
-        <w:t xml:space="preserve">. </w:t>
-      </w:r>
-      <w:r>
-        <w:t>П</w:t>
-      </w:r>
-      <w:r>
-        <w:t>овед</w:t>
-      </w:r>
-      <w:r>
-        <w:t>е</w:t>
-      </w:r>
-      <w:r>
-        <w:t xml:space="preserve">ние людей во многих случаях можно считать оптимизирующим, они пытаются уменьшить </w:t>
-      </w:r>
-      <w:r>
-        <w:lastRenderedPageBreak/>
-        <w:t>потери и увеличить свои преимущества, но во взаимодействии с такими же оптимизир</w:t>
-      </w:r>
-      <w:r>
-        <w:t>у</w:t>
-      </w:r>
-      <w:r>
-        <w:t>ющими игроками</w:t>
-      </w:r>
-      <w:r>
-        <w:t>,</w:t>
-      </w:r>
-      <w:r>
-        <w:t xml:space="preserve"> группа игроков может нащупать некое равновес</w:t>
-      </w:r>
-      <w:r>
-        <w:t>ное состояние, не</w:t>
-      </w:r>
-      <w:r>
-        <w:t xml:space="preserve"> самое лучшее, но хотя бы удовлетворительное. Применительно к нашим дорогам, приход к ра</w:t>
-      </w:r>
-      <w:r>
-        <w:t>в</w:t>
-      </w:r>
-      <w:r>
-        <w:t xml:space="preserve">новесию </w:t>
-      </w:r>
-      <w:proofErr w:type="spellStart"/>
-      <w:r>
-        <w:t>Нэша</w:t>
-      </w:r>
-      <w:proofErr w:type="spellEnd"/>
-      <w:r>
-        <w:t xml:space="preserve"> выразится в том, что водители будут стремиться к тому, чтобы распред</w:t>
-      </w:r>
-      <w:r>
-        <w:t>е</w:t>
-      </w:r>
-      <w:r>
-        <w:t xml:space="preserve">литься по обоим плечам дорог </w:t>
-      </w:r>
-      <m:oMath>
-        <m:r>
-          <w:rPr>
-            <w:rFonts w:ascii="Cambria Math" w:hAnsi="Cambria Math"/>
-          </w:rPr>
-          <m:t>ACB</m:t>
-        </m:r>
-      </m:oMath>
-      <w:r>
-        <w:t xml:space="preserve"> и </w:t>
-      </w:r>
-      <m:oMath>
-        <m:r>
-          <w:rPr>
-            <w:rFonts w:ascii="Cambria Math" w:hAnsi="Cambria Math"/>
-          </w:rPr>
-          <m:t>ADB</m:t>
-        </m:r>
-      </m:oMath>
-      <w:r>
-        <w:t xml:space="preserve"> поровну. Так что, если обычно из города </w:t>
-      </w:r>
-      <m:oMath>
-        <m:r>
-          <w:rPr>
-            <w:rFonts w:ascii="Cambria Math" w:hAnsi="Cambria Math"/>
-          </w:rPr>
-          <m:t>A</m:t>
-        </m:r>
-      </m:oMath>
-      <w:r>
-        <w:t xml:space="preserve"> в город </w:t>
-      </w:r>
-      <m:oMath>
-        <m:r>
-          <w:rPr>
-            <w:rFonts w:ascii="Cambria Math" w:hAnsi="Cambria Math"/>
-          </w:rPr>
-          <m:t>B</m:t>
-        </m:r>
-      </m:oMath>
-      <w:r>
-        <w:t xml:space="preserve"> ездит </w:t>
-      </w:r>
-      <m:oMath>
-        <m:r>
-          <w:rPr>
-            <w:rFonts w:ascii="Cambria Math" w:hAnsi="Cambria Math"/>
-          </w:rPr>
-          <m:t>N</m:t>
-        </m:r>
-      </m:oMath>
-      <w:r>
-        <w:t xml:space="preserve"> автомобилистов, то время в пути можно выразить как </w:t>
-      </w:r>
-      <m:oMath>
-        <m:r>
-          <w:rPr>
-            <w:rFonts w:ascii="Cambria Math" w:hAnsi="Cambria Math"/>
-          </w:rPr>
-          <m:t>λ N/2+</m:t>
-        </m:r>
-        <m:sSub>
-          <m:sSubPr>
-            <m:ctrlPr>
-              <w:rPr>
-                <w:rFonts w:ascii="Cambria Math" w:hAnsi="Cambria Math"/>
-                <w:i/>
-              </w:rPr>
-            </m:ctrlPr>
-          </m:sSubPr>
-          <m:e>
-            <m:r>
-              <w:rPr>
-                <w:rFonts w:ascii="Cambria Math" w:hAnsi="Cambria Math"/>
-              </w:rPr>
-              <m:t>t</m:t>
-            </m:r>
-          </m:e>
-          <m:sub>
-            <m:r>
-              <w:rPr>
-                <w:rFonts w:ascii="Cambria Math" w:hAnsi="Cambria Math"/>
-              </w:rPr>
-              <m:t>0</m:t>
-            </m:r>
-          </m:sub>
-        </m:sSub>
-      </m:oMath>
-      <w:r>
+        <w:rPr>
+          <w:shd w:val="clear" w:color="auto" w:fill="FFFFFF"/>
+        </w:rPr>
+        <w:t>следствия</w:t>
+      </w:r>
+      <w:r>
+        <w:rPr>
+          <w:shd w:val="clear" w:color="auto" w:fill="FFFFFF"/>
+        </w:rPr>
         <w:t>.</w:t>
       </w:r>
-    </w:p>
-    <w:p>
-      <w:pPr>
-        <w:pStyle w:val="ae"/>
-      </w:pPr>
-      <w:r>
-        <w:t xml:space="preserve">Пусть теперь, стремясь оптимизировать движение в этой сети, мы построим связку </w:t>
-      </w:r>
-      <m:oMath>
-        <m:r>
-          <w:rPr>
-            <w:rFonts w:ascii="Cambria Math" w:hAnsi="Cambria Math"/>
-          </w:rPr>
-          <m:t>CD</m:t>
-        </m:r>
-      </m:oMath>
-      <w:r>
-        <w:t>, причем постараемся сделать её как можно шире и лучше, чтобы время на её преод</w:t>
-      </w:r>
-      <w:proofErr w:type="spellStart"/>
-      <w:r>
-        <w:t>о</w:t>
-      </w:r>
-      <w:r>
-        <w:t>ление</w:t>
-      </w:r>
-      <w:proofErr w:type="spellEnd"/>
-      <w:r>
-        <w:t xml:space="preserve"> б</w:t>
-      </w:r>
-      <w:r>
-        <w:t>ыло с</w:t>
-      </w:r>
-      <w:r>
-        <w:t>ущественно меньше</w:t>
-      </w:r>
-      <w:r>
-        <w:t>,</w:t>
-      </w:r>
-      <w:r>
-        <w:t xml:space="preserve"> чем </w:t>
-      </w:r>
-      <m:oMath>
-        <m:sSub>
-          <m:sSubPr>
-            <m:ctrlPr>
-              <w:rPr>
-                <w:rFonts w:ascii="Cambria Math" w:hAnsi="Cambria Math"/>
-                <w:i/>
-              </w:rPr>
-            </m:ctrlPr>
-          </m:sSubPr>
-          <m:e>
-            <m:r>
-              <w:rPr>
-                <w:rFonts w:ascii="Cambria Math" w:hAnsi="Cambria Math"/>
-              </w:rPr>
-              <m:t>t</m:t>
-            </m:r>
-          </m:e>
-          <m:sub>
-            <m:r>
-              <w:rPr>
-                <w:rFonts w:ascii="Cambria Math" w:hAnsi="Cambria Math"/>
-              </w:rPr>
-              <m:t>0</m:t>
-            </m:r>
-          </m:sub>
-        </m:sSub>
-      </m:oMath>
-      <w:r>
-        <w:rPr>
-          <w:rFonts w:eastAsiaTheme="minorEastAsia"/>
-        </w:rPr>
-        <w:t xml:space="preserve"> или </w:t>
-      </w:r>
-      <m:oMath>
-        <m:r>
-          <w:rPr>
-            <w:rFonts w:ascii="Cambria Math" w:hAnsi="Cambria Math"/>
-          </w:rPr>
-          <m:t>λ N/2</m:t>
-        </m:r>
-      </m:oMath>
-      <w:r>
-        <w:t xml:space="preserve">. Воспользовавшись ею, автомобилист сможет попасть из пункта </w:t>
-      </w:r>
-      <m:oMath>
-        <m:r>
-          <w:rPr>
-            <w:rFonts w:ascii="Cambria Math" w:hAnsi="Cambria Math"/>
-          </w:rPr>
-          <m:t>A</m:t>
-        </m:r>
-      </m:oMath>
-      <w:r>
-        <w:t xml:space="preserve"> в пункт </w:t>
-      </w:r>
-      <m:oMath>
-        <m:r>
-          <w:rPr>
-            <w:rFonts w:ascii="Cambria Math" w:hAnsi="Cambria Math"/>
-          </w:rPr>
-          <m:t>B</m:t>
-        </m:r>
-      </m:oMath>
-      <w:r>
-        <w:t xml:space="preserve"> за время порядка </w:t>
-      </w:r>
-      <m:oMath>
-        <m:r>
-          <w:rPr>
-            <w:rFonts w:ascii="Cambria Math" w:hAnsi="Cambria Math"/>
-          </w:rPr>
-          <m:t>2</m:t>
-        </m:r>
-        <m:sSub>
-          <m:sSubPr>
-            <m:ctrlPr>
-              <w:rPr>
-                <w:rFonts w:ascii="Cambria Math" w:hAnsi="Cambria Math"/>
-                <w:i/>
-              </w:rPr>
-            </m:ctrlPr>
-          </m:sSubPr>
-          <m:e>
-            <m:r>
-              <w:rPr>
-                <w:rFonts w:ascii="Cambria Math" w:hAnsi="Cambria Math"/>
-              </w:rPr>
-              <m:t>t</m:t>
-            </m:r>
-          </m:e>
-          <m:sub>
-            <m:r>
-              <w:rPr>
-                <w:rFonts w:ascii="Cambria Math" w:hAnsi="Cambria Math"/>
-              </w:rPr>
-              <m:t>0</m:t>
-            </m:r>
-          </m:sub>
-        </m:sSub>
-      </m:oMath>
-      <w:r>
-        <w:t xml:space="preserve"> (</w:t>
-      </w:r>
-      <w:r>
-        <w:t xml:space="preserve">двигаясь по пути </w:t>
-      </w:r>
-      <m:oMath>
-        <m:r>
-          <w:rPr>
-            <w:rFonts w:ascii="Cambria Math" w:hAnsi="Cambria Math"/>
-          </w:rPr>
-          <m:t>ACDB</m:t>
-        </m:r>
-      </m:oMath>
-      <w:r>
-        <w:t>), л</w:t>
-      </w:r>
-      <w:r>
-        <w:t>и</w:t>
-      </w:r>
-      <w:r>
-        <w:t xml:space="preserve">бо </w:t>
-      </w:r>
-      <m:oMath>
-        <m:r>
-          <w:rPr>
-            <w:rFonts w:ascii="Cambria Math" w:hAnsi="Cambria Math"/>
-          </w:rPr>
-          <m:t>2⋅λ N/2=</m:t>
-        </m:r>
-        <m:r>
-          <w:rPr>
-            <w:rFonts w:ascii="Cambria Math" w:hAnsi="Cambria Math"/>
-            <w:lang w:val="en-US"/>
-          </w:rPr>
-          <m:t>λN</m:t>
-        </m:r>
-      </m:oMath>
-      <w:r>
-        <w:t xml:space="preserve"> (</w:t>
-      </w:r>
-      <w:r>
-        <w:t xml:space="preserve">в случае пути </w:t>
-      </w:r>
-      <m:oMath>
-        <m:r>
-          <w:rPr>
-            <w:rFonts w:ascii="Cambria Math" w:hAnsi="Cambria Math"/>
-          </w:rPr>
-          <m:t>ADCB</m:t>
-        </m:r>
-      </m:oMath>
-      <w:r>
-        <w:t xml:space="preserve">). Но, правда, только при условии, что он будет </w:t>
-      </w:r>
-      <w:r>
-        <w:t xml:space="preserve">на дороге </w:t>
-      </w:r>
-      <w:r>
-        <w:t>один</w:t>
-      </w:r>
-      <w:r>
-        <w:t>.</w:t>
-      </w:r>
-      <w:r>
-        <w:t xml:space="preserve"> Проблема в том, что</w:t>
-      </w:r>
-      <w:r>
-        <w:t xml:space="preserve"> только все </w:t>
-      </w:r>
-      <w:proofErr w:type="gramStart"/>
-      <w:r>
-        <w:t>прознают</w:t>
-      </w:r>
-      <w:proofErr w:type="gramEnd"/>
-      <w:r>
-        <w:t xml:space="preserve"> о новой дороге, то, естественно, постараются пользоваться только ею. И вот к чему это приведёт: в равновесии </w:t>
-      </w:r>
-      <w:proofErr w:type="spellStart"/>
-      <w:r>
-        <w:t>Нэша</w:t>
-      </w:r>
-      <w:proofErr w:type="spellEnd"/>
-      <w:r>
-        <w:t xml:space="preserve"> </w:t>
-      </w:r>
-      <w:r>
-        <w:t>к</w:t>
-      </w:r>
-      <w:r>
-        <w:t>а</w:t>
-      </w:r>
-      <w:r>
-        <w:t xml:space="preserve">кая-то часть </w:t>
-      </w:r>
-      <w:r>
-        <w:t>публик</w:t>
-      </w:r>
-      <w:r>
-        <w:t>и</w:t>
-      </w:r>
-      <w:r>
-        <w:t xml:space="preserve"> </w:t>
-      </w:r>
-      <m:oMath>
-        <m:r>
-          <w:rPr>
-            <w:rFonts w:ascii="Cambria Math" w:hAnsi="Cambria Math"/>
-          </w:rPr>
-          <m:t>α</m:t>
-        </m:r>
-        <m:r>
-          <w:rPr>
-            <w:rFonts w:ascii="Cambria Math" w:hAnsi="Cambria Math"/>
-            <w:lang w:val="en-US"/>
-          </w:rPr>
-          <m:t>N</m:t>
-        </m:r>
-      </m:oMath>
-      <w:r>
-        <w:t xml:space="preserve"> </w:t>
-      </w:r>
-      <w:r>
-        <w:t xml:space="preserve">предпочтёт путь </w:t>
-      </w:r>
-      <m:oMath>
-        <m:r>
-          <w:rPr>
-            <w:rFonts w:ascii="Cambria Math" w:hAnsi="Cambria Math"/>
-          </w:rPr>
-          <m:t>ADCB</m:t>
-        </m:r>
-      </m:oMath>
-      <w:r>
-        <w:t xml:space="preserve">, </w:t>
-      </w:r>
-      <w:r>
-        <w:t xml:space="preserve">как более короткий, </w:t>
-      </w:r>
-      <w:r>
-        <w:t>так что мы должны получить следующие характерные времена</w:t>
-      </w:r>
-      <w:r>
-        <w:t>:</w:t>
-      </w:r>
-    </w:p>
-    <w:tbl>
-      <w:tblPr>
-        <w:tblStyle w:val="afc"/>
-        <w:tblW w:w="0" w:type="auto"/>
-        <w:tblInd w:w="3227" w:type="dxa"/>
-        <w:tblBorders>
-          <w:top w:val="none" w:sz="0" w:space="0" w:color="auto"/>
-          <w:left w:val="none" w:sz="0" w:space="0" w:color="auto"/>
-          <w:bottom w:val="none" w:sz="0" w:space="0" w:color="auto"/>
-          <w:right w:val="none" w:sz="0" w:space="0" w:color="auto"/>
-          <w:insideH w:val="none" w:sz="0" w:space="0" w:color="auto"/>
-          <w:insideV w:val="none" w:sz="0" w:space="0" w:color="auto"/>
-        </w:tblBorders>
-        <w:tblLook w:val="04A0" w:firstRow="1" w:lastRow="0" w:firstColumn="1" w:lastColumn="0" w:noHBand="0" w:noVBand="1"/>
-      </w:tblPr>
-      <w:tblGrid>
-        <w:gridCol w:w="1558"/>
-        <w:gridCol w:w="1560"/>
-      </w:tblGrid>
-      <w:tr>
-        <w:tc>
-          <w:tcPr>
-            <w:tcW w:w="1558" w:type="dxa"/>
-          </w:tcPr>
-          <w:p>
-            <w:pPr>
-              <w:pStyle w:val="ae"/>
-              <w:ind w:firstLine="34"/>
-            </w:pPr>
-            <m:oMathPara>
-              <m:oMath>
-                <m:r>
-                  <w:rPr>
-                    <w:rFonts w:ascii="Cambria Math" w:hAnsi="Cambria Math"/>
-                  </w:rPr>
-                  <m:t>ACB, ADB</m:t>
-                </m:r>
-              </m:oMath>
-            </m:oMathPara>
-          </w:p>
-        </w:tc>
-        <w:tc>
-          <w:tcPr>
-            <w:tcW w:w="1560" w:type="dxa"/>
-          </w:tcPr>
-          <w:p>
-            <w:pPr>
-              <w:pStyle w:val="ae"/>
-              <w:ind w:firstLine="34"/>
-            </w:pPr>
-            <m:oMathPara>
-              <m:oMath>
-                <m:r>
-                  <w:rPr>
-                    <w:rFonts w:ascii="Cambria Math" w:hAnsi="Cambria Math"/>
-                  </w:rPr>
-                  <m:t>λαN</m:t>
-                </m:r>
-                <m:r>
-                  <m:rPr>
-                    <m:sty m:val="p"/>
-                  </m:rPr>
-                  <w:rPr>
-                    <w:rFonts w:ascii="Cambria Math" w:hAnsi="Cambria Math"/>
-                  </w:rPr>
-                  <m:t>+</m:t>
-                </m:r>
-                <m:sSub>
-                  <m:sSubPr>
-                    <m:ctrlPr>
-                      <w:rPr>
-                        <w:rFonts w:ascii="Cambria Math" w:hAnsi="Cambria Math"/>
-                      </w:rPr>
-                    </m:ctrlPr>
-                  </m:sSubPr>
-                  <m:e>
-                    <m:r>
-                      <w:rPr>
-                        <w:rFonts w:ascii="Cambria Math" w:hAnsi="Cambria Math"/>
-                      </w:rPr>
-                      <m:t>t</m:t>
-                    </m:r>
-                  </m:e>
-                  <m:sub>
-                    <m:r>
-                      <m:rPr>
-                        <m:sty m:val="p"/>
-                      </m:rPr>
-                      <w:rPr>
-                        <w:rFonts w:ascii="Cambria Math" w:hAnsi="Cambria Math"/>
-                      </w:rPr>
-                      <m:t>0</m:t>
-                    </m:r>
-                  </m:sub>
-                </m:sSub>
-              </m:oMath>
-            </m:oMathPara>
-          </w:p>
-        </w:tc>
-      </w:tr>
-      <w:tr>
-        <w:tc>
-          <w:tcPr>
-            <w:tcW w:w="1558" w:type="dxa"/>
-          </w:tcPr>
-          <w:p>
-            <w:pPr>
-              <w:pStyle w:val="ae"/>
-              <w:ind w:firstLine="34"/>
-            </w:pPr>
-            <m:oMathPara>
-              <m:oMath>
-                <m:r>
-                  <w:rPr>
-                    <w:rFonts w:ascii="Cambria Math" w:hAnsi="Cambria Math"/>
-                  </w:rPr>
-                  <m:t>ADCB</m:t>
-                </m:r>
-              </m:oMath>
-            </m:oMathPara>
-          </w:p>
-        </w:tc>
-        <w:tc>
-          <w:tcPr>
-            <w:tcW w:w="1560" w:type="dxa"/>
-          </w:tcPr>
-          <w:p>
-            <w:pPr>
-              <w:pStyle w:val="ae"/>
-              <w:ind w:firstLine="34"/>
-              <w:rPr>
-                <w:rFonts w:ascii="Cambria Math" w:hAnsi="Cambria Math"/>
-                <w:oMath/>
-              </w:rPr>
-            </w:pPr>
-            <m:oMathPara>
-              <m:oMath>
-                <m:r>
-                  <m:rPr>
-                    <m:sty m:val="p"/>
-                  </m:rPr>
-                  <w:rPr>
-                    <w:rFonts w:ascii="Cambria Math" w:hAnsi="Cambria Math"/>
-                  </w:rPr>
-                  <m:t>2</m:t>
-                </m:r>
-                <m:r>
-                  <w:rPr>
-                    <w:rFonts w:ascii="Cambria Math" w:hAnsi="Cambria Math"/>
-                  </w:rPr>
-                  <m:t>λαN</m:t>
-                </m:r>
-              </m:oMath>
-            </m:oMathPara>
-          </w:p>
-        </w:tc>
-      </w:tr>
-      <w:tr>
-        <w:tc>
-          <w:tcPr>
-            <w:tcW w:w="1558" w:type="dxa"/>
-          </w:tcPr>
-          <w:p>
-            <w:pPr>
-              <w:pStyle w:val="ae"/>
-              <w:ind w:firstLine="34"/>
-            </w:pPr>
-            <m:oMathPara>
-              <m:oMath>
-                <m:r>
-                  <w:rPr>
-                    <w:rFonts w:ascii="Cambria Math" w:hAnsi="Cambria Math"/>
-                  </w:rPr>
-                  <m:t>ACDB</m:t>
-                </m:r>
-              </m:oMath>
-            </m:oMathPara>
-          </w:p>
-        </w:tc>
-        <w:tc>
-          <w:tcPr>
-            <w:tcW w:w="1560" w:type="dxa"/>
-          </w:tcPr>
-          <w:p>
-            <w:pPr>
-              <w:pStyle w:val="ae"/>
-              <w:ind w:firstLine="34"/>
-            </w:pPr>
-            <m:oMathPara>
-              <m:oMath>
-                <m:r>
-                  <m:rPr>
-                    <m:sty m:val="p"/>
-                  </m:rPr>
-                  <w:rPr>
-                    <w:rFonts w:ascii="Cambria Math" w:hAnsi="Cambria Math"/>
-                  </w:rPr>
-                  <m:t>2</m:t>
-                </m:r>
-                <m:sSub>
-                  <m:sSubPr>
-                    <m:ctrlPr>
-                      <w:rPr>
-                        <w:rFonts w:ascii="Cambria Math" w:hAnsi="Cambria Math"/>
-                      </w:rPr>
-                    </m:ctrlPr>
-                  </m:sSubPr>
-                  <m:e>
-                    <m:r>
-                      <w:rPr>
-                        <w:rFonts w:ascii="Cambria Math" w:hAnsi="Cambria Math"/>
-                      </w:rPr>
-                      <m:t>t</m:t>
-                    </m:r>
-                  </m:e>
-                  <m:sub>
-                    <m:r>
-                      <m:rPr>
-                        <m:sty m:val="p"/>
-                      </m:rPr>
-                      <w:rPr>
-                        <w:rFonts w:ascii="Cambria Math" w:hAnsi="Cambria Math"/>
-                      </w:rPr>
-                      <m:t>0</m:t>
-                    </m:r>
-                  </m:sub>
-                </m:sSub>
-              </m:oMath>
-            </m:oMathPara>
-          </w:p>
-        </w:tc>
-      </w:tr>
-    </w:tbl>
-    <w:p>
-      <w:pPr>
-        <w:pStyle w:val="ae"/>
-        <w:ind w:firstLine="0"/>
-        <w:rPr>
-          <w:rFonts w:eastAsiaTheme="minorEastAsia"/>
-        </w:rPr>
-      </w:pPr>
-      <w:r>
-        <w:t>Подвох</w:t>
-      </w:r>
-      <w:r>
-        <w:t xml:space="preserve"> состоит</w:t>
-      </w:r>
-      <w:r>
-        <w:t xml:space="preserve"> в том, что все эти времена превысят прежний средний результат </w:t>
-      </w:r>
-      <m:oMath>
-        <m:r>
-          <w:rPr>
-            <w:rFonts w:ascii="Cambria Math" w:hAnsi="Cambria Math"/>
-          </w:rPr>
-          <m:t>λ N/2+</m:t>
-        </m:r>
-        <m:sSub>
-          <m:sSubPr>
-            <m:ctrlPr>
-              <w:rPr>
-                <w:rFonts w:ascii="Cambria Math" w:hAnsi="Cambria Math"/>
-                <w:i/>
-              </w:rPr>
-            </m:ctrlPr>
-          </m:sSubPr>
-          <m:e>
-            <m:r>
-              <w:rPr>
-                <w:rFonts w:ascii="Cambria Math" w:hAnsi="Cambria Math"/>
-              </w:rPr>
-              <m:t>t</m:t>
-            </m:r>
-          </m:e>
-          <m:sub>
-            <m:r>
-              <w:rPr>
-                <w:rFonts w:ascii="Cambria Math" w:hAnsi="Cambria Math"/>
-              </w:rPr>
-              <m:t>0</m:t>
-            </m:r>
-          </m:sub>
-        </m:sSub>
-      </m:oMath>
-      <w:r>
-        <w:t xml:space="preserve">, </w:t>
-      </w:r>
-      <w:r>
-        <w:t xml:space="preserve">для любого </w:t>
-      </w:r>
-      <m:oMath>
-        <m:r>
-          <w:rPr>
-            <w:rFonts w:ascii="Cambria Math" w:hAnsi="Cambria Math"/>
-          </w:rPr>
-          <m:t>α&gt;1/2</m:t>
-        </m:r>
-      </m:oMath>
-      <w:r>
-        <w:t xml:space="preserve">. </w:t>
-      </w:r>
-      <w:r>
-        <w:t>Т</w:t>
-      </w:r>
-      <w:r>
-        <w:rPr>
-          <w:rFonts w:eastAsiaTheme="minorEastAsia"/>
-        </w:rPr>
-        <w:t>о есть</w:t>
-      </w:r>
-      <w:r>
-        <w:rPr>
-          <w:rFonts w:eastAsiaTheme="minorEastAsia"/>
-        </w:rPr>
-        <w:t>,</w:t>
-      </w:r>
-      <w:r>
-        <w:rPr>
-          <w:rFonts w:eastAsiaTheme="minorEastAsia"/>
-        </w:rPr>
-        <w:t xml:space="preserve"> ни по одному из этих путей не удастся добраться из г</w:t>
-      </w:r>
-      <w:r>
-        <w:rPr>
-          <w:rFonts w:eastAsiaTheme="minorEastAsia"/>
-        </w:rPr>
-        <w:t>о</w:t>
-      </w:r>
-      <w:r>
-        <w:rPr>
-          <w:rFonts w:eastAsiaTheme="minorEastAsia"/>
-        </w:rPr>
-        <w:t xml:space="preserve">рода </w:t>
-      </w:r>
-      <m:oMath>
-        <m:r>
-          <w:rPr>
-            <w:rFonts w:ascii="Cambria Math" w:eastAsiaTheme="minorEastAsia" w:hAnsi="Cambria Math"/>
-            <w:lang w:val="en-US"/>
-          </w:rPr>
-          <m:t>A</m:t>
-        </m:r>
-      </m:oMath>
-      <w:r>
-        <w:rPr>
-          <w:rFonts w:eastAsiaTheme="minorEastAsia"/>
-        </w:rPr>
-        <w:t xml:space="preserve"> в город </w:t>
-      </w:r>
-      <m:oMath>
-        <m:r>
-          <w:rPr>
-            <w:rFonts w:ascii="Cambria Math" w:eastAsiaTheme="minorEastAsia" w:hAnsi="Cambria Math"/>
-            <w:lang w:val="en-US"/>
-          </w:rPr>
-          <m:t>B</m:t>
-        </m:r>
-      </m:oMath>
-      <w:r>
-        <w:rPr>
-          <w:rFonts w:eastAsiaTheme="minorEastAsia"/>
-        </w:rPr>
-        <w:t>, быстрее, чем до строите</w:t>
-      </w:r>
-      <w:proofErr w:type="spellStart"/>
-      <w:r>
-        <w:rPr>
-          <w:rFonts w:eastAsiaTheme="minorEastAsia"/>
-        </w:rPr>
-        <w:t>льства</w:t>
-      </w:r>
-      <w:proofErr w:type="spellEnd"/>
-      <w:r>
-        <w:rPr>
-          <w:rFonts w:eastAsiaTheme="minorEastAsia"/>
-        </w:rPr>
-        <w:t xml:space="preserve"> новой скоростной дороги. Е</w:t>
-      </w:r>
-      <w:r>
-        <w:rPr>
-          <w:rFonts w:eastAsiaTheme="minorEastAsia"/>
-        </w:rPr>
-        <w:t xml:space="preserve">сли </w:t>
-      </w:r>
-      <w:r>
-        <w:rPr>
-          <w:rFonts w:eastAsiaTheme="minorEastAsia"/>
-        </w:rPr>
-        <w:t>водители каким-то усилием воли распределятся по обеим дорогам поровну, то всё вернётся к пе</w:t>
-      </w:r>
-      <w:r>
-        <w:rPr>
-          <w:rFonts w:eastAsiaTheme="minorEastAsia"/>
-        </w:rPr>
-        <w:t>р</w:t>
-      </w:r>
-      <w:r>
-        <w:rPr>
-          <w:rFonts w:eastAsiaTheme="minorEastAsia"/>
-        </w:rPr>
-        <w:t>воначальному состоянию, но тогда, выходит, не было смысла строить новую связку.</w:t>
-      </w:r>
-    </w:p>
-    <w:p>
-      <w:pPr>
-        <w:pStyle w:val="ae"/>
-      </w:pPr>
-      <w:r>
-        <w:t xml:space="preserve">У этого парадокса есть изящная физическая модель, которая позволяет </w:t>
-      </w:r>
-      <w:r>
-        <w:t>убедиться в его реальности  экспериментально, она</w:t>
-      </w:r>
-      <w:r>
-        <w:t xml:space="preserve"> </w:t>
-      </w:r>
-      <w:r>
-        <w:t>была</w:t>
-      </w:r>
-      <w:r>
-        <w:t xml:space="preserve"> </w:t>
-      </w:r>
-      <w:r>
-        <w:t xml:space="preserve">описана в журнале </w:t>
-      </w:r>
-      <w:r>
-        <w:rPr>
-          <w:lang w:val="en-US"/>
-        </w:rPr>
-        <w:t>Nature</w:t>
-      </w:r>
-      <w:r>
-        <w:t xml:space="preserve"> в 1991 году</w:t>
-      </w:r>
-      <w:r>
-        <w:rPr>
-          <w:rStyle w:val="a9"/>
-        </w:rPr>
-        <w:footnoteReference w:id="2"/>
-      </w:r>
-      <w:r>
-        <w:t>.</w:t>
-      </w:r>
-      <w:r>
-        <w:t xml:space="preserve"> Закон </w:t>
-      </w:r>
-      <w:proofErr w:type="spellStart"/>
-      <w:r>
-        <w:t>Литтла</w:t>
-      </w:r>
-      <w:proofErr w:type="spellEnd"/>
-      <w:r>
-        <w:t xml:space="preserve"> – говорит о прямой пропорциональности между длиной очереди и временем ож</w:t>
-      </w:r>
-      <w:r>
-        <w:t>и</w:t>
-      </w:r>
-      <w:r>
-        <w:t xml:space="preserve">дания. В природе много явлений, параметры которых связаны </w:t>
-      </w:r>
-      <w:r>
-        <w:t>подобным законом и среди них, знакомый со школы закон Гука</w:t>
-      </w:r>
-      <w:r>
-        <w:t>. Он гласит, что растяжение пружины пропорци</w:t>
-      </w:r>
-      <w:r>
-        <w:t>о</w:t>
-      </w:r>
-      <w:r>
-        <w:t>нально прилагаемой к ней силе:</w:t>
-      </w:r>
-      <w:r>
-        <w:t xml:space="preserve"> </w:t>
-      </w:r>
-      <m:oMath>
-        <m:r>
-          <w:rPr>
-            <w:rFonts w:ascii="Cambria Math" w:hAnsi="Cambria Math"/>
-            <w:lang w:val="en-US"/>
-          </w:rPr>
-          <m:t>x</m:t>
-        </m:r>
-        <m:r>
-          <w:rPr>
-            <w:rFonts w:ascii="Cambria Math" w:hAnsi="Cambria Math"/>
-          </w:rPr>
-          <m:t>∝</m:t>
-        </m:r>
-        <m:r>
-          <w:rPr>
-            <w:rFonts w:ascii="Cambria Math" w:hAnsi="Cambria Math"/>
-            <w:lang w:val="en-US"/>
-          </w:rPr>
-          <m:t>F</m:t>
-        </m:r>
-        <m:r>
-          <w:rPr>
-            <w:rFonts w:ascii="Cambria Math" w:hAnsi="Cambria Math"/>
-          </w:rPr>
-          <m:t xml:space="preserve">. </m:t>
-        </m:r>
-      </m:oMath>
-      <w:bookmarkStart w:id="0" w:name="_GoBack"/>
-      <w:bookmarkEnd w:id="0"/>
     </w:p>
     <w:sectPr>
       <w:pgSz w:w="11906" w:h="16838"/>
@@ -11176,73 +10348,6 @@
       </w:r>
       <w:r>
         <w:t xml:space="preserve"> очереди можно рассчитать по общим формулам, которые мы здесь не приводим из-за их громоздкости.</w:t>
-      </w:r>
-    </w:p>
-  </w:footnote>
-  <w:footnote w:id="2">
-    <w:p>
-      <w:pPr>
-        <w:pStyle w:val="af8"/>
-      </w:pPr>
-      <w:r>
-        <w:rPr>
-          <w:rStyle w:val="a9"/>
-        </w:rPr>
-        <w:footnoteRef/>
-      </w:r>
-      <w:r>
-        <w:rPr>
-          <w:lang w:val="en-US"/>
-        </w:rPr>
-        <w:t xml:space="preserve"> </w:t>
-      </w:r>
-      <w:proofErr w:type="gramStart"/>
-      <w:r>
-        <w:rPr>
-          <w:lang w:val="en-US"/>
-        </w:rPr>
-        <w:t>J. E. Cohen and P. Horowitz.</w:t>
-      </w:r>
-      <w:proofErr w:type="gramEnd"/>
-      <w:r>
-        <w:rPr>
-          <w:lang w:val="en-US"/>
-        </w:rPr>
-        <w:t xml:space="preserve"> </w:t>
-      </w:r>
-      <w:proofErr w:type="gramStart"/>
-      <w:r>
-        <w:rPr>
-          <w:lang w:val="en-US"/>
-        </w:rPr>
-        <w:t>Paradoxical behavior of mechanical and electrical ne</w:t>
-      </w:r>
-      <w:r>
-        <w:rPr>
-          <w:lang w:val="en-US"/>
-        </w:rPr>
-        <w:t>t</w:t>
-      </w:r>
-      <w:r>
-        <w:rPr>
-          <w:lang w:val="en-US"/>
-        </w:rPr>
-        <w:t>works.</w:t>
-      </w:r>
-      <w:proofErr w:type="gramEnd"/>
-      <w:r>
-        <w:rPr>
-          <w:lang w:val="en-US"/>
-        </w:rPr>
-        <w:t xml:space="preserve"> </w:t>
-      </w:r>
-      <w:proofErr w:type="spellStart"/>
-      <w:r>
-        <w:t>Nature</w:t>
-      </w:r>
-      <w:proofErr w:type="spellEnd"/>
-      <w:r>
-        <w:t>, 352:699–701, 1991</w:t>
       </w:r>
     </w:p>
   </w:footnote>
@@ -12943,7 +12048,7 @@
 </file>
 
 <file path=customXml/itemProps1.xml><?xml version="1.0" encoding="utf-8"?>
-<ds:datastoreItem xmlns:ds="http://schemas.openxmlformats.org/officeDocument/2006/customXml" ds:itemID="{CBCA0D05-B434-48AB-9124-6E4A04D6B5B5}">
+<ds:datastoreItem xmlns:ds="http://schemas.openxmlformats.org/officeDocument/2006/customXml" ds:itemID="{6213FD45-55C7-4A73-BFAB-0589DBA8B388}">
   <ds:schemaRefs>
     <ds:schemaRef ds:uri="http://schemas.openxmlformats.org/officeDocument/2006/bibliography"/>
   </ds:schemaRefs>
